--- a/Python Practise/Data Structures and Algorithms.docx
+++ b/Python Practise/Data Structures and Algorithms.docx
@@ -107,6 +107,1066 @@
     </w:p>
     <w:p>
       <w:pPr>
+        <w:pStyle w:val="Heading1"/>
+        <w:rPr>
+          <w:lang w:val="en-GB"/>
+        </w:rPr>
+      </w:pPr>
+    </w:p>
+    <w:p>
+      <w:pPr>
+        <w:pStyle w:val="Heading1"/>
+        <w:rPr>
+          <w:lang w:val="en-GB"/>
+        </w:rPr>
+      </w:pPr>
+    </w:p>
+    <w:p>
+      <w:pPr>
+        <w:pStyle w:val="Normal"/>
+        <w:rPr/>
+      </w:pPr>
+    </w:p>
+    <w:p>
+      <w:pPr>
+        <w:pStyle w:val="Normal"/>
+        <w:rPr/>
+      </w:pPr>
+    </w:p>
+    <w:p>
+      <w:pPr>
+        <w:pStyle w:val="Heading1"/>
+        <w:rPr>
+          <w:lang w:val="en-GB"/>
+        </w:rPr>
+      </w:pPr>
+    </w:p>
+    <w:p>
+      <w:pPr>
+        <w:pStyle w:val="Normal"/>
+        <w:rPr/>
+      </w:pPr>
+    </w:p>
+    <w:p>
+      <w:pPr>
+        <w:pStyle w:val="Normal"/>
+        <w:rPr/>
+      </w:pPr>
+    </w:p>
+    <w:p>
+      <w:pPr>
+        <w:pStyle w:val="Heading1"/>
+        <w:rPr/>
+      </w:pPr>
+      <w:r>
+        <w:rPr>
+          <w:lang w:val="en-GB"/>
+        </w:rPr>
+        <w:t>Strategy for solving a problem</w:t>
+      </w:r>
+    </w:p>
+    <w:p>
+      <w:pPr>
+        <w:pStyle w:val="Normal"/>
+        <w:rPr>
+          <w:sz w:val="28"/>
+          <w:szCs w:val="28"/>
+        </w:rPr>
+      </w:pPr>
+    </w:p>
+    <w:p>
+      <w:pPr>
+        <w:pStyle w:val="Normal"/>
+        <w:numPr>
+          <w:ilvl w:val="0"/>
+          <w:numId w:val="1"/>
+        </w:numPr>
+        <w:jc w:val="left"/>
+        <w:rPr>
+          <w:sz w:val="28"/>
+          <w:szCs w:val="28"/>
+        </w:rPr>
+      </w:pPr>
+      <w:r>
+        <w:rPr>
+          <w:sz w:val="28"/>
+          <w:szCs w:val="28"/>
+          <w:lang w:val="en-GB"/>
+        </w:rPr>
+        <w:t>State the problem clearly</w:t>
+      </w:r>
+    </w:p>
+    <w:p>
+      <w:pPr>
+        <w:pStyle w:val="Normal"/>
+        <w:numPr>
+          <w:ilvl w:val="0"/>
+          <w:numId w:val="1"/>
+        </w:numPr>
+        <w:jc w:val="left"/>
+        <w:rPr>
+          <w:sz w:val="28"/>
+          <w:szCs w:val="28"/>
+        </w:rPr>
+      </w:pPr>
+      <w:r>
+        <w:rPr>
+          <w:sz w:val="28"/>
+          <w:szCs w:val="28"/>
+          <w:lang w:val="en-GB"/>
+        </w:rPr>
+        <w:t>Come up with some example in/outputs, trying to cover all edge cases</w:t>
+      </w:r>
+    </w:p>
+    <w:p>
+      <w:pPr>
+        <w:pStyle w:val="Normal"/>
+        <w:numPr>
+          <w:ilvl w:val="0"/>
+          <w:numId w:val="1"/>
+        </w:numPr>
+        <w:jc w:val="left"/>
+        <w:rPr>
+          <w:sz w:val="28"/>
+          <w:szCs w:val="28"/>
+        </w:rPr>
+      </w:pPr>
+      <w:r>
+        <w:rPr>
+          <w:sz w:val="28"/>
+          <w:szCs w:val="28"/>
+          <w:lang w:val="en-GB"/>
+        </w:rPr>
+        <w:t>Come up with a solution</w:t>
+      </w:r>
+    </w:p>
+    <w:p>
+      <w:pPr>
+        <w:pStyle w:val="Normal"/>
+        <w:numPr>
+          <w:ilvl w:val="0"/>
+          <w:numId w:val="1"/>
+        </w:numPr>
+        <w:jc w:val="left"/>
+        <w:rPr>
+          <w:sz w:val="28"/>
+          <w:szCs w:val="28"/>
+        </w:rPr>
+      </w:pPr>
+      <w:r>
+        <w:rPr>
+          <w:sz w:val="28"/>
+          <w:szCs w:val="28"/>
+          <w:lang w:val="en-GB"/>
+        </w:rPr>
+        <w:t>Implement the solution using 3. and fix bugs</w:t>
+      </w:r>
+      <w:r>
+        <w:rPr>
+          <w:sz w:val="28"/>
+          <w:szCs w:val="28"/>
+          <w:lang w:val="en-GB"/>
+        </w:rPr>
+        <w:t xml:space="preserve"> if any</w:t>
+      </w:r>
+    </w:p>
+    <w:p>
+      <w:pPr>
+        <w:pStyle w:val="Normal"/>
+        <w:numPr>
+          <w:ilvl w:val="0"/>
+          <w:numId w:val="1"/>
+        </w:numPr>
+        <w:jc w:val="left"/>
+        <w:rPr>
+          <w:sz w:val="28"/>
+          <w:szCs w:val="28"/>
+        </w:rPr>
+      </w:pPr>
+      <w:r>
+        <w:rPr>
+          <w:sz w:val="28"/>
+          <w:szCs w:val="28"/>
+          <w:lang w:val="en-GB"/>
+        </w:rPr>
+        <w:t>Understand the complexity and identify inefficiencies</w:t>
+      </w:r>
+    </w:p>
+    <w:p>
+      <w:pPr>
+        <w:pStyle w:val="Normal"/>
+        <w:numPr>
+          <w:ilvl w:val="0"/>
+          <w:numId w:val="1"/>
+        </w:numPr>
+        <w:jc w:val="left"/>
+        <w:rPr/>
+      </w:pPr>
+      <w:r>
+        <w:rPr>
+          <w:sz w:val="28"/>
+          <w:szCs w:val="28"/>
+          <w:lang w:val="en-GB"/>
+        </w:rPr>
+        <w:t>Fix the inefficiency, repeat steps 3-6</w:t>
+      </w:r>
+    </w:p>
+    <w:p>
+      <w:pPr>
+        <w:pStyle w:val="Normal"/>
+        <w:jc w:val="left"/>
+        <w:rPr/>
+      </w:pPr>
+    </w:p>
+    <w:p>
+      <w:pPr>
+        <w:pStyle w:val="Normal"/>
+        <w:jc w:val="left"/>
+        <w:rPr/>
+      </w:pPr>
+      <w:r>
+        <w:rPr>
+          <w:lang w:val="en-GB"/>
+        </w:rPr>
+        <w:t>The problem at hand</w:t>
+      </w:r>
+      <w:r>
+        <w:rPr>
+          <w:lang w:val="en-GB"/>
+        </w:rPr>
+        <w:t>:</w:t>
+      </w:r>
+    </w:p>
+    <w:p>
+      <w:pPr>
+        <w:pStyle w:val="Normal"/>
+        <w:jc w:val="left"/>
+        <w:rPr/>
+      </w:pPr>
+      <w:r>
+        <w:rPr>
+          <w:lang w:val="en-GB"/>
+        </w:rPr>
+        <w:t xml:space="preserve">Alice has some cards with numbers written on them. She arranges the cards in </w:t>
+      </w:r>
+      <w:r>
+        <w:rPr>
+          <w:u w:val="single"/>
+          <w:lang w:val="en-GB"/>
+        </w:rPr>
+        <w:t>decreasing order</w:t>
+      </w:r>
+      <w:r>
+        <w:rPr>
+          <w:lang w:val="en-GB"/>
+        </w:rPr>
+        <w:t xml:space="preserve">, and lays them out face down in a sequence on a table. She challenges Bob to pick out the card containing a </w:t>
+      </w:r>
+      <w:r>
+        <w:rPr>
+          <w:u w:val="single"/>
+          <w:lang w:val="en-GB"/>
+        </w:rPr>
+        <w:t>given number by turning over as few cards as possible</w:t>
+      </w:r>
+      <w:r>
+        <w:rPr>
+          <w:lang w:val="en-GB"/>
+        </w:rPr>
+        <w:t xml:space="preserve">.Write a </w:t>
+      </w:r>
+      <w:r>
+        <w:rPr>
+          <w:u w:val="single"/>
+          <w:lang w:val="en-GB"/>
+        </w:rPr>
+        <w:t>function</w:t>
+      </w:r>
+      <w:r>
+        <w:rPr>
+          <w:lang w:val="en-GB"/>
+        </w:rPr>
+        <w:t xml:space="preserve"> to help Bob </w:t>
+      </w:r>
+      <w:r>
+        <w:rPr>
+          <w:u w:val="single"/>
+          <w:lang w:val="en-GB"/>
+        </w:rPr>
+        <w:t>locate the card.</w:t>
+      </w:r>
+    </w:p>
+    <w:p>
+      <w:pPr>
+        <w:pStyle w:val="Normal"/>
+        <w:jc w:val="left"/>
+        <w:rPr/>
+      </w:pPr>
+    </w:p>
+    <w:p>
+      <w:pPr>
+        <w:pStyle w:val="Normal"/>
+        <w:jc w:val="left"/>
+        <w:rPr/>
+      </w:pPr>
+    </w:p>
+    <w:p>
+      <w:pPr>
+        <w:pStyle w:val="Normal"/>
+        <w:jc w:val="left"/>
+        <w:rPr/>
+      </w:pPr>
+    </w:p>
+    <w:p>
+      <w:pPr>
+        <w:pStyle w:val="Normal"/>
+        <w:jc w:val="left"/>
+        <w:rPr/>
+      </w:pPr>
+    </w:p>
+    <w:p>
+      <w:pPr>
+        <w:pStyle w:val="Normal"/>
+        <w:jc w:val="left"/>
+        <w:rPr/>
+      </w:pPr>
+    </w:p>
+    <w:p>
+      <w:pPr>
+        <w:pStyle w:val="Normal"/>
+        <w:jc w:val="left"/>
+        <w:rPr/>
+      </w:pPr>
+    </w:p>
+    <w:p>
+      <w:pPr>
+        <w:pStyle w:val="Normal"/>
+        <w:jc w:val="left"/>
+        <w:rPr/>
+      </w:pPr>
+    </w:p>
+    <w:p>
+      <w:pPr>
+        <w:pStyle w:val="Normal"/>
+        <w:jc w:val="left"/>
+        <w:rPr/>
+      </w:pPr>
+    </w:p>
+    <w:p>
+      <w:pPr>
+        <w:pStyle w:val="Normal"/>
+        <w:ind w:left="0" w:right="0" w:firstLine="0"/>
+        <w:jc w:val="left"/>
+        <w:rPr/>
+      </w:pPr>
+      <w:r>
+        <w:rPr>
+          <w:lang w:val="en-GB"/>
+        </w:rPr>
+        <w:t>1a. Stating the problem clearly</w:t>
+      </w:r>
+    </w:p>
+    <w:p>
+      <w:pPr>
+        <w:pStyle w:val="Normal"/>
+        <w:ind w:left="0" w:right="0" w:firstLine="0"/>
+        <w:jc w:val="left"/>
+        <w:rPr/>
+      </w:pPr>
+      <w:r>
+        <w:rPr>
+          <w:lang w:val="en-GB"/>
+        </w:rPr>
+        <w:t xml:space="preserve">Essentially the problem is we need to find the specific card’s </w:t>
+      </w:r>
+      <w:r>
+        <w:rPr>
+          <w:lang w:val="en-GB"/>
+        </w:rPr>
+        <w:t xml:space="preserve">location </w:t>
+      </w:r>
+      <w:r>
+        <w:rPr>
+          <w:b/>
+          <w:bCs/>
+          <w:lang w:val="en-GB"/>
+        </w:rPr>
+        <w:t>(index)</w:t>
+      </w:r>
+      <w:r>
+        <w:rPr>
+          <w:b/>
+          <w:bCs/>
+          <w:lang w:val="en-GB"/>
+        </w:rPr>
+        <w:t xml:space="preserve"> </w:t>
+      </w:r>
+      <w:r>
+        <w:rPr>
+          <w:lang w:val="en-GB"/>
+        </w:rPr>
+        <w:t xml:space="preserve">which holds the </w:t>
+      </w:r>
+      <w:r>
+        <w:rPr>
+          <w:lang w:val="en-GB"/>
+        </w:rPr>
+        <w:t xml:space="preserve">target </w:t>
+      </w:r>
+      <w:r>
+        <w:rPr>
+          <w:b/>
+          <w:bCs/>
+          <w:lang w:val="en-GB"/>
+        </w:rPr>
+        <w:t>(target)</w:t>
+      </w:r>
+      <w:r>
+        <w:rPr>
+          <w:lang w:val="en-GB"/>
+        </w:rPr>
+        <w:t xml:space="preserve"> from a list of numbers</w:t>
+      </w:r>
+      <w:r>
+        <w:rPr>
+          <w:b/>
+          <w:bCs/>
+          <w:lang w:val="en-GB"/>
+        </w:rPr>
+        <w:t xml:space="preserve"> (nums)</w:t>
+      </w:r>
+      <w:r>
+        <w:rPr>
+          <w:lang w:val="en-GB"/>
+        </w:rPr>
+        <w:t xml:space="preserve"> that are in decreasing order</w:t>
+      </w:r>
+      <w:r>
+        <w:rPr>
+          <w:lang w:val="en-GB"/>
+        </w:rPr>
+        <w:t xml:space="preserve"> </w:t>
+      </w:r>
+      <w:r>
+        <w:rPr>
+          <w:u w:val="single"/>
+          <w:lang w:val="en-GB"/>
+        </w:rPr>
+        <w:t>with the least amount of card checks possible.</w:t>
+      </w:r>
+    </w:p>
+    <w:p>
+      <w:pPr>
+        <w:pStyle w:val="Normal"/>
+        <w:ind w:left="0" w:right="0" w:firstLine="0"/>
+        <w:jc w:val="left"/>
+        <w:rPr/>
+      </w:pPr>
+    </w:p>
+    <w:p>
+      <w:pPr>
+        <w:pStyle w:val="Normal"/>
+        <w:ind w:left="0" w:right="0" w:firstLine="0"/>
+        <w:jc w:val="left"/>
+        <w:rPr>
+          <w:lang w:val="en-GB"/>
+        </w:rPr>
+      </w:pPr>
+      <w:r>
+        <w:rPr>
+          <w:lang w:val="en-GB"/>
+        </w:rPr>
+        <w:t>1b. Analysing the inputs and Outputs</w:t>
+      </w:r>
+    </w:p>
+    <w:p>
+      <w:pPr>
+        <w:pStyle w:val="Normal"/>
+        <w:ind w:left="0" w:right="0" w:firstLine="0"/>
+        <w:jc w:val="left"/>
+        <w:rPr/>
+      </w:pPr>
+      <w:r>
+        <w:rPr>
+          <w:lang w:val="en-GB"/>
+        </w:rPr>
+        <w:t>Inputs</w:t>
+      </w:r>
+    </w:p>
+    <w:p>
+      <w:pPr>
+        <w:pStyle w:val="Normal"/>
+        <w:numPr>
+          <w:ilvl w:val="0"/>
+          <w:numId w:val="5"/>
+        </w:numPr>
+        <w:jc w:val="left"/>
+        <w:rPr/>
+      </w:pPr>
+      <w:r>
+        <w:rPr>
+          <w:lang w:val="en-GB"/>
+        </w:rPr>
+        <w:t>List of the card</w:t>
+      </w:r>
+      <w:r>
+        <w:rPr>
+          <w:lang w:val="en-GB"/>
+        </w:rPr>
+        <w:t xml:space="preserve">: </w:t>
+      </w:r>
+      <w:r>
+        <w:rPr>
+          <w:b/>
+          <w:bCs/>
+          <w:lang w:val="en-GB"/>
+        </w:rPr>
+        <w:t>Nums</w:t>
+      </w:r>
+    </w:p>
+    <w:p>
+      <w:pPr>
+        <w:pStyle w:val="Normal"/>
+        <w:numPr>
+          <w:ilvl w:val="0"/>
+          <w:numId w:val="5"/>
+        </w:numPr>
+        <w:jc w:val="left"/>
+        <w:rPr/>
+      </w:pPr>
+      <w:r>
+        <w:rPr>
+          <w:lang w:val="en-GB"/>
+        </w:rPr>
+        <w:t xml:space="preserve">The number we want to find: </w:t>
+      </w:r>
+      <w:r>
+        <w:rPr>
+          <w:b/>
+          <w:bCs/>
+          <w:lang w:val="en-GB"/>
+        </w:rPr>
+        <w:t>T</w:t>
+      </w:r>
+      <w:r>
+        <w:rPr>
+          <w:b/>
+          <w:bCs/>
+          <w:lang w:val="en-GB"/>
+        </w:rPr>
+        <w:t>arget</w:t>
+      </w:r>
+    </w:p>
+    <w:p>
+      <w:pPr>
+        <w:pStyle w:val="Normal"/>
+        <w:ind w:left="0" w:right="0" w:firstLine="0"/>
+        <w:jc w:val="left"/>
+        <w:rPr/>
+      </w:pPr>
+      <w:r>
+        <w:rPr>
+          <w:lang w:val="en-GB"/>
+        </w:rPr>
+        <w:t>Ouputs</w:t>
+      </w:r>
+    </w:p>
+    <w:p>
+      <w:pPr>
+        <w:pStyle w:val="Normal"/>
+        <w:numPr>
+          <w:ilvl w:val="0"/>
+          <w:numId w:val="6"/>
+        </w:numPr>
+        <w:jc w:val="left"/>
+        <w:rPr/>
+      </w:pPr>
+      <w:r>
+        <w:rPr>
+          <w:lang w:val="en-GB"/>
+        </w:rPr>
+        <w:t xml:space="preserve">The index of the card which holds target: </w:t>
+      </w:r>
+      <w:r>
+        <w:rPr>
+          <w:b/>
+          <w:bCs/>
+          <w:lang w:val="en-GB"/>
+        </w:rPr>
+        <w:t>Position</w:t>
+      </w:r>
+    </w:p>
+    <w:p>
+      <w:pPr>
+        <w:pStyle w:val="Normal"/>
+        <w:jc w:val="left"/>
+        <w:rPr/>
+      </w:pPr>
+    </w:p>
+    <w:p>
+      <w:pPr>
+        <w:pStyle w:val="Normal"/>
+        <w:jc w:val="left"/>
+        <w:rPr/>
+      </w:pPr>
+      <w:r>
+        <w:rPr>
+          <w:lang w:val="en-GB"/>
+        </w:rPr>
+        <w:t>1c.  Now we can frame the function for out solution</w:t>
+      </w:r>
+    </w:p>
+    <w:p>
+      <w:pPr>
+        <w:pStyle w:val="Normal"/>
+        <w:numPr>
+          <w:ilvl w:val="0"/>
+          <w:numId w:val="7"/>
+        </w:numPr>
+        <w:jc w:val="left"/>
+        <w:rPr>
+          <w:color w:val="548135" w:themeColor="accent6" w:themeShade="bf"/>
+        </w:rPr>
+      </w:pPr>
+      <w:r>
+        <w:rPr>
+          <w:color w:val="548135" w:themeColor="accent6" w:themeShade="bf"/>
+          <w:lang w:val="en-GB"/>
+        </w:rPr>
+        <w:t>Ensure we use proper naming conventions for functions and variables</w:t>
+      </w:r>
+    </w:p>
+    <w:p>
+      <w:pPr>
+        <w:pStyle w:val="Normal"/>
+        <w:numPr>
+          <w:ilvl w:val="0"/>
+          <w:numId w:val="7"/>
+        </w:numPr>
+        <w:jc w:val="left"/>
+        <w:rPr>
+          <w:color w:val="548135" w:themeColor="accent6" w:themeShade="bf"/>
+        </w:rPr>
+      </w:pPr>
+      <w:r>
+        <w:rPr>
+          <w:color w:val="548135" w:themeColor="accent6" w:themeShade="bf"/>
+          <w:lang w:val="en-GB"/>
+        </w:rPr>
+        <w:t>Ensure we understand the question (ask)</w:t>
+      </w:r>
+    </w:p>
+    <w:p>
+      <w:pPr>
+        <w:pStyle w:val="Normal"/>
+        <w:jc w:val="left"/>
+        <w:rPr/>
+      </w:pPr>
+      <w:r>
+        <w:rPr/>
+        <w:drawing xmlns:mc="http://schemas.openxmlformats.org/markup-compatibility/2006">
+          <wp:inline distT="0" distB="0" distL="0" distR="0">
+            <wp:extent cx="5717540" cy="1049020"/>
+            <wp:effectExtent l="0" t="0" r="0" b="0"/>
+            <wp:docPr id="31" name="Picture 25"/>
+            <wp:cNvGraphicFramePr>
+              <a:graphicFrameLocks xmlns:a="http://schemas.openxmlformats.org/drawingml/2006/main" noChangeAspect="1"/>
+            </wp:cNvGraphicFramePr>
+            <a:graphic xmlns:a="http://schemas.openxmlformats.org/drawingml/2006/main">
+              <a:graphicData uri="http://schemas.openxmlformats.org/drawingml/2006/picture">
+                <pic:pic xmlns:pic="http://schemas.openxmlformats.org/drawingml/2006/picture">
+                  <pic:nvPicPr>
+                    <pic:cNvPr id="25" name="Picture 25"/>
+                    <pic:cNvPicPr>
+                      <a:picLocks noGrp="0" noSelect="0" noChangeAspect="1" noMove="0"/>
+                    </pic:cNvPicPr>
+                  </pic:nvPicPr>
+                  <pic:blipFill>
+                    <a:blip r:embed="rId13"/>
+                    <a:srcRect/>
+                    <a:stretch>
+                      <a:fillRect/>
+                    </a:stretch>
+                  </pic:blipFill>
+                  <pic:spPr>
+                    <a:xfrm>
+                      <a:off x="0" y="0"/>
+                      <a:ext cx="5717540" cy="1049020"/>
+                    </a:xfrm>
+                    <a:prstGeom prst="rect">
+                      <a:avLst/>
+                    </a:prstGeom>
+                  </pic:spPr>
+                </pic:pic>
+              </a:graphicData>
+            </a:graphic>
+          </wp:inline>
+        </w:drawing>
+      </w:r>
+    </w:p>
+    <w:p>
+      <w:pPr>
+        <w:pStyle w:val="Normal"/>
+        <w:jc w:val="left"/>
+        <w:rPr/>
+      </w:pPr>
+    </w:p>
+    <w:p>
+      <w:pPr>
+        <w:pStyle w:val="Normal"/>
+        <w:jc w:val="left"/>
+        <w:rPr/>
+      </w:pPr>
+    </w:p>
+    <w:p>
+      <w:pPr>
+        <w:pStyle w:val="Normal"/>
+        <w:jc w:val="left"/>
+        <w:rPr/>
+      </w:pPr>
+    </w:p>
+    <w:p>
+      <w:pPr>
+        <w:pStyle w:val="Normal"/>
+        <w:jc w:val="left"/>
+        <w:rPr/>
+      </w:pPr>
+      <w:r>
+        <w:rPr>
+          <w:lang w:val="en-GB"/>
+        </w:rPr>
+        <w:t>2. Creating Example input and outputs (Test Cases)</w:t>
+      </w:r>
+    </w:p>
+    <w:p>
+      <w:pPr>
+        <w:pStyle w:val="Normal"/>
+        <w:jc w:val="left"/>
+        <w:rPr/>
+      </w:pPr>
+      <w:r>
+        <w:rPr>
+          <w:lang w:val="en-GB"/>
+        </w:rPr>
+        <w:t>Now create the test case expected inputs and outputs as dictionaries</w:t>
+      </w:r>
+    </w:p>
+    <w:p>
+      <w:pPr>
+        <w:pStyle w:val="Normal"/>
+        <w:jc w:val="left"/>
+        <w:rPr/>
+      </w:pPr>
+      <w:r>
+        <w:rPr/>
+        <w:drawing xmlns:mc="http://schemas.openxmlformats.org/markup-compatibility/2006">
+          <wp:inline distT="0" distB="0" distL="0" distR="0">
+            <wp:extent cx="5731510" cy="1562100"/>
+            <wp:effectExtent l="0" t="0" r="0" b="0"/>
+            <wp:docPr id="32" name="Picture 26"/>
+            <wp:cNvGraphicFramePr>
+              <a:graphicFrameLocks xmlns:a="http://schemas.openxmlformats.org/drawingml/2006/main" noChangeAspect="1"/>
+            </wp:cNvGraphicFramePr>
+            <a:graphic xmlns:a="http://schemas.openxmlformats.org/drawingml/2006/main">
+              <a:graphicData uri="http://schemas.openxmlformats.org/drawingml/2006/picture">
+                <pic:pic xmlns:pic="http://schemas.openxmlformats.org/drawingml/2006/picture">
+                  <pic:nvPicPr>
+                    <pic:cNvPr id="26" name="Picture 26"/>
+                    <pic:cNvPicPr>
+                      <a:picLocks noGrp="0" noSelect="0" noChangeAspect="1" noMove="0"/>
+                    </pic:cNvPicPr>
+                  </pic:nvPicPr>
+                  <pic:blipFill>
+                    <a:blip r:embed="rId14"/>
+                    <a:srcRect/>
+                    <a:stretch>
+                      <a:fillRect/>
+                    </a:stretch>
+                  </pic:blipFill>
+                  <pic:spPr>
+                    <a:xfrm>
+                      <a:off x="0" y="0"/>
+                      <a:ext cx="5731510" cy="1562100"/>
+                    </a:xfrm>
+                    <a:prstGeom prst="rect">
+                      <a:avLst/>
+                    </a:prstGeom>
+                  </pic:spPr>
+                </pic:pic>
+              </a:graphicData>
+            </a:graphic>
+          </wp:inline>
+        </w:drawing>
+      </w:r>
+    </w:p>
+    <w:p>
+      <w:pPr>
+        <w:pStyle w:val="Normal"/>
+        <w:jc w:val="left"/>
+        <w:rPr/>
+      </w:pPr>
+      <w:r>
+        <w:rPr>
+          <w:lang w:val="en-GB"/>
+        </w:rPr>
+        <w:t xml:space="preserve">So we can test our function with </w:t>
+      </w:r>
+    </w:p>
+    <w:p>
+      <w:pPr>
+        <w:pStyle w:val="Normal"/>
+        <w:jc w:val="left"/>
+        <w:rPr/>
+      </w:pPr>
+      <w:r>
+        <w:rPr/>
+        <w:drawing xmlns:mc="http://schemas.openxmlformats.org/markup-compatibility/2006">
+          <wp:inline distT="0" distB="0" distL="0" distR="0">
+            <wp:extent cx="5731510" cy="849630"/>
+            <wp:effectExtent l="0" t="0" r="0" b="0"/>
+            <wp:docPr id="33" name="Picture 27"/>
+            <wp:cNvGraphicFramePr>
+              <a:graphicFrameLocks xmlns:a="http://schemas.openxmlformats.org/drawingml/2006/main" noChangeAspect="1"/>
+            </wp:cNvGraphicFramePr>
+            <a:graphic xmlns:a="http://schemas.openxmlformats.org/drawingml/2006/main">
+              <a:graphicData uri="http://schemas.openxmlformats.org/drawingml/2006/picture">
+                <pic:pic xmlns:pic="http://schemas.openxmlformats.org/drawingml/2006/picture">
+                  <pic:nvPicPr>
+                    <pic:cNvPr id="27" name="Picture 27"/>
+                    <pic:cNvPicPr>
+                      <a:picLocks noGrp="0" noSelect="0" noChangeAspect="1" noMove="0"/>
+                    </pic:cNvPicPr>
+                  </pic:nvPicPr>
+                  <pic:blipFill>
+                    <a:blip r:embed="rId15"/>
+                    <a:srcRect/>
+                    <a:stretch>
+                      <a:fillRect/>
+                    </a:stretch>
+                  </pic:blipFill>
+                  <pic:spPr>
+                    <a:xfrm>
+                      <a:off x="0" y="0"/>
+                      <a:ext cx="5731510" cy="849630"/>
+                    </a:xfrm>
+                    <a:prstGeom prst="rect">
+                      <a:avLst/>
+                    </a:prstGeom>
+                  </pic:spPr>
+                </pic:pic>
+              </a:graphicData>
+            </a:graphic>
+          </wp:inline>
+        </w:drawing>
+      </w:r>
+    </w:p>
+    <w:p>
+      <w:pPr>
+        <w:pStyle w:val="Normal"/>
+        <w:jc w:val="left"/>
+        <w:rPr/>
+      </w:pPr>
+      <w:r>
+        <w:rPr>
+          <w:lang w:val="en-GB"/>
+        </w:rPr>
+        <w:t xml:space="preserve">However our function should be able to handle ANY set of valid inputs, some of the potential </w:t>
+      </w:r>
+      <w:r>
+        <w:rPr>
+          <w:lang w:val="en-GB"/>
+        </w:rPr>
+        <w:t>edge cases</w:t>
+      </w:r>
+      <w:r>
+        <w:rPr>
+          <w:lang w:val="en-GB"/>
+        </w:rPr>
+        <w:t xml:space="preserve"> are:</w:t>
+      </w:r>
+    </w:p>
+    <w:p>
+      <w:pPr>
+        <w:pStyle w:val="Normal"/>
+        <w:numPr>
+          <w:ilvl w:val="0"/>
+          <w:numId w:val="8"/>
+        </w:numPr>
+        <w:jc w:val="left"/>
+        <w:rPr>
+          <w:color w:val="000000" w:themeColor="dk1"/>
+        </w:rPr>
+      </w:pPr>
+      <w:r>
+        <w:rPr>
+          <w:color w:val="000000" w:themeColor="dk1"/>
+          <w:lang w:val="en-GB"/>
+        </w:rPr>
+        <w:t>Target is in the beginning, middle or end</w:t>
+      </w:r>
+    </w:p>
+    <w:p>
+      <w:pPr>
+        <w:pStyle w:val="Normal"/>
+        <w:numPr>
+          <w:ilvl w:val="0"/>
+          <w:numId w:val="8"/>
+        </w:numPr>
+        <w:jc w:val="left"/>
+        <w:rPr>
+          <w:color w:val="000000" w:themeColor="dk1"/>
+        </w:rPr>
+      </w:pPr>
+      <w:r>
+        <w:rPr>
+          <w:color w:val="000000" w:themeColor="dk1"/>
+          <w:lang w:val="en-GB"/>
+        </w:rPr>
+        <w:t>The list only contains one element, which</w:t>
+      </w:r>
+      <w:r>
+        <w:rPr>
+          <w:color w:val="000000" w:themeColor="dk1"/>
+          <w:lang w:val="en-GB"/>
+        </w:rPr>
+        <w:t xml:space="preserve"> is target</w:t>
+      </w:r>
+    </w:p>
+    <w:p>
+      <w:pPr>
+        <w:pStyle w:val="Normal"/>
+        <w:numPr>
+          <w:ilvl w:val="0"/>
+          <w:numId w:val="8"/>
+        </w:numPr>
+        <w:jc w:val="left"/>
+        <w:rPr>
+          <w:color w:val="000000" w:themeColor="dk1"/>
+        </w:rPr>
+      </w:pPr>
+      <w:r>
+        <w:rPr>
+          <w:color w:val="000000" w:themeColor="dk1"/>
+          <w:lang w:val="en-GB"/>
+        </w:rPr>
+        <w:t>The list doesn't contain target</w:t>
+      </w:r>
+    </w:p>
+    <w:p>
+      <w:pPr>
+        <w:pStyle w:val="Normal"/>
+        <w:numPr>
+          <w:ilvl w:val="0"/>
+          <w:numId w:val="8"/>
+        </w:numPr>
+        <w:jc w:val="left"/>
+        <w:rPr>
+          <w:color w:val="000000" w:themeColor="dk1"/>
+        </w:rPr>
+      </w:pPr>
+      <w:r>
+        <w:rPr>
+          <w:color w:val="000000" w:themeColor="dk1"/>
+          <w:lang w:val="en-GB"/>
+        </w:rPr>
+        <w:t xml:space="preserve">The list contains repeating </w:t>
+      </w:r>
+      <w:r>
+        <w:rPr>
+          <w:color w:val="000000" w:themeColor="dk1"/>
+          <w:lang w:val="en-GB"/>
+        </w:rPr>
+        <w:t>numbers</w:t>
+      </w:r>
+    </w:p>
+    <w:p>
+      <w:pPr>
+        <w:pStyle w:val="Normal"/>
+        <w:numPr>
+          <w:ilvl w:val="0"/>
+          <w:numId w:val="8"/>
+        </w:numPr>
+        <w:jc w:val="left"/>
+        <w:rPr/>
+      </w:pPr>
+      <w:r>
+        <w:rPr>
+          <w:color w:val="000000" w:themeColor="dk1"/>
+          <w:lang w:val="en-GB"/>
+        </w:rPr>
+        <w:t>The target appears more than once</w:t>
+      </w:r>
+    </w:p>
+    <w:p>
+      <w:pPr>
+        <w:pStyle w:val="Normal"/>
+        <w:ind w:left="0" w:right="0" w:firstLine="0"/>
+        <w:jc w:val="left"/>
+        <w:rPr>
+          <w:color w:val="000000" w:themeColor="dk1"/>
+          <w:lang w:val="en-GB"/>
+        </w:rPr>
+      </w:pPr>
+    </w:p>
+    <w:p>
+      <w:pPr>
+        <w:pStyle w:val="Normal"/>
+        <w:ind w:left="0" w:right="0" w:firstLine="0"/>
+        <w:jc w:val="left"/>
+        <w:rPr>
+          <w:color w:val="000000" w:themeColor="dk1"/>
+          <w:lang w:val="en-GB"/>
+        </w:rPr>
+      </w:pPr>
+    </w:p>
+    <w:p>
+      <w:pPr>
+        <w:pStyle w:val="Normal"/>
+        <w:ind w:left="0" w:right="0" w:firstLine="0"/>
+        <w:jc w:val="left"/>
+        <w:rPr>
+          <w:color w:val="000000" w:themeColor="dk1"/>
+          <w:lang w:val="en-GB"/>
+        </w:rPr>
+      </w:pPr>
+    </w:p>
+    <w:p>
+      <w:pPr>
+        <w:pStyle w:val="Normal"/>
+        <w:ind w:left="0" w:right="0" w:firstLine="0"/>
+        <w:jc w:val="left"/>
+        <w:rPr/>
+      </w:pPr>
+      <w:r>
+        <w:rPr>
+          <w:color w:val="000000" w:themeColor="dk1"/>
+          <w:lang w:val="en-GB"/>
+        </w:rPr>
+        <w:t>To solve these test cases we create a list called tests which</w:t>
+      </w:r>
+      <w:r>
+        <w:rPr>
+          <w:color w:val="000000" w:themeColor="dk1"/>
+          <w:lang w:val="en-GB"/>
+        </w:rPr>
+        <w:t xml:space="preserve"> holds each test for the edge cases</w:t>
+      </w:r>
+    </w:p>
+    <w:p>
+      <w:pPr>
+        <w:pStyle w:val="Normal"/>
+        <w:jc w:val="left"/>
+        <w:rPr/>
+      </w:pPr>
+      <w:r>
+        <w:rPr>
+          <w:lang w:val="en-GB"/>
+        </w:rPr>
+        <w:t>Stopped at 25:18</w:t>
+      </w:r>
+    </w:p>
+    <w:p>
+      <w:pPr>
         <w:pStyle w:val="Normal"/>
         <w:jc w:val="left"/>
         <w:rPr/>
@@ -204,8 +1264,8 @@
       </w:pPr>
     </w:p>
     <w:sectPr>
-      <w:headerReference w:type="default" r:id="rId5"/>
-      <w:footerReference w:type="default" r:id="rId6"/>
+      <w:headerReference w:type="default" r:id="rId16"/>
+      <w:footerReference w:type="default" r:id="rId17"/>
       <w:footnotePr/>
       <w:type w:val="nextPage"/>
       <w:pgSz w:w="11906" w:h="16838" w:orient="portrait"/>
@@ -274,6 +1334,994 @@
 </w:hdr>
 </file>
 
+<file path=word/numbering.xml><?xml version="1.0" encoding="utf-8"?>
+<w:numbering xmlns:mc="http://schemas.openxmlformats.org/markup-compatibility/2006" xmlns:o="urn:schemas-microsoft-com:office:office" xmlns:r="http://schemas.openxmlformats.org/officeDocument/2006/relationships" xmlns:m="http://schemas.openxmlformats.org/officeDocument/2006/math" xmlns:v="urn:schemas-microsoft-com:vml" xmlns:wp="http://schemas.openxmlformats.org/drawingml/2006/wordprocessingDrawing" xmlns:w10="urn:schemas-microsoft-com:office:word" xmlns:wne="http://schemas.microsoft.com/office/word/2006/wordml" xmlns:w14="http://schemas.microsoft.com/office/word/2010/wordml" xmlns:w="http://schemas.openxmlformats.org/wordprocessingml/2006/main">
+  <w:abstractNum w:abstractNumId="0">
+    <w:multiLevelType w:val="hybridMultilevel"/>
+    <w:lvl w:ilvl="0" w:tentative="0">
+      <w:start w:val="1"/>
+      <w:numFmt w:val="decimal"/>
+      <w:isLgl w:val="off"/>
+      <w:suff w:val="tab"/>
+      <w:lvlText w:val="%1."/>
+      <w:lvlJc w:val="left"/>
+      <w:pPr>
+        <w:ind w:left="720" w:hanging="360"/>
+      </w:pPr>
+    </w:lvl>
+    <w:lvl w:ilvl="1" w:tentative="1">
+      <w:start w:val="1"/>
+      <w:numFmt w:val="lowerLetter"/>
+      <w:isLgl w:val="off"/>
+      <w:suff w:val="tab"/>
+      <w:lvlText w:val="%2."/>
+      <w:lvlJc w:val="left"/>
+      <w:pPr>
+        <w:ind w:left="1440" w:hanging="360"/>
+      </w:pPr>
+    </w:lvl>
+    <w:lvl w:ilvl="2" w:tentative="1">
+      <w:start w:val="1"/>
+      <w:numFmt w:val="lowerRoman"/>
+      <w:isLgl w:val="off"/>
+      <w:suff w:val="tab"/>
+      <w:lvlText w:val="%3."/>
+      <w:lvlJc w:val="right"/>
+      <w:pPr>
+        <w:ind w:left="2160" w:hanging="360"/>
+      </w:pPr>
+    </w:lvl>
+    <w:lvl w:ilvl="3" w:tentative="1">
+      <w:start w:val="1"/>
+      <w:numFmt w:val="decimal"/>
+      <w:isLgl w:val="off"/>
+      <w:suff w:val="tab"/>
+      <w:lvlText w:val="%4."/>
+      <w:lvlJc w:val="left"/>
+      <w:pPr>
+        <w:ind w:left="2880" w:hanging="360"/>
+      </w:pPr>
+    </w:lvl>
+    <w:lvl w:ilvl="4" w:tentative="1">
+      <w:start w:val="1"/>
+      <w:numFmt w:val="lowerLetter"/>
+      <w:isLgl w:val="off"/>
+      <w:suff w:val="tab"/>
+      <w:lvlText w:val="%5."/>
+      <w:lvlJc w:val="left"/>
+      <w:pPr>
+        <w:ind w:left="3600" w:hanging="360"/>
+      </w:pPr>
+    </w:lvl>
+    <w:lvl w:ilvl="5" w:tentative="1">
+      <w:start w:val="1"/>
+      <w:numFmt w:val="lowerRoman"/>
+      <w:isLgl w:val="off"/>
+      <w:suff w:val="tab"/>
+      <w:lvlText w:val="%6."/>
+      <w:lvlJc w:val="right"/>
+      <w:pPr>
+        <w:ind w:left="4320" w:hanging="360"/>
+      </w:pPr>
+    </w:lvl>
+    <w:lvl w:ilvl="6" w:tentative="1">
+      <w:start w:val="1"/>
+      <w:numFmt w:val="decimal"/>
+      <w:isLgl w:val="off"/>
+      <w:suff w:val="tab"/>
+      <w:lvlText w:val="%7."/>
+      <w:lvlJc w:val="left"/>
+      <w:pPr>
+        <w:ind w:left="5040" w:hanging="360"/>
+      </w:pPr>
+    </w:lvl>
+    <w:lvl w:ilvl="7" w:tentative="1">
+      <w:start w:val="1"/>
+      <w:numFmt w:val="lowerLetter"/>
+      <w:isLgl w:val="off"/>
+      <w:suff w:val="tab"/>
+      <w:lvlText w:val="%8."/>
+      <w:lvlJc w:val="left"/>
+      <w:pPr>
+        <w:ind w:left="5760" w:hanging="360"/>
+      </w:pPr>
+    </w:lvl>
+    <w:lvl w:ilvl="8" w:tentative="1">
+      <w:start w:val="1"/>
+      <w:numFmt w:val="lowerRoman"/>
+      <w:isLgl w:val="off"/>
+      <w:suff w:val="tab"/>
+      <w:lvlText w:val="%9."/>
+      <w:lvlJc w:val="right"/>
+      <w:pPr>
+        <w:ind w:left="6480" w:hanging="360"/>
+      </w:pPr>
+    </w:lvl>
+  </w:abstractNum>
+  <w:abstractNum w:abstractNumId="1">
+    <w:multiLevelType w:val="hybridMultilevel"/>
+    <w:lvl w:ilvl="0" w:tentative="0">
+      <w:start w:val="1"/>
+      <w:numFmt w:val="decimal"/>
+      <w:isLgl w:val="off"/>
+      <w:suff w:val="tab"/>
+      <w:lvlText w:val="%1."/>
+      <w:lvlJc w:val="left"/>
+      <w:pPr>
+        <w:ind w:left="720" w:hanging="360"/>
+      </w:pPr>
+    </w:lvl>
+    <w:lvl w:ilvl="1" w:tentative="1">
+      <w:start w:val="1"/>
+      <w:numFmt w:val="lowerLetter"/>
+      <w:isLgl w:val="off"/>
+      <w:suff w:val="tab"/>
+      <w:lvlText w:val="%2."/>
+      <w:lvlJc w:val="left"/>
+      <w:pPr>
+        <w:ind w:left="1440" w:hanging="360"/>
+      </w:pPr>
+    </w:lvl>
+    <w:lvl w:ilvl="2" w:tentative="1">
+      <w:start w:val="1"/>
+      <w:numFmt w:val="lowerRoman"/>
+      <w:isLgl w:val="off"/>
+      <w:suff w:val="tab"/>
+      <w:lvlText w:val="%3."/>
+      <w:lvlJc w:val="right"/>
+      <w:pPr>
+        <w:ind w:left="2160" w:hanging="360"/>
+      </w:pPr>
+    </w:lvl>
+    <w:lvl w:ilvl="3" w:tentative="1">
+      <w:start w:val="1"/>
+      <w:numFmt w:val="decimal"/>
+      <w:isLgl w:val="off"/>
+      <w:suff w:val="tab"/>
+      <w:lvlText w:val="%4."/>
+      <w:lvlJc w:val="left"/>
+      <w:pPr>
+        <w:ind w:left="2880" w:hanging="360"/>
+      </w:pPr>
+    </w:lvl>
+    <w:lvl w:ilvl="4" w:tentative="1">
+      <w:start w:val="1"/>
+      <w:numFmt w:val="lowerLetter"/>
+      <w:isLgl w:val="off"/>
+      <w:suff w:val="tab"/>
+      <w:lvlText w:val="%5."/>
+      <w:lvlJc w:val="left"/>
+      <w:pPr>
+        <w:ind w:left="3600" w:hanging="360"/>
+      </w:pPr>
+    </w:lvl>
+    <w:lvl w:ilvl="5" w:tentative="1">
+      <w:start w:val="1"/>
+      <w:numFmt w:val="lowerRoman"/>
+      <w:isLgl w:val="off"/>
+      <w:suff w:val="tab"/>
+      <w:lvlText w:val="%6."/>
+      <w:lvlJc w:val="right"/>
+      <w:pPr>
+        <w:ind w:left="4320" w:hanging="360"/>
+      </w:pPr>
+    </w:lvl>
+    <w:lvl w:ilvl="6" w:tentative="1">
+      <w:start w:val="1"/>
+      <w:numFmt w:val="decimal"/>
+      <w:isLgl w:val="off"/>
+      <w:suff w:val="tab"/>
+      <w:lvlText w:val="%7."/>
+      <w:lvlJc w:val="left"/>
+      <w:pPr>
+        <w:ind w:left="5040" w:hanging="360"/>
+      </w:pPr>
+    </w:lvl>
+    <w:lvl w:ilvl="7" w:tentative="1">
+      <w:start w:val="1"/>
+      <w:numFmt w:val="lowerLetter"/>
+      <w:isLgl w:val="off"/>
+      <w:suff w:val="tab"/>
+      <w:lvlText w:val="%8."/>
+      <w:lvlJc w:val="left"/>
+      <w:pPr>
+        <w:ind w:left="5760" w:hanging="360"/>
+      </w:pPr>
+    </w:lvl>
+    <w:lvl w:ilvl="8" w:tentative="1">
+      <w:start w:val="1"/>
+      <w:numFmt w:val="lowerRoman"/>
+      <w:isLgl w:val="off"/>
+      <w:suff w:val="tab"/>
+      <w:lvlText w:val="%9."/>
+      <w:lvlJc w:val="right"/>
+      <w:pPr>
+        <w:ind w:left="6480" w:hanging="360"/>
+      </w:pPr>
+    </w:lvl>
+  </w:abstractNum>
+  <w:abstractNum w:abstractNumId="2">
+    <w:multiLevelType w:val="hybridMultilevel"/>
+    <w:lvl w:ilvl="0" w:tentative="0">
+      <w:start w:val="1"/>
+      <w:numFmt w:val="decimal"/>
+      <w:isLgl w:val="off"/>
+      <w:suff w:val="tab"/>
+      <w:lvlText w:val="%1."/>
+      <w:lvlJc w:val="left"/>
+      <w:pPr>
+        <w:ind w:left="720" w:hanging="360"/>
+      </w:pPr>
+    </w:lvl>
+    <w:lvl w:ilvl="1" w:tentative="1">
+      <w:start w:val="1"/>
+      <w:numFmt w:val="lowerLetter"/>
+      <w:isLgl w:val="off"/>
+      <w:suff w:val="tab"/>
+      <w:lvlText w:val="%2."/>
+      <w:lvlJc w:val="left"/>
+      <w:pPr>
+        <w:ind w:left="1440" w:hanging="360"/>
+      </w:pPr>
+      <w:rPr/>
+    </w:lvl>
+    <w:lvl w:ilvl="2" w:tentative="1">
+      <w:start w:val="1"/>
+      <w:numFmt w:val="lowerRoman"/>
+      <w:isLgl w:val="off"/>
+      <w:suff w:val="tab"/>
+      <w:lvlText w:val="%3."/>
+      <w:lvlJc w:val="right"/>
+      <w:pPr>
+        <w:ind w:left="2160" w:hanging="360"/>
+      </w:pPr>
+      <w:rPr/>
+    </w:lvl>
+    <w:lvl w:ilvl="3" w:tentative="1">
+      <w:start w:val="1"/>
+      <w:numFmt w:val="decimal"/>
+      <w:isLgl w:val="off"/>
+      <w:suff w:val="tab"/>
+      <w:lvlText w:val="%4."/>
+      <w:lvlJc w:val="left"/>
+      <w:pPr>
+        <w:ind w:left="2880" w:hanging="360"/>
+      </w:pPr>
+      <w:rPr/>
+    </w:lvl>
+    <w:lvl w:ilvl="4" w:tentative="1">
+      <w:start w:val="1"/>
+      <w:numFmt w:val="lowerLetter"/>
+      <w:isLgl w:val="off"/>
+      <w:suff w:val="tab"/>
+      <w:lvlText w:val="%5."/>
+      <w:lvlJc w:val="left"/>
+      <w:pPr>
+        <w:ind w:left="3600" w:hanging="360"/>
+      </w:pPr>
+      <w:rPr/>
+    </w:lvl>
+    <w:lvl w:ilvl="5" w:tentative="1">
+      <w:start w:val="1"/>
+      <w:numFmt w:val="lowerRoman"/>
+      <w:isLgl w:val="off"/>
+      <w:suff w:val="tab"/>
+      <w:lvlText w:val="%6."/>
+      <w:lvlJc w:val="right"/>
+      <w:pPr>
+        <w:ind w:left="4320" w:hanging="360"/>
+      </w:pPr>
+      <w:rPr/>
+    </w:lvl>
+    <w:lvl w:ilvl="6" w:tentative="1">
+      <w:start w:val="1"/>
+      <w:numFmt w:val="decimal"/>
+      <w:isLgl w:val="off"/>
+      <w:suff w:val="tab"/>
+      <w:lvlText w:val="%7."/>
+      <w:lvlJc w:val="left"/>
+      <w:pPr>
+        <w:ind w:left="5040" w:hanging="360"/>
+      </w:pPr>
+      <w:rPr/>
+    </w:lvl>
+    <w:lvl w:ilvl="7" w:tentative="1">
+      <w:start w:val="1"/>
+      <w:numFmt w:val="lowerLetter"/>
+      <w:isLgl w:val="off"/>
+      <w:suff w:val="tab"/>
+      <w:lvlText w:val="%8."/>
+      <w:lvlJc w:val="left"/>
+      <w:pPr>
+        <w:ind w:left="5760" w:hanging="360"/>
+      </w:pPr>
+      <w:rPr/>
+    </w:lvl>
+    <w:lvl w:ilvl="8" w:tentative="1">
+      <w:start w:val="1"/>
+      <w:numFmt w:val="lowerRoman"/>
+      <w:isLgl w:val="off"/>
+      <w:suff w:val="tab"/>
+      <w:lvlText w:val="%9."/>
+      <w:lvlJc w:val="right"/>
+      <w:pPr>
+        <w:ind w:left="6480" w:hanging="360"/>
+      </w:pPr>
+      <w:rPr/>
+    </w:lvl>
+  </w:abstractNum>
+  <w:abstractNum w:abstractNumId="3">
+    <w:multiLevelType w:val="multilevel"/>
+    <w:lvl w:ilvl="0" w:tentative="0">
+      <w:start w:val="1"/>
+      <w:numFmt w:val="bullet"/>
+      <w:isLgl w:val="off"/>
+      <w:suff w:val="tab"/>
+      <w:lvlText w:val=""/>
+      <w:lvlJc w:val="left"/>
+      <w:pPr>
+        <w:ind w:left="720" w:hanging="360"/>
+      </w:pPr>
+      <w:rPr>
+        <w:rFonts w:ascii="Symbol" w:hAnsi="Symbol"/>
+      </w:rPr>
+    </w:lvl>
+    <w:lvl w:ilvl="1" w:tentative="1">
+      <w:start w:val="1"/>
+      <w:numFmt w:val="bullet"/>
+      <w:isLgl w:val="off"/>
+      <w:suff w:val="tab"/>
+      <w:lvlText w:val="o"/>
+      <w:lvlJc w:val="left"/>
+      <w:pPr>
+        <w:ind w:left="1440" w:hanging="360"/>
+      </w:pPr>
+      <w:rPr>
+        <w:rFonts w:ascii="Courier New" w:cs="Courier New" w:hAnsi="Courier New"/>
+      </w:rPr>
+    </w:lvl>
+    <w:lvl w:ilvl="2" w:tentative="1">
+      <w:start w:val="1"/>
+      <w:numFmt w:val="bullet"/>
+      <w:isLgl w:val="off"/>
+      <w:suff w:val="tab"/>
+      <w:lvlText w:val=""/>
+      <w:lvlJc w:val="left"/>
+      <w:pPr>
+        <w:ind w:left="2160" w:hanging="360"/>
+      </w:pPr>
+      <w:rPr>
+        <w:rFonts w:ascii="Wingdings" w:hAnsi="Wingdings"/>
+      </w:rPr>
+    </w:lvl>
+    <w:lvl w:ilvl="3" w:tentative="1">
+      <w:start w:val="1"/>
+      <w:numFmt w:val="bullet"/>
+      <w:isLgl w:val="off"/>
+      <w:suff w:val="tab"/>
+      <w:lvlText w:val=""/>
+      <w:lvlJc w:val="left"/>
+      <w:pPr>
+        <w:ind w:left="2880" w:hanging="360"/>
+      </w:pPr>
+      <w:rPr>
+        <w:rFonts w:ascii="Symbol" w:hAnsi="Symbol"/>
+      </w:rPr>
+    </w:lvl>
+    <w:lvl w:ilvl="4" w:tentative="1">
+      <w:start w:val="1"/>
+      <w:numFmt w:val="bullet"/>
+      <w:isLgl w:val="off"/>
+      <w:suff w:val="tab"/>
+      <w:lvlText w:val="o"/>
+      <w:lvlJc w:val="left"/>
+      <w:pPr>
+        <w:ind w:left="3600" w:hanging="360"/>
+      </w:pPr>
+      <w:rPr>
+        <w:rFonts w:ascii="Courier New" w:cs="Courier New" w:hAnsi="Courier New"/>
+      </w:rPr>
+    </w:lvl>
+    <w:lvl w:ilvl="5" w:tentative="1">
+      <w:start w:val="1"/>
+      <w:numFmt w:val="bullet"/>
+      <w:isLgl w:val="off"/>
+      <w:suff w:val="tab"/>
+      <w:lvlText w:val=""/>
+      <w:lvlJc w:val="left"/>
+      <w:pPr>
+        <w:ind w:left="4320" w:hanging="360"/>
+      </w:pPr>
+      <w:rPr>
+        <w:rFonts w:ascii="Wingdings" w:hAnsi="Wingdings"/>
+      </w:rPr>
+    </w:lvl>
+    <w:lvl w:ilvl="6" w:tentative="1">
+      <w:start w:val="1"/>
+      <w:numFmt w:val="bullet"/>
+      <w:isLgl w:val="off"/>
+      <w:suff w:val="tab"/>
+      <w:lvlText w:val=""/>
+      <w:lvlJc w:val="left"/>
+      <w:pPr>
+        <w:ind w:left="5040" w:hanging="360"/>
+      </w:pPr>
+      <w:rPr>
+        <w:rFonts w:ascii="Symbol" w:hAnsi="Symbol"/>
+      </w:rPr>
+    </w:lvl>
+    <w:lvl w:ilvl="7" w:tentative="1">
+      <w:start w:val="1"/>
+      <w:numFmt w:val="bullet"/>
+      <w:isLgl w:val="off"/>
+      <w:suff w:val="tab"/>
+      <w:lvlText w:val="o"/>
+      <w:lvlJc w:val="left"/>
+      <w:pPr>
+        <w:ind w:left="5760" w:hanging="360"/>
+      </w:pPr>
+      <w:rPr>
+        <w:rFonts w:ascii="Courier New" w:cs="Courier New" w:hAnsi="Courier New"/>
+      </w:rPr>
+    </w:lvl>
+    <w:lvl w:ilvl="8" w:tentative="1">
+      <w:start w:val="1"/>
+      <w:numFmt w:val="bullet"/>
+      <w:isLgl w:val="off"/>
+      <w:suff w:val="tab"/>
+      <w:lvlText w:val=""/>
+      <w:lvlJc w:val="left"/>
+      <w:pPr>
+        <w:ind w:left="6480" w:hanging="360"/>
+      </w:pPr>
+      <w:rPr>
+        <w:rFonts w:ascii="Wingdings" w:hAnsi="Wingdings"/>
+      </w:rPr>
+    </w:lvl>
+  </w:abstractNum>
+  <w:abstractNum w:abstractNumId="4">
+    <w:multiLevelType w:val="hybridMultilevel"/>
+    <w:lvl w:ilvl="0" w:tentative="0">
+      <w:start w:val="1"/>
+      <w:numFmt w:val="bullet"/>
+      <w:isLgl w:val="off"/>
+      <w:suff w:val="tab"/>
+      <w:lvlText w:val=""/>
+      <w:lvlJc w:val="left"/>
+      <w:pPr>
+        <w:ind w:left="720" w:hanging="360"/>
+      </w:pPr>
+      <w:rPr>
+        <w:rFonts w:ascii="Symbol" w:hAnsi="Symbol"/>
+      </w:rPr>
+    </w:lvl>
+    <w:lvl w:ilvl="1" w:tentative="1">
+      <w:start w:val="1"/>
+      <w:numFmt w:val="bullet"/>
+      <w:isLgl w:val="off"/>
+      <w:suff w:val="tab"/>
+      <w:lvlText w:val="o"/>
+      <w:lvlJc w:val="left"/>
+      <w:pPr>
+        <w:ind w:left="1440" w:hanging="360"/>
+      </w:pPr>
+      <w:rPr>
+        <w:rFonts w:ascii="Courier New" w:cs="Courier New" w:hAnsi="Courier New"/>
+      </w:rPr>
+    </w:lvl>
+    <w:lvl w:ilvl="2" w:tentative="1">
+      <w:start w:val="1"/>
+      <w:numFmt w:val="bullet"/>
+      <w:isLgl w:val="off"/>
+      <w:suff w:val="tab"/>
+      <w:lvlText w:val=""/>
+      <w:lvlJc w:val="left"/>
+      <w:pPr>
+        <w:ind w:left="2160" w:hanging="360"/>
+      </w:pPr>
+      <w:rPr>
+        <w:rFonts w:ascii="Wingdings" w:hAnsi="Wingdings"/>
+      </w:rPr>
+    </w:lvl>
+    <w:lvl w:ilvl="3" w:tentative="1">
+      <w:start w:val="1"/>
+      <w:numFmt w:val="bullet"/>
+      <w:isLgl w:val="off"/>
+      <w:suff w:val="tab"/>
+      <w:lvlText w:val=""/>
+      <w:lvlJc w:val="left"/>
+      <w:pPr>
+        <w:ind w:left="2880" w:hanging="360"/>
+      </w:pPr>
+      <w:rPr>
+        <w:rFonts w:ascii="Symbol" w:hAnsi="Symbol"/>
+      </w:rPr>
+    </w:lvl>
+    <w:lvl w:ilvl="4" w:tentative="1">
+      <w:start w:val="1"/>
+      <w:numFmt w:val="bullet"/>
+      <w:isLgl w:val="off"/>
+      <w:suff w:val="tab"/>
+      <w:lvlText w:val="o"/>
+      <w:lvlJc w:val="left"/>
+      <w:pPr>
+        <w:ind w:left="3600" w:hanging="360"/>
+      </w:pPr>
+      <w:rPr>
+        <w:rFonts w:ascii="Courier New" w:cs="Courier New" w:hAnsi="Courier New"/>
+      </w:rPr>
+    </w:lvl>
+    <w:lvl w:ilvl="5" w:tentative="1">
+      <w:start w:val="1"/>
+      <w:numFmt w:val="bullet"/>
+      <w:isLgl w:val="off"/>
+      <w:suff w:val="tab"/>
+      <w:lvlText w:val=""/>
+      <w:lvlJc w:val="left"/>
+      <w:pPr>
+        <w:ind w:left="4320" w:hanging="360"/>
+      </w:pPr>
+      <w:rPr>
+        <w:rFonts w:ascii="Wingdings" w:hAnsi="Wingdings"/>
+      </w:rPr>
+    </w:lvl>
+    <w:lvl w:ilvl="6" w:tentative="1">
+      <w:start w:val="1"/>
+      <w:numFmt w:val="bullet"/>
+      <w:isLgl w:val="off"/>
+      <w:suff w:val="tab"/>
+      <w:lvlText w:val=""/>
+      <w:lvlJc w:val="left"/>
+      <w:pPr>
+        <w:ind w:left="5040" w:hanging="360"/>
+      </w:pPr>
+      <w:rPr>
+        <w:rFonts w:ascii="Symbol" w:hAnsi="Symbol"/>
+      </w:rPr>
+    </w:lvl>
+    <w:lvl w:ilvl="7" w:tentative="1">
+      <w:start w:val="1"/>
+      <w:numFmt w:val="bullet"/>
+      <w:isLgl w:val="off"/>
+      <w:suff w:val="tab"/>
+      <w:lvlText w:val="o"/>
+      <w:lvlJc w:val="left"/>
+      <w:pPr>
+        <w:ind w:left="5760" w:hanging="360"/>
+      </w:pPr>
+      <w:rPr>
+        <w:rFonts w:ascii="Courier New" w:cs="Courier New" w:hAnsi="Courier New"/>
+      </w:rPr>
+    </w:lvl>
+    <w:lvl w:ilvl="8" w:tentative="1">
+      <w:start w:val="1"/>
+      <w:numFmt w:val="bullet"/>
+      <w:isLgl w:val="off"/>
+      <w:suff w:val="tab"/>
+      <w:lvlText w:val=""/>
+      <w:lvlJc w:val="left"/>
+      <w:pPr>
+        <w:ind w:left="6480" w:hanging="360"/>
+      </w:pPr>
+      <w:rPr>
+        <w:rFonts w:ascii="Wingdings" w:hAnsi="Wingdings"/>
+      </w:rPr>
+    </w:lvl>
+  </w:abstractNum>
+  <w:abstractNum w:abstractNumId="5">
+    <w:multiLevelType w:val="hybridMultilevel"/>
+    <w:lvl w:ilvl="0" w:tentative="0">
+      <w:start w:val="1"/>
+      <w:numFmt w:val="bullet"/>
+      <w:isLgl w:val="off"/>
+      <w:suff w:val="tab"/>
+      <w:lvlText w:val=""/>
+      <w:lvlJc w:val="left"/>
+      <w:pPr>
+        <w:ind w:left="720" w:hanging="360"/>
+      </w:pPr>
+      <w:rPr>
+        <w:rFonts w:ascii="Symbol" w:hAnsi="Symbol"/>
+      </w:rPr>
+    </w:lvl>
+    <w:lvl w:ilvl="1" w:tentative="1">
+      <w:start w:val="1"/>
+      <w:numFmt w:val="bullet"/>
+      <w:isLgl w:val="off"/>
+      <w:suff w:val="tab"/>
+      <w:lvlText w:val="o"/>
+      <w:lvlJc w:val="left"/>
+      <w:pPr>
+        <w:ind w:left="1440" w:hanging="360"/>
+      </w:pPr>
+      <w:rPr>
+        <w:rFonts w:ascii="Courier New" w:cs="Courier New" w:hAnsi="Courier New"/>
+      </w:rPr>
+    </w:lvl>
+    <w:lvl w:ilvl="2" w:tentative="1">
+      <w:start w:val="1"/>
+      <w:numFmt w:val="bullet"/>
+      <w:isLgl w:val="off"/>
+      <w:suff w:val="tab"/>
+      <w:lvlText w:val=""/>
+      <w:lvlJc w:val="left"/>
+      <w:pPr>
+        <w:ind w:left="2160" w:hanging="360"/>
+      </w:pPr>
+      <w:rPr>
+        <w:rFonts w:ascii="Wingdings" w:hAnsi="Wingdings"/>
+      </w:rPr>
+    </w:lvl>
+    <w:lvl w:ilvl="3" w:tentative="1">
+      <w:start w:val="1"/>
+      <w:numFmt w:val="bullet"/>
+      <w:isLgl w:val="off"/>
+      <w:suff w:val="tab"/>
+      <w:lvlText w:val=""/>
+      <w:lvlJc w:val="left"/>
+      <w:pPr>
+        <w:ind w:left="2880" w:hanging="360"/>
+      </w:pPr>
+      <w:rPr>
+        <w:rFonts w:ascii="Symbol" w:hAnsi="Symbol"/>
+      </w:rPr>
+    </w:lvl>
+    <w:lvl w:ilvl="4" w:tentative="1">
+      <w:start w:val="1"/>
+      <w:numFmt w:val="bullet"/>
+      <w:isLgl w:val="off"/>
+      <w:suff w:val="tab"/>
+      <w:lvlText w:val="o"/>
+      <w:lvlJc w:val="left"/>
+      <w:pPr>
+        <w:ind w:left="3600" w:hanging="360"/>
+      </w:pPr>
+      <w:rPr>
+        <w:rFonts w:ascii="Courier New" w:cs="Courier New" w:hAnsi="Courier New"/>
+      </w:rPr>
+    </w:lvl>
+    <w:lvl w:ilvl="5" w:tentative="1">
+      <w:start w:val="1"/>
+      <w:numFmt w:val="bullet"/>
+      <w:isLgl w:val="off"/>
+      <w:suff w:val="tab"/>
+      <w:lvlText w:val=""/>
+      <w:lvlJc w:val="left"/>
+      <w:pPr>
+        <w:ind w:left="4320" w:hanging="360"/>
+      </w:pPr>
+      <w:rPr>
+        <w:rFonts w:ascii="Wingdings" w:hAnsi="Wingdings"/>
+      </w:rPr>
+    </w:lvl>
+    <w:lvl w:ilvl="6" w:tentative="1">
+      <w:start w:val="1"/>
+      <w:numFmt w:val="bullet"/>
+      <w:isLgl w:val="off"/>
+      <w:suff w:val="tab"/>
+      <w:lvlText w:val=""/>
+      <w:lvlJc w:val="left"/>
+      <w:pPr>
+        <w:ind w:left="5040" w:hanging="360"/>
+      </w:pPr>
+      <w:rPr>
+        <w:rFonts w:ascii="Symbol" w:hAnsi="Symbol"/>
+      </w:rPr>
+    </w:lvl>
+    <w:lvl w:ilvl="7" w:tentative="1">
+      <w:start w:val="1"/>
+      <w:numFmt w:val="bullet"/>
+      <w:isLgl w:val="off"/>
+      <w:suff w:val="tab"/>
+      <w:lvlText w:val="o"/>
+      <w:lvlJc w:val="left"/>
+      <w:pPr>
+        <w:ind w:left="5760" w:hanging="360"/>
+      </w:pPr>
+      <w:rPr>
+        <w:rFonts w:ascii="Courier New" w:cs="Courier New" w:hAnsi="Courier New"/>
+      </w:rPr>
+    </w:lvl>
+    <w:lvl w:ilvl="8" w:tentative="1">
+      <w:start w:val="1"/>
+      <w:numFmt w:val="bullet"/>
+      <w:isLgl w:val="off"/>
+      <w:suff w:val="tab"/>
+      <w:lvlText w:val=""/>
+      <w:lvlJc w:val="left"/>
+      <w:pPr>
+        <w:ind w:left="6480" w:hanging="360"/>
+      </w:pPr>
+      <w:rPr>
+        <w:rFonts w:ascii="Wingdings" w:hAnsi="Wingdings"/>
+      </w:rPr>
+    </w:lvl>
+  </w:abstractNum>
+  <w:abstractNum w:abstractNumId="6">
+    <w:multiLevelType w:val="hybridMultilevel"/>
+    <w:lvl w:ilvl="0" w:tentative="0">
+      <w:start w:val="1"/>
+      <w:numFmt w:val="bullet"/>
+      <w:isLgl w:val="off"/>
+      <w:suff w:val="tab"/>
+      <w:lvlText w:val=""/>
+      <w:lvlJc w:val="left"/>
+      <w:pPr>
+        <w:ind w:left="720" w:hanging="360"/>
+      </w:pPr>
+      <w:rPr>
+        <w:rFonts w:ascii="Symbol" w:hAnsi="Symbol"/>
+      </w:rPr>
+    </w:lvl>
+    <w:lvl w:ilvl="1" w:tentative="1">
+      <w:start w:val="1"/>
+      <w:numFmt w:val="bullet"/>
+      <w:isLgl w:val="off"/>
+      <w:suff w:val="tab"/>
+      <w:lvlText w:val="o"/>
+      <w:lvlJc w:val="left"/>
+      <w:pPr>
+        <w:ind w:left="1440" w:hanging="360"/>
+      </w:pPr>
+      <w:rPr>
+        <w:rFonts w:ascii="Courier New" w:cs="Courier New" w:hAnsi="Courier New"/>
+      </w:rPr>
+    </w:lvl>
+    <w:lvl w:ilvl="2" w:tentative="1">
+      <w:start w:val="1"/>
+      <w:numFmt w:val="bullet"/>
+      <w:isLgl w:val="off"/>
+      <w:suff w:val="tab"/>
+      <w:lvlText w:val=""/>
+      <w:lvlJc w:val="left"/>
+      <w:pPr>
+        <w:ind w:left="2160" w:hanging="360"/>
+      </w:pPr>
+      <w:rPr>
+        <w:rFonts w:ascii="Wingdings" w:hAnsi="Wingdings"/>
+      </w:rPr>
+    </w:lvl>
+    <w:lvl w:ilvl="3" w:tentative="1">
+      <w:start w:val="1"/>
+      <w:numFmt w:val="bullet"/>
+      <w:isLgl w:val="off"/>
+      <w:suff w:val="tab"/>
+      <w:lvlText w:val=""/>
+      <w:lvlJc w:val="left"/>
+      <w:pPr>
+        <w:ind w:left="2880" w:hanging="360"/>
+      </w:pPr>
+      <w:rPr>
+        <w:rFonts w:ascii="Symbol" w:hAnsi="Symbol"/>
+      </w:rPr>
+    </w:lvl>
+    <w:lvl w:ilvl="4" w:tentative="1">
+      <w:start w:val="1"/>
+      <w:numFmt w:val="bullet"/>
+      <w:isLgl w:val="off"/>
+      <w:suff w:val="tab"/>
+      <w:lvlText w:val="o"/>
+      <w:lvlJc w:val="left"/>
+      <w:pPr>
+        <w:ind w:left="3600" w:hanging="360"/>
+      </w:pPr>
+      <w:rPr>
+        <w:rFonts w:ascii="Courier New" w:cs="Courier New" w:hAnsi="Courier New"/>
+      </w:rPr>
+    </w:lvl>
+    <w:lvl w:ilvl="5" w:tentative="1">
+      <w:start w:val="1"/>
+      <w:numFmt w:val="bullet"/>
+      <w:isLgl w:val="off"/>
+      <w:suff w:val="tab"/>
+      <w:lvlText w:val=""/>
+      <w:lvlJc w:val="left"/>
+      <w:pPr>
+        <w:ind w:left="4320" w:hanging="360"/>
+      </w:pPr>
+      <w:rPr>
+        <w:rFonts w:ascii="Wingdings" w:hAnsi="Wingdings"/>
+      </w:rPr>
+    </w:lvl>
+    <w:lvl w:ilvl="6" w:tentative="1">
+      <w:start w:val="1"/>
+      <w:numFmt w:val="bullet"/>
+      <w:isLgl w:val="off"/>
+      <w:suff w:val="tab"/>
+      <w:lvlText w:val=""/>
+      <w:lvlJc w:val="left"/>
+      <w:pPr>
+        <w:ind w:left="5040" w:hanging="360"/>
+      </w:pPr>
+      <w:rPr>
+        <w:rFonts w:ascii="Symbol" w:hAnsi="Symbol"/>
+      </w:rPr>
+    </w:lvl>
+    <w:lvl w:ilvl="7" w:tentative="1">
+      <w:start w:val="1"/>
+      <w:numFmt w:val="bullet"/>
+      <w:isLgl w:val="off"/>
+      <w:suff w:val="tab"/>
+      <w:lvlText w:val="o"/>
+      <w:lvlJc w:val="left"/>
+      <w:pPr>
+        <w:ind w:left="5760" w:hanging="360"/>
+      </w:pPr>
+      <w:rPr>
+        <w:rFonts w:ascii="Courier New" w:cs="Courier New" w:hAnsi="Courier New"/>
+      </w:rPr>
+    </w:lvl>
+    <w:lvl w:ilvl="8" w:tentative="1">
+      <w:start w:val="1"/>
+      <w:numFmt w:val="bullet"/>
+      <w:isLgl w:val="off"/>
+      <w:suff w:val="tab"/>
+      <w:lvlText w:val=""/>
+      <w:lvlJc w:val="left"/>
+      <w:pPr>
+        <w:ind w:left="6480" w:hanging="360"/>
+      </w:pPr>
+      <w:rPr>
+        <w:rFonts w:ascii="Wingdings" w:hAnsi="Wingdings"/>
+      </w:rPr>
+    </w:lvl>
+  </w:abstractNum>
+  <w:abstractNum w:abstractNumId="7">
+    <w:multiLevelType w:val="hybridMultilevel"/>
+    <w:lvl w:ilvl="0" w:tentative="0">
+      <w:start w:val="1"/>
+      <w:numFmt w:val="bullet"/>
+      <w:isLgl w:val="off"/>
+      <w:suff w:val="tab"/>
+      <w:lvlText w:val=""/>
+      <w:lvlJc w:val="left"/>
+      <w:pPr>
+        <w:ind w:left="720" w:hanging="360"/>
+      </w:pPr>
+      <w:rPr>
+        <w:rFonts w:ascii="Symbol" w:hAnsi="Symbol"/>
+      </w:rPr>
+    </w:lvl>
+    <w:lvl w:ilvl="1" w:tentative="1">
+      <w:start w:val="1"/>
+      <w:numFmt w:val="bullet"/>
+      <w:isLgl w:val="off"/>
+      <w:suff w:val="tab"/>
+      <w:lvlText w:val="o"/>
+      <w:lvlJc w:val="left"/>
+      <w:pPr>
+        <w:ind w:left="1440" w:hanging="360"/>
+      </w:pPr>
+      <w:rPr>
+        <w:rFonts w:ascii="Courier New" w:cs="Courier New" w:hAnsi="Courier New"/>
+      </w:rPr>
+    </w:lvl>
+    <w:lvl w:ilvl="2" w:tentative="1">
+      <w:start w:val="1"/>
+      <w:numFmt w:val="bullet"/>
+      <w:isLgl w:val="off"/>
+      <w:suff w:val="tab"/>
+      <w:lvlText w:val=""/>
+      <w:lvlJc w:val="left"/>
+      <w:pPr>
+        <w:ind w:left="2160" w:hanging="360"/>
+      </w:pPr>
+      <w:rPr>
+        <w:rFonts w:ascii="Wingdings" w:hAnsi="Wingdings"/>
+      </w:rPr>
+    </w:lvl>
+    <w:lvl w:ilvl="3" w:tentative="1">
+      <w:start w:val="1"/>
+      <w:numFmt w:val="bullet"/>
+      <w:isLgl w:val="off"/>
+      <w:suff w:val="tab"/>
+      <w:lvlText w:val=""/>
+      <w:lvlJc w:val="left"/>
+      <w:pPr>
+        <w:ind w:left="2880" w:hanging="360"/>
+      </w:pPr>
+      <w:rPr>
+        <w:rFonts w:ascii="Symbol" w:hAnsi="Symbol"/>
+      </w:rPr>
+    </w:lvl>
+    <w:lvl w:ilvl="4" w:tentative="1">
+      <w:start w:val="1"/>
+      <w:numFmt w:val="bullet"/>
+      <w:isLgl w:val="off"/>
+      <w:suff w:val="tab"/>
+      <w:lvlText w:val="o"/>
+      <w:lvlJc w:val="left"/>
+      <w:pPr>
+        <w:ind w:left="3600" w:hanging="360"/>
+      </w:pPr>
+      <w:rPr>
+        <w:rFonts w:ascii="Courier New" w:cs="Courier New" w:hAnsi="Courier New"/>
+      </w:rPr>
+    </w:lvl>
+    <w:lvl w:ilvl="5" w:tentative="1">
+      <w:start w:val="1"/>
+      <w:numFmt w:val="bullet"/>
+      <w:isLgl w:val="off"/>
+      <w:suff w:val="tab"/>
+      <w:lvlText w:val=""/>
+      <w:lvlJc w:val="left"/>
+      <w:pPr>
+        <w:ind w:left="4320" w:hanging="360"/>
+      </w:pPr>
+      <w:rPr>
+        <w:rFonts w:ascii="Wingdings" w:hAnsi="Wingdings"/>
+      </w:rPr>
+    </w:lvl>
+    <w:lvl w:ilvl="6" w:tentative="1">
+      <w:start w:val="1"/>
+      <w:numFmt w:val="bullet"/>
+      <w:isLgl w:val="off"/>
+      <w:suff w:val="tab"/>
+      <w:lvlText w:val=""/>
+      <w:lvlJc w:val="left"/>
+      <w:pPr>
+        <w:ind w:left="5040" w:hanging="360"/>
+      </w:pPr>
+      <w:rPr>
+        <w:rFonts w:ascii="Symbol" w:hAnsi="Symbol"/>
+      </w:rPr>
+    </w:lvl>
+    <w:lvl w:ilvl="7" w:tentative="1">
+      <w:start w:val="1"/>
+      <w:numFmt w:val="bullet"/>
+      <w:isLgl w:val="off"/>
+      <w:suff w:val="tab"/>
+      <w:lvlText w:val="o"/>
+      <w:lvlJc w:val="left"/>
+      <w:pPr>
+        <w:ind w:left="5760" w:hanging="360"/>
+      </w:pPr>
+      <w:rPr>
+        <w:rFonts w:ascii="Courier New" w:cs="Courier New" w:hAnsi="Courier New"/>
+      </w:rPr>
+    </w:lvl>
+    <w:lvl w:ilvl="8" w:tentative="1">
+      <w:start w:val="1"/>
+      <w:numFmt w:val="bullet"/>
+      <w:isLgl w:val="off"/>
+      <w:suff w:val="tab"/>
+      <w:lvlText w:val=""/>
+      <w:lvlJc w:val="left"/>
+      <w:pPr>
+        <w:ind w:left="6480" w:hanging="360"/>
+      </w:pPr>
+      <w:rPr>
+        <w:rFonts w:ascii="Wingdings" w:hAnsi="Wingdings"/>
+      </w:rPr>
+    </w:lvl>
+  </w:abstractNum>
+  <w:num w:numId="1">
+    <w:abstractNumId w:val="0"/>
+  </w:num>
+  <w:num w:numId="2">
+    <w:abstractNumId w:val="1"/>
+  </w:num>
+  <w:num w:numId="3">
+    <w:abstractNumId w:val="2"/>
+  </w:num>
+  <w:num w:numId="4">
+    <w:abstractNumId w:val="3"/>
+  </w:num>
+  <w:num w:numId="5">
+    <w:abstractNumId w:val="4"/>
+  </w:num>
+  <w:num w:numId="6">
+    <w:abstractNumId w:val="5"/>
+  </w:num>
+  <w:num w:numId="7">
+    <w:abstractNumId w:val="6"/>
+  </w:num>
+  <w:num w:numId="8">
+    <w:abstractNumId w:val="7"/>
+  </w:num>
+</w:numbering>
+</file>
+
 <file path=word/styles.xml><?xml version="1.0" encoding="utf-8"?>
 <w:styles xmlns:r="http://schemas.openxmlformats.org/officeDocument/2006/relationships" xmlns:w14="http://schemas.microsoft.com/office/word/2010/wordml" xmlns:w="http://schemas.openxmlformats.org/wordprocessingml/2006/main">
   <w:docDefaults>
@@ -292,8 +2340,17 @@
   </w:docDefaults>
   <w:style w:type="paragraph" w:default="1" w:styleId="Normal">
     <w:name w:val="Normal"/>
+    <w:aliases w:val="Normal text"/>
     <w:uiPriority w:val="0"/>
     <w:qFormat w:val="on"/>
+    <w:pPr>
+      <w:spacing w:line="360"/>
+    </w:pPr>
+    <w:rPr>
+      <w:rFonts w:ascii="Times New Roman" w:cs="Times New Roman" w:hAnsi="Times New Roman"/>
+      <w:sz w:val="28"/>
+      <w:szCs w:val="28"/>
+    </w:rPr>
   </w:style>
   <w:style w:type="paragraph" w:styleId="Heading1">
     <w:name w:val="Heading 1"/>
@@ -306,15 +2363,15 @@
     <w:pPr>
       <w:keepNext w:val="on"/>
       <w:keepLines w:val="on"/>
-      <w:spacing w:before="480" w:after="0" w:line="720"/>
+      <w:spacing w:before="480" w:after="0" w:line="240"/>
     </w:pPr>
     <w:rPr>
       <w:rFonts w:ascii="Times New Roman" w:cs="Times New Roman" w:eastAsiaTheme="majorEastAsia" w:hAnsi="Times New Roman"/>
       <w:b/>
       <w:bCs/>
       <w:color w:val="000000" w:themeColor="dk1"/>
-      <w:sz w:val="26"/>
-      <w:szCs w:val="26"/>
+      <w:sz w:val="32"/>
+      <w:szCs w:val="32"/>
     </w:rPr>
   </w:style>
   <w:style w:type="paragraph" w:styleId="Heading2">
@@ -536,8 +2593,8 @@
       <w:b/>
       <w:bCs/>
       <w:color w:val="000000" w:themeColor="dk1"/>
-      <w:sz w:val="26"/>
-      <w:szCs w:val="26"/>
+      <w:sz w:val="32"/>
+      <w:szCs w:val="32"/>
     </w:rPr>
   </w:style>
   <w:style w:type="character" w:customStyle="1" w:styleId="Heading2Char">

--- a/Python Practise/Data Structures and Algorithms.docx
+++ b/Python Practise/Data Structures and Algorithms.docx
@@ -668,7 +668,7 @@
         <w:rPr>
           <w:lang w:val="en-GB"/>
         </w:rPr>
-        <w:t>Ouputs</w:t>
+        <w:t>Outputs</w:t>
       </w:r>
     </w:p>
     <w:p>
@@ -768,7 +768,7 @@
           <wp:inline distT="0" distB="0" distL="0" distR="0">
             <wp:extent cx="5717540" cy="1049020"/>
             <wp:effectExtent l="0" t="0" r="0" b="0"/>
-            <wp:docPr id="31" name="Picture 25"/>
+            <wp:docPr id="275" name="Picture 25"/>
             <wp:cNvGraphicFramePr>
               <a:graphicFrameLocks xmlns:a="http://schemas.openxmlformats.org/drawingml/2006/main" noChangeAspect="1"/>
             </wp:cNvGraphicFramePr>
@@ -776,13 +776,13 @@
               <a:graphicData uri="http://schemas.openxmlformats.org/drawingml/2006/picture">
                 <pic:pic xmlns:pic="http://schemas.openxmlformats.org/drawingml/2006/picture">
                   <pic:nvPicPr>
-                    <pic:cNvPr id="25" name="Picture 25"/>
+                    <pic:cNvPr id="226" name="Picture 25"/>
                     <pic:cNvPicPr>
                       <a:picLocks noGrp="0" noSelect="0" noChangeAspect="1" noMove="0"/>
                     </pic:cNvPicPr>
                   </pic:nvPicPr>
                   <pic:blipFill>
-                    <a:blip r:embed="rId13"/>
+                    <a:blip r:embed="rId40"/>
                     <a:srcRect/>
                     <a:stretch>
                       <a:fillRect/>
@@ -848,7 +848,7 @@
         <w:rPr>
           <w:lang w:val="en-GB"/>
         </w:rPr>
-        <w:t>Now create the test case expected inputs and outputs as dictionaries</w:t>
+        <w:t>Now create the test case expected inputs and outputs as a dictionary</w:t>
       </w:r>
     </w:p>
     <w:p>
@@ -863,7 +863,7 @@
           <wp:inline distT="0" distB="0" distL="0" distR="0">
             <wp:extent cx="5731510" cy="1562100"/>
             <wp:effectExtent l="0" t="0" r="0" b="0"/>
-            <wp:docPr id="32" name="Picture 26"/>
+            <wp:docPr id="276" name="Picture 26"/>
             <wp:cNvGraphicFramePr>
               <a:graphicFrameLocks xmlns:a="http://schemas.openxmlformats.org/drawingml/2006/main" noChangeAspect="1"/>
             </wp:cNvGraphicFramePr>
@@ -871,13 +871,13 @@
               <a:graphicData uri="http://schemas.openxmlformats.org/drawingml/2006/picture">
                 <pic:pic xmlns:pic="http://schemas.openxmlformats.org/drawingml/2006/picture">
                   <pic:nvPicPr>
-                    <pic:cNvPr id="26" name="Picture 26"/>
+                    <pic:cNvPr id="227" name="Picture 26"/>
                     <pic:cNvPicPr>
                       <a:picLocks noGrp="0" noSelect="0" noChangeAspect="1" noMove="0"/>
                     </pic:cNvPicPr>
                   </pic:nvPicPr>
                   <pic:blipFill>
-                    <a:blip r:embed="rId14"/>
+                    <a:blip r:embed="rId41"/>
                     <a:srcRect/>
                     <a:stretch>
                       <a:fillRect/>
@@ -909,12 +909,245 @@
         <w:rPr>
           <w:lang w:val="en-GB"/>
         </w:rPr>
-        <w:t xml:space="preserve">So we can test our function with </w:t>
-      </w:r>
-    </w:p>
-    <w:p>
-      <w:pPr>
-        <w:pStyle w:val="Normal"/>
+        <w:t xml:space="preserve">However our function should be able to handle ANY set of valid inputs, some of the potential </w:t>
+      </w:r>
+      <w:r>
+        <w:rPr>
+          <w:lang w:val="en-GB"/>
+        </w:rPr>
+        <w:t>edge cases</w:t>
+      </w:r>
+      <w:r>
+        <w:rPr>
+          <w:lang w:val="en-GB"/>
+        </w:rPr>
+        <w:t xml:space="preserve"> are:</w:t>
+      </w:r>
+    </w:p>
+    <w:p>
+      <w:pPr>
+        <w:pStyle w:val="Normal"/>
+        <w:numPr>
+          <w:ilvl w:val="0"/>
+          <w:numId w:val="8"/>
+        </w:numPr>
+        <w:jc w:val="left"/>
+        <w:rPr>
+          <w:color w:val="000000" w:themeColor="dk1"/>
+        </w:rPr>
+      </w:pPr>
+      <w:r>
+        <w:rPr>
+          <w:color w:val="000000" w:themeColor="dk1"/>
+          <w:lang w:val="en-GB"/>
+        </w:rPr>
+        <w:t>Target is in the beginning, middle or end</w:t>
+      </w:r>
+    </w:p>
+    <w:p>
+      <w:pPr>
+        <w:pStyle w:val="Normal"/>
+        <w:numPr>
+          <w:ilvl w:val="0"/>
+          <w:numId w:val="8"/>
+        </w:numPr>
+        <w:jc w:val="left"/>
+        <w:rPr>
+          <w:color w:val="000000" w:themeColor="dk1"/>
+        </w:rPr>
+      </w:pPr>
+      <w:r>
+        <w:rPr>
+          <w:color w:val="000000" w:themeColor="dk1"/>
+          <w:lang w:val="en-GB"/>
+        </w:rPr>
+        <w:t>The list only contains one element, which</w:t>
+      </w:r>
+      <w:r>
+        <w:rPr>
+          <w:color w:val="000000" w:themeColor="dk1"/>
+          <w:lang w:val="en-GB"/>
+        </w:rPr>
+        <w:t xml:space="preserve"> is target</w:t>
+      </w:r>
+    </w:p>
+    <w:p>
+      <w:pPr>
+        <w:pStyle w:val="Normal"/>
+        <w:numPr>
+          <w:ilvl w:val="0"/>
+          <w:numId w:val="8"/>
+        </w:numPr>
+        <w:jc w:val="left"/>
+        <w:rPr>
+          <w:color w:val="000000" w:themeColor="dk1"/>
+        </w:rPr>
+      </w:pPr>
+      <w:r>
+        <w:rPr>
+          <w:color w:val="000000" w:themeColor="dk1"/>
+          <w:lang w:val="en-GB"/>
+        </w:rPr>
+        <w:t>The list doesn't contain target</w:t>
+      </w:r>
+    </w:p>
+    <w:p>
+      <w:pPr>
+        <w:pStyle w:val="Normal"/>
+        <w:numPr>
+          <w:ilvl w:val="0"/>
+          <w:numId w:val="8"/>
+        </w:numPr>
+        <w:jc w:val="left"/>
+        <w:rPr>
+          <w:color w:val="000000" w:themeColor="dk1"/>
+        </w:rPr>
+      </w:pPr>
+      <w:r>
+        <w:rPr>
+          <w:color w:val="000000" w:themeColor="dk1"/>
+          <w:lang w:val="en-GB"/>
+        </w:rPr>
+        <w:t xml:space="preserve">The list contains repeating </w:t>
+      </w:r>
+      <w:r>
+        <w:rPr>
+          <w:color w:val="000000" w:themeColor="dk1"/>
+          <w:lang w:val="en-GB"/>
+        </w:rPr>
+        <w:t>numbers</w:t>
+      </w:r>
+    </w:p>
+    <w:p>
+      <w:pPr>
+        <w:pStyle w:val="Normal"/>
+        <w:numPr>
+          <w:ilvl w:val="0"/>
+          <w:numId w:val="8"/>
+        </w:numPr>
+        <w:jc w:val="left"/>
+        <w:rPr/>
+      </w:pPr>
+      <w:r>
+        <w:rPr>
+          <w:color w:val="000000" w:themeColor="dk1"/>
+          <w:lang w:val="en-GB"/>
+        </w:rPr>
+        <w:t>The target appears more than once</w:t>
+      </w:r>
+    </w:p>
+    <w:p>
+      <w:pPr>
+        <w:pStyle w:val="Normal"/>
+        <w:ind w:left="0" w:right="0" w:firstLine="0"/>
+        <w:jc w:val="left"/>
+        <w:rPr>
+          <w:color w:val="000000" w:themeColor="dk1"/>
+          <w:u w:val="single"/>
+          <w:lang w:val="en-GB"/>
+        </w:rPr>
+      </w:pPr>
+      <w:r>
+        <w:rPr>
+          <w:color w:val="000000" w:themeColor="dk1"/>
+          <w:u w:val="single"/>
+          <w:lang w:val="en-GB"/>
+        </w:rPr>
+        <w:t>But ensure you ask about edge cases that are not written</w:t>
+      </w:r>
+    </w:p>
+    <w:p>
+      <w:pPr>
+        <w:pStyle w:val="Normal"/>
+        <w:ind w:left="0" w:right="0" w:firstLine="0"/>
+        <w:jc w:val="left"/>
+        <w:rPr>
+          <w:color w:val="000000" w:themeColor="dk1"/>
+          <w:lang w:val="en-GB"/>
+        </w:rPr>
+      </w:pPr>
+    </w:p>
+    <w:p>
+      <w:pPr>
+        <w:pStyle w:val="Normal"/>
+        <w:ind w:left="0" w:right="0" w:firstLine="0"/>
+        <w:jc w:val="left"/>
+        <w:rPr>
+          <w:color w:val="000000" w:themeColor="dk1"/>
+          <w:lang w:val="en-GB"/>
+        </w:rPr>
+      </w:pPr>
+    </w:p>
+    <w:p>
+      <w:pPr>
+        <w:pStyle w:val="Normal"/>
+        <w:ind w:left="0" w:right="0" w:firstLine="0"/>
+        <w:jc w:val="left"/>
+        <w:rPr>
+          <w:color w:val="000000" w:themeColor="dk1"/>
+          <w:lang w:val="en-GB"/>
+        </w:rPr>
+      </w:pPr>
+    </w:p>
+    <w:p>
+      <w:pPr>
+        <w:pStyle w:val="Normal"/>
+        <w:ind w:left="0" w:right="0" w:firstLine="0"/>
+        <w:jc w:val="left"/>
+        <w:rPr>
+          <w:color w:val="000000" w:themeColor="dk1"/>
+          <w:lang w:val="en-GB"/>
+        </w:rPr>
+      </w:pPr>
+    </w:p>
+    <w:p>
+      <w:pPr>
+        <w:pStyle w:val="Normal"/>
+        <w:ind w:left="0" w:right="0" w:firstLine="0"/>
+        <w:jc w:val="left"/>
+        <w:rPr>
+          <w:color w:val="000000" w:themeColor="dk1"/>
+          <w:lang w:val="en-GB"/>
+        </w:rPr>
+      </w:pPr>
+    </w:p>
+    <w:p>
+      <w:pPr>
+        <w:pStyle w:val="Normal"/>
+        <w:ind w:left="0" w:right="0" w:firstLine="0"/>
+        <w:jc w:val="left"/>
+        <w:rPr>
+          <w:color w:val="000000" w:themeColor="dk1"/>
+          <w:lang w:val="en-GB"/>
+        </w:rPr>
+      </w:pPr>
+    </w:p>
+    <w:p>
+      <w:pPr>
+        <w:pStyle w:val="Normal"/>
+        <w:ind w:left="0" w:right="0" w:firstLine="0"/>
+        <w:jc w:val="left"/>
+        <w:rPr/>
+      </w:pPr>
+      <w:r>
+        <w:rPr>
+          <w:color w:val="000000" w:themeColor="dk1"/>
+          <w:lang w:val="en-GB"/>
+        </w:rPr>
+        <w:t>To solve these test cases we create a list called tests which</w:t>
+      </w:r>
+      <w:r>
+        <w:rPr>
+          <w:color w:val="000000" w:themeColor="dk1"/>
+          <w:lang w:val="en-GB"/>
+        </w:rPr>
+        <w:t xml:space="preserve"> holds each test for the edge cases</w:t>
+      </w:r>
+    </w:p>
+    <w:p>
+      <w:pPr>
+        <w:pStyle w:val="Normal"/>
+        <w:ind w:left="0" w:right="0" w:firstLine="0"/>
         <w:jc w:val="left"/>
         <w:rPr/>
       </w:pPr>
@@ -922,9 +1155,9 @@
         <w:rPr/>
         <w:drawing xmlns:mc="http://schemas.openxmlformats.org/markup-compatibility/2006">
           <wp:inline distT="0" distB="0" distL="0" distR="0">
-            <wp:extent cx="5731510" cy="849630"/>
+            <wp:extent cx="5731510" cy="950595"/>
             <wp:effectExtent l="0" t="0" r="0" b="0"/>
-            <wp:docPr id="33" name="Picture 27"/>
+            <wp:docPr id="277" name="Picture 174"/>
             <wp:cNvGraphicFramePr>
               <a:graphicFrameLocks xmlns:a="http://schemas.openxmlformats.org/drawingml/2006/main" noChangeAspect="1"/>
             </wp:cNvGraphicFramePr>
@@ -932,13 +1165,13 @@
               <a:graphicData uri="http://schemas.openxmlformats.org/drawingml/2006/picture">
                 <pic:pic xmlns:pic="http://schemas.openxmlformats.org/drawingml/2006/picture">
                   <pic:nvPicPr>
-                    <pic:cNvPr id="27" name="Picture 27"/>
+                    <pic:cNvPr id="228" name="Picture 174"/>
                     <pic:cNvPicPr>
                       <a:picLocks noGrp="0" noSelect="0" noChangeAspect="1" noMove="0"/>
                     </pic:cNvPicPr>
                   </pic:nvPicPr>
                   <pic:blipFill>
-                    <a:blip r:embed="rId15"/>
+                    <a:blip r:embed="rId42"/>
                     <a:srcRect/>
                     <a:stretch>
                       <a:fillRect/>
@@ -947,7 +1180,7 @@
                   <pic:spPr>
                     <a:xfrm>
                       <a:off x="0" y="0"/>
-                      <a:ext cx="5731510" cy="849630"/>
+                      <a:ext cx="5731510" cy="950595"/>
                     </a:xfrm>
                     <a:prstGeom prst="rect">
                       <a:avLst/>
@@ -970,19 +1203,7 @@
         <w:rPr>
           <w:lang w:val="en-GB"/>
         </w:rPr>
-        <w:t xml:space="preserve">However our function should be able to handle ANY set of valid inputs, some of the potential </w:t>
-      </w:r>
-      <w:r>
-        <w:rPr>
-          <w:lang w:val="en-GB"/>
-        </w:rPr>
-        <w:t>edge cases</w:t>
-      </w:r>
-      <w:r>
-        <w:rPr>
-          <w:lang w:val="en-GB"/>
-        </w:rPr>
-        <w:t xml:space="preserve"> are:</w:t>
+        <w:t>And then we append our edge cases we mentioned above</w:t>
       </w:r>
     </w:p>
     <w:p>
@@ -990,7 +1211,7 @@
         <w:pStyle w:val="Normal"/>
         <w:numPr>
           <w:ilvl w:val="0"/>
-          <w:numId w:val="8"/>
+          <w:numId w:val="9"/>
         </w:numPr>
         <w:jc w:val="left"/>
         <w:rPr>
@@ -1003,6 +1224,250 @@
           <w:lang w:val="en-GB"/>
         </w:rPr>
         <w:t>Target is in the beginning, middle or end</w:t>
+      </w:r>
+    </w:p>
+    <w:p>
+      <w:pPr>
+        <w:pStyle w:val="Normal"/>
+        <w:ind w:left="720" w:right="0" w:firstLine="0"/>
+        <w:jc w:val="right"/>
+        <w:rPr>
+          <w:color w:val="000000" w:themeColor="dk1"/>
+        </w:rPr>
+      </w:pPr>
+      <w:r>
+        <w:rPr>
+          <w:color w:val="000000" w:themeColor="dk1"/>
+        </w:rPr>
+        <w:drawing xmlns:mc="http://schemas.openxmlformats.org/markup-compatibility/2006">
+          <wp:inline distT="0" distB="0" distL="0" distR="0">
+            <wp:extent cx="5731510" cy="1316355"/>
+            <wp:effectExtent l="0" t="0" r="0" b="0"/>
+            <wp:docPr id="278" name="Picture 175"/>
+            <wp:cNvGraphicFramePr>
+              <a:graphicFrameLocks xmlns:a="http://schemas.openxmlformats.org/drawingml/2006/main" noChangeAspect="1"/>
+            </wp:cNvGraphicFramePr>
+            <a:graphic xmlns:a="http://schemas.openxmlformats.org/drawingml/2006/main">
+              <a:graphicData uri="http://schemas.openxmlformats.org/drawingml/2006/picture">
+                <pic:pic xmlns:pic="http://schemas.openxmlformats.org/drawingml/2006/picture">
+                  <pic:nvPicPr>
+                    <pic:cNvPr id="229" name="Picture 175"/>
+                    <pic:cNvPicPr>
+                      <a:picLocks noGrp="0" noSelect="0" noChangeAspect="1" noMove="0"/>
+                    </pic:cNvPicPr>
+                  </pic:nvPicPr>
+                  <pic:blipFill>
+                    <a:blip r:embed="rId43"/>
+                    <a:srcRect/>
+                    <a:stretch>
+                      <a:fillRect/>
+                    </a:stretch>
+                  </pic:blipFill>
+                  <pic:spPr>
+                    <a:xfrm>
+                      <a:off x="0" y="0"/>
+                      <a:ext cx="5731510" cy="1316355"/>
+                    </a:xfrm>
+                    <a:prstGeom prst="rect">
+                      <a:avLst/>
+                    </a:prstGeom>
+                  </pic:spPr>
+                </pic:pic>
+              </a:graphicData>
+            </a:graphic>
+          </wp:inline>
+        </w:drawing>
+      </w:r>
+    </w:p>
+    <w:p>
+      <w:pPr>
+        <w:pStyle w:val="Normal"/>
+        <w:ind w:left="720" w:right="0" w:firstLine="0"/>
+        <w:jc w:val="right"/>
+        <w:rPr>
+          <w:color w:val="000000" w:themeColor="dk1"/>
+        </w:rPr>
+      </w:pPr>
+      <w:r>
+        <w:rPr>
+          <w:color w:val="000000" w:themeColor="dk1"/>
+        </w:rPr>
+        <w:drawing xmlns:mc="http://schemas.openxmlformats.org/markup-compatibility/2006">
+          <wp:inline distT="0" distB="0" distL="0" distR="0">
+            <wp:extent cx="5731510" cy="1301750"/>
+            <wp:effectExtent l="0" t="0" r="0" b="0"/>
+            <wp:docPr id="279" name="Picture 176"/>
+            <wp:cNvGraphicFramePr>
+              <a:graphicFrameLocks xmlns:a="http://schemas.openxmlformats.org/drawingml/2006/main" noChangeAspect="1"/>
+            </wp:cNvGraphicFramePr>
+            <a:graphic xmlns:a="http://schemas.openxmlformats.org/drawingml/2006/main">
+              <a:graphicData uri="http://schemas.openxmlformats.org/drawingml/2006/picture">
+                <pic:pic xmlns:pic="http://schemas.openxmlformats.org/drawingml/2006/picture">
+                  <pic:nvPicPr>
+                    <pic:cNvPr id="230" name="Picture 176"/>
+                    <pic:cNvPicPr>
+                      <a:picLocks noGrp="0" noSelect="0" noChangeAspect="1" noMove="0"/>
+                    </pic:cNvPicPr>
+                  </pic:nvPicPr>
+                  <pic:blipFill>
+                    <a:blip r:embed="rId44"/>
+                    <a:srcRect/>
+                    <a:stretch>
+                      <a:fillRect/>
+                    </a:stretch>
+                  </pic:blipFill>
+                  <pic:spPr>
+                    <a:xfrm>
+                      <a:off x="0" y="0"/>
+                      <a:ext cx="5731510" cy="1301750"/>
+                    </a:xfrm>
+                    <a:prstGeom prst="rect">
+                      <a:avLst/>
+                    </a:prstGeom>
+                  </pic:spPr>
+                </pic:pic>
+              </a:graphicData>
+            </a:graphic>
+          </wp:inline>
+        </w:drawing>
+      </w:r>
+    </w:p>
+    <w:p>
+      <w:pPr>
+        <w:pStyle w:val="Normal"/>
+        <w:ind w:left="720" w:right="0" w:firstLine="0"/>
+        <w:jc w:val="right"/>
+        <w:rPr/>
+      </w:pPr>
+      <w:r>
+        <w:rPr/>
+        <w:drawing xmlns:mc="http://schemas.openxmlformats.org/markup-compatibility/2006">
+          <wp:inline distT="0" distB="0" distL="0" distR="0">
+            <wp:extent cx="5731510" cy="1428750"/>
+            <wp:effectExtent l="0" t="0" r="0" b="0"/>
+            <wp:docPr id="280" name="Picture 177"/>
+            <wp:cNvGraphicFramePr>
+              <a:graphicFrameLocks xmlns:a="http://schemas.openxmlformats.org/drawingml/2006/main" noChangeAspect="1"/>
+            </wp:cNvGraphicFramePr>
+            <a:graphic xmlns:a="http://schemas.openxmlformats.org/drawingml/2006/main">
+              <a:graphicData uri="http://schemas.openxmlformats.org/drawingml/2006/picture">
+                <pic:pic xmlns:pic="http://schemas.openxmlformats.org/drawingml/2006/picture">
+                  <pic:nvPicPr>
+                    <pic:cNvPr id="231" name="Picture 177"/>
+                    <pic:cNvPicPr>
+                      <a:picLocks noGrp="0" noSelect="0" noChangeAspect="1" noMove="0"/>
+                    </pic:cNvPicPr>
+                  </pic:nvPicPr>
+                  <pic:blipFill>
+                    <a:blip r:embed="rId45"/>
+                    <a:srcRect/>
+                    <a:stretch>
+                      <a:fillRect/>
+                    </a:stretch>
+                  </pic:blipFill>
+                  <pic:spPr>
+                    <a:xfrm>
+                      <a:off x="0" y="0"/>
+                      <a:ext cx="5731510" cy="1428750"/>
+                    </a:xfrm>
+                    <a:prstGeom prst="rect">
+                      <a:avLst/>
+                    </a:prstGeom>
+                  </pic:spPr>
+                </pic:pic>
+              </a:graphicData>
+            </a:graphic>
+          </wp:inline>
+        </w:drawing>
+      </w:r>
+    </w:p>
+    <w:p>
+      <w:pPr>
+        <w:pStyle w:val="Normal"/>
+        <w:ind w:right="0"/>
+        <w:jc w:val="both"/>
+        <w:rPr/>
+      </w:pPr>
+      <w:r>
+        <w:rPr>
+          <w:lang w:val="en-GB"/>
+        </w:rPr>
+        <w:t>So now we can see our tests list (used 3 examples of edge cases)</w:t>
+      </w:r>
+    </w:p>
+    <w:p>
+      <w:pPr>
+        <w:pStyle w:val="Normal"/>
+        <w:ind w:right="0"/>
+        <w:jc w:val="left"/>
+        <w:rPr/>
+      </w:pPr>
+      <w:r>
+        <w:rPr/>
+        <w:drawing xmlns:mc="http://schemas.openxmlformats.org/markup-compatibility/2006">
+          <wp:inline distT="0" distB="0" distL="0" distR="0">
+            <wp:extent cx="5731510" cy="2051050"/>
+            <wp:effectExtent l="0" t="0" r="0" b="0"/>
+            <wp:docPr id="281" name="Picture 178"/>
+            <wp:cNvGraphicFramePr>
+              <a:graphicFrameLocks xmlns:a="http://schemas.openxmlformats.org/drawingml/2006/main" noChangeAspect="1"/>
+            </wp:cNvGraphicFramePr>
+            <a:graphic xmlns:a="http://schemas.openxmlformats.org/drawingml/2006/main">
+              <a:graphicData uri="http://schemas.openxmlformats.org/drawingml/2006/picture">
+                <pic:pic xmlns:pic="http://schemas.openxmlformats.org/drawingml/2006/picture">
+                  <pic:nvPicPr>
+                    <pic:cNvPr id="232" name="Picture 178"/>
+                    <pic:cNvPicPr>
+                      <a:picLocks noGrp="0" noSelect="0" noChangeAspect="1" noMove="0"/>
+                    </pic:cNvPicPr>
+                  </pic:nvPicPr>
+                  <pic:blipFill>
+                    <a:blip r:embed="rId46"/>
+                    <a:srcRect/>
+                    <a:stretch>
+                      <a:fillRect/>
+                    </a:stretch>
+                  </pic:blipFill>
+                  <pic:spPr>
+                    <a:xfrm>
+                      <a:off x="0" y="0"/>
+                      <a:ext cx="5731510" cy="2051050"/>
+                    </a:xfrm>
+                    <a:prstGeom prst="rect">
+                      <a:avLst/>
+                    </a:prstGeom>
+                  </pic:spPr>
+                </pic:pic>
+              </a:graphicData>
+            </a:graphic>
+          </wp:inline>
+        </w:drawing>
+      </w:r>
+    </w:p>
+    <w:p>
+      <w:pPr>
+        <w:pStyle w:val="Normal"/>
+        <w:jc w:val="left"/>
+        <w:rPr/>
+      </w:pPr>
+      <w:r>
+        <w:rPr>
+          <w:lang w:val="en-GB"/>
+        </w:rPr>
+        <w:t>3. Think of a solution</w:t>
+      </w:r>
+    </w:p>
+    <w:p>
+      <w:pPr>
+        <w:pStyle w:val="Normal"/>
+        <w:jc w:val="left"/>
+        <w:rPr/>
+      </w:pPr>
+      <w:r>
+        <w:rPr>
+          <w:lang w:val="en-GB"/>
+        </w:rPr>
+        <w:t xml:space="preserve">To think of solution we do NOT start with code, first start by explaining the solution in PLAIN English. </w:t>
       </w:r>
     </w:p>
     <w:p>
@@ -1010,174 +1475,1074 @@
         <w:pStyle w:val="Normal"/>
         <w:numPr>
           <w:ilvl w:val="0"/>
-          <w:numId w:val="8"/>
+          <w:numId w:val="10"/>
         </w:numPr>
         <w:jc w:val="left"/>
-        <w:rPr>
-          <w:color w:val="000000" w:themeColor="dk1"/>
-        </w:rPr>
-      </w:pPr>
-      <w:r>
-        <w:rPr>
-          <w:color w:val="000000" w:themeColor="dk1"/>
-          <w:lang w:val="en-GB"/>
-        </w:rPr>
-        <w:t>The list only contains one element, which</w:t>
-      </w:r>
-      <w:r>
-        <w:rPr>
-          <w:color w:val="000000" w:themeColor="dk1"/>
-          <w:lang w:val="en-GB"/>
-        </w:rPr>
-        <w:t xml:space="preserve"> is target</w:t>
-      </w:r>
+        <w:rPr/>
+      </w:pPr>
+      <w:r>
+        <w:rPr>
+          <w:lang w:val="en-GB"/>
+        </w:rPr>
+        <w:t>First aim for correctness</w:t>
+      </w:r>
+    </w:p>
+    <w:p>
+      <w:pPr>
+        <w:pStyle w:val="Normal"/>
+        <w:jc w:val="left"/>
+        <w:rPr/>
+      </w:pPr>
+      <w:r>
+        <w:rPr>
+          <w:lang w:val="en-GB"/>
+        </w:rPr>
+        <w:t>This first solution doesn't have to be the BEST solution of the most Efficient. For now we just need to solve the problem</w:t>
+      </w:r>
+      <w:r>
+        <w:rPr>
+          <w:lang w:val="en-GB"/>
+        </w:rPr>
+        <w:t>.</w:t>
+      </w:r>
+    </w:p>
+    <w:p>
+      <w:pPr>
+        <w:pStyle w:val="Normal"/>
+        <w:jc w:val="left"/>
+        <w:rPr>
+          <w:i/>
+          <w:iCs/>
+        </w:rPr>
+      </w:pPr>
+      <w:r>
+        <w:rPr>
+          <w:i/>
+          <w:iCs/>
+          <w:lang w:val="en-GB"/>
+        </w:rPr>
+        <w:t>In plain English:</w:t>
+      </w:r>
+    </w:p>
+    <w:p>
+      <w:pPr>
+        <w:pStyle w:val="Normal"/>
+        <w:jc w:val="left"/>
+        <w:rPr>
+          <w:i/>
+          <w:iCs/>
+        </w:rPr>
+      </w:pPr>
+      <w:r>
+        <w:rPr>
+          <w:i/>
+          <w:iCs/>
+          <w:lang w:val="en-GB"/>
+        </w:rPr>
+        <w:t xml:space="preserve">Thinking of </w:t>
+      </w:r>
+      <w:r>
+        <w:rPr>
+          <w:i/>
+          <w:iCs/>
+          <w:lang w:val="en-GB"/>
+        </w:rPr>
+        <w:t>the</w:t>
+      </w:r>
+      <w:r>
+        <w:rPr>
+          <w:i/>
+          <w:iCs/>
+          <w:lang w:val="en-GB"/>
+        </w:rPr>
+        <w:t xml:space="preserve"> problem at hand, the easy way to solve this is by </w:t>
+      </w:r>
+      <w:r>
+        <w:rPr>
+          <w:i/>
+          <w:iCs/>
+          <w:lang w:val="en-GB"/>
+        </w:rPr>
+        <w:t>looping</w:t>
+      </w:r>
+      <w:r>
+        <w:rPr>
+          <w:i/>
+          <w:iCs/>
+          <w:lang w:val="en-GB"/>
+        </w:rPr>
+        <w:t xml:space="preserve"> through each card until I find the target, </w:t>
+      </w:r>
+      <w:r>
+        <w:rPr>
+          <w:i/>
+          <w:iCs/>
+          <w:lang w:val="en-GB"/>
+        </w:rPr>
+        <w:t>brute force. Loop through with an index and value and find the card with the value and return the index of that number. If the number isn't found we can return -1.</w:t>
+      </w:r>
+    </w:p>
+    <w:p>
+      <w:pPr>
+        <w:pStyle w:val="Normal"/>
+        <w:jc w:val="left"/>
+        <w:rPr>
+          <w:i w:val="off"/>
+          <w:iCs w:val="off"/>
+        </w:rPr>
+      </w:pPr>
+      <w:r>
+        <w:rPr>
+          <w:i w:val="off"/>
+          <w:iCs w:val="off"/>
+          <w:lang w:val="en-GB"/>
+        </w:rPr>
+        <w:t xml:space="preserve">The solution we have come up with is a </w:t>
+      </w:r>
+      <w:r>
+        <w:rPr>
+          <w:b/>
+          <w:bCs/>
+          <w:i w:val="off"/>
+          <w:iCs w:val="off"/>
+          <w:u w:val="single"/>
+          <w:lang w:val="en-GB"/>
+        </w:rPr>
+        <w:t>linear search algorithm</w:t>
+      </w:r>
+      <w:r>
+        <w:rPr>
+          <w:i w:val="off"/>
+          <w:iCs w:val="off"/>
+          <w:lang w:val="en-GB"/>
+        </w:rPr>
+        <w:t>, going though each value element by element.</w:t>
+      </w:r>
+    </w:p>
+    <w:p>
+      <w:pPr>
+        <w:pStyle w:val="Normal"/>
+        <w:jc w:val="left"/>
+        <w:rPr>
+          <w:i w:val="off"/>
+          <w:iCs w:val="off"/>
+        </w:rPr>
+      </w:pPr>
+      <w:r>
+        <w:rPr>
+          <w:i w:val="off"/>
+          <w:iCs w:val="off"/>
+        </w:rPr>
+        <w:drawing xmlns:mc="http://schemas.openxmlformats.org/markup-compatibility/2006">
+          <wp:inline distT="0" distB="0" distL="0" distR="0">
+            <wp:extent cx="5081905" cy="2261870"/>
+            <wp:effectExtent l="0" t="0" r="0" b="0"/>
+            <wp:docPr id="282" name="Picture 179"/>
+            <wp:cNvGraphicFramePr>
+              <a:graphicFrameLocks xmlns:a="http://schemas.openxmlformats.org/drawingml/2006/main" noChangeAspect="1"/>
+            </wp:cNvGraphicFramePr>
+            <a:graphic xmlns:a="http://schemas.openxmlformats.org/drawingml/2006/main">
+              <a:graphicData uri="http://schemas.openxmlformats.org/drawingml/2006/picture">
+                <pic:pic xmlns:pic="http://schemas.openxmlformats.org/drawingml/2006/picture">
+                  <pic:nvPicPr>
+                    <pic:cNvPr id="233" name="Picture 179"/>
+                    <pic:cNvPicPr>
+                      <a:picLocks noGrp="0" noSelect="0" noChangeAspect="1" noMove="0"/>
+                    </pic:cNvPicPr>
+                  </pic:nvPicPr>
+                  <pic:blipFill>
+                    <a:blip r:embed="rId47"/>
+                    <a:srcRect/>
+                    <a:stretch>
+                      <a:fillRect/>
+                    </a:stretch>
+                  </pic:blipFill>
+                  <pic:spPr>
+                    <a:xfrm>
+                      <a:off x="0" y="0"/>
+                      <a:ext cx="5081905" cy="2261870"/>
+                    </a:xfrm>
+                    <a:prstGeom prst="rect">
+                      <a:avLst/>
+                    </a:prstGeom>
+                  </pic:spPr>
+                </pic:pic>
+              </a:graphicData>
+            </a:graphic>
+          </wp:inline>
+        </w:drawing>
+      </w:r>
+    </w:p>
+    <w:p>
+      <w:pPr>
+        <w:pStyle w:val="Normal"/>
+        <w:jc w:val="left"/>
+        <w:rPr>
+          <w:i w:val="off"/>
+          <w:iCs w:val="off"/>
+          <w:lang w:val="en-GB"/>
+        </w:rPr>
+      </w:pPr>
+    </w:p>
+    <w:p>
+      <w:pPr>
+        <w:pStyle w:val="Normal"/>
+        <w:jc w:val="left"/>
+        <w:rPr>
+          <w:i w:val="off"/>
+          <w:iCs w:val="off"/>
+          <w:color w:val="ff0000"/>
+        </w:rPr>
+      </w:pPr>
+      <w:r>
+        <w:rPr>
+          <w:i w:val="off"/>
+          <w:iCs w:val="off"/>
+          <w:lang w:val="en-GB"/>
+        </w:rPr>
+        <w:t xml:space="preserve">And as we can see our 3 test cases have passed as they have found the target as we check if the input. </w:t>
+      </w:r>
+      <w:r>
+        <w:rPr>
+          <w:i w:val="off"/>
+          <w:iCs w:val="off"/>
+          <w:color w:val="ff0000"/>
+          <w:lang w:val="en-GB"/>
+        </w:rPr>
+        <w:t>(change this way of running the tests the below code only)</w:t>
+      </w:r>
+    </w:p>
+    <w:p>
+      <w:pPr>
+        <w:pStyle w:val="Normal"/>
+        <w:jc w:val="left"/>
+        <w:rPr>
+          <w:i w:val="off"/>
+          <w:iCs w:val="off"/>
+        </w:rPr>
+      </w:pPr>
+      <w:r>
+        <w:rPr>
+          <w:i w:val="off"/>
+          <w:iCs w:val="off"/>
+        </w:rPr>
+        <w:drawing xmlns:mc="http://schemas.openxmlformats.org/markup-compatibility/2006">
+          <wp:inline distT="0" distB="0" distL="0" distR="0">
+            <wp:extent cx="5731510" cy="1997710"/>
+            <wp:effectExtent l="0" t="0" r="0" b="0"/>
+            <wp:docPr id="283" name="Picture 180"/>
+            <wp:cNvGraphicFramePr>
+              <a:graphicFrameLocks xmlns:a="http://schemas.openxmlformats.org/drawingml/2006/main" noChangeAspect="1"/>
+            </wp:cNvGraphicFramePr>
+            <a:graphic xmlns:a="http://schemas.openxmlformats.org/drawingml/2006/main">
+              <a:graphicData uri="http://schemas.openxmlformats.org/drawingml/2006/picture">
+                <pic:pic xmlns:pic="http://schemas.openxmlformats.org/drawingml/2006/picture">
+                  <pic:nvPicPr>
+                    <pic:cNvPr id="234" name="Picture 180"/>
+                    <pic:cNvPicPr>
+                      <a:picLocks noGrp="0" noSelect="0" noChangeAspect="1" noMove="0"/>
+                    </pic:cNvPicPr>
+                  </pic:nvPicPr>
+                  <pic:blipFill>
+                    <a:blip r:embed="rId48"/>
+                    <a:srcRect/>
+                    <a:stretch>
+                      <a:fillRect/>
+                    </a:stretch>
+                  </pic:blipFill>
+                  <pic:spPr>
+                    <a:xfrm>
+                      <a:off x="0" y="0"/>
+                      <a:ext cx="5731510" cy="1997710"/>
+                    </a:xfrm>
+                    <a:prstGeom prst="rect">
+                      <a:avLst/>
+                    </a:prstGeom>
+                  </pic:spPr>
+                </pic:pic>
+              </a:graphicData>
+            </a:graphic>
+          </wp:inline>
+        </w:drawing>
+      </w:r>
+    </w:p>
+    <w:p>
+      <w:pPr>
+        <w:pStyle w:val="Normal"/>
+        <w:jc w:val="left"/>
+        <w:rPr>
+          <w:i w:val="off"/>
+          <w:iCs w:val="off"/>
+          <w:lang w:val="en-GB"/>
+        </w:rPr>
+      </w:pPr>
+    </w:p>
+    <w:p>
+      <w:pPr>
+        <w:pStyle w:val="Normal"/>
+        <w:jc w:val="left"/>
+        <w:rPr>
+          <w:i w:val="off"/>
+          <w:iCs w:val="off"/>
+          <w:lang w:val="en-GB"/>
+        </w:rPr>
+      </w:pPr>
+    </w:p>
+    <w:p>
+      <w:pPr>
+        <w:pStyle w:val="Normal"/>
+        <w:jc w:val="left"/>
+        <w:rPr>
+          <w:i w:val="off"/>
+          <w:iCs w:val="off"/>
+          <w:lang w:val="en-GB"/>
+        </w:rPr>
+      </w:pPr>
+    </w:p>
+    <w:p>
+      <w:pPr>
+        <w:pStyle w:val="Normal"/>
+        <w:jc w:val="left"/>
+        <w:rPr>
+          <w:i w:val="off"/>
+          <w:iCs w:val="off"/>
+          <w:lang w:val="en-GB"/>
+        </w:rPr>
+      </w:pPr>
+    </w:p>
+    <w:p>
+      <w:pPr>
+        <w:pStyle w:val="Normal"/>
+        <w:jc w:val="left"/>
+        <w:rPr>
+          <w:i w:val="off"/>
+          <w:iCs w:val="off"/>
+          <w:lang w:val="en-GB"/>
+        </w:rPr>
+      </w:pPr>
+    </w:p>
+    <w:p>
+      <w:pPr>
+        <w:pStyle w:val="Normal"/>
+        <w:jc w:val="left"/>
+        <w:rPr>
+          <w:i w:val="off"/>
+          <w:iCs w:val="off"/>
+          <w:lang w:val="en-GB"/>
+        </w:rPr>
+      </w:pPr>
     </w:p>
     <w:p>
       <w:pPr>
         <w:pStyle w:val="Normal"/>
         <w:numPr>
           <w:ilvl w:val="0"/>
-          <w:numId w:val="8"/>
+          <w:numId w:val="12"/>
         </w:numPr>
         <w:jc w:val="left"/>
         <w:rPr>
+          <w:i w:val="off"/>
+          <w:iCs w:val="off"/>
+          <w:lang w:val="en-GB"/>
+        </w:rPr>
+      </w:pPr>
+      <w:r>
+        <w:rPr>
+          <w:lang w:val="en-GB"/>
+        </w:rPr>
+        <w:t>After correctness, aim for efficiency</w:t>
+      </w:r>
+    </w:p>
+    <w:p>
+      <w:pPr>
+        <w:pStyle w:val="Normal"/>
+        <w:jc w:val="left"/>
+        <w:rPr>
+          <w:i w:val="off"/>
+          <w:iCs w:val="off"/>
+        </w:rPr>
+      </w:pPr>
+      <w:r>
+        <w:rPr>
+          <w:i w:val="off"/>
+          <w:iCs w:val="off"/>
+          <w:lang w:val="en-GB"/>
+        </w:rPr>
+        <w:t>4. Now analyse the complexity and efficiency of our current solution</w:t>
+      </w:r>
+    </w:p>
+    <w:p>
+      <w:pPr>
+        <w:pStyle w:val="Normal"/>
+        <w:jc w:val="left"/>
+        <w:rPr>
+          <w:i w:val="off"/>
+          <w:iCs w:val="off"/>
+          <w:lang w:val="en-GB"/>
+        </w:rPr>
+      </w:pPr>
+      <w:r>
+        <w:rPr>
+          <w:i w:val="off"/>
+          <w:iCs w:val="off"/>
+          <w:lang w:val="en-GB"/>
+        </w:rPr>
+        <w:t>Right now were Turning each card 1 by 1 using enumerate</w:t>
+      </w:r>
+      <w:r>
+        <w:rPr>
+          <w:i w:val="off"/>
+          <w:iCs w:val="off"/>
+          <w:lang w:val="en-GB"/>
+        </w:rPr>
+        <w:t xml:space="preserve">. Since </w:t>
+      </w:r>
+      <w:r>
+        <w:rPr>
+          <w:i w:val="off"/>
+          <w:iCs w:val="off"/>
+          <w:lang w:val="en-GB"/>
+        </w:rPr>
+        <w:t>size of the list is</w:t>
+      </w:r>
+      <w:r>
+        <w:rPr>
+          <w:i w:val="off"/>
+          <w:iCs w:val="off"/>
+          <w:lang w:val="en-GB"/>
+        </w:rPr>
+        <w:t xml:space="preserve"> N meaning that we access the list N times. So in the worst case we need to access N times (length of list, last index is target) to find target.</w:t>
+      </w:r>
+    </w:p>
+    <w:p>
+      <w:pPr>
+        <w:pStyle w:val="Heading1"/>
+        <w:rPr>
+          <w:color w:val="be9100" w:themeColor="accent4" w:themeShade="bf"/>
+        </w:rPr>
+      </w:pPr>
+      <w:r>
+        <w:rPr>
+          <w:lang w:val="en-GB"/>
+        </w:rPr>
+        <w:t>Complexity &amp; Big O notation:</w:t>
+      </w:r>
+    </w:p>
+    <w:p>
+      <w:pPr>
+        <w:pStyle w:val="Normal"/>
+        <w:rPr/>
+      </w:pPr>
+    </w:p>
+    <w:p>
+      <w:pPr>
+        <w:pStyle w:val="Normal"/>
+        <w:rPr/>
+      </w:pPr>
+      <w:r>
+        <w:rPr/>
+        <w:drawing xmlns:mc="http://schemas.openxmlformats.org/markup-compatibility/2006">
+          <wp:inline>
+            <wp:extent cx="2912745" cy="2567305"/>
+            <wp:effectExtent l="0" t="0" r="0" b="0"/>
+            <wp:docPr id="284" name="Picture 284">
+              <a:hlinkClick xmlns:a="http://schemas.openxmlformats.org/drawingml/2006/main" r:id="rId49"/>
+            </wp:docPr>
+            <wp:cNvGraphicFramePr>
+              <a:graphicFrameLocks xmlns:a="http://schemas.openxmlformats.org/drawingml/2006/main" noChangeAspect="1"/>
+            </wp:cNvGraphicFramePr>
+            <a:graphic xmlns:a="http://schemas.openxmlformats.org/drawingml/2006/main">
+              <a:graphicData uri="http://schemas.openxmlformats.org/drawingml/2006/picture">
+                <pic:pic xmlns:pic="http://schemas.openxmlformats.org/drawingml/2006/picture">
+                  <pic:nvPicPr>
+                    <pic:cNvPr id="2" name=""/>
+                    <pic:cNvPicPr>
+                      <a:picLocks noGrp="0" noSelect="0" noChangeAspect="1" noMove="0"/>
+                    </pic:cNvPicPr>
+                  </pic:nvPicPr>
+                  <pic:blipFill>
+                    <a:blip r:embed="rId50"/>
+                    <a:srcRect l="0" t="0" r="49106" b="0"/>
+                    <a:stretch/>
+                  </pic:blipFill>
+                  <pic:spPr>
+                    <a:xfrm>
+                      <a:off x="0" y="0"/>
+                      <a:ext cx="2912745" cy="2567305"/>
+                    </a:xfrm>
+                    <a:prstGeom prst="rect">
+                      <a:avLst/>
+                    </a:prstGeom>
+                  </pic:spPr>
+                </pic:pic>
+              </a:graphicData>
+            </a:graphic>
+          </wp:inline>
+        </w:drawing>
+      </w:r>
+    </w:p>
+    <w:p>
+      <w:pPr>
+        <w:pStyle w:val="Normal"/>
+        <w:jc w:val="left"/>
+        <w:rPr>
+          <w:i w:val="off"/>
+          <w:iCs w:val="off"/>
           <w:color w:val="000000" w:themeColor="dk1"/>
-        </w:rPr>
-      </w:pPr>
-      <w:r>
-        <w:rPr>
+          <w:u w:val="single"/>
+        </w:rPr>
+      </w:pPr>
+      <w:r>
+        <w:rPr>
+          <w:i w:val="off"/>
+          <w:iCs w:val="off"/>
           <w:color w:val="000000" w:themeColor="dk1"/>
           <w:lang w:val="en-GB"/>
         </w:rPr>
-        <w:t>The list doesn't contain target</w:t>
-      </w:r>
+        <w:t xml:space="preserve">Complexity meaning the amount of time/space required by an algorithm for an input of a given size (N). Complexity will always refer to the worst case </w:t>
+      </w:r>
+      <w:r>
+        <w:rPr>
+          <w:i w:val="off"/>
+          <w:iCs w:val="off"/>
+          <w:color w:val="000000" w:themeColor="dk1"/>
+          <w:lang w:val="en-GB"/>
+        </w:rPr>
+        <w:t xml:space="preserve">complexity for algorithm at hand for the specific problem. </w:t>
+      </w:r>
+      <w:r>
+        <w:rPr>
+          <w:i w:val="off"/>
+          <w:iCs w:val="off"/>
+          <w:color w:val="000000" w:themeColor="dk1"/>
+          <w:u w:val="single"/>
+          <w:lang w:val="en-GB"/>
+        </w:rPr>
+        <w:t>E.g. The highest time/space taken.</w:t>
+      </w:r>
+    </w:p>
+    <w:p>
+      <w:pPr>
+        <w:pStyle w:val="Normal"/>
+        <w:jc w:val="left"/>
+        <w:rPr>
+          <w:i w:val="off"/>
+          <w:iCs w:val="off"/>
+          <w:color w:val="000000" w:themeColor="dk1"/>
+          <w:lang w:val="en-GB"/>
+        </w:rPr>
+      </w:pPr>
+      <w:r>
+        <w:rPr>
+          <w:i w:val="off"/>
+          <w:iCs w:val="off"/>
+          <w:color w:val="000000" w:themeColor="dk1"/>
+          <w:lang w:val="en-GB"/>
+        </w:rPr>
+        <w:t>The time complexity for our solution (linear search search) is cN. (c) is the constant which is the number of operations and time per operation we do per iteration, in our case (checking if the number in the index is the target)</w:t>
+      </w:r>
+      <w:r>
+        <w:rPr>
+          <w:i w:val="off"/>
+          <w:iCs w:val="off"/>
+          <w:color w:val="000000" w:themeColor="dk1"/>
+          <w:lang w:val="en-GB"/>
+        </w:rPr>
+        <w:t xml:space="preserve">. </w:t>
+      </w:r>
+    </w:p>
+    <w:p>
+      <w:pPr>
+        <w:pStyle w:val="Normal"/>
+        <w:jc w:val="left"/>
+        <w:rPr>
+          <w:rFonts w:ascii="Times New Roman" w:cs="Times New Roman" w:hAnsi="Times New Roman"/>
+          <w:b w:val="off"/>
+          <w:bCs w:val="off"/>
+          <w:color w:val="be9100" w:themeColor="accent4" w:themeShade="bf"/>
+          <w:sz w:val="28"/>
+          <w:szCs w:val="28"/>
+          <w:rtl w:val="off"/>
+          <w:lang w:val="en-US"/>
+        </w:rPr>
+      </w:pPr>
+      <w:r>
+        <w:rPr>
+          <w:i w:val="off"/>
+          <w:iCs w:val="off"/>
+          <w:color w:val="000000" w:themeColor="dk1"/>
+          <w:lang w:val="en-GB"/>
+        </w:rPr>
+        <w:t>HOWEVER in big O we dont use constants (c),</w:t>
+      </w:r>
+      <w:r>
+        <w:rPr>
+          <w:i w:val="off"/>
+          <w:iCs w:val="off"/>
+          <w:color w:val="000000" w:themeColor="dk1"/>
+          <w:lang w:val="en-GB"/>
+        </w:rPr>
+        <w:t xml:space="preserve"> cN = O(N), N is </w:t>
+      </w:r>
+      <w:r>
+        <w:rPr>
+          <w:i w:val="off"/>
+          <w:iCs w:val="off"/>
+          <w:color w:val="000000" w:themeColor="dk1"/>
+          <w:lang w:val="en-GB"/>
+        </w:rPr>
+        <w:t>always the inp</w:t>
+      </w:r>
+      <w:r>
+        <w:rPr>
+          <w:i w:val="off"/>
+          <w:iCs w:val="off"/>
+          <w:color w:val="000000" w:themeColor="dk1"/>
+          <w:lang w:val="en-GB"/>
+        </w:rPr>
+        <w:t>ut</w:t>
+      </w:r>
+    </w:p>
+    <w:p>
+      <w:pPr>
+        <w:pStyle w:val="Normal"/>
+        <w:jc w:val="left"/>
+        <w:rPr>
+          <w:rFonts w:ascii="Times New Roman" w:cs="Times New Roman" w:hAnsi="Times New Roman"/>
+          <w:b w:val="off"/>
+          <w:bCs w:val="off"/>
+          <w:color w:val="be9100" w:themeColor="accent4" w:themeShade="bf"/>
+          <w:sz w:val="28"/>
+          <w:szCs w:val="28"/>
+          <w:rtl w:val="off"/>
+          <w:lang w:val="en-US"/>
+        </w:rPr>
+      </w:pPr>
     </w:p>
     <w:p>
       <w:pPr>
         <w:pStyle w:val="Normal"/>
         <w:numPr>
           <w:ilvl w:val="0"/>
-          <w:numId w:val="8"/>
+          <w:numId w:val="17"/>
         </w:numPr>
         <w:jc w:val="left"/>
         <w:rPr>
+          <w:rFonts w:ascii="Times New Roman" w:cs="Times New Roman" w:hAnsi="Times New Roman"/>
+          <w:b w:val="off"/>
+          <w:bCs w:val="off"/>
           <w:color w:val="000000" w:themeColor="dk1"/>
-        </w:rPr>
-      </w:pPr>
-      <w:r>
-        <w:rPr>
+          <w:sz w:val="28"/>
+          <w:szCs w:val="28"/>
+          <w:rtl w:val="off"/>
+          <w:lang w:val="en-US"/>
+        </w:rPr>
+      </w:pPr>
+      <w:r>
+        <w:rPr>
+          <w:rFonts w:ascii="Times New Roman" w:cs="Times New Roman" w:hAnsi="Times New Roman"/>
+          <w:b w:val="off"/>
+          <w:bCs w:val="off"/>
           <w:color w:val="000000" w:themeColor="dk1"/>
-          <w:lang w:val="en-GB"/>
-        </w:rPr>
-        <w:t xml:space="preserve">The list contains repeating </w:t>
-      </w:r>
-      <w:r>
-        <w:rPr>
+          <w:sz w:val="28"/>
+          <w:szCs w:val="28"/>
+          <w:rtl w:val="off"/>
+          <w:lang w:val="en-US"/>
+        </w:rPr>
+        <w:t>O(n)</w:t>
+      </w:r>
+    </w:p>
+    <w:p>
+      <w:pPr>
+        <w:framePr w:w="0" w:h="0" w:vAnchor="margin" w:hAnchor="text" w:x="0" w:y="0"/>
+        <w:pBdr>
+          <w:top w:val="none" w:sz="4" w:space="0"/>
+          <w:left w:val="none" w:sz="4" w:space="0"/>
+          <w:bottom w:val="none" w:sz="4" w:space="0"/>
+          <w:right w:val="none" w:sz="4" w:space="0"/>
+          <w:between w:val="none" w:sz="4" w:space="0"/>
+          <w:bar w:val="none" w:sz="4" w:space="0"/>
+        </w:pBdr>
+        <w:shd w:val="clear" w:fill="auto"/>
+        <w:bidi w:val="off"/>
+        <w:spacing w:before="0" w:after="0" w:line="240" w:lineRule="auto"/>
+        <w:ind w:left="0" w:right="0" w:firstLine="0"/>
+        <w:jc w:val="left"/>
+        <w:rPr>
+          <w:rFonts w:ascii="Times New Roman" w:cs="Times New Roman" w:hAnsi="Times New Roman"/>
+          <w:b w:val="off"/>
+          <w:bCs w:val="off"/>
           <w:color w:val="000000" w:themeColor="dk1"/>
-          <w:lang w:val="en-GB"/>
-        </w:rPr>
-        <w:t>numbers</w:t>
-      </w:r>
-    </w:p>
-    <w:p>
-      <w:pPr>
-        <w:pStyle w:val="Normal"/>
+          <w:sz w:val="28"/>
+          <w:szCs w:val="28"/>
+          <w:lang w:val="en-US"/>
+        </w:rPr>
+      </w:pPr>
+      <w:r>
+        <w:rPr>
+          <w:rFonts w:ascii="Times New Roman" w:cs="Times New Roman" w:hAnsi="Times New Roman"/>
+          <w:b w:val="off"/>
+          <w:bCs w:val="off"/>
+          <w:color w:val="000000" w:themeColor="dk1"/>
+          <w:sz w:val="28"/>
+          <w:szCs w:val="28"/>
+          <w:rtl w:val="off"/>
+          <w:lang w:val="en-US"/>
+        </w:rPr>
+        <w:t xml:space="preserve">If checking each item takes 3 seconds, it doesn’t matter if </w:t>
+      </w:r>
+      <w:r>
+        <w:rPr>
+          <w:rFonts w:ascii="Times New Roman" w:cs="Times New Roman" w:hAnsi="Times New Roman"/>
+          <w:b w:val="off"/>
+          <w:bCs w:val="off"/>
+          <w:color w:val="000000" w:themeColor="dk1"/>
+          <w:sz w:val="28"/>
+          <w:szCs w:val="28"/>
+          <w:rtl w:val="off"/>
+          <w:lang w:val="en-US"/>
+        </w:rPr>
+        <w:t>(n) is</w:t>
+      </w:r>
+      <w:r>
+        <w:rPr>
+          <w:rFonts w:ascii="Times New Roman" w:cs="Times New Roman" w:hAnsi="Times New Roman"/>
+          <w:b w:val="off"/>
+          <w:bCs w:val="off"/>
+          <w:color w:val="000000" w:themeColor="dk1"/>
+          <w:sz w:val="28"/>
+          <w:szCs w:val="28"/>
+          <w:rtl w:val="off"/>
+          <w:lang w:val="en-US"/>
+        </w:rPr>
+        <w:t xml:space="preserve"> 3 seconds or 5 or 1million seconds or operations per item, the </w:t>
+      </w:r>
+      <w:r>
+        <w:rPr>
+          <w:rFonts w:ascii="Times New Roman" w:cs="Times New Roman" w:hAnsi="Times New Roman"/>
+          <w:b w:val="off"/>
+          <w:bCs w:val="off"/>
+          <w:color w:val="000000" w:themeColor="dk1"/>
+          <w:sz w:val="28"/>
+          <w:szCs w:val="28"/>
+          <w:rtl w:val="off"/>
+          <w:lang w:val="en-US"/>
+        </w:rPr>
+        <w:t>pattern of growth</w:t>
+      </w:r>
+      <w:r>
+        <w:rPr>
+          <w:rFonts w:ascii="Times New Roman" w:cs="Times New Roman" w:hAnsi="Times New Roman"/>
+          <w:b w:val="off"/>
+          <w:bCs w:val="off"/>
+          <w:color w:val="000000" w:themeColor="dk1"/>
+          <w:sz w:val="28"/>
+          <w:szCs w:val="28"/>
+          <w:rtl w:val="off"/>
+          <w:lang w:val="en-US"/>
+        </w:rPr>
+        <w:t xml:space="preserve"> is still linear as the list gets bigger. </w:t>
+      </w:r>
+    </w:p>
+    <w:p>
+      <w:pPr>
+        <w:framePr w:w="0" w:h="0" w:vAnchor="margin" w:hAnchor="text" w:x="0" w:y="0"/>
+        <w:pBdr>
+          <w:top w:val="none" w:sz="4" w:space="0"/>
+          <w:left w:val="none" w:sz="4" w:space="0"/>
+          <w:bottom w:val="none" w:sz="4" w:space="0"/>
+          <w:right w:val="none" w:sz="4" w:space="0"/>
+          <w:between w:val="none" w:sz="4" w:space="0"/>
+          <w:bar w:val="none" w:sz="4" w:space="0"/>
+        </w:pBdr>
+        <w:shd w:val="clear" w:fill="auto"/>
+        <w:tabs>
+          <w:tab w:val="left" w:pos="720"/>
+        </w:tabs>
+        <w:bidi w:val="off"/>
+        <w:spacing w:before="0" w:after="0" w:line="240" w:lineRule="auto"/>
+        <w:ind w:left="360" w:right="0" w:firstLine="0"/>
+        <w:jc w:val="left"/>
+        <w:rPr>
+          <w:rFonts w:ascii="Times New Roman" w:cs="Times New Roman" w:hAnsi="Times New Roman"/>
+          <w:b w:val="off"/>
+          <w:bCs w:val="off"/>
+          <w:color w:val="000000" w:themeColor="dk1"/>
+          <w:sz w:val="28"/>
+          <w:szCs w:val="28"/>
+          <w:lang w:val="en-US"/>
+        </w:rPr>
+      </w:pPr>
+    </w:p>
+    <w:p>
+      <w:pPr>
+        <w:framePr w:w="0" w:h="0" w:vAnchor="margin" w:hAnchor="text" w:x="0" w:y="0"/>
         <w:numPr>
           <w:ilvl w:val="0"/>
-          <w:numId w:val="8"/>
+          <w:numId w:val="18"/>
         </w:numPr>
-        <w:jc w:val="left"/>
-        <w:rPr/>
-      </w:pPr>
-      <w:r>
-        <w:rPr>
+        <w:pBdr>
+          <w:top w:val="none" w:sz="4" w:space="0"/>
+          <w:left w:val="none" w:sz="4" w:space="0"/>
+          <w:bottom w:val="none" w:sz="4" w:space="0"/>
+          <w:right w:val="none" w:sz="4" w:space="0"/>
+          <w:between w:val="none" w:sz="4" w:space="0"/>
+          <w:bar w:val="none" w:sz="4" w:space="0"/>
+        </w:pBdr>
+        <w:shd w:val="clear" w:fill="auto"/>
+        <w:tabs>
+          <w:tab w:val="left" w:pos="720"/>
+        </w:tabs>
+        <w:bidi w:val="off"/>
+        <w:spacing w:before="0" w:after="0" w:line="240" w:lineRule="auto"/>
+        <w:jc w:val="left"/>
+        <w:rPr>
+          <w:rFonts w:ascii="Times New Roman" w:cs="Times New Roman" w:hAnsi="Times New Roman"/>
+          <w:b w:val="off"/>
+          <w:bCs w:val="off"/>
           <w:color w:val="000000" w:themeColor="dk1"/>
-          <w:lang w:val="en-GB"/>
-        </w:rPr>
-        <w:t>The target appears more than once</w:t>
-      </w:r>
-    </w:p>
-    <w:p>
-      <w:pPr>
-        <w:pStyle w:val="Normal"/>
-        <w:ind w:left="0" w:right="0" w:firstLine="0"/>
-        <w:jc w:val="left"/>
-        <w:rPr>
+          <w:sz w:val="28"/>
+          <w:szCs w:val="28"/>
+          <w:lang w:val="en-US"/>
+        </w:rPr>
+      </w:pPr>
+      <w:r>
+        <w:rPr>
+          <w:rFonts w:ascii="Times New Roman" w:cs="Times New Roman" w:hAnsi="Times New Roman"/>
+          <w:b w:val="off"/>
+          <w:bCs w:val="off"/>
           <w:color w:val="000000" w:themeColor="dk1"/>
-          <w:lang w:val="en-GB"/>
-        </w:rPr>
-      </w:pPr>
-    </w:p>
-    <w:p>
-      <w:pPr>
-        <w:pStyle w:val="Normal"/>
-        <w:ind w:left="0" w:right="0" w:firstLine="0"/>
-        <w:jc w:val="left"/>
-        <w:rPr>
+          <w:sz w:val="28"/>
+          <w:szCs w:val="28"/>
+          <w:lang w:val="en-US"/>
+        </w:rPr>
+        <w:t>O(n2):</w:t>
+      </w:r>
+    </w:p>
+    <w:p>
+      <w:pPr>
+        <w:framePr w:w="0" w:h="0" w:vAnchor="margin" w:hAnchor="text" w:x="0" w:y="0"/>
+        <w:pBdr>
+          <w:top w:val="none" w:sz="4" w:space="0"/>
+          <w:left w:val="none" w:sz="4" w:space="0"/>
+          <w:bottom w:val="none" w:sz="4" w:space="0"/>
+          <w:right w:val="none" w:sz="4" w:space="0"/>
+          <w:between w:val="none" w:sz="4" w:space="0"/>
+          <w:bar w:val="none" w:sz="4" w:space="0"/>
+        </w:pBdr>
+        <w:shd w:val="clear" w:fill="auto"/>
+        <w:tabs>
+          <w:tab w:val="left" w:pos="720"/>
+        </w:tabs>
+        <w:bidi w:val="off"/>
+        <w:spacing w:before="0" w:after="0" w:line="240" w:lineRule="auto"/>
+        <w:ind w:left="360" w:right="0" w:firstLine="0"/>
+        <w:jc w:val="left"/>
+        <w:rPr>
+          <w:rFonts w:ascii="Times New Roman" w:cs="Times New Roman" w:hAnsi="Times New Roman"/>
+          <w:b w:val="off"/>
+          <w:bCs w:val="off"/>
           <w:color w:val="000000" w:themeColor="dk1"/>
-          <w:lang w:val="en-GB"/>
-        </w:rPr>
-      </w:pPr>
-    </w:p>
-    <w:p>
-      <w:pPr>
-        <w:pStyle w:val="Normal"/>
-        <w:ind w:left="0" w:right="0" w:firstLine="0"/>
-        <w:jc w:val="left"/>
-        <w:rPr>
+          <w:sz w:val="28"/>
+          <w:szCs w:val="28"/>
+          <w:lang w:val="en-US"/>
+        </w:rPr>
+      </w:pPr>
+    </w:p>
+    <w:p>
+      <w:pPr>
+        <w:pStyle w:val="Normal"/>
+        <w:jc w:val="left"/>
+        <w:rPr>
+          <w:i w:val="off"/>
+          <w:iCs w:val="off"/>
+          <w:lang w:val="en-GB"/>
+        </w:rPr>
+      </w:pPr>
+    </w:p>
+    <w:p>
+      <w:pPr>
+        <w:pStyle w:val="Normal"/>
+        <w:jc w:val="left"/>
+        <w:rPr>
+          <w:i w:val="off"/>
+          <w:iCs w:val="off"/>
+          <w:lang w:val="en-GB"/>
+        </w:rPr>
+      </w:pPr>
+    </w:p>
+    <w:p>
+      <w:pPr>
+        <w:pStyle w:val="Normal"/>
+        <w:jc w:val="left"/>
+        <w:rPr>
+          <w:i w:val="off"/>
+          <w:iCs w:val="off"/>
+          <w:lang w:val="en-GB"/>
+        </w:rPr>
+      </w:pPr>
+      <w:r>
+        <w:rPr>
+          <w:i w:val="off"/>
+          <w:iCs w:val="off"/>
           <w:color w:val="000000" w:themeColor="dk1"/>
           <w:lang w:val="en-GB"/>
         </w:rPr>
-      </w:pPr>
-    </w:p>
-    <w:p>
-      <w:pPr>
-        <w:pStyle w:val="Normal"/>
-        <w:ind w:left="0" w:right="0" w:firstLine="0"/>
-        <w:jc w:val="left"/>
-        <w:rPr/>
-      </w:pPr>
-      <w:r>
-        <w:rPr>
+        <w:t xml:space="preserve">The space complexity for our </w:t>
+      </w:r>
+      <w:r>
+        <w:rPr>
+          <w:i w:val="off"/>
+          <w:iCs w:val="off"/>
           <w:color w:val="000000" w:themeColor="dk1"/>
           <w:lang w:val="en-GB"/>
         </w:rPr>
-        <w:t>To solve these test cases we create a list called tests which</w:t>
-      </w:r>
-      <w:r>
-        <w:rPr>
+        <w:t xml:space="preserve">solution (linear search search) is O(1) meaning constant no </w:t>
+      </w:r>
+      <w:r>
+        <w:rPr>
+          <w:i w:val="off"/>
+          <w:iCs w:val="off"/>
           <w:color w:val="000000" w:themeColor="dk1"/>
           <w:lang w:val="en-GB"/>
         </w:rPr>
-        <w:t xml:space="preserve"> holds each test for the edge cases</w:t>
-      </w:r>
-    </w:p>
-    <w:p>
-      <w:pPr>
-        <w:pStyle w:val="Normal"/>
-        <w:jc w:val="left"/>
-        <w:rPr/>
-      </w:pPr>
-      <w:r>
-        <w:rPr>
-          <w:lang w:val="en-GB"/>
-        </w:rPr>
-        <w:t>Stopped at 25:18</w:t>
-      </w:r>
-    </w:p>
-    <w:p>
-      <w:pPr>
-        <w:pStyle w:val="Normal"/>
-        <w:jc w:val="left"/>
-        <w:rPr/>
-      </w:pPr>
-    </w:p>
-    <w:p>
-      <w:pPr>
-        <w:pStyle w:val="Normal"/>
-        <w:jc w:val="left"/>
-        <w:rPr/>
-      </w:pPr>
+        <w:t>growth in space</w:t>
+      </w:r>
+      <w:r>
+        <w:rPr>
+          <w:i w:val="off"/>
+          <w:iCs w:val="off"/>
+          <w:color w:val="000000" w:themeColor="dk1"/>
+          <w:lang w:val="en-GB"/>
+        </w:rPr>
+        <w:t xml:space="preserve">) because we are only holding the index of each element as we go, the index is always being changed so we dont require any more space, only one variable in </w:t>
+      </w:r>
+      <w:r>
+        <w:rPr>
+          <w:i w:val="off"/>
+          <w:iCs w:val="off"/>
+          <w:color w:val="000000" w:themeColor="dk1"/>
+          <w:lang w:val="en-GB"/>
+        </w:rPr>
+        <w:t>storage</w:t>
+      </w:r>
+      <w:r>
+        <w:rPr>
+          <w:i w:val="off"/>
+          <w:iCs w:val="off"/>
+          <w:color w:val="000000" w:themeColor="dk1"/>
+          <w:lang w:val="en-GB"/>
+        </w:rPr>
+        <w:t xml:space="preserve"> (Index).</w:t>
+      </w:r>
+    </w:p>
+    <w:p>
+      <w:pPr>
+        <w:pStyle w:val="Normal"/>
+        <w:jc w:val="left"/>
+        <w:rPr>
+          <w:i w:val="off"/>
+          <w:iCs w:val="off"/>
+          <w:lang w:val="en-GB"/>
+        </w:rPr>
+      </w:pPr>
+    </w:p>
+    <w:p>
+      <w:pPr>
+        <w:pStyle w:val="Normal"/>
+        <w:jc w:val="left"/>
+        <w:rPr>
+          <w:i w:val="off"/>
+          <w:iCs w:val="off"/>
+          <w:lang w:val="en-GB"/>
+        </w:rPr>
+      </w:pPr>
+    </w:p>
+    <w:p>
+      <w:pPr>
+        <w:pStyle w:val="Normal"/>
+        <w:numPr>
+          <w:ilvl w:val="0"/>
+          <w:numId w:val="14"/>
+        </w:numPr>
+        <w:jc w:val="left"/>
+        <w:rPr/>
+      </w:pPr>
+      <w:r>
+        <w:rPr>
+          <w:i w:val="off"/>
+          <w:iCs w:val="off"/>
+          <w:lang w:val="en-GB"/>
+        </w:rPr>
+        <w:t>Overcoming the inefficiency with our linear search (brute force) solution using big O</w:t>
+      </w:r>
+    </w:p>
+    <w:p>
+      <w:pPr>
+        <w:pStyle w:val="Normal"/>
+        <w:jc w:val="left"/>
+        <w:rPr/>
+      </w:pPr>
+      <w:r>
+        <w:rPr>
+          <w:lang w:val="en-GB"/>
+        </w:rPr>
+        <w:t xml:space="preserve">Currently </w:t>
+      </w:r>
+      <w:r>
+        <w:rPr>
+          <w:lang w:val="en-GB"/>
+        </w:rPr>
+        <w:t xml:space="preserve">we know that our list is sorted which we can use to our advantage. </w:t>
+      </w:r>
+      <w:r>
+        <w:rPr>
+          <w:lang w:val="en-GB"/>
+        </w:rPr>
+        <w:t>For example if our target was the card with the number 7, lets pick the middle card, if the card is 5 that means all the cards before 5 cannot be 7 since the list is sorted, resulting in half the list not even needing to be checked. We can now check the list after the middle card.</w:t>
+      </w:r>
+    </w:p>
+    <w:p>
+      <w:pPr>
+        <w:pStyle w:val="Normal"/>
+        <w:jc w:val="left"/>
+        <w:rPr/>
+      </w:pPr>
+      <w:r>
+        <w:rPr>
+          <w:lang w:val="en-GB"/>
+        </w:rPr>
+        <w:t xml:space="preserve">This algorithm is a </w:t>
+      </w:r>
+      <w:r>
+        <w:rPr>
+          <w:b/>
+          <w:bCs/>
+          <w:u w:val="single"/>
+          <w:lang w:val="en-GB"/>
+        </w:rPr>
+        <w:t>binary search.</w:t>
+      </w:r>
+    </w:p>
+    <w:p>
+      <w:pPr>
+        <w:pStyle w:val="Normal"/>
+        <w:jc w:val="left"/>
+        <w:rPr/>
+      </w:pPr>
+    </w:p>
+    <w:p>
+      <w:pPr>
+        <w:pStyle w:val="Normal"/>
+        <w:jc w:val="left"/>
+        <w:rPr/>
+      </w:pPr>
+      <w:r>
+        <w:rPr>
+          <w:lang w:val="en-GB"/>
+        </w:rPr>
+        <w:t>Stopped at  1 hour and 30 seconds</w:t>
+      </w:r>
     </w:p>
     <w:p>
       <w:pPr>
@@ -1264,8 +2629,8 @@
       </w:pPr>
     </w:p>
     <w:sectPr>
-      <w:headerReference w:type="default" r:id="rId16"/>
-      <w:footerReference w:type="default" r:id="rId17"/>
+      <w:headerReference w:type="default" r:id="rId51"/>
+      <w:footerReference w:type="default" r:id="rId52"/>
       <w:footnotePr/>
       <w:type w:val="nextPage"/>
       <w:pgSz w:w="11906" w:h="16838" w:orient="portrait"/>
@@ -2295,6 +3660,1040 @@
       </w:rPr>
     </w:lvl>
   </w:abstractNum>
+  <w:abstractNum w:abstractNumId="8">
+    <w:multiLevelType w:val="hybridMultilevel"/>
+    <w:lvl w:ilvl="0" w:tentative="0">
+      <w:start w:val="1"/>
+      <w:numFmt w:val="bullet"/>
+      <w:isLgl w:val="off"/>
+      <w:suff w:val="tab"/>
+      <w:lvlText w:val=""/>
+      <w:lvlJc w:val="left"/>
+      <w:pPr>
+        <w:ind w:left="720" w:hanging="360"/>
+      </w:pPr>
+      <w:rPr>
+        <w:rFonts w:ascii="Symbol" w:hAnsi="Symbol"/>
+      </w:rPr>
+    </w:lvl>
+    <w:lvl w:ilvl="1" w:tentative="1">
+      <w:start w:val="1"/>
+      <w:numFmt w:val="bullet"/>
+      <w:isLgl w:val="off"/>
+      <w:suff w:val="tab"/>
+      <w:lvlText w:val="o"/>
+      <w:lvlJc w:val="left"/>
+      <w:pPr>
+        <w:ind w:left="1440" w:hanging="360"/>
+      </w:pPr>
+      <w:rPr>
+        <w:rFonts w:ascii="Courier New" w:cs="Courier New" w:hAnsi="Courier New"/>
+      </w:rPr>
+    </w:lvl>
+    <w:lvl w:ilvl="2" w:tentative="1">
+      <w:start w:val="1"/>
+      <w:numFmt w:val="bullet"/>
+      <w:isLgl w:val="off"/>
+      <w:suff w:val="tab"/>
+      <w:lvlText w:val=""/>
+      <w:lvlJc w:val="left"/>
+      <w:pPr>
+        <w:ind w:left="2160" w:hanging="360"/>
+      </w:pPr>
+      <w:rPr>
+        <w:rFonts w:ascii="Wingdings" w:hAnsi="Wingdings"/>
+      </w:rPr>
+    </w:lvl>
+    <w:lvl w:ilvl="3" w:tentative="1">
+      <w:start w:val="1"/>
+      <w:numFmt w:val="bullet"/>
+      <w:isLgl w:val="off"/>
+      <w:suff w:val="tab"/>
+      <w:lvlText w:val=""/>
+      <w:lvlJc w:val="left"/>
+      <w:pPr>
+        <w:ind w:left="2880" w:hanging="360"/>
+      </w:pPr>
+      <w:rPr>
+        <w:rFonts w:ascii="Symbol" w:hAnsi="Symbol"/>
+      </w:rPr>
+    </w:lvl>
+    <w:lvl w:ilvl="4" w:tentative="1">
+      <w:start w:val="1"/>
+      <w:numFmt w:val="bullet"/>
+      <w:isLgl w:val="off"/>
+      <w:suff w:val="tab"/>
+      <w:lvlText w:val="o"/>
+      <w:lvlJc w:val="left"/>
+      <w:pPr>
+        <w:ind w:left="3600" w:hanging="360"/>
+      </w:pPr>
+      <w:rPr>
+        <w:rFonts w:ascii="Courier New" w:cs="Courier New" w:hAnsi="Courier New"/>
+      </w:rPr>
+    </w:lvl>
+    <w:lvl w:ilvl="5" w:tentative="1">
+      <w:start w:val="1"/>
+      <w:numFmt w:val="bullet"/>
+      <w:isLgl w:val="off"/>
+      <w:suff w:val="tab"/>
+      <w:lvlText w:val=""/>
+      <w:lvlJc w:val="left"/>
+      <w:pPr>
+        <w:ind w:left="4320" w:hanging="360"/>
+      </w:pPr>
+      <w:rPr>
+        <w:rFonts w:ascii="Wingdings" w:hAnsi="Wingdings"/>
+      </w:rPr>
+    </w:lvl>
+    <w:lvl w:ilvl="6" w:tentative="1">
+      <w:start w:val="1"/>
+      <w:numFmt w:val="bullet"/>
+      <w:isLgl w:val="off"/>
+      <w:suff w:val="tab"/>
+      <w:lvlText w:val=""/>
+      <w:lvlJc w:val="left"/>
+      <w:pPr>
+        <w:ind w:left="5040" w:hanging="360"/>
+      </w:pPr>
+      <w:rPr>
+        <w:rFonts w:ascii="Symbol" w:hAnsi="Symbol"/>
+      </w:rPr>
+    </w:lvl>
+    <w:lvl w:ilvl="7" w:tentative="1">
+      <w:start w:val="1"/>
+      <w:numFmt w:val="bullet"/>
+      <w:isLgl w:val="off"/>
+      <w:suff w:val="tab"/>
+      <w:lvlText w:val="o"/>
+      <w:lvlJc w:val="left"/>
+      <w:pPr>
+        <w:ind w:left="5760" w:hanging="360"/>
+      </w:pPr>
+      <w:rPr>
+        <w:rFonts w:ascii="Courier New" w:cs="Courier New" w:hAnsi="Courier New"/>
+      </w:rPr>
+    </w:lvl>
+    <w:lvl w:ilvl="8" w:tentative="1">
+      <w:start w:val="1"/>
+      <w:numFmt w:val="bullet"/>
+      <w:isLgl w:val="off"/>
+      <w:suff w:val="tab"/>
+      <w:lvlText w:val=""/>
+      <w:lvlJc w:val="left"/>
+      <w:pPr>
+        <w:ind w:left="6480" w:hanging="360"/>
+      </w:pPr>
+      <w:rPr>
+        <w:rFonts w:ascii="Wingdings" w:hAnsi="Wingdings"/>
+      </w:rPr>
+    </w:lvl>
+  </w:abstractNum>
+  <w:abstractNum w:abstractNumId="9">
+    <w:multiLevelType w:val="hybridMultilevel"/>
+    <w:lvl w:ilvl="0" w:tentative="0">
+      <w:start w:val="1"/>
+      <w:numFmt w:val="bullet"/>
+      <w:isLgl w:val="off"/>
+      <w:suff w:val="tab"/>
+      <w:lvlText w:val=""/>
+      <w:lvlJc w:val="left"/>
+      <w:pPr>
+        <w:ind w:left="720" w:hanging="360"/>
+      </w:pPr>
+      <w:rPr>
+        <w:rFonts w:ascii="Symbol" w:hAnsi="Symbol"/>
+      </w:rPr>
+    </w:lvl>
+    <w:lvl w:ilvl="1" w:tentative="1">
+      <w:start w:val="1"/>
+      <w:numFmt w:val="bullet"/>
+      <w:isLgl w:val="off"/>
+      <w:suff w:val="tab"/>
+      <w:lvlText w:val="o"/>
+      <w:lvlJc w:val="left"/>
+      <w:pPr>
+        <w:ind w:left="1440" w:hanging="360"/>
+      </w:pPr>
+      <w:rPr>
+        <w:rFonts w:ascii="Courier New" w:cs="Courier New" w:hAnsi="Courier New"/>
+      </w:rPr>
+    </w:lvl>
+    <w:lvl w:ilvl="2" w:tentative="1">
+      <w:start w:val="1"/>
+      <w:numFmt w:val="bullet"/>
+      <w:isLgl w:val="off"/>
+      <w:suff w:val="tab"/>
+      <w:lvlText w:val=""/>
+      <w:lvlJc w:val="left"/>
+      <w:pPr>
+        <w:ind w:left="2160" w:hanging="360"/>
+      </w:pPr>
+      <w:rPr>
+        <w:rFonts w:ascii="Wingdings" w:hAnsi="Wingdings"/>
+      </w:rPr>
+    </w:lvl>
+    <w:lvl w:ilvl="3" w:tentative="1">
+      <w:start w:val="1"/>
+      <w:numFmt w:val="bullet"/>
+      <w:isLgl w:val="off"/>
+      <w:suff w:val="tab"/>
+      <w:lvlText w:val=""/>
+      <w:lvlJc w:val="left"/>
+      <w:pPr>
+        <w:ind w:left="2880" w:hanging="360"/>
+      </w:pPr>
+      <w:rPr>
+        <w:rFonts w:ascii="Symbol" w:hAnsi="Symbol"/>
+      </w:rPr>
+    </w:lvl>
+    <w:lvl w:ilvl="4" w:tentative="1">
+      <w:start w:val="1"/>
+      <w:numFmt w:val="bullet"/>
+      <w:isLgl w:val="off"/>
+      <w:suff w:val="tab"/>
+      <w:lvlText w:val="o"/>
+      <w:lvlJc w:val="left"/>
+      <w:pPr>
+        <w:ind w:left="3600" w:hanging="360"/>
+      </w:pPr>
+      <w:rPr>
+        <w:rFonts w:ascii="Courier New" w:cs="Courier New" w:hAnsi="Courier New"/>
+      </w:rPr>
+    </w:lvl>
+    <w:lvl w:ilvl="5" w:tentative="1">
+      <w:start w:val="1"/>
+      <w:numFmt w:val="bullet"/>
+      <w:isLgl w:val="off"/>
+      <w:suff w:val="tab"/>
+      <w:lvlText w:val=""/>
+      <w:lvlJc w:val="left"/>
+      <w:pPr>
+        <w:ind w:left="4320" w:hanging="360"/>
+      </w:pPr>
+      <w:rPr>
+        <w:rFonts w:ascii="Wingdings" w:hAnsi="Wingdings"/>
+      </w:rPr>
+    </w:lvl>
+    <w:lvl w:ilvl="6" w:tentative="1">
+      <w:start w:val="1"/>
+      <w:numFmt w:val="bullet"/>
+      <w:isLgl w:val="off"/>
+      <w:suff w:val="tab"/>
+      <w:lvlText w:val=""/>
+      <w:lvlJc w:val="left"/>
+      <w:pPr>
+        <w:ind w:left="5040" w:hanging="360"/>
+      </w:pPr>
+      <w:rPr>
+        <w:rFonts w:ascii="Symbol" w:hAnsi="Symbol"/>
+      </w:rPr>
+    </w:lvl>
+    <w:lvl w:ilvl="7" w:tentative="1">
+      <w:start w:val="1"/>
+      <w:numFmt w:val="bullet"/>
+      <w:isLgl w:val="off"/>
+      <w:suff w:val="tab"/>
+      <w:lvlText w:val="o"/>
+      <w:lvlJc w:val="left"/>
+      <w:pPr>
+        <w:ind w:left="5760" w:hanging="360"/>
+      </w:pPr>
+      <w:rPr>
+        <w:rFonts w:ascii="Courier New" w:cs="Courier New" w:hAnsi="Courier New"/>
+      </w:rPr>
+    </w:lvl>
+    <w:lvl w:ilvl="8" w:tentative="1">
+      <w:start w:val="1"/>
+      <w:numFmt w:val="bullet"/>
+      <w:isLgl w:val="off"/>
+      <w:suff w:val="tab"/>
+      <w:lvlText w:val=""/>
+      <w:lvlJc w:val="left"/>
+      <w:pPr>
+        <w:ind w:left="6480" w:hanging="360"/>
+      </w:pPr>
+      <w:rPr>
+        <w:rFonts w:ascii="Wingdings" w:hAnsi="Wingdings"/>
+      </w:rPr>
+    </w:lvl>
+  </w:abstractNum>
+  <w:abstractNum w:abstractNumId="10">
+    <w:multiLevelType w:val="hybridMultilevel"/>
+    <w:lvl w:ilvl="0" w:tentative="0">
+      <w:start w:val="1"/>
+      <w:numFmt w:val="bullet"/>
+      <w:isLgl w:val="off"/>
+      <w:suff w:val="tab"/>
+      <w:lvlText w:val=""/>
+      <w:lvlJc w:val="left"/>
+      <w:pPr>
+        <w:ind w:left="720" w:hanging="360"/>
+      </w:pPr>
+      <w:rPr>
+        <w:rFonts w:ascii="Symbol" w:hAnsi="Symbol"/>
+      </w:rPr>
+    </w:lvl>
+    <w:lvl w:ilvl="1" w:tentative="1">
+      <w:start w:val="1"/>
+      <w:numFmt w:val="bullet"/>
+      <w:isLgl w:val="off"/>
+      <w:suff w:val="tab"/>
+      <w:lvlText w:val="o"/>
+      <w:lvlJc w:val="left"/>
+      <w:pPr>
+        <w:ind w:left="1440" w:hanging="360"/>
+      </w:pPr>
+      <w:rPr>
+        <w:rFonts w:ascii="Courier New" w:cs="Courier New" w:hAnsi="Courier New"/>
+      </w:rPr>
+    </w:lvl>
+    <w:lvl w:ilvl="2" w:tentative="1">
+      <w:start w:val="1"/>
+      <w:numFmt w:val="bullet"/>
+      <w:isLgl w:val="off"/>
+      <w:suff w:val="tab"/>
+      <w:lvlText w:val=""/>
+      <w:lvlJc w:val="left"/>
+      <w:pPr>
+        <w:ind w:left="2160" w:hanging="360"/>
+      </w:pPr>
+      <w:rPr>
+        <w:rFonts w:ascii="Wingdings" w:hAnsi="Wingdings"/>
+      </w:rPr>
+    </w:lvl>
+    <w:lvl w:ilvl="3" w:tentative="1">
+      <w:start w:val="1"/>
+      <w:numFmt w:val="bullet"/>
+      <w:isLgl w:val="off"/>
+      <w:suff w:val="tab"/>
+      <w:lvlText w:val=""/>
+      <w:lvlJc w:val="left"/>
+      <w:pPr>
+        <w:ind w:left="2880" w:hanging="360"/>
+      </w:pPr>
+      <w:rPr>
+        <w:rFonts w:ascii="Symbol" w:hAnsi="Symbol"/>
+      </w:rPr>
+    </w:lvl>
+    <w:lvl w:ilvl="4" w:tentative="1">
+      <w:start w:val="1"/>
+      <w:numFmt w:val="bullet"/>
+      <w:isLgl w:val="off"/>
+      <w:suff w:val="tab"/>
+      <w:lvlText w:val="o"/>
+      <w:lvlJc w:val="left"/>
+      <w:pPr>
+        <w:ind w:left="3600" w:hanging="360"/>
+      </w:pPr>
+      <w:rPr>
+        <w:rFonts w:ascii="Courier New" w:cs="Courier New" w:hAnsi="Courier New"/>
+      </w:rPr>
+    </w:lvl>
+    <w:lvl w:ilvl="5" w:tentative="1">
+      <w:start w:val="1"/>
+      <w:numFmt w:val="bullet"/>
+      <w:isLgl w:val="off"/>
+      <w:suff w:val="tab"/>
+      <w:lvlText w:val=""/>
+      <w:lvlJc w:val="left"/>
+      <w:pPr>
+        <w:ind w:left="4320" w:hanging="360"/>
+      </w:pPr>
+      <w:rPr>
+        <w:rFonts w:ascii="Wingdings" w:hAnsi="Wingdings"/>
+      </w:rPr>
+    </w:lvl>
+    <w:lvl w:ilvl="6" w:tentative="1">
+      <w:start w:val="1"/>
+      <w:numFmt w:val="bullet"/>
+      <w:isLgl w:val="off"/>
+      <w:suff w:val="tab"/>
+      <w:lvlText w:val=""/>
+      <w:lvlJc w:val="left"/>
+      <w:pPr>
+        <w:ind w:left="5040" w:hanging="360"/>
+      </w:pPr>
+      <w:rPr>
+        <w:rFonts w:ascii="Symbol" w:hAnsi="Symbol"/>
+      </w:rPr>
+    </w:lvl>
+    <w:lvl w:ilvl="7" w:tentative="1">
+      <w:start w:val="1"/>
+      <w:numFmt w:val="bullet"/>
+      <w:isLgl w:val="off"/>
+      <w:suff w:val="tab"/>
+      <w:lvlText w:val="o"/>
+      <w:lvlJc w:val="left"/>
+      <w:pPr>
+        <w:ind w:left="5760" w:hanging="360"/>
+      </w:pPr>
+      <w:rPr>
+        <w:rFonts w:ascii="Courier New" w:cs="Courier New" w:hAnsi="Courier New"/>
+      </w:rPr>
+    </w:lvl>
+    <w:lvl w:ilvl="8" w:tentative="1">
+      <w:start w:val="1"/>
+      <w:numFmt w:val="bullet"/>
+      <w:isLgl w:val="off"/>
+      <w:suff w:val="tab"/>
+      <w:lvlText w:val=""/>
+      <w:lvlJc w:val="left"/>
+      <w:pPr>
+        <w:ind w:left="6480" w:hanging="360"/>
+      </w:pPr>
+      <w:rPr>
+        <w:rFonts w:ascii="Wingdings" w:hAnsi="Wingdings"/>
+      </w:rPr>
+    </w:lvl>
+  </w:abstractNum>
+  <w:abstractNum w:abstractNumId="11">
+    <w:multiLevelType w:val="hybridMultilevel"/>
+    <w:lvl w:ilvl="0" w:tentative="0">
+      <w:start w:val="1"/>
+      <w:numFmt w:val="bullet"/>
+      <w:isLgl w:val="off"/>
+      <w:suff w:val="tab"/>
+      <w:lvlText w:val=""/>
+      <w:lvlJc w:val="left"/>
+      <w:pPr>
+        <w:ind w:left="720" w:hanging="360"/>
+      </w:pPr>
+      <w:rPr>
+        <w:rFonts w:ascii="Symbol" w:hAnsi="Symbol"/>
+      </w:rPr>
+    </w:lvl>
+    <w:lvl w:ilvl="1" w:tentative="1">
+      <w:start w:val="1"/>
+      <w:numFmt w:val="bullet"/>
+      <w:isLgl w:val="off"/>
+      <w:suff w:val="tab"/>
+      <w:lvlText w:val="o"/>
+      <w:lvlJc w:val="left"/>
+      <w:pPr>
+        <w:ind w:left="1440" w:hanging="360"/>
+      </w:pPr>
+      <w:rPr>
+        <w:rFonts w:ascii="Courier New" w:cs="Courier New" w:hAnsi="Courier New"/>
+      </w:rPr>
+    </w:lvl>
+    <w:lvl w:ilvl="2" w:tentative="1">
+      <w:start w:val="1"/>
+      <w:numFmt w:val="bullet"/>
+      <w:isLgl w:val="off"/>
+      <w:suff w:val="tab"/>
+      <w:lvlText w:val=""/>
+      <w:lvlJc w:val="left"/>
+      <w:pPr>
+        <w:ind w:left="2160" w:hanging="360"/>
+      </w:pPr>
+      <w:rPr>
+        <w:rFonts w:ascii="Wingdings" w:hAnsi="Wingdings"/>
+      </w:rPr>
+    </w:lvl>
+    <w:lvl w:ilvl="3" w:tentative="1">
+      <w:start w:val="1"/>
+      <w:numFmt w:val="bullet"/>
+      <w:isLgl w:val="off"/>
+      <w:suff w:val="tab"/>
+      <w:lvlText w:val=""/>
+      <w:lvlJc w:val="left"/>
+      <w:pPr>
+        <w:ind w:left="2880" w:hanging="360"/>
+      </w:pPr>
+      <w:rPr>
+        <w:rFonts w:ascii="Symbol" w:hAnsi="Symbol"/>
+      </w:rPr>
+    </w:lvl>
+    <w:lvl w:ilvl="4" w:tentative="1">
+      <w:start w:val="1"/>
+      <w:numFmt w:val="bullet"/>
+      <w:isLgl w:val="off"/>
+      <w:suff w:val="tab"/>
+      <w:lvlText w:val="o"/>
+      <w:lvlJc w:val="left"/>
+      <w:pPr>
+        <w:ind w:left="3600" w:hanging="360"/>
+      </w:pPr>
+      <w:rPr>
+        <w:rFonts w:ascii="Courier New" w:cs="Courier New" w:hAnsi="Courier New"/>
+      </w:rPr>
+    </w:lvl>
+    <w:lvl w:ilvl="5" w:tentative="1">
+      <w:start w:val="1"/>
+      <w:numFmt w:val="bullet"/>
+      <w:isLgl w:val="off"/>
+      <w:suff w:val="tab"/>
+      <w:lvlText w:val=""/>
+      <w:lvlJc w:val="left"/>
+      <w:pPr>
+        <w:ind w:left="4320" w:hanging="360"/>
+      </w:pPr>
+      <w:rPr>
+        <w:rFonts w:ascii="Wingdings" w:hAnsi="Wingdings"/>
+      </w:rPr>
+    </w:lvl>
+    <w:lvl w:ilvl="6" w:tentative="1">
+      <w:start w:val="1"/>
+      <w:numFmt w:val="bullet"/>
+      <w:isLgl w:val="off"/>
+      <w:suff w:val="tab"/>
+      <w:lvlText w:val=""/>
+      <w:lvlJc w:val="left"/>
+      <w:pPr>
+        <w:ind w:left="5040" w:hanging="360"/>
+      </w:pPr>
+      <w:rPr>
+        <w:rFonts w:ascii="Symbol" w:hAnsi="Symbol"/>
+      </w:rPr>
+    </w:lvl>
+    <w:lvl w:ilvl="7" w:tentative="1">
+      <w:start w:val="1"/>
+      <w:numFmt w:val="bullet"/>
+      <w:isLgl w:val="off"/>
+      <w:suff w:val="tab"/>
+      <w:lvlText w:val="o"/>
+      <w:lvlJc w:val="left"/>
+      <w:pPr>
+        <w:ind w:left="5760" w:hanging="360"/>
+      </w:pPr>
+      <w:rPr>
+        <w:rFonts w:ascii="Courier New" w:cs="Courier New" w:hAnsi="Courier New"/>
+      </w:rPr>
+    </w:lvl>
+    <w:lvl w:ilvl="8" w:tentative="1">
+      <w:start w:val="1"/>
+      <w:numFmt w:val="bullet"/>
+      <w:isLgl w:val="off"/>
+      <w:suff w:val="tab"/>
+      <w:lvlText w:val=""/>
+      <w:lvlJc w:val="left"/>
+      <w:pPr>
+        <w:ind w:left="6480" w:hanging="360"/>
+      </w:pPr>
+      <w:rPr>
+        <w:rFonts w:ascii="Wingdings" w:hAnsi="Wingdings"/>
+      </w:rPr>
+    </w:lvl>
+  </w:abstractNum>
+  <w:abstractNum w:abstractNumId="12"/>
+  <w:abstractNum w:abstractNumId="13">
+    <w:multiLevelType w:val="hybridMultilevel"/>
+    <w:lvl w:ilvl="0" w:tentative="0">
+      <w:start w:val="1"/>
+      <w:numFmt w:val="bullet"/>
+      <w:isLgl w:val="off"/>
+      <w:suff w:val="tab"/>
+      <w:lvlText w:val=""/>
+      <w:lvlJc w:val="left"/>
+      <w:pPr>
+        <w:ind w:left="720" w:hanging="360"/>
+      </w:pPr>
+      <w:rPr>
+        <w:rFonts w:ascii="Symbol" w:hAnsi="Symbol"/>
+      </w:rPr>
+    </w:lvl>
+    <w:lvl w:ilvl="1" w:tentative="1">
+      <w:start w:val="1"/>
+      <w:numFmt w:val="bullet"/>
+      <w:isLgl w:val="off"/>
+      <w:suff w:val="tab"/>
+      <w:lvlText w:val="o"/>
+      <w:lvlJc w:val="left"/>
+      <w:pPr>
+        <w:ind w:left="1440" w:hanging="360"/>
+      </w:pPr>
+      <w:rPr>
+        <w:rFonts w:ascii="Courier New" w:cs="Courier New" w:hAnsi="Courier New"/>
+      </w:rPr>
+    </w:lvl>
+    <w:lvl w:ilvl="2" w:tentative="1">
+      <w:start w:val="1"/>
+      <w:numFmt w:val="bullet"/>
+      <w:isLgl w:val="off"/>
+      <w:suff w:val="tab"/>
+      <w:lvlText w:val=""/>
+      <w:lvlJc w:val="left"/>
+      <w:pPr>
+        <w:ind w:left="2160" w:hanging="360"/>
+      </w:pPr>
+      <w:rPr>
+        <w:rFonts w:ascii="Wingdings" w:hAnsi="Wingdings"/>
+      </w:rPr>
+    </w:lvl>
+    <w:lvl w:ilvl="3" w:tentative="1">
+      <w:start w:val="1"/>
+      <w:numFmt w:val="bullet"/>
+      <w:isLgl w:val="off"/>
+      <w:suff w:val="tab"/>
+      <w:lvlText w:val=""/>
+      <w:lvlJc w:val="left"/>
+      <w:pPr>
+        <w:ind w:left="2880" w:hanging="360"/>
+      </w:pPr>
+      <w:rPr>
+        <w:rFonts w:ascii="Symbol" w:hAnsi="Symbol"/>
+      </w:rPr>
+    </w:lvl>
+    <w:lvl w:ilvl="4" w:tentative="1">
+      <w:start w:val="1"/>
+      <w:numFmt w:val="bullet"/>
+      <w:isLgl w:val="off"/>
+      <w:suff w:val="tab"/>
+      <w:lvlText w:val="o"/>
+      <w:lvlJc w:val="left"/>
+      <w:pPr>
+        <w:ind w:left="3600" w:hanging="360"/>
+      </w:pPr>
+      <w:rPr>
+        <w:rFonts w:ascii="Courier New" w:cs="Courier New" w:hAnsi="Courier New"/>
+      </w:rPr>
+    </w:lvl>
+    <w:lvl w:ilvl="5" w:tentative="1">
+      <w:start w:val="1"/>
+      <w:numFmt w:val="bullet"/>
+      <w:isLgl w:val="off"/>
+      <w:suff w:val="tab"/>
+      <w:lvlText w:val=""/>
+      <w:lvlJc w:val="left"/>
+      <w:pPr>
+        <w:ind w:left="4320" w:hanging="360"/>
+      </w:pPr>
+      <w:rPr>
+        <w:rFonts w:ascii="Wingdings" w:hAnsi="Wingdings"/>
+      </w:rPr>
+    </w:lvl>
+    <w:lvl w:ilvl="6" w:tentative="1">
+      <w:start w:val="1"/>
+      <w:numFmt w:val="bullet"/>
+      <w:isLgl w:val="off"/>
+      <w:suff w:val="tab"/>
+      <w:lvlText w:val=""/>
+      <w:lvlJc w:val="left"/>
+      <w:pPr>
+        <w:ind w:left="5040" w:hanging="360"/>
+      </w:pPr>
+      <w:rPr>
+        <w:rFonts w:ascii="Symbol" w:hAnsi="Symbol"/>
+      </w:rPr>
+    </w:lvl>
+    <w:lvl w:ilvl="7" w:tentative="1">
+      <w:start w:val="1"/>
+      <w:numFmt w:val="bullet"/>
+      <w:isLgl w:val="off"/>
+      <w:suff w:val="tab"/>
+      <w:lvlText w:val="o"/>
+      <w:lvlJc w:val="left"/>
+      <w:pPr>
+        <w:ind w:left="5760" w:hanging="360"/>
+      </w:pPr>
+      <w:rPr>
+        <w:rFonts w:ascii="Courier New" w:cs="Courier New" w:hAnsi="Courier New"/>
+      </w:rPr>
+    </w:lvl>
+    <w:lvl w:ilvl="8" w:tentative="1">
+      <w:start w:val="1"/>
+      <w:numFmt w:val="bullet"/>
+      <w:isLgl w:val="off"/>
+      <w:suff w:val="tab"/>
+      <w:lvlText w:val=""/>
+      <w:lvlJc w:val="left"/>
+      <w:pPr>
+        <w:ind w:left="6480" w:hanging="360"/>
+      </w:pPr>
+      <w:rPr>
+        <w:rFonts w:ascii="Wingdings" w:hAnsi="Wingdings"/>
+      </w:rPr>
+    </w:lvl>
+  </w:abstractNum>
+  <w:abstractNum w:abstractNumId="14">
+    <w:multiLevelType w:val="hybridMultilevel"/>
+    <w:lvl w:ilvl="0" w:tentative="0">
+      <w:start w:val="1"/>
+      <w:numFmt w:val="bullet"/>
+      <w:isLgl w:val="off"/>
+      <w:suff w:val="tab"/>
+      <w:lvlText w:val=""/>
+      <w:lvlJc w:val="left"/>
+      <w:pPr>
+        <w:ind w:left="720" w:hanging="360"/>
+      </w:pPr>
+      <w:rPr>
+        <w:rFonts w:ascii="Symbol" w:hAnsi="Symbol"/>
+      </w:rPr>
+    </w:lvl>
+    <w:lvl w:ilvl="1" w:tentative="1">
+      <w:start w:val="1"/>
+      <w:numFmt w:val="bullet"/>
+      <w:isLgl w:val="off"/>
+      <w:suff w:val="tab"/>
+      <w:lvlText w:val="o"/>
+      <w:lvlJc w:val="left"/>
+      <w:pPr>
+        <w:ind w:left="1440" w:hanging="360"/>
+      </w:pPr>
+      <w:rPr>
+        <w:rFonts w:ascii="Courier New" w:cs="Courier New" w:hAnsi="Courier New"/>
+      </w:rPr>
+    </w:lvl>
+    <w:lvl w:ilvl="2" w:tentative="1">
+      <w:start w:val="1"/>
+      <w:numFmt w:val="bullet"/>
+      <w:isLgl w:val="off"/>
+      <w:suff w:val="tab"/>
+      <w:lvlText w:val=""/>
+      <w:lvlJc w:val="left"/>
+      <w:pPr>
+        <w:ind w:left="2160" w:hanging="360"/>
+      </w:pPr>
+      <w:rPr>
+        <w:rFonts w:ascii="Wingdings" w:hAnsi="Wingdings"/>
+      </w:rPr>
+    </w:lvl>
+    <w:lvl w:ilvl="3" w:tentative="1">
+      <w:start w:val="1"/>
+      <w:numFmt w:val="bullet"/>
+      <w:isLgl w:val="off"/>
+      <w:suff w:val="tab"/>
+      <w:lvlText w:val=""/>
+      <w:lvlJc w:val="left"/>
+      <w:pPr>
+        <w:ind w:left="2880" w:hanging="360"/>
+      </w:pPr>
+      <w:rPr>
+        <w:rFonts w:ascii="Symbol" w:hAnsi="Symbol"/>
+      </w:rPr>
+    </w:lvl>
+    <w:lvl w:ilvl="4" w:tentative="1">
+      <w:start w:val="1"/>
+      <w:numFmt w:val="bullet"/>
+      <w:isLgl w:val="off"/>
+      <w:suff w:val="tab"/>
+      <w:lvlText w:val="o"/>
+      <w:lvlJc w:val="left"/>
+      <w:pPr>
+        <w:ind w:left="3600" w:hanging="360"/>
+      </w:pPr>
+      <w:rPr>
+        <w:rFonts w:ascii="Courier New" w:cs="Courier New" w:hAnsi="Courier New"/>
+      </w:rPr>
+    </w:lvl>
+    <w:lvl w:ilvl="5" w:tentative="1">
+      <w:start w:val="1"/>
+      <w:numFmt w:val="bullet"/>
+      <w:isLgl w:val="off"/>
+      <w:suff w:val="tab"/>
+      <w:lvlText w:val=""/>
+      <w:lvlJc w:val="left"/>
+      <w:pPr>
+        <w:ind w:left="4320" w:hanging="360"/>
+      </w:pPr>
+      <w:rPr>
+        <w:rFonts w:ascii="Wingdings" w:hAnsi="Wingdings"/>
+      </w:rPr>
+    </w:lvl>
+    <w:lvl w:ilvl="6" w:tentative="1">
+      <w:start w:val="1"/>
+      <w:numFmt w:val="bullet"/>
+      <w:isLgl w:val="off"/>
+      <w:suff w:val="tab"/>
+      <w:lvlText w:val=""/>
+      <w:lvlJc w:val="left"/>
+      <w:pPr>
+        <w:ind w:left="5040" w:hanging="360"/>
+      </w:pPr>
+      <w:rPr>
+        <w:rFonts w:ascii="Symbol" w:hAnsi="Symbol"/>
+      </w:rPr>
+    </w:lvl>
+    <w:lvl w:ilvl="7" w:tentative="1">
+      <w:start w:val="1"/>
+      <w:numFmt w:val="bullet"/>
+      <w:isLgl w:val="off"/>
+      <w:suff w:val="tab"/>
+      <w:lvlText w:val="o"/>
+      <w:lvlJc w:val="left"/>
+      <w:pPr>
+        <w:ind w:left="5760" w:hanging="360"/>
+      </w:pPr>
+      <w:rPr>
+        <w:rFonts w:ascii="Courier New" w:cs="Courier New" w:hAnsi="Courier New"/>
+      </w:rPr>
+    </w:lvl>
+    <w:lvl w:ilvl="8" w:tentative="1">
+      <w:start w:val="1"/>
+      <w:numFmt w:val="bullet"/>
+      <w:isLgl w:val="off"/>
+      <w:suff w:val="tab"/>
+      <w:lvlText w:val=""/>
+      <w:lvlJc w:val="left"/>
+      <w:pPr>
+        <w:ind w:left="6480" w:hanging="360"/>
+      </w:pPr>
+      <w:rPr>
+        <w:rFonts w:ascii="Wingdings" w:hAnsi="Wingdings"/>
+      </w:rPr>
+    </w:lvl>
+  </w:abstractNum>
+  <w:abstractNum w:abstractNumId="15"/>
+  <w:abstractNum w:abstractNumId="16">
+    <w:multiLevelType w:val="hybridMultilevel"/>
+    <w:lvl w:ilvl="0" w:tentative="0">
+      <w:start w:val="1"/>
+      <w:numFmt w:val="bullet"/>
+      <w:isLgl w:val="off"/>
+      <w:suff w:val="tab"/>
+      <w:lvlText w:val=""/>
+      <w:lvlJc w:val="left"/>
+      <w:pPr>
+        <w:ind w:left="720" w:hanging="360"/>
+      </w:pPr>
+      <w:rPr>
+        <w:rFonts w:ascii="Symbol" w:hAnsi="Symbol"/>
+      </w:rPr>
+    </w:lvl>
+    <w:lvl w:ilvl="1" w:tentative="1">
+      <w:start w:val="1"/>
+      <w:numFmt w:val="bullet"/>
+      <w:isLgl w:val="off"/>
+      <w:suff w:val="tab"/>
+      <w:lvlText w:val="o"/>
+      <w:lvlJc w:val="left"/>
+      <w:pPr>
+        <w:ind w:left="1440" w:hanging="360"/>
+      </w:pPr>
+      <w:rPr>
+        <w:rFonts w:ascii="Courier New" w:cs="Courier New" w:hAnsi="Courier New"/>
+      </w:rPr>
+    </w:lvl>
+    <w:lvl w:ilvl="2" w:tentative="1">
+      <w:start w:val="1"/>
+      <w:numFmt w:val="bullet"/>
+      <w:isLgl w:val="off"/>
+      <w:suff w:val="tab"/>
+      <w:lvlText w:val=""/>
+      <w:lvlJc w:val="left"/>
+      <w:pPr>
+        <w:ind w:left="2160" w:hanging="360"/>
+      </w:pPr>
+      <w:rPr>
+        <w:rFonts w:ascii="Wingdings" w:hAnsi="Wingdings"/>
+      </w:rPr>
+    </w:lvl>
+    <w:lvl w:ilvl="3" w:tentative="1">
+      <w:start w:val="1"/>
+      <w:numFmt w:val="bullet"/>
+      <w:isLgl w:val="off"/>
+      <w:suff w:val="tab"/>
+      <w:lvlText w:val=""/>
+      <w:lvlJc w:val="left"/>
+      <w:pPr>
+        <w:ind w:left="2880" w:hanging="360"/>
+      </w:pPr>
+      <w:rPr>
+        <w:rFonts w:ascii="Symbol" w:hAnsi="Symbol"/>
+      </w:rPr>
+    </w:lvl>
+    <w:lvl w:ilvl="4" w:tentative="1">
+      <w:start w:val="1"/>
+      <w:numFmt w:val="bullet"/>
+      <w:isLgl w:val="off"/>
+      <w:suff w:val="tab"/>
+      <w:lvlText w:val="o"/>
+      <w:lvlJc w:val="left"/>
+      <w:pPr>
+        <w:ind w:left="3600" w:hanging="360"/>
+      </w:pPr>
+      <w:rPr>
+        <w:rFonts w:ascii="Courier New" w:cs="Courier New" w:hAnsi="Courier New"/>
+      </w:rPr>
+    </w:lvl>
+    <w:lvl w:ilvl="5" w:tentative="1">
+      <w:start w:val="1"/>
+      <w:numFmt w:val="bullet"/>
+      <w:isLgl w:val="off"/>
+      <w:suff w:val="tab"/>
+      <w:lvlText w:val=""/>
+      <w:lvlJc w:val="left"/>
+      <w:pPr>
+        <w:ind w:left="4320" w:hanging="360"/>
+      </w:pPr>
+      <w:rPr>
+        <w:rFonts w:ascii="Wingdings" w:hAnsi="Wingdings"/>
+      </w:rPr>
+    </w:lvl>
+    <w:lvl w:ilvl="6" w:tentative="1">
+      <w:start w:val="1"/>
+      <w:numFmt w:val="bullet"/>
+      <w:isLgl w:val="off"/>
+      <w:suff w:val="tab"/>
+      <w:lvlText w:val=""/>
+      <w:lvlJc w:val="left"/>
+      <w:pPr>
+        <w:ind w:left="5040" w:hanging="360"/>
+      </w:pPr>
+      <w:rPr>
+        <w:rFonts w:ascii="Symbol" w:hAnsi="Symbol"/>
+      </w:rPr>
+    </w:lvl>
+    <w:lvl w:ilvl="7" w:tentative="1">
+      <w:start w:val="1"/>
+      <w:numFmt w:val="bullet"/>
+      <w:isLgl w:val="off"/>
+      <w:suff w:val="tab"/>
+      <w:lvlText w:val="o"/>
+      <w:lvlJc w:val="left"/>
+      <w:pPr>
+        <w:ind w:left="5760" w:hanging="360"/>
+      </w:pPr>
+      <w:rPr>
+        <w:rFonts w:ascii="Courier New" w:cs="Courier New" w:hAnsi="Courier New"/>
+      </w:rPr>
+    </w:lvl>
+    <w:lvl w:ilvl="8" w:tentative="1">
+      <w:start w:val="1"/>
+      <w:numFmt w:val="bullet"/>
+      <w:isLgl w:val="off"/>
+      <w:suff w:val="tab"/>
+      <w:lvlText w:val=""/>
+      <w:lvlJc w:val="left"/>
+      <w:pPr>
+        <w:ind w:left="6480" w:hanging="360"/>
+      </w:pPr>
+      <w:rPr>
+        <w:rFonts w:ascii="Wingdings" w:hAnsi="Wingdings"/>
+      </w:rPr>
+    </w:lvl>
+  </w:abstractNum>
+  <w:abstractNum w:abstractNumId="17">
+    <w:multiLevelType w:val="hybridMultilevel"/>
+    <w:lvl w:ilvl="0" w:tentative="0">
+      <w:start w:val="1"/>
+      <w:numFmt w:val="bullet"/>
+      <w:isLgl w:val="off"/>
+      <w:suff w:val="tab"/>
+      <w:lvlText w:val=""/>
+      <w:lvlJc w:val="left"/>
+      <w:pPr>
+        <w:ind w:left="720" w:hanging="360"/>
+      </w:pPr>
+      <w:rPr>
+        <w:rFonts w:ascii="Symbol" w:hAnsi="Symbol"/>
+      </w:rPr>
+    </w:lvl>
+    <w:lvl w:ilvl="1" w:tentative="1">
+      <w:start w:val="1"/>
+      <w:numFmt w:val="bullet"/>
+      <w:isLgl w:val="off"/>
+      <w:suff w:val="tab"/>
+      <w:lvlText w:val="o"/>
+      <w:lvlJc w:val="left"/>
+      <w:pPr>
+        <w:ind w:left="1440" w:hanging="360"/>
+      </w:pPr>
+      <w:rPr>
+        <w:rFonts w:ascii="Courier New" w:cs="Courier New" w:hAnsi="Courier New"/>
+      </w:rPr>
+    </w:lvl>
+    <w:lvl w:ilvl="2" w:tentative="1">
+      <w:start w:val="1"/>
+      <w:numFmt w:val="bullet"/>
+      <w:isLgl w:val="off"/>
+      <w:suff w:val="tab"/>
+      <w:lvlText w:val=""/>
+      <w:lvlJc w:val="left"/>
+      <w:pPr>
+        <w:ind w:left="2160" w:hanging="360"/>
+      </w:pPr>
+      <w:rPr>
+        <w:rFonts w:ascii="Wingdings" w:hAnsi="Wingdings"/>
+      </w:rPr>
+    </w:lvl>
+    <w:lvl w:ilvl="3" w:tentative="1">
+      <w:start w:val="1"/>
+      <w:numFmt w:val="bullet"/>
+      <w:isLgl w:val="off"/>
+      <w:suff w:val="tab"/>
+      <w:lvlText w:val=""/>
+      <w:lvlJc w:val="left"/>
+      <w:pPr>
+        <w:ind w:left="2880" w:hanging="360"/>
+      </w:pPr>
+      <w:rPr>
+        <w:rFonts w:ascii="Symbol" w:hAnsi="Symbol"/>
+      </w:rPr>
+    </w:lvl>
+    <w:lvl w:ilvl="4" w:tentative="1">
+      <w:start w:val="1"/>
+      <w:numFmt w:val="bullet"/>
+      <w:isLgl w:val="off"/>
+      <w:suff w:val="tab"/>
+      <w:lvlText w:val="o"/>
+      <w:lvlJc w:val="left"/>
+      <w:pPr>
+        <w:ind w:left="3600" w:hanging="360"/>
+      </w:pPr>
+      <w:rPr>
+        <w:rFonts w:ascii="Courier New" w:cs="Courier New" w:hAnsi="Courier New"/>
+      </w:rPr>
+    </w:lvl>
+    <w:lvl w:ilvl="5" w:tentative="1">
+      <w:start w:val="1"/>
+      <w:numFmt w:val="bullet"/>
+      <w:isLgl w:val="off"/>
+      <w:suff w:val="tab"/>
+      <w:lvlText w:val=""/>
+      <w:lvlJc w:val="left"/>
+      <w:pPr>
+        <w:ind w:left="4320" w:hanging="360"/>
+      </w:pPr>
+      <w:rPr>
+        <w:rFonts w:ascii="Wingdings" w:hAnsi="Wingdings"/>
+      </w:rPr>
+    </w:lvl>
+    <w:lvl w:ilvl="6" w:tentative="1">
+      <w:start w:val="1"/>
+      <w:numFmt w:val="bullet"/>
+      <w:isLgl w:val="off"/>
+      <w:suff w:val="tab"/>
+      <w:lvlText w:val=""/>
+      <w:lvlJc w:val="left"/>
+      <w:pPr>
+        <w:ind w:left="5040" w:hanging="360"/>
+      </w:pPr>
+      <w:rPr>
+        <w:rFonts w:ascii="Symbol" w:hAnsi="Symbol"/>
+      </w:rPr>
+    </w:lvl>
+    <w:lvl w:ilvl="7" w:tentative="1">
+      <w:start w:val="1"/>
+      <w:numFmt w:val="bullet"/>
+      <w:isLgl w:val="off"/>
+      <w:suff w:val="tab"/>
+      <w:lvlText w:val="o"/>
+      <w:lvlJc w:val="left"/>
+      <w:pPr>
+        <w:ind w:left="5760" w:hanging="360"/>
+      </w:pPr>
+      <w:rPr>
+        <w:rFonts w:ascii="Courier New" w:cs="Courier New" w:hAnsi="Courier New"/>
+      </w:rPr>
+    </w:lvl>
+    <w:lvl w:ilvl="8" w:tentative="1">
+      <w:start w:val="1"/>
+      <w:numFmt w:val="bullet"/>
+      <w:isLgl w:val="off"/>
+      <w:suff w:val="tab"/>
+      <w:lvlText w:val=""/>
+      <w:lvlJc w:val="left"/>
+      <w:pPr>
+        <w:ind w:left="6480" w:hanging="360"/>
+      </w:pPr>
+      <w:rPr>
+        <w:rFonts w:ascii="Wingdings" w:hAnsi="Wingdings"/>
+      </w:rPr>
+    </w:lvl>
+  </w:abstractNum>
   <w:num w:numId="1">
     <w:abstractNumId w:val="0"/>
   </w:num>
@@ -2318,6 +4717,52 @@
   </w:num>
   <w:num w:numId="8">
     <w:abstractNumId w:val="7"/>
+  </w:num>
+  <w:num w:numId="9">
+    <w:abstractNumId w:val="8"/>
+  </w:num>
+  <w:num w:numId="10">
+    <w:abstractNumId w:val="9"/>
+  </w:num>
+  <w:num w:numId="11">
+    <w:abstractNumId w:val="10"/>
+  </w:num>
+  <w:num w:numId="12">
+    <w:abstractNumId w:val="11"/>
+  </w:num>
+  <w:num w:numId="13">
+    <w:abstractNumId w:val="12"/>
+    <w:lvlOverride w:ilvl="0">
+      <w:lvl w:ilvl="0" w:tentative="1">
+        <w:numFmt w:val="bullet"/>
+        <w:suff w:val="tab"/>
+        <w:lvlText w:val="·"/>
+        <w:rPr/>
+      </w:lvl>
+    </w:lvlOverride>
+  </w:num>
+  <w:num w:numId="14">
+    <w:abstractNumId w:val="13"/>
+  </w:num>
+  <w:num w:numId="15">
+    <w:abstractNumId w:val="14"/>
+  </w:num>
+  <w:num w:numId="16">
+    <w:abstractNumId w:val="15"/>
+    <w:lvlOverride w:ilvl="0">
+      <w:lvl w:ilvl="0" w:tentative="1">
+        <w:numFmt w:val="bullet"/>
+        <w:suff w:val="tab"/>
+        <w:lvlText w:val="·"/>
+        <w:rPr/>
+      </w:lvl>
+    </w:lvlOverride>
+  </w:num>
+  <w:num w:numId="17">
+    <w:abstractNumId w:val="16"/>
+  </w:num>
+  <w:num w:numId="18">
+    <w:abstractNumId w:val="17"/>
   </w:num>
 </w:numbering>
 </file>

--- a/Python Practise/Data Structures and Algorithms.docx
+++ b/Python Practise/Data Structures and Algorithms.docx
@@ -37,15 +37,7 @@
     </w:p>
     <w:p>
       <w:pPr>
-        <w:pStyle w:val="Normal"/>
-        <w:jc w:val="left"/>
-        <w:rPr/>
-      </w:pPr>
-    </w:p>
-    <w:p>
-      <w:pPr>
-        <w:pStyle w:val="Normal"/>
-        <w:jc w:val="left"/>
+        <w:pStyle w:val="Heading2"/>
         <w:rPr/>
       </w:pPr>
     </w:p>
@@ -151,6 +143,22 @@
       <w:pPr>
         <w:pStyle w:val="Normal"/>
         <w:rPr/>
+      </w:pPr>
+    </w:p>
+    <w:p>
+      <w:pPr>
+        <w:pStyle w:val="Heading2"/>
+        <w:rPr>
+          <w:lang w:val="en-GB"/>
+        </w:rPr>
+      </w:pPr>
+    </w:p>
+    <w:p>
+      <w:pPr>
+        <w:pStyle w:val="Heading2"/>
+        <w:rPr>
+          <w:lang w:val="en-GB"/>
+        </w:rPr>
       </w:pPr>
     </w:p>
     <w:p>
@@ -173,503 +181,6 @@
           <w:szCs w:val="28"/>
         </w:rPr>
       </w:pPr>
-    </w:p>
-    <w:p>
-      <w:pPr>
-        <w:pStyle w:val="Normal"/>
-        <w:numPr>
-          <w:ilvl w:val="0"/>
-          <w:numId w:val="1"/>
-        </w:numPr>
-        <w:jc w:val="left"/>
-        <w:rPr>
-          <w:sz w:val="28"/>
-          <w:szCs w:val="28"/>
-        </w:rPr>
-      </w:pPr>
-      <w:r>
-        <w:rPr>
-          <w:sz w:val="28"/>
-          <w:szCs w:val="28"/>
-          <w:lang w:val="en-GB"/>
-        </w:rPr>
-        <w:t>State the problem clearly</w:t>
-      </w:r>
-    </w:p>
-    <w:p>
-      <w:pPr>
-        <w:pStyle w:val="Normal"/>
-        <w:numPr>
-          <w:ilvl w:val="0"/>
-          <w:numId w:val="1"/>
-        </w:numPr>
-        <w:jc w:val="left"/>
-        <w:rPr>
-          <w:sz w:val="28"/>
-          <w:szCs w:val="28"/>
-        </w:rPr>
-      </w:pPr>
-      <w:r>
-        <w:rPr>
-          <w:sz w:val="28"/>
-          <w:szCs w:val="28"/>
-          <w:lang w:val="en-GB"/>
-        </w:rPr>
-        <w:t>Come up with some example in/outputs, trying to cover all edge cases</w:t>
-      </w:r>
-    </w:p>
-    <w:p>
-      <w:pPr>
-        <w:pStyle w:val="Normal"/>
-        <w:numPr>
-          <w:ilvl w:val="0"/>
-          <w:numId w:val="1"/>
-        </w:numPr>
-        <w:jc w:val="left"/>
-        <w:rPr>
-          <w:sz w:val="28"/>
-          <w:szCs w:val="28"/>
-        </w:rPr>
-      </w:pPr>
-      <w:r>
-        <w:rPr>
-          <w:sz w:val="28"/>
-          <w:szCs w:val="28"/>
-          <w:lang w:val="en-GB"/>
-        </w:rPr>
-        <w:t>Come up with a solution</w:t>
-      </w:r>
-    </w:p>
-    <w:p>
-      <w:pPr>
-        <w:pStyle w:val="Normal"/>
-        <w:numPr>
-          <w:ilvl w:val="0"/>
-          <w:numId w:val="1"/>
-        </w:numPr>
-        <w:jc w:val="left"/>
-        <w:rPr>
-          <w:sz w:val="28"/>
-          <w:szCs w:val="28"/>
-        </w:rPr>
-      </w:pPr>
-      <w:r>
-        <w:rPr>
-          <w:sz w:val="28"/>
-          <w:szCs w:val="28"/>
-          <w:lang w:val="en-GB"/>
-        </w:rPr>
-        <w:t>Implement the solution using 3. and fix bugs</w:t>
-      </w:r>
-      <w:r>
-        <w:rPr>
-          <w:sz w:val="28"/>
-          <w:szCs w:val="28"/>
-          <w:lang w:val="en-GB"/>
-        </w:rPr>
-        <w:t xml:space="preserve"> if any</w:t>
-      </w:r>
-    </w:p>
-    <w:p>
-      <w:pPr>
-        <w:pStyle w:val="Normal"/>
-        <w:numPr>
-          <w:ilvl w:val="0"/>
-          <w:numId w:val="1"/>
-        </w:numPr>
-        <w:jc w:val="left"/>
-        <w:rPr>
-          <w:sz w:val="28"/>
-          <w:szCs w:val="28"/>
-        </w:rPr>
-      </w:pPr>
-      <w:r>
-        <w:rPr>
-          <w:sz w:val="28"/>
-          <w:szCs w:val="28"/>
-          <w:lang w:val="en-GB"/>
-        </w:rPr>
-        <w:t>Understand the complexity and identify inefficiencies</w:t>
-      </w:r>
-    </w:p>
-    <w:p>
-      <w:pPr>
-        <w:pStyle w:val="Normal"/>
-        <w:numPr>
-          <w:ilvl w:val="0"/>
-          <w:numId w:val="1"/>
-        </w:numPr>
-        <w:jc w:val="left"/>
-        <w:rPr/>
-      </w:pPr>
-      <w:r>
-        <w:rPr>
-          <w:sz w:val="28"/>
-          <w:szCs w:val="28"/>
-          <w:lang w:val="en-GB"/>
-        </w:rPr>
-        <w:t>Fix the inefficiency, repeat steps 3-6</w:t>
-      </w:r>
-    </w:p>
-    <w:p>
-      <w:pPr>
-        <w:pStyle w:val="Normal"/>
-        <w:jc w:val="left"/>
-        <w:rPr/>
-      </w:pPr>
-    </w:p>
-    <w:p>
-      <w:pPr>
-        <w:pStyle w:val="Normal"/>
-        <w:jc w:val="left"/>
-        <w:rPr/>
-      </w:pPr>
-      <w:r>
-        <w:rPr>
-          <w:lang w:val="en-GB"/>
-        </w:rPr>
-        <w:t>The problem at hand</w:t>
-      </w:r>
-      <w:r>
-        <w:rPr>
-          <w:lang w:val="en-GB"/>
-        </w:rPr>
-        <w:t>:</w:t>
-      </w:r>
-    </w:p>
-    <w:p>
-      <w:pPr>
-        <w:pStyle w:val="Normal"/>
-        <w:jc w:val="left"/>
-        <w:rPr/>
-      </w:pPr>
-      <w:r>
-        <w:rPr>
-          <w:lang w:val="en-GB"/>
-        </w:rPr>
-        <w:t xml:space="preserve">Alice has some cards with numbers written on them. She arranges the cards in </w:t>
-      </w:r>
-      <w:r>
-        <w:rPr>
-          <w:u w:val="single"/>
-          <w:lang w:val="en-GB"/>
-        </w:rPr>
-        <w:t>decreasing order</w:t>
-      </w:r>
-      <w:r>
-        <w:rPr>
-          <w:lang w:val="en-GB"/>
-        </w:rPr>
-        <w:t xml:space="preserve">, and lays them out face down in a sequence on a table. She challenges Bob to pick out the card containing a </w:t>
-      </w:r>
-      <w:r>
-        <w:rPr>
-          <w:u w:val="single"/>
-          <w:lang w:val="en-GB"/>
-        </w:rPr>
-        <w:t>given number by turning over as few cards as possible</w:t>
-      </w:r>
-      <w:r>
-        <w:rPr>
-          <w:lang w:val="en-GB"/>
-        </w:rPr>
-        <w:t xml:space="preserve">.Write a </w:t>
-      </w:r>
-      <w:r>
-        <w:rPr>
-          <w:u w:val="single"/>
-          <w:lang w:val="en-GB"/>
-        </w:rPr>
-        <w:t>function</w:t>
-      </w:r>
-      <w:r>
-        <w:rPr>
-          <w:lang w:val="en-GB"/>
-        </w:rPr>
-        <w:t xml:space="preserve"> to help Bob </w:t>
-      </w:r>
-      <w:r>
-        <w:rPr>
-          <w:u w:val="single"/>
-          <w:lang w:val="en-GB"/>
-        </w:rPr>
-        <w:t>locate the card.</w:t>
-      </w:r>
-    </w:p>
-    <w:p>
-      <w:pPr>
-        <w:pStyle w:val="Normal"/>
-        <w:jc w:val="left"/>
-        <w:rPr/>
-      </w:pPr>
-    </w:p>
-    <w:p>
-      <w:pPr>
-        <w:pStyle w:val="Normal"/>
-        <w:jc w:val="left"/>
-        <w:rPr/>
-      </w:pPr>
-    </w:p>
-    <w:p>
-      <w:pPr>
-        <w:pStyle w:val="Normal"/>
-        <w:jc w:val="left"/>
-        <w:rPr/>
-      </w:pPr>
-    </w:p>
-    <w:p>
-      <w:pPr>
-        <w:pStyle w:val="Normal"/>
-        <w:jc w:val="left"/>
-        <w:rPr/>
-      </w:pPr>
-    </w:p>
-    <w:p>
-      <w:pPr>
-        <w:pStyle w:val="Normal"/>
-        <w:jc w:val="left"/>
-        <w:rPr/>
-      </w:pPr>
-    </w:p>
-    <w:p>
-      <w:pPr>
-        <w:pStyle w:val="Normal"/>
-        <w:jc w:val="left"/>
-        <w:rPr/>
-      </w:pPr>
-    </w:p>
-    <w:p>
-      <w:pPr>
-        <w:pStyle w:val="Normal"/>
-        <w:jc w:val="left"/>
-        <w:rPr/>
-      </w:pPr>
-    </w:p>
-    <w:p>
-      <w:pPr>
-        <w:pStyle w:val="Normal"/>
-        <w:jc w:val="left"/>
-        <w:rPr/>
-      </w:pPr>
-    </w:p>
-    <w:p>
-      <w:pPr>
-        <w:pStyle w:val="Normal"/>
-        <w:ind w:left="0" w:right="0" w:firstLine="0"/>
-        <w:jc w:val="left"/>
-        <w:rPr/>
-      </w:pPr>
-      <w:r>
-        <w:rPr>
-          <w:lang w:val="en-GB"/>
-        </w:rPr>
-        <w:t>1a. Stating the problem clearly</w:t>
-      </w:r>
-    </w:p>
-    <w:p>
-      <w:pPr>
-        <w:pStyle w:val="Normal"/>
-        <w:ind w:left="0" w:right="0" w:firstLine="0"/>
-        <w:jc w:val="left"/>
-        <w:rPr/>
-      </w:pPr>
-      <w:r>
-        <w:rPr>
-          <w:lang w:val="en-GB"/>
-        </w:rPr>
-        <w:t xml:space="preserve">Essentially the problem is we need to find the specific card’s </w:t>
-      </w:r>
-      <w:r>
-        <w:rPr>
-          <w:lang w:val="en-GB"/>
-        </w:rPr>
-        <w:t xml:space="preserve">location </w:t>
-      </w:r>
-      <w:r>
-        <w:rPr>
-          <w:b/>
-          <w:bCs/>
-          <w:lang w:val="en-GB"/>
-        </w:rPr>
-        <w:t>(index)</w:t>
-      </w:r>
-      <w:r>
-        <w:rPr>
-          <w:b/>
-          <w:bCs/>
-          <w:lang w:val="en-GB"/>
-        </w:rPr>
-        <w:t xml:space="preserve"> </w:t>
-      </w:r>
-      <w:r>
-        <w:rPr>
-          <w:lang w:val="en-GB"/>
-        </w:rPr>
-        <w:t xml:space="preserve">which holds the </w:t>
-      </w:r>
-      <w:r>
-        <w:rPr>
-          <w:lang w:val="en-GB"/>
-        </w:rPr>
-        <w:t xml:space="preserve">target </w:t>
-      </w:r>
-      <w:r>
-        <w:rPr>
-          <w:b/>
-          <w:bCs/>
-          <w:lang w:val="en-GB"/>
-        </w:rPr>
-        <w:t>(target)</w:t>
-      </w:r>
-      <w:r>
-        <w:rPr>
-          <w:lang w:val="en-GB"/>
-        </w:rPr>
-        <w:t xml:space="preserve"> from a list of numbers</w:t>
-      </w:r>
-      <w:r>
-        <w:rPr>
-          <w:b/>
-          <w:bCs/>
-          <w:lang w:val="en-GB"/>
-        </w:rPr>
-        <w:t xml:space="preserve"> (nums)</w:t>
-      </w:r>
-      <w:r>
-        <w:rPr>
-          <w:lang w:val="en-GB"/>
-        </w:rPr>
-        <w:t xml:space="preserve"> that are in decreasing order</w:t>
-      </w:r>
-      <w:r>
-        <w:rPr>
-          <w:lang w:val="en-GB"/>
-        </w:rPr>
-        <w:t xml:space="preserve"> </w:t>
-      </w:r>
-      <w:r>
-        <w:rPr>
-          <w:u w:val="single"/>
-          <w:lang w:val="en-GB"/>
-        </w:rPr>
-        <w:t>with the least amount of card checks possible.</w:t>
-      </w:r>
-    </w:p>
-    <w:p>
-      <w:pPr>
-        <w:pStyle w:val="Normal"/>
-        <w:ind w:left="0" w:right="0" w:firstLine="0"/>
-        <w:jc w:val="left"/>
-        <w:rPr/>
-      </w:pPr>
-    </w:p>
-    <w:p>
-      <w:pPr>
-        <w:pStyle w:val="Normal"/>
-        <w:ind w:left="0" w:right="0" w:firstLine="0"/>
-        <w:jc w:val="left"/>
-        <w:rPr>
-          <w:lang w:val="en-GB"/>
-        </w:rPr>
-      </w:pPr>
-      <w:r>
-        <w:rPr>
-          <w:lang w:val="en-GB"/>
-        </w:rPr>
-        <w:t>1b. Analysing the inputs and Outputs</w:t>
-      </w:r>
-    </w:p>
-    <w:p>
-      <w:pPr>
-        <w:pStyle w:val="Normal"/>
-        <w:ind w:left="0" w:right="0" w:firstLine="0"/>
-        <w:jc w:val="left"/>
-        <w:rPr/>
-      </w:pPr>
-      <w:r>
-        <w:rPr>
-          <w:lang w:val="en-GB"/>
-        </w:rPr>
-        <w:t>Inputs</w:t>
-      </w:r>
-    </w:p>
-    <w:p>
-      <w:pPr>
-        <w:pStyle w:val="Normal"/>
-        <w:numPr>
-          <w:ilvl w:val="0"/>
-          <w:numId w:val="5"/>
-        </w:numPr>
-        <w:jc w:val="left"/>
-        <w:rPr/>
-      </w:pPr>
-      <w:r>
-        <w:rPr>
-          <w:lang w:val="en-GB"/>
-        </w:rPr>
-        <w:t>List of the card</w:t>
-      </w:r>
-      <w:r>
-        <w:rPr>
-          <w:lang w:val="en-GB"/>
-        </w:rPr>
-        <w:t xml:space="preserve">: </w:t>
-      </w:r>
-      <w:r>
-        <w:rPr>
-          <w:b/>
-          <w:bCs/>
-          <w:lang w:val="en-GB"/>
-        </w:rPr>
-        <w:t>Nums</w:t>
-      </w:r>
-    </w:p>
-    <w:p>
-      <w:pPr>
-        <w:pStyle w:val="Normal"/>
-        <w:numPr>
-          <w:ilvl w:val="0"/>
-          <w:numId w:val="5"/>
-        </w:numPr>
-        <w:jc w:val="left"/>
-        <w:rPr/>
-      </w:pPr>
-      <w:r>
-        <w:rPr>
-          <w:lang w:val="en-GB"/>
-        </w:rPr>
-        <w:t xml:space="preserve">The number we want to find: </w:t>
-      </w:r>
-      <w:r>
-        <w:rPr>
-          <w:b/>
-          <w:bCs/>
-          <w:lang w:val="en-GB"/>
-        </w:rPr>
-        <w:t>T</w:t>
-      </w:r>
-      <w:r>
-        <w:rPr>
-          <w:b/>
-          <w:bCs/>
-          <w:lang w:val="en-GB"/>
-        </w:rPr>
-        <w:t>arget</w:t>
-      </w:r>
-    </w:p>
-    <w:p>
-      <w:pPr>
-        <w:pStyle w:val="Normal"/>
-        <w:ind w:left="0" w:right="0" w:firstLine="0"/>
-        <w:jc w:val="left"/>
-        <w:rPr/>
-      </w:pPr>
-      <w:r>
-        <w:rPr>
-          <w:lang w:val="en-GB"/>
-        </w:rPr>
-        <w:t>Outputs</w:t>
-      </w:r>
     </w:p>
     <w:p>
       <w:pPr>
@@ -679,13 +190,306 @@
           <w:numId w:val="6"/>
         </w:numPr>
         <w:jc w:val="left"/>
-        <w:rPr/>
-      </w:pPr>
-      <w:r>
-        <w:rPr>
-          <w:lang w:val="en-GB"/>
-        </w:rPr>
-        <w:t xml:space="preserve">The index of the card which holds target: </w:t>
+        <w:rPr>
+          <w:sz w:val="28"/>
+          <w:szCs w:val="28"/>
+        </w:rPr>
+      </w:pPr>
+      <w:r>
+        <w:rPr>
+          <w:sz w:val="28"/>
+          <w:szCs w:val="28"/>
+          <w:lang w:val="en-GB"/>
+        </w:rPr>
+        <w:t>State the problem clearly</w:t>
+      </w:r>
+    </w:p>
+    <w:p>
+      <w:pPr>
+        <w:pStyle w:val="Normal"/>
+        <w:numPr>
+          <w:ilvl w:val="0"/>
+          <w:numId w:val="6"/>
+        </w:numPr>
+        <w:jc w:val="left"/>
+        <w:rPr>
+          <w:sz w:val="28"/>
+          <w:szCs w:val="28"/>
+        </w:rPr>
+      </w:pPr>
+      <w:r>
+        <w:rPr>
+          <w:sz w:val="28"/>
+          <w:szCs w:val="28"/>
+          <w:lang w:val="en-GB"/>
+        </w:rPr>
+        <w:t>Come up with some example in/outputs, trying to cover all edge cases</w:t>
+      </w:r>
+    </w:p>
+    <w:p>
+      <w:pPr>
+        <w:pStyle w:val="Normal"/>
+        <w:numPr>
+          <w:ilvl w:val="0"/>
+          <w:numId w:val="6"/>
+        </w:numPr>
+        <w:jc w:val="left"/>
+        <w:rPr>
+          <w:sz w:val="28"/>
+          <w:szCs w:val="28"/>
+        </w:rPr>
+      </w:pPr>
+      <w:r>
+        <w:rPr>
+          <w:sz w:val="28"/>
+          <w:szCs w:val="28"/>
+          <w:lang w:val="en-GB"/>
+        </w:rPr>
+        <w:t>Come up with a solution</w:t>
+      </w:r>
+    </w:p>
+    <w:p>
+      <w:pPr>
+        <w:pStyle w:val="Normal"/>
+        <w:numPr>
+          <w:ilvl w:val="0"/>
+          <w:numId w:val="6"/>
+        </w:numPr>
+        <w:jc w:val="left"/>
+        <w:rPr>
+          <w:sz w:val="28"/>
+          <w:szCs w:val="28"/>
+        </w:rPr>
+      </w:pPr>
+      <w:r>
+        <w:rPr>
+          <w:sz w:val="28"/>
+          <w:szCs w:val="28"/>
+          <w:lang w:val="en-GB"/>
+        </w:rPr>
+        <w:t>Implement the solution using 3. and fix bugs</w:t>
+      </w:r>
+      <w:r>
+        <w:rPr>
+          <w:sz w:val="28"/>
+          <w:szCs w:val="28"/>
+          <w:lang w:val="en-GB"/>
+        </w:rPr>
+        <w:t xml:space="preserve"> if any</w:t>
+      </w:r>
+    </w:p>
+    <w:p>
+      <w:pPr>
+        <w:pStyle w:val="Normal"/>
+        <w:numPr>
+          <w:ilvl w:val="0"/>
+          <w:numId w:val="6"/>
+        </w:numPr>
+        <w:jc w:val="left"/>
+        <w:rPr>
+          <w:sz w:val="28"/>
+          <w:szCs w:val="28"/>
+        </w:rPr>
+      </w:pPr>
+      <w:r>
+        <w:rPr>
+          <w:sz w:val="28"/>
+          <w:szCs w:val="28"/>
+          <w:lang w:val="en-GB"/>
+        </w:rPr>
+        <w:t>Understand the complexity and identify inefficiencies</w:t>
+      </w:r>
+    </w:p>
+    <w:p>
+      <w:pPr>
+        <w:pStyle w:val="Normal"/>
+        <w:numPr>
+          <w:ilvl w:val="0"/>
+          <w:numId w:val="6"/>
+        </w:numPr>
+        <w:jc w:val="left"/>
+        <w:rPr/>
+      </w:pPr>
+      <w:r>
+        <w:rPr>
+          <w:sz w:val="28"/>
+          <w:szCs w:val="28"/>
+          <w:lang w:val="en-GB"/>
+        </w:rPr>
+        <w:t>Fix the inefficiency, repeat steps 3-6</w:t>
+      </w:r>
+    </w:p>
+    <w:p>
+      <w:pPr>
+        <w:pStyle w:val="Normal"/>
+        <w:jc w:val="left"/>
+        <w:rPr/>
+      </w:pPr>
+    </w:p>
+    <w:p>
+      <w:pPr>
+        <w:pStyle w:val="Normal"/>
+        <w:jc w:val="left"/>
+        <w:rPr/>
+      </w:pPr>
+      <w:r>
+        <w:rPr>
+          <w:lang w:val="en-GB"/>
+        </w:rPr>
+        <w:t>The problem at hand</w:t>
+      </w:r>
+      <w:r>
+        <w:rPr>
+          <w:lang w:val="en-GB"/>
+        </w:rPr>
+        <w:t>:</w:t>
+      </w:r>
+    </w:p>
+    <w:p>
+      <w:pPr>
+        <w:pStyle w:val="Normal"/>
+        <w:jc w:val="left"/>
+        <w:rPr/>
+      </w:pPr>
+      <w:r>
+        <w:rPr>
+          <w:lang w:val="en-GB"/>
+        </w:rPr>
+        <w:t xml:space="preserve">Alice has some cards with numbers written on them. She arranges the cards in </w:t>
+      </w:r>
+      <w:r>
+        <w:rPr>
+          <w:u w:val="single"/>
+          <w:lang w:val="en-GB"/>
+        </w:rPr>
+        <w:t>decreasing order</w:t>
+      </w:r>
+      <w:r>
+        <w:rPr>
+          <w:lang w:val="en-GB"/>
+        </w:rPr>
+        <w:t xml:space="preserve">, and lays them out face down in a sequence on a table. She challenges Bob to pick out the card containing a </w:t>
+      </w:r>
+      <w:r>
+        <w:rPr>
+          <w:u w:val="single"/>
+          <w:lang w:val="en-GB"/>
+        </w:rPr>
+        <w:t>given number by turning over as few cards as possible</w:t>
+      </w:r>
+      <w:r>
+        <w:rPr>
+          <w:lang w:val="en-GB"/>
+        </w:rPr>
+        <w:t xml:space="preserve">.Write a </w:t>
+      </w:r>
+      <w:r>
+        <w:rPr>
+          <w:u w:val="single"/>
+          <w:lang w:val="en-GB"/>
+        </w:rPr>
+        <w:t>function</w:t>
+      </w:r>
+      <w:r>
+        <w:rPr>
+          <w:lang w:val="en-GB"/>
+        </w:rPr>
+        <w:t xml:space="preserve"> to help Bob </w:t>
+      </w:r>
+      <w:r>
+        <w:rPr>
+          <w:u w:val="single"/>
+          <w:lang w:val="en-GB"/>
+        </w:rPr>
+        <w:t>locate the card.</w:t>
+      </w:r>
+    </w:p>
+    <w:p>
+      <w:pPr>
+        <w:pStyle w:val="Normal"/>
+        <w:jc w:val="left"/>
+        <w:rPr/>
+      </w:pPr>
+    </w:p>
+    <w:p>
+      <w:pPr>
+        <w:pStyle w:val="Normal"/>
+        <w:jc w:val="left"/>
+        <w:rPr/>
+      </w:pPr>
+    </w:p>
+    <w:p>
+      <w:pPr>
+        <w:pStyle w:val="Normal"/>
+        <w:jc w:val="left"/>
+        <w:rPr/>
+      </w:pPr>
+    </w:p>
+    <w:p>
+      <w:pPr>
+        <w:pStyle w:val="Normal"/>
+        <w:jc w:val="left"/>
+        <w:rPr/>
+      </w:pPr>
+    </w:p>
+    <w:p>
+      <w:pPr>
+        <w:pStyle w:val="Normal"/>
+        <w:jc w:val="left"/>
+        <w:rPr/>
+      </w:pPr>
+    </w:p>
+    <w:p>
+      <w:pPr>
+        <w:pStyle w:val="Normal"/>
+        <w:jc w:val="left"/>
+        <w:rPr/>
+      </w:pPr>
+    </w:p>
+    <w:p>
+      <w:pPr>
+        <w:pStyle w:val="Normal"/>
+        <w:jc w:val="left"/>
+        <w:rPr/>
+      </w:pPr>
+    </w:p>
+    <w:p>
+      <w:pPr>
+        <w:pStyle w:val="Normal"/>
+        <w:jc w:val="left"/>
+        <w:rPr/>
+      </w:pPr>
+    </w:p>
+    <w:p>
+      <w:pPr>
+        <w:pStyle w:val="Heading2"/>
+        <w:rPr/>
+      </w:pPr>
+      <w:r>
+        <w:rPr>
+          <w:lang w:val="en-GB"/>
+        </w:rPr>
+        <w:t>1. Stating the problem clearly</w:t>
+      </w:r>
+    </w:p>
+    <w:p>
+      <w:pPr>
+        <w:pStyle w:val="Normal"/>
+        <w:ind w:left="0" w:right="0" w:firstLine="0"/>
+        <w:jc w:val="left"/>
+        <w:rPr/>
+      </w:pPr>
+      <w:r>
+        <w:rPr>
+          <w:lang w:val="en-GB"/>
+        </w:rPr>
+        <w:t xml:space="preserve">Essentially the problem is we need to find the specific card’s </w:t>
+      </w:r>
+      <w:r>
+        <w:rPr>
+          <w:lang w:val="en-GB"/>
+        </w:rPr>
+        <w:t xml:space="preserve">location </w:t>
       </w:r>
       <w:r>
         <w:rPr>
@@ -693,27 +497,110 @@
           <w:bCs/>
           <w:lang w:val="en-GB"/>
         </w:rPr>
-        <w:t>Position</w:t>
-      </w:r>
-    </w:p>
-    <w:p>
-      <w:pPr>
-        <w:pStyle w:val="Normal"/>
-        <w:jc w:val="left"/>
-        <w:rPr/>
-      </w:pPr>
-    </w:p>
-    <w:p>
-      <w:pPr>
-        <w:pStyle w:val="Normal"/>
-        <w:jc w:val="left"/>
-        <w:rPr/>
-      </w:pPr>
-      <w:r>
-        <w:rPr>
-          <w:lang w:val="en-GB"/>
-        </w:rPr>
-        <w:t>1c.  Now we can frame the function for out solution</w:t>
+        <w:t>(index)</w:t>
+      </w:r>
+      <w:r>
+        <w:rPr>
+          <w:b/>
+          <w:bCs/>
+          <w:lang w:val="en-GB"/>
+        </w:rPr>
+        <w:t xml:space="preserve"> </w:t>
+      </w:r>
+      <w:r>
+        <w:rPr>
+          <w:lang w:val="en-GB"/>
+        </w:rPr>
+        <w:t xml:space="preserve">which holds the </w:t>
+      </w:r>
+      <w:r>
+        <w:rPr>
+          <w:lang w:val="en-GB"/>
+        </w:rPr>
+        <w:t xml:space="preserve">target </w:t>
+      </w:r>
+      <w:r>
+        <w:rPr>
+          <w:b/>
+          <w:bCs/>
+          <w:lang w:val="en-GB"/>
+        </w:rPr>
+        <w:t>(target)</w:t>
+      </w:r>
+      <w:r>
+        <w:rPr>
+          <w:lang w:val="en-GB"/>
+        </w:rPr>
+        <w:t xml:space="preserve"> from a list of numbers</w:t>
+      </w:r>
+      <w:r>
+        <w:rPr>
+          <w:b/>
+          <w:bCs/>
+          <w:lang w:val="en-GB"/>
+        </w:rPr>
+        <w:t xml:space="preserve"> (nums)</w:t>
+      </w:r>
+      <w:r>
+        <w:rPr>
+          <w:lang w:val="en-GB"/>
+        </w:rPr>
+        <w:t xml:space="preserve"> that are in decreasing order</w:t>
+      </w:r>
+      <w:r>
+        <w:rPr>
+          <w:lang w:val="en-GB"/>
+        </w:rPr>
+        <w:t xml:space="preserve"> </w:t>
+      </w:r>
+      <w:r>
+        <w:rPr>
+          <w:u w:val="single"/>
+          <w:lang w:val="en-GB"/>
+        </w:rPr>
+        <w:t>with the least amount of card checks possible.</w:t>
+      </w:r>
+    </w:p>
+    <w:p>
+      <w:pPr>
+        <w:pStyle w:val="Normal"/>
+        <w:ind w:left="0" w:right="0" w:firstLine="0"/>
+        <w:jc w:val="left"/>
+        <w:rPr/>
+      </w:pPr>
+    </w:p>
+    <w:p>
+      <w:pPr>
+        <w:pStyle w:val="Heading2"/>
+        <w:rPr>
+          <w:lang w:val="en-GB"/>
+        </w:rPr>
+      </w:pPr>
+      <w:r>
+        <w:rPr>
+          <w:lang w:val="en-GB"/>
+        </w:rPr>
+        <w:t>2a</w:t>
+      </w:r>
+      <w:r>
+        <w:rPr>
+          <w:lang w:val="en-GB"/>
+        </w:rPr>
+        <w:t>. Analysing the inputs and Outputs</w:t>
+      </w:r>
+    </w:p>
+    <w:p>
+      <w:pPr>
+        <w:pStyle w:val="Normal"/>
+        <w:ind w:left="0" w:right="0" w:firstLine="0"/>
+        <w:jc w:val="left"/>
+        <w:rPr/>
+      </w:pPr>
+      <w:r>
+        <w:rPr>
+          <w:lang w:val="en-GB"/>
+        </w:rPr>
+        <w:t>Inputs</w:t>
       </w:r>
     </w:p>
     <w:p>
@@ -724,16 +611,27 @@
           <w:numId w:val="7"/>
         </w:numPr>
         <w:jc w:val="left"/>
-        <w:rPr>
-          <w:color w:val="548135" w:themeColor="accent6" w:themeShade="bf"/>
-        </w:rPr>
-      </w:pPr>
-      <w:r>
-        <w:rPr>
-          <w:color w:val="548135" w:themeColor="accent6" w:themeShade="bf"/>
-          <w:lang w:val="en-GB"/>
-        </w:rPr>
-        <w:t>Ensure we use proper naming conventions for functions and variables</w:t>
+        <w:rPr/>
+      </w:pPr>
+      <w:r>
+        <w:rPr>
+          <w:lang w:val="en-GB"/>
+        </w:rPr>
+        <w:t>List of the card</w:t>
+      </w:r>
+      <w:r>
+        <w:rPr>
+          <w:lang w:val="en-GB"/>
+        </w:rPr>
+        <w:t xml:space="preserve">: </w:t>
+      </w:r>
+      <w:r>
+        <w:rPr>
+          <w:b/>
+          <w:bCs/>
+          <w:lang w:val="en-GB"/>
+        </w:rPr>
+        <w:t>Nums</w:t>
       </w:r>
     </w:p>
     <w:p>
@@ -744,6 +642,123 @@
           <w:numId w:val="7"/>
         </w:numPr>
         <w:jc w:val="left"/>
+        <w:rPr/>
+      </w:pPr>
+      <w:r>
+        <w:rPr>
+          <w:lang w:val="en-GB"/>
+        </w:rPr>
+        <w:t xml:space="preserve">The number we want to find: </w:t>
+      </w:r>
+      <w:r>
+        <w:rPr>
+          <w:b/>
+          <w:bCs/>
+          <w:lang w:val="en-GB"/>
+        </w:rPr>
+        <w:t>T</w:t>
+      </w:r>
+      <w:r>
+        <w:rPr>
+          <w:b/>
+          <w:bCs/>
+          <w:lang w:val="en-GB"/>
+        </w:rPr>
+        <w:t>arget</w:t>
+      </w:r>
+    </w:p>
+    <w:p>
+      <w:pPr>
+        <w:pStyle w:val="Normal"/>
+        <w:ind w:left="0" w:right="0" w:firstLine="0"/>
+        <w:jc w:val="left"/>
+        <w:rPr/>
+      </w:pPr>
+      <w:r>
+        <w:rPr>
+          <w:lang w:val="en-GB"/>
+        </w:rPr>
+        <w:t>Outputs</w:t>
+      </w:r>
+    </w:p>
+    <w:p>
+      <w:pPr>
+        <w:pStyle w:val="Normal"/>
+        <w:numPr>
+          <w:ilvl w:val="0"/>
+          <w:numId w:val="8"/>
+        </w:numPr>
+        <w:jc w:val="left"/>
+        <w:rPr/>
+      </w:pPr>
+      <w:r>
+        <w:rPr>
+          <w:lang w:val="en-GB"/>
+        </w:rPr>
+        <w:t xml:space="preserve">The index of the card which holds target: </w:t>
+      </w:r>
+      <w:r>
+        <w:rPr>
+          <w:b/>
+          <w:bCs/>
+          <w:lang w:val="en-GB"/>
+        </w:rPr>
+        <w:t>Position</w:t>
+      </w:r>
+    </w:p>
+    <w:p>
+      <w:pPr>
+        <w:pStyle w:val="Normal"/>
+        <w:jc w:val="left"/>
+        <w:rPr/>
+      </w:pPr>
+    </w:p>
+    <w:p>
+      <w:pPr>
+        <w:pStyle w:val="Normal"/>
+        <w:rPr/>
+      </w:pPr>
+      <w:r>
+        <w:rPr>
+          <w:lang w:val="en-GB"/>
+        </w:rPr>
+        <w:t>2b</w:t>
+      </w:r>
+      <w:r>
+        <w:rPr>
+          <w:lang w:val="en-GB"/>
+        </w:rPr>
+        <w:t xml:space="preserve">  Now we can frame the function for out solution</w:t>
+      </w:r>
+    </w:p>
+    <w:p>
+      <w:pPr>
+        <w:pStyle w:val="Normal"/>
+        <w:numPr>
+          <w:ilvl w:val="0"/>
+          <w:numId w:val="9"/>
+        </w:numPr>
+        <w:jc w:val="left"/>
+        <w:rPr>
+          <w:color w:val="548135" w:themeColor="accent6" w:themeShade="bf"/>
+        </w:rPr>
+      </w:pPr>
+      <w:r>
+        <w:rPr>
+          <w:color w:val="548135" w:themeColor="accent6" w:themeShade="bf"/>
+          <w:lang w:val="en-GB"/>
+        </w:rPr>
+        <w:t>Ensure we use proper naming conventions for functions and variables</w:t>
+      </w:r>
+    </w:p>
+    <w:p>
+      <w:pPr>
+        <w:pStyle w:val="Normal"/>
+        <w:numPr>
+          <w:ilvl w:val="0"/>
+          <w:numId w:val="9"/>
+        </w:numPr>
+        <w:jc w:val="left"/>
         <w:rPr>
           <w:color w:val="548135" w:themeColor="accent6" w:themeShade="bf"/>
         </w:rPr>
@@ -768,7 +783,7 @@
           <wp:inline distT="0" distB="0" distL="0" distR="0">
             <wp:extent cx="5717540" cy="1049020"/>
             <wp:effectExtent l="0" t="0" r="0" b="0"/>
-            <wp:docPr id="275" name="Picture 25"/>
+            <wp:docPr id="200" name="Picture 25"/>
             <wp:cNvGraphicFramePr>
               <a:graphicFrameLocks xmlns:a="http://schemas.openxmlformats.org/drawingml/2006/main" noChangeAspect="1"/>
             </wp:cNvGraphicFramePr>
@@ -776,13 +791,13 @@
               <a:graphicData uri="http://schemas.openxmlformats.org/drawingml/2006/picture">
                 <pic:pic xmlns:pic="http://schemas.openxmlformats.org/drawingml/2006/picture">
                   <pic:nvPicPr>
-                    <pic:cNvPr id="226" name="Picture 25"/>
+                    <pic:cNvPr id="1" name="Picture 25"/>
                     <pic:cNvPicPr>
                       <a:picLocks noGrp="0" noSelect="0" noChangeAspect="1" noMove="0"/>
                     </pic:cNvPicPr>
                   </pic:nvPicPr>
                   <pic:blipFill>
-                    <a:blip r:embed="rId40"/>
+                    <a:blip r:embed="rId96"/>
                     <a:srcRect/>
                     <a:stretch>
                       <a:fillRect/>
@@ -827,15 +842,26 @@
     </w:p>
     <w:p>
       <w:pPr>
-        <w:pStyle w:val="Normal"/>
-        <w:jc w:val="left"/>
-        <w:rPr/>
-      </w:pPr>
-      <w:r>
-        <w:rPr>
-          <w:lang w:val="en-GB"/>
-        </w:rPr>
-        <w:t>2. Creating Example input and outputs (Test Cases)</w:t>
+        <w:pStyle w:val="Heading2"/>
+        <w:rPr/>
+      </w:pPr>
+      <w:r>
+        <w:rPr>
+          <w:lang w:val="en-GB"/>
+        </w:rPr>
+        <w:t>2</w:t>
+      </w:r>
+      <w:r>
+        <w:rPr>
+          <w:lang w:val="en-GB"/>
+        </w:rPr>
+        <w:t>c</w:t>
+      </w:r>
+      <w:r>
+        <w:rPr>
+          <w:lang w:val="en-GB"/>
+        </w:rPr>
+        <w:t>. Creating Example input and outputs (Test Cases)</w:t>
       </w:r>
     </w:p>
     <w:p>
@@ -863,7 +889,7 @@
           <wp:inline distT="0" distB="0" distL="0" distR="0">
             <wp:extent cx="5731510" cy="1562100"/>
             <wp:effectExtent l="0" t="0" r="0" b="0"/>
-            <wp:docPr id="276" name="Picture 26"/>
+            <wp:docPr id="201" name="Picture 26"/>
             <wp:cNvGraphicFramePr>
               <a:graphicFrameLocks xmlns:a="http://schemas.openxmlformats.org/drawingml/2006/main" noChangeAspect="1"/>
             </wp:cNvGraphicFramePr>
@@ -871,13 +897,13 @@
               <a:graphicData uri="http://schemas.openxmlformats.org/drawingml/2006/picture">
                 <pic:pic xmlns:pic="http://schemas.openxmlformats.org/drawingml/2006/picture">
                   <pic:nvPicPr>
-                    <pic:cNvPr id="227" name="Picture 26"/>
+                    <pic:cNvPr id="2" name="Picture 26"/>
                     <pic:cNvPicPr>
                       <a:picLocks noGrp="0" noSelect="0" noChangeAspect="1" noMove="0"/>
                     </pic:cNvPicPr>
                   </pic:nvPicPr>
                   <pic:blipFill>
-                    <a:blip r:embed="rId41"/>
+                    <a:blip r:embed="rId97"/>
                     <a:srcRect/>
                     <a:stretch>
                       <a:fillRect/>
@@ -929,7 +955,7 @@
         <w:pStyle w:val="Normal"/>
         <w:numPr>
           <w:ilvl w:val="0"/>
-          <w:numId w:val="8"/>
+          <w:numId w:val="10"/>
         </w:numPr>
         <w:jc w:val="left"/>
         <w:rPr>
@@ -949,7 +975,7 @@
         <w:pStyle w:val="Normal"/>
         <w:numPr>
           <w:ilvl w:val="0"/>
-          <w:numId w:val="8"/>
+          <w:numId w:val="10"/>
         </w:numPr>
         <w:jc w:val="left"/>
         <w:rPr>
@@ -976,7 +1002,7 @@
         <w:pStyle w:val="Normal"/>
         <w:numPr>
           <w:ilvl w:val="0"/>
-          <w:numId w:val="8"/>
+          <w:numId w:val="10"/>
         </w:numPr>
         <w:jc w:val="left"/>
         <w:rPr>
@@ -996,7 +1022,7 @@
         <w:pStyle w:val="Normal"/>
         <w:numPr>
           <w:ilvl w:val="0"/>
-          <w:numId w:val="8"/>
+          <w:numId w:val="10"/>
         </w:numPr>
         <w:jc w:val="left"/>
         <w:rPr>
@@ -1023,7 +1049,7 @@
         <w:pStyle w:val="Normal"/>
         <w:numPr>
           <w:ilvl w:val="0"/>
-          <w:numId w:val="8"/>
+          <w:numId w:val="10"/>
         </w:numPr>
         <w:jc w:val="left"/>
         <w:rPr/>
@@ -1055,6 +1081,50 @@
         </w:rPr>
         <w:t>But ensure you ask about edge cases that are not written</w:t>
       </w:r>
+    </w:p>
+    <w:p>
+      <w:pPr>
+        <w:pStyle w:val="Normal"/>
+        <w:ind w:left="0" w:right="0" w:firstLine="0"/>
+        <w:jc w:val="left"/>
+        <w:rPr>
+          <w:color w:val="000000" w:themeColor="dk1"/>
+          <w:lang w:val="en-GB"/>
+        </w:rPr>
+      </w:pPr>
+    </w:p>
+    <w:p>
+      <w:pPr>
+        <w:pStyle w:val="Normal"/>
+        <w:ind w:left="0" w:right="0" w:firstLine="0"/>
+        <w:jc w:val="left"/>
+        <w:rPr>
+          <w:color w:val="000000" w:themeColor="dk1"/>
+          <w:lang w:val="en-GB"/>
+        </w:rPr>
+      </w:pPr>
+    </w:p>
+    <w:p>
+      <w:pPr>
+        <w:pStyle w:val="Normal"/>
+        <w:ind w:left="0" w:right="0" w:firstLine="0"/>
+        <w:jc w:val="left"/>
+        <w:rPr>
+          <w:color w:val="000000" w:themeColor="dk1"/>
+          <w:lang w:val="en-GB"/>
+        </w:rPr>
+      </w:pPr>
+    </w:p>
+    <w:p>
+      <w:pPr>
+        <w:pStyle w:val="Normal"/>
+        <w:ind w:left="0" w:right="0" w:firstLine="0"/>
+        <w:jc w:val="left"/>
+        <w:rPr>
+          <w:color w:val="000000" w:themeColor="dk1"/>
+          <w:lang w:val="en-GB"/>
+        </w:rPr>
+      </w:pPr>
     </w:p>
     <w:p>
       <w:pPr>
@@ -1157,7 +1227,7 @@
           <wp:inline distT="0" distB="0" distL="0" distR="0">
             <wp:extent cx="5731510" cy="950595"/>
             <wp:effectExtent l="0" t="0" r="0" b="0"/>
-            <wp:docPr id="277" name="Picture 174"/>
+            <wp:docPr id="202" name="Picture 174"/>
             <wp:cNvGraphicFramePr>
               <a:graphicFrameLocks xmlns:a="http://schemas.openxmlformats.org/drawingml/2006/main" noChangeAspect="1"/>
             </wp:cNvGraphicFramePr>
@@ -1165,13 +1235,13 @@
               <a:graphicData uri="http://schemas.openxmlformats.org/drawingml/2006/picture">
                 <pic:pic xmlns:pic="http://schemas.openxmlformats.org/drawingml/2006/picture">
                   <pic:nvPicPr>
-                    <pic:cNvPr id="228" name="Picture 174"/>
+                    <pic:cNvPr id="3" name="Picture 174"/>
                     <pic:cNvPicPr>
                       <a:picLocks noGrp="0" noSelect="0" noChangeAspect="1" noMove="0"/>
                     </pic:cNvPicPr>
                   </pic:nvPicPr>
                   <pic:blipFill>
-                    <a:blip r:embed="rId42"/>
+                    <a:blip r:embed="rId98"/>
                     <a:srcRect/>
                     <a:stretch>
                       <a:fillRect/>
@@ -1211,7 +1281,7 @@
         <w:pStyle w:val="Normal"/>
         <w:numPr>
           <w:ilvl w:val="0"/>
-          <w:numId w:val="9"/>
+          <w:numId w:val="11"/>
         </w:numPr>
         <w:jc w:val="left"/>
         <w:rPr>
@@ -1243,7 +1313,7 @@
           <wp:inline distT="0" distB="0" distL="0" distR="0">
             <wp:extent cx="5731510" cy="1316355"/>
             <wp:effectExtent l="0" t="0" r="0" b="0"/>
-            <wp:docPr id="278" name="Picture 175"/>
+            <wp:docPr id="203" name="Picture 175"/>
             <wp:cNvGraphicFramePr>
               <a:graphicFrameLocks xmlns:a="http://schemas.openxmlformats.org/drawingml/2006/main" noChangeAspect="1"/>
             </wp:cNvGraphicFramePr>
@@ -1251,13 +1321,13 @@
               <a:graphicData uri="http://schemas.openxmlformats.org/drawingml/2006/picture">
                 <pic:pic xmlns:pic="http://schemas.openxmlformats.org/drawingml/2006/picture">
                   <pic:nvPicPr>
-                    <pic:cNvPr id="229" name="Picture 175"/>
+                    <pic:cNvPr id="4" name="Picture 175"/>
                     <pic:cNvPicPr>
                       <a:picLocks noGrp="0" noSelect="0" noChangeAspect="1" noMove="0"/>
                     </pic:cNvPicPr>
                   </pic:nvPicPr>
                   <pic:blipFill>
-                    <a:blip r:embed="rId43"/>
+                    <a:blip r:embed="rId99"/>
                     <a:srcRect/>
                     <a:stretch>
                       <a:fillRect/>
@@ -1296,7 +1366,7 @@
           <wp:inline distT="0" distB="0" distL="0" distR="0">
             <wp:extent cx="5731510" cy="1301750"/>
             <wp:effectExtent l="0" t="0" r="0" b="0"/>
-            <wp:docPr id="279" name="Picture 176"/>
+            <wp:docPr id="204" name="Picture 176"/>
             <wp:cNvGraphicFramePr>
               <a:graphicFrameLocks xmlns:a="http://schemas.openxmlformats.org/drawingml/2006/main" noChangeAspect="1"/>
             </wp:cNvGraphicFramePr>
@@ -1304,13 +1374,13 @@
               <a:graphicData uri="http://schemas.openxmlformats.org/drawingml/2006/picture">
                 <pic:pic xmlns:pic="http://schemas.openxmlformats.org/drawingml/2006/picture">
                   <pic:nvPicPr>
-                    <pic:cNvPr id="230" name="Picture 176"/>
+                    <pic:cNvPr id="5" name="Picture 176"/>
                     <pic:cNvPicPr>
                       <a:picLocks noGrp="0" noSelect="0" noChangeAspect="1" noMove="0"/>
                     </pic:cNvPicPr>
                   </pic:nvPicPr>
                   <pic:blipFill>
-                    <a:blip r:embed="rId44"/>
+                    <a:blip r:embed="rId100"/>
                     <a:srcRect/>
                     <a:stretch>
                       <a:fillRect/>
@@ -1345,7 +1415,7 @@
           <wp:inline distT="0" distB="0" distL="0" distR="0">
             <wp:extent cx="5731510" cy="1428750"/>
             <wp:effectExtent l="0" t="0" r="0" b="0"/>
-            <wp:docPr id="280" name="Picture 177"/>
+            <wp:docPr id="205" name="Picture 177"/>
             <wp:cNvGraphicFramePr>
               <a:graphicFrameLocks xmlns:a="http://schemas.openxmlformats.org/drawingml/2006/main" noChangeAspect="1"/>
             </wp:cNvGraphicFramePr>
@@ -1353,13 +1423,13 @@
               <a:graphicData uri="http://schemas.openxmlformats.org/drawingml/2006/picture">
                 <pic:pic xmlns:pic="http://schemas.openxmlformats.org/drawingml/2006/picture">
                   <pic:nvPicPr>
-                    <pic:cNvPr id="231" name="Picture 177"/>
+                    <pic:cNvPr id="6" name="Picture 177"/>
                     <pic:cNvPicPr>
                       <a:picLocks noGrp="0" noSelect="0" noChangeAspect="1" noMove="0"/>
                     </pic:cNvPicPr>
                   </pic:nvPicPr>
                   <pic:blipFill>
-                    <a:blip r:embed="rId45"/>
+                    <a:blip r:embed="rId101"/>
                     <a:srcRect/>
                     <a:stretch>
                       <a:fillRect/>
@@ -1408,7 +1478,7 @@
           <wp:inline distT="0" distB="0" distL="0" distR="0">
             <wp:extent cx="5731510" cy="2051050"/>
             <wp:effectExtent l="0" t="0" r="0" b="0"/>
-            <wp:docPr id="281" name="Picture 178"/>
+            <wp:docPr id="206" name="Picture 178"/>
             <wp:cNvGraphicFramePr>
               <a:graphicFrameLocks xmlns:a="http://schemas.openxmlformats.org/drawingml/2006/main" noChangeAspect="1"/>
             </wp:cNvGraphicFramePr>
@@ -1416,13 +1486,13 @@
               <a:graphicData uri="http://schemas.openxmlformats.org/drawingml/2006/picture">
                 <pic:pic xmlns:pic="http://schemas.openxmlformats.org/drawingml/2006/picture">
                   <pic:nvPicPr>
-                    <pic:cNvPr id="232" name="Picture 178"/>
+                    <pic:cNvPr id="7" name="Picture 178"/>
                     <pic:cNvPicPr>
                       <a:picLocks noGrp="0" noSelect="0" noChangeAspect="1" noMove="0"/>
                     </pic:cNvPicPr>
                   </pic:nvPicPr>
                   <pic:blipFill>
-                    <a:blip r:embed="rId46"/>
+                    <a:blip r:embed="rId102"/>
                     <a:srcRect/>
                     <a:stretch>
                       <a:fillRect/>
@@ -1446,8 +1516,7 @@
     </w:p>
     <w:p>
       <w:pPr>
-        <w:pStyle w:val="Normal"/>
-        <w:jc w:val="left"/>
+        <w:pStyle w:val="Heading2"/>
         <w:rPr/>
       </w:pPr>
       <w:r>
@@ -1475,7 +1544,7 @@
         <w:pStyle w:val="Normal"/>
         <w:numPr>
           <w:ilvl w:val="0"/>
-          <w:numId w:val="10"/>
+          <w:numId w:val="12"/>
         </w:numPr>
         <w:jc w:val="left"/>
         <w:rPr/>
@@ -1529,17 +1598,24 @@
         <w:pStyle w:val="Normal"/>
         <w:jc w:val="left"/>
         <w:rPr>
+          <w:lang w:val="en-GB"/>
+        </w:rPr>
+      </w:pPr>
+      <w:r>
+        <w:rPr>
           <w:i/>
           <w:iCs/>
-        </w:rPr>
-      </w:pPr>
+          <w:lang w:val="en-GB"/>
+        </w:rPr>
+        <w:t xml:space="preserve">Thinking of </w:t>
+      </w:r>
       <w:r>
         <w:rPr>
           <w:i/>
           <w:iCs/>
           <w:lang w:val="en-GB"/>
         </w:rPr>
-        <w:t xml:space="preserve">Thinking of </w:t>
+        <w:t>the</w:t>
       </w:r>
       <w:r>
         <w:rPr>
@@ -1547,7 +1623,7 @@
           <w:iCs/>
           <w:lang w:val="en-GB"/>
         </w:rPr>
-        <w:t>the</w:t>
+        <w:t xml:space="preserve"> problem at hand, the easy way to solve this is by </w:t>
       </w:r>
       <w:r>
         <w:rPr>
@@ -1555,7 +1631,7 @@
           <w:iCs/>
           <w:lang w:val="en-GB"/>
         </w:rPr>
-        <w:t xml:space="preserve"> problem at hand, the easy way to solve this is by </w:t>
+        <w:t>looping</w:t>
       </w:r>
       <w:r>
         <w:rPr>
@@ -1563,7 +1639,7 @@
           <w:iCs/>
           <w:lang w:val="en-GB"/>
         </w:rPr>
-        <w:t>looping</w:t>
+        <w:t xml:space="preserve"> through each card until I find the target, </w:t>
       </w:r>
       <w:r>
         <w:rPr>
@@ -1571,14 +1647,6 @@
           <w:iCs/>
           <w:lang w:val="en-GB"/>
         </w:rPr>
-        <w:t xml:space="preserve"> through each card until I find the target, </w:t>
-      </w:r>
-      <w:r>
-        <w:rPr>
-          <w:i/>
-          <w:iCs/>
-          <w:lang w:val="en-GB"/>
-        </w:rPr>
         <w:t>brute force. Loop through with an index and value and find the card with the value and return the index of that number. If the number isn't found we can return -1.</w:t>
       </w:r>
     </w:p>
@@ -1587,36 +1655,36 @@
         <w:pStyle w:val="Normal"/>
         <w:jc w:val="left"/>
         <w:rPr>
-          <w:i w:val="off"/>
-          <w:iCs w:val="off"/>
-        </w:rPr>
-      </w:pPr>
-      <w:r>
-        <w:rPr>
-          <w:i w:val="off"/>
-          <w:iCs w:val="off"/>
-          <w:lang w:val="en-GB"/>
-        </w:rPr>
-        <w:t xml:space="preserve">The solution we have come up with is a </w:t>
-      </w:r>
-      <w:r>
-        <w:rPr>
-          <w:b/>
-          <w:bCs/>
-          <w:i w:val="off"/>
-          <w:iCs w:val="off"/>
+          <w:lang w:val="en-GB"/>
+        </w:rPr>
+      </w:pPr>
+    </w:p>
+    <w:p>
+      <w:pPr>
+        <w:pStyle w:val="Normal"/>
+        <w:jc w:val="left"/>
+        <w:rPr>
+          <w:lang w:val="en-GB"/>
+        </w:rPr>
+      </w:pPr>
+    </w:p>
+    <w:p>
+      <w:pPr>
+        <w:pStyle w:val="Heading2"/>
+        <w:rPr/>
+      </w:pPr>
+      <w:r>
+        <w:rPr>
+          <w:lang w:val="en-GB"/>
+        </w:rPr>
+        <w:t xml:space="preserve">4. The solution we have come up with is a </w:t>
+      </w:r>
+      <w:r>
+        <w:rPr>
           <w:u w:val="single"/>
           <w:lang w:val="en-GB"/>
         </w:rPr>
-        <w:t>linear search algorithm</w:t>
-      </w:r>
-      <w:r>
-        <w:rPr>
-          <w:i w:val="off"/>
-          <w:iCs w:val="off"/>
-          <w:lang w:val="en-GB"/>
-        </w:rPr>
-        <w:t>, going though each value element by element.</w:t>
+        <w:t>linear search algorithm/</w:t>
       </w:r>
     </w:p>
     <w:p>
@@ -1637,7 +1705,7 @@
           <wp:inline distT="0" distB="0" distL="0" distR="0">
             <wp:extent cx="5081905" cy="2261870"/>
             <wp:effectExtent l="0" t="0" r="0" b="0"/>
-            <wp:docPr id="282" name="Picture 179"/>
+            <wp:docPr id="207" name="Picture 179"/>
             <wp:cNvGraphicFramePr>
               <a:graphicFrameLocks xmlns:a="http://schemas.openxmlformats.org/drawingml/2006/main" noChangeAspect="1"/>
             </wp:cNvGraphicFramePr>
@@ -1645,13 +1713,13 @@
               <a:graphicData uri="http://schemas.openxmlformats.org/drawingml/2006/picture">
                 <pic:pic xmlns:pic="http://schemas.openxmlformats.org/drawingml/2006/picture">
                   <pic:nvPicPr>
-                    <pic:cNvPr id="233" name="Picture 179"/>
+                    <pic:cNvPr id="8" name="Picture 179"/>
                     <pic:cNvPicPr>
                       <a:picLocks noGrp="0" noSelect="0" noChangeAspect="1" noMove="0"/>
                     </pic:cNvPicPr>
                   </pic:nvPicPr>
                   <pic:blipFill>
-                    <a:blip r:embed="rId47"/>
+                    <a:blip r:embed="rId103"/>
                     <a:srcRect/>
                     <a:stretch>
                       <a:fillRect/>
@@ -1700,16 +1768,7 @@
           <w:iCs w:val="off"/>
           <w:lang w:val="en-GB"/>
         </w:rPr>
-        <w:t xml:space="preserve">And as we can see our 3 test cases have passed as they have found the target as we check if the input. </w:t>
-      </w:r>
-      <w:r>
-        <w:rPr>
-          <w:i w:val="off"/>
-          <w:iCs w:val="off"/>
-          <w:color w:val="ff0000"/>
-          <w:lang w:val="en-GB"/>
-        </w:rPr>
-        <w:t>(change this way of running the tests the below code only)</w:t>
+        <w:t>And as we can see our 3 test cases have passed as they have found the target as we check if the input.</w:t>
       </w:r>
     </w:p>
     <w:p>
@@ -1730,7 +1789,7 @@
           <wp:inline distT="0" distB="0" distL="0" distR="0">
             <wp:extent cx="5731510" cy="1997710"/>
             <wp:effectExtent l="0" t="0" r="0" b="0"/>
-            <wp:docPr id="283" name="Picture 180"/>
+            <wp:docPr id="208" name="Picture 180"/>
             <wp:cNvGraphicFramePr>
               <a:graphicFrameLocks xmlns:a="http://schemas.openxmlformats.org/drawingml/2006/main" noChangeAspect="1"/>
             </wp:cNvGraphicFramePr>
@@ -1738,13 +1797,13 @@
               <a:graphicData uri="http://schemas.openxmlformats.org/drawingml/2006/picture">
                 <pic:pic xmlns:pic="http://schemas.openxmlformats.org/drawingml/2006/picture">
                   <pic:nvPicPr>
-                    <pic:cNvPr id="234" name="Picture 180"/>
+                    <pic:cNvPr id="9" name="Picture 180"/>
                     <pic:cNvPicPr>
                       <a:picLocks noGrp="0" noSelect="0" noChangeAspect="1" noMove="0"/>
                     </pic:cNvPicPr>
                   </pic:nvPicPr>
                   <pic:blipFill>
-                    <a:blip r:embed="rId48"/>
+                    <a:blip r:embed="rId104"/>
                     <a:srcRect/>
                     <a:stretch>
                       <a:fillRect/>
@@ -1837,7 +1896,7 @@
         <w:pStyle w:val="Normal"/>
         <w:numPr>
           <w:ilvl w:val="0"/>
-          <w:numId w:val="12"/>
+          <w:numId w:val="13"/>
         </w:numPr>
         <w:jc w:val="left"/>
         <w:rPr>
@@ -1855,98 +1914,73 @@
     </w:p>
     <w:p>
       <w:pPr>
-        <w:pStyle w:val="Normal"/>
-        <w:jc w:val="left"/>
+        <w:pStyle w:val="Heading2"/>
+        <w:rPr/>
+      </w:pPr>
+      <w:r>
+        <w:rPr>
+          <w:lang w:val="en-GB"/>
+        </w:rPr>
+        <w:t>5. Complexity &amp; Big O notation:</w:t>
+      </w:r>
+    </w:p>
+    <w:p>
+      <w:pPr>
+        <w:pStyle w:val="Normal"/>
+        <w:rPr/>
+      </w:pPr>
+      <w:r>
+        <w:rPr>
+          <w:lang w:val="en-GB"/>
+        </w:rPr>
+        <w:t xml:space="preserve">Now analyse the complexity and efficiency of our current solution. </w:t>
+      </w:r>
+      <w:r>
         <w:rPr>
           <w:i w:val="off"/>
           <w:iCs w:val="off"/>
-        </w:rPr>
-      </w:pPr>
+          <w:lang w:val="en-GB"/>
+        </w:rPr>
+        <w:t>Right now were Turning each card 1 by 1 using enumerate</w:t>
+      </w:r>
       <w:r>
         <w:rPr>
           <w:i w:val="off"/>
           <w:iCs w:val="off"/>
           <w:lang w:val="en-GB"/>
         </w:rPr>
-        <w:t>4. Now analyse the complexity and efficiency of our current solution</w:t>
-      </w:r>
-    </w:p>
-    <w:p>
-      <w:pPr>
-        <w:pStyle w:val="Normal"/>
-        <w:jc w:val="left"/>
+        <w:t xml:space="preserve">. Since </w:t>
+      </w:r>
+      <w:r>
         <w:rPr>
           <w:i w:val="off"/>
           <w:iCs w:val="off"/>
           <w:lang w:val="en-GB"/>
         </w:rPr>
-      </w:pPr>
+        <w:t>size of the list is</w:t>
+      </w:r>
       <w:r>
         <w:rPr>
           <w:i w:val="off"/>
           <w:iCs w:val="off"/>
           <w:lang w:val="en-GB"/>
         </w:rPr>
-        <w:t>Right now were Turning each card 1 by 1 using enumerate</w:t>
-      </w:r>
-      <w:r>
-        <w:rPr>
-          <w:i w:val="off"/>
-          <w:iCs w:val="off"/>
-          <w:lang w:val="en-GB"/>
-        </w:rPr>
-        <w:t xml:space="preserve">. Since </w:t>
-      </w:r>
-      <w:r>
-        <w:rPr>
-          <w:i w:val="off"/>
-          <w:iCs w:val="off"/>
-          <w:lang w:val="en-GB"/>
-        </w:rPr>
-        <w:t>size of the list is</w:t>
-      </w:r>
-      <w:r>
-        <w:rPr>
-          <w:i w:val="off"/>
-          <w:iCs w:val="off"/>
-          <w:lang w:val="en-GB"/>
-        </w:rPr>
         <w:t xml:space="preserve"> N meaning that we access the list N times. So in the worst case we need to access N times (length of list, last index is target) to find target.</w:t>
       </w:r>
     </w:p>
     <w:p>
       <w:pPr>
-        <w:pStyle w:val="Heading1"/>
-        <w:rPr>
-          <w:color w:val="be9100" w:themeColor="accent4" w:themeShade="bf"/>
-        </w:rPr>
-      </w:pPr>
-      <w:r>
-        <w:rPr>
-          <w:lang w:val="en-GB"/>
-        </w:rPr>
-        <w:t>Complexity &amp; Big O notation:</w:t>
-      </w:r>
-    </w:p>
-    <w:p>
-      <w:pPr>
-        <w:pStyle w:val="Normal"/>
-        <w:rPr/>
-      </w:pPr>
-    </w:p>
-    <w:p>
-      <w:pPr>
         <w:pStyle w:val="Normal"/>
         <w:rPr/>
       </w:pPr>
       <w:r>
         <w:rPr/>
         <w:drawing xmlns:mc="http://schemas.openxmlformats.org/markup-compatibility/2006">
-          <wp:inline>
+          <wp:inline distT="0" distB="0" distL="0" distR="0">
             <wp:extent cx="2912745" cy="2567305"/>
             <wp:effectExtent l="0" t="0" r="0" b="0"/>
-            <wp:docPr id="284" name="Picture 284">
-              <a:hlinkClick xmlns:a="http://schemas.openxmlformats.org/drawingml/2006/main" r:id="rId49"/>
+            <wp:docPr id="209" name="Picture 10">
+              <a:hlinkClick xmlns:a="http://schemas.openxmlformats.org/drawingml/2006/main" r:id="rId105"/>
             </wp:docPr>
             <wp:cNvGraphicFramePr>
               <a:graphicFrameLocks xmlns:a="http://schemas.openxmlformats.org/drawingml/2006/main" noChangeAspect="1"/>
@@ -1955,14 +1989,14 @@
               <a:graphicData uri="http://schemas.openxmlformats.org/drawingml/2006/picture">
                 <pic:pic xmlns:pic="http://schemas.openxmlformats.org/drawingml/2006/picture">
                   <pic:nvPicPr>
-                    <pic:cNvPr id="2" name=""/>
+                    <pic:cNvPr id="10" name="Picture 10"/>
                     <pic:cNvPicPr>
                       <a:picLocks noGrp="0" noSelect="0" noChangeAspect="1" noMove="0"/>
                     </pic:cNvPicPr>
                   </pic:nvPicPr>
                   <pic:blipFill>
-                    <a:blip r:embed="rId50"/>
-                    <a:srcRect l="0" t="0" r="49106" b="0"/>
+                    <a:blip r:embed="rId106"/>
+                    <a:srcRect r="49106"/>
                     <a:stretch/>
                   </pic:blipFill>
                   <pic:spPr>
@@ -2124,7 +2158,7 @@
         <w:pStyle w:val="Normal"/>
         <w:numPr>
           <w:ilvl w:val="0"/>
-          <w:numId w:val="17"/>
+          <w:numId w:val="14"/>
         </w:numPr>
         <w:jc w:val="left"/>
         <w:rPr>
@@ -2279,7 +2313,7 @@
         <w:framePr w:w="0" w:h="0" w:vAnchor="margin" w:hAnchor="text" w:x="0" w:y="0"/>
         <w:numPr>
           <w:ilvl w:val="0"/>
-          <w:numId w:val="18"/>
+          <w:numId w:val="15"/>
         </w:numPr>
         <w:pBdr>
           <w:top w:val="none" w:sz="4" w:space="0"/>
@@ -2461,9 +2495,97 @@
     <w:p>
       <w:pPr>
         <w:pStyle w:val="Normal"/>
+        <w:jc w:val="left"/>
+        <w:rPr>
+          <w:i w:val="off"/>
+          <w:iCs w:val="off"/>
+          <w:lang w:val="en-GB"/>
+        </w:rPr>
+      </w:pPr>
+    </w:p>
+    <w:p>
+      <w:pPr>
+        <w:pStyle w:val="Normal"/>
+        <w:jc w:val="left"/>
+        <w:rPr>
+          <w:i w:val="off"/>
+          <w:iCs w:val="off"/>
+          <w:lang w:val="en-GB"/>
+        </w:rPr>
+      </w:pPr>
+    </w:p>
+    <w:p>
+      <w:pPr>
+        <w:pStyle w:val="Normal"/>
+        <w:jc w:val="left"/>
+        <w:rPr>
+          <w:i w:val="off"/>
+          <w:iCs w:val="off"/>
+          <w:lang w:val="en-GB"/>
+        </w:rPr>
+      </w:pPr>
+    </w:p>
+    <w:p>
+      <w:pPr>
+        <w:pStyle w:val="Normal"/>
+        <w:jc w:val="left"/>
+        <w:rPr>
+          <w:i w:val="off"/>
+          <w:iCs w:val="off"/>
+          <w:lang w:val="en-GB"/>
+        </w:rPr>
+      </w:pPr>
+    </w:p>
+    <w:p>
+      <w:pPr>
+        <w:pStyle w:val="Normal"/>
+        <w:jc w:val="left"/>
+        <w:rPr>
+          <w:i w:val="off"/>
+          <w:iCs w:val="off"/>
+          <w:lang w:val="en-GB"/>
+        </w:rPr>
+      </w:pPr>
+    </w:p>
+    <w:p>
+      <w:pPr>
+        <w:pStyle w:val="Normal"/>
+        <w:jc w:val="left"/>
+        <w:rPr>
+          <w:i w:val="off"/>
+          <w:iCs w:val="off"/>
+          <w:lang w:val="en-GB"/>
+        </w:rPr>
+      </w:pPr>
+    </w:p>
+    <w:p>
+      <w:pPr>
+        <w:pStyle w:val="Normal"/>
+        <w:jc w:val="left"/>
+        <w:rPr>
+          <w:i w:val="off"/>
+          <w:iCs w:val="off"/>
+          <w:lang w:val="en-GB"/>
+        </w:rPr>
+      </w:pPr>
+    </w:p>
+    <w:p>
+      <w:pPr>
+        <w:pStyle w:val="Normal"/>
+        <w:jc w:val="left"/>
+        <w:rPr>
+          <w:i w:val="off"/>
+          <w:iCs w:val="off"/>
+          <w:lang w:val="en-GB"/>
+        </w:rPr>
+      </w:pPr>
+    </w:p>
+    <w:p>
+      <w:pPr>
+        <w:pStyle w:val="Normal"/>
         <w:numPr>
           <w:ilvl w:val="0"/>
-          <w:numId w:val="14"/>
+          <w:numId w:val="16"/>
         </w:numPr>
         <w:jc w:val="left"/>
         <w:rPr/>
@@ -2521,116 +2643,385 @@
           <w:u w:val="single"/>
           <w:lang w:val="en-GB"/>
         </w:rPr>
-        <w:t>binary search.</w:t>
-      </w:r>
-    </w:p>
-    <w:p>
-      <w:pPr>
-        <w:pStyle w:val="Normal"/>
-        <w:jc w:val="left"/>
-        <w:rPr/>
-      </w:pPr>
-    </w:p>
-    <w:p>
-      <w:pPr>
-        <w:pStyle w:val="Normal"/>
-        <w:jc w:val="left"/>
-        <w:rPr/>
-      </w:pPr>
-      <w:r>
-        <w:rPr>
-          <w:lang w:val="en-GB"/>
-        </w:rPr>
-        <w:t>Stopped at  1 hour and 30 seconds</w:t>
-      </w:r>
-    </w:p>
-    <w:p>
-      <w:pPr>
-        <w:pStyle w:val="Normal"/>
-        <w:jc w:val="left"/>
-        <w:rPr/>
-      </w:pPr>
-    </w:p>
-    <w:p>
-      <w:pPr>
-        <w:pStyle w:val="Normal"/>
-        <w:jc w:val="left"/>
-        <w:rPr/>
-      </w:pPr>
-    </w:p>
-    <w:p>
-      <w:pPr>
-        <w:pStyle w:val="Normal"/>
-        <w:jc w:val="left"/>
-        <w:rPr/>
-      </w:pPr>
-    </w:p>
-    <w:p>
-      <w:pPr>
-        <w:pStyle w:val="Normal"/>
-        <w:jc w:val="left"/>
-        <w:rPr/>
-      </w:pPr>
-    </w:p>
-    <w:p>
-      <w:pPr>
-        <w:pStyle w:val="Normal"/>
-        <w:jc w:val="left"/>
-        <w:rPr/>
-      </w:pPr>
-    </w:p>
-    <w:p>
-      <w:pPr>
-        <w:pStyle w:val="Normal"/>
-        <w:jc w:val="left"/>
-        <w:rPr/>
-      </w:pPr>
-    </w:p>
-    <w:p>
-      <w:pPr>
-        <w:pStyle w:val="Normal"/>
-        <w:jc w:val="left"/>
-        <w:rPr/>
-      </w:pPr>
-    </w:p>
-    <w:p>
-      <w:pPr>
-        <w:pStyle w:val="Normal"/>
-        <w:jc w:val="left"/>
-        <w:rPr/>
-      </w:pPr>
-    </w:p>
-    <w:p>
-      <w:pPr>
-        <w:pStyle w:val="Normal"/>
-        <w:jc w:val="left"/>
-        <w:rPr/>
-      </w:pPr>
-    </w:p>
-    <w:p>
-      <w:pPr>
-        <w:pStyle w:val="Normal"/>
-        <w:jc w:val="left"/>
-        <w:rPr/>
-      </w:pPr>
-    </w:p>
-    <w:p>
-      <w:pPr>
-        <w:pStyle w:val="Normal"/>
-        <w:jc w:val="left"/>
-        <w:rPr/>
-      </w:pPr>
-    </w:p>
-    <w:p>
-      <w:pPr>
-        <w:pStyle w:val="Normal"/>
-        <w:jc w:val="left"/>
+        <w:t xml:space="preserve">binary search. </w:t>
+      </w:r>
+      <w:r>
+        <w:rPr>
+          <w:b w:val="off"/>
+          <w:bCs w:val="off"/>
+          <w:u w:val="none"/>
+          <w:lang w:val="en-GB"/>
+        </w:rPr>
+        <w:t xml:space="preserve">A seen below in the example we are trying to find 6 instead of 7, and we keep </w:t>
+      </w:r>
+      <w:r>
+        <w:rPr>
+          <w:b w:val="off"/>
+          <w:bCs w:val="off"/>
+          <w:u w:val="none"/>
+          <w:lang w:val="en-GB"/>
+        </w:rPr>
+        <w:t>halving the length of the list until</w:t>
+      </w:r>
+      <w:r>
+        <w:rPr>
+          <w:b w:val="off"/>
+          <w:bCs w:val="off"/>
+          <w:u w:val="none"/>
+          <w:lang w:val="en-GB"/>
+        </w:rPr>
+        <w:t xml:space="preserve"> till we find 6.</w:t>
+      </w:r>
+    </w:p>
+    <w:p>
+      <w:pPr>
+        <w:pStyle w:val="Normal"/>
+        <w:jc w:val="left"/>
+        <w:rPr/>
+      </w:pPr>
+      <w:r>
+        <w:rPr/>
+        <w:drawing xmlns:mc="http://schemas.openxmlformats.org/markup-compatibility/2006">
+          <wp:inline distT="0" distB="0" distL="0" distR="0">
+            <wp:extent cx="3979545" cy="3277235"/>
+            <wp:effectExtent l="0" t="0" r="0" b="0"/>
+            <wp:docPr id="210" name="Picture 11">
+              <a:hlinkClick xmlns:a="http://schemas.openxmlformats.org/drawingml/2006/main" r:id="rId107"/>
+            </wp:docPr>
+            <wp:cNvGraphicFramePr>
+              <a:graphicFrameLocks xmlns:a="http://schemas.openxmlformats.org/drawingml/2006/main" noChangeAspect="1"/>
+            </wp:cNvGraphicFramePr>
+            <a:graphic xmlns:a="http://schemas.openxmlformats.org/drawingml/2006/main">
+              <a:graphicData uri="http://schemas.openxmlformats.org/drawingml/2006/picture">
+                <pic:pic xmlns:pic="http://schemas.openxmlformats.org/drawingml/2006/picture">
+                  <pic:nvPicPr>
+                    <pic:cNvPr id="11" name="Picture 11"/>
+                    <pic:cNvPicPr>
+                      <a:picLocks noGrp="0" noSelect="0" noChangeAspect="1" noMove="0"/>
+                    </pic:cNvPicPr>
+                  </pic:nvPicPr>
+                  <pic:blipFill>
+                    <a:blip r:embed="rId108"/>
+                    <a:srcRect/>
+                    <a:stretch>
+                      <a:fillRect/>
+                    </a:stretch>
+                  </pic:blipFill>
+                  <pic:spPr>
+                    <a:xfrm>
+                      <a:off x="0" y="0"/>
+                      <a:ext cx="3979545" cy="3277235"/>
+                    </a:xfrm>
+                    <a:prstGeom prst="rect">
+                      <a:avLst/>
+                    </a:prstGeom>
+                  </pic:spPr>
+                </pic:pic>
+              </a:graphicData>
+            </a:graphic>
+          </wp:inline>
+        </w:drawing>
+      </w:r>
+    </w:p>
+    <w:p>
+      <w:pPr>
+        <w:pStyle w:val="Normal"/>
+        <w:jc w:val="left"/>
+        <w:rPr>
+          <w:lang w:val="en-GB"/>
+        </w:rPr>
+      </w:pPr>
+    </w:p>
+    <w:p>
+      <w:pPr>
+        <w:pStyle w:val="Normal"/>
+        <w:jc w:val="left"/>
+        <w:rPr>
+          <w:lang w:val="en-GB"/>
+        </w:rPr>
+      </w:pPr>
+    </w:p>
+    <w:p>
+      <w:pPr>
+        <w:pStyle w:val="Normal"/>
+        <w:jc w:val="left"/>
+        <w:rPr>
+          <w:lang w:val="en-GB"/>
+        </w:rPr>
+      </w:pPr>
+    </w:p>
+    <w:p>
+      <w:pPr>
+        <w:pStyle w:val="Normal"/>
+        <w:jc w:val="left"/>
+        <w:rPr>
+          <w:lang w:val="en-GB"/>
+        </w:rPr>
+      </w:pPr>
+    </w:p>
+    <w:p>
+      <w:pPr>
+        <w:pStyle w:val="Normal"/>
+        <w:jc w:val="left"/>
+        <w:rPr>
+          <w:lang w:val="en-GB"/>
+        </w:rPr>
+      </w:pPr>
+      <w:r>
+        <w:rPr>
+          <w:lang w:val="en-GB"/>
+        </w:rPr>
+        <w:t xml:space="preserve">As mentioned above now that we have finished step 6 as mentioned we now need to to go back and re-do steps 3-6. </w:t>
+      </w:r>
+    </w:p>
+    <w:p>
+      <w:pPr>
+        <w:pStyle w:val="Normal"/>
+        <w:jc w:val="left"/>
+        <w:rPr/>
+      </w:pPr>
+      <w:r>
+        <w:rPr>
+          <w:lang w:val="en-GB"/>
+        </w:rPr>
+        <w:t>3b. Come up with a solution in plain English</w:t>
+      </w:r>
+    </w:p>
+    <w:p>
+      <w:pPr>
+        <w:pStyle w:val="Normal"/>
+        <w:jc w:val="left"/>
+        <w:rPr/>
+      </w:pPr>
+      <w:r>
+        <w:rPr>
+          <w:lang w:val="en-GB"/>
+        </w:rPr>
+        <w:t>Above we agreed to use a binary search. In our problem they way we will sue the search is:</w:t>
+      </w:r>
+    </w:p>
+    <w:p>
+      <w:pPr>
+        <w:pStyle w:val="Normal"/>
+        <w:numPr>
+          <w:ilvl w:val="0"/>
+          <w:numId w:val="17"/>
+        </w:numPr>
+        <w:jc w:val="left"/>
+        <w:rPr/>
+      </w:pPr>
+      <w:r>
+        <w:rPr>
+          <w:lang w:val="en-GB"/>
+        </w:rPr>
+        <w:t>Find the middle element of the list</w:t>
+      </w:r>
+    </w:p>
+    <w:p>
+      <w:pPr>
+        <w:pStyle w:val="Normal"/>
+        <w:numPr>
+          <w:ilvl w:val="0"/>
+          <w:numId w:val="17"/>
+        </w:numPr>
+        <w:jc w:val="left"/>
+        <w:rPr/>
+      </w:pPr>
+      <w:r>
+        <w:rPr>
+          <w:lang w:val="en-GB"/>
+        </w:rPr>
+        <w:t>If the middle element is the target, return the element</w:t>
+      </w:r>
+    </w:p>
+    <w:p>
+      <w:pPr>
+        <w:pStyle w:val="Normal"/>
+        <w:numPr>
+          <w:ilvl w:val="0"/>
+          <w:numId w:val="17"/>
+        </w:numPr>
+        <w:jc w:val="left"/>
+        <w:rPr/>
+      </w:pPr>
+      <w:r>
+        <w:rPr>
+          <w:lang w:val="en-GB"/>
+        </w:rPr>
+        <w:t>If it is less than the target, then search the first half</w:t>
+      </w:r>
+    </w:p>
+    <w:p>
+      <w:pPr>
+        <w:pStyle w:val="Normal"/>
+        <w:numPr>
+          <w:ilvl w:val="0"/>
+          <w:numId w:val="17"/>
+        </w:numPr>
+        <w:jc w:val="left"/>
+        <w:rPr/>
+      </w:pPr>
+      <w:r>
+        <w:rPr>
+          <w:lang w:val="en-GB"/>
+        </w:rPr>
+        <w:t>If it is greater, then search the second half</w:t>
+      </w:r>
+    </w:p>
+    <w:p>
+      <w:pPr>
+        <w:pStyle w:val="Normal"/>
+        <w:numPr>
+          <w:ilvl w:val="0"/>
+          <w:numId w:val="17"/>
+        </w:numPr>
+        <w:jc w:val="left"/>
+        <w:rPr/>
+      </w:pPr>
+      <w:r>
+        <w:rPr>
+          <w:lang w:val="en-GB"/>
+        </w:rPr>
+        <w:t>If it is not found, return -1</w:t>
+      </w:r>
+    </w:p>
+    <w:p>
+      <w:pPr>
+        <w:pStyle w:val="Normal"/>
+        <w:jc w:val="left"/>
+        <w:rPr/>
+      </w:pPr>
+      <w:r>
+        <w:rPr>
+          <w:lang w:val="en-GB"/>
+        </w:rPr>
+        <w:t>4. Now we have to implement our new solution</w:t>
+      </w:r>
+    </w:p>
+    <w:p>
+      <w:pPr>
+        <w:pStyle w:val="Normal"/>
+        <w:jc w:val="left"/>
+        <w:rPr/>
+      </w:pPr>
+    </w:p>
+    <w:p>
+      <w:pPr>
+        <w:pStyle w:val="Normal"/>
+        <w:jc w:val="left"/>
+        <w:rPr/>
+      </w:pPr>
+    </w:p>
+    <w:p>
+      <w:pPr>
+        <w:pStyle w:val="Normal"/>
+        <w:jc w:val="left"/>
+        <w:rPr/>
+      </w:pPr>
+      <w:r>
+        <w:rPr>
+          <w:lang w:val="en-GB"/>
+        </w:rPr>
+        <w:t>#notes</w:t>
+      </w:r>
+    </w:p>
+    <w:p>
+      <w:pPr>
+        <w:pStyle w:val="Normal"/>
+        <w:jc w:val="left"/>
+        <w:rPr/>
+      </w:pPr>
+      <w:r>
+        <w:rPr>
+          <w:lang w:val="en-GB"/>
+        </w:rPr>
+        <w:t>#stopped at 1 hour 6 minutes</w:t>
+      </w:r>
+    </w:p>
+    <w:p>
+      <w:pPr>
+        <w:pStyle w:val="Normal"/>
+        <w:jc w:val="left"/>
+        <w:rPr/>
+      </w:pPr>
+    </w:p>
+    <w:p>
+      <w:pPr>
+        <w:pStyle w:val="Normal"/>
+        <w:jc w:val="left"/>
+        <w:rPr/>
+      </w:pPr>
+      <w:r>
+        <w:rPr>
+          <w:lang w:val="en-GB"/>
+        </w:rPr>
+        <w:t>Add the test cases into binary-search Jupiter notebook to refine skills on test casing</w:t>
+      </w:r>
+    </w:p>
+    <w:p>
+      <w:pPr>
+        <w:pStyle w:val="Normal"/>
+        <w:jc w:val="left"/>
+        <w:rPr/>
+      </w:pPr>
+      <w:r>
+        <w:rPr>
+          <w:lang w:val="en-GB"/>
+        </w:rPr>
+        <w:t>Work more and understand binary search</w:t>
+      </w:r>
+    </w:p>
+    <w:p>
+      <w:pPr>
+        <w:pStyle w:val="Normal"/>
+        <w:jc w:val="left"/>
+        <w:rPr/>
+      </w:pPr>
+    </w:p>
+    <w:p>
+      <w:pPr>
+        <w:pStyle w:val="Normal"/>
+        <w:jc w:val="left"/>
+        <w:rPr/>
+      </w:pPr>
+    </w:p>
+    <w:p>
+      <w:pPr>
+        <w:pStyle w:val="Normal"/>
+        <w:jc w:val="left"/>
+        <w:rPr/>
+      </w:pPr>
+    </w:p>
+    <w:p>
+      <w:pPr>
+        <w:pStyle w:val="Normal"/>
+        <w:jc w:val="left"/>
+        <w:rPr/>
+      </w:pPr>
+    </w:p>
+    <w:p>
+      <w:pPr>
+        <w:pStyle w:val="Normal"/>
+        <w:jc w:val="left"/>
+        <w:rPr/>
+      </w:pPr>
+    </w:p>
+    <w:p>
+      <w:pPr>
+        <w:pStyle w:val="Normal"/>
+        <w:jc w:val="left"/>
+        <w:rPr/>
+      </w:pPr>
+    </w:p>
+    <w:p>
+      <w:pPr>
+        <w:pStyle w:val="Heading1"/>
         <w:rPr/>
       </w:pPr>
     </w:p>
     <w:sectPr>
-      <w:headerReference w:type="default" r:id="rId51"/>
-      <w:footerReference w:type="default" r:id="rId52"/>
+      <w:headerReference w:type="default" r:id="rId109"/>
+      <w:footerReference w:type="default" r:id="rId110"/>
       <w:footnotePr/>
       <w:type w:val="nextPage"/>
       <w:pgSz w:w="11906" w:h="16838" w:orient="portrait"/>
@@ -2701,705 +3092,111 @@
 
 <file path=word/numbering.xml><?xml version="1.0" encoding="utf-8"?>
 <w:numbering xmlns:mc="http://schemas.openxmlformats.org/markup-compatibility/2006" xmlns:o="urn:schemas-microsoft-com:office:office" xmlns:r="http://schemas.openxmlformats.org/officeDocument/2006/relationships" xmlns:m="http://schemas.openxmlformats.org/officeDocument/2006/math" xmlns:v="urn:schemas-microsoft-com:vml" xmlns:wp="http://schemas.openxmlformats.org/drawingml/2006/wordprocessingDrawing" xmlns:w10="urn:schemas-microsoft-com:office:word" xmlns:wne="http://schemas.microsoft.com/office/word/2006/wordml" xmlns:w14="http://schemas.microsoft.com/office/word/2010/wordml" xmlns:w="http://schemas.openxmlformats.org/wordprocessingml/2006/main">
-  <w:abstractNum w:abstractNumId="0">
-    <w:multiLevelType w:val="hybridMultilevel"/>
-    <w:lvl w:ilvl="0" w:tentative="0">
-      <w:start w:val="1"/>
-      <w:numFmt w:val="decimal"/>
-      <w:isLgl w:val="off"/>
-      <w:suff w:val="tab"/>
-      <w:lvlText w:val="%1."/>
-      <w:lvlJc w:val="left"/>
-      <w:pPr>
-        <w:ind w:left="720" w:hanging="360"/>
-      </w:pPr>
-    </w:lvl>
-    <w:lvl w:ilvl="1" w:tentative="1">
-      <w:start w:val="1"/>
-      <w:numFmt w:val="lowerLetter"/>
-      <w:isLgl w:val="off"/>
-      <w:suff w:val="tab"/>
-      <w:lvlText w:val="%2."/>
-      <w:lvlJc w:val="left"/>
-      <w:pPr>
-        <w:ind w:left="1440" w:hanging="360"/>
-      </w:pPr>
-    </w:lvl>
-    <w:lvl w:ilvl="2" w:tentative="1">
-      <w:start w:val="1"/>
-      <w:numFmt w:val="lowerRoman"/>
-      <w:isLgl w:val="off"/>
-      <w:suff w:val="tab"/>
-      <w:lvlText w:val="%3."/>
-      <w:lvlJc w:val="right"/>
-      <w:pPr>
-        <w:ind w:left="2160" w:hanging="360"/>
-      </w:pPr>
-    </w:lvl>
-    <w:lvl w:ilvl="3" w:tentative="1">
-      <w:start w:val="1"/>
-      <w:numFmt w:val="decimal"/>
-      <w:isLgl w:val="off"/>
-      <w:suff w:val="tab"/>
-      <w:lvlText w:val="%4."/>
-      <w:lvlJc w:val="left"/>
-      <w:pPr>
-        <w:ind w:left="2880" w:hanging="360"/>
-      </w:pPr>
-    </w:lvl>
-    <w:lvl w:ilvl="4" w:tentative="1">
-      <w:start w:val="1"/>
-      <w:numFmt w:val="lowerLetter"/>
-      <w:isLgl w:val="off"/>
-      <w:suff w:val="tab"/>
-      <w:lvlText w:val="%5."/>
-      <w:lvlJc w:val="left"/>
-      <w:pPr>
-        <w:ind w:left="3600" w:hanging="360"/>
-      </w:pPr>
-    </w:lvl>
-    <w:lvl w:ilvl="5" w:tentative="1">
-      <w:start w:val="1"/>
-      <w:numFmt w:val="lowerRoman"/>
-      <w:isLgl w:val="off"/>
-      <w:suff w:val="tab"/>
-      <w:lvlText w:val="%6."/>
-      <w:lvlJc w:val="right"/>
-      <w:pPr>
-        <w:ind w:left="4320" w:hanging="360"/>
-      </w:pPr>
-    </w:lvl>
-    <w:lvl w:ilvl="6" w:tentative="1">
-      <w:start w:val="1"/>
-      <w:numFmt w:val="decimal"/>
-      <w:isLgl w:val="off"/>
-      <w:suff w:val="tab"/>
-      <w:lvlText w:val="%7."/>
-      <w:lvlJc w:val="left"/>
-      <w:pPr>
-        <w:ind w:left="5040" w:hanging="360"/>
-      </w:pPr>
-    </w:lvl>
-    <w:lvl w:ilvl="7" w:tentative="1">
-      <w:start w:val="1"/>
-      <w:numFmt w:val="lowerLetter"/>
-      <w:isLgl w:val="off"/>
-      <w:suff w:val="tab"/>
-      <w:lvlText w:val="%8."/>
-      <w:lvlJc w:val="left"/>
-      <w:pPr>
-        <w:ind w:left="5760" w:hanging="360"/>
-      </w:pPr>
-    </w:lvl>
-    <w:lvl w:ilvl="8" w:tentative="1">
-      <w:start w:val="1"/>
-      <w:numFmt w:val="lowerRoman"/>
-      <w:isLgl w:val="off"/>
-      <w:suff w:val="tab"/>
-      <w:lvlText w:val="%9."/>
-      <w:lvlJc w:val="right"/>
-      <w:pPr>
-        <w:ind w:left="6480" w:hanging="360"/>
-      </w:pPr>
-    </w:lvl>
-  </w:abstractNum>
-  <w:abstractNum w:abstractNumId="1">
-    <w:multiLevelType w:val="hybridMultilevel"/>
-    <w:lvl w:ilvl="0" w:tentative="0">
-      <w:start w:val="1"/>
-      <w:numFmt w:val="decimal"/>
-      <w:isLgl w:val="off"/>
-      <w:suff w:val="tab"/>
-      <w:lvlText w:val="%1."/>
-      <w:lvlJc w:val="left"/>
-      <w:pPr>
-        <w:ind w:left="720" w:hanging="360"/>
-      </w:pPr>
-    </w:lvl>
-    <w:lvl w:ilvl="1" w:tentative="1">
-      <w:start w:val="1"/>
-      <w:numFmt w:val="lowerLetter"/>
-      <w:isLgl w:val="off"/>
-      <w:suff w:val="tab"/>
-      <w:lvlText w:val="%2."/>
-      <w:lvlJc w:val="left"/>
-      <w:pPr>
-        <w:ind w:left="1440" w:hanging="360"/>
-      </w:pPr>
-    </w:lvl>
-    <w:lvl w:ilvl="2" w:tentative="1">
-      <w:start w:val="1"/>
-      <w:numFmt w:val="lowerRoman"/>
-      <w:isLgl w:val="off"/>
-      <w:suff w:val="tab"/>
-      <w:lvlText w:val="%3."/>
-      <w:lvlJc w:val="right"/>
-      <w:pPr>
-        <w:ind w:left="2160" w:hanging="360"/>
-      </w:pPr>
-    </w:lvl>
-    <w:lvl w:ilvl="3" w:tentative="1">
-      <w:start w:val="1"/>
-      <w:numFmt w:val="decimal"/>
-      <w:isLgl w:val="off"/>
-      <w:suff w:val="tab"/>
-      <w:lvlText w:val="%4."/>
-      <w:lvlJc w:val="left"/>
-      <w:pPr>
-        <w:ind w:left="2880" w:hanging="360"/>
-      </w:pPr>
-    </w:lvl>
-    <w:lvl w:ilvl="4" w:tentative="1">
-      <w:start w:val="1"/>
-      <w:numFmt w:val="lowerLetter"/>
-      <w:isLgl w:val="off"/>
-      <w:suff w:val="tab"/>
-      <w:lvlText w:val="%5."/>
-      <w:lvlJc w:val="left"/>
-      <w:pPr>
-        <w:ind w:left="3600" w:hanging="360"/>
-      </w:pPr>
-    </w:lvl>
-    <w:lvl w:ilvl="5" w:tentative="1">
-      <w:start w:val="1"/>
-      <w:numFmt w:val="lowerRoman"/>
-      <w:isLgl w:val="off"/>
-      <w:suff w:val="tab"/>
-      <w:lvlText w:val="%6."/>
-      <w:lvlJc w:val="right"/>
-      <w:pPr>
-        <w:ind w:left="4320" w:hanging="360"/>
-      </w:pPr>
-    </w:lvl>
-    <w:lvl w:ilvl="6" w:tentative="1">
-      <w:start w:val="1"/>
-      <w:numFmt w:val="decimal"/>
-      <w:isLgl w:val="off"/>
-      <w:suff w:val="tab"/>
-      <w:lvlText w:val="%7."/>
-      <w:lvlJc w:val="left"/>
-      <w:pPr>
-        <w:ind w:left="5040" w:hanging="360"/>
-      </w:pPr>
-    </w:lvl>
-    <w:lvl w:ilvl="7" w:tentative="1">
-      <w:start w:val="1"/>
-      <w:numFmt w:val="lowerLetter"/>
-      <w:isLgl w:val="off"/>
-      <w:suff w:val="tab"/>
-      <w:lvlText w:val="%8."/>
-      <w:lvlJc w:val="left"/>
-      <w:pPr>
-        <w:ind w:left="5760" w:hanging="360"/>
-      </w:pPr>
-    </w:lvl>
-    <w:lvl w:ilvl="8" w:tentative="1">
-      <w:start w:val="1"/>
-      <w:numFmt w:val="lowerRoman"/>
-      <w:isLgl w:val="off"/>
-      <w:suff w:val="tab"/>
-      <w:lvlText w:val="%9."/>
-      <w:lvlJc w:val="right"/>
-      <w:pPr>
-        <w:ind w:left="6480" w:hanging="360"/>
-      </w:pPr>
-    </w:lvl>
-  </w:abstractNum>
-  <w:abstractNum w:abstractNumId="2">
-    <w:multiLevelType w:val="hybridMultilevel"/>
-    <w:lvl w:ilvl="0" w:tentative="0">
-      <w:start w:val="1"/>
-      <w:numFmt w:val="decimal"/>
-      <w:isLgl w:val="off"/>
-      <w:suff w:val="tab"/>
-      <w:lvlText w:val="%1."/>
-      <w:lvlJc w:val="left"/>
-      <w:pPr>
-        <w:ind w:left="720" w:hanging="360"/>
-      </w:pPr>
-    </w:lvl>
-    <w:lvl w:ilvl="1" w:tentative="1">
-      <w:start w:val="1"/>
-      <w:numFmt w:val="lowerLetter"/>
-      <w:isLgl w:val="off"/>
-      <w:suff w:val="tab"/>
-      <w:lvlText w:val="%2."/>
-      <w:lvlJc w:val="left"/>
-      <w:pPr>
-        <w:ind w:left="1440" w:hanging="360"/>
-      </w:pPr>
-      <w:rPr/>
-    </w:lvl>
-    <w:lvl w:ilvl="2" w:tentative="1">
-      <w:start w:val="1"/>
-      <w:numFmt w:val="lowerRoman"/>
-      <w:isLgl w:val="off"/>
-      <w:suff w:val="tab"/>
-      <w:lvlText w:val="%3."/>
-      <w:lvlJc w:val="right"/>
-      <w:pPr>
-        <w:ind w:left="2160" w:hanging="360"/>
-      </w:pPr>
-      <w:rPr/>
-    </w:lvl>
-    <w:lvl w:ilvl="3" w:tentative="1">
-      <w:start w:val="1"/>
-      <w:numFmt w:val="decimal"/>
-      <w:isLgl w:val="off"/>
-      <w:suff w:val="tab"/>
-      <w:lvlText w:val="%4."/>
-      <w:lvlJc w:val="left"/>
-      <w:pPr>
-        <w:ind w:left="2880" w:hanging="360"/>
-      </w:pPr>
-      <w:rPr/>
-    </w:lvl>
-    <w:lvl w:ilvl="4" w:tentative="1">
-      <w:start w:val="1"/>
-      <w:numFmt w:val="lowerLetter"/>
-      <w:isLgl w:val="off"/>
-      <w:suff w:val="tab"/>
-      <w:lvlText w:val="%5."/>
-      <w:lvlJc w:val="left"/>
-      <w:pPr>
-        <w:ind w:left="3600" w:hanging="360"/>
-      </w:pPr>
-      <w:rPr/>
-    </w:lvl>
-    <w:lvl w:ilvl="5" w:tentative="1">
-      <w:start w:val="1"/>
-      <w:numFmt w:val="lowerRoman"/>
-      <w:isLgl w:val="off"/>
-      <w:suff w:val="tab"/>
-      <w:lvlText w:val="%6."/>
-      <w:lvlJc w:val="right"/>
-      <w:pPr>
-        <w:ind w:left="4320" w:hanging="360"/>
-      </w:pPr>
-      <w:rPr/>
-    </w:lvl>
-    <w:lvl w:ilvl="6" w:tentative="1">
-      <w:start w:val="1"/>
-      <w:numFmt w:val="decimal"/>
-      <w:isLgl w:val="off"/>
-      <w:suff w:val="tab"/>
-      <w:lvlText w:val="%7."/>
-      <w:lvlJc w:val="left"/>
-      <w:pPr>
-        <w:ind w:left="5040" w:hanging="360"/>
-      </w:pPr>
-      <w:rPr/>
-    </w:lvl>
-    <w:lvl w:ilvl="7" w:tentative="1">
-      <w:start w:val="1"/>
-      <w:numFmt w:val="lowerLetter"/>
-      <w:isLgl w:val="off"/>
-      <w:suff w:val="tab"/>
-      <w:lvlText w:val="%8."/>
-      <w:lvlJc w:val="left"/>
-      <w:pPr>
-        <w:ind w:left="5760" w:hanging="360"/>
-      </w:pPr>
-      <w:rPr/>
-    </w:lvl>
-    <w:lvl w:ilvl="8" w:tentative="1">
-      <w:start w:val="1"/>
-      <w:numFmt w:val="lowerRoman"/>
-      <w:isLgl w:val="off"/>
-      <w:suff w:val="tab"/>
-      <w:lvlText w:val="%9."/>
-      <w:lvlJc w:val="right"/>
-      <w:pPr>
-        <w:ind w:left="6480" w:hanging="360"/>
-      </w:pPr>
-      <w:rPr/>
-    </w:lvl>
-  </w:abstractNum>
-  <w:abstractNum w:abstractNumId="3">
-    <w:multiLevelType w:val="multilevel"/>
-    <w:lvl w:ilvl="0" w:tentative="0">
-      <w:start w:val="1"/>
-      <w:numFmt w:val="bullet"/>
-      <w:isLgl w:val="off"/>
-      <w:suff w:val="tab"/>
-      <w:lvlText w:val=""/>
-      <w:lvlJc w:val="left"/>
-      <w:pPr>
-        <w:ind w:left="720" w:hanging="360"/>
-      </w:pPr>
-      <w:rPr>
-        <w:rFonts w:ascii="Symbol" w:hAnsi="Symbol"/>
-      </w:rPr>
-    </w:lvl>
-    <w:lvl w:ilvl="1" w:tentative="1">
-      <w:start w:val="1"/>
-      <w:numFmt w:val="bullet"/>
-      <w:isLgl w:val="off"/>
-      <w:suff w:val="tab"/>
-      <w:lvlText w:val="o"/>
-      <w:lvlJc w:val="left"/>
-      <w:pPr>
-        <w:ind w:left="1440" w:hanging="360"/>
-      </w:pPr>
-      <w:rPr>
-        <w:rFonts w:ascii="Courier New" w:cs="Courier New" w:hAnsi="Courier New"/>
-      </w:rPr>
-    </w:lvl>
-    <w:lvl w:ilvl="2" w:tentative="1">
-      <w:start w:val="1"/>
-      <w:numFmt w:val="bullet"/>
-      <w:isLgl w:val="off"/>
-      <w:suff w:val="tab"/>
-      <w:lvlText w:val=""/>
-      <w:lvlJc w:val="left"/>
-      <w:pPr>
-        <w:ind w:left="2160" w:hanging="360"/>
-      </w:pPr>
-      <w:rPr>
-        <w:rFonts w:ascii="Wingdings" w:hAnsi="Wingdings"/>
-      </w:rPr>
-    </w:lvl>
-    <w:lvl w:ilvl="3" w:tentative="1">
-      <w:start w:val="1"/>
-      <w:numFmt w:val="bullet"/>
-      <w:isLgl w:val="off"/>
-      <w:suff w:val="tab"/>
-      <w:lvlText w:val=""/>
-      <w:lvlJc w:val="left"/>
-      <w:pPr>
-        <w:ind w:left="2880" w:hanging="360"/>
-      </w:pPr>
-      <w:rPr>
-        <w:rFonts w:ascii="Symbol" w:hAnsi="Symbol"/>
-      </w:rPr>
-    </w:lvl>
-    <w:lvl w:ilvl="4" w:tentative="1">
-      <w:start w:val="1"/>
-      <w:numFmt w:val="bullet"/>
-      <w:isLgl w:val="off"/>
-      <w:suff w:val="tab"/>
-      <w:lvlText w:val="o"/>
-      <w:lvlJc w:val="left"/>
-      <w:pPr>
-        <w:ind w:left="3600" w:hanging="360"/>
-      </w:pPr>
-      <w:rPr>
-        <w:rFonts w:ascii="Courier New" w:cs="Courier New" w:hAnsi="Courier New"/>
-      </w:rPr>
-    </w:lvl>
-    <w:lvl w:ilvl="5" w:tentative="1">
-      <w:start w:val="1"/>
-      <w:numFmt w:val="bullet"/>
-      <w:isLgl w:val="off"/>
-      <w:suff w:val="tab"/>
-      <w:lvlText w:val=""/>
-      <w:lvlJc w:val="left"/>
-      <w:pPr>
-        <w:ind w:left="4320" w:hanging="360"/>
-      </w:pPr>
-      <w:rPr>
-        <w:rFonts w:ascii="Wingdings" w:hAnsi="Wingdings"/>
-      </w:rPr>
-    </w:lvl>
-    <w:lvl w:ilvl="6" w:tentative="1">
-      <w:start w:val="1"/>
-      <w:numFmt w:val="bullet"/>
-      <w:isLgl w:val="off"/>
-      <w:suff w:val="tab"/>
-      <w:lvlText w:val=""/>
-      <w:lvlJc w:val="left"/>
-      <w:pPr>
-        <w:ind w:left="5040" w:hanging="360"/>
-      </w:pPr>
-      <w:rPr>
-        <w:rFonts w:ascii="Symbol" w:hAnsi="Symbol"/>
-      </w:rPr>
-    </w:lvl>
-    <w:lvl w:ilvl="7" w:tentative="1">
-      <w:start w:val="1"/>
-      <w:numFmt w:val="bullet"/>
-      <w:isLgl w:val="off"/>
-      <w:suff w:val="tab"/>
-      <w:lvlText w:val="o"/>
-      <w:lvlJc w:val="left"/>
-      <w:pPr>
-        <w:ind w:left="5760" w:hanging="360"/>
-      </w:pPr>
-      <w:rPr>
-        <w:rFonts w:ascii="Courier New" w:cs="Courier New" w:hAnsi="Courier New"/>
-      </w:rPr>
-    </w:lvl>
-    <w:lvl w:ilvl="8" w:tentative="1">
-      <w:start w:val="1"/>
-      <w:numFmt w:val="bullet"/>
-      <w:isLgl w:val="off"/>
-      <w:suff w:val="tab"/>
-      <w:lvlText w:val=""/>
-      <w:lvlJc w:val="left"/>
-      <w:pPr>
-        <w:ind w:left="6480" w:hanging="360"/>
-      </w:pPr>
-      <w:rPr>
-        <w:rFonts w:ascii="Wingdings" w:hAnsi="Wingdings"/>
-      </w:rPr>
-    </w:lvl>
-  </w:abstractNum>
-  <w:abstractNum w:abstractNumId="4">
-    <w:multiLevelType w:val="hybridMultilevel"/>
-    <w:lvl w:ilvl="0" w:tentative="0">
-      <w:start w:val="1"/>
-      <w:numFmt w:val="bullet"/>
-      <w:isLgl w:val="off"/>
-      <w:suff w:val="tab"/>
-      <w:lvlText w:val=""/>
-      <w:lvlJc w:val="left"/>
-      <w:pPr>
-        <w:ind w:left="720" w:hanging="360"/>
-      </w:pPr>
-      <w:rPr>
-        <w:rFonts w:ascii="Symbol" w:hAnsi="Symbol"/>
-      </w:rPr>
-    </w:lvl>
-    <w:lvl w:ilvl="1" w:tentative="1">
-      <w:start w:val="1"/>
-      <w:numFmt w:val="bullet"/>
-      <w:isLgl w:val="off"/>
-      <w:suff w:val="tab"/>
-      <w:lvlText w:val="o"/>
-      <w:lvlJc w:val="left"/>
-      <w:pPr>
-        <w:ind w:left="1440" w:hanging="360"/>
-      </w:pPr>
-      <w:rPr>
-        <w:rFonts w:ascii="Courier New" w:cs="Courier New" w:hAnsi="Courier New"/>
-      </w:rPr>
-    </w:lvl>
-    <w:lvl w:ilvl="2" w:tentative="1">
-      <w:start w:val="1"/>
-      <w:numFmt w:val="bullet"/>
-      <w:isLgl w:val="off"/>
-      <w:suff w:val="tab"/>
-      <w:lvlText w:val=""/>
-      <w:lvlJc w:val="left"/>
-      <w:pPr>
-        <w:ind w:left="2160" w:hanging="360"/>
-      </w:pPr>
-      <w:rPr>
-        <w:rFonts w:ascii="Wingdings" w:hAnsi="Wingdings"/>
-      </w:rPr>
-    </w:lvl>
-    <w:lvl w:ilvl="3" w:tentative="1">
-      <w:start w:val="1"/>
-      <w:numFmt w:val="bullet"/>
-      <w:isLgl w:val="off"/>
-      <w:suff w:val="tab"/>
-      <w:lvlText w:val=""/>
-      <w:lvlJc w:val="left"/>
-      <w:pPr>
-        <w:ind w:left="2880" w:hanging="360"/>
-      </w:pPr>
-      <w:rPr>
-        <w:rFonts w:ascii="Symbol" w:hAnsi="Symbol"/>
-      </w:rPr>
-    </w:lvl>
-    <w:lvl w:ilvl="4" w:tentative="1">
-      <w:start w:val="1"/>
-      <w:numFmt w:val="bullet"/>
-      <w:isLgl w:val="off"/>
-      <w:suff w:val="tab"/>
-      <w:lvlText w:val="o"/>
-      <w:lvlJc w:val="left"/>
-      <w:pPr>
-        <w:ind w:left="3600" w:hanging="360"/>
-      </w:pPr>
-      <w:rPr>
-        <w:rFonts w:ascii="Courier New" w:cs="Courier New" w:hAnsi="Courier New"/>
-      </w:rPr>
-    </w:lvl>
-    <w:lvl w:ilvl="5" w:tentative="1">
-      <w:start w:val="1"/>
-      <w:numFmt w:val="bullet"/>
-      <w:isLgl w:val="off"/>
-      <w:suff w:val="tab"/>
-      <w:lvlText w:val=""/>
-      <w:lvlJc w:val="left"/>
-      <w:pPr>
-        <w:ind w:left="4320" w:hanging="360"/>
-      </w:pPr>
-      <w:rPr>
-        <w:rFonts w:ascii="Wingdings" w:hAnsi="Wingdings"/>
-      </w:rPr>
-    </w:lvl>
-    <w:lvl w:ilvl="6" w:tentative="1">
-      <w:start w:val="1"/>
-      <w:numFmt w:val="bullet"/>
-      <w:isLgl w:val="off"/>
-      <w:suff w:val="tab"/>
-      <w:lvlText w:val=""/>
-      <w:lvlJc w:val="left"/>
-      <w:pPr>
-        <w:ind w:left="5040" w:hanging="360"/>
-      </w:pPr>
-      <w:rPr>
-        <w:rFonts w:ascii="Symbol" w:hAnsi="Symbol"/>
-      </w:rPr>
-    </w:lvl>
-    <w:lvl w:ilvl="7" w:tentative="1">
-      <w:start w:val="1"/>
-      <w:numFmt w:val="bullet"/>
-      <w:isLgl w:val="off"/>
-      <w:suff w:val="tab"/>
-      <w:lvlText w:val="o"/>
-      <w:lvlJc w:val="left"/>
-      <w:pPr>
-        <w:ind w:left="5760" w:hanging="360"/>
-      </w:pPr>
-      <w:rPr>
-        <w:rFonts w:ascii="Courier New" w:cs="Courier New" w:hAnsi="Courier New"/>
-      </w:rPr>
-    </w:lvl>
-    <w:lvl w:ilvl="8" w:tentative="1">
-      <w:start w:val="1"/>
-      <w:numFmt w:val="bullet"/>
-      <w:isLgl w:val="off"/>
-      <w:suff w:val="tab"/>
-      <w:lvlText w:val=""/>
-      <w:lvlJc w:val="left"/>
-      <w:pPr>
-        <w:ind w:left="6480" w:hanging="360"/>
-      </w:pPr>
-      <w:rPr>
-        <w:rFonts w:ascii="Wingdings" w:hAnsi="Wingdings"/>
-      </w:rPr>
-    </w:lvl>
-  </w:abstractNum>
+  <w:abstractNum w:abstractNumId="0"/>
+  <w:abstractNum w:abstractNumId="1"/>
+  <w:abstractNum w:abstractNumId="2"/>
+  <w:abstractNum w:abstractNumId="3"/>
+  <w:abstractNum w:abstractNumId="4"/>
   <w:abstractNum w:abstractNumId="5">
     <w:multiLevelType w:val="hybridMultilevel"/>
     <w:lvl w:ilvl="0" w:tentative="0">
       <w:start w:val="1"/>
-      <w:numFmt w:val="bullet"/>
-      <w:isLgl w:val="off"/>
-      <w:suff w:val="tab"/>
-      <w:lvlText w:val=""/>
+      <w:numFmt w:val="decimal"/>
+      <w:isLgl w:val="off"/>
+      <w:suff w:val="tab"/>
+      <w:lvlText w:val="%1."/>
       <w:lvlJc w:val="left"/>
       <w:pPr>
         <w:ind w:left="720" w:hanging="360"/>
       </w:pPr>
-      <w:rPr>
-        <w:rFonts w:ascii="Symbol" w:hAnsi="Symbol"/>
-      </w:rPr>
     </w:lvl>
     <w:lvl w:ilvl="1" w:tentative="1">
       <w:start w:val="1"/>
-      <w:numFmt w:val="bullet"/>
-      <w:isLgl w:val="off"/>
-      <w:suff w:val="tab"/>
-      <w:lvlText w:val="o"/>
+      <w:numFmt w:val="lowerLetter"/>
+      <w:isLgl w:val="off"/>
+      <w:suff w:val="tab"/>
+      <w:lvlText w:val="%2."/>
       <w:lvlJc w:val="left"/>
       <w:pPr>
         <w:ind w:left="1440" w:hanging="360"/>
       </w:pPr>
-      <w:rPr>
-        <w:rFonts w:ascii="Courier New" w:cs="Courier New" w:hAnsi="Courier New"/>
-      </w:rPr>
     </w:lvl>
     <w:lvl w:ilvl="2" w:tentative="1">
       <w:start w:val="1"/>
-      <w:numFmt w:val="bullet"/>
-      <w:isLgl w:val="off"/>
-      <w:suff w:val="tab"/>
-      <w:lvlText w:val=""/>
-      <w:lvlJc w:val="left"/>
+      <w:numFmt w:val="lowerRoman"/>
+      <w:isLgl w:val="off"/>
+      <w:suff w:val="tab"/>
+      <w:lvlText w:val="%3."/>
+      <w:lvlJc w:val="right"/>
       <w:pPr>
         <w:ind w:left="2160" w:hanging="360"/>
       </w:pPr>
-      <w:rPr>
-        <w:rFonts w:ascii="Wingdings" w:hAnsi="Wingdings"/>
-      </w:rPr>
     </w:lvl>
     <w:lvl w:ilvl="3" w:tentative="1">
       <w:start w:val="1"/>
-      <w:numFmt w:val="bullet"/>
-      <w:isLgl w:val="off"/>
-      <w:suff w:val="tab"/>
-      <w:lvlText w:val=""/>
+      <w:numFmt w:val="decimal"/>
+      <w:isLgl w:val="off"/>
+      <w:suff w:val="tab"/>
+      <w:lvlText w:val="%4."/>
       <w:lvlJc w:val="left"/>
       <w:pPr>
         <w:ind w:left="2880" w:hanging="360"/>
       </w:pPr>
-      <w:rPr>
-        <w:rFonts w:ascii="Symbol" w:hAnsi="Symbol"/>
-      </w:rPr>
     </w:lvl>
     <w:lvl w:ilvl="4" w:tentative="1">
       <w:start w:val="1"/>
-      <w:numFmt w:val="bullet"/>
-      <w:isLgl w:val="off"/>
-      <w:suff w:val="tab"/>
-      <w:lvlText w:val="o"/>
+      <w:numFmt w:val="lowerLetter"/>
+      <w:isLgl w:val="off"/>
+      <w:suff w:val="tab"/>
+      <w:lvlText w:val="%5."/>
       <w:lvlJc w:val="left"/>
       <w:pPr>
         <w:ind w:left="3600" w:hanging="360"/>
       </w:pPr>
-      <w:rPr>
-        <w:rFonts w:ascii="Courier New" w:cs="Courier New" w:hAnsi="Courier New"/>
-      </w:rPr>
     </w:lvl>
     <w:lvl w:ilvl="5" w:tentative="1">
       <w:start w:val="1"/>
-      <w:numFmt w:val="bullet"/>
-      <w:isLgl w:val="off"/>
-      <w:suff w:val="tab"/>
-      <w:lvlText w:val=""/>
-      <w:lvlJc w:val="left"/>
+      <w:numFmt w:val="lowerRoman"/>
+      <w:isLgl w:val="off"/>
+      <w:suff w:val="tab"/>
+      <w:lvlText w:val="%6."/>
+      <w:lvlJc w:val="right"/>
       <w:pPr>
         <w:ind w:left="4320" w:hanging="360"/>
       </w:pPr>
-      <w:rPr>
-        <w:rFonts w:ascii="Wingdings" w:hAnsi="Wingdings"/>
-      </w:rPr>
     </w:lvl>
     <w:lvl w:ilvl="6" w:tentative="1">
       <w:start w:val="1"/>
-      <w:numFmt w:val="bullet"/>
-      <w:isLgl w:val="off"/>
-      <w:suff w:val="tab"/>
-      <w:lvlText w:val=""/>
+      <w:numFmt w:val="decimal"/>
+      <w:isLgl w:val="off"/>
+      <w:suff w:val="tab"/>
+      <w:lvlText w:val="%7."/>
       <w:lvlJc w:val="left"/>
       <w:pPr>
         <w:ind w:left="5040" w:hanging="360"/>
       </w:pPr>
-      <w:rPr>
-        <w:rFonts w:ascii="Symbol" w:hAnsi="Symbol"/>
-      </w:rPr>
     </w:lvl>
     <w:lvl w:ilvl="7" w:tentative="1">
       <w:start w:val="1"/>
-      <w:numFmt w:val="bullet"/>
-      <w:isLgl w:val="off"/>
-      <w:suff w:val="tab"/>
-      <w:lvlText w:val="o"/>
+      <w:numFmt w:val="lowerLetter"/>
+      <w:isLgl w:val="off"/>
+      <w:suff w:val="tab"/>
+      <w:lvlText w:val="%8."/>
       <w:lvlJc w:val="left"/>
       <w:pPr>
         <w:ind w:left="5760" w:hanging="360"/>
       </w:pPr>
-      <w:rPr>
-        <w:rFonts w:ascii="Courier New" w:cs="Courier New" w:hAnsi="Courier New"/>
-      </w:rPr>
     </w:lvl>
     <w:lvl w:ilvl="8" w:tentative="1">
       <w:start w:val="1"/>
-      <w:numFmt w:val="bullet"/>
-      <w:isLgl w:val="off"/>
-      <w:suff w:val="tab"/>
-      <w:lvlText w:val=""/>
-      <w:lvlJc w:val="left"/>
+      <w:numFmt w:val="lowerRoman"/>
+      <w:isLgl w:val="off"/>
+      <w:suff w:val="tab"/>
+      <w:lvlText w:val="%9."/>
+      <w:lvlJc w:val="right"/>
       <w:pPr>
         <w:ind w:left="6480" w:hanging="360"/>
       </w:pPr>
-      <w:rPr>
-        <w:rFonts w:ascii="Wingdings" w:hAnsi="Wingdings"/>
-      </w:rPr>
     </w:lvl>
   </w:abstractNum>
   <w:abstractNum w:abstractNumId="6">
@@ -4176,7 +3973,135 @@
       </w:rPr>
     </w:lvl>
   </w:abstractNum>
-  <w:abstractNum w:abstractNumId="12"/>
+  <w:abstractNum w:abstractNumId="12">
+    <w:multiLevelType w:val="hybridMultilevel"/>
+    <w:lvl w:ilvl="0" w:tentative="0">
+      <w:start w:val="1"/>
+      <w:numFmt w:val="bullet"/>
+      <w:isLgl w:val="off"/>
+      <w:suff w:val="tab"/>
+      <w:lvlText w:val=""/>
+      <w:lvlJc w:val="left"/>
+      <w:pPr>
+        <w:ind w:left="720" w:hanging="360"/>
+      </w:pPr>
+      <w:rPr>
+        <w:rFonts w:ascii="Symbol" w:hAnsi="Symbol"/>
+      </w:rPr>
+    </w:lvl>
+    <w:lvl w:ilvl="1" w:tentative="1">
+      <w:start w:val="1"/>
+      <w:numFmt w:val="bullet"/>
+      <w:isLgl w:val="off"/>
+      <w:suff w:val="tab"/>
+      <w:lvlText w:val="o"/>
+      <w:lvlJc w:val="left"/>
+      <w:pPr>
+        <w:ind w:left="1440" w:hanging="360"/>
+      </w:pPr>
+      <w:rPr>
+        <w:rFonts w:ascii="Courier New" w:cs="Courier New" w:hAnsi="Courier New"/>
+      </w:rPr>
+    </w:lvl>
+    <w:lvl w:ilvl="2" w:tentative="1">
+      <w:start w:val="1"/>
+      <w:numFmt w:val="bullet"/>
+      <w:isLgl w:val="off"/>
+      <w:suff w:val="tab"/>
+      <w:lvlText w:val=""/>
+      <w:lvlJc w:val="left"/>
+      <w:pPr>
+        <w:ind w:left="2160" w:hanging="360"/>
+      </w:pPr>
+      <w:rPr>
+        <w:rFonts w:ascii="Wingdings" w:hAnsi="Wingdings"/>
+      </w:rPr>
+    </w:lvl>
+    <w:lvl w:ilvl="3" w:tentative="1">
+      <w:start w:val="1"/>
+      <w:numFmt w:val="bullet"/>
+      <w:isLgl w:val="off"/>
+      <w:suff w:val="tab"/>
+      <w:lvlText w:val=""/>
+      <w:lvlJc w:val="left"/>
+      <w:pPr>
+        <w:ind w:left="2880" w:hanging="360"/>
+      </w:pPr>
+      <w:rPr>
+        <w:rFonts w:ascii="Symbol" w:hAnsi="Symbol"/>
+      </w:rPr>
+    </w:lvl>
+    <w:lvl w:ilvl="4" w:tentative="1">
+      <w:start w:val="1"/>
+      <w:numFmt w:val="bullet"/>
+      <w:isLgl w:val="off"/>
+      <w:suff w:val="tab"/>
+      <w:lvlText w:val="o"/>
+      <w:lvlJc w:val="left"/>
+      <w:pPr>
+        <w:ind w:left="3600" w:hanging="360"/>
+      </w:pPr>
+      <w:rPr>
+        <w:rFonts w:ascii="Courier New" w:cs="Courier New" w:hAnsi="Courier New"/>
+      </w:rPr>
+    </w:lvl>
+    <w:lvl w:ilvl="5" w:tentative="1">
+      <w:start w:val="1"/>
+      <w:numFmt w:val="bullet"/>
+      <w:isLgl w:val="off"/>
+      <w:suff w:val="tab"/>
+      <w:lvlText w:val=""/>
+      <w:lvlJc w:val="left"/>
+      <w:pPr>
+        <w:ind w:left="4320" w:hanging="360"/>
+      </w:pPr>
+      <w:rPr>
+        <w:rFonts w:ascii="Wingdings" w:hAnsi="Wingdings"/>
+      </w:rPr>
+    </w:lvl>
+    <w:lvl w:ilvl="6" w:tentative="1">
+      <w:start w:val="1"/>
+      <w:numFmt w:val="bullet"/>
+      <w:isLgl w:val="off"/>
+      <w:suff w:val="tab"/>
+      <w:lvlText w:val=""/>
+      <w:lvlJc w:val="left"/>
+      <w:pPr>
+        <w:ind w:left="5040" w:hanging="360"/>
+      </w:pPr>
+      <w:rPr>
+        <w:rFonts w:ascii="Symbol" w:hAnsi="Symbol"/>
+      </w:rPr>
+    </w:lvl>
+    <w:lvl w:ilvl="7" w:tentative="1">
+      <w:start w:val="1"/>
+      <w:numFmt w:val="bullet"/>
+      <w:isLgl w:val="off"/>
+      <w:suff w:val="tab"/>
+      <w:lvlText w:val="o"/>
+      <w:lvlJc w:val="left"/>
+      <w:pPr>
+        <w:ind w:left="5760" w:hanging="360"/>
+      </w:pPr>
+      <w:rPr>
+        <w:rFonts w:ascii="Courier New" w:cs="Courier New" w:hAnsi="Courier New"/>
+      </w:rPr>
+    </w:lvl>
+    <w:lvl w:ilvl="8" w:tentative="1">
+      <w:start w:val="1"/>
+      <w:numFmt w:val="bullet"/>
+      <w:isLgl w:val="off"/>
+      <w:suff w:val="tab"/>
+      <w:lvlText w:val=""/>
+      <w:lvlJc w:val="left"/>
+      <w:pPr>
+        <w:ind w:left="6480" w:hanging="360"/>
+      </w:pPr>
+      <w:rPr>
+        <w:rFonts w:ascii="Wingdings" w:hAnsi="Wingdings"/>
+      </w:rPr>
+    </w:lvl>
+  </w:abstractNum>
   <w:abstractNum w:abstractNumId="13">
     <w:multiLevelType w:val="hybridMultilevel"/>
     <w:lvl w:ilvl="0" w:tentative="0">
@@ -4435,279 +4360,291 @@
       </w:rPr>
     </w:lvl>
   </w:abstractNum>
-  <w:abstractNum w:abstractNumId="15"/>
+  <w:abstractNum w:abstractNumId="15">
+    <w:multiLevelType w:val="hybridMultilevel"/>
+    <w:lvl w:ilvl="0" w:tentative="0">
+      <w:start w:val="1"/>
+      <w:numFmt w:val="bullet"/>
+      <w:isLgl w:val="off"/>
+      <w:suff w:val="tab"/>
+      <w:lvlText w:val=""/>
+      <w:lvlJc w:val="left"/>
+      <w:pPr>
+        <w:ind w:left="720" w:hanging="360"/>
+      </w:pPr>
+      <w:rPr>
+        <w:rFonts w:ascii="Symbol" w:hAnsi="Symbol"/>
+      </w:rPr>
+    </w:lvl>
+    <w:lvl w:ilvl="1" w:tentative="1">
+      <w:start w:val="1"/>
+      <w:numFmt w:val="bullet"/>
+      <w:isLgl w:val="off"/>
+      <w:suff w:val="tab"/>
+      <w:lvlText w:val="o"/>
+      <w:lvlJc w:val="left"/>
+      <w:pPr>
+        <w:ind w:left="1440" w:hanging="360"/>
+      </w:pPr>
+      <w:rPr>
+        <w:rFonts w:ascii="Courier New" w:cs="Courier New" w:hAnsi="Courier New"/>
+      </w:rPr>
+    </w:lvl>
+    <w:lvl w:ilvl="2" w:tentative="1">
+      <w:start w:val="1"/>
+      <w:numFmt w:val="bullet"/>
+      <w:isLgl w:val="off"/>
+      <w:suff w:val="tab"/>
+      <w:lvlText w:val=""/>
+      <w:lvlJc w:val="left"/>
+      <w:pPr>
+        <w:ind w:left="2160" w:hanging="360"/>
+      </w:pPr>
+      <w:rPr>
+        <w:rFonts w:ascii="Wingdings" w:hAnsi="Wingdings"/>
+      </w:rPr>
+    </w:lvl>
+    <w:lvl w:ilvl="3" w:tentative="1">
+      <w:start w:val="1"/>
+      <w:numFmt w:val="bullet"/>
+      <w:isLgl w:val="off"/>
+      <w:suff w:val="tab"/>
+      <w:lvlText w:val=""/>
+      <w:lvlJc w:val="left"/>
+      <w:pPr>
+        <w:ind w:left="2880" w:hanging="360"/>
+      </w:pPr>
+      <w:rPr>
+        <w:rFonts w:ascii="Symbol" w:hAnsi="Symbol"/>
+      </w:rPr>
+    </w:lvl>
+    <w:lvl w:ilvl="4" w:tentative="1">
+      <w:start w:val="1"/>
+      <w:numFmt w:val="bullet"/>
+      <w:isLgl w:val="off"/>
+      <w:suff w:val="tab"/>
+      <w:lvlText w:val="o"/>
+      <w:lvlJc w:val="left"/>
+      <w:pPr>
+        <w:ind w:left="3600" w:hanging="360"/>
+      </w:pPr>
+      <w:rPr>
+        <w:rFonts w:ascii="Courier New" w:cs="Courier New" w:hAnsi="Courier New"/>
+      </w:rPr>
+    </w:lvl>
+    <w:lvl w:ilvl="5" w:tentative="1">
+      <w:start w:val="1"/>
+      <w:numFmt w:val="bullet"/>
+      <w:isLgl w:val="off"/>
+      <w:suff w:val="tab"/>
+      <w:lvlText w:val=""/>
+      <w:lvlJc w:val="left"/>
+      <w:pPr>
+        <w:ind w:left="4320" w:hanging="360"/>
+      </w:pPr>
+      <w:rPr>
+        <w:rFonts w:ascii="Wingdings" w:hAnsi="Wingdings"/>
+      </w:rPr>
+    </w:lvl>
+    <w:lvl w:ilvl="6" w:tentative="1">
+      <w:start w:val="1"/>
+      <w:numFmt w:val="bullet"/>
+      <w:isLgl w:val="off"/>
+      <w:suff w:val="tab"/>
+      <w:lvlText w:val=""/>
+      <w:lvlJc w:val="left"/>
+      <w:pPr>
+        <w:ind w:left="5040" w:hanging="360"/>
+      </w:pPr>
+      <w:rPr>
+        <w:rFonts w:ascii="Symbol" w:hAnsi="Symbol"/>
+      </w:rPr>
+    </w:lvl>
+    <w:lvl w:ilvl="7" w:tentative="1">
+      <w:start w:val="1"/>
+      <w:numFmt w:val="bullet"/>
+      <w:isLgl w:val="off"/>
+      <w:suff w:val="tab"/>
+      <w:lvlText w:val="o"/>
+      <w:lvlJc w:val="left"/>
+      <w:pPr>
+        <w:ind w:left="5760" w:hanging="360"/>
+      </w:pPr>
+      <w:rPr>
+        <w:rFonts w:ascii="Courier New" w:cs="Courier New" w:hAnsi="Courier New"/>
+      </w:rPr>
+    </w:lvl>
+    <w:lvl w:ilvl="8" w:tentative="1">
+      <w:start w:val="1"/>
+      <w:numFmt w:val="bullet"/>
+      <w:isLgl w:val="off"/>
+      <w:suff w:val="tab"/>
+      <w:lvlText w:val=""/>
+      <w:lvlJc w:val="left"/>
+      <w:pPr>
+        <w:ind w:left="6480" w:hanging="360"/>
+      </w:pPr>
+      <w:rPr>
+        <w:rFonts w:ascii="Wingdings" w:hAnsi="Wingdings"/>
+      </w:rPr>
+    </w:lvl>
+  </w:abstractNum>
   <w:abstractNum w:abstractNumId="16">
     <w:multiLevelType w:val="hybridMultilevel"/>
     <w:lvl w:ilvl="0" w:tentative="0">
       <w:start w:val="1"/>
-      <w:numFmt w:val="bullet"/>
-      <w:isLgl w:val="off"/>
-      <w:suff w:val="tab"/>
-      <w:lvlText w:val=""/>
+      <w:numFmt w:val="decimal"/>
+      <w:isLgl w:val="off"/>
+      <w:suff w:val="tab"/>
+      <w:lvlText w:val="%1."/>
       <w:lvlJc w:val="left"/>
       <w:pPr>
         <w:ind w:left="720" w:hanging="360"/>
       </w:pPr>
-      <w:rPr>
-        <w:rFonts w:ascii="Symbol" w:hAnsi="Symbol"/>
-      </w:rPr>
     </w:lvl>
     <w:lvl w:ilvl="1" w:tentative="1">
       <w:start w:val="1"/>
-      <w:numFmt w:val="bullet"/>
-      <w:isLgl w:val="off"/>
-      <w:suff w:val="tab"/>
-      <w:lvlText w:val="o"/>
+      <w:numFmt w:val="lowerLetter"/>
+      <w:isLgl w:val="off"/>
+      <w:suff w:val="tab"/>
+      <w:lvlText w:val="%2."/>
       <w:lvlJc w:val="left"/>
       <w:pPr>
         <w:ind w:left="1440" w:hanging="360"/>
       </w:pPr>
-      <w:rPr>
-        <w:rFonts w:ascii="Courier New" w:cs="Courier New" w:hAnsi="Courier New"/>
-      </w:rPr>
     </w:lvl>
     <w:lvl w:ilvl="2" w:tentative="1">
       <w:start w:val="1"/>
-      <w:numFmt w:val="bullet"/>
-      <w:isLgl w:val="off"/>
-      <w:suff w:val="tab"/>
-      <w:lvlText w:val=""/>
-      <w:lvlJc w:val="left"/>
+      <w:numFmt w:val="lowerRoman"/>
+      <w:isLgl w:val="off"/>
+      <w:suff w:val="tab"/>
+      <w:lvlText w:val="%3."/>
+      <w:lvlJc w:val="right"/>
       <w:pPr>
         <w:ind w:left="2160" w:hanging="360"/>
       </w:pPr>
-      <w:rPr>
-        <w:rFonts w:ascii="Wingdings" w:hAnsi="Wingdings"/>
-      </w:rPr>
     </w:lvl>
     <w:lvl w:ilvl="3" w:tentative="1">
       <w:start w:val="1"/>
-      <w:numFmt w:val="bullet"/>
-      <w:isLgl w:val="off"/>
-      <w:suff w:val="tab"/>
-      <w:lvlText w:val=""/>
+      <w:numFmt w:val="decimal"/>
+      <w:isLgl w:val="off"/>
+      <w:suff w:val="tab"/>
+      <w:lvlText w:val="%4."/>
       <w:lvlJc w:val="left"/>
       <w:pPr>
         <w:ind w:left="2880" w:hanging="360"/>
       </w:pPr>
-      <w:rPr>
-        <w:rFonts w:ascii="Symbol" w:hAnsi="Symbol"/>
-      </w:rPr>
     </w:lvl>
     <w:lvl w:ilvl="4" w:tentative="1">
       <w:start w:val="1"/>
-      <w:numFmt w:val="bullet"/>
-      <w:isLgl w:val="off"/>
-      <w:suff w:val="tab"/>
-      <w:lvlText w:val="o"/>
+      <w:numFmt w:val="lowerLetter"/>
+      <w:isLgl w:val="off"/>
+      <w:suff w:val="tab"/>
+      <w:lvlText w:val="%5."/>
       <w:lvlJc w:val="left"/>
       <w:pPr>
         <w:ind w:left="3600" w:hanging="360"/>
       </w:pPr>
-      <w:rPr>
-        <w:rFonts w:ascii="Courier New" w:cs="Courier New" w:hAnsi="Courier New"/>
-      </w:rPr>
     </w:lvl>
     <w:lvl w:ilvl="5" w:tentative="1">
       <w:start w:val="1"/>
-      <w:numFmt w:val="bullet"/>
-      <w:isLgl w:val="off"/>
-      <w:suff w:val="tab"/>
-      <w:lvlText w:val=""/>
-      <w:lvlJc w:val="left"/>
+      <w:numFmt w:val="lowerRoman"/>
+      <w:isLgl w:val="off"/>
+      <w:suff w:val="tab"/>
+      <w:lvlText w:val="%6."/>
+      <w:lvlJc w:val="right"/>
       <w:pPr>
         <w:ind w:left="4320" w:hanging="360"/>
       </w:pPr>
-      <w:rPr>
-        <w:rFonts w:ascii="Wingdings" w:hAnsi="Wingdings"/>
-      </w:rPr>
     </w:lvl>
     <w:lvl w:ilvl="6" w:tentative="1">
       <w:start w:val="1"/>
-      <w:numFmt w:val="bullet"/>
-      <w:isLgl w:val="off"/>
-      <w:suff w:val="tab"/>
-      <w:lvlText w:val=""/>
+      <w:numFmt w:val="decimal"/>
+      <w:isLgl w:val="off"/>
+      <w:suff w:val="tab"/>
+      <w:lvlText w:val="%7."/>
       <w:lvlJc w:val="left"/>
       <w:pPr>
         <w:ind w:left="5040" w:hanging="360"/>
       </w:pPr>
-      <w:rPr>
-        <w:rFonts w:ascii="Symbol" w:hAnsi="Symbol"/>
-      </w:rPr>
     </w:lvl>
     <w:lvl w:ilvl="7" w:tentative="1">
       <w:start w:val="1"/>
-      <w:numFmt w:val="bullet"/>
-      <w:isLgl w:val="off"/>
-      <w:suff w:val="tab"/>
-      <w:lvlText w:val="o"/>
+      <w:numFmt w:val="lowerLetter"/>
+      <w:isLgl w:val="off"/>
+      <w:suff w:val="tab"/>
+      <w:lvlText w:val="%8."/>
       <w:lvlJc w:val="left"/>
       <w:pPr>
         <w:ind w:left="5760" w:hanging="360"/>
       </w:pPr>
-      <w:rPr>
-        <w:rFonts w:ascii="Courier New" w:cs="Courier New" w:hAnsi="Courier New"/>
-      </w:rPr>
     </w:lvl>
     <w:lvl w:ilvl="8" w:tentative="1">
       <w:start w:val="1"/>
-      <w:numFmt w:val="bullet"/>
-      <w:isLgl w:val="off"/>
-      <w:suff w:val="tab"/>
-      <w:lvlText w:val=""/>
-      <w:lvlJc w:val="left"/>
+      <w:numFmt w:val="lowerRoman"/>
+      <w:isLgl w:val="off"/>
+      <w:suff w:val="tab"/>
+      <w:lvlText w:val="%9."/>
+      <w:lvlJc w:val="right"/>
       <w:pPr>
         <w:ind w:left="6480" w:hanging="360"/>
       </w:pPr>
-      <w:rPr>
-        <w:rFonts w:ascii="Wingdings" w:hAnsi="Wingdings"/>
-      </w:rPr>
-    </w:lvl>
-  </w:abstractNum>
-  <w:abstractNum w:abstractNumId="17">
-    <w:multiLevelType w:val="hybridMultilevel"/>
-    <w:lvl w:ilvl="0" w:tentative="0">
-      <w:start w:val="1"/>
-      <w:numFmt w:val="bullet"/>
-      <w:isLgl w:val="off"/>
-      <w:suff w:val="tab"/>
-      <w:lvlText w:val=""/>
-      <w:lvlJc w:val="left"/>
-      <w:pPr>
-        <w:ind w:left="720" w:hanging="360"/>
-      </w:pPr>
-      <w:rPr>
-        <w:rFonts w:ascii="Symbol" w:hAnsi="Symbol"/>
-      </w:rPr>
-    </w:lvl>
-    <w:lvl w:ilvl="1" w:tentative="1">
-      <w:start w:val="1"/>
-      <w:numFmt w:val="bullet"/>
-      <w:isLgl w:val="off"/>
-      <w:suff w:val="tab"/>
-      <w:lvlText w:val="o"/>
-      <w:lvlJc w:val="left"/>
-      <w:pPr>
-        <w:ind w:left="1440" w:hanging="360"/>
-      </w:pPr>
-      <w:rPr>
-        <w:rFonts w:ascii="Courier New" w:cs="Courier New" w:hAnsi="Courier New"/>
-      </w:rPr>
-    </w:lvl>
-    <w:lvl w:ilvl="2" w:tentative="1">
-      <w:start w:val="1"/>
-      <w:numFmt w:val="bullet"/>
-      <w:isLgl w:val="off"/>
-      <w:suff w:val="tab"/>
-      <w:lvlText w:val=""/>
-      <w:lvlJc w:val="left"/>
-      <w:pPr>
-        <w:ind w:left="2160" w:hanging="360"/>
-      </w:pPr>
-      <w:rPr>
-        <w:rFonts w:ascii="Wingdings" w:hAnsi="Wingdings"/>
-      </w:rPr>
-    </w:lvl>
-    <w:lvl w:ilvl="3" w:tentative="1">
-      <w:start w:val="1"/>
-      <w:numFmt w:val="bullet"/>
-      <w:isLgl w:val="off"/>
-      <w:suff w:val="tab"/>
-      <w:lvlText w:val=""/>
-      <w:lvlJc w:val="left"/>
-      <w:pPr>
-        <w:ind w:left="2880" w:hanging="360"/>
-      </w:pPr>
-      <w:rPr>
-        <w:rFonts w:ascii="Symbol" w:hAnsi="Symbol"/>
-      </w:rPr>
-    </w:lvl>
-    <w:lvl w:ilvl="4" w:tentative="1">
-      <w:start w:val="1"/>
-      <w:numFmt w:val="bullet"/>
-      <w:isLgl w:val="off"/>
-      <w:suff w:val="tab"/>
-      <w:lvlText w:val="o"/>
-      <w:lvlJc w:val="left"/>
-      <w:pPr>
-        <w:ind w:left="3600" w:hanging="360"/>
-      </w:pPr>
-      <w:rPr>
-        <w:rFonts w:ascii="Courier New" w:cs="Courier New" w:hAnsi="Courier New"/>
-      </w:rPr>
-    </w:lvl>
-    <w:lvl w:ilvl="5" w:tentative="1">
-      <w:start w:val="1"/>
-      <w:numFmt w:val="bullet"/>
-      <w:isLgl w:val="off"/>
-      <w:suff w:val="tab"/>
-      <w:lvlText w:val=""/>
-      <w:lvlJc w:val="left"/>
-      <w:pPr>
-        <w:ind w:left="4320" w:hanging="360"/>
-      </w:pPr>
-      <w:rPr>
-        <w:rFonts w:ascii="Wingdings" w:hAnsi="Wingdings"/>
-      </w:rPr>
-    </w:lvl>
-    <w:lvl w:ilvl="6" w:tentative="1">
-      <w:start w:val="1"/>
-      <w:numFmt w:val="bullet"/>
-      <w:isLgl w:val="off"/>
-      <w:suff w:val="tab"/>
-      <w:lvlText w:val=""/>
-      <w:lvlJc w:val="left"/>
-      <w:pPr>
-        <w:ind w:left="5040" w:hanging="360"/>
-      </w:pPr>
-      <w:rPr>
-        <w:rFonts w:ascii="Symbol" w:hAnsi="Symbol"/>
-      </w:rPr>
-    </w:lvl>
-    <w:lvl w:ilvl="7" w:tentative="1">
-      <w:start w:val="1"/>
-      <w:numFmt w:val="bullet"/>
-      <w:isLgl w:val="off"/>
-      <w:suff w:val="tab"/>
-      <w:lvlText w:val="o"/>
-      <w:lvlJc w:val="left"/>
-      <w:pPr>
-        <w:ind w:left="5760" w:hanging="360"/>
-      </w:pPr>
-      <w:rPr>
-        <w:rFonts w:ascii="Courier New" w:cs="Courier New" w:hAnsi="Courier New"/>
-      </w:rPr>
-    </w:lvl>
-    <w:lvl w:ilvl="8" w:tentative="1">
-      <w:start w:val="1"/>
-      <w:numFmt w:val="bullet"/>
-      <w:isLgl w:val="off"/>
-      <w:suff w:val="tab"/>
-      <w:lvlText w:val=""/>
-      <w:lvlJc w:val="left"/>
-      <w:pPr>
-        <w:ind w:left="6480" w:hanging="360"/>
-      </w:pPr>
-      <w:rPr>
-        <w:rFonts w:ascii="Wingdings" w:hAnsi="Wingdings"/>
-      </w:rPr>
     </w:lvl>
   </w:abstractNum>
   <w:num w:numId="1">
     <w:abstractNumId w:val="0"/>
+    <w:lvlOverride w:ilvl="0">
+      <w:lvl w:ilvl="0" w:tentative="1">
+        <w:numFmt w:val="bullet"/>
+        <w:suff w:val="tab"/>
+        <w:lvlText w:val="1."/>
+        <w:rPr/>
+      </w:lvl>
+    </w:lvlOverride>
   </w:num>
   <w:num w:numId="2">
     <w:abstractNumId w:val="1"/>
+    <w:lvlOverride w:ilvl="0">
+      <w:lvl w:ilvl="0" w:tentative="1">
+        <w:numFmt w:val="bullet"/>
+        <w:suff w:val="tab"/>
+        <w:lvlText w:val="2."/>
+        <w:rPr/>
+      </w:lvl>
+    </w:lvlOverride>
   </w:num>
   <w:num w:numId="3">
     <w:abstractNumId w:val="2"/>
+    <w:lvlOverride w:ilvl="0">
+      <w:lvl w:ilvl="0" w:tentative="1">
+        <w:numFmt w:val="bullet"/>
+        <w:suff w:val="tab"/>
+        <w:lvlText w:val="3."/>
+        <w:rPr/>
+      </w:lvl>
+    </w:lvlOverride>
   </w:num>
   <w:num w:numId="4">
     <w:abstractNumId w:val="3"/>
+    <w:lvlOverride w:ilvl="0">
+      <w:lvl w:ilvl="0" w:tentative="1">
+        <w:numFmt w:val="bullet"/>
+        <w:suff w:val="tab"/>
+        <w:lvlText w:val="4."/>
+        <w:rPr/>
+      </w:lvl>
+    </w:lvlOverride>
   </w:num>
   <w:num w:numId="5">
     <w:abstractNumId w:val="4"/>
+    <w:lvlOverride w:ilvl="0">
+      <w:lvl w:ilvl="0" w:tentative="1">
+        <w:numFmt w:val="bullet"/>
+        <w:suff w:val="tab"/>
+        <w:lvlText w:val="·"/>
+        <w:rPr/>
+      </w:lvl>
+    </w:lvlOverride>
   </w:num>
   <w:num w:numId="6">
     <w:abstractNumId w:val="5"/>
@@ -4732,14 +4669,6 @@
   </w:num>
   <w:num w:numId="13">
     <w:abstractNumId w:val="12"/>
-    <w:lvlOverride w:ilvl="0">
-      <w:lvl w:ilvl="0" w:tentative="1">
-        <w:numFmt w:val="bullet"/>
-        <w:suff w:val="tab"/>
-        <w:lvlText w:val="·"/>
-        <w:rPr/>
-      </w:lvl>
-    </w:lvlOverride>
   </w:num>
   <w:num w:numId="14">
     <w:abstractNumId w:val="13"/>
@@ -4749,20 +4678,9 @@
   </w:num>
   <w:num w:numId="16">
     <w:abstractNumId w:val="15"/>
-    <w:lvlOverride w:ilvl="0">
-      <w:lvl w:ilvl="0" w:tentative="1">
-        <w:numFmt w:val="bullet"/>
-        <w:suff w:val="tab"/>
-        <w:lvlText w:val="·"/>
-        <w:rPr/>
-      </w:lvl>
-    </w:lvlOverride>
   </w:num>
   <w:num w:numId="17">
     <w:abstractNumId w:val="16"/>
-  </w:num>
-  <w:num w:numId="18">
-    <w:abstractNumId w:val="17"/>
   </w:num>
 </w:numbering>
 </file>
@@ -4785,21 +4703,21 @@
   </w:docDefaults>
   <w:style w:type="paragraph" w:default="1" w:styleId="Normal">
     <w:name w:val="Normal"/>
-    <w:aliases w:val="Normal text"/>
+    <w:aliases w:val="Paper Normal Text"/>
     <w:uiPriority w:val="0"/>
     <w:qFormat w:val="on"/>
     <w:pPr>
       <w:spacing w:line="360"/>
+      <w:jc w:val="both"/>
     </w:pPr>
     <w:rPr>
       <w:rFonts w:ascii="Times New Roman" w:cs="Times New Roman" w:hAnsi="Times New Roman"/>
-      <w:sz w:val="28"/>
-      <w:szCs w:val="28"/>
+      <w:sz w:val="24"/>
+      <w:szCs w:val="24"/>
     </w:rPr>
   </w:style>
   <w:style w:type="paragraph" w:styleId="Heading1">
     <w:name w:val="Heading 1"/>
-    <w:aliases w:val="Titles"/>
     <w:basedOn w:val="Normal"/>
     <w:next w:val="Normal"/>
     <w:link w:val="Heading1Char"/>
@@ -4808,15 +4726,15 @@
     <w:pPr>
       <w:keepNext w:val="on"/>
       <w:keepLines w:val="on"/>
-      <w:spacing w:before="480" w:after="0" w:line="240"/>
+      <w:spacing w:before="300" w:after="0"/>
     </w:pPr>
     <w:rPr>
       <w:rFonts w:ascii="Times New Roman" w:cs="Times New Roman" w:eastAsiaTheme="majorEastAsia" w:hAnsi="Times New Roman"/>
       <w:b/>
       <w:bCs/>
-      <w:color w:val="000000" w:themeColor="dk1"/>
-      <w:sz w:val="32"/>
-      <w:szCs w:val="32"/>
+      <w:color w:val="000000" w:themeColor="dark1"/>
+      <w:sz w:val="30"/>
+      <w:szCs w:val="30"/>
     </w:rPr>
   </w:style>
   <w:style w:type="paragraph" w:styleId="Heading2">
@@ -4833,10 +4751,10 @@
       <w:spacing w:before="200" w:after="0"/>
     </w:pPr>
     <w:rPr>
-      <w:rFonts w:asciiTheme="majorHAnsi" w:cstheme="majorBidi" w:eastAsiaTheme="majorEastAsia" w:hAnsiTheme="majorHAnsi"/>
+      <w:rFonts w:ascii="Times New Roman" w:cs="Times New Roman" w:eastAsiaTheme="majorEastAsia" w:hAnsi="Times New Roman"/>
       <w:b/>
       <w:bCs/>
-      <w:color w:val="4472c4" w:themeColor="accent1"/>
+      <w:color w:val="000000" w:themeColor="dark1"/>
       <w:sz w:val="26"/>
       <w:szCs w:val="26"/>
     </w:rPr>
@@ -5028,7 +4946,6 @@
   </w:style>
   <w:style w:type="character" w:styleId="Heading1Char">
     <w:name w:val="Heading 1 Char"/>
-    <w:aliases w:val="Titles"/>
     <w:basedOn w:val="Normal"/>
     <w:link w:val="Heading1"/>
     <w:uiPriority w:val="9"/>
@@ -5037,21 +4954,23 @@
       <w:rFonts w:ascii="Times New Roman" w:cs="Times New Roman" w:eastAsiaTheme="majorEastAsia" w:hAnsi="Times New Roman"/>
       <w:b/>
       <w:bCs/>
-      <w:color w:val="000000" w:themeColor="dk1"/>
-      <w:sz w:val="32"/>
-      <w:szCs w:val="32"/>
+      <w:color w:val="000000" w:themeColor="dark1"/>
+      <w:sz w:val="30"/>
+      <w:szCs w:val="30"/>
     </w:rPr>
   </w:style>
-  <w:style w:type="character" w:customStyle="1" w:styleId="Heading2Char">
+  <w:style w:type="character" w:styleId="Heading2Char">
     <w:name w:val="Heading 2 Char"/>
-    <w:basedOn w:val="DefaultParagraphFont"/>
+    <w:basedOn w:val="Normal"/>
     <w:link w:val="Heading2"/>
     <w:uiPriority w:val="9"/>
+    <w:unhideWhenUsed w:val="on"/>
+    <w:qFormat w:val="on"/>
     <w:rPr>
-      <w:rFonts w:asciiTheme="majorHAnsi" w:cstheme="majorBidi" w:eastAsiaTheme="majorEastAsia" w:hAnsiTheme="majorHAnsi"/>
+      <w:rFonts w:ascii="Times New Roman" w:cs="Times New Roman" w:eastAsiaTheme="majorEastAsia" w:hAnsi="Times New Roman"/>
       <w:b/>
       <w:bCs/>
-      <w:color w:val="4472c4" w:themeColor="accent1"/>
+      <w:color w:val="000000" w:themeColor="dark1"/>
       <w:sz w:val="26"/>
       <w:szCs w:val="26"/>
     </w:rPr>
@@ -5529,6 +5448,191 @@
       <w:sz w:val="18"/>
       <w:szCs w:val="18"/>
     </w:rPr>
+  </w:style>
+  <w:style w:type="table" w:styleId="TableGrid">
+    <w:name w:val="Table Grid"/>
+    <w:basedOn w:val="NormalTable"/>
+    <w:uiPriority w:val="59"/>
+    <w:pPr>
+      <w:spacing w:after="0" w:line="240" w:lineRule="auto"/>
+    </w:pPr>
+    <w:tblPr>
+      <w:tblBorders>
+        <w:top w:val="single" w:color="auto" w:sz="4" w:space="0"/>
+        <w:left w:val="single" w:color="auto" w:sz="4" w:space="0"/>
+        <w:bottom w:val="single" w:color="auto" w:sz="4" w:space="0"/>
+        <w:right w:val="single" w:color="auto" w:sz="4" w:space="0"/>
+        <w:insideH w:val="single" w:color="auto" w:sz="4" w:space="0"/>
+        <w:insideV w:val="single" w:color="auto" w:sz="4" w:space="0"/>
+      </w:tblBorders>
+    </w:tblPr>
+  </w:style>
+  <w:style w:type="paragraph" w:styleId="Papertitle">
+    <w:name w:val="Paper title"/>
+    <w:basedOn w:val="Normal"/>
+    <w:link w:val="PapertitleChar"/>
+    <w:uiPriority w:val="99"/>
+    <w:qFormat w:val="on"/>
+    <w:pPr>
+      <w:spacing w:after="360"/>
+    </w:pPr>
+    <w:rPr>
+      <w:rFonts w:ascii="Times New Roman" w:cs="Times New Roman" w:hAnsi="Times New Roman"/>
+      <w:b/>
+      <w:bCs/>
+      <w:sz w:val="30"/>
+      <w:szCs w:val="30"/>
+    </w:rPr>
+  </w:style>
+  <w:style w:type="character" w:styleId="PapertitleChar">
+    <w:name w:val="Paper titleChar"/>
+    <w:basedOn w:val="Normal"/>
+    <w:link w:val="Papertitle"/>
+    <w:uiPriority w:val="99"/>
+    <w:qFormat w:val="on"/>
+    <w:rPr>
+      <w:rFonts w:ascii="Times New Roman" w:cs="Times New Roman" w:hAnsi="Times New Roman"/>
+      <w:b/>
+      <w:bCs/>
+      <w:sz w:val="30"/>
+      <w:szCs w:val="30"/>
+    </w:rPr>
+  </w:style>
+  <w:style w:type="paragraph" w:styleId="PaperSubtitle">
+    <w:name w:val="Paper Sub title"/>
+    <w:basedOn w:val="Papertitle"/>
+    <w:link w:val="PaperSubtitleChar"/>
+    <w:uiPriority w:val="99"/>
+    <w:qFormat w:val="off"/>
+    <w:pPr/>
+    <w:rPr>
+      <w:sz w:val="26"/>
+      <w:szCs w:val="26"/>
+    </w:rPr>
+  </w:style>
+  <w:style w:type="character" w:styleId="PaperSubtitleChar">
+    <w:name w:val="Paper Sub titleChar"/>
+    <w:basedOn w:val="Papertitle"/>
+    <w:link w:val="PaperSubtitle"/>
+    <w:uiPriority w:val="99"/>
+    <w:qFormat w:val="off"/>
+    <w:rPr>
+      <w:sz w:val="26"/>
+      <w:szCs w:val="26"/>
+    </w:rPr>
+  </w:style>
+  <w:style w:type="paragraph" w:styleId="TOCHeading">
+    <w:name w:val="TOC Heading"/>
+    <w:basedOn w:val="Heading1"/>
+    <w:next w:val="Normal"/>
+    <w:uiPriority w:val="39"/>
+    <w:unhideWhenUsed w:val="on"/>
+    <w:qFormat w:val="on"/>
+    <w:pPr/>
+    <w:rPr>
+      <w:b w:val="off"/>
+      <w:bCs w:val="off"/>
+      <w:sz w:val="32"/>
+      <w:szCs w:val="32"/>
+    </w:rPr>
+  </w:style>
+  <w:style w:type="paragraph" w:styleId="Toc1">
+    <w:name w:val="Toc 1"/>
+    <w:basedOn w:val="Normal"/>
+    <w:next w:val="Normal"/>
+    <w:uiPriority w:val="39"/>
+    <w:unhideWhenUsed w:val="on"/>
+    <w:pPr>
+      <w:spacing w:after="100"/>
+    </w:pPr>
+  </w:style>
+  <w:style w:type="paragraph" w:styleId="Toc2">
+    <w:name w:val="Toc 2"/>
+    <w:basedOn w:val="Normal"/>
+    <w:next w:val="Normal"/>
+    <w:uiPriority w:val="39"/>
+    <w:unhideWhenUsed w:val="on"/>
+    <w:pPr>
+      <w:spacing w:after="100"/>
+      <w:ind w:left="220"/>
+    </w:pPr>
+  </w:style>
+  <w:style w:type="paragraph" w:styleId="Toc3">
+    <w:name w:val="Toc 3"/>
+    <w:basedOn w:val="Normal"/>
+    <w:next w:val="Normal"/>
+    <w:uiPriority w:val="39"/>
+    <w:unhideWhenUsed w:val="on"/>
+    <w:pPr>
+      <w:spacing w:after="100"/>
+      <w:ind w:left="440"/>
+    </w:pPr>
+  </w:style>
+  <w:style w:type="paragraph" w:styleId="Toc4">
+    <w:name w:val="Toc 4"/>
+    <w:basedOn w:val="Normal"/>
+    <w:next w:val="Normal"/>
+    <w:uiPriority w:val="39"/>
+    <w:unhideWhenUsed w:val="on"/>
+    <w:pPr>
+      <w:spacing w:after="100"/>
+      <w:ind w:left="660"/>
+    </w:pPr>
+  </w:style>
+  <w:style w:type="paragraph" w:styleId="Toc5">
+    <w:name w:val="Toc 5"/>
+    <w:basedOn w:val="Normal"/>
+    <w:next w:val="Normal"/>
+    <w:uiPriority w:val="39"/>
+    <w:unhideWhenUsed w:val="on"/>
+    <w:pPr>
+      <w:spacing w:after="100"/>
+      <w:ind w:left="880"/>
+    </w:pPr>
+  </w:style>
+  <w:style w:type="paragraph" w:styleId="Toc6">
+    <w:name w:val="Toc 6"/>
+    <w:basedOn w:val="Normal"/>
+    <w:next w:val="Normal"/>
+    <w:uiPriority w:val="39"/>
+    <w:unhideWhenUsed w:val="on"/>
+    <w:pPr>
+      <w:spacing w:after="100"/>
+      <w:ind w:left="1100"/>
+    </w:pPr>
+  </w:style>
+  <w:style w:type="paragraph" w:styleId="Toc7">
+    <w:name w:val="Toc 7"/>
+    <w:basedOn w:val="Normal"/>
+    <w:next w:val="Normal"/>
+    <w:uiPriority w:val="39"/>
+    <w:unhideWhenUsed w:val="on"/>
+    <w:pPr>
+      <w:spacing w:after="100"/>
+      <w:ind w:left="1320"/>
+    </w:pPr>
+  </w:style>
+  <w:style w:type="paragraph" w:styleId="Toc8">
+    <w:name w:val="Toc 8"/>
+    <w:basedOn w:val="Normal"/>
+    <w:next w:val="Normal"/>
+    <w:uiPriority w:val="39"/>
+    <w:unhideWhenUsed w:val="on"/>
+    <w:pPr>
+      <w:spacing w:after="100"/>
+      <w:ind w:left="1540"/>
+    </w:pPr>
+  </w:style>
+  <w:style w:type="paragraph" w:styleId="Toc9">
+    <w:name w:val="Toc 9"/>
+    <w:basedOn w:val="Normal"/>
+    <w:next w:val="Normal"/>
+    <w:uiPriority w:val="39"/>
+    <w:unhideWhenUsed w:val="on"/>
+    <w:pPr>
+      <w:spacing w:after="100"/>
+      <w:ind w:left="1760"/>
+    </w:pPr>
   </w:style>
 </w:styles>
 </file>

--- a/Python Practise/Data Structures and Algorithms.docx
+++ b/Python Practise/Data Structures and Algorithms.docx
@@ -783,7 +783,7 @@
           <wp:inline distT="0" distB="0" distL="0" distR="0">
             <wp:extent cx="5717540" cy="1049020"/>
             <wp:effectExtent l="0" t="0" r="0" b="0"/>
-            <wp:docPr id="200" name="Picture 25"/>
+            <wp:docPr id="266" name="Picture 25"/>
             <wp:cNvGraphicFramePr>
               <a:graphicFrameLocks xmlns:a="http://schemas.openxmlformats.org/drawingml/2006/main" noChangeAspect="1"/>
             </wp:cNvGraphicFramePr>
@@ -791,13 +791,13 @@
               <a:graphicData uri="http://schemas.openxmlformats.org/drawingml/2006/picture">
                 <pic:pic xmlns:pic="http://schemas.openxmlformats.org/drawingml/2006/picture">
                   <pic:nvPicPr>
-                    <pic:cNvPr id="1" name="Picture 25"/>
+                    <pic:cNvPr id="200" name="Picture 25"/>
                     <pic:cNvPicPr>
                       <a:picLocks noGrp="0" noSelect="0" noChangeAspect="1" noMove="0"/>
                     </pic:cNvPicPr>
                   </pic:nvPicPr>
                   <pic:blipFill>
-                    <a:blip r:embed="rId96"/>
+                    <a:blip r:embed="rId111"/>
                     <a:srcRect/>
                     <a:stretch>
                       <a:fillRect/>
@@ -889,7 +889,7 @@
           <wp:inline distT="0" distB="0" distL="0" distR="0">
             <wp:extent cx="5731510" cy="1562100"/>
             <wp:effectExtent l="0" t="0" r="0" b="0"/>
-            <wp:docPr id="201" name="Picture 26"/>
+            <wp:docPr id="267" name="Picture 26"/>
             <wp:cNvGraphicFramePr>
               <a:graphicFrameLocks xmlns:a="http://schemas.openxmlformats.org/drawingml/2006/main" noChangeAspect="1"/>
             </wp:cNvGraphicFramePr>
@@ -897,13 +897,13 @@
               <a:graphicData uri="http://schemas.openxmlformats.org/drawingml/2006/picture">
                 <pic:pic xmlns:pic="http://schemas.openxmlformats.org/drawingml/2006/picture">
                   <pic:nvPicPr>
-                    <pic:cNvPr id="2" name="Picture 26"/>
+                    <pic:cNvPr id="201" name="Picture 26"/>
                     <pic:cNvPicPr>
                       <a:picLocks noGrp="0" noSelect="0" noChangeAspect="1" noMove="0"/>
                     </pic:cNvPicPr>
                   </pic:nvPicPr>
                   <pic:blipFill>
-                    <a:blip r:embed="rId97"/>
+                    <a:blip r:embed="rId112"/>
                     <a:srcRect/>
                     <a:stretch>
                       <a:fillRect/>
@@ -1227,7 +1227,7 @@
           <wp:inline distT="0" distB="0" distL="0" distR="0">
             <wp:extent cx="5731510" cy="950595"/>
             <wp:effectExtent l="0" t="0" r="0" b="0"/>
-            <wp:docPr id="202" name="Picture 174"/>
+            <wp:docPr id="268" name="Picture 174"/>
             <wp:cNvGraphicFramePr>
               <a:graphicFrameLocks xmlns:a="http://schemas.openxmlformats.org/drawingml/2006/main" noChangeAspect="1"/>
             </wp:cNvGraphicFramePr>
@@ -1235,13 +1235,13 @@
               <a:graphicData uri="http://schemas.openxmlformats.org/drawingml/2006/picture">
                 <pic:pic xmlns:pic="http://schemas.openxmlformats.org/drawingml/2006/picture">
                   <pic:nvPicPr>
-                    <pic:cNvPr id="3" name="Picture 174"/>
+                    <pic:cNvPr id="202" name="Picture 174"/>
                     <pic:cNvPicPr>
                       <a:picLocks noGrp="0" noSelect="0" noChangeAspect="1" noMove="0"/>
                     </pic:cNvPicPr>
                   </pic:nvPicPr>
                   <pic:blipFill>
-                    <a:blip r:embed="rId98"/>
+                    <a:blip r:embed="rId113"/>
                     <a:srcRect/>
                     <a:stretch>
                       <a:fillRect/>
@@ -1313,7 +1313,7 @@
           <wp:inline distT="0" distB="0" distL="0" distR="0">
             <wp:extent cx="5731510" cy="1316355"/>
             <wp:effectExtent l="0" t="0" r="0" b="0"/>
-            <wp:docPr id="203" name="Picture 175"/>
+            <wp:docPr id="269" name="Picture 175"/>
             <wp:cNvGraphicFramePr>
               <a:graphicFrameLocks xmlns:a="http://schemas.openxmlformats.org/drawingml/2006/main" noChangeAspect="1"/>
             </wp:cNvGraphicFramePr>
@@ -1321,13 +1321,13 @@
               <a:graphicData uri="http://schemas.openxmlformats.org/drawingml/2006/picture">
                 <pic:pic xmlns:pic="http://schemas.openxmlformats.org/drawingml/2006/picture">
                   <pic:nvPicPr>
-                    <pic:cNvPr id="4" name="Picture 175"/>
+                    <pic:cNvPr id="203" name="Picture 175"/>
                     <pic:cNvPicPr>
                       <a:picLocks noGrp="0" noSelect="0" noChangeAspect="1" noMove="0"/>
                     </pic:cNvPicPr>
                   </pic:nvPicPr>
                   <pic:blipFill>
-                    <a:blip r:embed="rId99"/>
+                    <a:blip r:embed="rId114"/>
                     <a:srcRect/>
                     <a:stretch>
                       <a:fillRect/>
@@ -1366,7 +1366,7 @@
           <wp:inline distT="0" distB="0" distL="0" distR="0">
             <wp:extent cx="5731510" cy="1301750"/>
             <wp:effectExtent l="0" t="0" r="0" b="0"/>
-            <wp:docPr id="204" name="Picture 176"/>
+            <wp:docPr id="270" name="Picture 176"/>
             <wp:cNvGraphicFramePr>
               <a:graphicFrameLocks xmlns:a="http://schemas.openxmlformats.org/drawingml/2006/main" noChangeAspect="1"/>
             </wp:cNvGraphicFramePr>
@@ -1374,13 +1374,13 @@
               <a:graphicData uri="http://schemas.openxmlformats.org/drawingml/2006/picture">
                 <pic:pic xmlns:pic="http://schemas.openxmlformats.org/drawingml/2006/picture">
                   <pic:nvPicPr>
-                    <pic:cNvPr id="5" name="Picture 176"/>
+                    <pic:cNvPr id="204" name="Picture 176"/>
                     <pic:cNvPicPr>
                       <a:picLocks noGrp="0" noSelect="0" noChangeAspect="1" noMove="0"/>
                     </pic:cNvPicPr>
                   </pic:nvPicPr>
                   <pic:blipFill>
-                    <a:blip r:embed="rId100"/>
+                    <a:blip r:embed="rId115"/>
                     <a:srcRect/>
                     <a:stretch>
                       <a:fillRect/>
@@ -1415,7 +1415,7 @@
           <wp:inline distT="0" distB="0" distL="0" distR="0">
             <wp:extent cx="5731510" cy="1428750"/>
             <wp:effectExtent l="0" t="0" r="0" b="0"/>
-            <wp:docPr id="205" name="Picture 177"/>
+            <wp:docPr id="271" name="Picture 177"/>
             <wp:cNvGraphicFramePr>
               <a:graphicFrameLocks xmlns:a="http://schemas.openxmlformats.org/drawingml/2006/main" noChangeAspect="1"/>
             </wp:cNvGraphicFramePr>
@@ -1423,13 +1423,13 @@
               <a:graphicData uri="http://schemas.openxmlformats.org/drawingml/2006/picture">
                 <pic:pic xmlns:pic="http://schemas.openxmlformats.org/drawingml/2006/picture">
                   <pic:nvPicPr>
-                    <pic:cNvPr id="6" name="Picture 177"/>
+                    <pic:cNvPr id="205" name="Picture 177"/>
                     <pic:cNvPicPr>
                       <a:picLocks noGrp="0" noSelect="0" noChangeAspect="1" noMove="0"/>
                     </pic:cNvPicPr>
                   </pic:nvPicPr>
                   <pic:blipFill>
-                    <a:blip r:embed="rId101"/>
+                    <a:blip r:embed="rId116"/>
                     <a:srcRect/>
                     <a:stretch>
                       <a:fillRect/>
@@ -1478,7 +1478,7 @@
           <wp:inline distT="0" distB="0" distL="0" distR="0">
             <wp:extent cx="5731510" cy="2051050"/>
             <wp:effectExtent l="0" t="0" r="0" b="0"/>
-            <wp:docPr id="206" name="Picture 178"/>
+            <wp:docPr id="272" name="Picture 178"/>
             <wp:cNvGraphicFramePr>
               <a:graphicFrameLocks xmlns:a="http://schemas.openxmlformats.org/drawingml/2006/main" noChangeAspect="1"/>
             </wp:cNvGraphicFramePr>
@@ -1486,13 +1486,13 @@
               <a:graphicData uri="http://schemas.openxmlformats.org/drawingml/2006/picture">
                 <pic:pic xmlns:pic="http://schemas.openxmlformats.org/drawingml/2006/picture">
                   <pic:nvPicPr>
-                    <pic:cNvPr id="7" name="Picture 178"/>
+                    <pic:cNvPr id="206" name="Picture 178"/>
                     <pic:cNvPicPr>
                       <a:picLocks noGrp="0" noSelect="0" noChangeAspect="1" noMove="0"/>
                     </pic:cNvPicPr>
                   </pic:nvPicPr>
                   <pic:blipFill>
-                    <a:blip r:embed="rId102"/>
+                    <a:blip r:embed="rId117"/>
                     <a:srcRect/>
                     <a:stretch>
                       <a:fillRect/>
@@ -1705,7 +1705,7 @@
           <wp:inline distT="0" distB="0" distL="0" distR="0">
             <wp:extent cx="5081905" cy="2261870"/>
             <wp:effectExtent l="0" t="0" r="0" b="0"/>
-            <wp:docPr id="207" name="Picture 179"/>
+            <wp:docPr id="273" name="Picture 179"/>
             <wp:cNvGraphicFramePr>
               <a:graphicFrameLocks xmlns:a="http://schemas.openxmlformats.org/drawingml/2006/main" noChangeAspect="1"/>
             </wp:cNvGraphicFramePr>
@@ -1713,13 +1713,13 @@
               <a:graphicData uri="http://schemas.openxmlformats.org/drawingml/2006/picture">
                 <pic:pic xmlns:pic="http://schemas.openxmlformats.org/drawingml/2006/picture">
                   <pic:nvPicPr>
-                    <pic:cNvPr id="8" name="Picture 179"/>
+                    <pic:cNvPr id="207" name="Picture 179"/>
                     <pic:cNvPicPr>
                       <a:picLocks noGrp="0" noSelect="0" noChangeAspect="1" noMove="0"/>
                     </pic:cNvPicPr>
                   </pic:nvPicPr>
                   <pic:blipFill>
-                    <a:blip r:embed="rId103"/>
+                    <a:blip r:embed="rId118"/>
                     <a:srcRect/>
                     <a:stretch>
                       <a:fillRect/>
@@ -1789,7 +1789,7 @@
           <wp:inline distT="0" distB="0" distL="0" distR="0">
             <wp:extent cx="5731510" cy="1997710"/>
             <wp:effectExtent l="0" t="0" r="0" b="0"/>
-            <wp:docPr id="208" name="Picture 180"/>
+            <wp:docPr id="274" name="Picture 180"/>
             <wp:cNvGraphicFramePr>
               <a:graphicFrameLocks xmlns:a="http://schemas.openxmlformats.org/drawingml/2006/main" noChangeAspect="1"/>
             </wp:cNvGraphicFramePr>
@@ -1797,13 +1797,13 @@
               <a:graphicData uri="http://schemas.openxmlformats.org/drawingml/2006/picture">
                 <pic:pic xmlns:pic="http://schemas.openxmlformats.org/drawingml/2006/picture">
                   <pic:nvPicPr>
-                    <pic:cNvPr id="9" name="Picture 180"/>
+                    <pic:cNvPr id="208" name="Picture 180"/>
                     <pic:cNvPicPr>
                       <a:picLocks noGrp="0" noSelect="0" noChangeAspect="1" noMove="0"/>
                     </pic:cNvPicPr>
                   </pic:nvPicPr>
                   <pic:blipFill>
-                    <a:blip r:embed="rId104"/>
+                    <a:blip r:embed="rId119"/>
                     <a:srcRect/>
                     <a:stretch>
                       <a:fillRect/>
@@ -1979,7 +1979,7 @@
           <wp:inline distT="0" distB="0" distL="0" distR="0">
             <wp:extent cx="2912745" cy="2567305"/>
             <wp:effectExtent l="0" t="0" r="0" b="0"/>
-            <wp:docPr id="209" name="Picture 10">
+            <wp:docPr id="275" name="Picture 10">
               <a:hlinkClick xmlns:a="http://schemas.openxmlformats.org/drawingml/2006/main" r:id="rId105"/>
             </wp:docPr>
             <wp:cNvGraphicFramePr>
@@ -1989,13 +1989,13 @@
               <a:graphicData uri="http://schemas.openxmlformats.org/drawingml/2006/picture">
                 <pic:pic xmlns:pic="http://schemas.openxmlformats.org/drawingml/2006/picture">
                   <pic:nvPicPr>
-                    <pic:cNvPr id="10" name="Picture 10"/>
+                    <pic:cNvPr id="209" name="Picture 10"/>
                     <pic:cNvPicPr>
                       <a:picLocks noGrp="0" noSelect="0" noChangeAspect="1" noMove="0"/>
                     </pic:cNvPicPr>
                   </pic:nvPicPr>
                   <pic:blipFill>
-                    <a:blip r:embed="rId106"/>
+                    <a:blip r:embed="rId120"/>
                     <a:srcRect r="49106"/>
                     <a:stretch/>
                   </pic:blipFill>
@@ -2685,7 +2685,7 @@
           <wp:inline distT="0" distB="0" distL="0" distR="0">
             <wp:extent cx="3979545" cy="3277235"/>
             <wp:effectExtent l="0" t="0" r="0" b="0"/>
-            <wp:docPr id="210" name="Picture 11">
+            <wp:docPr id="276" name="Picture 11">
               <a:hlinkClick xmlns:a="http://schemas.openxmlformats.org/drawingml/2006/main" r:id="rId107"/>
             </wp:docPr>
             <wp:cNvGraphicFramePr>
@@ -2695,13 +2695,13 @@
               <a:graphicData uri="http://schemas.openxmlformats.org/drawingml/2006/picture">
                 <pic:pic xmlns:pic="http://schemas.openxmlformats.org/drawingml/2006/picture">
                   <pic:nvPicPr>
-                    <pic:cNvPr id="11" name="Picture 11"/>
+                    <pic:cNvPr id="210" name="Picture 11"/>
                     <pic:cNvPicPr>
                       <a:picLocks noGrp="0" noSelect="0" noChangeAspect="1" noMove="0"/>
                     </pic:cNvPicPr>
                   </pic:nvPicPr>
                   <pic:blipFill>
-                    <a:blip r:embed="rId108"/>
+                    <a:blip r:embed="rId121"/>
                     <a:srcRect/>
                     <a:stretch>
                       <a:fillRect/>
@@ -2758,15 +2758,6 @@
           <w:lang w:val="en-GB"/>
         </w:rPr>
       </w:pPr>
-    </w:p>
-    <w:p>
-      <w:pPr>
-        <w:pStyle w:val="Normal"/>
-        <w:jc w:val="left"/>
-        <w:rPr>
-          <w:lang w:val="en-GB"/>
-        </w:rPr>
-      </w:pPr>
       <w:r>
         <w:rPr>
           <w:lang w:val="en-GB"/>
@@ -2918,65 +2909,119 @@
         <w:jc w:val="left"/>
         <w:rPr/>
       </w:pPr>
-      <w:r>
-        <w:rPr>
-          <w:lang w:val="en-GB"/>
-        </w:rPr>
-        <w:t>#notes</w:t>
-      </w:r>
-    </w:p>
-    <w:p>
-      <w:pPr>
-        <w:pStyle w:val="Normal"/>
-        <w:jc w:val="left"/>
-        <w:rPr/>
-      </w:pPr>
-      <w:r>
-        <w:rPr>
-          <w:lang w:val="en-GB"/>
-        </w:rPr>
-        <w:t>#stopped at 1 hour 6 minutes</w:t>
-      </w:r>
-    </w:p>
-    <w:p>
-      <w:pPr>
-        <w:pStyle w:val="Normal"/>
-        <w:jc w:val="left"/>
-        <w:rPr/>
-      </w:pPr>
-    </w:p>
-    <w:p>
-      <w:pPr>
-        <w:pStyle w:val="Normal"/>
-        <w:jc w:val="left"/>
-        <w:rPr/>
-      </w:pPr>
-      <w:r>
-        <w:rPr>
-          <w:lang w:val="en-GB"/>
-        </w:rPr>
-        <w:t>Add the test cases into binary-search Jupiter notebook to refine skills on test casing</w:t>
-      </w:r>
-    </w:p>
-    <w:p>
-      <w:pPr>
-        <w:pStyle w:val="Normal"/>
-        <w:jc w:val="left"/>
-        <w:rPr/>
-      </w:pPr>
-      <w:r>
-        <w:rPr>
-          <w:lang w:val="en-GB"/>
-        </w:rPr>
-        <w:t>Work more and understand binary search</w:t>
-      </w:r>
-    </w:p>
-    <w:p>
-      <w:pPr>
-        <w:pStyle w:val="Normal"/>
-        <w:jc w:val="left"/>
-        <w:rPr/>
-      </w:pPr>
+    </w:p>
+    <w:p>
+      <w:pPr>
+        <w:pStyle w:val="Normal"/>
+        <w:jc w:val="left"/>
+        <w:rPr/>
+      </w:pPr>
+    </w:p>
+    <w:p>
+      <w:pPr>
+        <w:pStyle w:val="Normal"/>
+        <w:jc w:val="center"/>
+        <w:rPr/>
+      </w:pPr>
+      <w:r>
+        <w:rPr>
+          <w:u w:val="single"/>
+          <w:lang w:val="en-GB"/>
+        </w:rPr>
+        <w:t>Latest Notes</w:t>
+      </w:r>
+    </w:p>
+    <w:p>
+      <w:pPr>
+        <w:pStyle w:val="Normal"/>
+        <w:jc w:val="left"/>
+        <w:rPr>
+          <w:lang w:val="en-GB"/>
+        </w:rPr>
+      </w:pPr>
+      <w:r>
+        <w:rPr>
+          <w:lang w:val="en-GB"/>
+        </w:rPr>
+        <w:t>Video stopped at: 1hr 5 mins</w:t>
+      </w:r>
+    </w:p>
+    <w:p>
+      <w:pPr>
+        <w:pStyle w:val="Normal"/>
+        <w:jc w:val="left"/>
+        <w:rPr/>
+      </w:pPr>
+      <w:r>
+        <w:rPr>
+          <w:lang w:val="en-GB"/>
+        </w:rPr>
+        <w:t>Do not continue video until:</w:t>
+      </w:r>
+    </w:p>
+    <w:p>
+      <w:pPr>
+        <w:pStyle w:val="Normal"/>
+        <w:jc w:val="left"/>
+        <w:rPr>
+          <w:lang w:val="en-GB"/>
+        </w:rPr>
+      </w:pPr>
+      <w:r>
+        <w:rPr>
+          <w:b/>
+          <w:bCs/>
+          <w:u w:val="single"/>
+          <w:lang w:val="en-GB"/>
+        </w:rPr>
+        <w:t>To learn:</w:t>
+      </w:r>
+    </w:p>
+    <w:p>
+      <w:pPr>
+        <w:pStyle w:val="Normal"/>
+        <w:jc w:val="left"/>
+        <w:rPr/>
+      </w:pPr>
+      <w:r>
+        <w:rPr>
+          <w:lang w:val="en-GB"/>
+        </w:rPr>
+        <w:t>Understanding appending dictionaries to lists and making this a staple in how we perform test cases, Learn Binary search properly and make it on your own</w:t>
+      </w:r>
+    </w:p>
+    <w:p>
+      <w:pPr>
+        <w:pStyle w:val="Normal"/>
+        <w:jc w:val="left"/>
+        <w:rPr>
+          <w:b/>
+          <w:bCs/>
+          <w:u w:val="single"/>
+        </w:rPr>
+      </w:pPr>
+      <w:r>
+        <w:rPr>
+          <w:b/>
+          <w:bCs/>
+          <w:u w:val="single"/>
+          <w:lang w:val="en-GB"/>
+        </w:rPr>
+        <w:t>To fix/other:</w:t>
+      </w:r>
+    </w:p>
+    <w:p>
+      <w:pPr>
+        <w:pStyle w:val="Normal"/>
+        <w:jc w:val="left"/>
+        <w:rPr/>
+      </w:pPr>
+      <w:r>
+        <w:rPr>
+          <w:lang w:val="en-GB"/>
+        </w:rPr>
+        <w:t>Fix layout of document</w:t>
+      </w:r>
     </w:p>
     <w:p>
       <w:pPr>
@@ -3020,8 +3065,8 @@
       </w:pPr>
     </w:p>
     <w:sectPr>
-      <w:headerReference w:type="default" r:id="rId109"/>
-      <w:footerReference w:type="default" r:id="rId110"/>
+      <w:headerReference w:type="default" r:id="rId122"/>
+      <w:footerReference w:type="default" r:id="rId123"/>
       <w:footnotePr/>
       <w:type w:val="nextPage"/>
       <w:pgSz w:w="11906" w:h="16838" w:orient="portrait"/>

--- a/Python Practise/Data Structures and Algorithms.docx
+++ b/Python Practise/Data Structures and Algorithms.docx
@@ -31,139 +31,131 @@
     <w:p>
       <w:pPr>
         <w:pStyle w:val="Normal"/>
-        <w:jc w:val="left"/>
-        <w:rPr/>
+        <w:rPr/>
+      </w:pPr>
+    </w:p>
+    <w:p>
+      <w:pPr>
+        <w:pStyle w:val="Normal"/>
+        <w:rPr/>
+      </w:pPr>
+    </w:p>
+    <w:p>
+      <w:pPr>
+        <w:pStyle w:val="Normal"/>
+        <w:rPr/>
+      </w:pPr>
+    </w:p>
+    <w:p>
+      <w:pPr>
+        <w:pStyle w:val="Normal"/>
+        <w:rPr/>
+      </w:pPr>
+    </w:p>
+    <w:p>
+      <w:pPr>
+        <w:pStyle w:val="Normal"/>
+        <w:rPr/>
+      </w:pPr>
+    </w:p>
+    <w:p>
+      <w:pPr>
+        <w:pStyle w:val="Normal"/>
+        <w:rPr/>
+      </w:pPr>
+    </w:p>
+    <w:p>
+      <w:pPr>
+        <w:pStyle w:val="Normal"/>
+        <w:rPr/>
+      </w:pPr>
+    </w:p>
+    <w:p>
+      <w:pPr>
+        <w:pStyle w:val="Normal"/>
+        <w:rPr/>
+      </w:pPr>
+    </w:p>
+    <w:p>
+      <w:pPr>
+        <w:pStyle w:val="Normal"/>
+        <w:rPr/>
+      </w:pPr>
+    </w:p>
+    <w:p>
+      <w:pPr>
+        <w:pStyle w:val="Normal"/>
+        <w:rPr/>
+      </w:pPr>
+    </w:p>
+    <w:p>
+      <w:pPr>
+        <w:pStyle w:val="Normal"/>
+        <w:rPr>
+          <w:lang w:val="en-GB"/>
+        </w:rPr>
+      </w:pPr>
+    </w:p>
+    <w:p>
+      <w:pPr>
+        <w:pStyle w:val="Normal"/>
+        <w:rPr>
+          <w:lang w:val="en-GB"/>
+        </w:rPr>
+      </w:pPr>
+    </w:p>
+    <w:p>
+      <w:pPr>
+        <w:pStyle w:val="Normal"/>
+        <w:rPr/>
+      </w:pPr>
+    </w:p>
+    <w:p>
+      <w:pPr>
+        <w:pStyle w:val="Normal"/>
+        <w:rPr/>
+      </w:pPr>
+    </w:p>
+    <w:p>
+      <w:pPr>
+        <w:pStyle w:val="Normal"/>
+        <w:rPr>
+          <w:lang w:val="en-GB"/>
+        </w:rPr>
+      </w:pPr>
+    </w:p>
+    <w:p>
+      <w:pPr>
+        <w:pStyle w:val="Normal"/>
+        <w:rPr/>
+      </w:pPr>
+    </w:p>
+    <w:p>
+      <w:pPr>
+        <w:pStyle w:val="Normal"/>
+        <w:rPr/>
+      </w:pPr>
+    </w:p>
+    <w:p>
+      <w:pPr>
+        <w:pStyle w:val="Normal"/>
+        <w:rPr>
+          <w:lang w:val="en-GB"/>
+        </w:rPr>
+      </w:pPr>
+    </w:p>
+    <w:p>
+      <w:pPr>
+        <w:pStyle w:val="Normal"/>
+        <w:rPr>
+          <w:lang w:val="en-GB"/>
+        </w:rPr>
       </w:pPr>
     </w:p>
     <w:p>
       <w:pPr>
         <w:pStyle w:val="Heading2"/>
-        <w:rPr/>
-      </w:pPr>
-    </w:p>
-    <w:p>
-      <w:pPr>
-        <w:pStyle w:val="Normal"/>
-        <w:jc w:val="left"/>
-        <w:rPr/>
-      </w:pPr>
-    </w:p>
-    <w:p>
-      <w:pPr>
-        <w:pStyle w:val="Normal"/>
-        <w:jc w:val="left"/>
-        <w:rPr/>
-      </w:pPr>
-    </w:p>
-    <w:p>
-      <w:pPr>
-        <w:pStyle w:val="Normal"/>
-        <w:jc w:val="left"/>
-        <w:rPr/>
-      </w:pPr>
-    </w:p>
-    <w:p>
-      <w:pPr>
-        <w:pStyle w:val="Normal"/>
-        <w:jc w:val="left"/>
-        <w:rPr/>
-      </w:pPr>
-    </w:p>
-    <w:p>
-      <w:pPr>
-        <w:pStyle w:val="Normal"/>
-        <w:jc w:val="left"/>
-        <w:rPr/>
-      </w:pPr>
-    </w:p>
-    <w:p>
-      <w:pPr>
-        <w:pStyle w:val="Normal"/>
-        <w:jc w:val="left"/>
-        <w:rPr/>
-      </w:pPr>
-    </w:p>
-    <w:p>
-      <w:pPr>
-        <w:pStyle w:val="Normal"/>
-        <w:jc w:val="left"/>
-        <w:rPr/>
-      </w:pPr>
-    </w:p>
-    <w:p>
-      <w:pPr>
-        <w:pStyle w:val="Normal"/>
-        <w:jc w:val="left"/>
-        <w:rPr/>
-      </w:pPr>
-    </w:p>
-    <w:p>
-      <w:pPr>
-        <w:pStyle w:val="Heading1"/>
-        <w:rPr>
-          <w:lang w:val="en-GB"/>
-        </w:rPr>
-      </w:pPr>
-    </w:p>
-    <w:p>
-      <w:pPr>
-        <w:pStyle w:val="Heading1"/>
-        <w:rPr>
-          <w:lang w:val="en-GB"/>
-        </w:rPr>
-      </w:pPr>
-    </w:p>
-    <w:p>
-      <w:pPr>
-        <w:pStyle w:val="Normal"/>
-        <w:rPr/>
-      </w:pPr>
-    </w:p>
-    <w:p>
-      <w:pPr>
-        <w:pStyle w:val="Normal"/>
-        <w:rPr/>
-      </w:pPr>
-    </w:p>
-    <w:p>
-      <w:pPr>
-        <w:pStyle w:val="Heading1"/>
-        <w:rPr>
-          <w:lang w:val="en-GB"/>
-        </w:rPr>
-      </w:pPr>
-    </w:p>
-    <w:p>
-      <w:pPr>
-        <w:pStyle w:val="Normal"/>
-        <w:rPr/>
-      </w:pPr>
-    </w:p>
-    <w:p>
-      <w:pPr>
-        <w:pStyle w:val="Normal"/>
-        <w:rPr/>
-      </w:pPr>
-    </w:p>
-    <w:p>
-      <w:pPr>
-        <w:pStyle w:val="Heading2"/>
-        <w:rPr>
-          <w:lang w:val="en-GB"/>
-        </w:rPr>
-      </w:pPr>
-    </w:p>
-    <w:p>
-      <w:pPr>
-        <w:pStyle w:val="Heading2"/>
-        <w:rPr>
-          <w:lang w:val="en-GB"/>
-        </w:rPr>
-      </w:pPr>
-    </w:p>
-    <w:p>
-      <w:pPr>
-        <w:pStyle w:val="Heading1"/>
+        <w:ind w:left="0" w:right="0" w:firstLine="0"/>
         <w:rPr/>
       </w:pPr>
       <w:r>
@@ -172,33 +164,20 @@
         </w:rPr>
         <w:t>Strategy for solving a problem</w:t>
       </w:r>
-    </w:p>
-    <w:p>
-      <w:pPr>
-        <w:pStyle w:val="Normal"/>
-        <w:rPr>
-          <w:sz w:val="28"/>
-          <w:szCs w:val="28"/>
-        </w:rPr>
-      </w:pPr>
     </w:p>
     <w:p>
       <w:pPr>
         <w:pStyle w:val="Normal"/>
         <w:numPr>
           <w:ilvl w:val="0"/>
-          <w:numId w:val="6"/>
+          <w:numId w:val="19"/>
         </w:numPr>
-        <w:jc w:val="left"/>
-        <w:rPr>
-          <w:sz w:val="28"/>
-          <w:szCs w:val="28"/>
-        </w:rPr>
-      </w:pPr>
-      <w:r>
-        <w:rPr>
-          <w:sz w:val="28"/>
-          <w:szCs w:val="28"/>
+        <w:rPr>
+          <w:lang w:val="en-GB"/>
+        </w:rPr>
+      </w:pPr>
+      <w:r>
+        <w:rPr>
           <w:lang w:val="en-GB"/>
         </w:rPr>
         <w:t>State the problem clearly</w:t>
@@ -209,18 +188,12 @@
         <w:pStyle w:val="Normal"/>
         <w:numPr>
           <w:ilvl w:val="0"/>
-          <w:numId w:val="6"/>
+          <w:numId w:val="19"/>
         </w:numPr>
-        <w:jc w:val="left"/>
-        <w:rPr>
-          <w:sz w:val="28"/>
-          <w:szCs w:val="28"/>
-        </w:rPr>
-      </w:pPr>
-      <w:r>
-        <w:rPr>
-          <w:sz w:val="28"/>
-          <w:szCs w:val="28"/>
+        <w:rPr/>
+      </w:pPr>
+      <w:r>
+        <w:rPr>
           <w:lang w:val="en-GB"/>
         </w:rPr>
         <w:t>Come up with some example in/outputs, trying to cover all edge cases</w:t>
@@ -231,18 +204,12 @@
         <w:pStyle w:val="Normal"/>
         <w:numPr>
           <w:ilvl w:val="0"/>
-          <w:numId w:val="6"/>
+          <w:numId w:val="19"/>
         </w:numPr>
-        <w:jc w:val="left"/>
-        <w:rPr>
-          <w:sz w:val="28"/>
-          <w:szCs w:val="28"/>
-        </w:rPr>
-      </w:pPr>
-      <w:r>
-        <w:rPr>
-          <w:sz w:val="28"/>
-          <w:szCs w:val="28"/>
+        <w:rPr/>
+      </w:pPr>
+      <w:r>
+        <w:rPr>
           <w:lang w:val="en-GB"/>
         </w:rPr>
         <w:t>Come up with a solution</w:t>
@@ -253,29 +220,21 @@
         <w:pStyle w:val="Normal"/>
         <w:numPr>
           <w:ilvl w:val="0"/>
-          <w:numId w:val="6"/>
+          <w:numId w:val="19"/>
         </w:numPr>
-        <w:jc w:val="left"/>
-        <w:rPr>
-          <w:sz w:val="28"/>
-          <w:szCs w:val="28"/>
-        </w:rPr>
-      </w:pPr>
-      <w:r>
-        <w:rPr>
-          <w:sz w:val="28"/>
-          <w:szCs w:val="28"/>
-          <w:lang w:val="en-GB"/>
-        </w:rPr>
-        <w:t>Implement the solution using 3. and fix bugs</w:t>
-      </w:r>
-      <w:r>
-        <w:rPr>
-          <w:sz w:val="28"/>
-          <w:szCs w:val="28"/>
-          <w:lang w:val="en-GB"/>
-        </w:rPr>
-        <w:t xml:space="preserve"> if any</w:t>
+        <w:rPr/>
+      </w:pPr>
+      <w:r>
+        <w:rPr>
+          <w:lang w:val="en-GB"/>
+        </w:rPr>
+        <w:t xml:space="preserve">Implement the solution with </w:t>
+      </w:r>
+      <w:r>
+        <w:rPr>
+          <w:lang w:val="en-GB"/>
+        </w:rPr>
+        <w:t>testing</w:t>
       </w:r>
     </w:p>
     <w:p>
@@ -283,18 +242,12 @@
         <w:pStyle w:val="Normal"/>
         <w:numPr>
           <w:ilvl w:val="0"/>
-          <w:numId w:val="6"/>
+          <w:numId w:val="19"/>
         </w:numPr>
-        <w:jc w:val="left"/>
-        <w:rPr>
-          <w:sz w:val="28"/>
-          <w:szCs w:val="28"/>
-        </w:rPr>
-      </w:pPr>
-      <w:r>
-        <w:rPr>
-          <w:sz w:val="28"/>
-          <w:szCs w:val="28"/>
+        <w:rPr/>
+      </w:pPr>
+      <w:r>
+        <w:rPr>
           <w:lang w:val="en-GB"/>
         </w:rPr>
         <w:t>Understand the complexity and identify inefficiencies</w:t>
@@ -305,41 +258,47 @@
         <w:pStyle w:val="Normal"/>
         <w:numPr>
           <w:ilvl w:val="0"/>
-          <w:numId w:val="6"/>
+          <w:numId w:val="19"/>
         </w:numPr>
-        <w:jc w:val="left"/>
-        <w:rPr/>
-      </w:pPr>
-      <w:r>
-        <w:rPr>
-          <w:sz w:val="28"/>
-          <w:szCs w:val="28"/>
-          <w:lang w:val="en-GB"/>
-        </w:rPr>
-        <w:t>Fix the inefficiency, repeat steps 3-6</w:t>
-      </w:r>
-    </w:p>
-    <w:p>
-      <w:pPr>
-        <w:pStyle w:val="Normal"/>
-        <w:jc w:val="left"/>
-        <w:rPr/>
-      </w:pPr>
-    </w:p>
-    <w:p>
-      <w:pPr>
-        <w:pStyle w:val="Normal"/>
-        <w:jc w:val="left"/>
-        <w:rPr/>
-      </w:pPr>
-      <w:r>
-        <w:rPr>
+        <w:rPr/>
+      </w:pPr>
+      <w:r>
+        <w:rPr>
+          <w:lang w:val="en-GB"/>
+        </w:rPr>
+        <w:t>Fix the inefficiency, repeat steps 3 - 6</w:t>
+      </w:r>
+    </w:p>
+    <w:p>
+      <w:pPr>
+        <w:pStyle w:val="Normal"/>
+        <w:rPr/>
+      </w:pPr>
+    </w:p>
+    <w:p>
+      <w:pPr>
+        <w:pStyle w:val="Heading3"/>
+        <w:jc w:val="center"/>
+        <w:rPr>
+          <w:b w:val="off"/>
+          <w:bCs w:val="off"/>
+          <w:u w:val="none"/>
+        </w:rPr>
+      </w:pPr>
+      <w:r>
+        <w:rPr>
+          <w:b w:val="off"/>
+          <w:bCs w:val="off"/>
+          <w:u w:val="none"/>
           <w:lang w:val="en-GB"/>
         </w:rPr>
         <w:t>The problem at hand</w:t>
       </w:r>
       <w:r>
         <w:rPr>
+          <w:b w:val="off"/>
+          <w:bCs w:val="off"/>
+          <w:u w:val="none"/>
           <w:lang w:val="en-GB"/>
         </w:rPr>
         <w:t>:</w:t>
@@ -348,57 +307,79 @@
     <w:p>
       <w:pPr>
         <w:pStyle w:val="Normal"/>
-        <w:jc w:val="left"/>
-        <w:rPr/>
-      </w:pPr>
-      <w:r>
-        <w:rPr>
+        <w:jc w:val="center"/>
+        <w:rPr>
+          <w:lang w:val="en-GB"/>
+        </w:rPr>
+      </w:pPr>
+      <w:r>
+        <w:rPr>
+          <w:b w:val="off"/>
+          <w:bCs w:val="off"/>
+          <w:u w:val="none"/>
           <w:lang w:val="en-GB"/>
         </w:rPr>
         <w:t xml:space="preserve">Alice has some cards with numbers written on them. She arranges the cards in </w:t>
       </w:r>
       <w:r>
         <w:rPr>
-          <w:u w:val="single"/>
+          <w:b w:val="off"/>
+          <w:bCs w:val="off"/>
+          <w:u w:val="none"/>
           <w:lang w:val="en-GB"/>
         </w:rPr>
         <w:t>decreasing order</w:t>
       </w:r>
       <w:r>
         <w:rPr>
+          <w:b w:val="off"/>
+          <w:bCs w:val="off"/>
+          <w:u w:val="none"/>
           <w:lang w:val="en-GB"/>
         </w:rPr>
         <w:t xml:space="preserve">, and lays them out face down in a sequence on a table. She challenges Bob to pick out the card containing a </w:t>
       </w:r>
       <w:r>
         <w:rPr>
-          <w:u w:val="single"/>
+          <w:b w:val="off"/>
+          <w:bCs w:val="off"/>
+          <w:u w:val="none"/>
           <w:lang w:val="en-GB"/>
         </w:rPr>
         <w:t>given number by turning over as few cards as possible</w:t>
       </w:r>
       <w:r>
         <w:rPr>
+          <w:b w:val="off"/>
+          <w:bCs w:val="off"/>
+          <w:u w:val="none"/>
           <w:lang w:val="en-GB"/>
         </w:rPr>
         <w:t xml:space="preserve">.Write a </w:t>
       </w:r>
       <w:r>
         <w:rPr>
-          <w:u w:val="single"/>
+          <w:b w:val="off"/>
+          <w:bCs w:val="off"/>
+          <w:u w:val="none"/>
           <w:lang w:val="en-GB"/>
         </w:rPr>
         <w:t>function</w:t>
       </w:r>
       <w:r>
         <w:rPr>
+          <w:b w:val="off"/>
+          <w:bCs w:val="off"/>
+          <w:u w:val="none"/>
           <w:lang w:val="en-GB"/>
         </w:rPr>
         <w:t xml:space="preserve"> to help Bob </w:t>
       </w:r>
       <w:r>
         <w:rPr>
-          <w:u w:val="single"/>
+          <w:b w:val="off"/>
+          <w:bCs w:val="off"/>
+          <w:u w:val="none"/>
           <w:lang w:val="en-GB"/>
         </w:rPr>
         <w:t>locate the card.</w:t>
@@ -407,200 +388,229 @@
     <w:p>
       <w:pPr>
         <w:pStyle w:val="Normal"/>
-        <w:jc w:val="left"/>
-        <w:rPr/>
-      </w:pPr>
-    </w:p>
-    <w:p>
-      <w:pPr>
-        <w:pStyle w:val="Normal"/>
-        <w:jc w:val="left"/>
-        <w:rPr/>
-      </w:pPr>
-    </w:p>
-    <w:p>
-      <w:pPr>
-        <w:pStyle w:val="Normal"/>
-        <w:jc w:val="left"/>
-        <w:rPr/>
-      </w:pPr>
-    </w:p>
-    <w:p>
-      <w:pPr>
-        <w:pStyle w:val="Normal"/>
-        <w:jc w:val="left"/>
-        <w:rPr/>
-      </w:pPr>
-    </w:p>
-    <w:p>
-      <w:pPr>
-        <w:pStyle w:val="Normal"/>
-        <w:jc w:val="left"/>
-        <w:rPr/>
-      </w:pPr>
-    </w:p>
-    <w:p>
-      <w:pPr>
-        <w:pStyle w:val="Normal"/>
-        <w:jc w:val="left"/>
-        <w:rPr/>
-      </w:pPr>
-    </w:p>
-    <w:p>
-      <w:pPr>
-        <w:pStyle w:val="Normal"/>
-        <w:jc w:val="left"/>
-        <w:rPr/>
-      </w:pPr>
-    </w:p>
-    <w:p>
-      <w:pPr>
-        <w:pStyle w:val="Normal"/>
-        <w:jc w:val="left"/>
-        <w:rPr/>
-      </w:pPr>
-    </w:p>
-    <w:p>
-      <w:pPr>
-        <w:pStyle w:val="Heading2"/>
-        <w:rPr/>
-      </w:pPr>
-      <w:r>
-        <w:rPr>
-          <w:lang w:val="en-GB"/>
-        </w:rPr>
-        <w:t>1. Stating the problem clearly</w:t>
-      </w:r>
-    </w:p>
-    <w:p>
-      <w:pPr>
-        <w:pStyle w:val="Normal"/>
-        <w:ind w:left="0" w:right="0" w:firstLine="0"/>
-        <w:jc w:val="left"/>
-        <w:rPr/>
-      </w:pPr>
-      <w:r>
-        <w:rPr>
+        <w:rPr>
+          <w:lang w:val="en-GB"/>
+        </w:rPr>
+      </w:pPr>
+    </w:p>
+    <w:p>
+      <w:pPr>
+        <w:pStyle w:val="Heading3"/>
+        <w:rPr/>
+      </w:pPr>
+      <w:r>
+        <w:rPr>
+          <w:lang w:val="en-GB"/>
+        </w:rPr>
+        <w:t>1</w:t>
+      </w:r>
+      <w:r>
+        <w:rPr>
+          <w:lang w:val="en-GB"/>
+        </w:rPr>
+        <w:t>a</w:t>
+      </w:r>
+      <w:r>
+        <w:rPr>
+          <w:lang w:val="en-GB"/>
+        </w:rPr>
+        <w:t>. Stating the problem clearly</w:t>
+      </w:r>
+    </w:p>
+    <w:p>
+      <w:pPr>
+        <w:pStyle w:val="Normal"/>
+        <w:rPr>
+          <w:u w:val="none"/>
+        </w:rPr>
+      </w:pPr>
+      <w:r>
+        <w:rPr>
+          <w:u w:val="none"/>
           <w:lang w:val="en-GB"/>
         </w:rPr>
         <w:t xml:space="preserve">Essentially the problem is we need to find the specific card’s </w:t>
       </w:r>
       <w:r>
         <w:rPr>
+          <w:u w:val="none"/>
           <w:lang w:val="en-GB"/>
         </w:rPr>
         <w:t xml:space="preserve">location </w:t>
       </w:r>
       <w:r>
         <w:rPr>
-          <w:b/>
-          <w:bCs/>
+          <w:u w:val="none"/>
           <w:lang w:val="en-GB"/>
         </w:rPr>
         <w:t>(index)</w:t>
       </w:r>
       <w:r>
         <w:rPr>
-          <w:b/>
-          <w:bCs/>
+          <w:u w:val="none"/>
           <w:lang w:val="en-GB"/>
         </w:rPr>
         <w:t xml:space="preserve"> </w:t>
       </w:r>
       <w:r>
         <w:rPr>
+          <w:u w:val="none"/>
           <w:lang w:val="en-GB"/>
         </w:rPr>
         <w:t xml:space="preserve">which holds the </w:t>
       </w:r>
       <w:r>
         <w:rPr>
+          <w:u w:val="none"/>
           <w:lang w:val="en-GB"/>
         </w:rPr>
         <w:t xml:space="preserve">target </w:t>
       </w:r>
       <w:r>
         <w:rPr>
-          <w:b/>
-          <w:bCs/>
+          <w:u w:val="none"/>
           <w:lang w:val="en-GB"/>
         </w:rPr>
         <w:t>(target)</w:t>
       </w:r>
       <w:r>
         <w:rPr>
+          <w:u w:val="none"/>
           <w:lang w:val="en-GB"/>
         </w:rPr>
         <w:t xml:space="preserve"> from a list of numbers</w:t>
       </w:r>
       <w:r>
         <w:rPr>
-          <w:b/>
-          <w:bCs/>
+          <w:u w:val="none"/>
           <w:lang w:val="en-GB"/>
         </w:rPr>
         <w:t xml:space="preserve"> (nums)</w:t>
       </w:r>
       <w:r>
         <w:rPr>
+          <w:u w:val="none"/>
           <w:lang w:val="en-GB"/>
         </w:rPr>
         <w:t xml:space="preserve"> that are in decreasing order</w:t>
       </w:r>
       <w:r>
         <w:rPr>
+          <w:u w:val="none"/>
           <w:lang w:val="en-GB"/>
         </w:rPr>
         <w:t xml:space="preserve"> </w:t>
       </w:r>
       <w:r>
         <w:rPr>
-          <w:u w:val="single"/>
-          <w:lang w:val="en-GB"/>
-        </w:rPr>
-        <w:t>with the least amount of card checks possible.</w:t>
-      </w:r>
-    </w:p>
-    <w:p>
-      <w:pPr>
-        <w:pStyle w:val="Normal"/>
-        <w:ind w:left="0" w:right="0" w:firstLine="0"/>
-        <w:jc w:val="left"/>
-        <w:rPr/>
-      </w:pPr>
-    </w:p>
-    <w:p>
-      <w:pPr>
-        <w:pStyle w:val="Heading2"/>
-        <w:rPr>
-          <w:lang w:val="en-GB"/>
-        </w:rPr>
-      </w:pPr>
-      <w:r>
-        <w:rPr>
-          <w:lang w:val="en-GB"/>
-        </w:rPr>
-        <w:t>2a</w:t>
-      </w:r>
-      <w:r>
-        <w:rPr>
-          <w:lang w:val="en-GB"/>
-        </w:rPr>
-        <w:t>. Analysing the inputs and Outputs</w:t>
-      </w:r>
-    </w:p>
-    <w:p>
-      <w:pPr>
-        <w:pStyle w:val="Normal"/>
-        <w:ind w:left="0" w:right="0" w:firstLine="0"/>
-        <w:jc w:val="left"/>
-        <w:rPr/>
-      </w:pPr>
-      <w:r>
-        <w:rPr>
-          <w:lang w:val="en-GB"/>
-        </w:rPr>
-        <w:t>Inputs</w:t>
+          <w:u w:val="none"/>
+          <w:lang w:val="en-GB"/>
+        </w:rPr>
+        <w:t xml:space="preserve">with the least amount of card checks possible. </w:t>
+      </w:r>
+    </w:p>
+    <w:p>
+      <w:pPr>
+        <w:pStyle w:val="Normal"/>
+        <w:rPr/>
+      </w:pPr>
+    </w:p>
+    <w:p>
+      <w:pPr>
+        <w:pStyle w:val="Normal"/>
+        <w:rPr>
+          <w:lang w:val="en-GB"/>
+        </w:rPr>
+      </w:pPr>
+    </w:p>
+    <w:p>
+      <w:pPr>
+        <w:pStyle w:val="Normal"/>
+        <w:rPr>
+          <w:lang w:val="en-GB"/>
+        </w:rPr>
+      </w:pPr>
+    </w:p>
+    <w:p>
+      <w:pPr>
+        <w:pStyle w:val="Normal"/>
+        <w:rPr>
+          <w:lang w:val="en-GB"/>
+        </w:rPr>
+      </w:pPr>
+    </w:p>
+    <w:p>
+      <w:pPr>
+        <w:pStyle w:val="Normal"/>
+        <w:rPr>
+          <w:lang w:val="en-GB"/>
+        </w:rPr>
+      </w:pPr>
+    </w:p>
+    <w:p>
+      <w:pPr>
+        <w:pStyle w:val="Normal"/>
+        <w:rPr>
+          <w:lang w:val="en-GB"/>
+        </w:rPr>
+      </w:pPr>
+    </w:p>
+    <w:p>
+      <w:pPr>
+        <w:pStyle w:val="Normal"/>
+        <w:rPr>
+          <w:lang w:val="en-GB"/>
+        </w:rPr>
+      </w:pPr>
+    </w:p>
+    <w:p>
+      <w:pPr>
+        <w:pStyle w:val="Heading3"/>
+        <w:rPr>
+          <w:lang w:val="en-GB"/>
+        </w:rPr>
+      </w:pPr>
+      <w:r>
+        <w:rPr>
+          <w:lang w:val="en-GB"/>
+        </w:rPr>
+        <w:t>2. Analysing the inputs, Outputs</w:t>
+      </w:r>
+      <w:r>
+        <w:rPr>
+          <w:lang w:val="en-GB"/>
+        </w:rPr>
+        <w:t xml:space="preserve"> and edge cases</w:t>
+      </w:r>
+    </w:p>
+    <w:p>
+      <w:pPr>
+        <w:pStyle w:val="Normal"/>
+        <w:rPr/>
+      </w:pPr>
+      <w:r>
+        <w:rPr>
+          <w:lang w:val="en-GB"/>
+        </w:rPr>
+        <w:t>In this step we need to ensure</w:t>
+      </w:r>
+      <w:r>
+        <w:rPr>
+          <w:lang w:val="en-GB"/>
+        </w:rPr>
+        <w:t xml:space="preserve"> we understand the question, the inputs and outputs, and all possible edge cases, ask as many questions here.</w:t>
+      </w:r>
+    </w:p>
+    <w:p>
+      <w:pPr>
+        <w:pStyle w:val="Normal"/>
+        <w:rPr/>
+      </w:pPr>
+      <w:r>
+        <w:rPr>
+          <w:lang w:val="en-GB"/>
+        </w:rPr>
+        <w:t>2a. Inputs</w:t>
       </w:r>
     </w:p>
     <w:p>
@@ -608,9 +618,8 @@
         <w:pStyle w:val="Normal"/>
         <w:numPr>
           <w:ilvl w:val="0"/>
-          <w:numId w:val="7"/>
+          <w:numId w:val="22"/>
         </w:numPr>
-        <w:jc w:val="left"/>
         <w:rPr/>
       </w:pPr>
       <w:r>
@@ -627,8 +636,6 @@
       </w:r>
       <w:r>
         <w:rPr>
-          <w:b/>
-          <w:bCs/>
           <w:lang w:val="en-GB"/>
         </w:rPr>
         <w:t>Nums</w:t>
@@ -639,9 +646,8 @@
         <w:pStyle w:val="Normal"/>
         <w:numPr>
           <w:ilvl w:val="0"/>
-          <w:numId w:val="7"/>
+          <w:numId w:val="22"/>
         </w:numPr>
-        <w:jc w:val="left"/>
         <w:rPr/>
       </w:pPr>
       <w:r>
@@ -652,16 +658,12 @@
       </w:r>
       <w:r>
         <w:rPr>
-          <w:b/>
-          <w:bCs/>
           <w:lang w:val="en-GB"/>
         </w:rPr>
         <w:t>T</w:t>
       </w:r>
       <w:r>
         <w:rPr>
-          <w:b/>
-          <w:bCs/>
           <w:lang w:val="en-GB"/>
         </w:rPr>
         <w:t>arget</w:t>
@@ -670,15 +672,13 @@
     <w:p>
       <w:pPr>
         <w:pStyle w:val="Normal"/>
-        <w:ind w:left="0" w:right="0" w:firstLine="0"/>
-        <w:jc w:val="left"/>
-        <w:rPr/>
-      </w:pPr>
-      <w:r>
-        <w:rPr>
-          <w:lang w:val="en-GB"/>
-        </w:rPr>
-        <w:t>Outputs</w:t>
+        <w:rPr/>
+      </w:pPr>
+      <w:r>
+        <w:rPr>
+          <w:lang w:val="en-GB"/>
+        </w:rPr>
+        <w:t>2b. Outputs</w:t>
       </w:r>
     </w:p>
     <w:p>
@@ -686,9 +686,8 @@
         <w:pStyle w:val="Normal"/>
         <w:numPr>
           <w:ilvl w:val="0"/>
-          <w:numId w:val="8"/>
+          <w:numId w:val="23"/>
         </w:numPr>
-        <w:jc w:val="left"/>
         <w:rPr/>
       </w:pPr>
       <w:r>
@@ -699,8 +698,6 @@
       </w:r>
       <w:r>
         <w:rPr>
-          <w:b/>
-          <w:bCs/>
           <w:lang w:val="en-GB"/>
         </w:rPr>
         <w:t>Position</w:t>
@@ -709,26 +706,27 @@
     <w:p>
       <w:pPr>
         <w:pStyle w:val="Normal"/>
-        <w:jc w:val="left"/>
-        <w:rPr/>
-      </w:pPr>
-    </w:p>
-    <w:p>
-      <w:pPr>
-        <w:pStyle w:val="Normal"/>
-        <w:rPr/>
-      </w:pPr>
-      <w:r>
-        <w:rPr>
-          <w:lang w:val="en-GB"/>
-        </w:rPr>
-        <w:t>2b</w:t>
-      </w:r>
-      <w:r>
-        <w:rPr>
-          <w:lang w:val="en-GB"/>
-        </w:rPr>
-        <w:t xml:space="preserve">  Now we can frame the function for out solution</w:t>
+        <w:ind w:right="0"/>
+        <w:rPr/>
+      </w:pPr>
+      <w:r>
+        <w:rPr>
+          <w:lang w:val="en-GB"/>
+        </w:rPr>
+        <w:t>3c. Edge cases</w:t>
+      </w:r>
+    </w:p>
+    <w:p>
+      <w:pPr>
+        <w:pStyle w:val="Normal"/>
+        <w:ind w:right="0"/>
+        <w:rPr/>
+      </w:pPr>
+      <w:r>
+        <w:rPr>
+          <w:lang w:val="en-GB"/>
+        </w:rPr>
+        <w:t>You dont need to cover every single edge cases but covering around 1-3 is good practise.</w:t>
       </w:r>
     </w:p>
     <w:p>
@@ -736,19 +734,15 @@
         <w:pStyle w:val="Normal"/>
         <w:numPr>
           <w:ilvl w:val="0"/>
-          <w:numId w:val="9"/>
+          <w:numId w:val="24"/>
         </w:numPr>
-        <w:jc w:val="left"/>
-        <w:rPr>
-          <w:color w:val="548135" w:themeColor="accent6" w:themeShade="bf"/>
-        </w:rPr>
-      </w:pPr>
-      <w:r>
-        <w:rPr>
-          <w:color w:val="548135" w:themeColor="accent6" w:themeShade="bf"/>
-          <w:lang w:val="en-GB"/>
-        </w:rPr>
-        <w:t>Ensure we use proper naming conventions for functions and variables</w:t>
+        <w:rPr/>
+      </w:pPr>
+      <w:r>
+        <w:rPr>
+          <w:lang w:val="en-GB"/>
+        </w:rPr>
+        <w:t>The target is not in the list</w:t>
       </w:r>
     </w:p>
     <w:p>
@@ -756,34 +750,271 @@
         <w:pStyle w:val="Normal"/>
         <w:numPr>
           <w:ilvl w:val="0"/>
-          <w:numId w:val="9"/>
+          <w:numId w:val="24"/>
         </w:numPr>
-        <w:jc w:val="left"/>
-        <w:rPr>
-          <w:color w:val="548135" w:themeColor="accent6" w:themeShade="bf"/>
-        </w:rPr>
-      </w:pPr>
-      <w:r>
-        <w:rPr>
-          <w:color w:val="548135" w:themeColor="accent6" w:themeShade="bf"/>
-          <w:lang w:val="en-GB"/>
-        </w:rPr>
-        <w:t>Ensure we understand the question (ask)</w:t>
-      </w:r>
-    </w:p>
-    <w:p>
-      <w:pPr>
-        <w:pStyle w:val="Normal"/>
-        <w:jc w:val="left"/>
+        <w:rPr/>
+      </w:pPr>
+      <w:r>
+        <w:rPr>
+          <w:lang w:val="en-GB"/>
+        </w:rPr>
+        <w:t>The target is the last element of the list</w:t>
+      </w:r>
+    </w:p>
+    <w:p>
+      <w:pPr>
+        <w:pStyle w:val="Normal"/>
+        <w:numPr>
+          <w:ilvl w:val="0"/>
+          <w:numId w:val="24"/>
+        </w:numPr>
+        <w:rPr/>
+      </w:pPr>
+      <w:r>
+        <w:rPr>
+          <w:lang w:val="en-GB"/>
+        </w:rPr>
+        <w:t>The target is the first element of this list</w:t>
+      </w:r>
+    </w:p>
+    <w:p>
+      <w:pPr>
+        <w:pStyle w:val="Normal"/>
+        <w:numPr>
+          <w:ilvl w:val="0"/>
+          <w:numId w:val="24"/>
+        </w:numPr>
+        <w:rPr/>
+      </w:pPr>
+      <w:r>
+        <w:rPr>
+          <w:lang w:val="en-GB"/>
+        </w:rPr>
+        <w:t>The list is only one element</w:t>
+      </w:r>
+    </w:p>
+    <w:p>
+      <w:pPr>
+        <w:pStyle w:val="Normal"/>
+        <w:numPr>
+          <w:ilvl w:val="0"/>
+          <w:numId w:val="24"/>
+        </w:numPr>
+        <w:rPr/>
+      </w:pPr>
+      <w:r>
+        <w:rPr>
+          <w:lang w:val="en-GB"/>
+        </w:rPr>
+        <w:t>The list has no elements</w:t>
+      </w:r>
+    </w:p>
+    <w:p>
+      <w:pPr>
+        <w:pStyle w:val="Normal"/>
+        <w:numPr>
+          <w:ilvl w:val="0"/>
+          <w:numId w:val="24"/>
+        </w:numPr>
+        <w:rPr/>
+      </w:pPr>
+      <w:r>
+        <w:rPr>
+          <w:lang w:val="en-GB"/>
+        </w:rPr>
+        <w:t>The list has duplicate numbers</w:t>
+      </w:r>
+    </w:p>
+    <w:p>
+      <w:pPr>
+        <w:pStyle w:val="Normal"/>
+        <w:numPr>
+          <w:ilvl w:val="0"/>
+          <w:numId w:val="24"/>
+        </w:numPr>
+        <w:rPr/>
+      </w:pPr>
+      <w:r>
+        <w:rPr>
+          <w:lang w:val="en-GB"/>
+        </w:rPr>
+        <w:t>Target is duplicated</w:t>
+      </w:r>
+    </w:p>
+    <w:p>
+      <w:pPr>
+        <w:pStyle w:val="Heading3"/>
+        <w:rPr>
+          <w:lang w:val="en-GB"/>
+        </w:rPr>
+      </w:pPr>
+    </w:p>
+    <w:p>
+      <w:pPr>
+        <w:pStyle w:val="Normal"/>
+        <w:rPr/>
+      </w:pPr>
+    </w:p>
+    <w:p>
+      <w:pPr>
+        <w:pStyle w:val="Normal"/>
+        <w:rPr/>
+      </w:pPr>
+    </w:p>
+    <w:p>
+      <w:pPr>
+        <w:pStyle w:val="Normal"/>
+        <w:rPr/>
+      </w:pPr>
+    </w:p>
+    <w:p>
+      <w:pPr>
+        <w:pStyle w:val="Normal"/>
+        <w:rPr/>
+      </w:pPr>
+    </w:p>
+    <w:p>
+      <w:pPr>
+        <w:pStyle w:val="Normal"/>
+        <w:rPr/>
+      </w:pPr>
+    </w:p>
+    <w:p>
+      <w:pPr>
+        <w:pStyle w:val="Normal"/>
+        <w:rPr/>
+      </w:pPr>
+    </w:p>
+    <w:p>
+      <w:pPr>
+        <w:pStyle w:val="Normal"/>
+        <w:rPr/>
+      </w:pPr>
+    </w:p>
+    <w:p>
+      <w:pPr>
+        <w:pStyle w:val="Heading3"/>
+        <w:rPr/>
+      </w:pPr>
+      <w:r>
+        <w:rPr>
+          <w:lang w:val="en-GB"/>
+        </w:rPr>
+        <w:t>3. Come up with a solution</w:t>
+      </w:r>
+    </w:p>
+    <w:p>
+      <w:pPr>
+        <w:pStyle w:val="Normal"/>
+        <w:rPr/>
+      </w:pPr>
+      <w:r>
+        <w:rPr>
+          <w:lang w:val="en-GB"/>
+        </w:rPr>
+        <w:t>This first solution doesn't have to be the BEST solution of the most Efficient. For now we just need to solve the problem</w:t>
+      </w:r>
+      <w:r>
+        <w:rPr>
+          <w:lang w:val="en-GB"/>
+        </w:rPr>
+        <w:t>.</w:t>
+      </w:r>
+    </w:p>
+    <w:p>
+      <w:pPr>
+        <w:pStyle w:val="Normal"/>
+        <w:rPr/>
+      </w:pPr>
+      <w:r>
+        <w:rPr>
+          <w:lang w:val="en-GB"/>
+        </w:rPr>
+        <w:t>In plain English:</w:t>
+      </w:r>
+    </w:p>
+    <w:p>
+      <w:pPr>
+        <w:pStyle w:val="Normal"/>
+        <w:rPr>
+          <w:lang w:val="en-GB"/>
+        </w:rPr>
+      </w:pPr>
+      <w:r>
+        <w:rPr>
+          <w:lang w:val="en-GB"/>
+        </w:rPr>
+        <w:t xml:space="preserve">Thinking of </w:t>
+      </w:r>
+      <w:r>
+        <w:rPr>
+          <w:lang w:val="en-GB"/>
+        </w:rPr>
+        <w:t>the</w:t>
+      </w:r>
+      <w:r>
+        <w:rPr>
+          <w:lang w:val="en-GB"/>
+        </w:rPr>
+        <w:t xml:space="preserve"> problem at hand, the easy way to solve this is by </w:t>
+      </w:r>
+      <w:r>
+        <w:rPr>
+          <w:lang w:val="en-GB"/>
+        </w:rPr>
+        <w:t>looping</w:t>
+      </w:r>
+      <w:r>
+        <w:rPr>
+          <w:lang w:val="en-GB"/>
+        </w:rPr>
+        <w:t xml:space="preserve"> through each card until I find the target, </w:t>
+      </w:r>
+      <w:r>
+        <w:rPr>
+          <w:lang w:val="en-GB"/>
+        </w:rPr>
+        <w:t>brute force. Loop through with an index and value and find the card with the value and return the index of that number. If the number isn't found we can return -1.</w:t>
+      </w:r>
+    </w:p>
+    <w:p>
+      <w:pPr>
+        <w:pStyle w:val="Heading3"/>
+        <w:rPr>
+          <w:lang w:val="en-GB"/>
+        </w:rPr>
+      </w:pPr>
+      <w:r>
+        <w:rPr>
+          <w:lang w:val="en-GB"/>
+        </w:rPr>
+        <w:t>4</w:t>
+      </w:r>
+      <w:r>
+        <w:rPr>
+          <w:lang w:val="en-GB"/>
+        </w:rPr>
+        <w:t>a.</w:t>
+      </w:r>
+      <w:r>
+        <w:rPr>
+          <w:lang w:val="en-GB"/>
+        </w:rPr>
+        <w:t xml:space="preserve"> Implementing the solution</w:t>
+      </w:r>
+    </w:p>
+    <w:p>
+      <w:pPr>
+        <w:pStyle w:val="Normal"/>
         <w:rPr/>
       </w:pPr>
       <w:r>
         <w:rPr/>
         <w:drawing xmlns:mc="http://schemas.openxmlformats.org/markup-compatibility/2006">
           <wp:inline distT="0" distB="0" distL="0" distR="0">
-            <wp:extent cx="5717540" cy="1049020"/>
+            <wp:extent cx="5895340" cy="2623820"/>
             <wp:effectExtent l="0" t="0" r="0" b="0"/>
-            <wp:docPr id="266" name="Picture 25"/>
+            <wp:docPr id="481" name="Picture 179"/>
             <wp:cNvGraphicFramePr>
               <a:graphicFrameLocks xmlns:a="http://schemas.openxmlformats.org/drawingml/2006/main" noChangeAspect="1"/>
             </wp:cNvGraphicFramePr>
@@ -791,13 +1022,13 @@
               <a:graphicData uri="http://schemas.openxmlformats.org/drawingml/2006/picture">
                 <pic:pic xmlns:pic="http://schemas.openxmlformats.org/drawingml/2006/picture">
                   <pic:nvPicPr>
-                    <pic:cNvPr id="200" name="Picture 25"/>
+                    <pic:cNvPr id="1" name="Picture 179"/>
                     <pic:cNvPicPr>
                       <a:picLocks noGrp="0" noSelect="0" noChangeAspect="1" noMove="0"/>
                     </pic:cNvPicPr>
                   </pic:nvPicPr>
                   <pic:blipFill>
-                    <a:blip r:embed="rId111"/>
+                    <a:blip r:embed="rId137"/>
                     <a:srcRect/>
                     <a:stretch>
                       <a:fillRect/>
@@ -806,7 +1037,7 @@
                   <pic:spPr>
                     <a:xfrm>
                       <a:off x="0" y="0"/>
-                      <a:ext cx="5717540" cy="1049020"/>
+                      <a:ext cx="5895340" cy="2623820"/>
                     </a:xfrm>
                     <a:prstGeom prst="rect">
                       <a:avLst/>
@@ -822,66 +1053,87 @@
     <w:p>
       <w:pPr>
         <w:pStyle w:val="Normal"/>
-        <w:jc w:val="left"/>
-        <w:rPr/>
-      </w:pPr>
-    </w:p>
-    <w:p>
-      <w:pPr>
-        <w:pStyle w:val="Normal"/>
-        <w:jc w:val="left"/>
-        <w:rPr/>
-      </w:pPr>
-    </w:p>
-    <w:p>
-      <w:pPr>
-        <w:pStyle w:val="Normal"/>
-        <w:jc w:val="left"/>
-        <w:rPr/>
-      </w:pPr>
-    </w:p>
-    <w:p>
-      <w:pPr>
-        <w:pStyle w:val="Heading2"/>
-        <w:rPr/>
-      </w:pPr>
-      <w:r>
-        <w:rPr>
-          <w:lang w:val="en-GB"/>
-        </w:rPr>
-        <w:t>2</w:t>
-      </w:r>
-      <w:r>
-        <w:rPr>
-          <w:lang w:val="en-GB"/>
-        </w:rPr>
-        <w:t>c</w:t>
-      </w:r>
-      <w:r>
-        <w:rPr>
-          <w:lang w:val="en-GB"/>
-        </w:rPr>
-        <w:t>. Creating Example input and outputs (Test Cases)</w:t>
-      </w:r>
-    </w:p>
-    <w:p>
-      <w:pPr>
-        <w:pStyle w:val="Normal"/>
-        <w:jc w:val="left"/>
-        <w:rPr/>
-      </w:pPr>
-      <w:r>
-        <w:rPr>
-          <w:lang w:val="en-GB"/>
-        </w:rPr>
-        <w:t>Now create the test case expected inputs and outputs as a dictionary</w:t>
-      </w:r>
-    </w:p>
-    <w:p>
-      <w:pPr>
-        <w:pStyle w:val="Normal"/>
-        <w:jc w:val="left"/>
-        <w:rPr/>
+        <w:rPr/>
+      </w:pPr>
+    </w:p>
+    <w:p>
+      <w:pPr>
+        <w:pStyle w:val="Normal"/>
+        <w:rPr/>
+      </w:pPr>
+    </w:p>
+    <w:p>
+      <w:pPr>
+        <w:pStyle w:val="Normal"/>
+        <w:rPr/>
+      </w:pPr>
+    </w:p>
+    <w:p>
+      <w:pPr>
+        <w:pStyle w:val="Normal"/>
+        <w:rPr>
+          <w:lang w:val="en-GB"/>
+        </w:rPr>
+      </w:pPr>
+    </w:p>
+    <w:p>
+      <w:pPr>
+        <w:pStyle w:val="Heading3"/>
+        <w:rPr>
+          <w:lang w:val="en-GB"/>
+        </w:rPr>
+      </w:pPr>
+    </w:p>
+    <w:p>
+      <w:pPr>
+        <w:pStyle w:val="Heading3"/>
+        <w:rPr>
+          <w:lang w:val="en-GB"/>
+        </w:rPr>
+      </w:pPr>
+      <w:r>
+        <w:rPr>
+          <w:lang w:val="en-GB"/>
+        </w:rPr>
+        <w:t xml:space="preserve">.4b. </w:t>
+      </w:r>
+      <w:r>
+        <w:rPr>
+          <w:lang w:val="en-GB"/>
+        </w:rPr>
+        <w:t xml:space="preserve">Testing our solution - </w:t>
+      </w:r>
+      <w:r>
+        <w:rPr>
+          <w:lang w:val="en-GB"/>
+        </w:rPr>
+        <w:t xml:space="preserve"> Test Cases</w:t>
+      </w:r>
+    </w:p>
+    <w:p>
+      <w:pPr>
+        <w:pStyle w:val="Heading3"/>
+        <w:rPr/>
+      </w:pPr>
+      <w:r>
+        <w:rPr>
+          <w:lang w:val="en-GB"/>
+        </w:rPr>
+        <w:t xml:space="preserve">Now </w:t>
+      </w:r>
+      <w:r>
+        <w:rPr>
+          <w:lang w:val="en-GB"/>
+        </w:rPr>
+        <w:t>we can start by creating test cases for our solution. To create a test case we ..</w:t>
+      </w:r>
+    </w:p>
+    <w:p>
+      <w:pPr>
+        <w:pStyle w:val="Normal"/>
+        <w:rPr>
+          <w:lang w:val="en-GB"/>
+        </w:rPr>
       </w:pPr>
       <w:r>
         <w:rPr/>
@@ -889,7 +1141,7 @@
           <wp:inline distT="0" distB="0" distL="0" distR="0">
             <wp:extent cx="5731510" cy="1562100"/>
             <wp:effectExtent l="0" t="0" r="0" b="0"/>
-            <wp:docPr id="267" name="Picture 26"/>
+            <wp:docPr id="482" name="Picture 26"/>
             <wp:cNvGraphicFramePr>
               <a:graphicFrameLocks xmlns:a="http://schemas.openxmlformats.org/drawingml/2006/main" noChangeAspect="1"/>
             </wp:cNvGraphicFramePr>
@@ -897,13 +1149,13 @@
               <a:graphicData uri="http://schemas.openxmlformats.org/drawingml/2006/picture">
                 <pic:pic xmlns:pic="http://schemas.openxmlformats.org/drawingml/2006/picture">
                   <pic:nvPicPr>
-                    <pic:cNvPr id="201" name="Picture 26"/>
+                    <pic:cNvPr id="278" name="Picture 26"/>
                     <pic:cNvPicPr>
                       <a:picLocks noGrp="0" noSelect="0" noChangeAspect="1" noMove="0"/>
                     </pic:cNvPicPr>
                   </pic:nvPicPr>
                   <pic:blipFill>
-                    <a:blip r:embed="rId112"/>
+                    <a:blip r:embed="rId138"/>
                     <a:srcRect/>
                     <a:stretch>
                       <a:fillRect/>
@@ -928,287 +1180,16 @@
     <w:p>
       <w:pPr>
         <w:pStyle w:val="Normal"/>
-        <w:jc w:val="left"/>
-        <w:rPr/>
-      </w:pPr>
-      <w:r>
-        <w:rPr>
-          <w:lang w:val="en-GB"/>
-        </w:rPr>
-        <w:t xml:space="preserve">However our function should be able to handle ANY set of valid inputs, some of the potential </w:t>
-      </w:r>
-      <w:r>
-        <w:rPr>
-          <w:lang w:val="en-GB"/>
-        </w:rPr>
-        <w:t>edge cases</w:t>
-      </w:r>
-      <w:r>
-        <w:rPr>
-          <w:lang w:val="en-GB"/>
-        </w:rPr>
-        <w:t xml:space="preserve"> are:</w:t>
-      </w:r>
-    </w:p>
-    <w:p>
-      <w:pPr>
-        <w:pStyle w:val="Normal"/>
-        <w:numPr>
-          <w:ilvl w:val="0"/>
-          <w:numId w:val="10"/>
-        </w:numPr>
-        <w:jc w:val="left"/>
-        <w:rPr>
-          <w:color w:val="000000" w:themeColor="dk1"/>
-        </w:rPr>
-      </w:pPr>
-      <w:r>
-        <w:rPr>
-          <w:color w:val="000000" w:themeColor="dk1"/>
-          <w:lang w:val="en-GB"/>
-        </w:rPr>
-        <w:t>Target is in the beginning, middle or end</w:t>
-      </w:r>
-    </w:p>
-    <w:p>
-      <w:pPr>
-        <w:pStyle w:val="Normal"/>
-        <w:numPr>
-          <w:ilvl w:val="0"/>
-          <w:numId w:val="10"/>
-        </w:numPr>
-        <w:jc w:val="left"/>
-        <w:rPr>
-          <w:color w:val="000000" w:themeColor="dk1"/>
-        </w:rPr>
-      </w:pPr>
-      <w:r>
-        <w:rPr>
-          <w:color w:val="000000" w:themeColor="dk1"/>
-          <w:lang w:val="en-GB"/>
-        </w:rPr>
-        <w:t>The list only contains one element, which</w:t>
-      </w:r>
-      <w:r>
-        <w:rPr>
-          <w:color w:val="000000" w:themeColor="dk1"/>
-          <w:lang w:val="en-GB"/>
-        </w:rPr>
-        <w:t xml:space="preserve"> is target</w:t>
-      </w:r>
-    </w:p>
-    <w:p>
-      <w:pPr>
-        <w:pStyle w:val="Normal"/>
-        <w:numPr>
-          <w:ilvl w:val="0"/>
-          <w:numId w:val="10"/>
-        </w:numPr>
-        <w:jc w:val="left"/>
-        <w:rPr>
-          <w:color w:val="000000" w:themeColor="dk1"/>
-        </w:rPr>
-      </w:pPr>
-      <w:r>
-        <w:rPr>
-          <w:color w:val="000000" w:themeColor="dk1"/>
-          <w:lang w:val="en-GB"/>
-        </w:rPr>
-        <w:t>The list doesn't contain target</w:t>
-      </w:r>
-    </w:p>
-    <w:p>
-      <w:pPr>
-        <w:pStyle w:val="Normal"/>
-        <w:numPr>
-          <w:ilvl w:val="0"/>
-          <w:numId w:val="10"/>
-        </w:numPr>
-        <w:jc w:val="left"/>
-        <w:rPr>
-          <w:color w:val="000000" w:themeColor="dk1"/>
-        </w:rPr>
-      </w:pPr>
-      <w:r>
-        <w:rPr>
-          <w:color w:val="000000" w:themeColor="dk1"/>
-          <w:lang w:val="en-GB"/>
-        </w:rPr>
-        <w:t xml:space="preserve">The list contains repeating </w:t>
-      </w:r>
-      <w:r>
-        <w:rPr>
-          <w:color w:val="000000" w:themeColor="dk1"/>
-          <w:lang w:val="en-GB"/>
-        </w:rPr>
-        <w:t>numbers</w:t>
-      </w:r>
-    </w:p>
-    <w:p>
-      <w:pPr>
-        <w:pStyle w:val="Normal"/>
-        <w:numPr>
-          <w:ilvl w:val="0"/>
-          <w:numId w:val="10"/>
-        </w:numPr>
-        <w:jc w:val="left"/>
-        <w:rPr/>
-      </w:pPr>
-      <w:r>
-        <w:rPr>
-          <w:color w:val="000000" w:themeColor="dk1"/>
-          <w:lang w:val="en-GB"/>
-        </w:rPr>
-        <w:t>The target appears more than once</w:t>
-      </w:r>
-    </w:p>
-    <w:p>
-      <w:pPr>
-        <w:pStyle w:val="Normal"/>
-        <w:ind w:left="0" w:right="0" w:firstLine="0"/>
-        <w:jc w:val="left"/>
-        <w:rPr>
-          <w:color w:val="000000" w:themeColor="dk1"/>
-          <w:u w:val="single"/>
-          <w:lang w:val="en-GB"/>
-        </w:rPr>
-      </w:pPr>
-      <w:r>
-        <w:rPr>
-          <w:color w:val="000000" w:themeColor="dk1"/>
-          <w:u w:val="single"/>
-          <w:lang w:val="en-GB"/>
-        </w:rPr>
-        <w:t>But ensure you ask about edge cases that are not written</w:t>
-      </w:r>
-    </w:p>
-    <w:p>
-      <w:pPr>
-        <w:pStyle w:val="Normal"/>
-        <w:ind w:left="0" w:right="0" w:firstLine="0"/>
-        <w:jc w:val="left"/>
-        <w:rPr>
-          <w:color w:val="000000" w:themeColor="dk1"/>
-          <w:lang w:val="en-GB"/>
-        </w:rPr>
-      </w:pPr>
-    </w:p>
-    <w:p>
-      <w:pPr>
-        <w:pStyle w:val="Normal"/>
-        <w:ind w:left="0" w:right="0" w:firstLine="0"/>
-        <w:jc w:val="left"/>
-        <w:rPr>
-          <w:color w:val="000000" w:themeColor="dk1"/>
-          <w:lang w:val="en-GB"/>
-        </w:rPr>
-      </w:pPr>
-    </w:p>
-    <w:p>
-      <w:pPr>
-        <w:pStyle w:val="Normal"/>
-        <w:ind w:left="0" w:right="0" w:firstLine="0"/>
-        <w:jc w:val="left"/>
-        <w:rPr>
-          <w:color w:val="000000" w:themeColor="dk1"/>
-          <w:lang w:val="en-GB"/>
-        </w:rPr>
-      </w:pPr>
-    </w:p>
-    <w:p>
-      <w:pPr>
-        <w:pStyle w:val="Normal"/>
-        <w:ind w:left="0" w:right="0" w:firstLine="0"/>
-        <w:jc w:val="left"/>
-        <w:rPr>
-          <w:color w:val="000000" w:themeColor="dk1"/>
-          <w:lang w:val="en-GB"/>
-        </w:rPr>
-      </w:pPr>
-    </w:p>
-    <w:p>
-      <w:pPr>
-        <w:pStyle w:val="Normal"/>
-        <w:ind w:left="0" w:right="0" w:firstLine="0"/>
-        <w:jc w:val="left"/>
-        <w:rPr>
-          <w:color w:val="000000" w:themeColor="dk1"/>
-          <w:lang w:val="en-GB"/>
-        </w:rPr>
-      </w:pPr>
-    </w:p>
-    <w:p>
-      <w:pPr>
-        <w:pStyle w:val="Normal"/>
-        <w:ind w:left="0" w:right="0" w:firstLine="0"/>
-        <w:jc w:val="left"/>
-        <w:rPr>
-          <w:color w:val="000000" w:themeColor="dk1"/>
-          <w:lang w:val="en-GB"/>
-        </w:rPr>
-      </w:pPr>
-    </w:p>
-    <w:p>
-      <w:pPr>
-        <w:pStyle w:val="Normal"/>
-        <w:ind w:left="0" w:right="0" w:firstLine="0"/>
-        <w:jc w:val="left"/>
-        <w:rPr>
-          <w:color w:val="000000" w:themeColor="dk1"/>
-          <w:lang w:val="en-GB"/>
-        </w:rPr>
-      </w:pPr>
-    </w:p>
-    <w:p>
-      <w:pPr>
-        <w:pStyle w:val="Normal"/>
-        <w:ind w:left="0" w:right="0" w:firstLine="0"/>
-        <w:jc w:val="left"/>
-        <w:rPr>
-          <w:color w:val="000000" w:themeColor="dk1"/>
-          <w:lang w:val="en-GB"/>
-        </w:rPr>
-      </w:pPr>
-    </w:p>
-    <w:p>
-      <w:pPr>
-        <w:pStyle w:val="Normal"/>
-        <w:ind w:left="0" w:right="0" w:firstLine="0"/>
-        <w:jc w:val="left"/>
-        <w:rPr>
-          <w:color w:val="000000" w:themeColor="dk1"/>
-          <w:lang w:val="en-GB"/>
-        </w:rPr>
-      </w:pPr>
-    </w:p>
-    <w:p>
-      <w:pPr>
-        <w:pStyle w:val="Normal"/>
-        <w:ind w:left="0" w:right="0" w:firstLine="0"/>
-        <w:jc w:val="left"/>
-        <w:rPr>
-          <w:color w:val="000000" w:themeColor="dk1"/>
-          <w:lang w:val="en-GB"/>
-        </w:rPr>
-      </w:pPr>
-    </w:p>
-    <w:p>
-      <w:pPr>
-        <w:pStyle w:val="Normal"/>
-        <w:ind w:left="0" w:right="0" w:firstLine="0"/>
-        <w:jc w:val="left"/>
-        <w:rPr/>
-      </w:pPr>
-      <w:r>
-        <w:rPr>
-          <w:color w:val="000000" w:themeColor="dk1"/>
+        <w:rPr/>
+      </w:pPr>
+      <w:r>
+        <w:rPr>
           <w:lang w:val="en-GB"/>
         </w:rPr>
         <w:t>To solve these test cases we create a list called tests which</w:t>
       </w:r>
       <w:r>
         <w:rPr>
-          <w:color w:val="000000" w:themeColor="dk1"/>
           <w:lang w:val="en-GB"/>
         </w:rPr>
         <w:t xml:space="preserve"> holds each test for the edge cases</w:t>
@@ -1217,8 +1198,6 @@
     <w:p>
       <w:pPr>
         <w:pStyle w:val="Normal"/>
-        <w:ind w:left="0" w:right="0" w:firstLine="0"/>
-        <w:jc w:val="left"/>
         <w:rPr/>
       </w:pPr>
       <w:r>
@@ -1227,7 +1206,7 @@
           <wp:inline distT="0" distB="0" distL="0" distR="0">
             <wp:extent cx="5731510" cy="950595"/>
             <wp:effectExtent l="0" t="0" r="0" b="0"/>
-            <wp:docPr id="268" name="Picture 174"/>
+            <wp:docPr id="483" name="Picture 174"/>
             <wp:cNvGraphicFramePr>
               <a:graphicFrameLocks xmlns:a="http://schemas.openxmlformats.org/drawingml/2006/main" noChangeAspect="1"/>
             </wp:cNvGraphicFramePr>
@@ -1235,13 +1214,13 @@
               <a:graphicData uri="http://schemas.openxmlformats.org/drawingml/2006/picture">
                 <pic:pic xmlns:pic="http://schemas.openxmlformats.org/drawingml/2006/picture">
                   <pic:nvPicPr>
-                    <pic:cNvPr id="202" name="Picture 174"/>
+                    <pic:cNvPr id="279" name="Picture 174"/>
                     <pic:cNvPicPr>
                       <a:picLocks noGrp="0" noSelect="0" noChangeAspect="1" noMove="0"/>
                     </pic:cNvPicPr>
                   </pic:nvPicPr>
                   <pic:blipFill>
-                    <a:blip r:embed="rId113"/>
+                    <a:blip r:embed="rId139"/>
                     <a:srcRect/>
                     <a:stretch>
                       <a:fillRect/>
@@ -1266,7 +1245,6 @@
     <w:p>
       <w:pPr>
         <w:pStyle w:val="Normal"/>
-        <w:jc w:val="left"/>
         <w:rPr/>
       </w:pPr>
       <w:r>
@@ -1279,18 +1257,10 @@
     <w:p>
       <w:pPr>
         <w:pStyle w:val="Normal"/>
-        <w:numPr>
-          <w:ilvl w:val="0"/>
-          <w:numId w:val="11"/>
-        </w:numPr>
-        <w:jc w:val="left"/>
-        <w:rPr>
-          <w:color w:val="000000" w:themeColor="dk1"/>
-        </w:rPr>
-      </w:pPr>
-      <w:r>
-        <w:rPr>
-          <w:color w:val="000000" w:themeColor="dk1"/>
+        <w:rPr/>
+      </w:pPr>
+      <w:r>
+        <w:rPr>
           <w:lang w:val="en-GB"/>
         </w:rPr>
         <w:t>Target is in the beginning, middle or end</w:t>
@@ -1299,21 +1269,15 @@
     <w:p>
       <w:pPr>
         <w:pStyle w:val="Normal"/>
-        <w:ind w:left="720" w:right="0" w:firstLine="0"/>
-        <w:jc w:val="right"/>
-        <w:rPr>
-          <w:color w:val="000000" w:themeColor="dk1"/>
-        </w:rPr>
-      </w:pPr>
-      <w:r>
-        <w:rPr>
-          <w:color w:val="000000" w:themeColor="dk1"/>
-        </w:rPr>
+        <w:rPr/>
+      </w:pPr>
+      <w:r>
+        <w:rPr/>
         <w:drawing xmlns:mc="http://schemas.openxmlformats.org/markup-compatibility/2006">
           <wp:inline distT="0" distB="0" distL="0" distR="0">
             <wp:extent cx="5731510" cy="1316355"/>
             <wp:effectExtent l="0" t="0" r="0" b="0"/>
-            <wp:docPr id="269" name="Picture 175"/>
+            <wp:docPr id="484" name="Picture 175"/>
             <wp:cNvGraphicFramePr>
               <a:graphicFrameLocks xmlns:a="http://schemas.openxmlformats.org/drawingml/2006/main" noChangeAspect="1"/>
             </wp:cNvGraphicFramePr>
@@ -1321,13 +1285,13 @@
               <a:graphicData uri="http://schemas.openxmlformats.org/drawingml/2006/picture">
                 <pic:pic xmlns:pic="http://schemas.openxmlformats.org/drawingml/2006/picture">
                   <pic:nvPicPr>
-                    <pic:cNvPr id="203" name="Picture 175"/>
+                    <pic:cNvPr id="280" name="Picture 175"/>
                     <pic:cNvPicPr>
                       <a:picLocks noGrp="0" noSelect="0" noChangeAspect="1" noMove="0"/>
                     </pic:cNvPicPr>
                   </pic:nvPicPr>
                   <pic:blipFill>
-                    <a:blip r:embed="rId114"/>
+                    <a:blip r:embed="rId140"/>
                     <a:srcRect/>
                     <a:stretch>
                       <a:fillRect/>
@@ -1352,21 +1316,15 @@
     <w:p>
       <w:pPr>
         <w:pStyle w:val="Normal"/>
-        <w:ind w:left="720" w:right="0" w:firstLine="0"/>
-        <w:jc w:val="right"/>
-        <w:rPr>
-          <w:color w:val="000000" w:themeColor="dk1"/>
-        </w:rPr>
-      </w:pPr>
-      <w:r>
-        <w:rPr>
-          <w:color w:val="000000" w:themeColor="dk1"/>
-        </w:rPr>
+        <w:rPr/>
+      </w:pPr>
+      <w:r>
+        <w:rPr/>
         <w:drawing xmlns:mc="http://schemas.openxmlformats.org/markup-compatibility/2006">
           <wp:inline distT="0" distB="0" distL="0" distR="0">
             <wp:extent cx="5731510" cy="1301750"/>
             <wp:effectExtent l="0" t="0" r="0" b="0"/>
-            <wp:docPr id="270" name="Picture 176"/>
+            <wp:docPr id="485" name="Picture 176"/>
             <wp:cNvGraphicFramePr>
               <a:graphicFrameLocks xmlns:a="http://schemas.openxmlformats.org/drawingml/2006/main" noChangeAspect="1"/>
             </wp:cNvGraphicFramePr>
@@ -1374,13 +1332,13 @@
               <a:graphicData uri="http://schemas.openxmlformats.org/drawingml/2006/picture">
                 <pic:pic xmlns:pic="http://schemas.openxmlformats.org/drawingml/2006/picture">
                   <pic:nvPicPr>
-                    <pic:cNvPr id="204" name="Picture 176"/>
+                    <pic:cNvPr id="281" name="Picture 176"/>
                     <pic:cNvPicPr>
                       <a:picLocks noGrp="0" noSelect="0" noChangeAspect="1" noMove="0"/>
                     </pic:cNvPicPr>
                   </pic:nvPicPr>
                   <pic:blipFill>
-                    <a:blip r:embed="rId115"/>
+                    <a:blip r:embed="rId141"/>
                     <a:srcRect/>
                     <a:stretch>
                       <a:fillRect/>
@@ -1405,8 +1363,6 @@
     <w:p>
       <w:pPr>
         <w:pStyle w:val="Normal"/>
-        <w:ind w:left="720" w:right="0" w:firstLine="0"/>
-        <w:jc w:val="right"/>
         <w:rPr/>
       </w:pPr>
       <w:r>
@@ -1415,7 +1371,7 @@
           <wp:inline distT="0" distB="0" distL="0" distR="0">
             <wp:extent cx="5731510" cy="1428750"/>
             <wp:effectExtent l="0" t="0" r="0" b="0"/>
-            <wp:docPr id="271" name="Picture 177"/>
+            <wp:docPr id="486" name="Picture 177"/>
             <wp:cNvGraphicFramePr>
               <a:graphicFrameLocks xmlns:a="http://schemas.openxmlformats.org/drawingml/2006/main" noChangeAspect="1"/>
             </wp:cNvGraphicFramePr>
@@ -1423,13 +1379,13 @@
               <a:graphicData uri="http://schemas.openxmlformats.org/drawingml/2006/picture">
                 <pic:pic xmlns:pic="http://schemas.openxmlformats.org/drawingml/2006/picture">
                   <pic:nvPicPr>
-                    <pic:cNvPr id="205" name="Picture 177"/>
+                    <pic:cNvPr id="282" name="Picture 177"/>
                     <pic:cNvPicPr>
                       <a:picLocks noGrp="0" noSelect="0" noChangeAspect="1" noMove="0"/>
                     </pic:cNvPicPr>
                   </pic:nvPicPr>
                   <pic:blipFill>
-                    <a:blip r:embed="rId116"/>
+                    <a:blip r:embed="rId142"/>
                     <a:srcRect/>
                     <a:stretch>
                       <a:fillRect/>
@@ -1454,8 +1410,6 @@
     <w:p>
       <w:pPr>
         <w:pStyle w:val="Normal"/>
-        <w:ind w:right="0"/>
-        <w:jc w:val="both"/>
         <w:rPr/>
       </w:pPr>
       <w:r>
@@ -1468,8 +1422,6 @@
     <w:p>
       <w:pPr>
         <w:pStyle w:val="Normal"/>
-        <w:ind w:right="0"/>
-        <w:jc w:val="left"/>
         <w:rPr/>
       </w:pPr>
       <w:r>
@@ -1478,7 +1430,7 @@
           <wp:inline distT="0" distB="0" distL="0" distR="0">
             <wp:extent cx="5731510" cy="2051050"/>
             <wp:effectExtent l="0" t="0" r="0" b="0"/>
-            <wp:docPr id="272" name="Picture 178"/>
+            <wp:docPr id="487" name="Picture 178"/>
             <wp:cNvGraphicFramePr>
               <a:graphicFrameLocks xmlns:a="http://schemas.openxmlformats.org/drawingml/2006/main" noChangeAspect="1"/>
             </wp:cNvGraphicFramePr>
@@ -1486,13 +1438,13 @@
               <a:graphicData uri="http://schemas.openxmlformats.org/drawingml/2006/picture">
                 <pic:pic xmlns:pic="http://schemas.openxmlformats.org/drawingml/2006/picture">
                   <pic:nvPicPr>
-                    <pic:cNvPr id="206" name="Picture 178"/>
+                    <pic:cNvPr id="283" name="Picture 178"/>
                     <pic:cNvPicPr>
                       <a:picLocks noGrp="0" noSelect="0" noChangeAspect="1" noMove="0"/>
                     </pic:cNvPicPr>
                   </pic:nvPicPr>
                   <pic:blipFill>
-                    <a:blip r:embed="rId117"/>
+                    <a:blip r:embed="rId143"/>
                     <a:srcRect/>
                     <a:stretch>
                       <a:fillRect/>
@@ -1516,196 +1468,28 @@
     </w:p>
     <w:p>
       <w:pPr>
-        <w:pStyle w:val="Heading2"/>
-        <w:rPr/>
-      </w:pPr>
-      <w:r>
-        <w:rPr>
-          <w:lang w:val="en-GB"/>
-        </w:rPr>
-        <w:t>3. Think of a solution</w:t>
-      </w:r>
-    </w:p>
-    <w:p>
-      <w:pPr>
-        <w:pStyle w:val="Normal"/>
-        <w:jc w:val="left"/>
-        <w:rPr/>
-      </w:pPr>
-      <w:r>
-        <w:rPr>
-          <w:lang w:val="en-GB"/>
-        </w:rPr>
-        <w:t xml:space="preserve">To think of solution we do NOT start with code, first start by explaining the solution in PLAIN English. </w:t>
-      </w:r>
-    </w:p>
-    <w:p>
-      <w:pPr>
-        <w:pStyle w:val="Normal"/>
-        <w:numPr>
-          <w:ilvl w:val="0"/>
-          <w:numId w:val="12"/>
-        </w:numPr>
-        <w:jc w:val="left"/>
-        <w:rPr/>
-      </w:pPr>
-      <w:r>
-        <w:rPr>
-          <w:lang w:val="en-GB"/>
-        </w:rPr>
-        <w:t>First aim for correctness</w:t>
-      </w:r>
-    </w:p>
-    <w:p>
-      <w:pPr>
-        <w:pStyle w:val="Normal"/>
-        <w:jc w:val="left"/>
-        <w:rPr/>
-      </w:pPr>
-      <w:r>
-        <w:rPr>
-          <w:lang w:val="en-GB"/>
-        </w:rPr>
-        <w:t>This first solution doesn't have to be the BEST solution of the most Efficient. For now we just need to solve the problem</w:t>
-      </w:r>
-      <w:r>
-        <w:rPr>
-          <w:lang w:val="en-GB"/>
-        </w:rPr>
-        <w:t>.</w:t>
-      </w:r>
-    </w:p>
-    <w:p>
-      <w:pPr>
-        <w:pStyle w:val="Normal"/>
-        <w:jc w:val="left"/>
-        <w:rPr>
-          <w:i/>
-          <w:iCs/>
-        </w:rPr>
-      </w:pPr>
-      <w:r>
-        <w:rPr>
-          <w:i/>
-          <w:iCs/>
-          <w:lang w:val="en-GB"/>
-        </w:rPr>
-        <w:t>In plain English:</w:t>
-      </w:r>
-    </w:p>
-    <w:p>
-      <w:pPr>
-        <w:pStyle w:val="Normal"/>
-        <w:jc w:val="left"/>
-        <w:rPr>
-          <w:lang w:val="en-GB"/>
-        </w:rPr>
-      </w:pPr>
-      <w:r>
-        <w:rPr>
-          <w:i/>
-          <w:iCs/>
-          <w:lang w:val="en-GB"/>
-        </w:rPr>
-        <w:t xml:space="preserve">Thinking of </w:t>
-      </w:r>
-      <w:r>
-        <w:rPr>
-          <w:i/>
-          <w:iCs/>
-          <w:lang w:val="en-GB"/>
-        </w:rPr>
-        <w:t>the</w:t>
-      </w:r>
-      <w:r>
-        <w:rPr>
-          <w:i/>
-          <w:iCs/>
-          <w:lang w:val="en-GB"/>
-        </w:rPr>
-        <w:t xml:space="preserve"> problem at hand, the easy way to solve this is by </w:t>
-      </w:r>
-      <w:r>
-        <w:rPr>
-          <w:i/>
-          <w:iCs/>
-          <w:lang w:val="en-GB"/>
-        </w:rPr>
-        <w:t>looping</w:t>
-      </w:r>
-      <w:r>
-        <w:rPr>
-          <w:i/>
-          <w:iCs/>
-          <w:lang w:val="en-GB"/>
-        </w:rPr>
-        <w:t xml:space="preserve"> through each card until I find the target, </w:t>
-      </w:r>
-      <w:r>
-        <w:rPr>
-          <w:i/>
-          <w:iCs/>
-          <w:lang w:val="en-GB"/>
-        </w:rPr>
-        <w:t>brute force. Loop through with an index and value and find the card with the value and return the index of that number. If the number isn't found we can return -1.</w:t>
-      </w:r>
-    </w:p>
-    <w:p>
-      <w:pPr>
-        <w:pStyle w:val="Normal"/>
-        <w:jc w:val="left"/>
-        <w:rPr>
-          <w:lang w:val="en-GB"/>
-        </w:rPr>
-      </w:pPr>
-    </w:p>
-    <w:p>
-      <w:pPr>
-        <w:pStyle w:val="Normal"/>
-        <w:jc w:val="left"/>
-        <w:rPr>
-          <w:lang w:val="en-GB"/>
-        </w:rPr>
-      </w:pPr>
-    </w:p>
-    <w:p>
-      <w:pPr>
-        <w:pStyle w:val="Heading2"/>
-        <w:rPr/>
-      </w:pPr>
-      <w:r>
-        <w:rPr>
-          <w:lang w:val="en-GB"/>
-        </w:rPr>
-        <w:t xml:space="preserve">4. The solution we have come up with is a </w:t>
-      </w:r>
-      <w:r>
-        <w:rPr>
-          <w:u w:val="single"/>
-          <w:lang w:val="en-GB"/>
-        </w:rPr>
-        <w:t>linear search algorithm/</w:t>
-      </w:r>
-    </w:p>
-    <w:p>
-      <w:pPr>
-        <w:pStyle w:val="Normal"/>
-        <w:jc w:val="left"/>
-        <w:rPr>
-          <w:i w:val="off"/>
-          <w:iCs w:val="off"/>
-        </w:rPr>
-      </w:pPr>
-      <w:r>
-        <w:rPr>
-          <w:i w:val="off"/>
-          <w:iCs w:val="off"/>
-        </w:rPr>
+        <w:pStyle w:val="Normal"/>
+        <w:rPr/>
+      </w:pPr>
+      <w:r>
+        <w:rPr>
+          <w:lang w:val="en-GB"/>
+        </w:rPr>
+        <w:t>And as we can see our 3 test cases have passed as they have found the target as we check if the input.</w:t>
+      </w:r>
+    </w:p>
+    <w:p>
+      <w:pPr>
+        <w:pStyle w:val="Normal"/>
+        <w:rPr/>
+      </w:pPr>
+      <w:r>
+        <w:rPr/>
         <w:drawing xmlns:mc="http://schemas.openxmlformats.org/markup-compatibility/2006">
           <wp:inline distT="0" distB="0" distL="0" distR="0">
-            <wp:extent cx="5081905" cy="2261870"/>
+            <wp:extent cx="5731510" cy="1997710"/>
             <wp:effectExtent l="0" t="0" r="0" b="0"/>
-            <wp:docPr id="273" name="Picture 179"/>
+            <wp:docPr id="488" name="Picture 180"/>
             <wp:cNvGraphicFramePr>
               <a:graphicFrameLocks xmlns:a="http://schemas.openxmlformats.org/drawingml/2006/main" noChangeAspect="1"/>
             </wp:cNvGraphicFramePr>
@@ -1713,97 +1497,13 @@
               <a:graphicData uri="http://schemas.openxmlformats.org/drawingml/2006/picture">
                 <pic:pic xmlns:pic="http://schemas.openxmlformats.org/drawingml/2006/picture">
                   <pic:nvPicPr>
-                    <pic:cNvPr id="207" name="Picture 179"/>
+                    <pic:cNvPr id="285" name="Picture 180"/>
                     <pic:cNvPicPr>
                       <a:picLocks noGrp="0" noSelect="0" noChangeAspect="1" noMove="0"/>
                     </pic:cNvPicPr>
                   </pic:nvPicPr>
                   <pic:blipFill>
-                    <a:blip r:embed="rId118"/>
-                    <a:srcRect/>
-                    <a:stretch>
-                      <a:fillRect/>
-                    </a:stretch>
-                  </pic:blipFill>
-                  <pic:spPr>
-                    <a:xfrm>
-                      <a:off x="0" y="0"/>
-                      <a:ext cx="5081905" cy="2261870"/>
-                    </a:xfrm>
-                    <a:prstGeom prst="rect">
-                      <a:avLst/>
-                    </a:prstGeom>
-                  </pic:spPr>
-                </pic:pic>
-              </a:graphicData>
-            </a:graphic>
-          </wp:inline>
-        </w:drawing>
-      </w:r>
-    </w:p>
-    <w:p>
-      <w:pPr>
-        <w:pStyle w:val="Normal"/>
-        <w:jc w:val="left"/>
-        <w:rPr>
-          <w:i w:val="off"/>
-          <w:iCs w:val="off"/>
-          <w:lang w:val="en-GB"/>
-        </w:rPr>
-      </w:pPr>
-    </w:p>
-    <w:p>
-      <w:pPr>
-        <w:pStyle w:val="Normal"/>
-        <w:jc w:val="left"/>
-        <w:rPr>
-          <w:i w:val="off"/>
-          <w:iCs w:val="off"/>
-          <w:color w:val="ff0000"/>
-        </w:rPr>
-      </w:pPr>
-      <w:r>
-        <w:rPr>
-          <w:i w:val="off"/>
-          <w:iCs w:val="off"/>
-          <w:lang w:val="en-GB"/>
-        </w:rPr>
-        <w:t>And as we can see our 3 test cases have passed as they have found the target as we check if the input.</w:t>
-      </w:r>
-    </w:p>
-    <w:p>
-      <w:pPr>
-        <w:pStyle w:val="Normal"/>
-        <w:jc w:val="left"/>
-        <w:rPr>
-          <w:i w:val="off"/>
-          <w:iCs w:val="off"/>
-        </w:rPr>
-      </w:pPr>
-      <w:r>
-        <w:rPr>
-          <w:i w:val="off"/>
-          <w:iCs w:val="off"/>
-        </w:rPr>
-        <w:drawing xmlns:mc="http://schemas.openxmlformats.org/markup-compatibility/2006">
-          <wp:inline distT="0" distB="0" distL="0" distR="0">
-            <wp:extent cx="5731510" cy="1997710"/>
-            <wp:effectExtent l="0" t="0" r="0" b="0"/>
-            <wp:docPr id="274" name="Picture 180"/>
-            <wp:cNvGraphicFramePr>
-              <a:graphicFrameLocks xmlns:a="http://schemas.openxmlformats.org/drawingml/2006/main" noChangeAspect="1"/>
-            </wp:cNvGraphicFramePr>
-            <a:graphic xmlns:a="http://schemas.openxmlformats.org/drawingml/2006/main">
-              <a:graphicData uri="http://schemas.openxmlformats.org/drawingml/2006/picture">
-                <pic:pic xmlns:pic="http://schemas.openxmlformats.org/drawingml/2006/picture">
-                  <pic:nvPicPr>
-                    <pic:cNvPr id="208" name="Picture 180"/>
-                    <pic:cNvPicPr>
-                      <a:picLocks noGrp="0" noSelect="0" noChangeAspect="1" noMove="0"/>
-                    </pic:cNvPicPr>
-                  </pic:nvPicPr>
-                  <pic:blipFill>
-                    <a:blip r:embed="rId119"/>
+                    <a:blip r:embed="rId144"/>
                     <a:srcRect/>
                     <a:stretch>
                       <a:fillRect/>
@@ -1828,107 +1528,58 @@
     <w:p>
       <w:pPr>
         <w:pStyle w:val="Normal"/>
-        <w:jc w:val="left"/>
-        <w:rPr>
-          <w:i w:val="off"/>
-          <w:iCs w:val="off"/>
-          <w:lang w:val="en-GB"/>
-        </w:rPr>
-      </w:pPr>
-    </w:p>
-    <w:p>
-      <w:pPr>
-        <w:pStyle w:val="Normal"/>
-        <w:jc w:val="left"/>
-        <w:rPr>
-          <w:i w:val="off"/>
-          <w:iCs w:val="off"/>
-          <w:lang w:val="en-GB"/>
-        </w:rPr>
-      </w:pPr>
-    </w:p>
-    <w:p>
-      <w:pPr>
-        <w:pStyle w:val="Normal"/>
-        <w:jc w:val="left"/>
-        <w:rPr>
-          <w:i w:val="off"/>
-          <w:iCs w:val="off"/>
-          <w:lang w:val="en-GB"/>
-        </w:rPr>
-      </w:pPr>
-    </w:p>
-    <w:p>
-      <w:pPr>
-        <w:pStyle w:val="Normal"/>
-        <w:jc w:val="left"/>
-        <w:rPr>
-          <w:i w:val="off"/>
-          <w:iCs w:val="off"/>
-          <w:lang w:val="en-GB"/>
-        </w:rPr>
-      </w:pPr>
-    </w:p>
-    <w:p>
-      <w:pPr>
-        <w:pStyle w:val="Normal"/>
-        <w:jc w:val="left"/>
-        <w:rPr>
-          <w:i w:val="off"/>
-          <w:iCs w:val="off"/>
-          <w:lang w:val="en-GB"/>
-        </w:rPr>
-      </w:pPr>
-    </w:p>
-    <w:p>
-      <w:pPr>
-        <w:pStyle w:val="Normal"/>
-        <w:jc w:val="left"/>
-        <w:rPr>
-          <w:i w:val="off"/>
-          <w:iCs w:val="off"/>
-          <w:lang w:val="en-GB"/>
-        </w:rPr>
-      </w:pPr>
-    </w:p>
-    <w:p>
-      <w:pPr>
-        <w:pStyle w:val="Normal"/>
-        <w:numPr>
-          <w:ilvl w:val="0"/>
-          <w:numId w:val="13"/>
-        </w:numPr>
-        <w:jc w:val="left"/>
-        <w:rPr>
-          <w:i w:val="off"/>
-          <w:iCs w:val="off"/>
-          <w:lang w:val="en-GB"/>
-        </w:rPr>
-      </w:pPr>
-      <w:r>
-        <w:rPr>
-          <w:lang w:val="en-GB"/>
-        </w:rPr>
-        <w:t>After correctness, aim for efficiency</w:t>
-      </w:r>
-    </w:p>
-    <w:p>
-      <w:pPr>
-        <w:pStyle w:val="Heading2"/>
-        <w:rPr/>
-      </w:pPr>
-      <w:r>
-        <w:rPr>
-          <w:lang w:val="en-GB"/>
-        </w:rPr>
-        <w:t>5. Complexity &amp; Big O notation:</w:t>
-      </w:r>
-    </w:p>
-    <w:p>
-      <w:pPr>
-        <w:pStyle w:val="Normal"/>
-        <w:rPr/>
-      </w:pPr>
+        <w:rPr>
+          <w:lang w:val="en-GB"/>
+        </w:rPr>
+      </w:pPr>
+    </w:p>
+    <w:p>
+      <w:pPr>
+        <w:pStyle w:val="Normal"/>
+        <w:rPr>
+          <w:lang w:val="en-GB"/>
+        </w:rPr>
+      </w:pPr>
+    </w:p>
+    <w:p>
+      <w:pPr>
+        <w:pStyle w:val="Normal"/>
+        <w:rPr>
+          <w:lang w:val="en-GB"/>
+        </w:rPr>
+      </w:pPr>
+    </w:p>
+    <w:p>
+      <w:pPr>
+        <w:pStyle w:val="Normal"/>
+        <w:rPr>
+          <w:lang w:val="en-GB"/>
+        </w:rPr>
+      </w:pPr>
+    </w:p>
+    <w:p>
+      <w:pPr>
+        <w:pStyle w:val="Normal"/>
+        <w:rPr/>
+      </w:pPr>
+      <w:r>
+        <w:rPr>
+          <w:lang w:val="en-GB"/>
+        </w:rPr>
+        <w:t xml:space="preserve">5. Understanding the Complexity &amp; Big O notation of our solution: - </w:t>
+      </w:r>
+    </w:p>
+    <w:p>
+      <w:pPr>
+        <w:pStyle w:val="Normal"/>
+        <w:rPr/>
+      </w:pPr>
+      <w:r>
+        <w:rPr>
+          <w:lang w:val="en-GB"/>
+        </w:rPr>
+        <w:t xml:space="preserve">After correctness, aim for efficiency. </w:t>
+      </w:r>
       <w:r>
         <w:rPr>
           <w:lang w:val="en-GB"/>
@@ -1937,35 +1588,9 @@
       </w:r>
       <w:r>
         <w:rPr>
-          <w:i w:val="off"/>
-          <w:iCs w:val="off"/>
-          <w:lang w:val="en-GB"/>
-        </w:rPr>
-        <w:t>Right now were Turning each card 1 by 1 using enumerate</w:t>
-      </w:r>
-      <w:r>
-        <w:rPr>
-          <w:i w:val="off"/>
-          <w:iCs w:val="off"/>
-          <w:lang w:val="en-GB"/>
-        </w:rPr>
-        <w:t xml:space="preserve">. Since </w:t>
-      </w:r>
-      <w:r>
-        <w:rPr>
-          <w:i w:val="off"/>
-          <w:iCs w:val="off"/>
-          <w:lang w:val="en-GB"/>
-        </w:rPr>
-        <w:t>size of the list is</w:t>
-      </w:r>
-      <w:r>
-        <w:rPr>
-          <w:i w:val="off"/>
-          <w:iCs w:val="off"/>
-          <w:lang w:val="en-GB"/>
-        </w:rPr>
-        <w:t xml:space="preserve"> N meaning that we access the list N times. So in the worst case we need to access N times (length of list, last index is target) to find target.</w:t>
+          <w:lang w:val="en-GB"/>
+        </w:rPr>
+        <w:t>Right now we are....</w:t>
       </w:r>
     </w:p>
     <w:p>
@@ -1979,7 +1604,7 @@
           <wp:inline distT="0" distB="0" distL="0" distR="0">
             <wp:extent cx="2912745" cy="2567305"/>
             <wp:effectExtent l="0" t="0" r="0" b="0"/>
-            <wp:docPr id="275" name="Picture 10">
+            <wp:docPr id="489" name="Picture 10">
               <a:hlinkClick xmlns:a="http://schemas.openxmlformats.org/drawingml/2006/main" r:id="rId105"/>
             </wp:docPr>
             <wp:cNvGraphicFramePr>
@@ -1989,13 +1614,13 @@
               <a:graphicData uri="http://schemas.openxmlformats.org/drawingml/2006/picture">
                 <pic:pic xmlns:pic="http://schemas.openxmlformats.org/drawingml/2006/picture">
                   <pic:nvPicPr>
-                    <pic:cNvPr id="209" name="Picture 10"/>
+                    <pic:cNvPr id="286" name="Picture 10"/>
                     <pic:cNvPicPr>
                       <a:picLocks noGrp="0" noSelect="0" noChangeAspect="1" noMove="0"/>
                     </pic:cNvPicPr>
                   </pic:nvPicPr>
                   <pic:blipFill>
-                    <a:blip r:embed="rId120"/>
+                    <a:blip r:embed="rId145"/>
                     <a:srcRect r="49106"/>
                     <a:stretch/>
                   </pic:blipFill>
@@ -2018,591 +1643,122 @@
     <w:p>
       <w:pPr>
         <w:pStyle w:val="Normal"/>
-        <w:jc w:val="left"/>
-        <w:rPr>
-          <w:i w:val="off"/>
-          <w:iCs w:val="off"/>
-          <w:color w:val="000000" w:themeColor="dk1"/>
-          <w:u w:val="single"/>
-        </w:rPr>
-      </w:pPr>
-      <w:r>
-        <w:rPr>
-          <w:i w:val="off"/>
-          <w:iCs w:val="off"/>
-          <w:color w:val="000000" w:themeColor="dk1"/>
-          <w:lang w:val="en-GB"/>
-        </w:rPr>
-        <w:t xml:space="preserve">Complexity meaning the amount of time/space required by an algorithm for an input of a given size (N). Complexity will always refer to the worst case </w:t>
-      </w:r>
-      <w:r>
-        <w:rPr>
-          <w:i w:val="off"/>
-          <w:iCs w:val="off"/>
-          <w:color w:val="000000" w:themeColor="dk1"/>
-          <w:lang w:val="en-GB"/>
-        </w:rPr>
-        <w:t xml:space="preserve">complexity for algorithm at hand for the specific problem. </w:t>
-      </w:r>
-      <w:r>
-        <w:rPr>
-          <w:i w:val="off"/>
-          <w:iCs w:val="off"/>
-          <w:color w:val="000000" w:themeColor="dk1"/>
-          <w:u w:val="single"/>
-          <w:lang w:val="en-GB"/>
-        </w:rPr>
-        <w:t>E.g. The highest time/space taken.</w:t>
-      </w:r>
-    </w:p>
-    <w:p>
-      <w:pPr>
-        <w:pStyle w:val="Normal"/>
-        <w:jc w:val="left"/>
-        <w:rPr>
-          <w:i w:val="off"/>
-          <w:iCs w:val="off"/>
-          <w:color w:val="000000" w:themeColor="dk1"/>
-          <w:lang w:val="en-GB"/>
-        </w:rPr>
-      </w:pPr>
-      <w:r>
-        <w:rPr>
-          <w:i w:val="off"/>
-          <w:iCs w:val="off"/>
-          <w:color w:val="000000" w:themeColor="dk1"/>
-          <w:lang w:val="en-GB"/>
-        </w:rPr>
-        <w:t>The time complexity for our solution (linear search search) is cN. (c) is the constant which is the number of operations and time per operation we do per iteration, in our case (checking if the number in the index is the target)</w:t>
-      </w:r>
-      <w:r>
-        <w:rPr>
-          <w:i w:val="off"/>
-          <w:iCs w:val="off"/>
-          <w:color w:val="000000" w:themeColor="dk1"/>
-          <w:lang w:val="en-GB"/>
-        </w:rPr>
-        <w:t xml:space="preserve">. </w:t>
-      </w:r>
-    </w:p>
-    <w:p>
-      <w:pPr>
-        <w:pStyle w:val="Normal"/>
-        <w:jc w:val="left"/>
-        <w:rPr>
-          <w:rFonts w:ascii="Times New Roman" w:cs="Times New Roman" w:hAnsi="Times New Roman"/>
-          <w:b w:val="off"/>
-          <w:bCs w:val="off"/>
-          <w:color w:val="be9100" w:themeColor="accent4" w:themeShade="bf"/>
-          <w:sz w:val="28"/>
-          <w:szCs w:val="28"/>
-          <w:rtl w:val="off"/>
-          <w:lang w:val="en-US"/>
-        </w:rPr>
-      </w:pPr>
-      <w:r>
-        <w:rPr>
-          <w:i w:val="off"/>
-          <w:iCs w:val="off"/>
-          <w:color w:val="000000" w:themeColor="dk1"/>
-          <w:lang w:val="en-GB"/>
-        </w:rPr>
-        <w:t>HOWEVER in big O we dont use constants (c),</w:t>
-      </w:r>
-      <w:r>
-        <w:rPr>
-          <w:i w:val="off"/>
-          <w:iCs w:val="off"/>
-          <w:color w:val="000000" w:themeColor="dk1"/>
-          <w:lang w:val="en-GB"/>
-        </w:rPr>
-        <w:t xml:space="preserve"> cN = O(N), N is </w:t>
-      </w:r>
-      <w:r>
-        <w:rPr>
-          <w:i w:val="off"/>
-          <w:iCs w:val="off"/>
-          <w:color w:val="000000" w:themeColor="dk1"/>
-          <w:lang w:val="en-GB"/>
-        </w:rPr>
-        <w:t>always the inp</w:t>
-      </w:r>
-      <w:r>
-        <w:rPr>
-          <w:i w:val="off"/>
-          <w:iCs w:val="off"/>
-          <w:color w:val="000000" w:themeColor="dk1"/>
-          <w:lang w:val="en-GB"/>
-        </w:rPr>
-        <w:t>ut</w:t>
-      </w:r>
-    </w:p>
-    <w:p>
-      <w:pPr>
-        <w:pStyle w:val="Normal"/>
-        <w:jc w:val="left"/>
-        <w:rPr>
-          <w:rFonts w:ascii="Times New Roman" w:cs="Times New Roman" w:hAnsi="Times New Roman"/>
-          <w:b w:val="off"/>
-          <w:bCs w:val="off"/>
-          <w:color w:val="be9100" w:themeColor="accent4" w:themeShade="bf"/>
-          <w:sz w:val="28"/>
-          <w:szCs w:val="28"/>
-          <w:rtl w:val="off"/>
-          <w:lang w:val="en-US"/>
-        </w:rPr>
-      </w:pPr>
-    </w:p>
-    <w:p>
-      <w:pPr>
-        <w:pStyle w:val="Normal"/>
-        <w:numPr>
-          <w:ilvl w:val="0"/>
-          <w:numId w:val="14"/>
-        </w:numPr>
-        <w:jc w:val="left"/>
-        <w:rPr>
-          <w:rFonts w:ascii="Times New Roman" w:cs="Times New Roman" w:hAnsi="Times New Roman"/>
-          <w:b w:val="off"/>
-          <w:bCs w:val="off"/>
-          <w:color w:val="000000" w:themeColor="dk1"/>
-          <w:sz w:val="28"/>
-          <w:szCs w:val="28"/>
-          <w:rtl w:val="off"/>
-          <w:lang w:val="en-US"/>
-        </w:rPr>
-      </w:pPr>
-      <w:r>
-        <w:rPr>
-          <w:rFonts w:ascii="Times New Roman" w:cs="Times New Roman" w:hAnsi="Times New Roman"/>
-          <w:b w:val="off"/>
-          <w:bCs w:val="off"/>
-          <w:color w:val="000000" w:themeColor="dk1"/>
-          <w:sz w:val="28"/>
-          <w:szCs w:val="28"/>
-          <w:rtl w:val="off"/>
-          <w:lang w:val="en-US"/>
-        </w:rPr>
-        <w:t>O(n)</w:t>
-      </w:r>
-    </w:p>
-    <w:p>
-      <w:pPr>
-        <w:framePr w:w="0" w:h="0" w:vAnchor="margin" w:hAnchor="text" w:x="0" w:y="0"/>
-        <w:pBdr>
-          <w:top w:val="none" w:sz="4" w:space="0"/>
-          <w:left w:val="none" w:sz="4" w:space="0"/>
-          <w:bottom w:val="none" w:sz="4" w:space="0"/>
-          <w:right w:val="none" w:sz="4" w:space="0"/>
-          <w:between w:val="none" w:sz="4" w:space="0"/>
-          <w:bar w:val="none" w:sz="4" w:space="0"/>
-        </w:pBdr>
-        <w:shd w:val="clear" w:fill="auto"/>
-        <w:bidi w:val="off"/>
-        <w:spacing w:before="0" w:after="0" w:line="240" w:lineRule="auto"/>
-        <w:ind w:left="0" w:right="0" w:firstLine="0"/>
-        <w:jc w:val="left"/>
-        <w:rPr>
-          <w:rFonts w:ascii="Times New Roman" w:cs="Times New Roman" w:hAnsi="Times New Roman"/>
-          <w:b w:val="off"/>
-          <w:bCs w:val="off"/>
-          <w:color w:val="000000" w:themeColor="dk1"/>
-          <w:sz w:val="28"/>
-          <w:szCs w:val="28"/>
-          <w:lang w:val="en-US"/>
-        </w:rPr>
-      </w:pPr>
-      <w:r>
-        <w:rPr>
-          <w:rFonts w:ascii="Times New Roman" w:cs="Times New Roman" w:hAnsi="Times New Roman"/>
-          <w:b w:val="off"/>
-          <w:bCs w:val="off"/>
-          <w:color w:val="000000" w:themeColor="dk1"/>
-          <w:sz w:val="28"/>
-          <w:szCs w:val="28"/>
-          <w:rtl w:val="off"/>
-          <w:lang w:val="en-US"/>
-        </w:rPr>
-        <w:t xml:space="preserve">If checking each item takes 3 seconds, it doesn’t matter if </w:t>
-      </w:r>
-      <w:r>
-        <w:rPr>
-          <w:rFonts w:ascii="Times New Roman" w:cs="Times New Roman" w:hAnsi="Times New Roman"/>
-          <w:b w:val="off"/>
-          <w:bCs w:val="off"/>
-          <w:color w:val="000000" w:themeColor="dk1"/>
-          <w:sz w:val="28"/>
-          <w:szCs w:val="28"/>
-          <w:rtl w:val="off"/>
-          <w:lang w:val="en-US"/>
-        </w:rPr>
-        <w:t>(n) is</w:t>
-      </w:r>
-      <w:r>
-        <w:rPr>
-          <w:rFonts w:ascii="Times New Roman" w:cs="Times New Roman" w:hAnsi="Times New Roman"/>
-          <w:b w:val="off"/>
-          <w:bCs w:val="off"/>
-          <w:color w:val="000000" w:themeColor="dk1"/>
-          <w:sz w:val="28"/>
-          <w:szCs w:val="28"/>
-          <w:rtl w:val="off"/>
-          <w:lang w:val="en-US"/>
-        </w:rPr>
-        <w:t xml:space="preserve"> 3 seconds or 5 or 1million seconds or operations per item, the </w:t>
-      </w:r>
-      <w:r>
-        <w:rPr>
-          <w:rFonts w:ascii="Times New Roman" w:cs="Times New Roman" w:hAnsi="Times New Roman"/>
-          <w:b w:val="off"/>
-          <w:bCs w:val="off"/>
-          <w:color w:val="000000" w:themeColor="dk1"/>
-          <w:sz w:val="28"/>
-          <w:szCs w:val="28"/>
-          <w:rtl w:val="off"/>
-          <w:lang w:val="en-US"/>
-        </w:rPr>
-        <w:t>pattern of growth</w:t>
-      </w:r>
-      <w:r>
-        <w:rPr>
-          <w:rFonts w:ascii="Times New Roman" w:cs="Times New Roman" w:hAnsi="Times New Roman"/>
-          <w:b w:val="off"/>
-          <w:bCs w:val="off"/>
-          <w:color w:val="000000" w:themeColor="dk1"/>
-          <w:sz w:val="28"/>
-          <w:szCs w:val="28"/>
-          <w:rtl w:val="off"/>
-          <w:lang w:val="en-US"/>
-        </w:rPr>
-        <w:t xml:space="preserve"> is still linear as the list gets bigger. </w:t>
-      </w:r>
-    </w:p>
-    <w:p>
-      <w:pPr>
-        <w:framePr w:w="0" w:h="0" w:vAnchor="margin" w:hAnchor="text" w:x="0" w:y="0"/>
-        <w:pBdr>
-          <w:top w:val="none" w:sz="4" w:space="0"/>
-          <w:left w:val="none" w:sz="4" w:space="0"/>
-          <w:bottom w:val="none" w:sz="4" w:space="0"/>
-          <w:right w:val="none" w:sz="4" w:space="0"/>
-          <w:between w:val="none" w:sz="4" w:space="0"/>
-          <w:bar w:val="none" w:sz="4" w:space="0"/>
-        </w:pBdr>
-        <w:shd w:val="clear" w:fill="auto"/>
-        <w:tabs>
-          <w:tab w:val="left" w:pos="720"/>
-        </w:tabs>
-        <w:bidi w:val="off"/>
-        <w:spacing w:before="0" w:after="0" w:line="240" w:lineRule="auto"/>
-        <w:ind w:left="360" w:right="0" w:firstLine="0"/>
-        <w:jc w:val="left"/>
-        <w:rPr>
-          <w:rFonts w:ascii="Times New Roman" w:cs="Times New Roman" w:hAnsi="Times New Roman"/>
-          <w:b w:val="off"/>
-          <w:bCs w:val="off"/>
-          <w:color w:val="000000" w:themeColor="dk1"/>
-          <w:sz w:val="28"/>
-          <w:szCs w:val="28"/>
-          <w:lang w:val="en-US"/>
-        </w:rPr>
-      </w:pPr>
-    </w:p>
-    <w:p>
-      <w:pPr>
-        <w:framePr w:w="0" w:h="0" w:vAnchor="margin" w:hAnchor="text" w:x="0" w:y="0"/>
-        <w:numPr>
-          <w:ilvl w:val="0"/>
-          <w:numId w:val="15"/>
-        </w:numPr>
-        <w:pBdr>
-          <w:top w:val="none" w:sz="4" w:space="0"/>
-          <w:left w:val="none" w:sz="4" w:space="0"/>
-          <w:bottom w:val="none" w:sz="4" w:space="0"/>
-          <w:right w:val="none" w:sz="4" w:space="0"/>
-          <w:between w:val="none" w:sz="4" w:space="0"/>
-          <w:bar w:val="none" w:sz="4" w:space="0"/>
-        </w:pBdr>
-        <w:shd w:val="clear" w:fill="auto"/>
-        <w:tabs>
-          <w:tab w:val="left" w:pos="720"/>
-        </w:tabs>
-        <w:bidi w:val="off"/>
-        <w:spacing w:before="0" w:after="0" w:line="240" w:lineRule="auto"/>
-        <w:jc w:val="left"/>
-        <w:rPr>
-          <w:rFonts w:ascii="Times New Roman" w:cs="Times New Roman" w:hAnsi="Times New Roman"/>
-          <w:b w:val="off"/>
-          <w:bCs w:val="off"/>
-          <w:color w:val="000000" w:themeColor="dk1"/>
-          <w:sz w:val="28"/>
-          <w:szCs w:val="28"/>
-          <w:lang w:val="en-US"/>
-        </w:rPr>
-      </w:pPr>
-      <w:r>
-        <w:rPr>
-          <w:rFonts w:ascii="Times New Roman" w:cs="Times New Roman" w:hAnsi="Times New Roman"/>
-          <w:b w:val="off"/>
-          <w:bCs w:val="off"/>
-          <w:color w:val="000000" w:themeColor="dk1"/>
-          <w:sz w:val="28"/>
-          <w:szCs w:val="28"/>
-          <w:lang w:val="en-US"/>
-        </w:rPr>
-        <w:t>O(n2):</w:t>
-      </w:r>
-    </w:p>
-    <w:p>
-      <w:pPr>
-        <w:framePr w:w="0" w:h="0" w:vAnchor="margin" w:hAnchor="text" w:x="0" w:y="0"/>
-        <w:pBdr>
-          <w:top w:val="none" w:sz="4" w:space="0"/>
-          <w:left w:val="none" w:sz="4" w:space="0"/>
-          <w:bottom w:val="none" w:sz="4" w:space="0"/>
-          <w:right w:val="none" w:sz="4" w:space="0"/>
-          <w:between w:val="none" w:sz="4" w:space="0"/>
-          <w:bar w:val="none" w:sz="4" w:space="0"/>
-        </w:pBdr>
-        <w:shd w:val="clear" w:fill="auto"/>
-        <w:tabs>
-          <w:tab w:val="left" w:pos="720"/>
-        </w:tabs>
-        <w:bidi w:val="off"/>
-        <w:spacing w:before="0" w:after="0" w:line="240" w:lineRule="auto"/>
-        <w:ind w:left="360" w:right="0" w:firstLine="0"/>
-        <w:jc w:val="left"/>
-        <w:rPr>
-          <w:rFonts w:ascii="Times New Roman" w:cs="Times New Roman" w:hAnsi="Times New Roman"/>
-          <w:b w:val="off"/>
-          <w:bCs w:val="off"/>
-          <w:color w:val="000000" w:themeColor="dk1"/>
-          <w:sz w:val="28"/>
-          <w:szCs w:val="28"/>
-          <w:lang w:val="en-US"/>
-        </w:rPr>
-      </w:pPr>
-    </w:p>
-    <w:p>
-      <w:pPr>
-        <w:pStyle w:val="Normal"/>
-        <w:jc w:val="left"/>
-        <w:rPr>
-          <w:i w:val="off"/>
-          <w:iCs w:val="off"/>
-          <w:lang w:val="en-GB"/>
-        </w:rPr>
-      </w:pPr>
-    </w:p>
-    <w:p>
-      <w:pPr>
-        <w:pStyle w:val="Normal"/>
-        <w:jc w:val="left"/>
-        <w:rPr>
-          <w:i w:val="off"/>
-          <w:iCs w:val="off"/>
-          <w:lang w:val="en-GB"/>
-        </w:rPr>
-      </w:pPr>
-    </w:p>
-    <w:p>
-      <w:pPr>
-        <w:pStyle w:val="Normal"/>
-        <w:jc w:val="left"/>
-        <w:rPr>
-          <w:i w:val="off"/>
-          <w:iCs w:val="off"/>
-          <w:lang w:val="en-GB"/>
-        </w:rPr>
-      </w:pPr>
-      <w:r>
-        <w:rPr>
-          <w:i w:val="off"/>
-          <w:iCs w:val="off"/>
-          <w:color w:val="000000" w:themeColor="dk1"/>
-          <w:lang w:val="en-GB"/>
-        </w:rPr>
-        <w:t xml:space="preserve">The space complexity for our </w:t>
-      </w:r>
-      <w:r>
-        <w:rPr>
-          <w:i w:val="off"/>
-          <w:iCs w:val="off"/>
-          <w:color w:val="000000" w:themeColor="dk1"/>
-          <w:lang w:val="en-GB"/>
-        </w:rPr>
-        <w:t xml:space="preserve">solution (linear search search) is O(1) meaning constant no </w:t>
-      </w:r>
-      <w:r>
-        <w:rPr>
-          <w:i w:val="off"/>
-          <w:iCs w:val="off"/>
-          <w:color w:val="000000" w:themeColor="dk1"/>
-          <w:lang w:val="en-GB"/>
-        </w:rPr>
-        <w:t>growth in space</w:t>
-      </w:r>
-      <w:r>
-        <w:rPr>
-          <w:i w:val="off"/>
-          <w:iCs w:val="off"/>
-          <w:color w:val="000000" w:themeColor="dk1"/>
-          <w:lang w:val="en-GB"/>
-        </w:rPr>
-        <w:t xml:space="preserve">) because we are only holding the index of each element as we go, the index is always being changed so we dont require any more space, only one variable in </w:t>
-      </w:r>
-      <w:r>
-        <w:rPr>
-          <w:i w:val="off"/>
-          <w:iCs w:val="off"/>
-          <w:color w:val="000000" w:themeColor="dk1"/>
-          <w:lang w:val="en-GB"/>
-        </w:rPr>
-        <w:t>storage</w:t>
-      </w:r>
-      <w:r>
-        <w:rPr>
-          <w:i w:val="off"/>
-          <w:iCs w:val="off"/>
-          <w:color w:val="000000" w:themeColor="dk1"/>
-          <w:lang w:val="en-GB"/>
-        </w:rPr>
-        <w:t xml:space="preserve"> (Index).</w:t>
-      </w:r>
-    </w:p>
-    <w:p>
-      <w:pPr>
-        <w:pStyle w:val="Normal"/>
-        <w:jc w:val="left"/>
-        <w:rPr>
-          <w:i w:val="off"/>
-          <w:iCs w:val="off"/>
-          <w:lang w:val="en-GB"/>
-        </w:rPr>
-      </w:pPr>
-    </w:p>
-    <w:p>
-      <w:pPr>
-        <w:pStyle w:val="Normal"/>
-        <w:jc w:val="left"/>
-        <w:rPr>
-          <w:i w:val="off"/>
-          <w:iCs w:val="off"/>
-          <w:lang w:val="en-GB"/>
-        </w:rPr>
-      </w:pPr>
-    </w:p>
-    <w:p>
-      <w:pPr>
-        <w:pStyle w:val="Normal"/>
-        <w:jc w:val="left"/>
-        <w:rPr>
-          <w:i w:val="off"/>
-          <w:iCs w:val="off"/>
-          <w:lang w:val="en-GB"/>
-        </w:rPr>
-      </w:pPr>
-    </w:p>
-    <w:p>
-      <w:pPr>
-        <w:pStyle w:val="Normal"/>
-        <w:jc w:val="left"/>
-        <w:rPr>
-          <w:i w:val="off"/>
-          <w:iCs w:val="off"/>
-          <w:lang w:val="en-GB"/>
-        </w:rPr>
-      </w:pPr>
-    </w:p>
-    <w:p>
-      <w:pPr>
-        <w:pStyle w:val="Normal"/>
-        <w:jc w:val="left"/>
-        <w:rPr>
-          <w:i w:val="off"/>
-          <w:iCs w:val="off"/>
-          <w:lang w:val="en-GB"/>
-        </w:rPr>
-      </w:pPr>
-    </w:p>
-    <w:p>
-      <w:pPr>
-        <w:pStyle w:val="Normal"/>
-        <w:jc w:val="left"/>
-        <w:rPr>
-          <w:i w:val="off"/>
-          <w:iCs w:val="off"/>
-          <w:lang w:val="en-GB"/>
-        </w:rPr>
-      </w:pPr>
-    </w:p>
-    <w:p>
-      <w:pPr>
-        <w:pStyle w:val="Normal"/>
-        <w:jc w:val="left"/>
-        <w:rPr>
-          <w:i w:val="off"/>
-          <w:iCs w:val="off"/>
-          <w:lang w:val="en-GB"/>
-        </w:rPr>
-      </w:pPr>
-    </w:p>
-    <w:p>
-      <w:pPr>
-        <w:pStyle w:val="Normal"/>
-        <w:jc w:val="left"/>
-        <w:rPr>
-          <w:i w:val="off"/>
-          <w:iCs w:val="off"/>
-          <w:lang w:val="en-GB"/>
-        </w:rPr>
-      </w:pPr>
-    </w:p>
-    <w:p>
-      <w:pPr>
-        <w:pStyle w:val="Normal"/>
-        <w:jc w:val="left"/>
-        <w:rPr>
-          <w:i w:val="off"/>
-          <w:iCs w:val="off"/>
-          <w:lang w:val="en-GB"/>
-        </w:rPr>
-      </w:pPr>
-    </w:p>
-    <w:p>
-      <w:pPr>
-        <w:pStyle w:val="Normal"/>
-        <w:jc w:val="left"/>
-        <w:rPr>
-          <w:i w:val="off"/>
-          <w:iCs w:val="off"/>
-          <w:lang w:val="en-GB"/>
-        </w:rPr>
-      </w:pPr>
-    </w:p>
-    <w:p>
-      <w:pPr>
-        <w:pStyle w:val="Normal"/>
-        <w:numPr>
-          <w:ilvl w:val="0"/>
-          <w:numId w:val="16"/>
-        </w:numPr>
-        <w:jc w:val="left"/>
-        <w:rPr/>
-      </w:pPr>
-      <w:r>
-        <w:rPr>
-          <w:i w:val="off"/>
-          <w:iCs w:val="off"/>
-          <w:lang w:val="en-GB"/>
-        </w:rPr>
-        <w:t>Overcoming the inefficiency with our linear search (brute force) solution using big O</w:t>
-      </w:r>
-    </w:p>
-    <w:p>
-      <w:pPr>
-        <w:pStyle w:val="Normal"/>
-        <w:jc w:val="left"/>
+        <w:rPr>
+          <w:lang w:val="en-GB"/>
+        </w:rPr>
+      </w:pPr>
+    </w:p>
+    <w:p>
+      <w:pPr>
+        <w:pStyle w:val="Normal"/>
+        <w:rPr>
+          <w:lang w:val="en-GB"/>
+        </w:rPr>
+      </w:pPr>
+    </w:p>
+    <w:p>
+      <w:pPr>
+        <w:pStyle w:val="Normal"/>
+        <w:rPr>
+          <w:lang w:val="en-GB"/>
+        </w:rPr>
+      </w:pPr>
+    </w:p>
+    <w:p>
+      <w:pPr>
+        <w:pStyle w:val="Normal"/>
+        <w:rPr>
+          <w:lang w:val="en-GB"/>
+        </w:rPr>
+      </w:pPr>
+    </w:p>
+    <w:p>
+      <w:pPr>
+        <w:pStyle w:val="Normal"/>
+        <w:rPr>
+          <w:lang w:val="en-GB"/>
+        </w:rPr>
+      </w:pPr>
+    </w:p>
+    <w:p>
+      <w:pPr>
+        <w:pStyle w:val="Normal"/>
+        <w:rPr>
+          <w:lang w:val="en-GB"/>
+        </w:rPr>
+      </w:pPr>
+    </w:p>
+    <w:p>
+      <w:pPr>
+        <w:pStyle w:val="Normal"/>
+        <w:rPr>
+          <w:lang w:val="en-GB"/>
+        </w:rPr>
+      </w:pPr>
+    </w:p>
+    <w:p>
+      <w:pPr>
+        <w:pStyle w:val="Normal"/>
+        <w:rPr>
+          <w:lang w:val="en-GB"/>
+        </w:rPr>
+      </w:pPr>
+    </w:p>
+    <w:p>
+      <w:pPr>
+        <w:pStyle w:val="Normal"/>
+        <w:rPr>
+          <w:lang w:val="en-GB"/>
+        </w:rPr>
+      </w:pPr>
+    </w:p>
+    <w:p>
+      <w:pPr>
+        <w:pStyle w:val="Normal"/>
+        <w:rPr>
+          <w:lang w:val="en-GB"/>
+        </w:rPr>
+      </w:pPr>
+    </w:p>
+    <w:p>
+      <w:pPr>
+        <w:pStyle w:val="Normal"/>
+        <w:rPr>
+          <w:lang w:val="en-GB"/>
+        </w:rPr>
+      </w:pPr>
+    </w:p>
+    <w:p>
+      <w:pPr>
+        <w:pStyle w:val="Normal"/>
+        <w:rPr>
+          <w:lang w:val="en-GB"/>
+        </w:rPr>
+      </w:pPr>
+    </w:p>
+    <w:p>
+      <w:pPr>
+        <w:pStyle w:val="Normal"/>
+        <w:rPr>
+          <w:lang w:val="en-GB"/>
+        </w:rPr>
+      </w:pPr>
+    </w:p>
+    <w:p>
+      <w:pPr>
+        <w:pStyle w:val="Normal"/>
+        <w:rPr/>
+      </w:pPr>
+      <w:r>
+        <w:rPr>
+          <w:lang w:val="en-GB"/>
+        </w:rPr>
+        <w:t>6. Overcoming the inefficiency with our linear search (brute force) solution using big O</w:t>
+      </w:r>
+    </w:p>
+    <w:p>
+      <w:pPr>
+        <w:pStyle w:val="Normal"/>
         <w:rPr/>
       </w:pPr>
       <w:r>
@@ -2615,68 +1771,12 @@
         <w:rPr>
           <w:lang w:val="en-GB"/>
         </w:rPr>
-        <w:t xml:space="preserve">we know that our list is sorted which we can use to our advantage. </w:t>
-      </w:r>
-      <w:r>
-        <w:rPr>
-          <w:lang w:val="en-GB"/>
-        </w:rPr>
-        <w:t>For example if our target was the card with the number 7, lets pick the middle card, if the card is 5 that means all the cards before 5 cannot be 7 since the list is sorted, resulting in half the list not even needing to be checked. We can now check the list after the middle card.</w:t>
-      </w:r>
-    </w:p>
-    <w:p>
-      <w:pPr>
-        <w:pStyle w:val="Normal"/>
-        <w:jc w:val="left"/>
-        <w:rPr/>
-      </w:pPr>
-      <w:r>
-        <w:rPr>
-          <w:lang w:val="en-GB"/>
-        </w:rPr>
-        <w:t xml:space="preserve">This algorithm is a </w:t>
-      </w:r>
-      <w:r>
-        <w:rPr>
-          <w:b/>
-          <w:bCs/>
-          <w:u w:val="single"/>
-          <w:lang w:val="en-GB"/>
-        </w:rPr>
-        <w:t xml:space="preserve">binary search. </w:t>
-      </w:r>
-      <w:r>
-        <w:rPr>
-          <w:b w:val="off"/>
-          <w:bCs w:val="off"/>
-          <w:u w:val="none"/>
-          <w:lang w:val="en-GB"/>
-        </w:rPr>
-        <w:t xml:space="preserve">A seen below in the example we are trying to find 6 instead of 7, and we keep </w:t>
-      </w:r>
-      <w:r>
-        <w:rPr>
-          <w:b w:val="off"/>
-          <w:bCs w:val="off"/>
-          <w:u w:val="none"/>
-          <w:lang w:val="en-GB"/>
-        </w:rPr>
-        <w:t>halving the length of the list until</w:t>
-      </w:r>
-      <w:r>
-        <w:rPr>
-          <w:b w:val="off"/>
-          <w:bCs w:val="off"/>
-          <w:u w:val="none"/>
-          <w:lang w:val="en-GB"/>
-        </w:rPr>
-        <w:t xml:space="preserve"> till we find 6.</w:t>
-      </w:r>
-    </w:p>
-    <w:p>
-      <w:pPr>
-        <w:pStyle w:val="Normal"/>
-        <w:jc w:val="left"/>
+        <w:t>we know that our list is sorted which we can use to our advantage. This means that we can obviously intergrate a binary search.</w:t>
+      </w:r>
+    </w:p>
+    <w:p>
+      <w:pPr>
+        <w:pStyle w:val="Normal"/>
         <w:rPr/>
       </w:pPr>
       <w:r>
@@ -2685,7 +1785,7 @@
           <wp:inline distT="0" distB="0" distL="0" distR="0">
             <wp:extent cx="3979545" cy="3277235"/>
             <wp:effectExtent l="0" t="0" r="0" b="0"/>
-            <wp:docPr id="276" name="Picture 11">
+            <wp:docPr id="490" name="Picture 11">
               <a:hlinkClick xmlns:a="http://schemas.openxmlformats.org/drawingml/2006/main" r:id="rId107"/>
             </wp:docPr>
             <wp:cNvGraphicFramePr>
@@ -2695,13 +1795,13 @@
               <a:graphicData uri="http://schemas.openxmlformats.org/drawingml/2006/picture">
                 <pic:pic xmlns:pic="http://schemas.openxmlformats.org/drawingml/2006/picture">
                   <pic:nvPicPr>
-                    <pic:cNvPr id="210" name="Picture 11"/>
+                    <pic:cNvPr id="287" name="Picture 11"/>
                     <pic:cNvPicPr>
                       <a:picLocks noGrp="0" noSelect="0" noChangeAspect="1" noMove="0"/>
                     </pic:cNvPicPr>
                   </pic:nvPicPr>
                   <pic:blipFill>
-                    <a:blip r:embed="rId121"/>
+                    <a:blip r:embed="rId146"/>
                     <a:srcRect/>
                     <a:stretch>
                       <a:fillRect/>
@@ -2726,69 +1826,129 @@
     <w:p>
       <w:pPr>
         <w:pStyle w:val="Normal"/>
-        <w:jc w:val="left"/>
-        <w:rPr>
-          <w:lang w:val="en-GB"/>
-        </w:rPr>
-      </w:pPr>
-    </w:p>
-    <w:p>
-      <w:pPr>
-        <w:pStyle w:val="Normal"/>
-        <w:jc w:val="left"/>
-        <w:rPr>
-          <w:lang w:val="en-GB"/>
-        </w:rPr>
-      </w:pPr>
-    </w:p>
-    <w:p>
-      <w:pPr>
-        <w:pStyle w:val="Normal"/>
-        <w:jc w:val="left"/>
-        <w:rPr>
-          <w:lang w:val="en-GB"/>
-        </w:rPr>
-      </w:pPr>
-    </w:p>
-    <w:p>
-      <w:pPr>
-        <w:pStyle w:val="Normal"/>
-        <w:jc w:val="left"/>
-        <w:rPr>
-          <w:lang w:val="en-GB"/>
-        </w:rPr>
-      </w:pPr>
-      <w:r>
-        <w:rPr>
-          <w:lang w:val="en-GB"/>
-        </w:rPr>
-        <w:t xml:space="preserve">As mentioned above now that we have finished step 6 as mentioned we now need to to go back and re-do steps 3-6. </w:t>
-      </w:r>
-    </w:p>
-    <w:p>
-      <w:pPr>
-        <w:pStyle w:val="Normal"/>
-        <w:jc w:val="left"/>
-        <w:rPr/>
-      </w:pPr>
-      <w:r>
-        <w:rPr>
-          <w:lang w:val="en-GB"/>
-        </w:rPr>
-        <w:t>3b. Come up with a solution in plain English</w:t>
-      </w:r>
-    </w:p>
-    <w:p>
-      <w:pPr>
-        <w:pStyle w:val="Normal"/>
-        <w:jc w:val="left"/>
-        <w:rPr/>
-      </w:pPr>
-      <w:r>
-        <w:rPr>
-          <w:lang w:val="en-GB"/>
-        </w:rPr>
-        <w:t>Above we agreed to use a binary search. In our problem they way we will sue the search is:</w:t>
+        <w:rPr>
+          <w:lang w:val="en-GB"/>
+        </w:rPr>
+      </w:pPr>
+    </w:p>
+    <w:p>
+      <w:pPr>
+        <w:pStyle w:val="Normal"/>
+        <w:rPr>
+          <w:lang w:val="en-GB"/>
+        </w:rPr>
+      </w:pPr>
+    </w:p>
+    <w:p>
+      <w:pPr>
+        <w:pStyle w:val="Normal"/>
+        <w:rPr>
+          <w:lang w:val="en-GB"/>
+        </w:rPr>
+      </w:pPr>
+    </w:p>
+    <w:p>
+      <w:pPr>
+        <w:pStyle w:val="Normal"/>
+        <w:rPr>
+          <w:lang w:val="en-GB"/>
+        </w:rPr>
+      </w:pPr>
+    </w:p>
+    <w:p>
+      <w:pPr>
+        <w:pStyle w:val="Normal"/>
+        <w:rPr>
+          <w:lang w:val="en-GB"/>
+        </w:rPr>
+      </w:pPr>
+    </w:p>
+    <w:p>
+      <w:pPr>
+        <w:pStyle w:val="Normal"/>
+        <w:rPr>
+          <w:lang w:val="en-GB"/>
+        </w:rPr>
+      </w:pPr>
+    </w:p>
+    <w:p>
+      <w:pPr>
+        <w:pStyle w:val="Normal"/>
+        <w:rPr>
+          <w:lang w:val="en-GB"/>
+        </w:rPr>
+      </w:pPr>
+    </w:p>
+    <w:p>
+      <w:pPr>
+        <w:pStyle w:val="Normal"/>
+        <w:rPr>
+          <w:lang w:val="en-GB"/>
+        </w:rPr>
+      </w:pPr>
+    </w:p>
+    <w:p>
+      <w:pPr>
+        <w:pStyle w:val="Normal"/>
+        <w:rPr>
+          <w:lang w:val="en-GB"/>
+        </w:rPr>
+      </w:pPr>
+    </w:p>
+    <w:p>
+      <w:pPr>
+        <w:pStyle w:val="Normal"/>
+        <w:rPr>
+          <w:lang w:val="en-GB"/>
+        </w:rPr>
+      </w:pPr>
+    </w:p>
+    <w:p>
+      <w:pPr>
+        <w:pStyle w:val="Heading3"/>
+        <w:rPr/>
+      </w:pPr>
+      <w:r>
+        <w:rPr>
+          <w:lang w:val="en-GB"/>
+        </w:rPr>
+        <w:t>3. (revisited). Come up with a solution in plain English</w:t>
+      </w:r>
+    </w:p>
+    <w:p>
+      <w:pPr>
+        <w:pStyle w:val="Normal"/>
+        <w:rPr/>
+      </w:pPr>
+      <w:r>
+        <w:rPr>
+          <w:lang w:val="en-GB"/>
+        </w:rPr>
+        <w:t>N</w:t>
+      </w:r>
+      <w:r>
+        <w:rPr>
+          <w:lang w:val="en-GB"/>
+        </w:rPr>
+        <w:t xml:space="preserve">ow that we have finished step 6 and found a solution to our inefficiency we now need to to  re-do steps 3-6. </w:t>
+      </w:r>
+    </w:p>
+    <w:p>
+      <w:pPr>
+        <w:pStyle w:val="Normal"/>
+        <w:rPr/>
+      </w:pPr>
+      <w:r>
+        <w:rPr>
+          <w:lang w:val="en-GB"/>
+        </w:rPr>
+        <w:t xml:space="preserve">Above we agreed to use a binary search. In our problem they way we will </w:t>
+      </w:r>
+      <w:r>
+        <w:rPr>
+          <w:lang w:val="en-GB"/>
+        </w:rPr>
+        <w:t>implement is</w:t>
       </w:r>
     </w:p>
     <w:p>
@@ -2796,9 +1956,8 @@
         <w:pStyle w:val="Normal"/>
         <w:numPr>
           <w:ilvl w:val="0"/>
-          <w:numId w:val="17"/>
+          <w:numId w:val="27"/>
         </w:numPr>
-        <w:jc w:val="left"/>
         <w:rPr/>
       </w:pPr>
       <w:r>
@@ -2813,9 +1972,8 @@
         <w:pStyle w:val="Normal"/>
         <w:numPr>
           <w:ilvl w:val="0"/>
-          <w:numId w:val="17"/>
+          <w:numId w:val="27"/>
         </w:numPr>
-        <w:jc w:val="left"/>
         <w:rPr/>
       </w:pPr>
       <w:r>
@@ -2830,9 +1988,8 @@
         <w:pStyle w:val="Normal"/>
         <w:numPr>
           <w:ilvl w:val="0"/>
-          <w:numId w:val="17"/>
+          <w:numId w:val="27"/>
         </w:numPr>
-        <w:jc w:val="left"/>
         <w:rPr/>
       </w:pPr>
       <w:r>
@@ -2847,9 +2004,8 @@
         <w:pStyle w:val="Normal"/>
         <w:numPr>
           <w:ilvl w:val="0"/>
-          <w:numId w:val="17"/>
+          <w:numId w:val="27"/>
         </w:numPr>
-        <w:jc w:val="left"/>
         <w:rPr/>
       </w:pPr>
       <w:r>
@@ -2864,8 +2020,100 @@
         <w:pStyle w:val="Normal"/>
         <w:numPr>
           <w:ilvl w:val="0"/>
-          <w:numId w:val="17"/>
+          <w:numId w:val="27"/>
         </w:numPr>
+        <w:rPr/>
+      </w:pPr>
+      <w:r>
+        <w:rPr>
+          <w:lang w:val="en-GB"/>
+        </w:rPr>
+        <w:t>If it is not found, return -1</w:t>
+      </w:r>
+    </w:p>
+    <w:p>
+      <w:pPr>
+        <w:pStyle w:val="Heading3"/>
+        <w:rPr/>
+      </w:pPr>
+      <w:r>
+        <w:rPr>
+          <w:lang w:val="en-GB"/>
+        </w:rPr>
+        <w:t xml:space="preserve">4. </w:t>
+      </w:r>
+      <w:r>
+        <w:rPr>
+          <w:lang w:val="en-GB"/>
+        </w:rPr>
+        <w:t>Now we have to implement our new solution</w:t>
+      </w:r>
+    </w:p>
+    <w:p>
+      <w:pPr>
+        <w:pStyle w:val="Normal"/>
+        <w:jc w:val="center"/>
+        <w:rPr/>
+      </w:pPr>
+      <w:r>
+        <w:rPr/>
+        <w:drawing xmlns:mc="http://schemas.openxmlformats.org/markup-compatibility/2006">
+          <wp:inline>
+            <wp:extent cx="6350635" cy="4199255"/>
+            <wp:effectExtent l="0" t="0" r="0" b="0"/>
+            <wp:docPr id="491" name="Picture 491"/>
+            <wp:cNvGraphicFramePr>
+              <a:graphicFrameLocks xmlns:a="http://schemas.openxmlformats.org/drawingml/2006/main" noChangeAspect="1"/>
+            </wp:cNvGraphicFramePr>
+            <a:graphic xmlns:a="http://schemas.openxmlformats.org/drawingml/2006/main">
+              <a:graphicData uri="http://schemas.openxmlformats.org/drawingml/2006/picture">
+                <pic:pic xmlns:pic="http://schemas.openxmlformats.org/drawingml/2006/picture">
+                  <pic:nvPicPr>
+                    <pic:cNvPr id="8" name=""/>
+                    <pic:cNvPicPr>
+                      <a:picLocks noGrp="0" noSelect="0" noChangeAspect="1" noMove="0"/>
+                    </pic:cNvPicPr>
+                  </pic:nvPicPr>
+                  <pic:blipFill>
+                    <a:blip r:embed="rId147"/>
+                    <a:srcRect/>
+                    <a:stretch>
+                      <a:fillRect/>
+                    </a:stretch>
+                  </pic:blipFill>
+                  <pic:spPr>
+                    <a:xfrm>
+                      <a:off x="0" y="0"/>
+                      <a:ext cx="6350635" cy="4199255"/>
+                    </a:xfrm>
+                    <a:prstGeom prst="rect">
+                      <a:avLst/>
+                    </a:prstGeom>
+                  </pic:spPr>
+                </pic:pic>
+              </a:graphicData>
+            </a:graphic>
+          </wp:inline>
+        </w:drawing>
+      </w:r>
+    </w:p>
+    <w:p>
+      <w:pPr>
+        <w:pStyle w:val="Normal"/>
+        <w:jc w:val="center"/>
+        <w:rPr/>
+      </w:pPr>
+    </w:p>
+    <w:p>
+      <w:pPr>
+        <w:pStyle w:val="Normal"/>
+        <w:jc w:val="center"/>
+        <w:rPr/>
+      </w:pPr>
+    </w:p>
+    <w:p>
+      <w:pPr>
+        <w:pStyle w:val="Normal"/>
         <w:jc w:val="left"/>
         <w:rPr/>
       </w:pPr>
@@ -2873,7 +2121,119 @@
         <w:rPr>
           <w:lang w:val="en-GB"/>
         </w:rPr>
-        <w:t>If it is not found, return -1</w:t>
+        <w:t>This solution works but doesn't cover our test cases. The test cases we need to cover are:</w:t>
+      </w:r>
+    </w:p>
+    <w:p>
+      <w:pPr>
+        <w:pStyle w:val="Normal"/>
+        <w:numPr>
+          <w:ilvl w:val="0"/>
+          <w:numId w:val="30"/>
+        </w:numPr>
+        <w:rPr/>
+      </w:pPr>
+      <w:r>
+        <w:rPr>
+          <w:lang w:val="en-GB"/>
+        </w:rPr>
+        <w:t>The target is not in the list</w:t>
+      </w:r>
+    </w:p>
+    <w:p>
+      <w:pPr>
+        <w:pStyle w:val="Normal"/>
+        <w:numPr>
+          <w:ilvl w:val="0"/>
+          <w:numId w:val="30"/>
+        </w:numPr>
+        <w:rPr/>
+      </w:pPr>
+      <w:r>
+        <w:rPr>
+          <w:lang w:val="en-GB"/>
+        </w:rPr>
+        <w:t>The target is the last element of the list</w:t>
+      </w:r>
+    </w:p>
+    <w:p>
+      <w:pPr>
+        <w:pStyle w:val="Normal"/>
+        <w:numPr>
+          <w:ilvl w:val="0"/>
+          <w:numId w:val="30"/>
+        </w:numPr>
+        <w:rPr/>
+      </w:pPr>
+      <w:r>
+        <w:rPr>
+          <w:lang w:val="en-GB"/>
+        </w:rPr>
+        <w:t>The target is the first element of this list</w:t>
+      </w:r>
+    </w:p>
+    <w:p>
+      <w:pPr>
+        <w:pStyle w:val="Normal"/>
+        <w:numPr>
+          <w:ilvl w:val="0"/>
+          <w:numId w:val="30"/>
+        </w:numPr>
+        <w:rPr/>
+      </w:pPr>
+      <w:r>
+        <w:rPr>
+          <w:lang w:val="en-GB"/>
+        </w:rPr>
+        <w:t>The list is only one element</w:t>
+      </w:r>
+    </w:p>
+    <w:p>
+      <w:pPr>
+        <w:pStyle w:val="Normal"/>
+        <w:numPr>
+          <w:ilvl w:val="0"/>
+          <w:numId w:val="30"/>
+        </w:numPr>
+        <w:rPr/>
+      </w:pPr>
+      <w:r>
+        <w:rPr>
+          <w:lang w:val="en-GB"/>
+        </w:rPr>
+        <w:t>The list has no elements</w:t>
+      </w:r>
+    </w:p>
+    <w:p>
+      <w:pPr>
+        <w:pStyle w:val="Normal"/>
+        <w:numPr>
+          <w:ilvl w:val="0"/>
+          <w:numId w:val="30"/>
+        </w:numPr>
+        <w:rPr/>
+      </w:pPr>
+      <w:r>
+        <w:rPr>
+          <w:lang w:val="en-GB"/>
+        </w:rPr>
+        <w:t>The list has duplicate numbers</w:t>
+      </w:r>
+    </w:p>
+    <w:p>
+      <w:pPr>
+        <w:pStyle w:val="Normal"/>
+        <w:numPr>
+          <w:ilvl w:val="0"/>
+          <w:numId w:val="30"/>
+        </w:numPr>
+        <w:rPr/>
+      </w:pPr>
+      <w:r>
+        <w:rPr>
+          <w:lang w:val="en-GB"/>
+        </w:rPr>
+        <w:t>Target is duplicated</w:t>
       </w:r>
     </w:p>
     <w:p>
@@ -2886,41 +2246,36 @@
         <w:rPr>
           <w:lang w:val="en-GB"/>
         </w:rPr>
-        <w:t>4. Now we have to implement our new solution</w:t>
-      </w:r>
-    </w:p>
-    <w:p>
-      <w:pPr>
-        <w:pStyle w:val="Normal"/>
-        <w:jc w:val="left"/>
-        <w:rPr/>
-      </w:pPr>
-    </w:p>
-    <w:p>
-      <w:pPr>
-        <w:pStyle w:val="Normal"/>
-        <w:jc w:val="left"/>
-        <w:rPr/>
-      </w:pPr>
-    </w:p>
-    <w:p>
-      <w:pPr>
-        <w:pStyle w:val="Normal"/>
-        <w:jc w:val="left"/>
-        <w:rPr/>
-      </w:pPr>
-    </w:p>
-    <w:p>
-      <w:pPr>
-        <w:pStyle w:val="Normal"/>
-        <w:jc w:val="left"/>
-        <w:rPr/>
-      </w:pPr>
-    </w:p>
-    <w:p>
-      <w:pPr>
-        <w:pStyle w:val="Normal"/>
-        <w:jc w:val="center"/>
+        <w:t>So we start by creating our test case function for each test case.</w:t>
+      </w:r>
+    </w:p>
+    <w:p>
+      <w:pPr>
+        <w:pStyle w:val="Normal"/>
+        <w:rPr/>
+      </w:pPr>
+    </w:p>
+    <w:p>
+      <w:pPr>
+        <w:pStyle w:val="Normal"/>
+        <w:rPr/>
+      </w:pPr>
+    </w:p>
+    <w:p>
+      <w:pPr>
+        <w:pStyle w:val="Normal"/>
+        <w:rPr/>
+      </w:pPr>
+    </w:p>
+    <w:p>
+      <w:pPr>
+        <w:pStyle w:val="Normal"/>
+        <w:rPr/>
+      </w:pPr>
+    </w:p>
+    <w:p>
+      <w:pPr>
+        <w:pStyle w:val="Normal"/>
         <w:rPr/>
       </w:pPr>
       <w:r>
@@ -2934,7 +2289,6 @@
     <w:p>
       <w:pPr>
         <w:pStyle w:val="Normal"/>
-        <w:jc w:val="left"/>
         <w:rPr>
           <w:lang w:val="en-GB"/>
         </w:rPr>
@@ -2949,28 +2303,12 @@
     <w:p>
       <w:pPr>
         <w:pStyle w:val="Normal"/>
-        <w:jc w:val="left"/>
-        <w:rPr/>
-      </w:pPr>
-      <w:r>
-        <w:rPr>
-          <w:lang w:val="en-GB"/>
-        </w:rPr>
-        <w:t>Do not continue video until:</w:t>
-      </w:r>
-    </w:p>
-    <w:p>
-      <w:pPr>
-        <w:pStyle w:val="Normal"/>
-        <w:jc w:val="left"/>
-        <w:rPr>
-          <w:lang w:val="en-GB"/>
-        </w:rPr>
-      </w:pPr>
-      <w:r>
-        <w:rPr>
-          <w:b/>
-          <w:bCs/>
+        <w:rPr>
+          <w:lang w:val="en-GB"/>
+        </w:rPr>
+      </w:pPr>
+      <w:r>
+        <w:rPr>
           <w:u w:val="single"/>
           <w:lang w:val="en-GB"/>
         </w:rPr>
@@ -2980,93 +2318,54 @@
     <w:p>
       <w:pPr>
         <w:pStyle w:val="Normal"/>
-        <w:jc w:val="left"/>
-        <w:rPr/>
-      </w:pPr>
-      <w:r>
-        <w:rPr>
-          <w:lang w:val="en-GB"/>
-        </w:rPr>
-        <w:t>Understanding appending dictionaries to lists and making this a staple in how we perform test cases, Learn Binary search properly and make it on your own</w:t>
-      </w:r>
-    </w:p>
-    <w:p>
-      <w:pPr>
-        <w:pStyle w:val="Normal"/>
-        <w:jc w:val="left"/>
-        <w:rPr>
-          <w:b/>
-          <w:bCs/>
-          <w:u w:val="single"/>
-        </w:rPr>
-      </w:pPr>
-      <w:r>
-        <w:rPr>
-          <w:b/>
-          <w:bCs/>
-          <w:u w:val="single"/>
-          <w:lang w:val="en-GB"/>
-        </w:rPr>
-        <w:t>To fix/other:</w:t>
-      </w:r>
-    </w:p>
-    <w:p>
-      <w:pPr>
-        <w:pStyle w:val="Normal"/>
-        <w:jc w:val="left"/>
-        <w:rPr/>
-      </w:pPr>
-      <w:r>
-        <w:rPr>
-          <w:lang w:val="en-GB"/>
-        </w:rPr>
-        <w:t>Fix layout of document</w:t>
-      </w:r>
-    </w:p>
-    <w:p>
-      <w:pPr>
-        <w:pStyle w:val="Normal"/>
-        <w:jc w:val="left"/>
-        <w:rPr/>
-      </w:pPr>
-    </w:p>
-    <w:p>
-      <w:pPr>
-        <w:pStyle w:val="Normal"/>
-        <w:jc w:val="left"/>
-        <w:rPr/>
-      </w:pPr>
-    </w:p>
-    <w:p>
-      <w:pPr>
-        <w:pStyle w:val="Normal"/>
-        <w:jc w:val="left"/>
-        <w:rPr/>
-      </w:pPr>
-    </w:p>
-    <w:p>
-      <w:pPr>
-        <w:pStyle w:val="Normal"/>
-        <w:jc w:val="left"/>
-        <w:rPr/>
-      </w:pPr>
-    </w:p>
-    <w:p>
-      <w:pPr>
-        <w:pStyle w:val="Normal"/>
-        <w:jc w:val="left"/>
-        <w:rPr/>
-      </w:pPr>
-    </w:p>
-    <w:p>
-      <w:pPr>
-        <w:pStyle w:val="Heading1"/>
+        <w:rPr/>
+      </w:pPr>
+      <w:r>
+        <w:rPr>
+          <w:lang w:val="en-GB"/>
+        </w:rPr>
+        <w:t>Understanding appending dictionaries to lists and making this a staple in how we perform test cases.</w:t>
+      </w:r>
+    </w:p>
+    <w:p>
+      <w:pPr>
+        <w:pStyle w:val="Normal"/>
+        <w:rPr/>
+      </w:pPr>
+    </w:p>
+    <w:p>
+      <w:pPr>
+        <w:pStyle w:val="Normal"/>
+        <w:rPr/>
+      </w:pPr>
+    </w:p>
+    <w:p>
+      <w:pPr>
+        <w:pStyle w:val="Normal"/>
+        <w:rPr/>
+      </w:pPr>
+    </w:p>
+    <w:p>
+      <w:pPr>
+        <w:pStyle w:val="Normal"/>
+        <w:rPr/>
+      </w:pPr>
+    </w:p>
+    <w:p>
+      <w:pPr>
+        <w:pStyle w:val="Normal"/>
+        <w:rPr/>
+      </w:pPr>
+    </w:p>
+    <w:p>
+      <w:pPr>
+        <w:pStyle w:val="Normal"/>
         <w:rPr/>
       </w:pPr>
     </w:p>
     <w:sectPr>
-      <w:headerReference w:type="default" r:id="rId122"/>
-      <w:footerReference w:type="default" r:id="rId123"/>
+      <w:headerReference w:type="default" r:id="rId148"/>
+      <w:footerReference w:type="default" r:id="rId149"/>
       <w:footnotePr/>
       <w:type w:val="nextPage"/>
       <w:pgSz w:w="11906" w:h="16838" w:orient="portrait"/>
@@ -4634,6 +3933,1621 @@
       <w:pPr>
         <w:ind w:left="6480" w:hanging="360"/>
       </w:pPr>
+    </w:lvl>
+  </w:abstractNum>
+  <w:abstractNum w:abstractNumId="17">
+    <w:multiLevelType w:val="hybridMultilevel"/>
+    <w:lvl w:ilvl="0" w:tentative="0">
+      <w:start w:val="1"/>
+      <w:numFmt w:val="bullet"/>
+      <w:isLgl w:val="off"/>
+      <w:suff w:val="tab"/>
+      <w:lvlText w:val=""/>
+      <w:lvlJc w:val="left"/>
+      <w:pPr>
+        <w:ind w:left="720" w:hanging="360"/>
+      </w:pPr>
+      <w:rPr>
+        <w:rFonts w:ascii="Symbol" w:hAnsi="Symbol"/>
+      </w:rPr>
+    </w:lvl>
+    <w:lvl w:ilvl="1" w:tentative="1">
+      <w:start w:val="1"/>
+      <w:numFmt w:val="bullet"/>
+      <w:isLgl w:val="off"/>
+      <w:suff w:val="tab"/>
+      <w:lvlText w:val="o"/>
+      <w:lvlJc w:val="left"/>
+      <w:pPr>
+        <w:ind w:left="1440" w:hanging="360"/>
+      </w:pPr>
+      <w:rPr>
+        <w:rFonts w:ascii="Courier New" w:cs="Courier New" w:hAnsi="Courier New"/>
+      </w:rPr>
+    </w:lvl>
+    <w:lvl w:ilvl="2" w:tentative="1">
+      <w:start w:val="1"/>
+      <w:numFmt w:val="bullet"/>
+      <w:isLgl w:val="off"/>
+      <w:suff w:val="tab"/>
+      <w:lvlText w:val=""/>
+      <w:lvlJc w:val="left"/>
+      <w:pPr>
+        <w:ind w:left="2160" w:hanging="360"/>
+      </w:pPr>
+      <w:rPr>
+        <w:rFonts w:ascii="Wingdings" w:hAnsi="Wingdings"/>
+      </w:rPr>
+    </w:lvl>
+    <w:lvl w:ilvl="3" w:tentative="1">
+      <w:start w:val="1"/>
+      <w:numFmt w:val="bullet"/>
+      <w:isLgl w:val="off"/>
+      <w:suff w:val="tab"/>
+      <w:lvlText w:val=""/>
+      <w:lvlJc w:val="left"/>
+      <w:pPr>
+        <w:ind w:left="2880" w:hanging="360"/>
+      </w:pPr>
+      <w:rPr>
+        <w:rFonts w:ascii="Symbol" w:hAnsi="Symbol"/>
+      </w:rPr>
+    </w:lvl>
+    <w:lvl w:ilvl="4" w:tentative="1">
+      <w:start w:val="1"/>
+      <w:numFmt w:val="bullet"/>
+      <w:isLgl w:val="off"/>
+      <w:suff w:val="tab"/>
+      <w:lvlText w:val="o"/>
+      <w:lvlJc w:val="left"/>
+      <w:pPr>
+        <w:ind w:left="3600" w:hanging="360"/>
+      </w:pPr>
+      <w:rPr>
+        <w:rFonts w:ascii="Courier New" w:cs="Courier New" w:hAnsi="Courier New"/>
+      </w:rPr>
+    </w:lvl>
+    <w:lvl w:ilvl="5" w:tentative="1">
+      <w:start w:val="1"/>
+      <w:numFmt w:val="bullet"/>
+      <w:isLgl w:val="off"/>
+      <w:suff w:val="tab"/>
+      <w:lvlText w:val=""/>
+      <w:lvlJc w:val="left"/>
+      <w:pPr>
+        <w:ind w:left="4320" w:hanging="360"/>
+      </w:pPr>
+      <w:rPr>
+        <w:rFonts w:ascii="Wingdings" w:hAnsi="Wingdings"/>
+      </w:rPr>
+    </w:lvl>
+    <w:lvl w:ilvl="6" w:tentative="1">
+      <w:start w:val="1"/>
+      <w:numFmt w:val="bullet"/>
+      <w:isLgl w:val="off"/>
+      <w:suff w:val="tab"/>
+      <w:lvlText w:val=""/>
+      <w:lvlJc w:val="left"/>
+      <w:pPr>
+        <w:ind w:left="5040" w:hanging="360"/>
+      </w:pPr>
+      <w:rPr>
+        <w:rFonts w:ascii="Symbol" w:hAnsi="Symbol"/>
+      </w:rPr>
+    </w:lvl>
+    <w:lvl w:ilvl="7" w:tentative="1">
+      <w:start w:val="1"/>
+      <w:numFmt w:val="bullet"/>
+      <w:isLgl w:val="off"/>
+      <w:suff w:val="tab"/>
+      <w:lvlText w:val="o"/>
+      <w:lvlJc w:val="left"/>
+      <w:pPr>
+        <w:ind w:left="5760" w:hanging="360"/>
+      </w:pPr>
+      <w:rPr>
+        <w:rFonts w:ascii="Courier New" w:cs="Courier New" w:hAnsi="Courier New"/>
+      </w:rPr>
+    </w:lvl>
+    <w:lvl w:ilvl="8" w:tentative="1">
+      <w:start w:val="1"/>
+      <w:numFmt w:val="bullet"/>
+      <w:isLgl w:val="off"/>
+      <w:suff w:val="tab"/>
+      <w:lvlText w:val=""/>
+      <w:lvlJc w:val="left"/>
+      <w:pPr>
+        <w:ind w:left="6480" w:hanging="360"/>
+      </w:pPr>
+      <w:rPr>
+        <w:rFonts w:ascii="Wingdings" w:hAnsi="Wingdings"/>
+      </w:rPr>
+    </w:lvl>
+  </w:abstractNum>
+  <w:abstractNum w:abstractNumId="18">
+    <w:multiLevelType w:val="hybridMultilevel"/>
+    <w:lvl w:ilvl="0" w:tentative="0">
+      <w:start w:val="1"/>
+      <w:numFmt w:val="decimal"/>
+      <w:isLgl w:val="off"/>
+      <w:suff w:val="tab"/>
+      <w:lvlText w:val="%1."/>
+      <w:lvlJc w:val="left"/>
+      <w:pPr>
+        <w:ind w:left="720" w:hanging="360"/>
+      </w:pPr>
+      <w:rPr/>
+    </w:lvl>
+    <w:lvl w:ilvl="1" w:tentative="1">
+      <w:start w:val="1"/>
+      <w:numFmt w:val="lowerLetter"/>
+      <w:isLgl w:val="off"/>
+      <w:suff w:val="tab"/>
+      <w:lvlText w:val="%2."/>
+      <w:lvlJc w:val="left"/>
+      <w:pPr>
+        <w:ind w:left="1440" w:hanging="360"/>
+      </w:pPr>
+      <w:rPr/>
+    </w:lvl>
+    <w:lvl w:ilvl="2" w:tentative="1">
+      <w:start w:val="1"/>
+      <w:numFmt w:val="lowerRoman"/>
+      <w:isLgl w:val="off"/>
+      <w:suff w:val="tab"/>
+      <w:lvlText w:val="%3."/>
+      <w:lvlJc w:val="right"/>
+      <w:pPr>
+        <w:ind w:left="2160" w:hanging="360"/>
+      </w:pPr>
+      <w:rPr/>
+    </w:lvl>
+    <w:lvl w:ilvl="3" w:tentative="1">
+      <w:start w:val="1"/>
+      <w:numFmt w:val="decimal"/>
+      <w:isLgl w:val="off"/>
+      <w:suff w:val="tab"/>
+      <w:lvlText w:val="%4."/>
+      <w:lvlJc w:val="left"/>
+      <w:pPr>
+        <w:ind w:left="2880" w:hanging="360"/>
+      </w:pPr>
+      <w:rPr/>
+    </w:lvl>
+    <w:lvl w:ilvl="4" w:tentative="1">
+      <w:start w:val="1"/>
+      <w:numFmt w:val="lowerLetter"/>
+      <w:isLgl w:val="off"/>
+      <w:suff w:val="tab"/>
+      <w:lvlText w:val="%5."/>
+      <w:lvlJc w:val="left"/>
+      <w:pPr>
+        <w:ind w:left="3600" w:hanging="360"/>
+      </w:pPr>
+      <w:rPr/>
+    </w:lvl>
+    <w:lvl w:ilvl="5" w:tentative="1">
+      <w:start w:val="1"/>
+      <w:numFmt w:val="lowerRoman"/>
+      <w:isLgl w:val="off"/>
+      <w:suff w:val="tab"/>
+      <w:lvlText w:val="%6."/>
+      <w:lvlJc w:val="right"/>
+      <w:pPr>
+        <w:ind w:left="4320" w:hanging="360"/>
+      </w:pPr>
+      <w:rPr/>
+    </w:lvl>
+    <w:lvl w:ilvl="6" w:tentative="1">
+      <w:start w:val="1"/>
+      <w:numFmt w:val="decimal"/>
+      <w:isLgl w:val="off"/>
+      <w:suff w:val="tab"/>
+      <w:lvlText w:val="%7."/>
+      <w:lvlJc w:val="left"/>
+      <w:pPr>
+        <w:ind w:left="5040" w:hanging="360"/>
+      </w:pPr>
+      <w:rPr/>
+    </w:lvl>
+    <w:lvl w:ilvl="7" w:tentative="1">
+      <w:start w:val="1"/>
+      <w:numFmt w:val="lowerLetter"/>
+      <w:isLgl w:val="off"/>
+      <w:suff w:val="tab"/>
+      <w:lvlText w:val="%8."/>
+      <w:lvlJc w:val="left"/>
+      <w:pPr>
+        <w:ind w:left="5760" w:hanging="360"/>
+      </w:pPr>
+      <w:rPr/>
+    </w:lvl>
+    <w:lvl w:ilvl="8" w:tentative="1">
+      <w:start w:val="1"/>
+      <w:numFmt w:val="lowerRoman"/>
+      <w:isLgl w:val="off"/>
+      <w:suff w:val="tab"/>
+      <w:lvlText w:val="%9."/>
+      <w:lvlJc w:val="right"/>
+      <w:pPr>
+        <w:ind w:left="6480" w:hanging="360"/>
+      </w:pPr>
+      <w:rPr/>
+    </w:lvl>
+  </w:abstractNum>
+  <w:abstractNum w:abstractNumId="19">
+    <w:multiLevelType w:val="hybridMultilevel"/>
+    <w:lvl w:ilvl="0" w:tentative="0">
+      <w:start w:val="1"/>
+      <w:numFmt w:val="decimal"/>
+      <w:isLgl w:val="off"/>
+      <w:suff w:val="tab"/>
+      <w:lvlText w:val="%1."/>
+      <w:lvlJc w:val="left"/>
+      <w:pPr>
+        <w:ind w:left="720" w:hanging="360"/>
+      </w:pPr>
+    </w:lvl>
+    <w:lvl w:ilvl="1" w:tentative="1">
+      <w:start w:val="1"/>
+      <w:numFmt w:val="lowerLetter"/>
+      <w:isLgl w:val="off"/>
+      <w:suff w:val="tab"/>
+      <w:lvlText w:val="%2."/>
+      <w:lvlJc w:val="left"/>
+      <w:pPr>
+        <w:ind w:left="1440" w:hanging="360"/>
+      </w:pPr>
+    </w:lvl>
+    <w:lvl w:ilvl="2" w:tentative="1">
+      <w:start w:val="1"/>
+      <w:numFmt w:val="lowerRoman"/>
+      <w:isLgl w:val="off"/>
+      <w:suff w:val="tab"/>
+      <w:lvlText w:val="%3."/>
+      <w:lvlJc w:val="right"/>
+      <w:pPr>
+        <w:ind w:left="2160" w:hanging="360"/>
+      </w:pPr>
+    </w:lvl>
+    <w:lvl w:ilvl="3" w:tentative="1">
+      <w:start w:val="1"/>
+      <w:numFmt w:val="decimal"/>
+      <w:isLgl w:val="off"/>
+      <w:suff w:val="tab"/>
+      <w:lvlText w:val="%4."/>
+      <w:lvlJc w:val="left"/>
+      <w:pPr>
+        <w:ind w:left="2880" w:hanging="360"/>
+      </w:pPr>
+    </w:lvl>
+    <w:lvl w:ilvl="4" w:tentative="1">
+      <w:start w:val="1"/>
+      <w:numFmt w:val="lowerLetter"/>
+      <w:isLgl w:val="off"/>
+      <w:suff w:val="tab"/>
+      <w:lvlText w:val="%5."/>
+      <w:lvlJc w:val="left"/>
+      <w:pPr>
+        <w:ind w:left="3600" w:hanging="360"/>
+      </w:pPr>
+    </w:lvl>
+    <w:lvl w:ilvl="5" w:tentative="1">
+      <w:start w:val="1"/>
+      <w:numFmt w:val="lowerRoman"/>
+      <w:isLgl w:val="off"/>
+      <w:suff w:val="tab"/>
+      <w:lvlText w:val="%6."/>
+      <w:lvlJc w:val="right"/>
+      <w:pPr>
+        <w:ind w:left="4320" w:hanging="360"/>
+      </w:pPr>
+    </w:lvl>
+    <w:lvl w:ilvl="6" w:tentative="1">
+      <w:start w:val="1"/>
+      <w:numFmt w:val="decimal"/>
+      <w:isLgl w:val="off"/>
+      <w:suff w:val="tab"/>
+      <w:lvlText w:val="%7."/>
+      <w:lvlJc w:val="left"/>
+      <w:pPr>
+        <w:ind w:left="5040" w:hanging="360"/>
+      </w:pPr>
+    </w:lvl>
+    <w:lvl w:ilvl="7" w:tentative="1">
+      <w:start w:val="1"/>
+      <w:numFmt w:val="lowerLetter"/>
+      <w:isLgl w:val="off"/>
+      <w:suff w:val="tab"/>
+      <w:lvlText w:val="%8."/>
+      <w:lvlJc w:val="left"/>
+      <w:pPr>
+        <w:ind w:left="5760" w:hanging="360"/>
+      </w:pPr>
+    </w:lvl>
+    <w:lvl w:ilvl="8" w:tentative="1">
+      <w:start w:val="1"/>
+      <w:numFmt w:val="lowerRoman"/>
+      <w:isLgl w:val="off"/>
+      <w:suff w:val="tab"/>
+      <w:lvlText w:val="%9."/>
+      <w:lvlJc w:val="right"/>
+      <w:pPr>
+        <w:ind w:left="6480" w:hanging="360"/>
+      </w:pPr>
+    </w:lvl>
+  </w:abstractNum>
+  <w:abstractNum w:abstractNumId="20">
+    <w:multiLevelType w:val="hybridMultilevel"/>
+    <w:lvl w:ilvl="0" w:tentative="0">
+      <w:start w:val="1"/>
+      <w:numFmt w:val="decimal"/>
+      <w:isLgl w:val="off"/>
+      <w:suff w:val="tab"/>
+      <w:lvlText w:val="%1."/>
+      <w:lvlJc w:val="left"/>
+      <w:pPr>
+        <w:ind w:left="720" w:hanging="360"/>
+      </w:pPr>
+      <w:rPr/>
+    </w:lvl>
+    <w:lvl w:ilvl="1" w:tentative="1">
+      <w:start w:val="1"/>
+      <w:numFmt w:val="lowerLetter"/>
+      <w:isLgl w:val="off"/>
+      <w:suff w:val="tab"/>
+      <w:lvlText w:val="%2."/>
+      <w:lvlJc w:val="left"/>
+      <w:pPr>
+        <w:ind w:left="1440" w:hanging="360"/>
+      </w:pPr>
+      <w:rPr/>
+    </w:lvl>
+    <w:lvl w:ilvl="2" w:tentative="1">
+      <w:start w:val="1"/>
+      <w:numFmt w:val="lowerRoman"/>
+      <w:isLgl w:val="off"/>
+      <w:suff w:val="tab"/>
+      <w:lvlText w:val="%3."/>
+      <w:lvlJc w:val="right"/>
+      <w:pPr>
+        <w:ind w:left="2160" w:hanging="360"/>
+      </w:pPr>
+      <w:rPr/>
+    </w:lvl>
+    <w:lvl w:ilvl="3" w:tentative="1">
+      <w:start w:val="1"/>
+      <w:numFmt w:val="decimal"/>
+      <w:isLgl w:val="off"/>
+      <w:suff w:val="tab"/>
+      <w:lvlText w:val="%4."/>
+      <w:lvlJc w:val="left"/>
+      <w:pPr>
+        <w:ind w:left="2880" w:hanging="360"/>
+      </w:pPr>
+      <w:rPr/>
+    </w:lvl>
+    <w:lvl w:ilvl="4" w:tentative="1">
+      <w:start w:val="1"/>
+      <w:numFmt w:val="lowerLetter"/>
+      <w:isLgl w:val="off"/>
+      <w:suff w:val="tab"/>
+      <w:lvlText w:val="%5."/>
+      <w:lvlJc w:val="left"/>
+      <w:pPr>
+        <w:ind w:left="3600" w:hanging="360"/>
+      </w:pPr>
+      <w:rPr/>
+    </w:lvl>
+    <w:lvl w:ilvl="5" w:tentative="1">
+      <w:start w:val="1"/>
+      <w:numFmt w:val="lowerRoman"/>
+      <w:isLgl w:val="off"/>
+      <w:suff w:val="tab"/>
+      <w:lvlText w:val="%6."/>
+      <w:lvlJc w:val="right"/>
+      <w:pPr>
+        <w:ind w:left="4320" w:hanging="360"/>
+      </w:pPr>
+      <w:rPr/>
+    </w:lvl>
+    <w:lvl w:ilvl="6" w:tentative="1">
+      <w:start w:val="1"/>
+      <w:numFmt w:val="decimal"/>
+      <w:isLgl w:val="off"/>
+      <w:suff w:val="tab"/>
+      <w:lvlText w:val="%7."/>
+      <w:lvlJc w:val="left"/>
+      <w:pPr>
+        <w:ind w:left="5040" w:hanging="360"/>
+      </w:pPr>
+      <w:rPr/>
+    </w:lvl>
+    <w:lvl w:ilvl="7" w:tentative="1">
+      <w:start w:val="1"/>
+      <w:numFmt w:val="lowerLetter"/>
+      <w:isLgl w:val="off"/>
+      <w:suff w:val="tab"/>
+      <w:lvlText w:val="%8."/>
+      <w:lvlJc w:val="left"/>
+      <w:pPr>
+        <w:ind w:left="5760" w:hanging="360"/>
+      </w:pPr>
+      <w:rPr/>
+    </w:lvl>
+    <w:lvl w:ilvl="8" w:tentative="1">
+      <w:start w:val="1"/>
+      <w:numFmt w:val="lowerRoman"/>
+      <w:isLgl w:val="off"/>
+      <w:suff w:val="tab"/>
+      <w:lvlText w:val="%9."/>
+      <w:lvlJc w:val="right"/>
+      <w:pPr>
+        <w:ind w:left="6480" w:hanging="360"/>
+      </w:pPr>
+      <w:rPr/>
+    </w:lvl>
+  </w:abstractNum>
+  <w:abstractNum w:abstractNumId="21">
+    <w:multiLevelType w:val="multilevel"/>
+    <w:lvl w:ilvl="0" w:tentative="0">
+      <w:start w:val="1"/>
+      <w:numFmt w:val="bullet"/>
+      <w:isLgl w:val="off"/>
+      <w:suff w:val="tab"/>
+      <w:lvlText w:val=""/>
+      <w:lvlJc w:val="left"/>
+      <w:pPr>
+        <w:ind w:left="720" w:hanging="360"/>
+      </w:pPr>
+      <w:rPr>
+        <w:rFonts w:ascii="Symbol" w:hAnsi="Symbol"/>
+      </w:rPr>
+    </w:lvl>
+    <w:lvl w:ilvl="1" w:tentative="1">
+      <w:start w:val="1"/>
+      <w:numFmt w:val="bullet"/>
+      <w:isLgl w:val="off"/>
+      <w:suff w:val="tab"/>
+      <w:lvlText w:val="o"/>
+      <w:lvlJc w:val="left"/>
+      <w:pPr>
+        <w:ind w:left="1440" w:hanging="360"/>
+      </w:pPr>
+      <w:rPr>
+        <w:rFonts w:ascii="Courier New" w:cs="Courier New" w:hAnsi="Courier New"/>
+      </w:rPr>
+    </w:lvl>
+    <w:lvl w:ilvl="2" w:tentative="1">
+      <w:start w:val="1"/>
+      <w:numFmt w:val="bullet"/>
+      <w:isLgl w:val="off"/>
+      <w:suff w:val="tab"/>
+      <w:lvlText w:val=""/>
+      <w:lvlJc w:val="left"/>
+      <w:pPr>
+        <w:ind w:left="2160" w:hanging="360"/>
+      </w:pPr>
+      <w:rPr>
+        <w:rFonts w:ascii="Wingdings" w:hAnsi="Wingdings"/>
+      </w:rPr>
+    </w:lvl>
+    <w:lvl w:ilvl="3" w:tentative="1">
+      <w:start w:val="1"/>
+      <w:numFmt w:val="bullet"/>
+      <w:isLgl w:val="off"/>
+      <w:suff w:val="tab"/>
+      <w:lvlText w:val=""/>
+      <w:lvlJc w:val="left"/>
+      <w:pPr>
+        <w:ind w:left="2880" w:hanging="360"/>
+      </w:pPr>
+      <w:rPr>
+        <w:rFonts w:ascii="Symbol" w:hAnsi="Symbol"/>
+      </w:rPr>
+    </w:lvl>
+    <w:lvl w:ilvl="4" w:tentative="1">
+      <w:start w:val="1"/>
+      <w:numFmt w:val="bullet"/>
+      <w:isLgl w:val="off"/>
+      <w:suff w:val="tab"/>
+      <w:lvlText w:val="o"/>
+      <w:lvlJc w:val="left"/>
+      <w:pPr>
+        <w:ind w:left="3600" w:hanging="360"/>
+      </w:pPr>
+      <w:rPr>
+        <w:rFonts w:ascii="Courier New" w:cs="Courier New" w:hAnsi="Courier New"/>
+      </w:rPr>
+    </w:lvl>
+    <w:lvl w:ilvl="5" w:tentative="1">
+      <w:start w:val="1"/>
+      <w:numFmt w:val="bullet"/>
+      <w:isLgl w:val="off"/>
+      <w:suff w:val="tab"/>
+      <w:lvlText w:val=""/>
+      <w:lvlJc w:val="left"/>
+      <w:pPr>
+        <w:ind w:left="4320" w:hanging="360"/>
+      </w:pPr>
+      <w:rPr>
+        <w:rFonts w:ascii="Wingdings" w:hAnsi="Wingdings"/>
+      </w:rPr>
+    </w:lvl>
+    <w:lvl w:ilvl="6" w:tentative="1">
+      <w:start w:val="1"/>
+      <w:numFmt w:val="bullet"/>
+      <w:isLgl w:val="off"/>
+      <w:suff w:val="tab"/>
+      <w:lvlText w:val=""/>
+      <w:lvlJc w:val="left"/>
+      <w:pPr>
+        <w:ind w:left="5040" w:hanging="360"/>
+      </w:pPr>
+      <w:rPr>
+        <w:rFonts w:ascii="Symbol" w:hAnsi="Symbol"/>
+      </w:rPr>
+    </w:lvl>
+    <w:lvl w:ilvl="7" w:tentative="1">
+      <w:start w:val="1"/>
+      <w:numFmt w:val="bullet"/>
+      <w:isLgl w:val="off"/>
+      <w:suff w:val="tab"/>
+      <w:lvlText w:val="o"/>
+      <w:lvlJc w:val="left"/>
+      <w:pPr>
+        <w:ind w:left="5760" w:hanging="360"/>
+      </w:pPr>
+      <w:rPr>
+        <w:rFonts w:ascii="Courier New" w:cs="Courier New" w:hAnsi="Courier New"/>
+      </w:rPr>
+    </w:lvl>
+    <w:lvl w:ilvl="8" w:tentative="1">
+      <w:start w:val="1"/>
+      <w:numFmt w:val="bullet"/>
+      <w:isLgl w:val="off"/>
+      <w:suff w:val="tab"/>
+      <w:lvlText w:val=""/>
+      <w:lvlJc w:val="left"/>
+      <w:pPr>
+        <w:ind w:left="6480" w:hanging="360"/>
+      </w:pPr>
+      <w:rPr>
+        <w:rFonts w:ascii="Wingdings" w:hAnsi="Wingdings"/>
+      </w:rPr>
+    </w:lvl>
+  </w:abstractNum>
+  <w:abstractNum w:abstractNumId="22">
+    <w:multiLevelType w:val="hybridMultilevel"/>
+    <w:lvl w:ilvl="0" w:tentative="0">
+      <w:start w:val="1"/>
+      <w:numFmt w:val="bullet"/>
+      <w:isLgl w:val="off"/>
+      <w:suff w:val="tab"/>
+      <w:lvlText w:val=""/>
+      <w:lvlJc w:val="left"/>
+      <w:pPr>
+        <w:ind w:left="720" w:hanging="360"/>
+      </w:pPr>
+      <w:rPr>
+        <w:rFonts w:ascii="Symbol" w:hAnsi="Symbol"/>
+      </w:rPr>
+    </w:lvl>
+    <w:lvl w:ilvl="1" w:tentative="1">
+      <w:start w:val="1"/>
+      <w:numFmt w:val="bullet"/>
+      <w:isLgl w:val="off"/>
+      <w:suff w:val="tab"/>
+      <w:lvlText w:val="o"/>
+      <w:lvlJc w:val="left"/>
+      <w:pPr>
+        <w:ind w:left="1440" w:hanging="360"/>
+      </w:pPr>
+      <w:rPr>
+        <w:rFonts w:ascii="Courier New" w:cs="Courier New" w:hAnsi="Courier New"/>
+      </w:rPr>
+    </w:lvl>
+    <w:lvl w:ilvl="2" w:tentative="1">
+      <w:start w:val="1"/>
+      <w:numFmt w:val="bullet"/>
+      <w:isLgl w:val="off"/>
+      <w:suff w:val="tab"/>
+      <w:lvlText w:val=""/>
+      <w:lvlJc w:val="left"/>
+      <w:pPr>
+        <w:ind w:left="2160" w:hanging="360"/>
+      </w:pPr>
+      <w:rPr>
+        <w:rFonts w:ascii="Wingdings" w:hAnsi="Wingdings"/>
+      </w:rPr>
+    </w:lvl>
+    <w:lvl w:ilvl="3" w:tentative="1">
+      <w:start w:val="1"/>
+      <w:numFmt w:val="bullet"/>
+      <w:isLgl w:val="off"/>
+      <w:suff w:val="tab"/>
+      <w:lvlText w:val=""/>
+      <w:lvlJc w:val="left"/>
+      <w:pPr>
+        <w:ind w:left="2880" w:hanging="360"/>
+      </w:pPr>
+      <w:rPr>
+        <w:rFonts w:ascii="Symbol" w:hAnsi="Symbol"/>
+      </w:rPr>
+    </w:lvl>
+    <w:lvl w:ilvl="4" w:tentative="1">
+      <w:start w:val="1"/>
+      <w:numFmt w:val="bullet"/>
+      <w:isLgl w:val="off"/>
+      <w:suff w:val="tab"/>
+      <w:lvlText w:val="o"/>
+      <w:lvlJc w:val="left"/>
+      <w:pPr>
+        <w:ind w:left="3600" w:hanging="360"/>
+      </w:pPr>
+      <w:rPr>
+        <w:rFonts w:ascii="Courier New" w:cs="Courier New" w:hAnsi="Courier New"/>
+      </w:rPr>
+    </w:lvl>
+    <w:lvl w:ilvl="5" w:tentative="1">
+      <w:start w:val="1"/>
+      <w:numFmt w:val="bullet"/>
+      <w:isLgl w:val="off"/>
+      <w:suff w:val="tab"/>
+      <w:lvlText w:val=""/>
+      <w:lvlJc w:val="left"/>
+      <w:pPr>
+        <w:ind w:left="4320" w:hanging="360"/>
+      </w:pPr>
+      <w:rPr>
+        <w:rFonts w:ascii="Wingdings" w:hAnsi="Wingdings"/>
+      </w:rPr>
+    </w:lvl>
+    <w:lvl w:ilvl="6" w:tentative="1">
+      <w:start w:val="1"/>
+      <w:numFmt w:val="bullet"/>
+      <w:isLgl w:val="off"/>
+      <w:suff w:val="tab"/>
+      <w:lvlText w:val=""/>
+      <w:lvlJc w:val="left"/>
+      <w:pPr>
+        <w:ind w:left="5040" w:hanging="360"/>
+      </w:pPr>
+      <w:rPr>
+        <w:rFonts w:ascii="Symbol" w:hAnsi="Symbol"/>
+      </w:rPr>
+    </w:lvl>
+    <w:lvl w:ilvl="7" w:tentative="1">
+      <w:start w:val="1"/>
+      <w:numFmt w:val="bullet"/>
+      <w:isLgl w:val="off"/>
+      <w:suff w:val="tab"/>
+      <w:lvlText w:val="o"/>
+      <w:lvlJc w:val="left"/>
+      <w:pPr>
+        <w:ind w:left="5760" w:hanging="360"/>
+      </w:pPr>
+      <w:rPr>
+        <w:rFonts w:ascii="Courier New" w:cs="Courier New" w:hAnsi="Courier New"/>
+      </w:rPr>
+    </w:lvl>
+    <w:lvl w:ilvl="8" w:tentative="1">
+      <w:start w:val="1"/>
+      <w:numFmt w:val="bullet"/>
+      <w:isLgl w:val="off"/>
+      <w:suff w:val="tab"/>
+      <w:lvlText w:val=""/>
+      <w:lvlJc w:val="left"/>
+      <w:pPr>
+        <w:ind w:left="6480" w:hanging="360"/>
+      </w:pPr>
+      <w:rPr>
+        <w:rFonts w:ascii="Wingdings" w:hAnsi="Wingdings"/>
+      </w:rPr>
+    </w:lvl>
+  </w:abstractNum>
+  <w:abstractNum w:abstractNumId="23">
+    <w:multiLevelType w:val="hybridMultilevel"/>
+    <w:lvl w:ilvl="0" w:tentative="0">
+      <w:start w:val="1"/>
+      <w:numFmt w:val="bullet"/>
+      <w:isLgl w:val="off"/>
+      <w:suff w:val="tab"/>
+      <w:lvlText w:val=""/>
+      <w:lvlJc w:val="left"/>
+      <w:pPr>
+        <w:ind w:left="720" w:hanging="360"/>
+      </w:pPr>
+      <w:rPr>
+        <w:rFonts w:ascii="Symbol" w:hAnsi="Symbol"/>
+      </w:rPr>
+    </w:lvl>
+    <w:lvl w:ilvl="1" w:tentative="1">
+      <w:start w:val="1"/>
+      <w:numFmt w:val="bullet"/>
+      <w:isLgl w:val="off"/>
+      <w:suff w:val="tab"/>
+      <w:lvlText w:val="o"/>
+      <w:lvlJc w:val="left"/>
+      <w:pPr>
+        <w:ind w:left="1440" w:hanging="360"/>
+      </w:pPr>
+      <w:rPr>
+        <w:rFonts w:ascii="Courier New" w:cs="Courier New" w:hAnsi="Courier New"/>
+      </w:rPr>
+    </w:lvl>
+    <w:lvl w:ilvl="2" w:tentative="1">
+      <w:start w:val="1"/>
+      <w:numFmt w:val="bullet"/>
+      <w:isLgl w:val="off"/>
+      <w:suff w:val="tab"/>
+      <w:lvlText w:val=""/>
+      <w:lvlJc w:val="left"/>
+      <w:pPr>
+        <w:ind w:left="2160" w:hanging="360"/>
+      </w:pPr>
+      <w:rPr>
+        <w:rFonts w:ascii="Wingdings" w:hAnsi="Wingdings"/>
+      </w:rPr>
+    </w:lvl>
+    <w:lvl w:ilvl="3" w:tentative="1">
+      <w:start w:val="1"/>
+      <w:numFmt w:val="bullet"/>
+      <w:isLgl w:val="off"/>
+      <w:suff w:val="tab"/>
+      <w:lvlText w:val=""/>
+      <w:lvlJc w:val="left"/>
+      <w:pPr>
+        <w:ind w:left="2880" w:hanging="360"/>
+      </w:pPr>
+      <w:rPr>
+        <w:rFonts w:ascii="Symbol" w:hAnsi="Symbol"/>
+      </w:rPr>
+    </w:lvl>
+    <w:lvl w:ilvl="4" w:tentative="1">
+      <w:start w:val="1"/>
+      <w:numFmt w:val="bullet"/>
+      <w:isLgl w:val="off"/>
+      <w:suff w:val="tab"/>
+      <w:lvlText w:val="o"/>
+      <w:lvlJc w:val="left"/>
+      <w:pPr>
+        <w:ind w:left="3600" w:hanging="360"/>
+      </w:pPr>
+      <w:rPr>
+        <w:rFonts w:ascii="Courier New" w:cs="Courier New" w:hAnsi="Courier New"/>
+      </w:rPr>
+    </w:lvl>
+    <w:lvl w:ilvl="5" w:tentative="1">
+      <w:start w:val="1"/>
+      <w:numFmt w:val="bullet"/>
+      <w:isLgl w:val="off"/>
+      <w:suff w:val="tab"/>
+      <w:lvlText w:val=""/>
+      <w:lvlJc w:val="left"/>
+      <w:pPr>
+        <w:ind w:left="4320" w:hanging="360"/>
+      </w:pPr>
+      <w:rPr>
+        <w:rFonts w:ascii="Wingdings" w:hAnsi="Wingdings"/>
+      </w:rPr>
+    </w:lvl>
+    <w:lvl w:ilvl="6" w:tentative="1">
+      <w:start w:val="1"/>
+      <w:numFmt w:val="bullet"/>
+      <w:isLgl w:val="off"/>
+      <w:suff w:val="tab"/>
+      <w:lvlText w:val=""/>
+      <w:lvlJc w:val="left"/>
+      <w:pPr>
+        <w:ind w:left="5040" w:hanging="360"/>
+      </w:pPr>
+      <w:rPr>
+        <w:rFonts w:ascii="Symbol" w:hAnsi="Symbol"/>
+      </w:rPr>
+    </w:lvl>
+    <w:lvl w:ilvl="7" w:tentative="1">
+      <w:start w:val="1"/>
+      <w:numFmt w:val="bullet"/>
+      <w:isLgl w:val="off"/>
+      <w:suff w:val="tab"/>
+      <w:lvlText w:val="o"/>
+      <w:lvlJc w:val="left"/>
+      <w:pPr>
+        <w:ind w:left="5760" w:hanging="360"/>
+      </w:pPr>
+      <w:rPr>
+        <w:rFonts w:ascii="Courier New" w:cs="Courier New" w:hAnsi="Courier New"/>
+      </w:rPr>
+    </w:lvl>
+    <w:lvl w:ilvl="8" w:tentative="1">
+      <w:start w:val="1"/>
+      <w:numFmt w:val="bullet"/>
+      <w:isLgl w:val="off"/>
+      <w:suff w:val="tab"/>
+      <w:lvlText w:val=""/>
+      <w:lvlJc w:val="left"/>
+      <w:pPr>
+        <w:ind w:left="6480" w:hanging="360"/>
+      </w:pPr>
+      <w:rPr>
+        <w:rFonts w:ascii="Wingdings" w:hAnsi="Wingdings"/>
+      </w:rPr>
+    </w:lvl>
+  </w:abstractNum>
+  <w:abstractNum w:abstractNumId="24">
+    <w:multiLevelType w:val="hybridMultilevel"/>
+    <w:lvl w:ilvl="0" w:tentative="0">
+      <w:start w:val="1"/>
+      <w:numFmt w:val="decimal"/>
+      <w:isLgl w:val="off"/>
+      <w:suff w:val="tab"/>
+      <w:lvlText w:val="%1."/>
+      <w:lvlJc w:val="left"/>
+      <w:pPr>
+        <w:ind w:left="720" w:hanging="360"/>
+      </w:pPr>
+      <w:rPr/>
+    </w:lvl>
+    <w:lvl w:ilvl="1" w:tentative="1">
+      <w:start w:val="1"/>
+      <w:numFmt w:val="lowerLetter"/>
+      <w:isLgl w:val="off"/>
+      <w:suff w:val="tab"/>
+      <w:lvlText w:val="%2."/>
+      <w:lvlJc w:val="left"/>
+      <w:pPr>
+        <w:ind w:left="1440" w:hanging="360"/>
+      </w:pPr>
+      <w:rPr/>
+    </w:lvl>
+    <w:lvl w:ilvl="2" w:tentative="1">
+      <w:start w:val="1"/>
+      <w:numFmt w:val="lowerRoman"/>
+      <w:isLgl w:val="off"/>
+      <w:suff w:val="tab"/>
+      <w:lvlText w:val="%3."/>
+      <w:lvlJc w:val="right"/>
+      <w:pPr>
+        <w:ind w:left="2160" w:hanging="360"/>
+      </w:pPr>
+      <w:rPr/>
+    </w:lvl>
+    <w:lvl w:ilvl="3" w:tentative="1">
+      <w:start w:val="1"/>
+      <w:numFmt w:val="decimal"/>
+      <w:isLgl w:val="off"/>
+      <w:suff w:val="tab"/>
+      <w:lvlText w:val="%4."/>
+      <w:lvlJc w:val="left"/>
+      <w:pPr>
+        <w:ind w:left="2880" w:hanging="360"/>
+      </w:pPr>
+      <w:rPr/>
+    </w:lvl>
+    <w:lvl w:ilvl="4" w:tentative="1">
+      <w:start w:val="1"/>
+      <w:numFmt w:val="lowerLetter"/>
+      <w:isLgl w:val="off"/>
+      <w:suff w:val="tab"/>
+      <w:lvlText w:val="%5."/>
+      <w:lvlJc w:val="left"/>
+      <w:pPr>
+        <w:ind w:left="3600" w:hanging="360"/>
+      </w:pPr>
+      <w:rPr/>
+    </w:lvl>
+    <w:lvl w:ilvl="5" w:tentative="1">
+      <w:start w:val="1"/>
+      <w:numFmt w:val="lowerRoman"/>
+      <w:isLgl w:val="off"/>
+      <w:suff w:val="tab"/>
+      <w:lvlText w:val="%6."/>
+      <w:lvlJc w:val="right"/>
+      <w:pPr>
+        <w:ind w:left="4320" w:hanging="360"/>
+      </w:pPr>
+      <w:rPr/>
+    </w:lvl>
+    <w:lvl w:ilvl="6" w:tentative="1">
+      <w:start w:val="1"/>
+      <w:numFmt w:val="decimal"/>
+      <w:isLgl w:val="off"/>
+      <w:suff w:val="tab"/>
+      <w:lvlText w:val="%7."/>
+      <w:lvlJc w:val="left"/>
+      <w:pPr>
+        <w:ind w:left="5040" w:hanging="360"/>
+      </w:pPr>
+      <w:rPr/>
+    </w:lvl>
+    <w:lvl w:ilvl="7" w:tentative="1">
+      <w:start w:val="1"/>
+      <w:numFmt w:val="lowerLetter"/>
+      <w:isLgl w:val="off"/>
+      <w:suff w:val="tab"/>
+      <w:lvlText w:val="%8."/>
+      <w:lvlJc w:val="left"/>
+      <w:pPr>
+        <w:ind w:left="5760" w:hanging="360"/>
+      </w:pPr>
+      <w:rPr/>
+    </w:lvl>
+    <w:lvl w:ilvl="8" w:tentative="1">
+      <w:start w:val="1"/>
+      <w:numFmt w:val="lowerRoman"/>
+      <w:isLgl w:val="off"/>
+      <w:suff w:val="tab"/>
+      <w:lvlText w:val="%9."/>
+      <w:lvlJc w:val="right"/>
+      <w:pPr>
+        <w:ind w:left="6480" w:hanging="360"/>
+      </w:pPr>
+      <w:rPr/>
+    </w:lvl>
+  </w:abstractNum>
+  <w:abstractNum w:abstractNumId="25">
+    <w:multiLevelType w:val="hybridMultilevel"/>
+    <w:lvl w:ilvl="0" w:tentative="0">
+      <w:start w:val="1"/>
+      <w:numFmt w:val="decimal"/>
+      <w:isLgl w:val="off"/>
+      <w:suff w:val="tab"/>
+      <w:lvlText w:val="%1."/>
+      <w:lvlJc w:val="left"/>
+      <w:pPr>
+        <w:ind w:left="720" w:hanging="360"/>
+      </w:pPr>
+      <w:rPr/>
+    </w:lvl>
+    <w:lvl w:ilvl="1" w:tentative="1">
+      <w:start w:val="1"/>
+      <w:numFmt w:val="lowerLetter"/>
+      <w:isLgl w:val="off"/>
+      <w:suff w:val="tab"/>
+      <w:lvlText w:val="%2."/>
+      <w:lvlJc w:val="left"/>
+      <w:pPr>
+        <w:ind w:left="1440" w:hanging="360"/>
+      </w:pPr>
+      <w:rPr/>
+    </w:lvl>
+    <w:lvl w:ilvl="2" w:tentative="1">
+      <w:start w:val="1"/>
+      <w:numFmt w:val="lowerRoman"/>
+      <w:isLgl w:val="off"/>
+      <w:suff w:val="tab"/>
+      <w:lvlText w:val="%3."/>
+      <w:lvlJc w:val="right"/>
+      <w:pPr>
+        <w:ind w:left="2160" w:hanging="360"/>
+      </w:pPr>
+      <w:rPr/>
+    </w:lvl>
+    <w:lvl w:ilvl="3" w:tentative="1">
+      <w:start w:val="1"/>
+      <w:numFmt w:val="decimal"/>
+      <w:isLgl w:val="off"/>
+      <w:suff w:val="tab"/>
+      <w:lvlText w:val="%4."/>
+      <w:lvlJc w:val="left"/>
+      <w:pPr>
+        <w:ind w:left="2880" w:hanging="360"/>
+      </w:pPr>
+      <w:rPr/>
+    </w:lvl>
+    <w:lvl w:ilvl="4" w:tentative="1">
+      <w:start w:val="1"/>
+      <w:numFmt w:val="lowerLetter"/>
+      <w:isLgl w:val="off"/>
+      <w:suff w:val="tab"/>
+      <w:lvlText w:val="%5."/>
+      <w:lvlJc w:val="left"/>
+      <w:pPr>
+        <w:ind w:left="3600" w:hanging="360"/>
+      </w:pPr>
+      <w:rPr/>
+    </w:lvl>
+    <w:lvl w:ilvl="5" w:tentative="1">
+      <w:start w:val="1"/>
+      <w:numFmt w:val="lowerRoman"/>
+      <w:isLgl w:val="off"/>
+      <w:suff w:val="tab"/>
+      <w:lvlText w:val="%6."/>
+      <w:lvlJc w:val="right"/>
+      <w:pPr>
+        <w:ind w:left="4320" w:hanging="360"/>
+      </w:pPr>
+      <w:rPr/>
+    </w:lvl>
+    <w:lvl w:ilvl="6" w:tentative="1">
+      <w:start w:val="1"/>
+      <w:numFmt w:val="decimal"/>
+      <w:isLgl w:val="off"/>
+      <w:suff w:val="tab"/>
+      <w:lvlText w:val="%7."/>
+      <w:lvlJc w:val="left"/>
+      <w:pPr>
+        <w:ind w:left="5040" w:hanging="360"/>
+      </w:pPr>
+      <w:rPr/>
+    </w:lvl>
+    <w:lvl w:ilvl="7" w:tentative="1">
+      <w:start w:val="1"/>
+      <w:numFmt w:val="lowerLetter"/>
+      <w:isLgl w:val="off"/>
+      <w:suff w:val="tab"/>
+      <w:lvlText w:val="%8."/>
+      <w:lvlJc w:val="left"/>
+      <w:pPr>
+        <w:ind w:left="5760" w:hanging="360"/>
+      </w:pPr>
+      <w:rPr/>
+    </w:lvl>
+    <w:lvl w:ilvl="8" w:tentative="1">
+      <w:start w:val="1"/>
+      <w:numFmt w:val="lowerRoman"/>
+      <w:isLgl w:val="off"/>
+      <w:suff w:val="tab"/>
+      <w:lvlText w:val="%9."/>
+      <w:lvlJc w:val="right"/>
+      <w:pPr>
+        <w:ind w:left="6480" w:hanging="360"/>
+      </w:pPr>
+      <w:rPr/>
+    </w:lvl>
+  </w:abstractNum>
+  <w:abstractNum w:abstractNumId="26">
+    <w:multiLevelType w:val="hybridMultilevel"/>
+    <w:lvl w:ilvl="0" w:tentative="0">
+      <w:start w:val="1"/>
+      <w:numFmt w:val="decimal"/>
+      <w:isLgl w:val="off"/>
+      <w:suff w:val="tab"/>
+      <w:lvlText w:val="%1."/>
+      <w:lvlJc w:val="left"/>
+      <w:pPr>
+        <w:ind w:left="720" w:hanging="360"/>
+      </w:pPr>
+    </w:lvl>
+    <w:lvl w:ilvl="1" w:tentative="1">
+      <w:start w:val="1"/>
+      <w:numFmt w:val="lowerLetter"/>
+      <w:isLgl w:val="off"/>
+      <w:suff w:val="tab"/>
+      <w:lvlText w:val="%2."/>
+      <w:lvlJc w:val="left"/>
+      <w:pPr>
+        <w:ind w:left="1440" w:hanging="360"/>
+      </w:pPr>
+    </w:lvl>
+    <w:lvl w:ilvl="2" w:tentative="1">
+      <w:start w:val="1"/>
+      <w:numFmt w:val="lowerRoman"/>
+      <w:isLgl w:val="off"/>
+      <w:suff w:val="tab"/>
+      <w:lvlText w:val="%3."/>
+      <w:lvlJc w:val="right"/>
+      <w:pPr>
+        <w:ind w:left="2160" w:hanging="360"/>
+      </w:pPr>
+    </w:lvl>
+    <w:lvl w:ilvl="3" w:tentative="1">
+      <w:start w:val="1"/>
+      <w:numFmt w:val="decimal"/>
+      <w:isLgl w:val="off"/>
+      <w:suff w:val="tab"/>
+      <w:lvlText w:val="%4."/>
+      <w:lvlJc w:val="left"/>
+      <w:pPr>
+        <w:ind w:left="2880" w:hanging="360"/>
+      </w:pPr>
+    </w:lvl>
+    <w:lvl w:ilvl="4" w:tentative="1">
+      <w:start w:val="1"/>
+      <w:numFmt w:val="lowerLetter"/>
+      <w:isLgl w:val="off"/>
+      <w:suff w:val="tab"/>
+      <w:lvlText w:val="%5."/>
+      <w:lvlJc w:val="left"/>
+      <w:pPr>
+        <w:ind w:left="3600" w:hanging="360"/>
+      </w:pPr>
+    </w:lvl>
+    <w:lvl w:ilvl="5" w:tentative="1">
+      <w:start w:val="1"/>
+      <w:numFmt w:val="lowerRoman"/>
+      <w:isLgl w:val="off"/>
+      <w:suff w:val="tab"/>
+      <w:lvlText w:val="%6."/>
+      <w:lvlJc w:val="right"/>
+      <w:pPr>
+        <w:ind w:left="4320" w:hanging="360"/>
+      </w:pPr>
+    </w:lvl>
+    <w:lvl w:ilvl="6" w:tentative="1">
+      <w:start w:val="1"/>
+      <w:numFmt w:val="decimal"/>
+      <w:isLgl w:val="off"/>
+      <w:suff w:val="tab"/>
+      <w:lvlText w:val="%7."/>
+      <w:lvlJc w:val="left"/>
+      <w:pPr>
+        <w:ind w:left="5040" w:hanging="360"/>
+      </w:pPr>
+    </w:lvl>
+    <w:lvl w:ilvl="7" w:tentative="1">
+      <w:start w:val="1"/>
+      <w:numFmt w:val="lowerLetter"/>
+      <w:isLgl w:val="off"/>
+      <w:suff w:val="tab"/>
+      <w:lvlText w:val="%8."/>
+      <w:lvlJc w:val="left"/>
+      <w:pPr>
+        <w:ind w:left="5760" w:hanging="360"/>
+      </w:pPr>
+    </w:lvl>
+    <w:lvl w:ilvl="8" w:tentative="1">
+      <w:start w:val="1"/>
+      <w:numFmt w:val="lowerRoman"/>
+      <w:isLgl w:val="off"/>
+      <w:suff w:val="tab"/>
+      <w:lvlText w:val="%9."/>
+      <w:lvlJc w:val="right"/>
+      <w:pPr>
+        <w:ind w:left="6480" w:hanging="360"/>
+      </w:pPr>
+    </w:lvl>
+  </w:abstractNum>
+  <w:abstractNum w:abstractNumId="27">
+    <w:multiLevelType w:val="hybridMultilevel"/>
+    <w:lvl w:ilvl="0" w:tentative="0">
+      <w:start w:val="1"/>
+      <w:numFmt w:val="decimal"/>
+      <w:isLgl w:val="off"/>
+      <w:suff w:val="tab"/>
+      <w:lvlText w:val="%1."/>
+      <w:lvlJc w:val="left"/>
+      <w:pPr>
+        <w:ind w:left="720" w:hanging="360"/>
+      </w:pPr>
+    </w:lvl>
+    <w:lvl w:ilvl="1" w:tentative="1">
+      <w:start w:val="1"/>
+      <w:numFmt w:val="lowerLetter"/>
+      <w:isLgl w:val="off"/>
+      <w:suff w:val="tab"/>
+      <w:lvlText w:val="%2."/>
+      <w:lvlJc w:val="left"/>
+      <w:pPr>
+        <w:ind w:left="1440" w:hanging="360"/>
+      </w:pPr>
+      <w:rPr/>
+    </w:lvl>
+    <w:lvl w:ilvl="2" w:tentative="1">
+      <w:start w:val="1"/>
+      <w:numFmt w:val="lowerRoman"/>
+      <w:isLgl w:val="off"/>
+      <w:suff w:val="tab"/>
+      <w:lvlText w:val="%3."/>
+      <w:lvlJc w:val="right"/>
+      <w:pPr>
+        <w:ind w:left="2160" w:hanging="360"/>
+      </w:pPr>
+      <w:rPr/>
+    </w:lvl>
+    <w:lvl w:ilvl="3" w:tentative="1">
+      <w:start w:val="1"/>
+      <w:numFmt w:val="decimal"/>
+      <w:isLgl w:val="off"/>
+      <w:suff w:val="tab"/>
+      <w:lvlText w:val="%4."/>
+      <w:lvlJc w:val="left"/>
+      <w:pPr>
+        <w:ind w:left="2880" w:hanging="360"/>
+      </w:pPr>
+      <w:rPr/>
+    </w:lvl>
+    <w:lvl w:ilvl="4" w:tentative="1">
+      <w:start w:val="1"/>
+      <w:numFmt w:val="lowerLetter"/>
+      <w:isLgl w:val="off"/>
+      <w:suff w:val="tab"/>
+      <w:lvlText w:val="%5."/>
+      <w:lvlJc w:val="left"/>
+      <w:pPr>
+        <w:ind w:left="3600" w:hanging="360"/>
+      </w:pPr>
+      <w:rPr/>
+    </w:lvl>
+    <w:lvl w:ilvl="5" w:tentative="1">
+      <w:start w:val="1"/>
+      <w:numFmt w:val="lowerRoman"/>
+      <w:isLgl w:val="off"/>
+      <w:suff w:val="tab"/>
+      <w:lvlText w:val="%6."/>
+      <w:lvlJc w:val="right"/>
+      <w:pPr>
+        <w:ind w:left="4320" w:hanging="360"/>
+      </w:pPr>
+      <w:rPr/>
+    </w:lvl>
+    <w:lvl w:ilvl="6" w:tentative="1">
+      <w:start w:val="1"/>
+      <w:numFmt w:val="decimal"/>
+      <w:isLgl w:val="off"/>
+      <w:suff w:val="tab"/>
+      <w:lvlText w:val="%7."/>
+      <w:lvlJc w:val="left"/>
+      <w:pPr>
+        <w:ind w:left="5040" w:hanging="360"/>
+      </w:pPr>
+      <w:rPr/>
+    </w:lvl>
+    <w:lvl w:ilvl="7" w:tentative="1">
+      <w:start w:val="1"/>
+      <w:numFmt w:val="lowerLetter"/>
+      <w:isLgl w:val="off"/>
+      <w:suff w:val="tab"/>
+      <w:lvlText w:val="%8."/>
+      <w:lvlJc w:val="left"/>
+      <w:pPr>
+        <w:ind w:left="5760" w:hanging="360"/>
+      </w:pPr>
+      <w:rPr/>
+    </w:lvl>
+    <w:lvl w:ilvl="8" w:tentative="1">
+      <w:start w:val="1"/>
+      <w:numFmt w:val="lowerRoman"/>
+      <w:isLgl w:val="off"/>
+      <w:suff w:val="tab"/>
+      <w:lvlText w:val="%9."/>
+      <w:lvlJc w:val="right"/>
+      <w:pPr>
+        <w:ind w:left="6480" w:hanging="360"/>
+      </w:pPr>
+      <w:rPr/>
+    </w:lvl>
+  </w:abstractNum>
+  <w:abstractNum w:abstractNumId="28">
+    <w:multiLevelType w:val="hybridMultilevel"/>
+    <w:lvl w:ilvl="0" w:tentative="0">
+      <w:start w:val="1"/>
+      <w:numFmt w:val="bullet"/>
+      <w:isLgl w:val="off"/>
+      <w:suff w:val="tab"/>
+      <w:lvlText w:val=""/>
+      <w:lvlJc w:val="left"/>
+      <w:pPr>
+        <w:ind w:left="720" w:hanging="360"/>
+      </w:pPr>
+      <w:rPr>
+        <w:rFonts w:ascii="Symbol" w:hAnsi="Symbol"/>
+      </w:rPr>
+    </w:lvl>
+    <w:lvl w:ilvl="1" w:tentative="1">
+      <w:start w:val="1"/>
+      <w:numFmt w:val="bullet"/>
+      <w:isLgl w:val="off"/>
+      <w:suff w:val="tab"/>
+      <w:lvlText w:val="o"/>
+      <w:lvlJc w:val="left"/>
+      <w:pPr>
+        <w:ind w:left="1440" w:hanging="360"/>
+      </w:pPr>
+      <w:rPr>
+        <w:rFonts w:ascii="Courier New" w:cs="Courier New" w:hAnsi="Courier New"/>
+      </w:rPr>
+    </w:lvl>
+    <w:lvl w:ilvl="2" w:tentative="1">
+      <w:start w:val="1"/>
+      <w:numFmt w:val="bullet"/>
+      <w:isLgl w:val="off"/>
+      <w:suff w:val="tab"/>
+      <w:lvlText w:val=""/>
+      <w:lvlJc w:val="left"/>
+      <w:pPr>
+        <w:ind w:left="2160" w:hanging="360"/>
+      </w:pPr>
+      <w:rPr>
+        <w:rFonts w:ascii="Wingdings" w:hAnsi="Wingdings"/>
+      </w:rPr>
+    </w:lvl>
+    <w:lvl w:ilvl="3" w:tentative="1">
+      <w:start w:val="1"/>
+      <w:numFmt w:val="bullet"/>
+      <w:isLgl w:val="off"/>
+      <w:suff w:val="tab"/>
+      <w:lvlText w:val=""/>
+      <w:lvlJc w:val="left"/>
+      <w:pPr>
+        <w:ind w:left="2880" w:hanging="360"/>
+      </w:pPr>
+      <w:rPr>
+        <w:rFonts w:ascii="Symbol" w:hAnsi="Symbol"/>
+      </w:rPr>
+    </w:lvl>
+    <w:lvl w:ilvl="4" w:tentative="1">
+      <w:start w:val="1"/>
+      <w:numFmt w:val="bullet"/>
+      <w:isLgl w:val="off"/>
+      <w:suff w:val="tab"/>
+      <w:lvlText w:val="o"/>
+      <w:lvlJc w:val="left"/>
+      <w:pPr>
+        <w:ind w:left="3600" w:hanging="360"/>
+      </w:pPr>
+      <w:rPr>
+        <w:rFonts w:ascii="Courier New" w:cs="Courier New" w:hAnsi="Courier New"/>
+      </w:rPr>
+    </w:lvl>
+    <w:lvl w:ilvl="5" w:tentative="1">
+      <w:start w:val="1"/>
+      <w:numFmt w:val="bullet"/>
+      <w:isLgl w:val="off"/>
+      <w:suff w:val="tab"/>
+      <w:lvlText w:val=""/>
+      <w:lvlJc w:val="left"/>
+      <w:pPr>
+        <w:ind w:left="4320" w:hanging="360"/>
+      </w:pPr>
+      <w:rPr>
+        <w:rFonts w:ascii="Wingdings" w:hAnsi="Wingdings"/>
+      </w:rPr>
+    </w:lvl>
+    <w:lvl w:ilvl="6" w:tentative="1">
+      <w:start w:val="1"/>
+      <w:numFmt w:val="bullet"/>
+      <w:isLgl w:val="off"/>
+      <w:suff w:val="tab"/>
+      <w:lvlText w:val=""/>
+      <w:lvlJc w:val="left"/>
+      <w:pPr>
+        <w:ind w:left="5040" w:hanging="360"/>
+      </w:pPr>
+      <w:rPr>
+        <w:rFonts w:ascii="Symbol" w:hAnsi="Symbol"/>
+      </w:rPr>
+    </w:lvl>
+    <w:lvl w:ilvl="7" w:tentative="1">
+      <w:start w:val="1"/>
+      <w:numFmt w:val="bullet"/>
+      <w:isLgl w:val="off"/>
+      <w:suff w:val="tab"/>
+      <w:lvlText w:val="o"/>
+      <w:lvlJc w:val="left"/>
+      <w:pPr>
+        <w:ind w:left="5760" w:hanging="360"/>
+      </w:pPr>
+      <w:rPr>
+        <w:rFonts w:ascii="Courier New" w:cs="Courier New" w:hAnsi="Courier New"/>
+      </w:rPr>
+    </w:lvl>
+    <w:lvl w:ilvl="8" w:tentative="1">
+      <w:start w:val="1"/>
+      <w:numFmt w:val="bullet"/>
+      <w:isLgl w:val="off"/>
+      <w:suff w:val="tab"/>
+      <w:lvlText w:val=""/>
+      <w:lvlJc w:val="left"/>
+      <w:pPr>
+        <w:ind w:left="6480" w:hanging="360"/>
+      </w:pPr>
+      <w:rPr>
+        <w:rFonts w:ascii="Wingdings" w:hAnsi="Wingdings"/>
+      </w:rPr>
+    </w:lvl>
+  </w:abstractNum>
+  <w:abstractNum w:abstractNumId="29">
+    <w:multiLevelType w:val="hybridMultilevel"/>
+    <w:lvl w:ilvl="0" w:tentative="0">
+      <w:start w:val="1"/>
+      <w:numFmt w:val="decimal"/>
+      <w:isLgl w:val="off"/>
+      <w:suff w:val="tab"/>
+      <w:lvlText w:val="%1."/>
+      <w:lvlJc w:val="left"/>
+      <w:pPr>
+        <w:ind w:left="720" w:hanging="360"/>
+      </w:pPr>
+    </w:lvl>
+    <w:lvl w:ilvl="1" w:tentative="1">
+      <w:start w:val="1"/>
+      <w:numFmt w:val="lowerLetter"/>
+      <w:isLgl w:val="off"/>
+      <w:suff w:val="tab"/>
+      <w:lvlText w:val="%2."/>
+      <w:lvlJc w:val="left"/>
+      <w:pPr>
+        <w:ind w:left="1440" w:hanging="360"/>
+      </w:pPr>
+    </w:lvl>
+    <w:lvl w:ilvl="2" w:tentative="1">
+      <w:start w:val="1"/>
+      <w:numFmt w:val="lowerRoman"/>
+      <w:isLgl w:val="off"/>
+      <w:suff w:val="tab"/>
+      <w:lvlText w:val="%3."/>
+      <w:lvlJc w:val="right"/>
+      <w:pPr>
+        <w:ind w:left="2160" w:hanging="360"/>
+      </w:pPr>
+    </w:lvl>
+    <w:lvl w:ilvl="3" w:tentative="1">
+      <w:start w:val="1"/>
+      <w:numFmt w:val="decimal"/>
+      <w:isLgl w:val="off"/>
+      <w:suff w:val="tab"/>
+      <w:lvlText w:val="%4."/>
+      <w:lvlJc w:val="left"/>
+      <w:pPr>
+        <w:ind w:left="2880" w:hanging="360"/>
+      </w:pPr>
+    </w:lvl>
+    <w:lvl w:ilvl="4" w:tentative="1">
+      <w:start w:val="1"/>
+      <w:numFmt w:val="lowerLetter"/>
+      <w:isLgl w:val="off"/>
+      <w:suff w:val="tab"/>
+      <w:lvlText w:val="%5."/>
+      <w:lvlJc w:val="left"/>
+      <w:pPr>
+        <w:ind w:left="3600" w:hanging="360"/>
+      </w:pPr>
+    </w:lvl>
+    <w:lvl w:ilvl="5" w:tentative="1">
+      <w:start w:val="1"/>
+      <w:numFmt w:val="lowerRoman"/>
+      <w:isLgl w:val="off"/>
+      <w:suff w:val="tab"/>
+      <w:lvlText w:val="%6."/>
+      <w:lvlJc w:val="right"/>
+      <w:pPr>
+        <w:ind w:left="4320" w:hanging="360"/>
+      </w:pPr>
+    </w:lvl>
+    <w:lvl w:ilvl="6" w:tentative="1">
+      <w:start w:val="1"/>
+      <w:numFmt w:val="decimal"/>
+      <w:isLgl w:val="off"/>
+      <w:suff w:val="tab"/>
+      <w:lvlText w:val="%7."/>
+      <w:lvlJc w:val="left"/>
+      <w:pPr>
+        <w:ind w:left="5040" w:hanging="360"/>
+      </w:pPr>
+    </w:lvl>
+    <w:lvl w:ilvl="7" w:tentative="1">
+      <w:start w:val="1"/>
+      <w:numFmt w:val="lowerLetter"/>
+      <w:isLgl w:val="off"/>
+      <w:suff w:val="tab"/>
+      <w:lvlText w:val="%8."/>
+      <w:lvlJc w:val="left"/>
+      <w:pPr>
+        <w:ind w:left="5760" w:hanging="360"/>
+      </w:pPr>
+    </w:lvl>
+    <w:lvl w:ilvl="8" w:tentative="1">
+      <w:start w:val="1"/>
+      <w:numFmt w:val="lowerRoman"/>
+      <w:isLgl w:val="off"/>
+      <w:suff w:val="tab"/>
+      <w:lvlText w:val="%9."/>
+      <w:lvlJc w:val="right"/>
+      <w:pPr>
+        <w:ind w:left="6480" w:hanging="360"/>
+      </w:pPr>
+    </w:lvl>
+  </w:abstractNum>
+  <w:abstractNum w:abstractNumId="30">
+    <w:multiLevelType w:val="hybridMultilevel"/>
+    <w:lvl w:ilvl="0" w:tentative="0">
+      <w:start w:val="1"/>
+      <w:numFmt w:val="decimal"/>
+      <w:isLgl w:val="off"/>
+      <w:suff w:val="tab"/>
+      <w:lvlText w:val="%1."/>
+      <w:lvlJc w:val="left"/>
+      <w:pPr>
+        <w:ind w:left="720" w:hanging="360"/>
+      </w:pPr>
+    </w:lvl>
+    <w:lvl w:ilvl="1" w:tentative="1">
+      <w:start w:val="1"/>
+      <w:numFmt w:val="lowerLetter"/>
+      <w:isLgl w:val="off"/>
+      <w:suff w:val="tab"/>
+      <w:lvlText w:val="%2."/>
+      <w:lvlJc w:val="left"/>
+      <w:pPr>
+        <w:ind w:left="1440" w:hanging="360"/>
+      </w:pPr>
+      <w:rPr/>
+    </w:lvl>
+    <w:lvl w:ilvl="2" w:tentative="1">
+      <w:start w:val="1"/>
+      <w:numFmt w:val="lowerRoman"/>
+      <w:isLgl w:val="off"/>
+      <w:suff w:val="tab"/>
+      <w:lvlText w:val="%3."/>
+      <w:lvlJc w:val="right"/>
+      <w:pPr>
+        <w:ind w:left="2160" w:hanging="360"/>
+      </w:pPr>
+      <w:rPr/>
+    </w:lvl>
+    <w:lvl w:ilvl="3" w:tentative="1">
+      <w:start w:val="1"/>
+      <w:numFmt w:val="decimal"/>
+      <w:isLgl w:val="off"/>
+      <w:suff w:val="tab"/>
+      <w:lvlText w:val="%4."/>
+      <w:lvlJc w:val="left"/>
+      <w:pPr>
+        <w:ind w:left="2880" w:hanging="360"/>
+      </w:pPr>
+      <w:rPr/>
+    </w:lvl>
+    <w:lvl w:ilvl="4" w:tentative="1">
+      <w:start w:val="1"/>
+      <w:numFmt w:val="lowerLetter"/>
+      <w:isLgl w:val="off"/>
+      <w:suff w:val="tab"/>
+      <w:lvlText w:val="%5."/>
+      <w:lvlJc w:val="left"/>
+      <w:pPr>
+        <w:ind w:left="3600" w:hanging="360"/>
+      </w:pPr>
+      <w:rPr/>
+    </w:lvl>
+    <w:lvl w:ilvl="5" w:tentative="1">
+      <w:start w:val="1"/>
+      <w:numFmt w:val="lowerRoman"/>
+      <w:isLgl w:val="off"/>
+      <w:suff w:val="tab"/>
+      <w:lvlText w:val="%6."/>
+      <w:lvlJc w:val="right"/>
+      <w:pPr>
+        <w:ind w:left="4320" w:hanging="360"/>
+      </w:pPr>
+      <w:rPr/>
+    </w:lvl>
+    <w:lvl w:ilvl="6" w:tentative="1">
+      <w:start w:val="1"/>
+      <w:numFmt w:val="decimal"/>
+      <w:isLgl w:val="off"/>
+      <w:suff w:val="tab"/>
+      <w:lvlText w:val="%7."/>
+      <w:lvlJc w:val="left"/>
+      <w:pPr>
+        <w:ind w:left="5040" w:hanging="360"/>
+      </w:pPr>
+      <w:rPr/>
+    </w:lvl>
+    <w:lvl w:ilvl="7" w:tentative="1">
+      <w:start w:val="1"/>
+      <w:numFmt w:val="lowerLetter"/>
+      <w:isLgl w:val="off"/>
+      <w:suff w:val="tab"/>
+      <w:lvlText w:val="%8."/>
+      <w:lvlJc w:val="left"/>
+      <w:pPr>
+        <w:ind w:left="5760" w:hanging="360"/>
+      </w:pPr>
+      <w:rPr/>
+    </w:lvl>
+    <w:lvl w:ilvl="8" w:tentative="1">
+      <w:start w:val="1"/>
+      <w:numFmt w:val="lowerRoman"/>
+      <w:isLgl w:val="off"/>
+      <w:suff w:val="tab"/>
+      <w:lvlText w:val="%9."/>
+      <w:lvlJc w:val="right"/>
+      <w:pPr>
+        <w:ind w:left="6480" w:hanging="360"/>
+      </w:pPr>
+      <w:rPr/>
     </w:lvl>
   </w:abstractNum>
   <w:num w:numId="1">
@@ -4726,6 +5640,48 @@
   </w:num>
   <w:num w:numId="17">
     <w:abstractNumId w:val="16"/>
+  </w:num>
+  <w:num w:numId="18">
+    <w:abstractNumId w:val="17"/>
+  </w:num>
+  <w:num w:numId="19">
+    <w:abstractNumId w:val="18"/>
+  </w:num>
+  <w:num w:numId="20">
+    <w:abstractNumId w:val="19"/>
+  </w:num>
+  <w:num w:numId="21">
+    <w:abstractNumId w:val="20"/>
+  </w:num>
+  <w:num w:numId="22">
+    <w:abstractNumId w:val="21"/>
+  </w:num>
+  <w:num w:numId="23">
+    <w:abstractNumId w:val="22"/>
+  </w:num>
+  <w:num w:numId="24">
+    <w:abstractNumId w:val="23"/>
+  </w:num>
+  <w:num w:numId="25">
+    <w:abstractNumId w:val="24"/>
+  </w:num>
+  <w:num w:numId="26">
+    <w:abstractNumId w:val="25"/>
+  </w:num>
+  <w:num w:numId="27">
+    <w:abstractNumId w:val="26"/>
+  </w:num>
+  <w:num w:numId="28">
+    <w:abstractNumId w:val="27"/>
+  </w:num>
+  <w:num w:numId="29">
+    <w:abstractNumId w:val="28"/>
+  </w:num>
+  <w:num w:numId="30">
+    <w:abstractNumId w:val="29"/>
+  </w:num>
+  <w:num w:numId="31">
+    <w:abstractNumId w:val="30"/>
   </w:num>
 </w:numbering>
 </file>
@@ -4793,7 +5749,7 @@
     <w:pPr>
       <w:keepNext w:val="on"/>
       <w:keepLines w:val="on"/>
-      <w:spacing w:before="200" w:after="0"/>
+      <w:spacing w:before="200" w:after="0" w:line="480"/>
     </w:pPr>
     <w:rPr>
       <w:rFonts w:ascii="Times New Roman" w:cs="Times New Roman" w:eastAsiaTheme="majorEastAsia" w:hAnsi="Times New Roman"/>
@@ -4806,23 +5762,22 @@
   </w:style>
   <w:style w:type="paragraph" w:styleId="Heading3">
     <w:name w:val="Heading 3"/>
-    <w:basedOn w:val="Normal"/>
     <w:next w:val="Normal"/>
     <w:link w:val="Heading3Char"/>
     <w:uiPriority w:val="9"/>
-    <w:semiHidden w:val="on"/>
     <w:unhideWhenUsed w:val="on"/>
     <w:qFormat w:val="on"/>
     <w:pPr>
       <w:keepNext w:val="on"/>
       <w:keepLines w:val="on"/>
-      <w:spacing w:before="200" w:after="0"/>
+      <w:spacing w:before="200" w:after="0" w:line="480"/>
+      <w:jc w:val="both"/>
     </w:pPr>
     <w:rPr>
-      <w:rFonts w:asciiTheme="majorHAnsi" w:cstheme="majorBidi" w:eastAsiaTheme="majorEastAsia" w:hAnsiTheme="majorHAnsi"/>
-      <w:b/>
-      <w:bCs/>
-      <w:color w:val="4472c4" w:themeColor="accent1"/>
+      <w:rFonts w:ascii="Times New Roman" w:cs="Times New Roman" w:eastAsiaTheme="majorEastAsia" w:hAnsi="Times New Roman"/>
+      <w:color w:val="000000" w:themeColor="dk1"/>
+      <w:sz w:val="26"/>
+      <w:szCs w:val="26"/>
     </w:rPr>
   </w:style>
   <w:style w:type="paragraph" w:styleId="Heading4">
@@ -5020,16 +5975,17 @@
       <w:szCs w:val="26"/>
     </w:rPr>
   </w:style>
-  <w:style w:type="character" w:customStyle="1" w:styleId="Heading3Char">
+  <w:style w:type="character" w:styleId="Heading3Char">
     <w:name w:val="Heading 3 Char"/>
-    <w:basedOn w:val="DefaultParagraphFont"/>
     <w:link w:val="Heading3"/>
     <w:uiPriority w:val="9"/>
+    <w:unhideWhenUsed w:val="on"/>
+    <w:qFormat w:val="on"/>
     <w:rPr>
-      <w:rFonts w:asciiTheme="majorHAnsi" w:cstheme="majorBidi" w:eastAsiaTheme="majorEastAsia" w:hAnsiTheme="majorHAnsi"/>
-      <w:b/>
-      <w:bCs/>
-      <w:color w:val="4472c4" w:themeColor="accent1"/>
+      <w:rFonts w:ascii="Times New Roman" w:cs="Times New Roman" w:eastAsiaTheme="majorEastAsia" w:hAnsi="Times New Roman"/>
+      <w:color w:val="000000" w:themeColor="dk1"/>
+      <w:sz w:val="26"/>
+      <w:szCs w:val="26"/>
     </w:rPr>
   </w:style>
   <w:style w:type="character" w:customStyle="1" w:styleId="Heading4Char">

--- a/Python Practise/Data Structures and Algorithms.docx
+++ b/Python Practise/Data Structures and Algorithms.docx
@@ -492,21 +492,42 @@
           <w:u w:val="none"/>
           <w:lang w:val="en-GB"/>
         </w:rPr>
-        <w:t xml:space="preserve"> that are in decreasing order</w:t>
+        <w:t xml:space="preserve"> that are in </w:t>
       </w:r>
       <w:r>
         <w:rPr>
           <w:u w:val="none"/>
           <w:lang w:val="en-GB"/>
         </w:rPr>
+        <w:t>decreasing</w:t>
+      </w:r>
+      <w:r>
+        <w:rPr>
+          <w:u w:val="none"/>
+          <w:lang w:val="en-GB"/>
+        </w:rPr>
+        <w:t xml:space="preserve"> order</w:t>
+      </w:r>
+      <w:r>
+        <w:rPr>
+          <w:u w:val="none"/>
+          <w:lang w:val="en-GB"/>
+        </w:rPr>
         <w:t xml:space="preserve"> </w:t>
       </w:r>
       <w:r>
         <w:rPr>
+          <w:u w:val="single"/>
+          <w:lang w:val="en-GB"/>
+        </w:rPr>
+        <w:t>with the least amount of card checks possible.</w:t>
+      </w:r>
+      <w:r>
+        <w:rPr>
           <w:u w:val="none"/>
           <w:lang w:val="en-GB"/>
         </w:rPr>
-        <w:t xml:space="preserve">with the least amount of card checks possible. </w:t>
+        <w:t xml:space="preserve"> </w:t>
       </w:r>
     </w:p>
     <w:p>
@@ -887,12 +908,6 @@
     </w:p>
     <w:p>
       <w:pPr>
-        <w:pStyle w:val="Normal"/>
-        <w:rPr/>
-      </w:pPr>
-    </w:p>
-    <w:p>
-      <w:pPr>
         <w:pStyle w:val="Heading3"/>
         <w:rPr/>
       </w:pPr>
@@ -1014,7 +1029,7 @@
           <wp:inline distT="0" distB="0" distL="0" distR="0">
             <wp:extent cx="5895340" cy="2623820"/>
             <wp:effectExtent l="0" t="0" r="0" b="0"/>
-            <wp:docPr id="481" name="Picture 179"/>
+            <wp:docPr id="1007" name="Picture 179"/>
             <wp:cNvGraphicFramePr>
               <a:graphicFrameLocks xmlns:a="http://schemas.openxmlformats.org/drawingml/2006/main" noChangeAspect="1"/>
             </wp:cNvGraphicFramePr>
@@ -1022,13 +1037,13 @@
               <a:graphicData uri="http://schemas.openxmlformats.org/drawingml/2006/picture">
                 <pic:pic xmlns:pic="http://schemas.openxmlformats.org/drawingml/2006/picture">
                   <pic:nvPicPr>
-                    <pic:cNvPr id="1" name="Picture 179"/>
+                    <pic:cNvPr id="481" name="Picture 179"/>
                     <pic:cNvPicPr>
                       <a:picLocks noGrp="0" noSelect="0" noChangeAspect="1" noMove="0"/>
                     </pic:cNvPicPr>
                   </pic:nvPicPr>
                   <pic:blipFill>
-                    <a:blip r:embed="rId137"/>
+                    <a:blip r:embed="rId150"/>
                     <a:srcRect/>
                     <a:stretch>
                       <a:fillRect/>
@@ -1141,7 +1156,7 @@
           <wp:inline distT="0" distB="0" distL="0" distR="0">
             <wp:extent cx="5731510" cy="1562100"/>
             <wp:effectExtent l="0" t="0" r="0" b="0"/>
-            <wp:docPr id="482" name="Picture 26"/>
+            <wp:docPr id="1008" name="Picture 26"/>
             <wp:cNvGraphicFramePr>
               <a:graphicFrameLocks xmlns:a="http://schemas.openxmlformats.org/drawingml/2006/main" noChangeAspect="1"/>
             </wp:cNvGraphicFramePr>
@@ -1149,13 +1164,13 @@
               <a:graphicData uri="http://schemas.openxmlformats.org/drawingml/2006/picture">
                 <pic:pic xmlns:pic="http://schemas.openxmlformats.org/drawingml/2006/picture">
                   <pic:nvPicPr>
-                    <pic:cNvPr id="278" name="Picture 26"/>
+                    <pic:cNvPr id="482" name="Picture 26"/>
                     <pic:cNvPicPr>
                       <a:picLocks noGrp="0" noSelect="0" noChangeAspect="1" noMove="0"/>
                     </pic:cNvPicPr>
                   </pic:nvPicPr>
                   <pic:blipFill>
-                    <a:blip r:embed="rId138"/>
+                    <a:blip r:embed="rId151"/>
                     <a:srcRect/>
                     <a:stretch>
                       <a:fillRect/>
@@ -1206,7 +1221,7 @@
           <wp:inline distT="0" distB="0" distL="0" distR="0">
             <wp:extent cx="5731510" cy="950595"/>
             <wp:effectExtent l="0" t="0" r="0" b="0"/>
-            <wp:docPr id="483" name="Picture 174"/>
+            <wp:docPr id="1009" name="Picture 174"/>
             <wp:cNvGraphicFramePr>
               <a:graphicFrameLocks xmlns:a="http://schemas.openxmlformats.org/drawingml/2006/main" noChangeAspect="1"/>
             </wp:cNvGraphicFramePr>
@@ -1214,13 +1229,13 @@
               <a:graphicData uri="http://schemas.openxmlformats.org/drawingml/2006/picture">
                 <pic:pic xmlns:pic="http://schemas.openxmlformats.org/drawingml/2006/picture">
                   <pic:nvPicPr>
-                    <pic:cNvPr id="279" name="Picture 174"/>
+                    <pic:cNvPr id="483" name="Picture 174"/>
                     <pic:cNvPicPr>
                       <a:picLocks noGrp="0" noSelect="0" noChangeAspect="1" noMove="0"/>
                     </pic:cNvPicPr>
                   </pic:nvPicPr>
                   <pic:blipFill>
-                    <a:blip r:embed="rId139"/>
+                    <a:blip r:embed="rId152"/>
                     <a:srcRect/>
                     <a:stretch>
                       <a:fillRect/>
@@ -1277,7 +1292,7 @@
           <wp:inline distT="0" distB="0" distL="0" distR="0">
             <wp:extent cx="5731510" cy="1316355"/>
             <wp:effectExtent l="0" t="0" r="0" b="0"/>
-            <wp:docPr id="484" name="Picture 175"/>
+            <wp:docPr id="1010" name="Picture 175"/>
             <wp:cNvGraphicFramePr>
               <a:graphicFrameLocks xmlns:a="http://schemas.openxmlformats.org/drawingml/2006/main" noChangeAspect="1"/>
             </wp:cNvGraphicFramePr>
@@ -1285,13 +1300,13 @@
               <a:graphicData uri="http://schemas.openxmlformats.org/drawingml/2006/picture">
                 <pic:pic xmlns:pic="http://schemas.openxmlformats.org/drawingml/2006/picture">
                   <pic:nvPicPr>
-                    <pic:cNvPr id="280" name="Picture 175"/>
+                    <pic:cNvPr id="484" name="Picture 175"/>
                     <pic:cNvPicPr>
                       <a:picLocks noGrp="0" noSelect="0" noChangeAspect="1" noMove="0"/>
                     </pic:cNvPicPr>
                   </pic:nvPicPr>
                   <pic:blipFill>
-                    <a:blip r:embed="rId140"/>
+                    <a:blip r:embed="rId153"/>
                     <a:srcRect/>
                     <a:stretch>
                       <a:fillRect/>
@@ -1324,7 +1339,7 @@
           <wp:inline distT="0" distB="0" distL="0" distR="0">
             <wp:extent cx="5731510" cy="1301750"/>
             <wp:effectExtent l="0" t="0" r="0" b="0"/>
-            <wp:docPr id="485" name="Picture 176"/>
+            <wp:docPr id="1011" name="Picture 176"/>
             <wp:cNvGraphicFramePr>
               <a:graphicFrameLocks xmlns:a="http://schemas.openxmlformats.org/drawingml/2006/main" noChangeAspect="1"/>
             </wp:cNvGraphicFramePr>
@@ -1332,13 +1347,13 @@
               <a:graphicData uri="http://schemas.openxmlformats.org/drawingml/2006/picture">
                 <pic:pic xmlns:pic="http://schemas.openxmlformats.org/drawingml/2006/picture">
                   <pic:nvPicPr>
-                    <pic:cNvPr id="281" name="Picture 176"/>
+                    <pic:cNvPr id="485" name="Picture 176"/>
                     <pic:cNvPicPr>
                       <a:picLocks noGrp="0" noSelect="0" noChangeAspect="1" noMove="0"/>
                     </pic:cNvPicPr>
                   </pic:nvPicPr>
                   <pic:blipFill>
-                    <a:blip r:embed="rId141"/>
+                    <a:blip r:embed="rId154"/>
                     <a:srcRect/>
                     <a:stretch>
                       <a:fillRect/>
@@ -1371,7 +1386,7 @@
           <wp:inline distT="0" distB="0" distL="0" distR="0">
             <wp:extent cx="5731510" cy="1428750"/>
             <wp:effectExtent l="0" t="0" r="0" b="0"/>
-            <wp:docPr id="486" name="Picture 177"/>
+            <wp:docPr id="1012" name="Picture 177"/>
             <wp:cNvGraphicFramePr>
               <a:graphicFrameLocks xmlns:a="http://schemas.openxmlformats.org/drawingml/2006/main" noChangeAspect="1"/>
             </wp:cNvGraphicFramePr>
@@ -1379,13 +1394,13 @@
               <a:graphicData uri="http://schemas.openxmlformats.org/drawingml/2006/picture">
                 <pic:pic xmlns:pic="http://schemas.openxmlformats.org/drawingml/2006/picture">
                   <pic:nvPicPr>
-                    <pic:cNvPr id="282" name="Picture 177"/>
+                    <pic:cNvPr id="486" name="Picture 177"/>
                     <pic:cNvPicPr>
                       <a:picLocks noGrp="0" noSelect="0" noChangeAspect="1" noMove="0"/>
                     </pic:cNvPicPr>
                   </pic:nvPicPr>
                   <pic:blipFill>
-                    <a:blip r:embed="rId142"/>
+                    <a:blip r:embed="rId155"/>
                     <a:srcRect/>
                     <a:stretch>
                       <a:fillRect/>
@@ -1430,7 +1445,7 @@
           <wp:inline distT="0" distB="0" distL="0" distR="0">
             <wp:extent cx="5731510" cy="2051050"/>
             <wp:effectExtent l="0" t="0" r="0" b="0"/>
-            <wp:docPr id="487" name="Picture 178"/>
+            <wp:docPr id="1013" name="Picture 178"/>
             <wp:cNvGraphicFramePr>
               <a:graphicFrameLocks xmlns:a="http://schemas.openxmlformats.org/drawingml/2006/main" noChangeAspect="1"/>
             </wp:cNvGraphicFramePr>
@@ -1438,13 +1453,13 @@
               <a:graphicData uri="http://schemas.openxmlformats.org/drawingml/2006/picture">
                 <pic:pic xmlns:pic="http://schemas.openxmlformats.org/drawingml/2006/picture">
                   <pic:nvPicPr>
-                    <pic:cNvPr id="283" name="Picture 178"/>
+                    <pic:cNvPr id="487" name="Picture 178"/>
                     <pic:cNvPicPr>
                       <a:picLocks noGrp="0" noSelect="0" noChangeAspect="1" noMove="0"/>
                     </pic:cNvPicPr>
                   </pic:nvPicPr>
                   <pic:blipFill>
-                    <a:blip r:embed="rId143"/>
+                    <a:blip r:embed="rId156"/>
                     <a:srcRect/>
                     <a:stretch>
                       <a:fillRect/>
@@ -1489,7 +1504,7 @@
           <wp:inline distT="0" distB="0" distL="0" distR="0">
             <wp:extent cx="5731510" cy="1997710"/>
             <wp:effectExtent l="0" t="0" r="0" b="0"/>
-            <wp:docPr id="488" name="Picture 180"/>
+            <wp:docPr id="1014" name="Picture 180"/>
             <wp:cNvGraphicFramePr>
               <a:graphicFrameLocks xmlns:a="http://schemas.openxmlformats.org/drawingml/2006/main" noChangeAspect="1"/>
             </wp:cNvGraphicFramePr>
@@ -1497,13 +1512,13 @@
               <a:graphicData uri="http://schemas.openxmlformats.org/drawingml/2006/picture">
                 <pic:pic xmlns:pic="http://schemas.openxmlformats.org/drawingml/2006/picture">
                   <pic:nvPicPr>
-                    <pic:cNvPr id="285" name="Picture 180"/>
+                    <pic:cNvPr id="488" name="Picture 180"/>
                     <pic:cNvPicPr>
                       <a:picLocks noGrp="0" noSelect="0" noChangeAspect="1" noMove="0"/>
                     </pic:cNvPicPr>
                   </pic:nvPicPr>
                   <pic:blipFill>
-                    <a:blip r:embed="rId144"/>
+                    <a:blip r:embed="rId157"/>
                     <a:srcRect/>
                     <a:stretch>
                       <a:fillRect/>
@@ -1604,7 +1619,7 @@
           <wp:inline distT="0" distB="0" distL="0" distR="0">
             <wp:extent cx="2912745" cy="2567305"/>
             <wp:effectExtent l="0" t="0" r="0" b="0"/>
-            <wp:docPr id="489" name="Picture 10">
+            <wp:docPr id="1015" name="Picture 10">
               <a:hlinkClick xmlns:a="http://schemas.openxmlformats.org/drawingml/2006/main" r:id="rId105"/>
             </wp:docPr>
             <wp:cNvGraphicFramePr>
@@ -1614,13 +1629,13 @@
               <a:graphicData uri="http://schemas.openxmlformats.org/drawingml/2006/picture">
                 <pic:pic xmlns:pic="http://schemas.openxmlformats.org/drawingml/2006/picture">
                   <pic:nvPicPr>
-                    <pic:cNvPr id="286" name="Picture 10"/>
+                    <pic:cNvPr id="489" name="Picture 10"/>
                     <pic:cNvPicPr>
                       <a:picLocks noGrp="0" noSelect="0" noChangeAspect="1" noMove="0"/>
                     </pic:cNvPicPr>
                   </pic:nvPicPr>
                   <pic:blipFill>
-                    <a:blip r:embed="rId145"/>
+                    <a:blip r:embed="rId158"/>
                     <a:srcRect r="49106"/>
                     <a:stretch/>
                   </pic:blipFill>
@@ -1785,7 +1800,7 @@
           <wp:inline distT="0" distB="0" distL="0" distR="0">
             <wp:extent cx="3979545" cy="3277235"/>
             <wp:effectExtent l="0" t="0" r="0" b="0"/>
-            <wp:docPr id="490" name="Picture 11">
+            <wp:docPr id="1016" name="Picture 11">
               <a:hlinkClick xmlns:a="http://schemas.openxmlformats.org/drawingml/2006/main" r:id="rId107"/>
             </wp:docPr>
             <wp:cNvGraphicFramePr>
@@ -1795,13 +1810,13 @@
               <a:graphicData uri="http://schemas.openxmlformats.org/drawingml/2006/picture">
                 <pic:pic xmlns:pic="http://schemas.openxmlformats.org/drawingml/2006/picture">
                   <pic:nvPicPr>
-                    <pic:cNvPr id="287" name="Picture 11"/>
+                    <pic:cNvPr id="490" name="Picture 11"/>
                     <pic:cNvPicPr>
                       <a:picLocks noGrp="0" noSelect="0" noChangeAspect="1" noMove="0"/>
                     </pic:cNvPicPr>
                   </pic:nvPicPr>
                   <pic:blipFill>
-                    <a:blip r:embed="rId146"/>
+                    <a:blip r:embed="rId159"/>
                     <a:srcRect/>
                     <a:stretch>
                       <a:fillRect/>
@@ -2059,9 +2074,9 @@
         <w:rPr/>
         <w:drawing xmlns:mc="http://schemas.openxmlformats.org/markup-compatibility/2006">
           <wp:inline>
-            <wp:extent cx="6350635" cy="4199255"/>
+            <wp:extent cx="7041515" cy="3736340"/>
             <wp:effectExtent l="0" t="0" r="0" b="0"/>
-            <wp:docPr id="491" name="Picture 491"/>
+            <wp:docPr id="1017" name="Picture 1017"/>
             <wp:cNvGraphicFramePr>
               <a:graphicFrameLocks xmlns:a="http://schemas.openxmlformats.org/drawingml/2006/main" noChangeAspect="1"/>
             </wp:cNvGraphicFramePr>
@@ -2069,13 +2084,13 @@
               <a:graphicData uri="http://schemas.openxmlformats.org/drawingml/2006/picture">
                 <pic:pic xmlns:pic="http://schemas.openxmlformats.org/drawingml/2006/picture">
                   <pic:nvPicPr>
-                    <pic:cNvPr id="8" name=""/>
+                    <pic:cNvPr id="4" name=""/>
                     <pic:cNvPicPr>
                       <a:picLocks noGrp="0" noSelect="0" noChangeAspect="1" noMove="0"/>
                     </pic:cNvPicPr>
                   </pic:nvPicPr>
                   <pic:blipFill>
-                    <a:blip r:embed="rId147"/>
+                    <a:blip r:embed="rId160"/>
                     <a:srcRect/>
                     <a:stretch>
                       <a:fillRect/>
@@ -2084,7 +2099,7 @@
                   <pic:spPr>
                     <a:xfrm>
                       <a:off x="0" y="0"/>
-                      <a:ext cx="6350635" cy="4199255"/>
+                      <a:ext cx="7041515" cy="3736975"/>
                     </a:xfrm>
                     <a:prstGeom prst="rect">
                       <a:avLst/>
@@ -2115,13 +2130,34 @@
       <w:pPr>
         <w:pStyle w:val="Normal"/>
         <w:jc w:val="left"/>
-        <w:rPr/>
-      </w:pPr>
-      <w:r>
-        <w:rPr>
-          <w:lang w:val="en-GB"/>
-        </w:rPr>
-        <w:t>This solution works but doesn't cover our test cases. The test cases we need to cover are:</w:t>
+        <w:rPr>
+          <w:lang w:val="en-GB"/>
+        </w:rPr>
+      </w:pPr>
+    </w:p>
+    <w:p>
+      <w:pPr>
+        <w:pStyle w:val="Normal"/>
+        <w:jc w:val="left"/>
+        <w:rPr/>
+      </w:pPr>
+      <w:r>
+        <w:rPr>
+          <w:lang w:val="en-GB"/>
+        </w:rPr>
+        <w:t xml:space="preserve">This solution works but we haven't tested our </w:t>
+      </w:r>
+      <w:r>
+        <w:rPr>
+          <w:lang w:val="en-GB"/>
+        </w:rPr>
+        <w:t>edge</w:t>
+      </w:r>
+      <w:r>
+        <w:rPr>
+          <w:lang w:val="en-GB"/>
+        </w:rPr>
+        <w:t xml:space="preserve"> cases. The test cases we need to cover are:</w:t>
       </w:r>
     </w:p>
     <w:p>
@@ -2223,22 +2259,6 @@
     <w:p>
       <w:pPr>
         <w:pStyle w:val="Normal"/>
-        <w:numPr>
-          <w:ilvl w:val="0"/>
-          <w:numId w:val="30"/>
-        </w:numPr>
-        <w:rPr/>
-      </w:pPr>
-      <w:r>
-        <w:rPr>
-          <w:lang w:val="en-GB"/>
-        </w:rPr>
-        <w:t>Target is duplicated</w:t>
-      </w:r>
-    </w:p>
-    <w:p>
-      <w:pPr>
-        <w:pStyle w:val="Normal"/>
         <w:jc w:val="left"/>
         <w:rPr/>
       </w:pPr>
@@ -2252,37 +2272,450 @@
     <w:p>
       <w:pPr>
         <w:pStyle w:val="Normal"/>
-        <w:rPr/>
-      </w:pPr>
-    </w:p>
-    <w:p>
-      <w:pPr>
-        <w:pStyle w:val="Normal"/>
-        <w:rPr/>
-      </w:pPr>
-    </w:p>
-    <w:p>
-      <w:pPr>
-        <w:pStyle w:val="Normal"/>
-        <w:rPr/>
-      </w:pPr>
-    </w:p>
-    <w:p>
-      <w:pPr>
-        <w:pStyle w:val="Normal"/>
-        <w:rPr/>
-      </w:pPr>
-    </w:p>
-    <w:p>
-      <w:pPr>
-        <w:pStyle w:val="Normal"/>
-        <w:rPr/>
-      </w:pPr>
-      <w:r>
+        <w:jc w:val="left"/>
+        <w:rPr/>
+      </w:pPr>
+    </w:p>
+    <w:p>
+      <w:pPr>
+        <w:pStyle w:val="Normal"/>
+        <w:ind w:right="0"/>
+        <w:rPr/>
+      </w:pPr>
+      <w:r>
+        <w:rPr>
+          <w:lang w:val="en-GB"/>
+        </w:rPr>
+        <w:t>1. The target is not in the list</w:t>
+      </w:r>
+      <w:r>
+        <w:rPr>
+          <w:lang w:val="en-GB"/>
+        </w:rPr>
+        <w:t xml:space="preserve"> - PASS</w:t>
+      </w:r>
+    </w:p>
+    <w:p>
+      <w:pPr>
+        <w:pStyle w:val="Normal"/>
+        <w:rPr/>
+      </w:pPr>
+      <w:r>
+        <w:rPr>
+          <w:lang w:val="en-GB"/>
+        </w:rPr>
+        <w:t>2. The target is the last element of this list - PASS</w:t>
+      </w:r>
+    </w:p>
+    <w:p>
+      <w:pPr>
+        <w:pStyle w:val="Normal"/>
+        <w:rPr/>
+      </w:pPr>
+      <w:r>
+        <w:rPr>
+          <w:lang w:val="en-GB"/>
+        </w:rPr>
+        <w:t>3. The target is the first element of the list - PASS</w:t>
+      </w:r>
+    </w:p>
+    <w:p>
+      <w:pPr>
+        <w:pStyle w:val="Normal"/>
         <w:rPr>
           <w:u w:val="single"/>
           <w:lang w:val="en-GB"/>
         </w:rPr>
+      </w:pPr>
+      <w:r>
+        <w:rPr>
+          <w:lang w:val="en-GB"/>
+        </w:rPr>
+        <w:t>4. The list has only one element - PAS</w:t>
+      </w:r>
+    </w:p>
+    <w:p>
+      <w:pPr>
+        <w:pStyle w:val="Normal"/>
+        <w:rPr>
+          <w:u w:val="single"/>
+          <w:lang w:val="en-GB"/>
+        </w:rPr>
+      </w:pPr>
+      <w:r>
+        <w:rPr>
+          <w:u w:val="none"/>
+          <w:lang w:val="en-GB"/>
+        </w:rPr>
+        <w:t>5. List has no elements - PASS</w:t>
+      </w:r>
+    </w:p>
+    <w:p>
+      <w:pPr>
+        <w:pStyle w:val="Normal"/>
+        <w:rPr>
+          <w:u w:val="none"/>
+          <w:lang w:val="en-GB"/>
+        </w:rPr>
+      </w:pPr>
+      <w:r>
+        <w:rPr>
+          <w:u w:val="none"/>
+          <w:lang w:val="en-GB"/>
+        </w:rPr>
+        <w:t>6. The list has duplicate numbers/duplicate target - PASS</w:t>
+      </w:r>
+    </w:p>
+    <w:p>
+      <w:pPr>
+        <w:pStyle w:val="Normal"/>
+        <w:rPr>
+          <w:u w:val="none"/>
+          <w:lang w:val="en-GB"/>
+        </w:rPr>
+      </w:pPr>
+    </w:p>
+    <w:p>
+      <w:pPr>
+        <w:pStyle w:val="Normal"/>
+        <w:rPr>
+          <w:u w:val="none"/>
+          <w:lang w:val="en-GB"/>
+        </w:rPr>
+      </w:pPr>
+      <w:r>
+        <w:rPr>
+          <w:u w:val="none"/>
+          <w:lang w:val="en-GB"/>
+        </w:rPr>
+        <w:drawing xmlns:mc="http://schemas.openxmlformats.org/markup-compatibility/2006">
+          <wp:inline>
+            <wp:extent cx="5207000" cy="3859530"/>
+            <wp:effectExtent l="0" t="0" r="0" b="0"/>
+            <wp:docPr id="1018" name="Picture 1018"/>
+            <wp:cNvGraphicFramePr>
+              <a:graphicFrameLocks xmlns:a="http://schemas.openxmlformats.org/drawingml/2006/main" noChangeAspect="1"/>
+            </wp:cNvGraphicFramePr>
+            <a:graphic xmlns:a="http://schemas.openxmlformats.org/drawingml/2006/main">
+              <a:graphicData uri="http://schemas.openxmlformats.org/drawingml/2006/picture">
+                <pic:pic xmlns:pic="http://schemas.openxmlformats.org/drawingml/2006/picture">
+                  <pic:nvPicPr>
+                    <pic:cNvPr id="19" name=""/>
+                    <pic:cNvPicPr>
+                      <a:picLocks noGrp="0" noSelect="0" noChangeAspect="1" noMove="0"/>
+                    </pic:cNvPicPr>
+                  </pic:nvPicPr>
+                  <pic:blipFill>
+                    <a:blip r:embed="rId161"/>
+                    <a:srcRect/>
+                    <a:stretch>
+                      <a:fillRect/>
+                    </a:stretch>
+                  </pic:blipFill>
+                  <pic:spPr>
+                    <a:xfrm>
+                      <a:off x="0" y="0"/>
+                      <a:ext cx="5207000" cy="3859530"/>
+                    </a:xfrm>
+                    <a:prstGeom prst="rect">
+                      <a:avLst/>
+                    </a:prstGeom>
+                  </pic:spPr>
+                </pic:pic>
+              </a:graphicData>
+            </a:graphic>
+          </wp:inline>
+        </w:drawing>
+      </w:r>
+    </w:p>
+    <w:p>
+      <w:pPr>
+        <w:pStyle w:val="Normal"/>
+        <w:rPr>
+          <w:u w:val="none"/>
+          <w:lang w:val="en-GB"/>
+        </w:rPr>
+      </w:pPr>
+      <w:r>
+        <w:rPr>
+          <w:u w:val="none"/>
+          <w:lang w:val="en-GB"/>
+        </w:rPr>
+        <w:drawing xmlns:mc="http://schemas.openxmlformats.org/markup-compatibility/2006">
+          <wp:inline>
+            <wp:extent cx="1800225" cy="1800225"/>
+            <wp:effectExtent l="0" t="0" r="0" b="0"/>
+            <wp:docPr id="1019" name="Picture 1019"/>
+            <wp:cNvGraphicFramePr>
+              <a:graphicFrameLocks xmlns:a="http://schemas.openxmlformats.org/drawingml/2006/main" noChangeAspect="1"/>
+            </wp:cNvGraphicFramePr>
+            <a:graphic xmlns:a="http://schemas.openxmlformats.org/drawingml/2006/main">
+              <a:graphicData uri="http://schemas.openxmlformats.org/drawingml/2006/picture">
+                <pic:pic xmlns:pic="http://schemas.openxmlformats.org/drawingml/2006/picture">
+                  <pic:nvPicPr>
+                    <pic:cNvPr id="20" name=""/>
+                    <pic:cNvPicPr>
+                      <a:picLocks noGrp="0" noSelect="0" noChangeAspect="1" noMove="0"/>
+                    </pic:cNvPicPr>
+                  </pic:nvPicPr>
+                  <pic:blipFill>
+                    <a:blip r:embed="rId162"/>
+                    <a:srcRect/>
+                    <a:stretch>
+                      <a:fillRect/>
+                    </a:stretch>
+                  </pic:blipFill>
+                  <pic:spPr>
+                    <a:xfrm>
+                      <a:off x="0" y="0"/>
+                      <a:ext cx="1800225" cy="1800225"/>
+                    </a:xfrm>
+                    <a:prstGeom prst="rect">
+                      <a:avLst/>
+                    </a:prstGeom>
+                  </pic:spPr>
+                </pic:pic>
+              </a:graphicData>
+            </a:graphic>
+          </wp:inline>
+        </w:drawing>
+      </w:r>
+    </w:p>
+    <w:p>
+      <w:pPr>
+        <w:pStyle w:val="Normal"/>
+        <w:rPr>
+          <w:u w:val="single"/>
+          <w:lang w:val="en-GB"/>
+        </w:rPr>
+      </w:pPr>
+      <w:r>
+        <w:rPr>
+          <w:u w:val="none"/>
+          <w:lang w:val="en-GB"/>
+        </w:rPr>
+        <w:t>As we can see all tests pass however for the last test we get a returned result of 1 which is not the first index where target was found, it should have returned 0 since target is index 0.</w:t>
+      </w:r>
+    </w:p>
+    <w:p>
+      <w:pPr>
+        <w:pStyle w:val="Normal"/>
+        <w:rPr>
+          <w:u w:val="none"/>
+          <w:lang w:val="en-GB"/>
+        </w:rPr>
+      </w:pPr>
+    </w:p>
+    <w:p>
+      <w:pPr>
+        <w:pStyle w:val="Normal"/>
+        <w:rPr>
+          <w:u w:val="none"/>
+          <w:lang w:val="en-GB"/>
+        </w:rPr>
+      </w:pPr>
+    </w:p>
+    <w:p>
+      <w:pPr>
+        <w:pStyle w:val="Normal"/>
+        <w:rPr>
+          <w:u w:val="none"/>
+          <w:lang w:val="en-GB"/>
+        </w:rPr>
+      </w:pPr>
+    </w:p>
+    <w:p>
+      <w:pPr>
+        <w:pStyle w:val="Normal"/>
+        <w:rPr>
+          <w:u w:val="none"/>
+          <w:lang w:val="en-GB"/>
+        </w:rPr>
+      </w:pPr>
+    </w:p>
+    <w:p>
+      <w:pPr>
+        <w:pStyle w:val="Normal"/>
+        <w:rPr>
+          <w:u w:val="none"/>
+          <w:lang w:val="en-GB"/>
+        </w:rPr>
+      </w:pPr>
+    </w:p>
+    <w:p>
+      <w:pPr>
+        <w:pStyle w:val="Normal"/>
+        <w:rPr>
+          <w:u w:val="single"/>
+          <w:lang w:val="en-GB"/>
+        </w:rPr>
+      </w:pPr>
+      <w:r>
+        <w:rPr>
+          <w:u w:val="none"/>
+          <w:lang w:val="en-GB"/>
+        </w:rPr>
+        <w:t>To solve this we should check if mid is target, if mid is target then the new high is mid minus one so the begging of the list is 0 and the high is mid -1</w:t>
+      </w:r>
+    </w:p>
+    <w:p>
+      <w:pPr>
+        <w:pStyle w:val="Normal"/>
+        <w:rPr>
+          <w:u w:val="none"/>
+          <w:lang w:val="en-GB"/>
+        </w:rPr>
+      </w:pPr>
+      <w:r>
+        <w:rPr>
+          <w:u w:val="single"/>
+          <w:lang w:val="en-GB"/>
+        </w:rPr>
+        <w:drawing xmlns:mc="http://schemas.openxmlformats.org/markup-compatibility/2006">
+          <wp:inline>
+            <wp:extent cx="3513455" cy="1482090"/>
+            <wp:effectExtent l="0" t="0" r="0" b="0"/>
+            <wp:docPr id="1020" name="Picture 1020"/>
+            <wp:cNvGraphicFramePr>
+              <a:graphicFrameLocks xmlns:a="http://schemas.openxmlformats.org/drawingml/2006/main" noChangeAspect="1"/>
+            </wp:cNvGraphicFramePr>
+            <a:graphic xmlns:a="http://schemas.openxmlformats.org/drawingml/2006/main">
+              <a:graphicData uri="http://schemas.openxmlformats.org/drawingml/2006/picture">
+                <pic:pic xmlns:pic="http://schemas.openxmlformats.org/drawingml/2006/picture">
+                  <pic:nvPicPr>
+                    <pic:cNvPr id="21" name=""/>
+                    <pic:cNvPicPr>
+                      <a:picLocks noGrp="0" noSelect="0" noChangeAspect="1" noMove="0"/>
+                    </pic:cNvPicPr>
+                  </pic:nvPicPr>
+                  <pic:blipFill>
+                    <a:blip r:embed="rId163"/>
+                    <a:srcRect/>
+                    <a:stretch>
+                      <a:fillRect/>
+                    </a:stretch>
+                  </pic:blipFill>
+                  <pic:spPr>
+                    <a:xfrm>
+                      <a:off x="0" y="0"/>
+                      <a:ext cx="3513455" cy="1482090"/>
+                    </a:xfrm>
+                    <a:prstGeom prst="rect">
+                      <a:avLst/>
+                    </a:prstGeom>
+                  </pic:spPr>
+                </pic:pic>
+              </a:graphicData>
+            </a:graphic>
+          </wp:inline>
+        </w:drawing>
+      </w:r>
+    </w:p>
+    <w:p>
+      <w:pPr>
+        <w:pStyle w:val="Normal"/>
+        <w:rPr>
+          <w:u w:val="single"/>
+          <w:lang w:val="en-GB"/>
+        </w:rPr>
+      </w:pPr>
+      <w:r>
+        <w:rPr>
+          <w:u w:val="none"/>
+          <w:lang w:val="en-GB"/>
+        </w:rPr>
+        <w:t>This now works but will only work for descending lists as we do mid - 1. To make it work for both ascending and descending we have to do and if else to see if the list if ascending or descending and do -1  low high if descending or + 1 to low if ascending.</w:t>
+      </w:r>
+    </w:p>
+    <w:p>
+      <w:pPr>
+        <w:pStyle w:val="Normal"/>
+        <w:rPr>
+          <w:u w:val="single"/>
+          <w:lang w:val="en-GB"/>
+        </w:rPr>
+      </w:pPr>
+    </w:p>
+    <w:p>
+      <w:pPr>
+        <w:pStyle w:val="Normal"/>
+        <w:rPr>
+          <w:u w:val="single"/>
+          <w:lang w:val="en-GB"/>
+        </w:rPr>
+      </w:pPr>
+      <w:r>
+        <w:rPr>
+          <w:u w:val="none"/>
+          <w:lang w:val="en-GB"/>
+        </w:rPr>
+        <w:t>Now we have implemented the solution we have to analyse the complexity and find inefficiencies.</w:t>
+      </w:r>
+    </w:p>
+    <w:p>
+      <w:pPr>
+        <w:pStyle w:val="Normal"/>
+        <w:rPr>
+          <w:u w:val="single"/>
+          <w:lang w:val="en-GB"/>
+        </w:rPr>
+      </w:pPr>
+    </w:p>
+    <w:p>
+      <w:pPr>
+        <w:pStyle w:val="Normal"/>
+        <w:rPr>
+          <w:u w:val="single"/>
+          <w:lang w:val="en-GB"/>
+        </w:rPr>
+      </w:pPr>
+    </w:p>
+    <w:p>
+      <w:pPr>
+        <w:pStyle w:val="Normal"/>
+        <w:rPr>
+          <w:u w:val="single"/>
+          <w:lang w:val="en-GB"/>
+        </w:rPr>
+      </w:pPr>
+    </w:p>
+    <w:p>
+      <w:pPr>
+        <w:pStyle w:val="Normal"/>
+        <w:rPr>
+          <w:u w:val="single"/>
+          <w:lang w:val="en-GB"/>
+        </w:rPr>
+      </w:pPr>
+    </w:p>
+    <w:p>
+      <w:pPr>
+        <w:pStyle w:val="Normal"/>
+        <w:rPr>
+          <w:u w:val="single"/>
+          <w:lang w:val="en-GB"/>
+        </w:rPr>
+      </w:pPr>
+    </w:p>
+    <w:p>
+      <w:pPr>
+        <w:pStyle w:val="Normal"/>
+        <w:rPr>
+          <w:u w:val="single"/>
+          <w:lang w:val="en-GB"/>
+        </w:rPr>
+      </w:pPr>
+    </w:p>
+    <w:p>
+      <w:pPr>
+        <w:pStyle w:val="Normal"/>
+        <w:rPr/>
+      </w:pPr>
+      <w:r>
+        <w:rPr>
+          <w:u w:val="single"/>
+          <w:lang w:val="en-GB"/>
+        </w:rPr>
         <w:t>Latest Notes</w:t>
       </w:r>
     </w:p>
@@ -2297,7 +2730,19 @@
         <w:rPr>
           <w:lang w:val="en-GB"/>
         </w:rPr>
-        <w:t>Video stopped at: 1hr 5 mins</w:t>
+        <w:t xml:space="preserve">Video stopped at: 1hr </w:t>
+      </w:r>
+      <w:r>
+        <w:rPr>
+          <w:lang w:val="en-GB"/>
+        </w:rPr>
+        <w:t>20</w:t>
+      </w:r>
+      <w:r>
+        <w:rPr>
+          <w:lang w:val="en-GB"/>
+        </w:rPr>
+        <w:t xml:space="preserve"> mins</w:t>
       </w:r>
     </w:p>
     <w:p>
@@ -2332,6 +2777,36 @@
         <w:pStyle w:val="Normal"/>
         <w:rPr/>
       </w:pPr>
+      <w:r>
+        <w:rPr>
+          <w:lang w:val="en-GB"/>
+        </w:rPr>
+        <w:t>Helper functions</w:t>
+      </w:r>
+    </w:p>
+    <w:p>
+      <w:pPr>
+        <w:pStyle w:val="Normal"/>
+        <w:rPr/>
+      </w:pPr>
+      <w:r>
+        <w:rPr>
+          <w:lang w:val="en-GB"/>
+        </w:rPr>
+        <w:t>Big 0 learn</w:t>
+      </w:r>
+    </w:p>
+    <w:p>
+      <w:pPr>
+        <w:pStyle w:val="Normal"/>
+        <w:rPr/>
+      </w:pPr>
+      <w:r>
+        <w:rPr>
+          <w:lang w:val="en-GB"/>
+        </w:rPr>
+        <w:t>Keep code under 10 lines per func</w:t>
+      </w:r>
     </w:p>
     <w:p>
       <w:pPr>
@@ -2364,8 +2839,8 @@
       </w:pPr>
     </w:p>
     <w:sectPr>
-      <w:headerReference w:type="default" r:id="rId148"/>
-      <w:footerReference w:type="default" r:id="rId149"/>
+      <w:headerReference w:type="default" r:id="rId164"/>
+      <w:footerReference w:type="default" r:id="rId165"/>
       <w:footnotePr/>
       <w:type w:val="nextPage"/>
       <w:pgSz w:w="11906" w:h="16838" w:orient="portrait"/>
@@ -5548,6 +6023,108 @@
         <w:ind w:left="6480" w:hanging="360"/>
       </w:pPr>
       <w:rPr/>
+    </w:lvl>
+  </w:abstractNum>
+  <w:abstractNum w:abstractNumId="31">
+    <w:multiLevelType w:val="hybridMultilevel"/>
+    <w:lvl w:ilvl="0" w:tentative="0">
+      <w:start w:val="1"/>
+      <w:numFmt w:val="decimal"/>
+      <w:isLgl w:val="off"/>
+      <w:suff w:val="tab"/>
+      <w:lvlText w:val="%1."/>
+      <w:lvlJc w:val="left"/>
+      <w:pPr>
+        <w:ind w:left="720" w:hanging="360"/>
+      </w:pPr>
+    </w:lvl>
+    <w:lvl w:ilvl="1" w:tentative="1">
+      <w:start w:val="1"/>
+      <w:numFmt w:val="lowerLetter"/>
+      <w:isLgl w:val="off"/>
+      <w:suff w:val="tab"/>
+      <w:lvlText w:val="%2."/>
+      <w:lvlJc w:val="left"/>
+      <w:pPr>
+        <w:ind w:left="1440" w:hanging="360"/>
+      </w:pPr>
+    </w:lvl>
+    <w:lvl w:ilvl="2" w:tentative="1">
+      <w:start w:val="1"/>
+      <w:numFmt w:val="lowerRoman"/>
+      <w:isLgl w:val="off"/>
+      <w:suff w:val="tab"/>
+      <w:lvlText w:val="%3."/>
+      <w:lvlJc w:val="right"/>
+      <w:pPr>
+        <w:ind w:left="2160" w:hanging="360"/>
+      </w:pPr>
+    </w:lvl>
+    <w:lvl w:ilvl="3" w:tentative="1">
+      <w:start w:val="1"/>
+      <w:numFmt w:val="decimal"/>
+      <w:isLgl w:val="off"/>
+      <w:suff w:val="tab"/>
+      <w:lvlText w:val="%4."/>
+      <w:lvlJc w:val="left"/>
+      <w:pPr>
+        <w:ind w:left="2880" w:hanging="360"/>
+      </w:pPr>
+    </w:lvl>
+    <w:lvl w:ilvl="4" w:tentative="1">
+      <w:start w:val="1"/>
+      <w:numFmt w:val="lowerLetter"/>
+      <w:isLgl w:val="off"/>
+      <w:suff w:val="tab"/>
+      <w:lvlText w:val="%5."/>
+      <w:lvlJc w:val="left"/>
+      <w:pPr>
+        <w:ind w:left="3600" w:hanging="360"/>
+      </w:pPr>
+    </w:lvl>
+    <w:lvl w:ilvl="5" w:tentative="1">
+      <w:start w:val="1"/>
+      <w:numFmt w:val="lowerRoman"/>
+      <w:isLgl w:val="off"/>
+      <w:suff w:val="tab"/>
+      <w:lvlText w:val="%6."/>
+      <w:lvlJc w:val="right"/>
+      <w:pPr>
+        <w:ind w:left="4320" w:hanging="360"/>
+      </w:pPr>
+    </w:lvl>
+    <w:lvl w:ilvl="6" w:tentative="1">
+      <w:start w:val="1"/>
+      <w:numFmt w:val="decimal"/>
+      <w:isLgl w:val="off"/>
+      <w:suff w:val="tab"/>
+      <w:lvlText w:val="%7."/>
+      <w:lvlJc w:val="left"/>
+      <w:pPr>
+        <w:ind w:left="5040" w:hanging="360"/>
+      </w:pPr>
+    </w:lvl>
+    <w:lvl w:ilvl="7" w:tentative="1">
+      <w:start w:val="1"/>
+      <w:numFmt w:val="lowerLetter"/>
+      <w:isLgl w:val="off"/>
+      <w:suff w:val="tab"/>
+      <w:lvlText w:val="%8."/>
+      <w:lvlJc w:val="left"/>
+      <w:pPr>
+        <w:ind w:left="5760" w:hanging="360"/>
+      </w:pPr>
+    </w:lvl>
+    <w:lvl w:ilvl="8" w:tentative="1">
+      <w:start w:val="1"/>
+      <w:numFmt w:val="lowerRoman"/>
+      <w:isLgl w:val="off"/>
+      <w:suff w:val="tab"/>
+      <w:lvlText w:val="%9."/>
+      <w:lvlJc w:val="right"/>
+      <w:pPr>
+        <w:ind w:left="6480" w:hanging="360"/>
+      </w:pPr>
     </w:lvl>
   </w:abstractNum>
   <w:num w:numId="1">
@@ -5682,6 +6259,9 @@
   </w:num>
   <w:num w:numId="31">
     <w:abstractNumId w:val="30"/>
+  </w:num>
+  <w:num w:numId="32">
+    <w:abstractNumId w:val="31"/>
   </w:num>
 </w:numbering>
 </file>

--- a/Python Practise/Data Structures and Algorithms.docx
+++ b/Python Practise/Data Structures and Algorithms.docx
@@ -8,12 +8,14 @@
         <w:jc w:val="center"/>
         <w:rPr/>
       </w:pPr>
+      <w:bookmarkStart w:id="0" w:name="_Toc1"/>
       <w:r>
         <w:rPr>
           <w:lang w:val="en-GB"/>
         </w:rPr>
         <w:t>Data Structures and Algorithms By Umar Saad</w:t>
       </w:r>
+      <w:bookmarkEnd w:id="0"/>
     </w:p>
     <w:p>
       <w:pPr>
@@ -21,148 +23,1165 @@
         <w:jc w:val="center"/>
         <w:rPr/>
       </w:pPr>
+      <w:bookmarkStart w:id="1" w:name="_Toc2"/>
       <w:r>
         <w:rPr>
           <w:lang w:val="en-GB"/>
         </w:rPr>
         <w:t>Table of contents</w:t>
       </w:r>
-    </w:p>
-    <w:p>
-      <w:pPr>
-        <w:pStyle w:val="Normal"/>
-        <w:rPr/>
-      </w:pPr>
-    </w:p>
-    <w:p>
-      <w:pPr>
-        <w:pStyle w:val="Normal"/>
-        <w:rPr/>
-      </w:pPr>
-    </w:p>
-    <w:p>
-      <w:pPr>
-        <w:pStyle w:val="Normal"/>
-        <w:rPr/>
-      </w:pPr>
-    </w:p>
-    <w:p>
-      <w:pPr>
-        <w:pStyle w:val="Normal"/>
-        <w:rPr/>
-      </w:pPr>
-    </w:p>
-    <w:p>
-      <w:pPr>
-        <w:pStyle w:val="Normal"/>
-        <w:rPr/>
-      </w:pPr>
-    </w:p>
-    <w:p>
-      <w:pPr>
-        <w:pStyle w:val="Normal"/>
-        <w:rPr/>
-      </w:pPr>
-    </w:p>
-    <w:p>
-      <w:pPr>
-        <w:pStyle w:val="Normal"/>
-        <w:rPr/>
-      </w:pPr>
-    </w:p>
-    <w:p>
-      <w:pPr>
-        <w:pStyle w:val="Normal"/>
-        <w:rPr/>
-      </w:pPr>
-    </w:p>
-    <w:p>
-      <w:pPr>
-        <w:pStyle w:val="Normal"/>
-        <w:rPr/>
-      </w:pPr>
-    </w:p>
-    <w:p>
-      <w:pPr>
-        <w:pStyle w:val="Normal"/>
-        <w:rPr/>
-      </w:pPr>
-    </w:p>
-    <w:p>
-      <w:pPr>
-        <w:pStyle w:val="Normal"/>
-        <w:rPr>
-          <w:lang w:val="en-GB"/>
-        </w:rPr>
-      </w:pPr>
-    </w:p>
-    <w:p>
-      <w:pPr>
-        <w:pStyle w:val="Normal"/>
-        <w:rPr>
-          <w:lang w:val="en-GB"/>
-        </w:rPr>
-      </w:pPr>
-    </w:p>
-    <w:p>
-      <w:pPr>
-        <w:pStyle w:val="Normal"/>
-        <w:rPr/>
-      </w:pPr>
-    </w:p>
-    <w:p>
-      <w:pPr>
-        <w:pStyle w:val="Normal"/>
-        <w:rPr/>
-      </w:pPr>
-    </w:p>
-    <w:p>
-      <w:pPr>
-        <w:pStyle w:val="Normal"/>
-        <w:rPr>
-          <w:lang w:val="en-GB"/>
-        </w:rPr>
-      </w:pPr>
-    </w:p>
-    <w:p>
-      <w:pPr>
-        <w:pStyle w:val="Normal"/>
-        <w:rPr/>
-      </w:pPr>
-    </w:p>
-    <w:p>
-      <w:pPr>
-        <w:pStyle w:val="Normal"/>
-        <w:rPr/>
-      </w:pPr>
-    </w:p>
-    <w:p>
-      <w:pPr>
-        <w:pStyle w:val="Normal"/>
-        <w:rPr>
-          <w:lang w:val="en-GB"/>
-        </w:rPr>
-      </w:pPr>
-    </w:p>
-    <w:p>
-      <w:pPr>
-        <w:pStyle w:val="Normal"/>
-        <w:rPr>
-          <w:lang w:val="en-GB"/>
-        </w:rPr>
-      </w:pPr>
-    </w:p>
-    <w:p>
-      <w:pPr>
-        <w:pStyle w:val="Heading2"/>
+      <w:bookmarkEnd w:id="1"/>
+    </w:p>
+    <w:p>
+      <w:pPr>
+        <w:pStyle w:val="Normal"/>
+        <w:rPr/>
+      </w:pPr>
+    </w:p>
+    <w:p>
+      <w:pPr>
+        <w:pStyle w:val="TOCHeading"/>
+        <w:rPr/>
+      </w:pPr>
+      <w:r>
+        <w:rPr>
+          <w:lang w:val="en-GB"/>
+        </w:rPr>
+        <w:fldChar w:fldCharType="begin"/>
+      </w:r>
+      <w:r>
+        <w:rPr>
+          <w:lang w:val="en-GB"/>
+        </w:rPr>
+        <w:instrText xml:space="preserve">TOC \o "1 - 3" \h \u</w:instrText>
+      </w:r>
+      <w:r>
+        <w:rPr>
+          <w:lang w:val="en-GB"/>
+        </w:rPr>
+        <w:fldChar w:fldCharType="separate"/>
+      </w:r>
+      <w:r>
+        <w:rPr>
+          <w:lang w:val="en-GB"/>
+        </w:rPr>
+        <w:t>Contents</w:t>
+      </w:r>
+    </w:p>
+    <w:p>
+      <w:pPr>
+        <w:pStyle w:val="Toc1"/>
+        <w:tabs>
+          <w:tab w:val="right" w:leader="dot" w:pos="9016"/>
+        </w:tabs>
+        <w:rPr>
+          <w:lang w:val="en-GB"/>
+        </w:rPr>
+      </w:pPr>
+      <w:r>
+        <w:rPr>
+          <w:rStyle w:val="Hyperlink"/>
+          <w:lang w:val="en-GB"/>
+        </w:rPr>
+        <w:fldChar w:fldCharType="begin"/>
+      </w:r>
+      <w:r>
+        <w:rPr>
+          <w:rStyle w:val="Hyperlink"/>
+          <w:lang w:val="en-GB"/>
+        </w:rPr>
+        <w:instrText xml:space="preserve">HYPERLINK \l "_Toc1"</w:instrText>
+      </w:r>
+      <w:r>
+        <w:rPr>
+          <w:rStyle w:val="Hyperlink"/>
+          <w:lang w:val="en-GB"/>
+        </w:rPr>
+        <w:fldChar w:fldCharType="separate"/>
+      </w:r>
+      <w:r>
+        <w:rPr>
+          <w:rStyle w:val="Hyperlink"/>
+          <w:lang w:val="en-GB"/>
+        </w:rPr>
+        <w:t>Data Structures and Algorithms By Umar Saad</w:t>
+        <w:tab/>
+      </w:r>
+      <w:r>
+        <w:rPr>
+          <w:lang w:val="en-GB"/>
+        </w:rPr>
+        <w:fldChar w:fldCharType="begin"/>
+      </w:r>
+      <w:r>
+        <w:rPr>
+          <w:lang w:val="en-GB"/>
+        </w:rPr>
+        <w:instrText xml:space="preserve">PAGEREF _Toc1 \h</w:instrText>
+      </w:r>
+      <w:r>
+        <w:rPr>
+          <w:lang w:val="en-GB"/>
+        </w:rPr>
+        <w:fldChar w:fldCharType="separate"/>
+      </w:r>
+      <w:r>
+        <w:rPr>
+          <w:lang w:val="en-GB"/>
+        </w:rPr>
+        <w:t>1</w:t>
+      </w:r>
+      <w:r>
+        <w:rPr>
+          <w:lang w:val="en-GB"/>
+        </w:rPr>
+        <w:fldChar w:fldCharType="end"/>
+      </w:r>
+      <w:r>
+        <w:rPr>
+          <w:lang w:val="en-GB"/>
+        </w:rPr>
+        <w:fldChar w:fldCharType="end"/>
+      </w:r>
+    </w:p>
+    <w:p>
+      <w:pPr>
+        <w:pStyle w:val="Toc1"/>
+        <w:tabs>
+          <w:tab w:val="right" w:leader="dot" w:pos="9016"/>
+        </w:tabs>
+        <w:rPr/>
+      </w:pPr>
+      <w:r>
+        <w:rPr>
+          <w:rStyle w:val="Hyperlink"/>
+          <w:lang w:val="en-GB"/>
+        </w:rPr>
+        <w:fldChar w:fldCharType="begin"/>
+      </w:r>
+      <w:r>
+        <w:rPr>
+          <w:rStyle w:val="Hyperlink"/>
+          <w:lang w:val="en-GB"/>
+        </w:rPr>
+        <w:instrText xml:space="preserve">HYPERLINK \l "_Toc2"</w:instrText>
+      </w:r>
+      <w:r>
+        <w:rPr>
+          <w:rStyle w:val="Hyperlink"/>
+          <w:lang w:val="en-GB"/>
+        </w:rPr>
+        <w:fldChar w:fldCharType="separate"/>
+      </w:r>
+      <w:r>
+        <w:rPr>
+          <w:rStyle w:val="Hyperlink"/>
+          <w:lang w:val="en-GB"/>
+        </w:rPr>
+        <w:t>Table of contents</w:t>
+        <w:tab/>
+      </w:r>
+      <w:r>
+        <w:rPr>
+          <w:lang w:val="en-GB"/>
+        </w:rPr>
+        <w:fldChar w:fldCharType="begin"/>
+      </w:r>
+      <w:r>
+        <w:rPr>
+          <w:lang w:val="en-GB"/>
+        </w:rPr>
+        <w:instrText xml:space="preserve">PAGEREF _Toc2 \h</w:instrText>
+      </w:r>
+      <w:r>
+        <w:rPr>
+          <w:lang w:val="en-GB"/>
+        </w:rPr>
+        <w:fldChar w:fldCharType="separate"/>
+      </w:r>
+      <w:r>
+        <w:rPr>
+          <w:lang w:val="en-GB"/>
+        </w:rPr>
+        <w:t>1</w:t>
+      </w:r>
+      <w:r>
+        <w:fldChar w:fldCharType="end"/>
+      </w:r>
+      <w:r>
+        <w:fldChar w:fldCharType="end"/>
+      </w:r>
+    </w:p>
+    <w:p>
+      <w:pPr>
+        <w:pStyle w:val="Toc1"/>
+        <w:tabs>
+          <w:tab w:val="right" w:leader="dot" w:pos="9016"/>
+        </w:tabs>
+        <w:rPr/>
+      </w:pPr>
+      <w:r>
+        <w:rPr>
+          <w:rStyle w:val="Hyperlink"/>
+          <w:lang w:val="en-GB"/>
+        </w:rPr>
+        <w:fldChar w:fldCharType="begin"/>
+      </w:r>
+      <w:r>
+        <w:rPr>
+          <w:rStyle w:val="Hyperlink"/>
+          <w:lang w:val="en-GB"/>
+        </w:rPr>
+        <w:instrText xml:space="preserve">HYPERLINK \l "_Toc21"</w:instrText>
+      </w:r>
+      <w:r>
+        <w:rPr>
+          <w:rStyle w:val="Hyperlink"/>
+          <w:lang w:val="en-GB"/>
+        </w:rPr>
+        <w:fldChar w:fldCharType="separate"/>
+      </w:r>
+      <w:r>
+        <w:rPr>
+          <w:rStyle w:val="Hyperlink"/>
+          <w:lang w:val="en-GB"/>
+        </w:rPr>
+        <w:t>1. Big O Notation</w:t>
+        <w:tab/>
+      </w:r>
+      <w:r>
+        <w:rPr>
+          <w:lang w:val="en-GB"/>
+        </w:rPr>
+        <w:fldChar w:fldCharType="begin"/>
+      </w:r>
+      <w:r>
+        <w:rPr>
+          <w:lang w:val="en-GB"/>
+        </w:rPr>
+        <w:instrText xml:space="preserve">PAGEREF _Toc21 \h</w:instrText>
+      </w:r>
+      <w:r>
+        <w:rPr>
+          <w:lang w:val="en-GB"/>
+        </w:rPr>
+        <w:fldChar w:fldCharType="separate"/>
+      </w:r>
+      <w:r>
+        <w:rPr>
+          <w:lang w:val="en-GB"/>
+        </w:rPr>
+        <w:t>2</w:t>
+      </w:r>
+      <w:r>
+        <w:fldChar w:fldCharType="end"/>
+      </w:r>
+      <w:r>
+        <w:fldChar w:fldCharType="end"/>
+      </w:r>
+    </w:p>
+    <w:p>
+      <w:pPr>
+        <w:pStyle w:val="Toc1"/>
+        <w:tabs>
+          <w:tab w:val="right" w:leader="dot" w:pos="9016"/>
+        </w:tabs>
+        <w:rPr/>
+      </w:pPr>
+      <w:r>
+        <w:rPr>
+          <w:rStyle w:val="Hyperlink"/>
+          <w:lang w:val="en-GB"/>
+        </w:rPr>
+        <w:fldChar w:fldCharType="begin"/>
+      </w:r>
+      <w:r>
+        <w:rPr>
+          <w:rStyle w:val="Hyperlink"/>
+          <w:lang w:val="en-GB"/>
+        </w:rPr>
+        <w:instrText xml:space="preserve">HYPERLINK \l "_Toc23"</w:instrText>
+      </w:r>
+      <w:r>
+        <w:rPr>
+          <w:rStyle w:val="Hyperlink"/>
+          <w:lang w:val="en-GB"/>
+        </w:rPr>
+        <w:fldChar w:fldCharType="separate"/>
+      </w:r>
+      <w:r>
+        <w:rPr>
+          <w:rStyle w:val="Hyperlink"/>
+          <w:lang w:val="en-GB"/>
+        </w:rPr>
+        <w:t>2. The plan to tackle DSA Problems</w:t>
+        <w:tab/>
+      </w:r>
+      <w:r>
+        <w:rPr>
+          <w:lang w:val="en-GB"/>
+        </w:rPr>
+        <w:fldChar w:fldCharType="begin"/>
+      </w:r>
+      <w:r>
+        <w:rPr>
+          <w:lang w:val="en-GB"/>
+        </w:rPr>
+        <w:instrText xml:space="preserve">PAGEREF _Toc23 \h</w:instrText>
+      </w:r>
+      <w:r>
+        <w:rPr>
+          <w:lang w:val="en-GB"/>
+        </w:rPr>
+        <w:fldChar w:fldCharType="separate"/>
+      </w:r>
+      <w:r>
+        <w:rPr>
+          <w:lang w:val="en-GB"/>
+        </w:rPr>
+        <w:t>2</w:t>
+      </w:r>
+      <w:r>
+        <w:fldChar w:fldCharType="end"/>
+      </w:r>
+      <w:r>
+        <w:fldChar w:fldCharType="end"/>
+      </w:r>
+    </w:p>
+    <w:p>
+      <w:pPr>
+        <w:pStyle w:val="Toc2"/>
+        <w:tabs>
+          <w:tab w:val="right" w:leader="dot" w:pos="9016"/>
+        </w:tabs>
+        <w:rPr/>
+      </w:pPr>
+      <w:r>
+        <w:rPr>
+          <w:rStyle w:val="Hyperlink"/>
+          <w:lang w:val="en-GB"/>
+        </w:rPr>
+        <w:fldChar w:fldCharType="begin"/>
+      </w:r>
+      <w:r>
+        <w:rPr>
+          <w:rStyle w:val="Hyperlink"/>
+          <w:lang w:val="en-GB"/>
+        </w:rPr>
+        <w:instrText xml:space="preserve">HYPERLINK \l "_Toc4"</w:instrText>
+      </w:r>
+      <w:r>
+        <w:rPr>
+          <w:rStyle w:val="Hyperlink"/>
+          <w:lang w:val="en-GB"/>
+        </w:rPr>
+        <w:fldChar w:fldCharType="separate"/>
+      </w:r>
+      <w:r>
+        <w:rPr>
+          <w:rStyle w:val="Hyperlink"/>
+          <w:lang w:val="en-GB"/>
+        </w:rPr>
+        <w:t>2a. Stating the problem clearly</w:t>
+        <w:tab/>
+      </w:r>
+      <w:r>
+        <w:rPr>
+          <w:lang w:val="en-GB"/>
+        </w:rPr>
+        <w:fldChar w:fldCharType="begin"/>
+      </w:r>
+      <w:r>
+        <w:rPr>
+          <w:lang w:val="en-GB"/>
+        </w:rPr>
+        <w:instrText xml:space="preserve">PAGEREF _Toc4 \h</w:instrText>
+      </w:r>
+      <w:r>
+        <w:rPr>
+          <w:lang w:val="en-GB"/>
+        </w:rPr>
+        <w:fldChar w:fldCharType="separate"/>
+      </w:r>
+      <w:r>
+        <w:rPr>
+          <w:lang w:val="en-GB"/>
+        </w:rPr>
+        <w:t>3</w:t>
+      </w:r>
+      <w:r>
+        <w:fldChar w:fldCharType="end"/>
+      </w:r>
+      <w:r>
+        <w:fldChar w:fldCharType="end"/>
+      </w:r>
+    </w:p>
+    <w:p>
+      <w:pPr>
+        <w:pStyle w:val="Toc2"/>
+        <w:tabs>
+          <w:tab w:val="right" w:leader="dot" w:pos="9016"/>
+        </w:tabs>
+        <w:rPr/>
+      </w:pPr>
+      <w:r>
+        <w:rPr>
+          <w:rStyle w:val="Hyperlink"/>
+          <w:lang w:val="en-GB"/>
+        </w:rPr>
+        <w:fldChar w:fldCharType="begin"/>
+      </w:r>
+      <w:r>
+        <w:rPr>
+          <w:rStyle w:val="Hyperlink"/>
+          <w:lang w:val="en-GB"/>
+        </w:rPr>
+        <w:instrText xml:space="preserve">HYPERLINK \l "_Toc6"</w:instrText>
+      </w:r>
+      <w:r>
+        <w:rPr>
+          <w:rStyle w:val="Hyperlink"/>
+          <w:lang w:val="en-GB"/>
+        </w:rPr>
+        <w:fldChar w:fldCharType="separate"/>
+      </w:r>
+      <w:r>
+        <w:rPr>
+          <w:rStyle w:val="Hyperlink"/>
+          <w:lang w:val="en-GB"/>
+        </w:rPr>
+        <w:t>2b. Analysing the inputs, Outputs and edge cases</w:t>
+        <w:tab/>
+      </w:r>
+      <w:r>
+        <w:rPr>
+          <w:lang w:val="en-GB"/>
+        </w:rPr>
+        <w:fldChar w:fldCharType="begin"/>
+      </w:r>
+      <w:r>
+        <w:rPr>
+          <w:lang w:val="en-GB"/>
+        </w:rPr>
+        <w:instrText xml:space="preserve">PAGEREF _Toc6 \h</w:instrText>
+      </w:r>
+      <w:r>
+        <w:rPr>
+          <w:lang w:val="en-GB"/>
+        </w:rPr>
+        <w:fldChar w:fldCharType="separate"/>
+      </w:r>
+      <w:r>
+        <w:rPr>
+          <w:lang w:val="en-GB"/>
+        </w:rPr>
+        <w:t>3</w:t>
+      </w:r>
+      <w:r>
+        <w:fldChar w:fldCharType="end"/>
+      </w:r>
+      <w:r>
+        <w:fldChar w:fldCharType="end"/>
+      </w:r>
+    </w:p>
+    <w:p>
+      <w:pPr>
+        <w:pStyle w:val="Toc2"/>
+        <w:tabs>
+          <w:tab w:val="right" w:leader="dot" w:pos="9016"/>
+        </w:tabs>
+        <w:rPr/>
+      </w:pPr>
+      <w:r>
+        <w:rPr>
+          <w:rStyle w:val="Hyperlink"/>
+          <w:lang w:val="en-GB"/>
+        </w:rPr>
+        <w:fldChar w:fldCharType="begin"/>
+      </w:r>
+      <w:r>
+        <w:rPr>
+          <w:rStyle w:val="Hyperlink"/>
+          <w:lang w:val="en-GB"/>
+        </w:rPr>
+        <w:instrText xml:space="preserve">HYPERLINK \l "_Toc19"</w:instrText>
+      </w:r>
+      <w:r>
+        <w:rPr>
+          <w:rStyle w:val="Hyperlink"/>
+          <w:lang w:val="en-GB"/>
+        </w:rPr>
+        <w:fldChar w:fldCharType="separate"/>
+      </w:r>
+      <w:r>
+        <w:rPr>
+          <w:rStyle w:val="Hyperlink"/>
+          <w:lang w:val="en-GB"/>
+        </w:rPr>
+        <w:t>2c. Creating a solution</w:t>
+        <w:tab/>
+      </w:r>
+      <w:r>
+        <w:rPr>
+          <w:lang w:val="en-GB"/>
+        </w:rPr>
+        <w:fldChar w:fldCharType="begin"/>
+      </w:r>
+      <w:r>
+        <w:rPr>
+          <w:lang w:val="en-GB"/>
+        </w:rPr>
+        <w:instrText xml:space="preserve">PAGEREF _Toc19 \h</w:instrText>
+      </w:r>
+      <w:r>
+        <w:rPr>
+          <w:lang w:val="en-GB"/>
+        </w:rPr>
+        <w:fldChar w:fldCharType="separate"/>
+      </w:r>
+      <w:r>
+        <w:rPr>
+          <w:lang w:val="en-GB"/>
+        </w:rPr>
+        <w:t>4</w:t>
+      </w:r>
+      <w:r>
+        <w:fldChar w:fldCharType="end"/>
+      </w:r>
+      <w:r>
+        <w:fldChar w:fldCharType="end"/>
+      </w:r>
+    </w:p>
+    <w:p>
+      <w:pPr>
+        <w:pStyle w:val="Toc2"/>
+        <w:tabs>
+          <w:tab w:val="right" w:leader="dot" w:pos="9016"/>
+        </w:tabs>
+        <w:rPr/>
+      </w:pPr>
+      <w:r>
+        <w:rPr>
+          <w:rStyle w:val="Hyperlink"/>
+          <w:lang w:val="en-GB"/>
+        </w:rPr>
+        <w:fldChar w:fldCharType="begin"/>
+      </w:r>
+      <w:r>
+        <w:rPr>
+          <w:rStyle w:val="Hyperlink"/>
+          <w:lang w:val="en-GB"/>
+        </w:rPr>
+        <w:instrText xml:space="preserve">HYPERLINK \l "_Toc9"</w:instrText>
+      </w:r>
+      <w:r>
+        <w:rPr>
+          <w:rStyle w:val="Hyperlink"/>
+          <w:lang w:val="en-GB"/>
+        </w:rPr>
+        <w:fldChar w:fldCharType="separate"/>
+      </w:r>
+      <w:r>
+        <w:rPr>
+          <w:rStyle w:val="Hyperlink"/>
+          <w:lang w:val="en-GB"/>
+        </w:rPr>
+        <w:t>2d. Implementing the solution w/ testing</w:t>
+        <w:tab/>
+      </w:r>
+      <w:r>
+        <w:rPr>
+          <w:lang w:val="en-GB"/>
+        </w:rPr>
+        <w:fldChar w:fldCharType="begin"/>
+      </w:r>
+      <w:r>
+        <w:rPr>
+          <w:lang w:val="en-GB"/>
+        </w:rPr>
+        <w:instrText xml:space="preserve">PAGEREF _Toc9 \h</w:instrText>
+      </w:r>
+      <w:r>
+        <w:rPr>
+          <w:lang w:val="en-GB"/>
+        </w:rPr>
+        <w:fldChar w:fldCharType="separate"/>
+      </w:r>
+      <w:r>
+        <w:rPr>
+          <w:lang w:val="en-GB"/>
+        </w:rPr>
+        <w:t>4</w:t>
+      </w:r>
+      <w:r>
+        <w:fldChar w:fldCharType="end"/>
+      </w:r>
+      <w:r>
+        <w:fldChar w:fldCharType="end"/>
+      </w:r>
+    </w:p>
+    <w:p>
+      <w:pPr>
+        <w:pStyle w:val="Toc2"/>
+        <w:tabs>
+          <w:tab w:val="right" w:leader="dot" w:pos="9016"/>
+        </w:tabs>
+        <w:rPr/>
+      </w:pPr>
+      <w:r>
+        <w:rPr>
+          <w:rStyle w:val="Hyperlink"/>
+          <w:lang w:val="en-GB"/>
+        </w:rPr>
+        <w:fldChar w:fldCharType="begin"/>
+      </w:r>
+      <w:r>
+        <w:rPr>
+          <w:rStyle w:val="Hyperlink"/>
+          <w:lang w:val="en-GB"/>
+        </w:rPr>
+        <w:instrText xml:space="preserve">HYPERLINK \l "_Toc20"</w:instrText>
+      </w:r>
+      <w:r>
+        <w:rPr>
+          <w:rStyle w:val="Hyperlink"/>
+          <w:lang w:val="en-GB"/>
+        </w:rPr>
+        <w:fldChar w:fldCharType="separate"/>
+      </w:r>
+      <w:r>
+        <w:rPr>
+          <w:rStyle w:val="Hyperlink"/>
+          <w:lang w:val="en-GB"/>
+        </w:rPr>
+        <w:t>2e. Understanding the Complexity &amp; Big O notation of our solution:</w:t>
+        <w:tab/>
+      </w:r>
+      <w:r>
+        <w:rPr>
+          <w:lang w:val="en-GB"/>
+        </w:rPr>
+        <w:fldChar w:fldCharType="begin"/>
+      </w:r>
+      <w:r>
+        <w:rPr>
+          <w:lang w:val="en-GB"/>
+        </w:rPr>
+        <w:instrText xml:space="preserve">PAGEREF _Toc20 \h</w:instrText>
+      </w:r>
+      <w:r>
+        <w:rPr>
+          <w:lang w:val="en-GB"/>
+        </w:rPr>
+        <w:fldChar w:fldCharType="separate"/>
+      </w:r>
+      <w:r>
+        <w:rPr>
+          <w:lang w:val="en-GB"/>
+        </w:rPr>
+        <w:t>7</w:t>
+      </w:r>
+      <w:r>
+        <w:fldChar w:fldCharType="end"/>
+      </w:r>
+      <w:r>
+        <w:fldChar w:fldCharType="end"/>
+      </w:r>
+    </w:p>
+    <w:p>
+      <w:pPr>
+        <w:pStyle w:val="Toc2"/>
+        <w:tabs>
+          <w:tab w:val="right" w:leader="dot" w:pos="9016"/>
+        </w:tabs>
+        <w:rPr/>
+      </w:pPr>
+      <w:r>
+        <w:rPr>
+          <w:rStyle w:val="Hyperlink"/>
+          <w:lang w:val="en-GB"/>
+        </w:rPr>
+        <w:fldChar w:fldCharType="begin"/>
+      </w:r>
+      <w:r>
+        <w:rPr>
+          <w:rStyle w:val="Hyperlink"/>
+          <w:lang w:val="en-GB"/>
+        </w:rPr>
+        <w:instrText xml:space="preserve">HYPERLINK \l "_Toc12"</w:instrText>
+      </w:r>
+      <w:r>
+        <w:rPr>
+          <w:rStyle w:val="Hyperlink"/>
+          <w:lang w:val="en-GB"/>
+        </w:rPr>
+        <w:fldChar w:fldCharType="separate"/>
+      </w:r>
+      <w:r>
+        <w:rPr>
+          <w:rStyle w:val="Hyperlink"/>
+          <w:lang w:val="en-GB"/>
+        </w:rPr>
+        <w:t>2f. Overcoming the inefficiency</w:t>
+        <w:tab/>
+      </w:r>
+      <w:r>
+        <w:rPr>
+          <w:lang w:val="en-GB"/>
+        </w:rPr>
+        <w:fldChar w:fldCharType="begin"/>
+      </w:r>
+      <w:r>
+        <w:rPr>
+          <w:lang w:val="en-GB"/>
+        </w:rPr>
+        <w:instrText xml:space="preserve">PAGEREF _Toc12 \h</w:instrText>
+      </w:r>
+      <w:r>
+        <w:rPr>
+          <w:lang w:val="en-GB"/>
+        </w:rPr>
+        <w:fldChar w:fldCharType="separate"/>
+      </w:r>
+      <w:r>
+        <w:rPr>
+          <w:lang w:val="en-GB"/>
+        </w:rPr>
+        <w:t>8</w:t>
+      </w:r>
+      <w:r>
+        <w:fldChar w:fldCharType="end"/>
+      </w:r>
+      <w:r>
+        <w:fldChar w:fldCharType="end"/>
+      </w:r>
+    </w:p>
+    <w:p>
+      <w:pPr>
+        <w:pStyle w:val="Toc3"/>
+        <w:tabs>
+          <w:tab w:val="right" w:leader="dot" w:pos="9016"/>
+        </w:tabs>
+        <w:rPr/>
+      </w:pPr>
+      <w:r>
+        <w:rPr>
+          <w:rStyle w:val="Hyperlink"/>
+          <w:lang w:val="en-GB"/>
+        </w:rPr>
+        <w:fldChar w:fldCharType="begin"/>
+      </w:r>
+      <w:r>
+        <w:rPr>
+          <w:rStyle w:val="Hyperlink"/>
+          <w:lang w:val="en-GB"/>
+        </w:rPr>
+        <w:instrText xml:space="preserve">HYPERLINK \l "_Toc13"</w:instrText>
+      </w:r>
+      <w:r>
+        <w:rPr>
+          <w:rStyle w:val="Hyperlink"/>
+          <w:lang w:val="en-GB"/>
+        </w:rPr>
+        <w:fldChar w:fldCharType="separate"/>
+      </w:r>
+      <w:r>
+        <w:rPr>
+          <w:rStyle w:val="Hyperlink"/>
+          <w:lang w:val="en-GB"/>
+        </w:rPr>
+        <w:t>3. (revisited). Come up with a solution</w:t>
+        <w:tab/>
+      </w:r>
+      <w:r>
+        <w:rPr>
+          <w:lang w:val="en-GB"/>
+        </w:rPr>
+        <w:fldChar w:fldCharType="begin"/>
+      </w:r>
+      <w:r>
+        <w:rPr>
+          <w:lang w:val="en-GB"/>
+        </w:rPr>
+        <w:instrText xml:space="preserve">PAGEREF _Toc13 \h</w:instrText>
+      </w:r>
+      <w:r>
+        <w:rPr>
+          <w:lang w:val="en-GB"/>
+        </w:rPr>
+        <w:fldChar w:fldCharType="separate"/>
+      </w:r>
+      <w:r>
+        <w:rPr>
+          <w:lang w:val="en-GB"/>
+        </w:rPr>
+        <w:t>8</w:t>
+      </w:r>
+      <w:r>
+        <w:fldChar w:fldCharType="end"/>
+      </w:r>
+      <w:r>
+        <w:fldChar w:fldCharType="end"/>
+      </w:r>
+    </w:p>
+    <w:p>
+      <w:pPr>
+        <w:pStyle w:val="Toc3"/>
+        <w:tabs>
+          <w:tab w:val="right" w:leader="dot" w:pos="9016"/>
+        </w:tabs>
+        <w:rPr/>
+      </w:pPr>
+      <w:r>
+        <w:rPr>
+          <w:rStyle w:val="Hyperlink"/>
+          <w:lang w:val="en-GB"/>
+        </w:rPr>
+        <w:fldChar w:fldCharType="begin"/>
+      </w:r>
+      <w:r>
+        <w:rPr>
+          <w:rStyle w:val="Hyperlink"/>
+          <w:lang w:val="en-GB"/>
+        </w:rPr>
+        <w:instrText xml:space="preserve">HYPERLINK \l "_Toc14"</w:instrText>
+      </w:r>
+      <w:r>
+        <w:rPr>
+          <w:rStyle w:val="Hyperlink"/>
+          <w:lang w:val="en-GB"/>
+        </w:rPr>
+        <w:fldChar w:fldCharType="separate"/>
+      </w:r>
+      <w:r>
+        <w:rPr>
+          <w:rStyle w:val="Hyperlink"/>
+          <w:lang w:val="en-GB"/>
+        </w:rPr>
+        <w:t>Now that we have finished step 6 and found a solution to our inefficiency we now need to to  re-do steps 3-6.</w:t>
+        <w:tab/>
+      </w:r>
+      <w:r>
+        <w:rPr>
+          <w:lang w:val="en-GB"/>
+        </w:rPr>
+        <w:fldChar w:fldCharType="begin"/>
+      </w:r>
+      <w:r>
+        <w:rPr>
+          <w:lang w:val="en-GB"/>
+        </w:rPr>
+        <w:instrText xml:space="preserve">PAGEREF _Toc14 \h</w:instrText>
+      </w:r>
+      <w:r>
+        <w:rPr>
+          <w:lang w:val="en-GB"/>
+        </w:rPr>
+        <w:fldChar w:fldCharType="separate"/>
+      </w:r>
+      <w:r>
+        <w:rPr>
+          <w:lang w:val="en-GB"/>
+        </w:rPr>
+        <w:t>8</w:t>
+      </w:r>
+      <w:r>
+        <w:fldChar w:fldCharType="end"/>
+      </w:r>
+      <w:r>
+        <w:fldChar w:fldCharType="end"/>
+      </w:r>
+    </w:p>
+    <w:p>
+      <w:pPr>
+        <w:pStyle w:val="Toc3"/>
+        <w:tabs>
+          <w:tab w:val="right" w:leader="dot" w:pos="9016"/>
+        </w:tabs>
+        <w:rPr/>
+      </w:pPr>
+      <w:r>
+        <w:rPr>
+          <w:rStyle w:val="Hyperlink"/>
+          <w:lang w:val="en-GB"/>
+        </w:rPr>
+        <w:fldChar w:fldCharType="begin"/>
+      </w:r>
+      <w:r>
+        <w:rPr>
+          <w:rStyle w:val="Hyperlink"/>
+          <w:lang w:val="en-GB"/>
+        </w:rPr>
+        <w:instrText xml:space="preserve">HYPERLINK \l "_Toc15"</w:instrText>
+      </w:r>
+      <w:r>
+        <w:rPr>
+          <w:rStyle w:val="Hyperlink"/>
+          <w:lang w:val="en-GB"/>
+        </w:rPr>
+        <w:fldChar w:fldCharType="separate"/>
+      </w:r>
+      <w:r>
+        <w:rPr>
+          <w:rStyle w:val="Hyperlink"/>
+          <w:lang w:val="en-GB"/>
+        </w:rPr>
+        <w:t>4. Now we have to implement our new solution</w:t>
+        <w:tab/>
+      </w:r>
+      <w:r>
+        <w:rPr>
+          <w:lang w:val="en-GB"/>
+        </w:rPr>
+        <w:fldChar w:fldCharType="begin"/>
+      </w:r>
+      <w:r>
+        <w:rPr>
+          <w:lang w:val="en-GB"/>
+        </w:rPr>
+        <w:instrText xml:space="preserve">PAGEREF _Toc15 \h</w:instrText>
+      </w:r>
+      <w:r>
+        <w:rPr>
+          <w:lang w:val="en-GB"/>
+        </w:rPr>
+        <w:fldChar w:fldCharType="separate"/>
+      </w:r>
+      <w:r>
+        <w:rPr>
+          <w:lang w:val="en-GB"/>
+        </w:rPr>
+        <w:t>9</w:t>
+      </w:r>
+      <w:r>
+        <w:fldChar w:fldCharType="end"/>
+      </w:r>
+      <w:r>
+        <w:fldChar w:fldCharType="end"/>
+      </w:r>
+    </w:p>
+    <w:p>
+      <w:pPr>
+        <w:pStyle w:val="Normal"/>
+        <w:tabs>
+          <w:tab w:val="right" w:leader="dot" w:pos="9016"/>
+        </w:tabs>
+        <w:rPr/>
+      </w:pPr>
+    </w:p>
+    <w:p>
+      <w:pPr>
+        <w:pStyle w:val="Normal"/>
+        <w:rPr/>
+      </w:pPr>
+      <w:r>
+        <w:fldChar w:fldCharType="end"/>
+      </w:r>
+    </w:p>
+    <w:p>
+      <w:pPr>
+        <w:pStyle w:val="Normal"/>
+        <w:rPr/>
+      </w:pPr>
+    </w:p>
+    <w:p>
+      <w:pPr>
+        <w:pStyle w:val="Normal"/>
+        <w:rPr/>
+      </w:pPr>
+    </w:p>
+    <w:p>
+      <w:pPr>
+        <w:pStyle w:val="Normal"/>
+        <w:rPr/>
+      </w:pPr>
+    </w:p>
+    <w:p>
+      <w:pPr>
+        <w:pStyle w:val="Normal"/>
+        <w:rPr>
+          <w:b w:val="off"/>
+          <w:bCs w:val="off"/>
+          <w:lang w:val="en-GB"/>
+        </w:rPr>
+      </w:pPr>
+      <w:bookmarkStart w:id="2" w:name="_Toc16"/>
+      <w:bookmarkStart w:id="3" w:name="_Toc3"/>
+      <w:r>
+        <w:rPr>
+          <w:b w:val="off"/>
+          <w:bCs w:val="off"/>
+          <w:i/>
+          <w:iCs/>
+          <w:sz w:val="36"/>
+          <w:szCs w:val="36"/>
+          <w:lang w:val="en-GB"/>
+        </w:rPr>
+        <w:t>Approaching DSA</w:t>
+      </w:r>
+      <w:bookmarkEnd w:id="2"/>
+      <w:r>
+        <w:rPr>
+          <w:b w:val="off"/>
+          <w:bCs w:val="off"/>
+          <w:i/>
+          <w:iCs/>
+          <w:sz w:val="36"/>
+          <w:szCs w:val="36"/>
+          <w:lang w:val="en-GB"/>
+        </w:rPr>
+        <w:t xml:space="preserve"> </w:t>
+      </w:r>
+      <w:r>
+        <w:rPr>
+          <w:b w:val="off"/>
+          <w:bCs w:val="off"/>
+          <w:i/>
+          <w:iCs/>
+          <w:sz w:val="36"/>
+          <w:szCs w:val="36"/>
+          <w:lang w:val="en-GB"/>
+        </w:rPr>
+        <w:t>p</w:t>
+      </w:r>
+      <w:r>
+        <w:rPr>
+          <w:b w:val="off"/>
+          <w:bCs w:val="off"/>
+          <w:i/>
+          <w:iCs/>
+          <w:sz w:val="36"/>
+          <w:szCs w:val="36"/>
+          <w:lang w:val="en-GB"/>
+        </w:rPr>
+        <w:t>roblems</w:t>
+      </w:r>
+      <w:bookmarkEnd w:id="3"/>
+    </w:p>
+    <w:p>
+      <w:pPr>
+        <w:pStyle w:val="Normal"/>
+        <w:rPr>
+          <w:lang w:val="en-GB"/>
+        </w:rPr>
+      </w:pPr>
+    </w:p>
+    <w:p>
+      <w:pPr>
+        <w:pStyle w:val="Heading1"/>
+        <w:rPr>
+          <w:lang w:val="en-GB"/>
+        </w:rPr>
+      </w:pPr>
+      <w:bookmarkStart w:id="4" w:name="_Toc21"/>
+      <w:bookmarkStart w:id="5" w:name="_Toc17"/>
+      <w:r>
+        <w:rPr>
+          <w:lang w:val="en-GB"/>
+        </w:rPr>
+        <w:t>1</w:t>
+      </w:r>
+      <w:r>
+        <w:rPr>
+          <w:lang w:val="en-GB"/>
+        </w:rPr>
+        <w:t>.</w:t>
+      </w:r>
+      <w:r>
+        <w:rPr>
+          <w:lang w:val="en-GB"/>
+        </w:rPr>
+        <w:t xml:space="preserve"> </w:t>
+      </w:r>
+      <w:r>
+        <w:rPr>
+          <w:lang w:val="en-GB"/>
+        </w:rPr>
+        <w:t>Big O Notation</w:t>
+      </w:r>
+      <w:bookmarkEnd w:id="4"/>
+    </w:p>
+    <w:p>
+      <w:pPr>
+        <w:pStyle w:val="Heading1"/>
+        <w:rPr>
+          <w:lang w:val="en-GB"/>
+        </w:rPr>
+      </w:pPr>
+    </w:p>
+    <w:p>
+      <w:pPr>
+        <w:pStyle w:val="Heading1"/>
+        <w:rPr>
+          <w:lang w:val="en-GB"/>
+        </w:rPr>
+      </w:pPr>
+      <w:bookmarkStart w:id="6" w:name="_Toc22"/>
+      <w:bookmarkStart w:id="7" w:name="_Toc23"/>
+      <w:r>
+        <w:rPr>
+          <w:lang w:val="en-GB"/>
+        </w:rPr>
+        <w:t>2</w:t>
+      </w:r>
+      <w:r>
+        <w:rPr>
+          <w:lang w:val="en-GB"/>
+        </w:rPr>
+        <w:t>.</w:t>
+      </w:r>
+      <w:r>
+        <w:rPr>
+          <w:lang w:val="en-GB"/>
+        </w:rPr>
+        <w:t xml:space="preserve"> </w:t>
+      </w:r>
+      <w:bookmarkEnd w:id="5"/>
+      <w:bookmarkEnd w:id="6"/>
+      <w:r>
+        <w:rPr>
+          <w:lang w:val="en-GB"/>
+        </w:rPr>
+        <w:t>The plan to tackle DSA Problems</w:t>
+      </w:r>
+      <w:bookmarkEnd w:id="7"/>
+    </w:p>
+    <w:p>
+      <w:pPr>
+        <w:pStyle w:val="Normal"/>
+        <w:rPr/>
+      </w:pPr>
+      <w:r>
+        <w:rPr>
+          <w:lang w:val="en-GB"/>
+        </w:rPr>
+        <w:t>The strategy to solving DSA questions is having an organized plan. This is to ensure we understand and do not miss anything, and we remain focused, efficient, and confident throughout the problem-solving process.</w:t>
+      </w:r>
+    </w:p>
+    <w:p>
+      <w:pPr>
+        <w:pStyle w:val="Normal"/>
         <w:ind w:left="0" w:right="0" w:firstLine="0"/>
         <w:rPr/>
       </w:pPr>
-      <w:r>
-        <w:rPr>
-          <w:lang w:val="en-GB"/>
-        </w:rPr>
-        <w:t>Strategy for solving a problem</w:t>
+    </w:p>
+    <w:p>
+      <w:pPr>
+        <w:pStyle w:val="Normal"/>
+        <w:ind w:left="0" w:right="0" w:firstLine="0"/>
+        <w:rPr/>
+      </w:pPr>
+      <w:r>
+        <w:rPr>
+          <w:lang w:val="en-GB"/>
+        </w:rPr>
+        <w:t>Th</w:t>
+      </w:r>
+      <w:r>
+        <w:rPr>
+          <w:lang w:val="en-GB"/>
+        </w:rPr>
+        <w:t>e plan:</w:t>
       </w:r>
     </w:p>
     <w:p>
@@ -170,7 +1189,7 @@
         <w:pStyle w:val="Normal"/>
         <w:numPr>
           <w:ilvl w:val="0"/>
-          <w:numId w:val="19"/>
+          <w:numId w:val="43"/>
         </w:numPr>
         <w:rPr>
           <w:lang w:val="en-GB"/>
@@ -181,6 +1200,24 @@
           <w:lang w:val="en-GB"/>
         </w:rPr>
         <w:t>State the problem clearly</w:t>
+      </w:r>
+    </w:p>
+    <w:p>
+      <w:pPr>
+        <w:pStyle w:val="Normal"/>
+        <w:numPr>
+          <w:ilvl w:val="1"/>
+          <w:numId w:val="43"/>
+        </w:numPr>
+        <w:rPr>
+          <w:lang w:val="en-GB"/>
+        </w:rPr>
+      </w:pPr>
+      <w:r>
+        <w:rPr>
+          <w:lang w:val="en-GB"/>
+        </w:rPr>
+        <w:t>We first begin by ...</w:t>
       </w:r>
     </w:p>
     <w:p>
@@ -188,7 +1225,7 @@
         <w:pStyle w:val="Normal"/>
         <w:numPr>
           <w:ilvl w:val="0"/>
-          <w:numId w:val="19"/>
+          <w:numId w:val="43"/>
         </w:numPr>
         <w:rPr/>
       </w:pPr>
@@ -197,6 +1234,22 @@
           <w:lang w:val="en-GB"/>
         </w:rPr>
         <w:t>Come up with some example in/outputs, trying to cover all edge cases</w:t>
+      </w:r>
+    </w:p>
+    <w:p>
+      <w:pPr>
+        <w:pStyle w:val="Normal"/>
+        <w:numPr>
+          <w:ilvl w:val="1"/>
+          <w:numId w:val="43"/>
+        </w:numPr>
+        <w:rPr/>
+      </w:pPr>
+      <w:r>
+        <w:rPr>
+          <w:lang w:val="en-GB"/>
+        </w:rPr>
+        <w:t>aa</w:t>
       </w:r>
     </w:p>
     <w:p>
@@ -204,7 +1257,7 @@
         <w:pStyle w:val="Normal"/>
         <w:numPr>
           <w:ilvl w:val="0"/>
-          <w:numId w:val="19"/>
+          <w:numId w:val="43"/>
         </w:numPr>
         <w:rPr/>
       </w:pPr>
@@ -213,6 +1266,22 @@
           <w:lang w:val="en-GB"/>
         </w:rPr>
         <w:t>Come up with a solution</w:t>
+      </w:r>
+    </w:p>
+    <w:p>
+      <w:pPr>
+        <w:pStyle w:val="Normal"/>
+        <w:numPr>
+          <w:ilvl w:val="1"/>
+          <w:numId w:val="43"/>
+        </w:numPr>
+        <w:rPr/>
+      </w:pPr>
+      <w:r>
+        <w:rPr>
+          <w:lang w:val="en-GB"/>
+        </w:rPr>
+        <w:t>aa</w:t>
       </w:r>
     </w:p>
     <w:p>
@@ -220,7 +1289,7 @@
         <w:pStyle w:val="Normal"/>
         <w:numPr>
           <w:ilvl w:val="0"/>
-          <w:numId w:val="19"/>
+          <w:numId w:val="43"/>
         </w:numPr>
         <w:rPr/>
       </w:pPr>
@@ -235,6 +1304,22 @@
           <w:lang w:val="en-GB"/>
         </w:rPr>
         <w:t>testing</w:t>
+      </w:r>
+    </w:p>
+    <w:p>
+      <w:pPr>
+        <w:pStyle w:val="Normal"/>
+        <w:numPr>
+          <w:ilvl w:val="1"/>
+          <w:numId w:val="43"/>
+        </w:numPr>
+        <w:rPr/>
+      </w:pPr>
+      <w:r>
+        <w:rPr>
+          <w:lang w:val="en-GB"/>
+        </w:rPr>
+        <w:t>aa</w:t>
       </w:r>
     </w:p>
     <w:p>
@@ -242,7 +1327,7 @@
         <w:pStyle w:val="Normal"/>
         <w:numPr>
           <w:ilvl w:val="0"/>
-          <w:numId w:val="19"/>
+          <w:numId w:val="43"/>
         </w:numPr>
         <w:rPr/>
       </w:pPr>
@@ -251,6 +1336,22 @@
           <w:lang w:val="en-GB"/>
         </w:rPr>
         <w:t>Understand the complexity and identify inefficiencies</w:t>
+      </w:r>
+    </w:p>
+    <w:p>
+      <w:pPr>
+        <w:pStyle w:val="Normal"/>
+        <w:numPr>
+          <w:ilvl w:val="1"/>
+          <w:numId w:val="43"/>
+        </w:numPr>
+        <w:rPr/>
+      </w:pPr>
+      <w:r>
+        <w:rPr>
+          <w:lang w:val="en-GB"/>
+        </w:rPr>
+        <w:t>aa</w:t>
       </w:r>
     </w:p>
     <w:p>
@@ -258,7 +1359,7 @@
         <w:pStyle w:val="Normal"/>
         <w:numPr>
           <w:ilvl w:val="0"/>
-          <w:numId w:val="19"/>
+          <w:numId w:val="43"/>
         </w:numPr>
         <w:rPr/>
       </w:pPr>
@@ -272,19 +1373,71 @@
     <w:p>
       <w:pPr>
         <w:pStyle w:val="Normal"/>
-        <w:rPr/>
-      </w:pPr>
-    </w:p>
-    <w:p>
-      <w:pPr>
-        <w:pStyle w:val="Heading3"/>
-        <w:jc w:val="center"/>
+        <w:numPr>
+          <w:ilvl w:val="1"/>
+          <w:numId w:val="43"/>
+        </w:numPr>
+        <w:rPr/>
+      </w:pPr>
+      <w:r>
+        <w:rPr>
+          <w:lang w:val="en-GB"/>
+        </w:rPr>
+        <w:t>aa</w:t>
+      </w:r>
+    </w:p>
+    <w:p>
+      <w:pPr>
+        <w:pStyle w:val="Normal"/>
+        <w:rPr/>
+      </w:pPr>
+    </w:p>
+    <w:p>
+      <w:pPr>
+        <w:pStyle w:val="Heading1"/>
+        <w:rPr>
+          <w:lang w:val="en-GB"/>
+        </w:rPr>
+      </w:pPr>
+    </w:p>
+    <w:p>
+      <w:pPr>
+        <w:pStyle w:val="Heading2"/>
+        <w:rPr>
+          <w:lang w:val="en-GB"/>
+        </w:rPr>
+      </w:pPr>
+      <w:bookmarkStart w:id="8" w:name="_Toc4"/>
+      <w:r>
+        <w:rPr>
+          <w:lang w:val="en-GB"/>
+        </w:rPr>
+        <w:t>2</w:t>
+      </w:r>
+      <w:r>
+        <w:rPr>
+          <w:lang w:val="en-GB"/>
+        </w:rPr>
+        <w:t>a. Stating the problem clearly</w:t>
+      </w:r>
+      <w:bookmarkEnd w:id="8"/>
+      <w:bookmarkStart w:id="9" w:name="_Toc5"/>
+    </w:p>
+    <w:p>
+      <w:pPr>
+        <w:pStyle w:val="Normal"/>
+        <w:rPr/>
+      </w:pPr>
+      <w:bookmarkEnd w:id="9"/>
+      <w:r>
         <w:rPr>
           <w:b w:val="off"/>
           <w:bCs w:val="off"/>
           <w:u w:val="none"/>
-        </w:rPr>
-      </w:pPr>
+          <w:lang w:val="en-GB"/>
+        </w:rPr>
+        <w:t xml:space="preserve">Alice has some cards with numbers written on them. She arranges the cards in </w:t>
+      </w:r>
       <w:r>
         <w:rPr>
           <w:b w:val="off"/>
@@ -292,7 +1445,7 @@
           <w:u w:val="none"/>
           <w:lang w:val="en-GB"/>
         </w:rPr>
-        <w:t>The problem at hand</w:t>
+        <w:t>decreasing order</w:t>
       </w:r>
       <w:r>
         <w:rPr>
@@ -301,17 +1454,8 @@
           <w:u w:val="none"/>
           <w:lang w:val="en-GB"/>
         </w:rPr>
-        <w:t>:</w:t>
-      </w:r>
-    </w:p>
-    <w:p>
-      <w:pPr>
-        <w:pStyle w:val="Normal"/>
-        <w:jc w:val="center"/>
-        <w:rPr>
-          <w:lang w:val="en-GB"/>
-        </w:rPr>
-      </w:pPr>
+        <w:t xml:space="preserve">, and lays them out face down in a sequence on a table. She challenges Bob to pick out the card containing a </w:t>
+      </w:r>
       <w:r>
         <w:rPr>
           <w:b w:val="off"/>
@@ -319,7 +1463,7 @@
           <w:u w:val="none"/>
           <w:lang w:val="en-GB"/>
         </w:rPr>
-        <w:t xml:space="preserve">Alice has some cards with numbers written on them. She arranges the cards in </w:t>
+        <w:t>given number by turning over as few cards as possible</w:t>
       </w:r>
       <w:r>
         <w:rPr>
@@ -328,7 +1472,7 @@
           <w:u w:val="none"/>
           <w:lang w:val="en-GB"/>
         </w:rPr>
-        <w:t>decreasing order</w:t>
+        <w:t xml:space="preserve">.Write a </w:t>
       </w:r>
       <w:r>
         <w:rPr>
@@ -337,7 +1481,7 @@
           <w:u w:val="none"/>
           <w:lang w:val="en-GB"/>
         </w:rPr>
-        <w:t xml:space="preserve">, and lays them out face down in a sequence on a table. She challenges Bob to pick out the card containing a </w:t>
+        <w:t>function</w:t>
       </w:r>
       <w:r>
         <w:rPr>
@@ -346,7 +1490,7 @@
           <w:u w:val="none"/>
           <w:lang w:val="en-GB"/>
         </w:rPr>
-        <w:t>given number by turning over as few cards as possible</w:t>
+        <w:t xml:space="preserve"> to help Bob </w:t>
       </w:r>
       <w:r>
         <w:rPr>
@@ -355,668 +1499,1063 @@
           <w:u w:val="none"/>
           <w:lang w:val="en-GB"/>
         </w:rPr>
-        <w:t xml:space="preserve">.Write a </w:t>
-      </w:r>
+        <w:t>locate the card.</w:t>
+      </w:r>
+    </w:p>
+    <w:p>
+      <w:pPr>
+        <w:pStyle w:val="Normal"/>
+        <w:rPr>
+          <w:u w:val="none"/>
+        </w:rPr>
+      </w:pPr>
+      <w:r>
+        <w:rPr>
+          <w:u w:val="none"/>
+          <w:lang w:val="en-GB"/>
+        </w:rPr>
+        <w:t xml:space="preserve">Essentially the problem is we need to find the specific card’s </w:t>
+      </w:r>
+      <w:r>
+        <w:rPr>
+          <w:u w:val="none"/>
+          <w:lang w:val="en-GB"/>
+        </w:rPr>
+        <w:t xml:space="preserve">location </w:t>
+      </w:r>
+      <w:r>
+        <w:rPr>
+          <w:u w:val="none"/>
+          <w:lang w:val="en-GB"/>
+        </w:rPr>
+        <w:t>(index)</w:t>
+      </w:r>
+      <w:r>
+        <w:rPr>
+          <w:u w:val="none"/>
+          <w:lang w:val="en-GB"/>
+        </w:rPr>
+        <w:t xml:space="preserve"> </w:t>
+      </w:r>
+      <w:r>
+        <w:rPr>
+          <w:u w:val="none"/>
+          <w:lang w:val="en-GB"/>
+        </w:rPr>
+        <w:t xml:space="preserve">which holds the </w:t>
+      </w:r>
+      <w:r>
+        <w:rPr>
+          <w:u w:val="none"/>
+          <w:lang w:val="en-GB"/>
+        </w:rPr>
+        <w:t xml:space="preserve">target </w:t>
+      </w:r>
+      <w:r>
+        <w:rPr>
+          <w:u w:val="none"/>
+          <w:lang w:val="en-GB"/>
+        </w:rPr>
+        <w:t>(target)</w:t>
+      </w:r>
+      <w:r>
+        <w:rPr>
+          <w:u w:val="none"/>
+          <w:lang w:val="en-GB"/>
+        </w:rPr>
+        <w:t xml:space="preserve"> from a list of numbers</w:t>
+      </w:r>
+      <w:r>
+        <w:rPr>
+          <w:u w:val="none"/>
+          <w:lang w:val="en-GB"/>
+        </w:rPr>
+        <w:t xml:space="preserve"> (nums)</w:t>
+      </w:r>
+      <w:r>
+        <w:rPr>
+          <w:u w:val="none"/>
+          <w:lang w:val="en-GB"/>
+        </w:rPr>
+        <w:t xml:space="preserve"> that are in </w:t>
+      </w:r>
+      <w:r>
+        <w:rPr>
+          <w:u w:val="none"/>
+          <w:lang w:val="en-GB"/>
+        </w:rPr>
+        <w:t>decreasing</w:t>
+      </w:r>
+      <w:r>
+        <w:rPr>
+          <w:u w:val="none"/>
+          <w:lang w:val="en-GB"/>
+        </w:rPr>
+        <w:t xml:space="preserve"> order</w:t>
+      </w:r>
+      <w:r>
+        <w:rPr>
+          <w:u w:val="none"/>
+          <w:lang w:val="en-GB"/>
+        </w:rPr>
+        <w:t xml:space="preserve"> </w:t>
+      </w:r>
+      <w:r>
+        <w:rPr>
+          <w:u w:val="single"/>
+          <w:lang w:val="en-GB"/>
+        </w:rPr>
+        <w:t xml:space="preserve">with the least </w:t>
+      </w:r>
+      <w:r>
+        <w:rPr>
+          <w:u w:val="none"/>
+          <w:lang w:val="en-GB"/>
+        </w:rPr>
+        <w:t>amount of card checks possible.</w:t>
+      </w:r>
+      <w:r>
+        <w:rPr>
+          <w:u w:val="none"/>
+          <w:lang w:val="en-GB"/>
+        </w:rPr>
+        <w:t xml:space="preserve"> </w:t>
+      </w:r>
+    </w:p>
+    <w:p>
+      <w:pPr>
+        <w:pStyle w:val="Heading2"/>
+        <w:rPr>
+          <w:b/>
+          <w:bCs/>
+          <w:sz w:val="26"/>
+          <w:szCs w:val="26"/>
+          <w:lang w:val="en-GB"/>
+        </w:rPr>
+      </w:pPr>
+      <w:bookmarkStart w:id="10" w:name="_Toc6"/>
       <w:r>
         <w:rPr>
           <w:b w:val="off"/>
           <w:bCs w:val="off"/>
-          <w:u w:val="none"/>
-          <w:lang w:val="en-GB"/>
-        </w:rPr>
-        <w:t>function</w:t>
+          <w:sz w:val="26"/>
+          <w:szCs w:val="26"/>
+          <w:lang w:val="en-GB"/>
+        </w:rPr>
+        <w:t>2</w:t>
       </w:r>
       <w:r>
         <w:rPr>
           <w:b w:val="off"/>
           <w:bCs w:val="off"/>
-          <w:u w:val="none"/>
-          <w:lang w:val="en-GB"/>
-        </w:rPr>
-        <w:t xml:space="preserve"> to help Bob </w:t>
+          <w:sz w:val="26"/>
+          <w:szCs w:val="26"/>
+          <w:lang w:val="en-GB"/>
+        </w:rPr>
+        <w:t>b. Analysing the inputs, Outputs</w:t>
       </w:r>
       <w:r>
         <w:rPr>
           <w:b w:val="off"/>
           <w:bCs w:val="off"/>
-          <w:u w:val="none"/>
-          <w:lang w:val="en-GB"/>
-        </w:rPr>
-        <w:t>locate the card.</w:t>
-      </w:r>
-    </w:p>
-    <w:p>
-      <w:pPr>
-        <w:pStyle w:val="Normal"/>
-        <w:rPr>
-          <w:lang w:val="en-GB"/>
-        </w:rPr>
-      </w:pPr>
-    </w:p>
-    <w:p>
-      <w:pPr>
-        <w:pStyle w:val="Heading3"/>
-        <w:rPr/>
-      </w:pPr>
-      <w:r>
-        <w:rPr>
-          <w:lang w:val="en-GB"/>
-        </w:rPr>
-        <w:t>1</w:t>
-      </w:r>
-      <w:r>
-        <w:rPr>
-          <w:lang w:val="en-GB"/>
-        </w:rPr>
-        <w:t>a</w:t>
-      </w:r>
-      <w:r>
-        <w:rPr>
-          <w:lang w:val="en-GB"/>
-        </w:rPr>
-        <w:t>. Stating the problem clearly</w:t>
-      </w:r>
-    </w:p>
-    <w:p>
-      <w:pPr>
-        <w:pStyle w:val="Normal"/>
-        <w:rPr>
-          <w:u w:val="none"/>
-        </w:rPr>
-      </w:pPr>
-      <w:r>
-        <w:rPr>
-          <w:u w:val="none"/>
-          <w:lang w:val="en-GB"/>
-        </w:rPr>
-        <w:t xml:space="preserve">Essentially the problem is we need to find the specific card’s </w:t>
-      </w:r>
-      <w:r>
-        <w:rPr>
-          <w:u w:val="none"/>
-          <w:lang w:val="en-GB"/>
-        </w:rPr>
-        <w:t xml:space="preserve">location </w:t>
-      </w:r>
-      <w:r>
-        <w:rPr>
-          <w:u w:val="none"/>
-          <w:lang w:val="en-GB"/>
-        </w:rPr>
-        <w:t>(index)</w:t>
-      </w:r>
-      <w:r>
-        <w:rPr>
-          <w:u w:val="none"/>
+          <w:sz w:val="26"/>
+          <w:szCs w:val="26"/>
+          <w:lang w:val="en-GB"/>
+        </w:rPr>
+        <w:t xml:space="preserve"> and edge cases</w:t>
+      </w:r>
+      <w:bookmarkEnd w:id="10"/>
+    </w:p>
+    <w:p>
+      <w:pPr>
+        <w:pStyle w:val="Normal"/>
+        <w:rPr/>
+      </w:pPr>
+      <w:r>
+        <w:rPr>
+          <w:lang w:val="en-GB"/>
+        </w:rPr>
+        <w:t>In this step we need to ensure</w:t>
+      </w:r>
+      <w:r>
+        <w:rPr>
+          <w:lang w:val="en-GB"/>
+        </w:rPr>
+        <w:t xml:space="preserve"> we understand the question, the inputs and outputs, and all possible edge cases, ask as many questions here.</w:t>
+      </w:r>
+    </w:p>
+    <w:tbl>
+      <w:tblPr>
+        <w:tblStyle w:val="TableGrid"/>
+        <w:jc w:val="center"/>
+        <w:tblInd w:w="0" w:type="dxa"/>
+      </w:tblPr>
+      <w:tblGrid>
+        <w:gridCol w:w="3080"/>
+        <w:gridCol w:w="3080"/>
+        <w:gridCol w:w="3080"/>
+      </w:tblGrid>
+      <w:tr>
+        <w:trPr>
+          <w:cnfStyle w:val="100000000000"/>
+          <w:trHeight w:val="441" w:hRule="atLeast"/>
+        </w:trPr>
+        <w:tc>
+          <w:tcPr>
+            <w:cnfStyle w:val="100010000000"/>
+            <w:tcW w:w="3080" w:type="dxa"/>
+            <w:shd w:val="clear" w:color="auto" w:fill="e7e6e6" w:themeFill="lt2"/>
+          </w:tcPr>
+          <w:p>
+            <w:pPr>
+              <w:pStyle w:val="Normal"/>
+              <w:rPr>
+                <w:b/>
+                <w:bCs/>
+              </w:rPr>
+            </w:pPr>
+            <w:r>
+              <w:rPr>
+                <w:b/>
+                <w:bCs/>
+                <w:lang w:val="en-GB"/>
+              </w:rPr>
+              <w:t>Type</w:t>
+            </w:r>
+          </w:p>
+        </w:tc>
+        <w:tc>
+          <w:tcPr>
+            <w:cnfStyle w:val="100001000000"/>
+            <w:tcW w:w="3080" w:type="dxa"/>
+            <w:shd w:val="clear" w:color="auto" w:fill="e7e6e6" w:themeFill="lt2"/>
+          </w:tcPr>
+          <w:p>
+            <w:pPr>
+              <w:pStyle w:val="Normal"/>
+              <w:rPr>
+                <w:b/>
+                <w:bCs/>
+              </w:rPr>
+            </w:pPr>
+            <w:r>
+              <w:rPr>
+                <w:b/>
+                <w:bCs/>
+                <w:lang w:val="en-GB"/>
+              </w:rPr>
+              <w:t>Item</w:t>
+            </w:r>
+          </w:p>
+        </w:tc>
+        <w:tc>
+          <w:tcPr>
+            <w:cnfStyle w:val="100010000000"/>
+            <w:tcW w:w="3080" w:type="dxa"/>
+            <w:shd w:val="clear" w:color="auto" w:fill="e7e6e6" w:themeFill="lt2"/>
+          </w:tcPr>
+          <w:p>
+            <w:pPr>
+              <w:pStyle w:val="Normal"/>
+              <w:rPr>
+                <w:b/>
+                <w:bCs/>
+              </w:rPr>
+            </w:pPr>
+            <w:r>
+              <w:rPr>
+                <w:b/>
+                <w:bCs/>
+                <w:lang w:val="en-GB"/>
+              </w:rPr>
+              <w:t>Description</w:t>
+            </w:r>
+          </w:p>
+        </w:tc>
+      </w:tr>
+      <w:tr>
+        <w:trPr>
+          <w:cnfStyle w:val="000000000000"/>
+        </w:trPr>
+        <w:tc>
+          <w:tcPr>
+            <w:cnfStyle w:val="000010000000"/>
+            <w:tcW w:w="3080" w:type="dxa"/>
+            <w:shd w:val="clear" w:color="auto" w:fill="e7e6e6" w:themeFill="lt2"/>
+          </w:tcPr>
+          <w:p>
+            <w:pPr>
+              <w:pStyle w:val="Normal"/>
+              <w:rPr/>
+            </w:pPr>
+            <w:r>
+              <w:rPr>
+                <w:lang w:val="en-GB"/>
+              </w:rPr>
+              <w:t>Input</w:t>
+            </w:r>
+          </w:p>
+        </w:tc>
+        <w:tc>
+          <w:tcPr>
+            <w:cnfStyle w:val="000001000000"/>
+            <w:tcW w:w="3080" w:type="dxa"/>
+            <w:shd w:val="clear" w:color="auto" w:fill="e7e6e6" w:themeFill="lt2"/>
+          </w:tcPr>
+          <w:p>
+            <w:pPr>
+              <w:pStyle w:val="Normal"/>
+              <w:ind w:right="0"/>
+              <w:rPr/>
+            </w:pPr>
+            <w:r>
+              <w:rPr>
+                <w:lang w:val="en-GB"/>
+              </w:rPr>
+              <w:t>Cards</w:t>
+            </w:r>
+          </w:p>
+          <w:p>
+            <w:pPr>
+              <w:pStyle w:val="Normal"/>
+              <w:rPr/>
+            </w:pPr>
+          </w:p>
+        </w:tc>
+        <w:tc>
+          <w:tcPr>
+            <w:cnfStyle w:val="000010000000"/>
+            <w:tcW w:w="3080" w:type="dxa"/>
+            <w:shd w:val="clear" w:color="auto" w:fill="e7e6e6" w:themeFill="lt2"/>
+          </w:tcPr>
+          <w:p>
+            <w:pPr>
+              <w:pStyle w:val="Normal"/>
+              <w:rPr/>
+            </w:pPr>
+            <w:r>
+              <w:rPr>
+                <w:lang w:val="en-GB"/>
+              </w:rPr>
+              <w:t>List of the provided cards</w:t>
+            </w:r>
+          </w:p>
+        </w:tc>
+      </w:tr>
+      <w:tr>
+        <w:trPr>
+          <w:cnfStyle w:val="000000000000"/>
+        </w:trPr>
+        <w:tc>
+          <w:tcPr>
+            <w:cnfStyle w:val="000010000000"/>
+            <w:tcW w:w="3080" w:type="dxa"/>
+            <w:shd w:val="clear" w:color="auto" w:fill="e7e6e6" w:themeFill="lt2"/>
+          </w:tcPr>
+          <w:p>
+            <w:pPr>
+              <w:pStyle w:val="Normal"/>
+              <w:rPr/>
+            </w:pPr>
+            <w:r>
+              <w:rPr>
+                <w:lang w:val="en-GB"/>
+              </w:rPr>
+              <w:t>Input</w:t>
+            </w:r>
+          </w:p>
+        </w:tc>
+        <w:tc>
+          <w:tcPr>
+            <w:cnfStyle w:val="000001000000"/>
+            <w:tcW w:w="3080" w:type="dxa"/>
+            <w:shd w:val="clear" w:color="auto" w:fill="e7e6e6" w:themeFill="lt2"/>
+          </w:tcPr>
+          <w:p>
+            <w:pPr>
+              <w:pStyle w:val="Normal"/>
+              <w:rPr/>
+            </w:pPr>
+            <w:r>
+              <w:rPr>
+                <w:lang w:val="en-GB"/>
+              </w:rPr>
+              <w:t>T</w:t>
+            </w:r>
+            <w:r>
+              <w:rPr>
+                <w:lang w:val="en-GB"/>
+              </w:rPr>
+              <w:t>arget</w:t>
+            </w:r>
+          </w:p>
+        </w:tc>
+        <w:tc>
+          <w:tcPr>
+            <w:cnfStyle w:val="000010000000"/>
+            <w:tcW w:w="3080" w:type="dxa"/>
+            <w:shd w:val="clear" w:color="auto" w:fill="e7e6e6" w:themeFill="lt2"/>
+          </w:tcPr>
+          <w:p>
+            <w:pPr>
+              <w:pStyle w:val="Normal"/>
+              <w:rPr/>
+            </w:pPr>
+            <w:r>
+              <w:rPr>
+                <w:lang w:val="en-GB"/>
+              </w:rPr>
+              <w:t>The number we want to find</w:t>
+            </w:r>
+          </w:p>
+        </w:tc>
+      </w:tr>
+      <w:tr>
+        <w:trPr>
+          <w:cnfStyle w:val="000000000000"/>
+          <w:trHeight w:val="856" w:hRule="atLeast"/>
+        </w:trPr>
+        <w:tc>
+          <w:tcPr>
+            <w:cnfStyle w:val="000010000000"/>
+            <w:tcW w:w="3080" w:type="dxa"/>
+            <w:shd w:val="clear" w:color="auto" w:fill="e7e6e6" w:themeFill="lt2"/>
+          </w:tcPr>
+          <w:p>
+            <w:pPr>
+              <w:pStyle w:val="Normal"/>
+              <w:rPr/>
+            </w:pPr>
+            <w:r>
+              <w:rPr>
+                <w:lang w:val="en-GB"/>
+              </w:rPr>
+              <w:t>Outputs</w:t>
+            </w:r>
+          </w:p>
+        </w:tc>
+        <w:tc>
+          <w:tcPr>
+            <w:cnfStyle w:val="000001000000"/>
+            <w:tcW w:w="3080" w:type="dxa"/>
+            <w:shd w:val="clear" w:color="auto" w:fill="e7e6e6" w:themeFill="lt2"/>
+          </w:tcPr>
+          <w:p>
+            <w:pPr>
+              <w:pStyle w:val="Normal"/>
+              <w:ind w:right="0"/>
+              <w:rPr/>
+            </w:pPr>
+            <w:r>
+              <w:rPr>
+                <w:lang w:val="en-GB"/>
+              </w:rPr>
+              <w:t>Position</w:t>
+            </w:r>
+          </w:p>
+          <w:p>
+            <w:pPr>
+              <w:pStyle w:val="Normal"/>
+              <w:rPr/>
+            </w:pPr>
+          </w:p>
+        </w:tc>
+        <w:tc>
+          <w:tcPr>
+            <w:cnfStyle w:val="000010000000"/>
+            <w:tcW w:w="3080" w:type="dxa"/>
+            <w:shd w:val="clear" w:color="auto" w:fill="e7e6e6" w:themeFill="lt2"/>
+          </w:tcPr>
+          <w:p>
+            <w:pPr>
+              <w:pStyle w:val="Normal"/>
+              <w:rPr/>
+            </w:pPr>
+            <w:r>
+              <w:rPr>
+                <w:lang w:val="en-GB"/>
+              </w:rPr>
+              <w:t>The index of the card which holds target</w:t>
+            </w:r>
+          </w:p>
+        </w:tc>
+      </w:tr>
+      <w:tr>
+        <w:trPr>
+          <w:cnfStyle w:val="000000000000"/>
+        </w:trPr>
+        <w:tc>
+          <w:tcPr>
+            <w:cnfStyle w:val="000010000000"/>
+            <w:tcW w:w="3080" w:type="dxa"/>
+            <w:shd w:val="clear" w:color="auto" w:fill="e7e6e6" w:themeFill="lt2"/>
+          </w:tcPr>
+          <w:p>
+            <w:pPr>
+              <w:pStyle w:val="Normal"/>
+              <w:rPr/>
+            </w:pPr>
+            <w:r>
+              <w:rPr>
+                <w:lang w:val="en-GB"/>
+              </w:rPr>
+              <w:t>Edge Case</w:t>
+            </w:r>
+          </w:p>
+        </w:tc>
+        <w:tc>
+          <w:tcPr>
+            <w:cnfStyle w:val="000001000000"/>
+            <w:tcW w:w="3080" w:type="dxa"/>
+            <w:shd w:val="clear" w:color="auto" w:fill="e7e6e6" w:themeFill="lt2"/>
+          </w:tcPr>
+          <w:p>
+            <w:pPr>
+              <w:pStyle w:val="Normal"/>
+              <w:ind w:left="0" w:right="0" w:firstLine="0"/>
+              <w:rPr/>
+            </w:pPr>
+            <w:r>
+              <w:rPr>
+                <w:lang w:val="en-GB"/>
+              </w:rPr>
+              <w:t>The target is not in the list</w:t>
+            </w:r>
+          </w:p>
+          <w:p>
+            <w:pPr>
+              <w:pStyle w:val="Normal"/>
+              <w:rPr/>
+            </w:pPr>
+          </w:p>
+        </w:tc>
+        <w:tc>
+          <w:tcPr>
+            <w:cnfStyle w:val="000010000000"/>
+            <w:tcW w:w="3080" w:type="dxa"/>
+            <w:shd w:val="clear" w:color="auto" w:fill="e7e6e6" w:themeFill="lt2"/>
+          </w:tcPr>
+          <w:p>
+            <w:pPr>
+              <w:pStyle w:val="Normal"/>
+              <w:rPr/>
+            </w:pPr>
+          </w:p>
+        </w:tc>
+      </w:tr>
+      <w:tr>
+        <w:trPr>
+          <w:cnfStyle w:val="000000000000"/>
+          <w:trHeight w:val="761" w:hRule="atLeast"/>
+        </w:trPr>
+        <w:tc>
+          <w:tcPr>
+            <w:cnfStyle w:val="000010000000"/>
+            <w:tcW w:w="3080" w:type="dxa"/>
+            <w:shd w:val="clear" w:color="auto" w:fill="e7e6e6" w:themeFill="lt2"/>
+          </w:tcPr>
+          <w:p>
+            <w:pPr>
+              <w:pStyle w:val="Normal"/>
+              <w:rPr/>
+            </w:pPr>
+            <w:r>
+              <w:rPr>
+                <w:lang w:val="en-GB"/>
+              </w:rPr>
+              <w:t>Edge Case</w:t>
+            </w:r>
+          </w:p>
+        </w:tc>
+        <w:tc>
+          <w:tcPr>
+            <w:cnfStyle w:val="000001000000"/>
+            <w:tcW w:w="3080" w:type="dxa"/>
+            <w:shd w:val="clear" w:color="auto" w:fill="e7e6e6" w:themeFill="lt2"/>
+          </w:tcPr>
+          <w:p>
+            <w:pPr>
+              <w:pStyle w:val="Normal"/>
+              <w:ind w:left="0" w:right="0" w:firstLine="0"/>
+              <w:rPr/>
+            </w:pPr>
+            <w:r>
+              <w:rPr>
+                <w:lang w:val="en-GB"/>
+              </w:rPr>
+              <w:t>The target is the last element of the list</w:t>
+            </w:r>
+          </w:p>
+        </w:tc>
+        <w:tc>
+          <w:tcPr>
+            <w:cnfStyle w:val="000010000000"/>
+            <w:tcW w:w="3080" w:type="dxa"/>
+            <w:shd w:val="clear" w:color="auto" w:fill="e7e6e6" w:themeFill="lt2"/>
+          </w:tcPr>
+          <w:p>
+            <w:pPr>
+              <w:pStyle w:val="Normal"/>
+              <w:rPr/>
+            </w:pPr>
+          </w:p>
+        </w:tc>
+      </w:tr>
+      <w:tr>
+        <w:trPr>
+          <w:cnfStyle w:val="000000000000"/>
+          <w:trHeight w:val="716" w:hRule="atLeast"/>
+        </w:trPr>
+        <w:tc>
+          <w:tcPr>
+            <w:cnfStyle w:val="000010000000"/>
+            <w:tcW w:w="3080" w:type="dxa"/>
+            <w:shd w:val="clear" w:color="auto" w:fill="e7e6e6" w:themeFill="lt2"/>
+          </w:tcPr>
+          <w:p>
+            <w:pPr>
+              <w:pStyle w:val="Normal"/>
+              <w:rPr/>
+            </w:pPr>
+            <w:r>
+              <w:rPr>
+                <w:lang w:val="en-GB"/>
+              </w:rPr>
+              <w:t>Edge Case</w:t>
+            </w:r>
+          </w:p>
+        </w:tc>
+        <w:tc>
+          <w:tcPr>
+            <w:cnfStyle w:val="000001000000"/>
+            <w:tcW w:w="3080" w:type="dxa"/>
+            <w:shd w:val="clear" w:color="auto" w:fill="e7e6e6" w:themeFill="lt2"/>
+          </w:tcPr>
+          <w:p>
+            <w:pPr>
+              <w:pStyle w:val="Normal"/>
+              <w:ind w:left="0" w:right="0" w:firstLine="0"/>
+              <w:rPr/>
+            </w:pPr>
+            <w:r>
+              <w:rPr>
+                <w:lang w:val="en-GB"/>
+              </w:rPr>
+              <w:t>The target is the first element of this list</w:t>
+            </w:r>
+          </w:p>
+        </w:tc>
+        <w:tc>
+          <w:tcPr>
+            <w:cnfStyle w:val="000010000000"/>
+            <w:tcW w:w="3080" w:type="dxa"/>
+            <w:shd w:val="clear" w:color="auto" w:fill="e7e6e6" w:themeFill="lt2"/>
+          </w:tcPr>
+          <w:p>
+            <w:pPr>
+              <w:pStyle w:val="Normal"/>
+              <w:rPr/>
+            </w:pPr>
+          </w:p>
+        </w:tc>
+      </w:tr>
+      <w:tr>
+        <w:trPr>
+          <w:cnfStyle w:val="000000000000"/>
+          <w:trHeight w:val="590" w:hRule="atLeast"/>
+        </w:trPr>
+        <w:tc>
+          <w:tcPr>
+            <w:cnfStyle w:val="000010000000"/>
+            <w:tcW w:w="3080" w:type="dxa"/>
+            <w:shd w:val="clear" w:color="auto" w:fill="e7e6e6" w:themeFill="lt2"/>
+          </w:tcPr>
+          <w:p>
+            <w:pPr>
+              <w:pStyle w:val="Normal"/>
+              <w:rPr/>
+            </w:pPr>
+            <w:r>
+              <w:rPr>
+                <w:lang w:val="en-GB"/>
+              </w:rPr>
+              <w:t>Edge Case</w:t>
+            </w:r>
+          </w:p>
+        </w:tc>
+        <w:tc>
+          <w:tcPr>
+            <w:cnfStyle w:val="000001000000"/>
+            <w:tcW w:w="3080" w:type="dxa"/>
+            <w:shd w:val="clear" w:color="auto" w:fill="e7e6e6" w:themeFill="lt2"/>
+          </w:tcPr>
+          <w:p>
+            <w:pPr>
+              <w:pStyle w:val="Normal"/>
+              <w:ind w:left="0" w:right="0" w:firstLine="0"/>
+              <w:rPr/>
+            </w:pPr>
+            <w:r>
+              <w:rPr>
+                <w:lang w:val="en-GB"/>
+              </w:rPr>
+              <w:t>The list is only one element</w:t>
+            </w:r>
+          </w:p>
+        </w:tc>
+        <w:tc>
+          <w:tcPr>
+            <w:cnfStyle w:val="000010000000"/>
+            <w:tcW w:w="3080" w:type="dxa"/>
+            <w:shd w:val="clear" w:color="auto" w:fill="e7e6e6" w:themeFill="lt2"/>
+          </w:tcPr>
+          <w:p>
+            <w:pPr>
+              <w:pStyle w:val="Normal"/>
+              <w:rPr/>
+            </w:pPr>
+          </w:p>
+        </w:tc>
+      </w:tr>
+      <w:tr>
+        <w:trPr>
+          <w:cnfStyle w:val="000000000000"/>
+          <w:trHeight w:val="605" w:hRule="atLeast"/>
+        </w:trPr>
+        <w:tc>
+          <w:tcPr>
+            <w:cnfStyle w:val="000010000000"/>
+            <w:tcW w:w="3080" w:type="dxa"/>
+            <w:shd w:val="clear" w:color="auto" w:fill="e7e6e6" w:themeFill="lt2"/>
+          </w:tcPr>
+          <w:p>
+            <w:pPr>
+              <w:pStyle w:val="Normal"/>
+              <w:rPr/>
+            </w:pPr>
+            <w:r>
+              <w:rPr>
+                <w:lang w:val="en-GB"/>
+              </w:rPr>
+              <w:t>Edge Case</w:t>
+            </w:r>
+          </w:p>
+        </w:tc>
+        <w:tc>
+          <w:tcPr>
+            <w:cnfStyle w:val="000001000000"/>
+            <w:tcW w:w="3080" w:type="dxa"/>
+            <w:shd w:val="clear" w:color="auto" w:fill="e7e6e6" w:themeFill="lt2"/>
+          </w:tcPr>
+          <w:p>
+            <w:pPr>
+              <w:pStyle w:val="Normal"/>
+              <w:ind w:left="0" w:right="0" w:firstLine="0"/>
+              <w:rPr/>
+            </w:pPr>
+            <w:r>
+              <w:rPr>
+                <w:lang w:val="en-GB"/>
+              </w:rPr>
+              <w:t>The list has no elements</w:t>
+            </w:r>
+          </w:p>
+        </w:tc>
+        <w:tc>
+          <w:tcPr>
+            <w:cnfStyle w:val="000010000000"/>
+            <w:tcW w:w="3080" w:type="dxa"/>
+            <w:shd w:val="clear" w:color="auto" w:fill="e7e6e6" w:themeFill="lt2"/>
+          </w:tcPr>
+          <w:p>
+            <w:pPr>
+              <w:pStyle w:val="Normal"/>
+              <w:rPr/>
+            </w:pPr>
+          </w:p>
+        </w:tc>
+      </w:tr>
+      <w:tr>
+        <w:trPr>
+          <w:cnfStyle w:val="000000000000"/>
+          <w:trHeight w:val="552" w:hRule="atLeast"/>
+        </w:trPr>
+        <w:tc>
+          <w:tcPr>
+            <w:cnfStyle w:val="000010000000"/>
+            <w:tcW w:w="3080" w:type="dxa"/>
+            <w:shd w:val="clear" w:color="auto" w:fill="e7e6e6" w:themeFill="lt2"/>
+          </w:tcPr>
+          <w:p>
+            <w:pPr>
+              <w:pStyle w:val="Normal"/>
+              <w:rPr/>
+            </w:pPr>
+            <w:r>
+              <w:rPr>
+                <w:lang w:val="en-GB"/>
+              </w:rPr>
+              <w:t>Edge Case</w:t>
+            </w:r>
+          </w:p>
+        </w:tc>
+        <w:tc>
+          <w:tcPr>
+            <w:cnfStyle w:val="000001000000"/>
+            <w:tcW w:w="3080" w:type="dxa"/>
+            <w:shd w:val="clear" w:color="auto" w:fill="e7e6e6" w:themeFill="lt2"/>
+          </w:tcPr>
+          <w:p>
+            <w:pPr>
+              <w:pStyle w:val="Normal"/>
+              <w:ind w:left="0" w:right="0" w:firstLine="0"/>
+              <w:rPr/>
+            </w:pPr>
+            <w:r>
+              <w:rPr>
+                <w:lang w:val="en-GB"/>
+              </w:rPr>
+              <w:t>The list has duplicates</w:t>
+            </w:r>
+          </w:p>
+        </w:tc>
+        <w:tc>
+          <w:tcPr>
+            <w:cnfStyle w:val="000010000000"/>
+            <w:tcW w:w="3080" w:type="dxa"/>
+            <w:shd w:val="clear" w:color="auto" w:fill="e7e6e6" w:themeFill="lt2"/>
+          </w:tcPr>
+          <w:p>
+            <w:pPr>
+              <w:pStyle w:val="Normal"/>
+              <w:rPr/>
+            </w:pPr>
+          </w:p>
+        </w:tc>
+      </w:tr>
+      <w:tr>
+        <w:trPr>
+          <w:cnfStyle w:val="000000000000"/>
+          <w:trHeight w:val="643" w:hRule="atLeast"/>
+        </w:trPr>
+        <w:tc>
+          <w:tcPr>
+            <w:cnfStyle w:val="000010000000"/>
+            <w:tcW w:w="3080" w:type="dxa"/>
+            <w:shd w:val="clear" w:color="auto" w:fill="e7e6e6" w:themeFill="lt2"/>
+          </w:tcPr>
+          <w:p>
+            <w:pPr>
+              <w:pStyle w:val="Normal"/>
+              <w:rPr/>
+            </w:pPr>
+            <w:r>
+              <w:rPr>
+                <w:lang w:val="en-GB"/>
+              </w:rPr>
+              <w:t>Edge Case</w:t>
+            </w:r>
+          </w:p>
+        </w:tc>
+        <w:tc>
+          <w:tcPr>
+            <w:cnfStyle w:val="000001000000"/>
+            <w:tcW w:w="3080" w:type="dxa"/>
+            <w:shd w:val="clear" w:color="auto" w:fill="e7e6e6" w:themeFill="lt2"/>
+          </w:tcPr>
+          <w:p>
+            <w:pPr>
+              <w:pStyle w:val="Normal"/>
+              <w:ind w:left="0" w:right="0" w:firstLine="0"/>
+              <w:rPr/>
+            </w:pPr>
+            <w:r>
+              <w:rPr>
+                <w:lang w:val="en-GB"/>
+              </w:rPr>
+              <w:t>Target is duplicated</w:t>
+            </w:r>
+          </w:p>
+          <w:p>
+            <w:pPr>
+              <w:pStyle w:val="Normal"/>
+              <w:ind w:left="720" w:right="0" w:firstLine="0"/>
+              <w:rPr/>
+            </w:pPr>
+          </w:p>
+        </w:tc>
+        <w:tc>
+          <w:tcPr>
+            <w:cnfStyle w:val="000010000000"/>
+            <w:tcW w:w="3080" w:type="dxa"/>
+            <w:shd w:val="clear" w:color="auto" w:fill="e7e6e6" w:themeFill="lt2"/>
+          </w:tcPr>
+          <w:p>
+            <w:pPr>
+              <w:pStyle w:val="Normal"/>
+              <w:rPr/>
+            </w:pPr>
+          </w:p>
+        </w:tc>
+      </w:tr>
+    </w:tbl>
+    <w:p>
+      <w:pPr>
+        <w:pStyle w:val="Normal"/>
+        <w:rPr/>
+      </w:pPr>
+    </w:p>
+    <w:p>
+      <w:pPr>
+        <w:pStyle w:val="Heading2"/>
+        <w:rPr/>
+      </w:pPr>
+      <w:bookmarkStart w:id="11" w:name="_Toc7"/>
+      <w:bookmarkStart w:id="12" w:name="_Toc19"/>
+      <w:r>
+        <w:rPr>
+          <w:lang w:val="en-GB"/>
+        </w:rPr>
+        <w:t>2</w:t>
+      </w:r>
+      <w:r>
+        <w:rPr>
+          <w:lang w:val="en-GB"/>
+        </w:rPr>
+        <w:t>c. C</w:t>
+      </w:r>
+      <w:r>
+        <w:rPr>
+          <w:lang w:val="en-GB"/>
+        </w:rPr>
+        <w:t>reating</w:t>
+      </w:r>
+      <w:r>
+        <w:rPr>
+          <w:lang w:val="en-GB"/>
+        </w:rPr>
+        <w:t xml:space="preserve"> a solution</w:t>
+      </w:r>
+      <w:bookmarkEnd w:id="11"/>
+      <w:bookmarkEnd w:id="12"/>
+    </w:p>
+    <w:p>
+      <w:pPr>
+        <w:pStyle w:val="Normal"/>
+        <w:rPr/>
+      </w:pPr>
+      <w:r>
+        <w:rPr>
+          <w:lang w:val="en-GB"/>
+        </w:rPr>
+        <w:t>This first solution doesn't have to be the BEST solution of the most Efficient. For now we just need to solve the problem</w:t>
+      </w:r>
+      <w:r>
+        <w:rPr>
+          <w:lang w:val="en-GB"/>
+        </w:rPr>
+        <w:t>.</w:t>
+      </w:r>
+    </w:p>
+    <w:p>
+      <w:pPr>
+        <w:pStyle w:val="Normal"/>
+        <w:rPr/>
+      </w:pPr>
+      <w:r>
+        <w:rPr>
+          <w:lang w:val="en-GB"/>
+        </w:rPr>
+        <w:t>In plain English:</w:t>
+      </w:r>
+    </w:p>
+    <w:p>
+      <w:pPr>
+        <w:pStyle w:val="Normal"/>
+        <w:rPr>
+          <w:lang w:val="en-GB"/>
+        </w:rPr>
+      </w:pPr>
+      <w:r>
+        <w:rPr>
+          <w:lang w:val="en-GB"/>
+        </w:rPr>
+        <w:t xml:space="preserve">Thinking of </w:t>
+      </w:r>
+      <w:r>
+        <w:rPr>
+          <w:lang w:val="en-GB"/>
+        </w:rPr>
+        <w:t>the</w:t>
+      </w:r>
+      <w:r>
+        <w:rPr>
+          <w:lang w:val="en-GB"/>
+        </w:rPr>
+        <w:t xml:space="preserve"> problem at hand, the easy way to solve this is by </w:t>
+      </w:r>
+      <w:r>
+        <w:rPr>
+          <w:lang w:val="en-GB"/>
+        </w:rPr>
+        <w:t>looping</w:t>
+      </w:r>
+      <w:r>
+        <w:rPr>
+          <w:lang w:val="en-GB"/>
+        </w:rPr>
+        <w:t xml:space="preserve"> through each card until I find the target, </w:t>
+      </w:r>
+      <w:r>
+        <w:rPr>
+          <w:lang w:val="en-GB"/>
+        </w:rPr>
+        <w:t>brute force. Loop through with an index and value and find the card with the value and return the index of that number. If the number isn't found we can return -1.</w:t>
+      </w:r>
+    </w:p>
+    <w:p>
+      <w:pPr>
+        <w:pStyle w:val="Heading2"/>
+        <w:rPr>
+          <w:lang w:val="en-GB"/>
+        </w:rPr>
+      </w:pPr>
+      <w:bookmarkStart w:id="13" w:name="_Toc8"/>
+      <w:r>
+        <w:rPr>
           <w:lang w:val="en-GB"/>
         </w:rPr>
         <w:t xml:space="preserve"> </w:t>
       </w:r>
-      <w:r>
-        <w:rPr>
-          <w:u w:val="none"/>
-          <w:lang w:val="en-GB"/>
-        </w:rPr>
-        <w:t xml:space="preserve">which holds the </w:t>
-      </w:r>
-      <w:r>
-        <w:rPr>
-          <w:u w:val="none"/>
-          <w:lang w:val="en-GB"/>
-        </w:rPr>
-        <w:t xml:space="preserve">target </w:t>
-      </w:r>
-      <w:r>
-        <w:rPr>
-          <w:u w:val="none"/>
-          <w:lang w:val="en-GB"/>
-        </w:rPr>
-        <w:t>(target)</w:t>
-      </w:r>
-      <w:r>
-        <w:rPr>
-          <w:u w:val="none"/>
-          <w:lang w:val="en-GB"/>
-        </w:rPr>
-        <w:t xml:space="preserve"> from a list of numbers</w:t>
-      </w:r>
-      <w:r>
-        <w:rPr>
-          <w:u w:val="none"/>
-          <w:lang w:val="en-GB"/>
-        </w:rPr>
-        <w:t xml:space="preserve"> (nums)</w:t>
-      </w:r>
-      <w:r>
-        <w:rPr>
-          <w:u w:val="none"/>
-          <w:lang w:val="en-GB"/>
-        </w:rPr>
-        <w:t xml:space="preserve"> that are in </w:t>
-      </w:r>
-      <w:r>
-        <w:rPr>
-          <w:u w:val="none"/>
-          <w:lang w:val="en-GB"/>
-        </w:rPr>
-        <w:t>decreasing</w:t>
-      </w:r>
-      <w:r>
-        <w:rPr>
-          <w:u w:val="none"/>
-          <w:lang w:val="en-GB"/>
-        </w:rPr>
-        <w:t xml:space="preserve"> order</w:t>
-      </w:r>
-      <w:r>
-        <w:rPr>
-          <w:u w:val="none"/>
-          <w:lang w:val="en-GB"/>
-        </w:rPr>
-        <w:t xml:space="preserve"> </w:t>
-      </w:r>
-      <w:r>
-        <w:rPr>
-          <w:u w:val="single"/>
-          <w:lang w:val="en-GB"/>
-        </w:rPr>
-        <w:t>with the least amount of card checks possible.</w:t>
-      </w:r>
-      <w:r>
-        <w:rPr>
-          <w:u w:val="none"/>
-          <w:lang w:val="en-GB"/>
-        </w:rPr>
-        <w:t xml:space="preserve"> </w:t>
-      </w:r>
-    </w:p>
-    <w:p>
-      <w:pPr>
-        <w:pStyle w:val="Normal"/>
-        <w:rPr/>
-      </w:pPr>
-    </w:p>
-    <w:p>
-      <w:pPr>
-        <w:pStyle w:val="Normal"/>
-        <w:rPr>
-          <w:lang w:val="en-GB"/>
-        </w:rPr>
-      </w:pPr>
-    </w:p>
-    <w:p>
-      <w:pPr>
-        <w:pStyle w:val="Normal"/>
-        <w:rPr>
-          <w:lang w:val="en-GB"/>
-        </w:rPr>
-      </w:pPr>
-    </w:p>
-    <w:p>
-      <w:pPr>
-        <w:pStyle w:val="Normal"/>
-        <w:rPr>
-          <w:lang w:val="en-GB"/>
-        </w:rPr>
-      </w:pPr>
-    </w:p>
-    <w:p>
-      <w:pPr>
-        <w:pStyle w:val="Normal"/>
-        <w:rPr>
-          <w:lang w:val="en-GB"/>
-        </w:rPr>
-      </w:pPr>
-    </w:p>
-    <w:p>
-      <w:pPr>
-        <w:pStyle w:val="Normal"/>
-        <w:rPr>
-          <w:lang w:val="en-GB"/>
-        </w:rPr>
-      </w:pPr>
-    </w:p>
-    <w:p>
-      <w:pPr>
-        <w:pStyle w:val="Normal"/>
-        <w:rPr>
-          <w:lang w:val="en-GB"/>
-        </w:rPr>
-      </w:pPr>
-    </w:p>
-    <w:p>
-      <w:pPr>
-        <w:pStyle w:val="Heading3"/>
-        <w:rPr>
-          <w:lang w:val="en-GB"/>
-        </w:rPr>
-      </w:pPr>
-      <w:r>
-        <w:rPr>
-          <w:lang w:val="en-GB"/>
-        </w:rPr>
-        <w:t>2. Analysing the inputs, Outputs</w:t>
-      </w:r>
-      <w:r>
-        <w:rPr>
-          <w:lang w:val="en-GB"/>
-        </w:rPr>
-        <w:t xml:space="preserve"> and edge cases</w:t>
-      </w:r>
-    </w:p>
-    <w:p>
-      <w:pPr>
-        <w:pStyle w:val="Normal"/>
-        <w:rPr/>
-      </w:pPr>
-      <w:r>
-        <w:rPr>
-          <w:lang w:val="en-GB"/>
-        </w:rPr>
-        <w:t>In this step we need to ensure</w:t>
-      </w:r>
-      <w:r>
-        <w:rPr>
-          <w:lang w:val="en-GB"/>
-        </w:rPr>
-        <w:t xml:space="preserve"> we understand the question, the inputs and outputs, and all possible edge cases, ask as many questions here.</w:t>
-      </w:r>
-    </w:p>
-    <w:p>
-      <w:pPr>
-        <w:pStyle w:val="Normal"/>
-        <w:rPr/>
-      </w:pPr>
-      <w:r>
-        <w:rPr>
-          <w:lang w:val="en-GB"/>
-        </w:rPr>
-        <w:t>2a. Inputs</w:t>
-      </w:r>
-    </w:p>
-    <w:p>
-      <w:pPr>
-        <w:pStyle w:val="Normal"/>
-        <w:numPr>
-          <w:ilvl w:val="0"/>
-          <w:numId w:val="22"/>
-        </w:numPr>
-        <w:rPr/>
-      </w:pPr>
-      <w:r>
-        <w:rPr>
-          <w:lang w:val="en-GB"/>
-        </w:rPr>
-        <w:t>List of the card</w:t>
-      </w:r>
-      <w:r>
-        <w:rPr>
-          <w:lang w:val="en-GB"/>
-        </w:rPr>
-        <w:t xml:space="preserve">: </w:t>
-      </w:r>
-      <w:r>
-        <w:rPr>
-          <w:lang w:val="en-GB"/>
-        </w:rPr>
-        <w:t>Nums</w:t>
-      </w:r>
-    </w:p>
-    <w:p>
-      <w:pPr>
-        <w:pStyle w:val="Normal"/>
-        <w:numPr>
-          <w:ilvl w:val="0"/>
-          <w:numId w:val="22"/>
-        </w:numPr>
-        <w:rPr/>
-      </w:pPr>
-      <w:r>
-        <w:rPr>
-          <w:lang w:val="en-GB"/>
-        </w:rPr>
-        <w:t xml:space="preserve">The number we want to find: </w:t>
-      </w:r>
-      <w:r>
-        <w:rPr>
-          <w:lang w:val="en-GB"/>
-        </w:rPr>
-        <w:t>T</w:t>
-      </w:r>
-      <w:r>
-        <w:rPr>
-          <w:lang w:val="en-GB"/>
-        </w:rPr>
-        <w:t>arget</w:t>
-      </w:r>
-    </w:p>
-    <w:p>
-      <w:pPr>
-        <w:pStyle w:val="Normal"/>
-        <w:rPr/>
-      </w:pPr>
-      <w:r>
-        <w:rPr>
-          <w:lang w:val="en-GB"/>
-        </w:rPr>
-        <w:t>2b. Outputs</w:t>
-      </w:r>
-    </w:p>
-    <w:p>
-      <w:pPr>
-        <w:pStyle w:val="Normal"/>
-        <w:numPr>
-          <w:ilvl w:val="0"/>
-          <w:numId w:val="23"/>
-        </w:numPr>
-        <w:rPr/>
-      </w:pPr>
-      <w:r>
-        <w:rPr>
-          <w:lang w:val="en-GB"/>
-        </w:rPr>
-        <w:t xml:space="preserve">The index of the card which holds target: </w:t>
-      </w:r>
-      <w:r>
-        <w:rPr>
-          <w:lang w:val="en-GB"/>
-        </w:rPr>
-        <w:t>Position</w:t>
-      </w:r>
-    </w:p>
-    <w:p>
-      <w:pPr>
-        <w:pStyle w:val="Normal"/>
-        <w:ind w:right="0"/>
-        <w:rPr/>
-      </w:pPr>
-      <w:r>
-        <w:rPr>
-          <w:lang w:val="en-GB"/>
-        </w:rPr>
-        <w:t>3c. Edge cases</w:t>
-      </w:r>
-    </w:p>
-    <w:p>
-      <w:pPr>
-        <w:pStyle w:val="Normal"/>
-        <w:ind w:right="0"/>
-        <w:rPr/>
-      </w:pPr>
-      <w:r>
-        <w:rPr>
-          <w:lang w:val="en-GB"/>
-        </w:rPr>
-        <w:t>You dont need to cover every single edge cases but covering around 1-3 is good practise.</w:t>
-      </w:r>
-    </w:p>
-    <w:p>
-      <w:pPr>
-        <w:pStyle w:val="Normal"/>
-        <w:numPr>
-          <w:ilvl w:val="0"/>
-          <w:numId w:val="24"/>
-        </w:numPr>
-        <w:rPr/>
-      </w:pPr>
-      <w:r>
-        <w:rPr>
-          <w:lang w:val="en-GB"/>
-        </w:rPr>
-        <w:t>The target is not in the list</w:t>
-      </w:r>
-    </w:p>
-    <w:p>
-      <w:pPr>
-        <w:pStyle w:val="Normal"/>
-        <w:numPr>
-          <w:ilvl w:val="0"/>
-          <w:numId w:val="24"/>
-        </w:numPr>
-        <w:rPr/>
-      </w:pPr>
-      <w:r>
-        <w:rPr>
-          <w:lang w:val="en-GB"/>
-        </w:rPr>
-        <w:t>The target is the last element of the list</w:t>
-      </w:r>
-    </w:p>
-    <w:p>
-      <w:pPr>
-        <w:pStyle w:val="Normal"/>
-        <w:numPr>
-          <w:ilvl w:val="0"/>
-          <w:numId w:val="24"/>
-        </w:numPr>
-        <w:rPr/>
-      </w:pPr>
-      <w:r>
-        <w:rPr>
-          <w:lang w:val="en-GB"/>
-        </w:rPr>
-        <w:t>The target is the first element of this list</w:t>
-      </w:r>
-    </w:p>
-    <w:p>
-      <w:pPr>
-        <w:pStyle w:val="Normal"/>
-        <w:numPr>
-          <w:ilvl w:val="0"/>
-          <w:numId w:val="24"/>
-        </w:numPr>
-        <w:rPr/>
-      </w:pPr>
-      <w:r>
-        <w:rPr>
-          <w:lang w:val="en-GB"/>
-        </w:rPr>
-        <w:t>The list is only one element</w:t>
-      </w:r>
-    </w:p>
-    <w:p>
-      <w:pPr>
-        <w:pStyle w:val="Normal"/>
-        <w:numPr>
-          <w:ilvl w:val="0"/>
-          <w:numId w:val="24"/>
-        </w:numPr>
-        <w:rPr/>
-      </w:pPr>
-      <w:r>
-        <w:rPr>
-          <w:lang w:val="en-GB"/>
-        </w:rPr>
-        <w:t>The list has no elements</w:t>
-      </w:r>
-    </w:p>
-    <w:p>
-      <w:pPr>
-        <w:pStyle w:val="Normal"/>
-        <w:numPr>
-          <w:ilvl w:val="0"/>
-          <w:numId w:val="24"/>
-        </w:numPr>
-        <w:rPr/>
-      </w:pPr>
-      <w:r>
-        <w:rPr>
-          <w:lang w:val="en-GB"/>
-        </w:rPr>
-        <w:t>The list has duplicate numbers</w:t>
-      </w:r>
-    </w:p>
-    <w:p>
-      <w:pPr>
-        <w:pStyle w:val="Normal"/>
-        <w:numPr>
-          <w:ilvl w:val="0"/>
-          <w:numId w:val="24"/>
-        </w:numPr>
-        <w:rPr/>
-      </w:pPr>
-      <w:r>
-        <w:rPr>
-          <w:lang w:val="en-GB"/>
-        </w:rPr>
-        <w:t>Target is duplicated</w:t>
-      </w:r>
-    </w:p>
-    <w:p>
-      <w:pPr>
-        <w:pStyle w:val="Heading3"/>
-        <w:rPr>
-          <w:lang w:val="en-GB"/>
-        </w:rPr>
-      </w:pPr>
-    </w:p>
-    <w:p>
-      <w:pPr>
-        <w:pStyle w:val="Normal"/>
-        <w:rPr/>
-      </w:pPr>
-    </w:p>
-    <w:p>
-      <w:pPr>
-        <w:pStyle w:val="Normal"/>
-        <w:rPr/>
-      </w:pPr>
-    </w:p>
-    <w:p>
-      <w:pPr>
-        <w:pStyle w:val="Normal"/>
-        <w:rPr/>
-      </w:pPr>
-    </w:p>
-    <w:p>
-      <w:pPr>
-        <w:pStyle w:val="Normal"/>
-        <w:rPr/>
-      </w:pPr>
-    </w:p>
-    <w:p>
-      <w:pPr>
-        <w:pStyle w:val="Normal"/>
-        <w:rPr/>
-      </w:pPr>
-    </w:p>
-    <w:p>
-      <w:pPr>
-        <w:pStyle w:val="Normal"/>
-        <w:rPr/>
-      </w:pPr>
-    </w:p>
-    <w:p>
-      <w:pPr>
-        <w:pStyle w:val="Heading3"/>
-        <w:rPr/>
-      </w:pPr>
-      <w:r>
-        <w:rPr>
-          <w:lang w:val="en-GB"/>
-        </w:rPr>
-        <w:t>3. Come up with a solution</w:t>
-      </w:r>
-    </w:p>
-    <w:p>
-      <w:pPr>
-        <w:pStyle w:val="Normal"/>
-        <w:rPr/>
-      </w:pPr>
-      <w:r>
-        <w:rPr>
-          <w:lang w:val="en-GB"/>
-        </w:rPr>
-        <w:t>This first solution doesn't have to be the BEST solution of the most Efficient. For now we just need to solve the problem</w:t>
-      </w:r>
-      <w:r>
-        <w:rPr>
-          <w:lang w:val="en-GB"/>
-        </w:rPr>
-        <w:t>.</w:t>
-      </w:r>
-    </w:p>
-    <w:p>
-      <w:pPr>
-        <w:pStyle w:val="Normal"/>
-        <w:rPr/>
-      </w:pPr>
-      <w:r>
-        <w:rPr>
-          <w:lang w:val="en-GB"/>
-        </w:rPr>
-        <w:t>In plain English:</w:t>
-      </w:r>
-    </w:p>
-    <w:p>
-      <w:pPr>
-        <w:pStyle w:val="Normal"/>
-        <w:rPr>
-          <w:lang w:val="en-GB"/>
-        </w:rPr>
-      </w:pPr>
-      <w:r>
-        <w:rPr>
-          <w:lang w:val="en-GB"/>
-        </w:rPr>
-        <w:t xml:space="preserve">Thinking of </w:t>
-      </w:r>
-      <w:r>
-        <w:rPr>
-          <w:lang w:val="en-GB"/>
-        </w:rPr>
-        <w:t>the</w:t>
-      </w:r>
-      <w:r>
-        <w:rPr>
-          <w:lang w:val="en-GB"/>
-        </w:rPr>
-        <w:t xml:space="preserve"> problem at hand, the easy way to solve this is by </w:t>
-      </w:r>
-      <w:r>
-        <w:rPr>
-          <w:lang w:val="en-GB"/>
-        </w:rPr>
-        <w:t>looping</w:t>
-      </w:r>
-      <w:r>
-        <w:rPr>
-          <w:lang w:val="en-GB"/>
-        </w:rPr>
-        <w:t xml:space="preserve"> through each card until I find the target, </w:t>
-      </w:r>
-      <w:r>
-        <w:rPr>
-          <w:lang w:val="en-GB"/>
-        </w:rPr>
-        <w:t>brute force. Loop through with an index and value and find the card with the value and return the index of that number. If the number isn't found we can return -1.</w:t>
-      </w:r>
-    </w:p>
-    <w:p>
-      <w:pPr>
-        <w:pStyle w:val="Heading3"/>
-        <w:rPr>
-          <w:lang w:val="en-GB"/>
-        </w:rPr>
-      </w:pPr>
-      <w:r>
-        <w:rPr>
-          <w:lang w:val="en-GB"/>
-        </w:rPr>
-        <w:t>4</w:t>
-      </w:r>
-      <w:r>
-        <w:rPr>
-          <w:lang w:val="en-GB"/>
-        </w:rPr>
-        <w:t>a.</w:t>
-      </w:r>
-      <w:r>
-        <w:rPr>
-          <w:lang w:val="en-GB"/>
-        </w:rPr>
-        <w:t xml:space="preserve"> Implementing the solution</w:t>
-      </w:r>
+      <w:bookmarkStart w:id="14" w:name="_Toc18"/>
+      <w:bookmarkStart w:id="15" w:name="_Toc9"/>
+      <w:r>
+        <w:rPr>
+          <w:lang w:val="en-GB"/>
+        </w:rPr>
+        <w:t>2</w:t>
+      </w:r>
+      <w:r>
+        <w:rPr>
+          <w:lang w:val="en-GB"/>
+        </w:rPr>
+        <w:t>d</w:t>
+      </w:r>
+      <w:r>
+        <w:rPr>
+          <w:lang w:val="en-GB"/>
+        </w:rPr>
+        <w:t>. Implementing the solution</w:t>
+      </w:r>
+      <w:bookmarkEnd w:id="13"/>
+      <w:bookmarkEnd w:id="14"/>
+      <w:r>
+        <w:rPr>
+          <w:lang w:val="en-GB"/>
+        </w:rPr>
+        <w:t xml:space="preserve"> w/ testing</w:t>
+      </w:r>
+      <w:bookmarkEnd w:id="15"/>
     </w:p>
     <w:p>
       <w:pPr>
@@ -1029,7 +2568,7 @@
           <wp:inline distT="0" distB="0" distL="0" distR="0">
             <wp:extent cx="5895340" cy="2623820"/>
             <wp:effectExtent l="0" t="0" r="0" b="0"/>
-            <wp:docPr id="1007" name="Picture 179"/>
+            <wp:docPr id="1291" name="Picture 179"/>
             <wp:cNvGraphicFramePr>
               <a:graphicFrameLocks xmlns:a="http://schemas.openxmlformats.org/drawingml/2006/main" noChangeAspect="1"/>
             </wp:cNvGraphicFramePr>
@@ -1037,13 +2576,13 @@
               <a:graphicData uri="http://schemas.openxmlformats.org/drawingml/2006/picture">
                 <pic:pic xmlns:pic="http://schemas.openxmlformats.org/drawingml/2006/picture">
                   <pic:nvPicPr>
-                    <pic:cNvPr id="481" name="Picture 179"/>
+                    <pic:cNvPr id="1281" name="Picture 179"/>
                     <pic:cNvPicPr>
                       <a:picLocks noGrp="0" noSelect="0" noChangeAspect="1" noMove="0"/>
                     </pic:cNvPicPr>
                   </pic:nvPicPr>
                   <pic:blipFill>
-                    <a:blip r:embed="rId150"/>
+                    <a:blip r:embed="rId178"/>
                     <a:srcRect/>
                     <a:stretch>
                       <a:fillRect/>
@@ -1101,35 +2640,10 @@
     </w:p>
     <w:p>
       <w:pPr>
-        <w:pStyle w:val="Heading3"/>
-        <w:rPr>
-          <w:lang w:val="en-GB"/>
-        </w:rPr>
-      </w:pPr>
-      <w:r>
-        <w:rPr>
-          <w:lang w:val="en-GB"/>
-        </w:rPr>
-        <w:t xml:space="preserve">.4b. </w:t>
-      </w:r>
-      <w:r>
-        <w:rPr>
-          <w:lang w:val="en-GB"/>
-        </w:rPr>
-        <w:t xml:space="preserve">Testing our solution - </w:t>
-      </w:r>
-      <w:r>
-        <w:rPr>
-          <w:lang w:val="en-GB"/>
-        </w:rPr>
-        <w:t xml:space="preserve"> Test Cases</w:t>
-      </w:r>
-    </w:p>
-    <w:p>
-      <w:pPr>
-        <w:pStyle w:val="Heading3"/>
-        <w:rPr/>
-      </w:pPr>
+        <w:pStyle w:val="Normal"/>
+        <w:rPr/>
+      </w:pPr>
+      <w:bookmarkStart w:id="16" w:name="_Toc10"/>
       <w:r>
         <w:rPr>
           <w:lang w:val="en-GB"/>
@@ -1142,6 +2656,7 @@
         </w:rPr>
         <w:t>we can start by creating test cases for our solution. To create a test case we ..</w:t>
       </w:r>
+      <w:bookmarkEnd w:id="16"/>
     </w:p>
     <w:p>
       <w:pPr>
@@ -1156,7 +2671,7 @@
           <wp:inline distT="0" distB="0" distL="0" distR="0">
             <wp:extent cx="5731510" cy="1562100"/>
             <wp:effectExtent l="0" t="0" r="0" b="0"/>
-            <wp:docPr id="1008" name="Picture 26"/>
+            <wp:docPr id="1292" name="Picture 26"/>
             <wp:cNvGraphicFramePr>
               <a:graphicFrameLocks xmlns:a="http://schemas.openxmlformats.org/drawingml/2006/main" noChangeAspect="1"/>
             </wp:cNvGraphicFramePr>
@@ -1164,13 +2679,13 @@
               <a:graphicData uri="http://schemas.openxmlformats.org/drawingml/2006/picture">
                 <pic:pic xmlns:pic="http://schemas.openxmlformats.org/drawingml/2006/picture">
                   <pic:nvPicPr>
-                    <pic:cNvPr id="482" name="Picture 26"/>
+                    <pic:cNvPr id="1282" name="Picture 26"/>
                     <pic:cNvPicPr>
                       <a:picLocks noGrp="0" noSelect="0" noChangeAspect="1" noMove="0"/>
                     </pic:cNvPicPr>
                   </pic:nvPicPr>
                   <pic:blipFill>
-                    <a:blip r:embed="rId151"/>
+                    <a:blip r:embed="rId179"/>
                     <a:srcRect/>
                     <a:stretch>
                       <a:fillRect/>
@@ -1221,7 +2736,7 @@
           <wp:inline distT="0" distB="0" distL="0" distR="0">
             <wp:extent cx="5731510" cy="950595"/>
             <wp:effectExtent l="0" t="0" r="0" b="0"/>
-            <wp:docPr id="1009" name="Picture 174"/>
+            <wp:docPr id="1293" name="Picture 174"/>
             <wp:cNvGraphicFramePr>
               <a:graphicFrameLocks xmlns:a="http://schemas.openxmlformats.org/drawingml/2006/main" noChangeAspect="1"/>
             </wp:cNvGraphicFramePr>
@@ -1229,13 +2744,13 @@
               <a:graphicData uri="http://schemas.openxmlformats.org/drawingml/2006/picture">
                 <pic:pic xmlns:pic="http://schemas.openxmlformats.org/drawingml/2006/picture">
                   <pic:nvPicPr>
-                    <pic:cNvPr id="483" name="Picture 174"/>
+                    <pic:cNvPr id="1283" name="Picture 174"/>
                     <pic:cNvPicPr>
                       <a:picLocks noGrp="0" noSelect="0" noChangeAspect="1" noMove="0"/>
                     </pic:cNvPicPr>
                   </pic:nvPicPr>
                   <pic:blipFill>
-                    <a:blip r:embed="rId152"/>
+                    <a:blip r:embed="rId180"/>
                     <a:srcRect/>
                     <a:stretch>
                       <a:fillRect/>
@@ -1292,7 +2807,7 @@
           <wp:inline distT="0" distB="0" distL="0" distR="0">
             <wp:extent cx="5731510" cy="1316355"/>
             <wp:effectExtent l="0" t="0" r="0" b="0"/>
-            <wp:docPr id="1010" name="Picture 175"/>
+            <wp:docPr id="1294" name="Picture 175"/>
             <wp:cNvGraphicFramePr>
               <a:graphicFrameLocks xmlns:a="http://schemas.openxmlformats.org/drawingml/2006/main" noChangeAspect="1"/>
             </wp:cNvGraphicFramePr>
@@ -1300,13 +2815,13 @@
               <a:graphicData uri="http://schemas.openxmlformats.org/drawingml/2006/picture">
                 <pic:pic xmlns:pic="http://schemas.openxmlformats.org/drawingml/2006/picture">
                   <pic:nvPicPr>
-                    <pic:cNvPr id="484" name="Picture 175"/>
+                    <pic:cNvPr id="1284" name="Picture 175"/>
                     <pic:cNvPicPr>
                       <a:picLocks noGrp="0" noSelect="0" noChangeAspect="1" noMove="0"/>
                     </pic:cNvPicPr>
                   </pic:nvPicPr>
                   <pic:blipFill>
-                    <a:blip r:embed="rId153"/>
+                    <a:blip r:embed="rId181"/>
                     <a:srcRect/>
                     <a:stretch>
                       <a:fillRect/>
@@ -1339,7 +2854,7 @@
           <wp:inline distT="0" distB="0" distL="0" distR="0">
             <wp:extent cx="5731510" cy="1301750"/>
             <wp:effectExtent l="0" t="0" r="0" b="0"/>
-            <wp:docPr id="1011" name="Picture 176"/>
+            <wp:docPr id="1295" name="Picture 176"/>
             <wp:cNvGraphicFramePr>
               <a:graphicFrameLocks xmlns:a="http://schemas.openxmlformats.org/drawingml/2006/main" noChangeAspect="1"/>
             </wp:cNvGraphicFramePr>
@@ -1347,13 +2862,13 @@
               <a:graphicData uri="http://schemas.openxmlformats.org/drawingml/2006/picture">
                 <pic:pic xmlns:pic="http://schemas.openxmlformats.org/drawingml/2006/picture">
                   <pic:nvPicPr>
-                    <pic:cNvPr id="485" name="Picture 176"/>
+                    <pic:cNvPr id="1285" name="Picture 176"/>
                     <pic:cNvPicPr>
                       <a:picLocks noGrp="0" noSelect="0" noChangeAspect="1" noMove="0"/>
                     </pic:cNvPicPr>
                   </pic:nvPicPr>
                   <pic:blipFill>
-                    <a:blip r:embed="rId154"/>
+                    <a:blip r:embed="rId182"/>
                     <a:srcRect/>
                     <a:stretch>
                       <a:fillRect/>
@@ -1386,7 +2901,7 @@
           <wp:inline distT="0" distB="0" distL="0" distR="0">
             <wp:extent cx="5731510" cy="1428750"/>
             <wp:effectExtent l="0" t="0" r="0" b="0"/>
-            <wp:docPr id="1012" name="Picture 177"/>
+            <wp:docPr id="1296" name="Picture 177"/>
             <wp:cNvGraphicFramePr>
               <a:graphicFrameLocks xmlns:a="http://schemas.openxmlformats.org/drawingml/2006/main" noChangeAspect="1"/>
             </wp:cNvGraphicFramePr>
@@ -1394,13 +2909,13 @@
               <a:graphicData uri="http://schemas.openxmlformats.org/drawingml/2006/picture">
                 <pic:pic xmlns:pic="http://schemas.openxmlformats.org/drawingml/2006/picture">
                   <pic:nvPicPr>
-                    <pic:cNvPr id="486" name="Picture 177"/>
+                    <pic:cNvPr id="1286" name="Picture 177"/>
                     <pic:cNvPicPr>
                       <a:picLocks noGrp="0" noSelect="0" noChangeAspect="1" noMove="0"/>
                     </pic:cNvPicPr>
                   </pic:nvPicPr>
                   <pic:blipFill>
-                    <a:blip r:embed="rId155"/>
+                    <a:blip r:embed="rId183"/>
                     <a:srcRect/>
                     <a:stretch>
                       <a:fillRect/>
@@ -1445,7 +2960,7 @@
           <wp:inline distT="0" distB="0" distL="0" distR="0">
             <wp:extent cx="5731510" cy="2051050"/>
             <wp:effectExtent l="0" t="0" r="0" b="0"/>
-            <wp:docPr id="1013" name="Picture 178"/>
+            <wp:docPr id="1297" name="Picture 178"/>
             <wp:cNvGraphicFramePr>
               <a:graphicFrameLocks xmlns:a="http://schemas.openxmlformats.org/drawingml/2006/main" noChangeAspect="1"/>
             </wp:cNvGraphicFramePr>
@@ -1453,13 +2968,13 @@
               <a:graphicData uri="http://schemas.openxmlformats.org/drawingml/2006/picture">
                 <pic:pic xmlns:pic="http://schemas.openxmlformats.org/drawingml/2006/picture">
                   <pic:nvPicPr>
-                    <pic:cNvPr id="487" name="Picture 178"/>
+                    <pic:cNvPr id="1287" name="Picture 178"/>
                     <pic:cNvPicPr>
                       <a:picLocks noGrp="0" noSelect="0" noChangeAspect="1" noMove="0"/>
                     </pic:cNvPicPr>
                   </pic:nvPicPr>
                   <pic:blipFill>
-                    <a:blip r:embed="rId156"/>
+                    <a:blip r:embed="rId184"/>
                     <a:srcRect/>
                     <a:stretch>
                       <a:fillRect/>
@@ -1504,7 +3019,7 @@
           <wp:inline distT="0" distB="0" distL="0" distR="0">
             <wp:extent cx="5731510" cy="1997710"/>
             <wp:effectExtent l="0" t="0" r="0" b="0"/>
-            <wp:docPr id="1014" name="Picture 180"/>
+            <wp:docPr id="1298" name="Picture 180"/>
             <wp:cNvGraphicFramePr>
               <a:graphicFrameLocks xmlns:a="http://schemas.openxmlformats.org/drawingml/2006/main" noChangeAspect="1"/>
             </wp:cNvGraphicFramePr>
@@ -1512,13 +3027,13 @@
               <a:graphicData uri="http://schemas.openxmlformats.org/drawingml/2006/picture">
                 <pic:pic xmlns:pic="http://schemas.openxmlformats.org/drawingml/2006/picture">
                   <pic:nvPicPr>
-                    <pic:cNvPr id="488" name="Picture 180"/>
+                    <pic:cNvPr id="1288" name="Picture 180"/>
                     <pic:cNvPicPr>
                       <a:picLocks noGrp="0" noSelect="0" noChangeAspect="1" noMove="0"/>
                     </pic:cNvPicPr>
                   </pic:nvPicPr>
                   <pic:blipFill>
-                    <a:blip r:embed="rId157"/>
+                    <a:blip r:embed="rId185"/>
                     <a:srcRect/>
                     <a:stretch>
                       <a:fillRect/>
@@ -1574,15 +3089,57 @@
     </w:p>
     <w:p>
       <w:pPr>
-        <w:pStyle w:val="Normal"/>
-        <w:rPr/>
-      </w:pPr>
-      <w:r>
-        <w:rPr>
-          <w:lang w:val="en-GB"/>
-        </w:rPr>
-        <w:t xml:space="preserve">5. Understanding the Complexity &amp; Big O notation of our solution: - </w:t>
-      </w:r>
+        <w:pStyle w:val="Heading1"/>
+        <w:rPr>
+          <w:lang w:val="en-GB"/>
+        </w:rPr>
+      </w:pPr>
+      <w:bookmarkStart w:id="17" w:name="_Toc11"/>
+    </w:p>
+    <w:p>
+      <w:pPr>
+        <w:pStyle w:val="Normal"/>
+        <w:rPr/>
+      </w:pPr>
+    </w:p>
+    <w:p>
+      <w:pPr>
+        <w:pStyle w:val="Normal"/>
+        <w:rPr/>
+      </w:pPr>
+    </w:p>
+    <w:p>
+      <w:pPr>
+        <w:pStyle w:val="Heading2"/>
+        <w:rPr/>
+      </w:pPr>
+      <w:bookmarkStart w:id="18" w:name="_Toc20"/>
+      <w:r>
+        <w:rPr>
+          <w:lang w:val="en-GB"/>
+        </w:rPr>
+        <w:t>2</w:t>
+      </w:r>
+      <w:r>
+        <w:rPr>
+          <w:lang w:val="en-GB"/>
+        </w:rPr>
+        <w:t>e</w:t>
+      </w:r>
+      <w:r>
+        <w:rPr>
+          <w:lang w:val="en-GB"/>
+        </w:rPr>
+        <w:t>.</w:t>
+      </w:r>
+      <w:r>
+        <w:rPr>
+          <w:lang w:val="en-GB"/>
+        </w:rPr>
+        <w:t xml:space="preserve"> Understanding the Complexity &amp; Big O notation of our solution:</w:t>
+      </w:r>
+      <w:bookmarkEnd w:id="17"/>
+      <w:bookmarkEnd w:id="18"/>
     </w:p>
     <w:p>
       <w:pPr>
@@ -1611,17 +3168,464 @@
     <w:p>
       <w:pPr>
         <w:pStyle w:val="Normal"/>
+        <w:rPr/>
+      </w:pPr>
+    </w:p>
+    <w:p>
+      <w:pPr>
+        <w:pStyle w:val="Normal"/>
+        <w:rPr>
+          <w:lang w:val="en-GB"/>
+        </w:rPr>
+      </w:pPr>
+    </w:p>
+    <w:p>
+      <w:pPr>
+        <w:pStyle w:val="Normal"/>
+        <w:rPr>
+          <w:lang w:val="en-GB"/>
+        </w:rPr>
+      </w:pPr>
+    </w:p>
+    <w:p>
+      <w:pPr>
+        <w:pStyle w:val="Normal"/>
+        <w:rPr>
+          <w:lang w:val="en-GB"/>
+        </w:rPr>
+      </w:pPr>
+    </w:p>
+    <w:p>
+      <w:pPr>
+        <w:pStyle w:val="Normal"/>
+        <w:rPr>
+          <w:lang w:val="en-GB"/>
+        </w:rPr>
+      </w:pPr>
+    </w:p>
+    <w:p>
+      <w:pPr>
+        <w:pStyle w:val="Normal"/>
+        <w:rPr>
+          <w:lang w:val="en-GB"/>
+        </w:rPr>
+      </w:pPr>
+    </w:p>
+    <w:p>
+      <w:pPr>
+        <w:pStyle w:val="Normal"/>
+        <w:rPr>
+          <w:lang w:val="en-GB"/>
+        </w:rPr>
+      </w:pPr>
+    </w:p>
+    <w:p>
+      <w:pPr>
+        <w:pStyle w:val="Normal"/>
+        <w:rPr>
+          <w:lang w:val="en-GB"/>
+        </w:rPr>
+      </w:pPr>
+    </w:p>
+    <w:p>
+      <w:pPr>
+        <w:pStyle w:val="Normal"/>
+        <w:rPr>
+          <w:lang w:val="en-GB"/>
+        </w:rPr>
+      </w:pPr>
+    </w:p>
+    <w:p>
+      <w:pPr>
+        <w:pStyle w:val="Normal"/>
+        <w:rPr>
+          <w:lang w:val="en-GB"/>
+        </w:rPr>
+      </w:pPr>
+    </w:p>
+    <w:p>
+      <w:pPr>
+        <w:pStyle w:val="Normal"/>
+        <w:rPr>
+          <w:lang w:val="en-GB"/>
+        </w:rPr>
+      </w:pPr>
+    </w:p>
+    <w:p>
+      <w:pPr>
+        <w:pStyle w:val="Normal"/>
+        <w:rPr>
+          <w:lang w:val="en-GB"/>
+        </w:rPr>
+      </w:pPr>
+    </w:p>
+    <w:p>
+      <w:pPr>
+        <w:pStyle w:val="Normal"/>
+        <w:rPr>
+          <w:lang w:val="en-GB"/>
+        </w:rPr>
+      </w:pPr>
+    </w:p>
+    <w:p>
+      <w:pPr>
+        <w:pStyle w:val="Normal"/>
+        <w:rPr>
+          <w:lang w:val="en-GB"/>
+        </w:rPr>
+      </w:pPr>
+    </w:p>
+    <w:p>
+      <w:pPr>
+        <w:pStyle w:val="Normal"/>
+        <w:rPr>
+          <w:lang w:val="en-GB"/>
+        </w:rPr>
+      </w:pPr>
+    </w:p>
+    <w:p>
+      <w:pPr>
+        <w:pStyle w:val="Normal"/>
+        <w:rPr>
+          <w:lang w:val="en-GB"/>
+        </w:rPr>
+      </w:pPr>
+    </w:p>
+    <w:p>
+      <w:pPr>
+        <w:pStyle w:val="Normal"/>
+        <w:rPr>
+          <w:lang w:val="en-GB"/>
+        </w:rPr>
+      </w:pPr>
+    </w:p>
+    <w:p>
+      <w:pPr>
+        <w:pStyle w:val="Normal"/>
+        <w:rPr>
+          <w:lang w:val="en-GB"/>
+        </w:rPr>
+      </w:pPr>
+    </w:p>
+    <w:p>
+      <w:pPr>
+        <w:pStyle w:val="Normal"/>
+        <w:rPr>
+          <w:lang w:val="en-GB"/>
+        </w:rPr>
+      </w:pPr>
+    </w:p>
+    <w:p>
+      <w:pPr>
+        <w:pStyle w:val="Normal"/>
+        <w:rPr>
+          <w:lang w:val="en-GB"/>
+        </w:rPr>
+      </w:pPr>
+    </w:p>
+    <w:p>
+      <w:pPr>
+        <w:pStyle w:val="Heading2"/>
+        <w:rPr/>
+      </w:pPr>
+      <w:bookmarkStart w:id="19" w:name="_Toc12"/>
+      <w:r>
+        <w:rPr>
+          <w:lang w:val="en-GB"/>
+        </w:rPr>
+        <w:t>2f</w:t>
+      </w:r>
+      <w:r>
+        <w:rPr>
+          <w:lang w:val="en-GB"/>
+        </w:rPr>
+        <w:t>. Overcoming the inefficiency</w:t>
+      </w:r>
+      <w:bookmarkEnd w:id="19"/>
+      <w:r>
+        <w:rPr>
+          <w:lang w:val="en-GB"/>
+        </w:rPr>
+        <w:t xml:space="preserve"> </w:t>
+      </w:r>
+    </w:p>
+    <w:p>
+      <w:pPr>
+        <w:pStyle w:val="Normal"/>
+        <w:rPr/>
+      </w:pPr>
+      <w:r>
+        <w:rPr>
+          <w:lang w:val="en-GB"/>
+        </w:rPr>
+        <w:t xml:space="preserve">Currently </w:t>
+      </w:r>
+      <w:r>
+        <w:rPr>
+          <w:lang w:val="en-GB"/>
+        </w:rPr>
+        <w:t>we know that our list is sorted which we can use to our advantage. This means that we can obviously integrate a binary search.</w:t>
+      </w:r>
+    </w:p>
+    <w:p>
+      <w:pPr>
+        <w:pStyle w:val="Normal"/>
+        <w:rPr/>
+      </w:pPr>
+    </w:p>
+    <w:p>
+      <w:pPr>
+        <w:pStyle w:val="Normal"/>
+        <w:rPr>
+          <w:lang w:val="en-GB"/>
+        </w:rPr>
+      </w:pPr>
+    </w:p>
+    <w:p>
+      <w:pPr>
+        <w:pStyle w:val="Normal"/>
+        <w:rPr>
+          <w:lang w:val="en-GB"/>
+        </w:rPr>
+      </w:pPr>
+    </w:p>
+    <w:p>
+      <w:pPr>
+        <w:pStyle w:val="Normal"/>
+        <w:rPr>
+          <w:lang w:val="en-GB"/>
+        </w:rPr>
+      </w:pPr>
+    </w:p>
+    <w:p>
+      <w:pPr>
+        <w:pStyle w:val="Normal"/>
+        <w:rPr>
+          <w:lang w:val="en-GB"/>
+        </w:rPr>
+      </w:pPr>
+    </w:p>
+    <w:p>
+      <w:pPr>
+        <w:pStyle w:val="Normal"/>
+        <w:rPr>
+          <w:lang w:val="en-GB"/>
+        </w:rPr>
+      </w:pPr>
+    </w:p>
+    <w:p>
+      <w:pPr>
+        <w:pStyle w:val="Normal"/>
+        <w:rPr>
+          <w:lang w:val="en-GB"/>
+        </w:rPr>
+      </w:pPr>
+    </w:p>
+    <w:p>
+      <w:pPr>
+        <w:pStyle w:val="Normal"/>
+        <w:rPr>
+          <w:lang w:val="en-GB"/>
+        </w:rPr>
+      </w:pPr>
+    </w:p>
+    <w:p>
+      <w:pPr>
+        <w:pStyle w:val="Normal"/>
+        <w:rPr>
+          <w:lang w:val="en-GB"/>
+        </w:rPr>
+      </w:pPr>
+    </w:p>
+    <w:p>
+      <w:pPr>
+        <w:pStyle w:val="Normal"/>
+        <w:rPr>
+          <w:lang w:val="en-GB"/>
+        </w:rPr>
+      </w:pPr>
+    </w:p>
+    <w:p>
+      <w:pPr>
+        <w:pStyle w:val="Normal"/>
+        <w:rPr>
+          <w:lang w:val="en-GB"/>
+        </w:rPr>
+      </w:pPr>
+    </w:p>
+    <w:p>
+      <w:pPr>
+        <w:pStyle w:val="Heading3"/>
+        <w:rPr>
+          <w:lang w:val="en-GB"/>
+        </w:rPr>
+      </w:pPr>
+      <w:bookmarkStart w:id="20" w:name="_Toc13"/>
+      <w:r>
+        <w:rPr>
+          <w:lang w:val="en-GB"/>
+        </w:rPr>
+        <w:t>3. (revisited). Come up with a solution</w:t>
+      </w:r>
+      <w:bookmarkEnd w:id="20"/>
+    </w:p>
+    <w:p>
+      <w:pPr>
+        <w:pStyle w:val="Heading3"/>
+        <w:rPr/>
+      </w:pPr>
+      <w:bookmarkStart w:id="21" w:name="_Toc14"/>
+      <w:r>
+        <w:rPr>
+          <w:lang w:val="en-GB"/>
+        </w:rPr>
+        <w:t>N</w:t>
+      </w:r>
+      <w:r>
+        <w:rPr>
+          <w:lang w:val="en-GB"/>
+        </w:rPr>
+        <w:t>ow that we have finished step 6 and found a solution to our inefficiency we now need to to  re-do steps 3-6.</w:t>
+      </w:r>
+      <w:bookmarkEnd w:id="21"/>
+      <w:r>
+        <w:rPr>
+          <w:lang w:val="en-GB"/>
+        </w:rPr>
+        <w:t xml:space="preserve"> </w:t>
+      </w:r>
+    </w:p>
+    <w:p>
+      <w:pPr>
+        <w:pStyle w:val="Normal"/>
+        <w:rPr/>
+      </w:pPr>
+      <w:r>
+        <w:rPr>
+          <w:lang w:val="en-GB"/>
+        </w:rPr>
+        <w:t xml:space="preserve">Above we agreed to use a binary search. In our problem they way we will </w:t>
+      </w:r>
+      <w:r>
+        <w:rPr>
+          <w:lang w:val="en-GB"/>
+        </w:rPr>
+        <w:t>implement is</w:t>
+      </w:r>
+    </w:p>
+    <w:p>
+      <w:pPr>
+        <w:pStyle w:val="Normal"/>
+        <w:numPr>
+          <w:ilvl w:val="0"/>
+          <w:numId w:val="27"/>
+        </w:numPr>
+        <w:rPr/>
+      </w:pPr>
+      <w:r>
+        <w:rPr>
+          <w:lang w:val="en-GB"/>
+        </w:rPr>
+        <w:t>Find the middle element of the list</w:t>
+      </w:r>
+    </w:p>
+    <w:p>
+      <w:pPr>
+        <w:pStyle w:val="Normal"/>
+        <w:numPr>
+          <w:ilvl w:val="0"/>
+          <w:numId w:val="27"/>
+        </w:numPr>
+        <w:rPr/>
+      </w:pPr>
+      <w:r>
+        <w:rPr>
+          <w:lang w:val="en-GB"/>
+        </w:rPr>
+        <w:t>If the middle element is the target, return the element</w:t>
+      </w:r>
+    </w:p>
+    <w:p>
+      <w:pPr>
+        <w:pStyle w:val="Normal"/>
+        <w:numPr>
+          <w:ilvl w:val="0"/>
+          <w:numId w:val="27"/>
+        </w:numPr>
+        <w:rPr/>
+      </w:pPr>
+      <w:r>
+        <w:rPr>
+          <w:lang w:val="en-GB"/>
+        </w:rPr>
+        <w:t>If it is less than the target, then search the first half</w:t>
+      </w:r>
+    </w:p>
+    <w:p>
+      <w:pPr>
+        <w:pStyle w:val="Normal"/>
+        <w:numPr>
+          <w:ilvl w:val="0"/>
+          <w:numId w:val="27"/>
+        </w:numPr>
+        <w:rPr/>
+      </w:pPr>
+      <w:r>
+        <w:rPr>
+          <w:lang w:val="en-GB"/>
+        </w:rPr>
+        <w:t>If it is greater, then search the second half</w:t>
+      </w:r>
+    </w:p>
+    <w:p>
+      <w:pPr>
+        <w:pStyle w:val="Normal"/>
+        <w:numPr>
+          <w:ilvl w:val="0"/>
+          <w:numId w:val="27"/>
+        </w:numPr>
+        <w:rPr/>
+      </w:pPr>
+      <w:r>
+        <w:rPr>
+          <w:lang w:val="en-GB"/>
+        </w:rPr>
+        <w:t>If it is not found, return -1</w:t>
+      </w:r>
+    </w:p>
+    <w:p>
+      <w:pPr>
+        <w:pStyle w:val="Heading3"/>
+        <w:rPr/>
+      </w:pPr>
+      <w:bookmarkStart w:id="22" w:name="_Toc15"/>
+      <w:r>
+        <w:rPr>
+          <w:lang w:val="en-GB"/>
+        </w:rPr>
+        <w:t xml:space="preserve">4. </w:t>
+      </w:r>
+      <w:r>
+        <w:rPr>
+          <w:lang w:val="en-GB"/>
+        </w:rPr>
+        <w:t>Now we have to implement our new solution</w:t>
+      </w:r>
+      <w:bookmarkEnd w:id="22"/>
+    </w:p>
+    <w:p>
+      <w:pPr>
+        <w:pStyle w:val="Normal"/>
+        <w:jc w:val="center"/>
         <w:rPr/>
       </w:pPr>
       <w:r>
         <w:rPr/>
         <w:drawing xmlns:mc="http://schemas.openxmlformats.org/markup-compatibility/2006">
           <wp:inline distT="0" distB="0" distL="0" distR="0">
-            <wp:extent cx="2912745" cy="2567305"/>
+            <wp:extent cx="5805170" cy="4799330"/>
             <wp:effectExtent l="0" t="0" r="0" b="0"/>
-            <wp:docPr id="1015" name="Picture 10">
-              <a:hlinkClick xmlns:a="http://schemas.openxmlformats.org/drawingml/2006/main" r:id="rId105"/>
-            </wp:docPr>
+            <wp:docPr id="1299" name="Picture 1289"/>
             <wp:cNvGraphicFramePr>
               <a:graphicFrameLocks xmlns:a="http://schemas.openxmlformats.org/drawingml/2006/main" noChangeAspect="1"/>
             </wp:cNvGraphicFramePr>
@@ -1629,20 +3633,20 @@
               <a:graphicData uri="http://schemas.openxmlformats.org/drawingml/2006/picture">
                 <pic:pic xmlns:pic="http://schemas.openxmlformats.org/drawingml/2006/picture">
                   <pic:nvPicPr>
-                    <pic:cNvPr id="489" name="Picture 10"/>
+                    <pic:cNvPr id="1289" name="Picture 1289"/>
                     <pic:cNvPicPr>
                       <a:picLocks noGrp="0" noSelect="0" noChangeAspect="1" noMove="0"/>
                     </pic:cNvPicPr>
                   </pic:nvPicPr>
                   <pic:blipFill>
-                    <a:blip r:embed="rId158"/>
-                    <a:srcRect r="49106"/>
+                    <a:blip r:embed="rId186"/>
+                    <a:srcRect l="0" t="0" r="50786" b="0"/>
                     <a:stretch/>
                   </pic:blipFill>
                   <pic:spPr>
                     <a:xfrm>
                       <a:off x="0" y="0"/>
-                      <a:ext cx="2912745" cy="2567305"/>
+                      <a:ext cx="5805170" cy="4799330"/>
                     </a:xfrm>
                     <a:prstGeom prst="rect">
                       <a:avLst/>
@@ -1658,151 +3662,201 @@
     <w:p>
       <w:pPr>
         <w:pStyle w:val="Normal"/>
-        <w:rPr>
-          <w:lang w:val="en-GB"/>
-        </w:rPr>
-      </w:pPr>
-    </w:p>
-    <w:p>
-      <w:pPr>
-        <w:pStyle w:val="Normal"/>
-        <w:rPr>
-          <w:lang w:val="en-GB"/>
-        </w:rPr>
-      </w:pPr>
-    </w:p>
-    <w:p>
-      <w:pPr>
-        <w:pStyle w:val="Normal"/>
-        <w:rPr>
-          <w:lang w:val="en-GB"/>
-        </w:rPr>
-      </w:pPr>
-    </w:p>
-    <w:p>
-      <w:pPr>
-        <w:pStyle w:val="Normal"/>
-        <w:rPr>
-          <w:lang w:val="en-GB"/>
-        </w:rPr>
-      </w:pPr>
-    </w:p>
-    <w:p>
-      <w:pPr>
-        <w:pStyle w:val="Normal"/>
-        <w:rPr>
-          <w:lang w:val="en-GB"/>
-        </w:rPr>
-      </w:pPr>
-    </w:p>
-    <w:p>
-      <w:pPr>
-        <w:pStyle w:val="Normal"/>
-        <w:rPr>
-          <w:lang w:val="en-GB"/>
-        </w:rPr>
-      </w:pPr>
-    </w:p>
-    <w:p>
-      <w:pPr>
-        <w:pStyle w:val="Normal"/>
-        <w:rPr>
-          <w:lang w:val="en-GB"/>
-        </w:rPr>
-      </w:pPr>
-    </w:p>
-    <w:p>
-      <w:pPr>
-        <w:pStyle w:val="Normal"/>
-        <w:rPr>
-          <w:lang w:val="en-GB"/>
-        </w:rPr>
-      </w:pPr>
-    </w:p>
-    <w:p>
-      <w:pPr>
-        <w:pStyle w:val="Normal"/>
-        <w:rPr>
-          <w:lang w:val="en-GB"/>
-        </w:rPr>
-      </w:pPr>
-    </w:p>
-    <w:p>
-      <w:pPr>
-        <w:pStyle w:val="Normal"/>
-        <w:rPr>
-          <w:lang w:val="en-GB"/>
-        </w:rPr>
-      </w:pPr>
-    </w:p>
-    <w:p>
-      <w:pPr>
-        <w:pStyle w:val="Normal"/>
-        <w:rPr>
-          <w:lang w:val="en-GB"/>
-        </w:rPr>
-      </w:pPr>
-    </w:p>
-    <w:p>
-      <w:pPr>
-        <w:pStyle w:val="Normal"/>
-        <w:rPr>
-          <w:lang w:val="en-GB"/>
-        </w:rPr>
-      </w:pPr>
-    </w:p>
-    <w:p>
-      <w:pPr>
-        <w:pStyle w:val="Normal"/>
-        <w:rPr>
-          <w:lang w:val="en-GB"/>
-        </w:rPr>
-      </w:pPr>
-    </w:p>
-    <w:p>
-      <w:pPr>
-        <w:pStyle w:val="Normal"/>
-        <w:rPr/>
-      </w:pPr>
-      <w:r>
-        <w:rPr>
-          <w:lang w:val="en-GB"/>
-        </w:rPr>
-        <w:t>6. Overcoming the inefficiency with our linear search (brute force) solution using big O</w:t>
-      </w:r>
-    </w:p>
-    <w:p>
-      <w:pPr>
-        <w:pStyle w:val="Normal"/>
-        <w:rPr/>
-      </w:pPr>
-      <w:r>
-        <w:rPr>
-          <w:lang w:val="en-GB"/>
-        </w:rPr>
-        <w:t xml:space="preserve">Currently </w:t>
-      </w:r>
-      <w:r>
-        <w:rPr>
-          <w:lang w:val="en-GB"/>
-        </w:rPr>
-        <w:t>we know that our list is sorted which we can use to our advantage. This means that we can obviously intergrate a binary search.</w:t>
-      </w:r>
-    </w:p>
-    <w:p>
-      <w:pPr>
-        <w:pStyle w:val="Normal"/>
-        <w:rPr/>
-      </w:pPr>
-      <w:r>
-        <w:rPr/>
+        <w:jc w:val="center"/>
+        <w:rPr/>
+      </w:pPr>
+    </w:p>
+    <w:p>
+      <w:pPr>
+        <w:pStyle w:val="Normal"/>
+        <w:jc w:val="center"/>
+        <w:rPr/>
+      </w:pPr>
+    </w:p>
+    <w:p>
+      <w:pPr>
+        <w:pStyle w:val="Normal"/>
+        <w:jc w:val="left"/>
+        <w:rPr>
+          <w:lang w:val="en-GB"/>
+        </w:rPr>
+      </w:pPr>
+    </w:p>
+    <w:p>
+      <w:pPr>
+        <w:pStyle w:val="Normal"/>
+        <w:jc w:val="left"/>
+        <w:rPr>
+          <w:lang w:val="en-GB"/>
+        </w:rPr>
+      </w:pPr>
+    </w:p>
+    <w:p>
+      <w:pPr>
+        <w:pStyle w:val="Normal"/>
+        <w:jc w:val="left"/>
+        <w:rPr>
+          <w:lang w:val="en-GB"/>
+        </w:rPr>
+      </w:pPr>
+    </w:p>
+    <w:p>
+      <w:pPr>
+        <w:pStyle w:val="Normal"/>
+        <w:jc w:val="left"/>
+        <w:rPr>
+          <w:lang w:val="en-GB"/>
+        </w:rPr>
+      </w:pPr>
+    </w:p>
+    <w:p>
+      <w:pPr>
+        <w:pStyle w:val="Normal"/>
+        <w:jc w:val="left"/>
+        <w:rPr/>
+      </w:pPr>
+      <w:r>
+        <w:rPr>
+          <w:lang w:val="en-GB"/>
+        </w:rPr>
+        <w:t xml:space="preserve">This solution works but we haven't tested our </w:t>
+      </w:r>
+      <w:r>
+        <w:rPr>
+          <w:lang w:val="en-GB"/>
+        </w:rPr>
+        <w:t>edge</w:t>
+      </w:r>
+      <w:r>
+        <w:rPr>
+          <w:lang w:val="en-GB"/>
+        </w:rPr>
+        <w:t xml:space="preserve"> cases. The test cases we need to cover are:</w:t>
+      </w:r>
+    </w:p>
+    <w:p>
+      <w:pPr>
+        <w:pStyle w:val="Normal"/>
+        <w:numPr>
+          <w:ilvl w:val="0"/>
+          <w:numId w:val="30"/>
+        </w:numPr>
+        <w:rPr/>
+      </w:pPr>
+      <w:r>
+        <w:rPr>
+          <w:lang w:val="en-GB"/>
+        </w:rPr>
+        <w:t>The target is not in the list</w:t>
+      </w:r>
+    </w:p>
+    <w:p>
+      <w:pPr>
+        <w:pStyle w:val="Normal"/>
+        <w:numPr>
+          <w:ilvl w:val="0"/>
+          <w:numId w:val="30"/>
+        </w:numPr>
+        <w:rPr/>
+      </w:pPr>
+      <w:r>
+        <w:rPr>
+          <w:lang w:val="en-GB"/>
+        </w:rPr>
+        <w:t>The target is the last element of the list</w:t>
+      </w:r>
+    </w:p>
+    <w:p>
+      <w:pPr>
+        <w:pStyle w:val="Normal"/>
+        <w:numPr>
+          <w:ilvl w:val="0"/>
+          <w:numId w:val="30"/>
+        </w:numPr>
+        <w:rPr/>
+      </w:pPr>
+      <w:r>
+        <w:rPr>
+          <w:lang w:val="en-GB"/>
+        </w:rPr>
+        <w:t>The target is the first element of this list</w:t>
+      </w:r>
+    </w:p>
+    <w:p>
+      <w:pPr>
+        <w:pStyle w:val="Normal"/>
+        <w:numPr>
+          <w:ilvl w:val="0"/>
+          <w:numId w:val="30"/>
+        </w:numPr>
+        <w:rPr/>
+      </w:pPr>
+      <w:r>
+        <w:rPr>
+          <w:lang w:val="en-GB"/>
+        </w:rPr>
+        <w:t>The list is only one element</w:t>
+      </w:r>
+    </w:p>
+    <w:p>
+      <w:pPr>
+        <w:pStyle w:val="Normal"/>
+        <w:numPr>
+          <w:ilvl w:val="0"/>
+          <w:numId w:val="30"/>
+        </w:numPr>
+        <w:rPr/>
+      </w:pPr>
+      <w:r>
+        <w:rPr>
+          <w:lang w:val="en-GB"/>
+        </w:rPr>
+        <w:t>The list has no elements</w:t>
+      </w:r>
+    </w:p>
+    <w:p>
+      <w:pPr>
+        <w:pStyle w:val="Normal"/>
+        <w:numPr>
+          <w:ilvl w:val="0"/>
+          <w:numId w:val="30"/>
+        </w:numPr>
+        <w:rPr/>
+      </w:pPr>
+      <w:r>
+        <w:rPr>
+          <w:lang w:val="en-GB"/>
+        </w:rPr>
+        <w:t>The list has duplicate numbers</w:t>
+      </w:r>
+    </w:p>
+    <w:p>
+      <w:pPr>
+        <w:pStyle w:val="Normal"/>
+        <w:rPr>
+          <w:u w:val="none"/>
+          <w:lang w:val="en-GB"/>
+        </w:rPr>
+      </w:pPr>
+    </w:p>
+    <w:p>
+      <w:pPr>
+        <w:pStyle w:val="Normal"/>
+        <w:rPr>
+          <w:u w:val="none"/>
+          <w:lang w:val="en-GB"/>
+        </w:rPr>
+      </w:pPr>
+      <w:r>
+        <w:rPr>
+          <w:u w:val="none"/>
+          <w:lang w:val="en-GB"/>
+        </w:rPr>
         <w:drawing xmlns:mc="http://schemas.openxmlformats.org/markup-compatibility/2006">
           <wp:inline distT="0" distB="0" distL="0" distR="0">
-            <wp:extent cx="3979545" cy="3277235"/>
+            <wp:extent cx="4667885" cy="4832350"/>
             <wp:effectExtent l="0" t="0" r="0" b="0"/>
-            <wp:docPr id="1016" name="Picture 11">
-              <a:hlinkClick xmlns:a="http://schemas.openxmlformats.org/drawingml/2006/main" r:id="rId107"/>
-            </wp:docPr>
+            <wp:docPr id="1300" name="Picture 1"/>
             <wp:cNvGraphicFramePr>
               <a:graphicFrameLocks xmlns:a="http://schemas.openxmlformats.org/drawingml/2006/main" noChangeAspect="1"/>
             </wp:cNvGraphicFramePr>
@@ -1810,13 +3864,13 @@
               <a:graphicData uri="http://schemas.openxmlformats.org/drawingml/2006/picture">
                 <pic:pic xmlns:pic="http://schemas.openxmlformats.org/drawingml/2006/picture">
                   <pic:nvPicPr>
-                    <pic:cNvPr id="490" name="Picture 11"/>
+                    <pic:cNvPr id="1290" name="Picture 1"/>
                     <pic:cNvPicPr>
                       <a:picLocks noGrp="0" noSelect="0" noChangeAspect="1" noMove="0"/>
                     </pic:cNvPicPr>
                   </pic:nvPicPr>
                   <pic:blipFill>
-                    <a:blip r:embed="rId159"/>
+                    <a:blip r:embed="rId187"/>
                     <a:srcRect/>
                     <a:stretch>
                       <a:fillRect/>
@@ -1825,7 +3879,7 @@
                   <pic:spPr>
                     <a:xfrm>
                       <a:off x="0" y="0"/>
-                      <a:ext cx="3979545" cy="3277235"/>
+                      <a:ext cx="4667885" cy="4832350"/>
                     </a:xfrm>
                     <a:prstGeom prst="rect">
                       <a:avLst/>
@@ -1842,481 +3896,16 @@
       <w:pPr>
         <w:pStyle w:val="Normal"/>
         <w:rPr>
-          <w:lang w:val="en-GB"/>
-        </w:rPr>
-      </w:pPr>
-    </w:p>
-    <w:p>
-      <w:pPr>
-        <w:pStyle w:val="Normal"/>
-        <w:rPr>
-          <w:lang w:val="en-GB"/>
-        </w:rPr>
-      </w:pPr>
-    </w:p>
-    <w:p>
-      <w:pPr>
-        <w:pStyle w:val="Normal"/>
-        <w:rPr>
-          <w:lang w:val="en-GB"/>
-        </w:rPr>
-      </w:pPr>
-    </w:p>
-    <w:p>
-      <w:pPr>
-        <w:pStyle w:val="Normal"/>
-        <w:rPr>
-          <w:lang w:val="en-GB"/>
-        </w:rPr>
-      </w:pPr>
-    </w:p>
-    <w:p>
-      <w:pPr>
-        <w:pStyle w:val="Normal"/>
-        <w:rPr>
-          <w:lang w:val="en-GB"/>
-        </w:rPr>
-      </w:pPr>
-    </w:p>
-    <w:p>
-      <w:pPr>
-        <w:pStyle w:val="Normal"/>
-        <w:rPr>
-          <w:lang w:val="en-GB"/>
-        </w:rPr>
-      </w:pPr>
-    </w:p>
-    <w:p>
-      <w:pPr>
-        <w:pStyle w:val="Normal"/>
-        <w:rPr>
-          <w:lang w:val="en-GB"/>
-        </w:rPr>
-      </w:pPr>
-    </w:p>
-    <w:p>
-      <w:pPr>
-        <w:pStyle w:val="Normal"/>
-        <w:rPr>
-          <w:lang w:val="en-GB"/>
-        </w:rPr>
-      </w:pPr>
-    </w:p>
-    <w:p>
-      <w:pPr>
-        <w:pStyle w:val="Normal"/>
-        <w:rPr>
-          <w:lang w:val="en-GB"/>
-        </w:rPr>
-      </w:pPr>
-    </w:p>
-    <w:p>
-      <w:pPr>
-        <w:pStyle w:val="Normal"/>
-        <w:rPr>
-          <w:lang w:val="en-GB"/>
-        </w:rPr>
-      </w:pPr>
-    </w:p>
-    <w:p>
-      <w:pPr>
-        <w:pStyle w:val="Heading3"/>
-        <w:rPr/>
-      </w:pPr>
-      <w:r>
-        <w:rPr>
-          <w:lang w:val="en-GB"/>
-        </w:rPr>
-        <w:t>3. (revisited). Come up with a solution in plain English</w:t>
-      </w:r>
-    </w:p>
-    <w:p>
-      <w:pPr>
-        <w:pStyle w:val="Normal"/>
-        <w:rPr/>
-      </w:pPr>
-      <w:r>
-        <w:rPr>
-          <w:lang w:val="en-GB"/>
-        </w:rPr>
-        <w:t>N</w:t>
-      </w:r>
-      <w:r>
-        <w:rPr>
-          <w:lang w:val="en-GB"/>
-        </w:rPr>
-        <w:t xml:space="preserve">ow that we have finished step 6 and found a solution to our inefficiency we now need to to  re-do steps 3-6. </w:t>
-      </w:r>
-    </w:p>
-    <w:p>
-      <w:pPr>
-        <w:pStyle w:val="Normal"/>
-        <w:rPr/>
-      </w:pPr>
-      <w:r>
-        <w:rPr>
-          <w:lang w:val="en-GB"/>
-        </w:rPr>
-        <w:t xml:space="preserve">Above we agreed to use a binary search. In our problem they way we will </w:t>
-      </w:r>
-      <w:r>
-        <w:rPr>
-          <w:lang w:val="en-GB"/>
-        </w:rPr>
-        <w:t>implement is</w:t>
-      </w:r>
-    </w:p>
-    <w:p>
-      <w:pPr>
-        <w:pStyle w:val="Normal"/>
-        <w:numPr>
-          <w:ilvl w:val="0"/>
-          <w:numId w:val="27"/>
-        </w:numPr>
-        <w:rPr/>
-      </w:pPr>
-      <w:r>
-        <w:rPr>
-          <w:lang w:val="en-GB"/>
-        </w:rPr>
-        <w:t>Find the middle element of the list</w:t>
-      </w:r>
-    </w:p>
-    <w:p>
-      <w:pPr>
-        <w:pStyle w:val="Normal"/>
-        <w:numPr>
-          <w:ilvl w:val="0"/>
-          <w:numId w:val="27"/>
-        </w:numPr>
-        <w:rPr/>
-      </w:pPr>
-      <w:r>
-        <w:rPr>
-          <w:lang w:val="en-GB"/>
-        </w:rPr>
-        <w:t>If the middle element is the target, return the element</w:t>
-      </w:r>
-    </w:p>
-    <w:p>
-      <w:pPr>
-        <w:pStyle w:val="Normal"/>
-        <w:numPr>
-          <w:ilvl w:val="0"/>
-          <w:numId w:val="27"/>
-        </w:numPr>
-        <w:rPr/>
-      </w:pPr>
-      <w:r>
-        <w:rPr>
-          <w:lang w:val="en-GB"/>
-        </w:rPr>
-        <w:t>If it is less than the target, then search the first half</w:t>
-      </w:r>
-    </w:p>
-    <w:p>
-      <w:pPr>
-        <w:pStyle w:val="Normal"/>
-        <w:numPr>
-          <w:ilvl w:val="0"/>
-          <w:numId w:val="27"/>
-        </w:numPr>
-        <w:rPr/>
-      </w:pPr>
-      <w:r>
-        <w:rPr>
-          <w:lang w:val="en-GB"/>
-        </w:rPr>
-        <w:t>If it is greater, then search the second half</w:t>
-      </w:r>
-    </w:p>
-    <w:p>
-      <w:pPr>
-        <w:pStyle w:val="Normal"/>
-        <w:numPr>
-          <w:ilvl w:val="0"/>
-          <w:numId w:val="27"/>
-        </w:numPr>
-        <w:rPr/>
-      </w:pPr>
-      <w:r>
-        <w:rPr>
-          <w:lang w:val="en-GB"/>
-        </w:rPr>
-        <w:t>If it is not found, return -1</w:t>
-      </w:r>
-    </w:p>
-    <w:p>
-      <w:pPr>
-        <w:pStyle w:val="Heading3"/>
-        <w:rPr/>
-      </w:pPr>
-      <w:r>
-        <w:rPr>
-          <w:lang w:val="en-GB"/>
-        </w:rPr>
-        <w:t xml:space="preserve">4. </w:t>
-      </w:r>
-      <w:r>
-        <w:rPr>
-          <w:lang w:val="en-GB"/>
-        </w:rPr>
-        <w:t>Now we have to implement our new solution</w:t>
-      </w:r>
-    </w:p>
-    <w:p>
-      <w:pPr>
-        <w:pStyle w:val="Normal"/>
-        <w:jc w:val="center"/>
-        <w:rPr/>
-      </w:pPr>
-      <w:r>
-        <w:rPr/>
-        <w:drawing xmlns:mc="http://schemas.openxmlformats.org/markup-compatibility/2006">
-          <wp:inline>
-            <wp:extent cx="7041515" cy="3736340"/>
-            <wp:effectExtent l="0" t="0" r="0" b="0"/>
-            <wp:docPr id="1017" name="Picture 1017"/>
-            <wp:cNvGraphicFramePr>
-              <a:graphicFrameLocks xmlns:a="http://schemas.openxmlformats.org/drawingml/2006/main" noChangeAspect="1"/>
-            </wp:cNvGraphicFramePr>
-            <a:graphic xmlns:a="http://schemas.openxmlformats.org/drawingml/2006/main">
-              <a:graphicData uri="http://schemas.openxmlformats.org/drawingml/2006/picture">
-                <pic:pic xmlns:pic="http://schemas.openxmlformats.org/drawingml/2006/picture">
-                  <pic:nvPicPr>
-                    <pic:cNvPr id="4" name=""/>
-                    <pic:cNvPicPr>
-                      <a:picLocks noGrp="0" noSelect="0" noChangeAspect="1" noMove="0"/>
-                    </pic:cNvPicPr>
-                  </pic:nvPicPr>
-                  <pic:blipFill>
-                    <a:blip r:embed="rId160"/>
-                    <a:srcRect/>
-                    <a:stretch>
-                      <a:fillRect/>
-                    </a:stretch>
-                  </pic:blipFill>
-                  <pic:spPr>
-                    <a:xfrm>
-                      <a:off x="0" y="0"/>
-                      <a:ext cx="7041515" cy="3736975"/>
-                    </a:xfrm>
-                    <a:prstGeom prst="rect">
-                      <a:avLst/>
-                    </a:prstGeom>
-                  </pic:spPr>
-                </pic:pic>
-              </a:graphicData>
-            </a:graphic>
-          </wp:inline>
-        </w:drawing>
-      </w:r>
-    </w:p>
-    <w:p>
-      <w:pPr>
-        <w:pStyle w:val="Normal"/>
-        <w:jc w:val="center"/>
-        <w:rPr/>
-      </w:pPr>
-    </w:p>
-    <w:p>
-      <w:pPr>
-        <w:pStyle w:val="Normal"/>
-        <w:jc w:val="center"/>
-        <w:rPr/>
-      </w:pPr>
-    </w:p>
-    <w:p>
-      <w:pPr>
-        <w:pStyle w:val="Normal"/>
-        <w:jc w:val="left"/>
-        <w:rPr>
-          <w:lang w:val="en-GB"/>
-        </w:rPr>
-      </w:pPr>
-    </w:p>
-    <w:p>
-      <w:pPr>
-        <w:pStyle w:val="Normal"/>
-        <w:jc w:val="left"/>
-        <w:rPr/>
-      </w:pPr>
-      <w:r>
-        <w:rPr>
-          <w:lang w:val="en-GB"/>
-        </w:rPr>
-        <w:t xml:space="preserve">This solution works but we haven't tested our </w:t>
-      </w:r>
-      <w:r>
-        <w:rPr>
-          <w:lang w:val="en-GB"/>
-        </w:rPr>
-        <w:t>edge</w:t>
-      </w:r>
-      <w:r>
-        <w:rPr>
-          <w:lang w:val="en-GB"/>
-        </w:rPr>
-        <w:t xml:space="preserve"> cases. The test cases we need to cover are:</w:t>
-      </w:r>
-    </w:p>
-    <w:p>
-      <w:pPr>
-        <w:pStyle w:val="Normal"/>
-        <w:numPr>
-          <w:ilvl w:val="0"/>
-          <w:numId w:val="30"/>
-        </w:numPr>
-        <w:rPr/>
-      </w:pPr>
-      <w:r>
-        <w:rPr>
-          <w:lang w:val="en-GB"/>
-        </w:rPr>
-        <w:t>The target is not in the list</w:t>
-      </w:r>
-    </w:p>
-    <w:p>
-      <w:pPr>
-        <w:pStyle w:val="Normal"/>
-        <w:numPr>
-          <w:ilvl w:val="0"/>
-          <w:numId w:val="30"/>
-        </w:numPr>
-        <w:rPr/>
-      </w:pPr>
-      <w:r>
-        <w:rPr>
-          <w:lang w:val="en-GB"/>
-        </w:rPr>
-        <w:t>The target is the last element of the list</w:t>
-      </w:r>
-    </w:p>
-    <w:p>
-      <w:pPr>
-        <w:pStyle w:val="Normal"/>
-        <w:numPr>
-          <w:ilvl w:val="0"/>
-          <w:numId w:val="30"/>
-        </w:numPr>
-        <w:rPr/>
-      </w:pPr>
-      <w:r>
-        <w:rPr>
-          <w:lang w:val="en-GB"/>
-        </w:rPr>
-        <w:t>The target is the first element of this list</w:t>
-      </w:r>
-    </w:p>
-    <w:p>
-      <w:pPr>
-        <w:pStyle w:val="Normal"/>
-        <w:numPr>
-          <w:ilvl w:val="0"/>
-          <w:numId w:val="30"/>
-        </w:numPr>
-        <w:rPr/>
-      </w:pPr>
-      <w:r>
-        <w:rPr>
-          <w:lang w:val="en-GB"/>
-        </w:rPr>
-        <w:t>The list is only one element</w:t>
-      </w:r>
-    </w:p>
-    <w:p>
-      <w:pPr>
-        <w:pStyle w:val="Normal"/>
-        <w:numPr>
-          <w:ilvl w:val="0"/>
-          <w:numId w:val="30"/>
-        </w:numPr>
-        <w:rPr/>
-      </w:pPr>
-      <w:r>
-        <w:rPr>
-          <w:lang w:val="en-GB"/>
-        </w:rPr>
-        <w:t>The list has no elements</w:t>
-      </w:r>
-    </w:p>
-    <w:p>
-      <w:pPr>
-        <w:pStyle w:val="Normal"/>
-        <w:numPr>
-          <w:ilvl w:val="0"/>
-          <w:numId w:val="30"/>
-        </w:numPr>
-        <w:rPr/>
-      </w:pPr>
-      <w:r>
-        <w:rPr>
-          <w:lang w:val="en-GB"/>
-        </w:rPr>
-        <w:t>The list has duplicate numbers</w:t>
-      </w:r>
-    </w:p>
-    <w:p>
-      <w:pPr>
-        <w:pStyle w:val="Normal"/>
-        <w:jc w:val="left"/>
-        <w:rPr/>
-      </w:pPr>
-      <w:r>
-        <w:rPr>
-          <w:lang w:val="en-GB"/>
-        </w:rPr>
-        <w:t>So we start by creating our test case function for each test case.</w:t>
-      </w:r>
-    </w:p>
-    <w:p>
-      <w:pPr>
-        <w:pStyle w:val="Normal"/>
-        <w:jc w:val="left"/>
-        <w:rPr/>
-      </w:pPr>
-    </w:p>
-    <w:p>
-      <w:pPr>
-        <w:pStyle w:val="Normal"/>
-        <w:ind w:right="0"/>
-        <w:rPr/>
-      </w:pPr>
-      <w:r>
-        <w:rPr>
-          <w:lang w:val="en-GB"/>
-        </w:rPr>
-        <w:t>1. The target is not in the list</w:t>
-      </w:r>
-      <w:r>
-        <w:rPr>
-          <w:lang w:val="en-GB"/>
-        </w:rPr>
-        <w:t xml:space="preserve"> - PASS</w:t>
-      </w:r>
-    </w:p>
-    <w:p>
-      <w:pPr>
-        <w:pStyle w:val="Normal"/>
-        <w:rPr/>
-      </w:pPr>
-      <w:r>
-        <w:rPr>
-          <w:lang w:val="en-GB"/>
-        </w:rPr>
-        <w:t>2. The target is the last element of this list - PASS</w:t>
-      </w:r>
-    </w:p>
-    <w:p>
-      <w:pPr>
-        <w:pStyle w:val="Normal"/>
-        <w:rPr/>
-      </w:pPr>
-      <w:r>
-        <w:rPr>
-          <w:lang w:val="en-GB"/>
-        </w:rPr>
-        <w:t>3. The target is the first element of the list - PASS</w:t>
+          <w:u w:val="none"/>
+          <w:lang w:val="en-GB"/>
+        </w:rPr>
+      </w:pPr>
+      <w:r>
+        <w:rPr>
+          <w:u w:val="none"/>
+          <w:lang w:val="en-GB"/>
+        </w:rPr>
+        <w:t>As we can see all tests pass however for the last test we get a returned result of 1 which is not the first index where target was found, it should have returned 0 since target is index 0.</w:t>
       </w:r>
     </w:p>
     <w:p>
@@ -2327,12 +3916,6 @@
           <w:lang w:val="en-GB"/>
         </w:rPr>
       </w:pPr>
-      <w:r>
-        <w:rPr>
-          <w:lang w:val="en-GB"/>
-        </w:rPr>
-        <w:t>4. The list has only one element - PAS</w:t>
-      </w:r>
     </w:p>
     <w:p>
       <w:pPr>
@@ -2342,144 +3925,6 @@
           <w:lang w:val="en-GB"/>
         </w:rPr>
       </w:pPr>
-      <w:r>
-        <w:rPr>
-          <w:u w:val="none"/>
-          <w:lang w:val="en-GB"/>
-        </w:rPr>
-        <w:t>5. List has no elements - PASS</w:t>
-      </w:r>
-    </w:p>
-    <w:p>
-      <w:pPr>
-        <w:pStyle w:val="Normal"/>
-        <w:rPr>
-          <w:u w:val="none"/>
-          <w:lang w:val="en-GB"/>
-        </w:rPr>
-      </w:pPr>
-      <w:r>
-        <w:rPr>
-          <w:u w:val="none"/>
-          <w:lang w:val="en-GB"/>
-        </w:rPr>
-        <w:t>6. The list has duplicate numbers/duplicate target - PASS</w:t>
-      </w:r>
-    </w:p>
-    <w:p>
-      <w:pPr>
-        <w:pStyle w:val="Normal"/>
-        <w:rPr>
-          <w:u w:val="none"/>
-          <w:lang w:val="en-GB"/>
-        </w:rPr>
-      </w:pPr>
-    </w:p>
-    <w:p>
-      <w:pPr>
-        <w:pStyle w:val="Normal"/>
-        <w:rPr>
-          <w:u w:val="none"/>
-          <w:lang w:val="en-GB"/>
-        </w:rPr>
-      </w:pPr>
-      <w:r>
-        <w:rPr>
-          <w:u w:val="none"/>
-          <w:lang w:val="en-GB"/>
-        </w:rPr>
-        <w:drawing xmlns:mc="http://schemas.openxmlformats.org/markup-compatibility/2006">
-          <wp:inline>
-            <wp:extent cx="5207000" cy="3859530"/>
-            <wp:effectExtent l="0" t="0" r="0" b="0"/>
-            <wp:docPr id="1018" name="Picture 1018"/>
-            <wp:cNvGraphicFramePr>
-              <a:graphicFrameLocks xmlns:a="http://schemas.openxmlformats.org/drawingml/2006/main" noChangeAspect="1"/>
-            </wp:cNvGraphicFramePr>
-            <a:graphic xmlns:a="http://schemas.openxmlformats.org/drawingml/2006/main">
-              <a:graphicData uri="http://schemas.openxmlformats.org/drawingml/2006/picture">
-                <pic:pic xmlns:pic="http://schemas.openxmlformats.org/drawingml/2006/picture">
-                  <pic:nvPicPr>
-                    <pic:cNvPr id="19" name=""/>
-                    <pic:cNvPicPr>
-                      <a:picLocks noGrp="0" noSelect="0" noChangeAspect="1" noMove="0"/>
-                    </pic:cNvPicPr>
-                  </pic:nvPicPr>
-                  <pic:blipFill>
-                    <a:blip r:embed="rId161"/>
-                    <a:srcRect/>
-                    <a:stretch>
-                      <a:fillRect/>
-                    </a:stretch>
-                  </pic:blipFill>
-                  <pic:spPr>
-                    <a:xfrm>
-                      <a:off x="0" y="0"/>
-                      <a:ext cx="5207000" cy="3859530"/>
-                    </a:xfrm>
-                    <a:prstGeom prst="rect">
-                      <a:avLst/>
-                    </a:prstGeom>
-                  </pic:spPr>
-                </pic:pic>
-              </a:graphicData>
-            </a:graphic>
-          </wp:inline>
-        </w:drawing>
-      </w:r>
-    </w:p>
-    <w:p>
-      <w:pPr>
-        <w:pStyle w:val="Normal"/>
-        <w:rPr>
-          <w:u w:val="none"/>
-          <w:lang w:val="en-GB"/>
-        </w:rPr>
-      </w:pPr>
-      <w:r>
-        <w:rPr>
-          <w:u w:val="none"/>
-          <w:lang w:val="en-GB"/>
-        </w:rPr>
-        <w:drawing xmlns:mc="http://schemas.openxmlformats.org/markup-compatibility/2006">
-          <wp:inline>
-            <wp:extent cx="1800225" cy="1800225"/>
-            <wp:effectExtent l="0" t="0" r="0" b="0"/>
-            <wp:docPr id="1019" name="Picture 1019"/>
-            <wp:cNvGraphicFramePr>
-              <a:graphicFrameLocks xmlns:a="http://schemas.openxmlformats.org/drawingml/2006/main" noChangeAspect="1"/>
-            </wp:cNvGraphicFramePr>
-            <a:graphic xmlns:a="http://schemas.openxmlformats.org/drawingml/2006/main">
-              <a:graphicData uri="http://schemas.openxmlformats.org/drawingml/2006/picture">
-                <pic:pic xmlns:pic="http://schemas.openxmlformats.org/drawingml/2006/picture">
-                  <pic:nvPicPr>
-                    <pic:cNvPr id="20" name=""/>
-                    <pic:cNvPicPr>
-                      <a:picLocks noGrp="0" noSelect="0" noChangeAspect="1" noMove="0"/>
-                    </pic:cNvPicPr>
-                  </pic:nvPicPr>
-                  <pic:blipFill>
-                    <a:blip r:embed="rId162"/>
-                    <a:srcRect/>
-                    <a:stretch>
-                      <a:fillRect/>
-                    </a:stretch>
-                  </pic:blipFill>
-                  <pic:spPr>
-                    <a:xfrm>
-                      <a:off x="0" y="0"/>
-                      <a:ext cx="1800225" cy="1800225"/>
-                    </a:xfrm>
-                    <a:prstGeom prst="rect">
-                      <a:avLst/>
-                    </a:prstGeom>
-                  </pic:spPr>
-                </pic:pic>
-              </a:graphicData>
-            </a:graphic>
-          </wp:inline>
-        </w:drawing>
-      </w:r>
     </w:p>
     <w:p>
       <w:pPr>
@@ -2489,58 +3934,6 @@
           <w:lang w:val="en-GB"/>
         </w:rPr>
       </w:pPr>
-      <w:r>
-        <w:rPr>
-          <w:u w:val="none"/>
-          <w:lang w:val="en-GB"/>
-        </w:rPr>
-        <w:t>As we can see all tests pass however for the last test we get a returned result of 1 which is not the first index where target was found, it should have returned 0 since target is index 0.</w:t>
-      </w:r>
-    </w:p>
-    <w:p>
-      <w:pPr>
-        <w:pStyle w:val="Normal"/>
-        <w:rPr>
-          <w:u w:val="none"/>
-          <w:lang w:val="en-GB"/>
-        </w:rPr>
-      </w:pPr>
-    </w:p>
-    <w:p>
-      <w:pPr>
-        <w:pStyle w:val="Normal"/>
-        <w:rPr>
-          <w:u w:val="none"/>
-          <w:lang w:val="en-GB"/>
-        </w:rPr>
-      </w:pPr>
-    </w:p>
-    <w:p>
-      <w:pPr>
-        <w:pStyle w:val="Normal"/>
-        <w:rPr>
-          <w:u w:val="none"/>
-          <w:lang w:val="en-GB"/>
-        </w:rPr>
-      </w:pPr>
-    </w:p>
-    <w:p>
-      <w:pPr>
-        <w:pStyle w:val="Normal"/>
-        <w:rPr>
-          <w:u w:val="none"/>
-          <w:lang w:val="en-GB"/>
-        </w:rPr>
-      </w:pPr>
-    </w:p>
-    <w:p>
-      <w:pPr>
-        <w:pStyle w:val="Normal"/>
-        <w:rPr>
-          <w:u w:val="none"/>
-          <w:lang w:val="en-GB"/>
-        </w:rPr>
-      </w:pPr>
     </w:p>
     <w:p>
       <w:pPr>
@@ -2550,66 +3943,15 @@
           <w:lang w:val="en-GB"/>
         </w:rPr>
       </w:pPr>
-      <w:r>
-        <w:rPr>
-          <w:u w:val="none"/>
-          <w:lang w:val="en-GB"/>
-        </w:rPr>
-        <w:t>To solve this we should check if mid is target, if mid is target then the new high is mid minus one so the begging of the list is 0 and the high is mid -1</w:t>
-      </w:r>
-    </w:p>
-    <w:p>
-      <w:pPr>
-        <w:pStyle w:val="Normal"/>
-        <w:rPr>
-          <w:u w:val="none"/>
-          <w:lang w:val="en-GB"/>
-        </w:rPr>
-      </w:pPr>
-      <w:r>
+    </w:p>
+    <w:p>
+      <w:pPr>
+        <w:pStyle w:val="Normal"/>
         <w:rPr>
           <w:u w:val="single"/>
           <w:lang w:val="en-GB"/>
         </w:rPr>
-        <w:drawing xmlns:mc="http://schemas.openxmlformats.org/markup-compatibility/2006">
-          <wp:inline>
-            <wp:extent cx="3513455" cy="1482090"/>
-            <wp:effectExtent l="0" t="0" r="0" b="0"/>
-            <wp:docPr id="1020" name="Picture 1020"/>
-            <wp:cNvGraphicFramePr>
-              <a:graphicFrameLocks xmlns:a="http://schemas.openxmlformats.org/drawingml/2006/main" noChangeAspect="1"/>
-            </wp:cNvGraphicFramePr>
-            <a:graphic xmlns:a="http://schemas.openxmlformats.org/drawingml/2006/main">
-              <a:graphicData uri="http://schemas.openxmlformats.org/drawingml/2006/picture">
-                <pic:pic xmlns:pic="http://schemas.openxmlformats.org/drawingml/2006/picture">
-                  <pic:nvPicPr>
-                    <pic:cNvPr id="21" name=""/>
-                    <pic:cNvPicPr>
-                      <a:picLocks noGrp="0" noSelect="0" noChangeAspect="1" noMove="0"/>
-                    </pic:cNvPicPr>
-                  </pic:nvPicPr>
-                  <pic:blipFill>
-                    <a:blip r:embed="rId163"/>
-                    <a:srcRect/>
-                    <a:stretch>
-                      <a:fillRect/>
-                    </a:stretch>
-                  </pic:blipFill>
-                  <pic:spPr>
-                    <a:xfrm>
-                      <a:off x="0" y="0"/>
-                      <a:ext cx="3513455" cy="1482090"/>
-                    </a:xfrm>
-                    <a:prstGeom prst="rect">
-                      <a:avLst/>
-                    </a:prstGeom>
-                  </pic:spPr>
-                </pic:pic>
-              </a:graphicData>
-            </a:graphic>
-          </wp:inline>
-        </w:drawing>
-      </w:r>
+      </w:pPr>
     </w:p>
     <w:p>
       <w:pPr>
@@ -2619,13 +3961,6 @@
           <w:lang w:val="en-GB"/>
         </w:rPr>
       </w:pPr>
-      <w:r>
-        <w:rPr>
-          <w:u w:val="none"/>
-          <w:lang w:val="en-GB"/>
-        </w:rPr>
-        <w:t>This now works but will only work for descending lists as we do mid - 1. To make it work for both ascending and descending we have to do and if else to see if the list if ascending or descending and do -1  low high if descending or + 1 to low if ascending.</w:t>
-      </w:r>
     </w:p>
     <w:p>
       <w:pPr>
@@ -2644,13 +3979,6 @@
           <w:lang w:val="en-GB"/>
         </w:rPr>
       </w:pPr>
-      <w:r>
-        <w:rPr>
-          <w:u w:val="none"/>
-          <w:lang w:val="en-GB"/>
-        </w:rPr>
-        <w:t>Now we have implemented the solution we have to analyse the complexity and find inefficiencies.</w:t>
-      </w:r>
     </w:p>
     <w:p>
       <w:pPr>
@@ -2709,13 +4037,103 @@
     <w:p>
       <w:pPr>
         <w:pStyle w:val="Normal"/>
-        <w:rPr/>
-      </w:pPr>
-      <w:r>
         <w:rPr>
           <w:u w:val="single"/>
           <w:lang w:val="en-GB"/>
         </w:rPr>
+      </w:pPr>
+    </w:p>
+    <w:p>
+      <w:pPr>
+        <w:pStyle w:val="Normal"/>
+        <w:rPr>
+          <w:u w:val="single"/>
+          <w:lang w:val="en-GB"/>
+        </w:rPr>
+      </w:pPr>
+    </w:p>
+    <w:p>
+      <w:pPr>
+        <w:pStyle w:val="Normal"/>
+        <w:rPr>
+          <w:u w:val="single"/>
+          <w:lang w:val="en-GB"/>
+        </w:rPr>
+      </w:pPr>
+    </w:p>
+    <w:p>
+      <w:pPr>
+        <w:pStyle w:val="Normal"/>
+        <w:rPr>
+          <w:u w:val="single"/>
+          <w:lang w:val="en-GB"/>
+        </w:rPr>
+      </w:pPr>
+    </w:p>
+    <w:p>
+      <w:pPr>
+        <w:pStyle w:val="Normal"/>
+        <w:rPr>
+          <w:u w:val="single"/>
+          <w:lang w:val="en-GB"/>
+        </w:rPr>
+      </w:pPr>
+    </w:p>
+    <w:p>
+      <w:pPr>
+        <w:pStyle w:val="Normal"/>
+        <w:rPr>
+          <w:u w:val="single"/>
+          <w:lang w:val="en-GB"/>
+        </w:rPr>
+      </w:pPr>
+    </w:p>
+    <w:p>
+      <w:pPr>
+        <w:pStyle w:val="Normal"/>
+        <w:rPr>
+          <w:u w:val="single"/>
+          <w:lang w:val="en-GB"/>
+        </w:rPr>
+      </w:pPr>
+    </w:p>
+    <w:p>
+      <w:pPr>
+        <w:pStyle w:val="Normal"/>
+        <w:rPr>
+          <w:u w:val="single"/>
+          <w:lang w:val="en-GB"/>
+        </w:rPr>
+      </w:pPr>
+    </w:p>
+    <w:p>
+      <w:pPr>
+        <w:pStyle w:val="Normal"/>
+        <w:rPr>
+          <w:u w:val="single"/>
+          <w:lang w:val="en-GB"/>
+        </w:rPr>
+      </w:pPr>
+    </w:p>
+    <w:p>
+      <w:pPr>
+        <w:pStyle w:val="Normal"/>
+        <w:rPr>
+          <w:u w:val="single"/>
+          <w:lang w:val="en-GB"/>
+        </w:rPr>
+      </w:pPr>
+    </w:p>
+    <w:p>
+      <w:pPr>
+        <w:pStyle w:val="Normal"/>
+        <w:rPr/>
+      </w:pPr>
+      <w:r>
+        <w:rPr>
+          <w:u w:val="single"/>
+          <w:lang w:val="en-GB"/>
+        </w:rPr>
         <w:t>Latest Notes</w:t>
       </w:r>
     </w:p>
@@ -2839,8 +4257,8 @@
       </w:pPr>
     </w:p>
     <w:sectPr>
-      <w:headerReference w:type="default" r:id="rId164"/>
-      <w:footerReference w:type="default" r:id="rId165"/>
+      <w:headerReference w:type="default" r:id="rId188"/>
+      <w:footerReference w:type="default" r:id="rId189"/>
       <w:footnotePr/>
       <w:type w:val="nextPage"/>
       <w:pgSz w:w="11906" w:h="16838" w:orient="portrait"/>
@@ -4553,7 +5971,7 @@
       </w:pPr>
       <w:rPr/>
     </w:lvl>
-    <w:lvl w:ilvl="1" w:tentative="1">
+    <w:lvl w:ilvl="1" w:tentative="0">
       <w:start w:val="1"/>
       <w:numFmt w:val="lowerLetter"/>
       <w:isLgl w:val="off"/>
@@ -6039,6 +7457,1453 @@
       </w:pPr>
     </w:lvl>
     <w:lvl w:ilvl="1" w:tentative="1">
+      <w:start w:val="1"/>
+      <w:numFmt w:val="lowerLetter"/>
+      <w:isLgl w:val="off"/>
+      <w:suff w:val="tab"/>
+      <w:lvlText w:val="%2."/>
+      <w:lvlJc w:val="left"/>
+      <w:pPr>
+        <w:ind w:left="1440" w:hanging="360"/>
+      </w:pPr>
+    </w:lvl>
+    <w:lvl w:ilvl="2" w:tentative="1">
+      <w:start w:val="1"/>
+      <w:numFmt w:val="lowerRoman"/>
+      <w:isLgl w:val="off"/>
+      <w:suff w:val="tab"/>
+      <w:lvlText w:val="%3."/>
+      <w:lvlJc w:val="right"/>
+      <w:pPr>
+        <w:ind w:left="2160" w:hanging="360"/>
+      </w:pPr>
+    </w:lvl>
+    <w:lvl w:ilvl="3" w:tentative="1">
+      <w:start w:val="1"/>
+      <w:numFmt w:val="decimal"/>
+      <w:isLgl w:val="off"/>
+      <w:suff w:val="tab"/>
+      <w:lvlText w:val="%4."/>
+      <w:lvlJc w:val="left"/>
+      <w:pPr>
+        <w:ind w:left="2880" w:hanging="360"/>
+      </w:pPr>
+    </w:lvl>
+    <w:lvl w:ilvl="4" w:tentative="1">
+      <w:start w:val="1"/>
+      <w:numFmt w:val="lowerLetter"/>
+      <w:isLgl w:val="off"/>
+      <w:suff w:val="tab"/>
+      <w:lvlText w:val="%5."/>
+      <w:lvlJc w:val="left"/>
+      <w:pPr>
+        <w:ind w:left="3600" w:hanging="360"/>
+      </w:pPr>
+    </w:lvl>
+    <w:lvl w:ilvl="5" w:tentative="1">
+      <w:start w:val="1"/>
+      <w:numFmt w:val="lowerRoman"/>
+      <w:isLgl w:val="off"/>
+      <w:suff w:val="tab"/>
+      <w:lvlText w:val="%6."/>
+      <w:lvlJc w:val="right"/>
+      <w:pPr>
+        <w:ind w:left="4320" w:hanging="360"/>
+      </w:pPr>
+    </w:lvl>
+    <w:lvl w:ilvl="6" w:tentative="1">
+      <w:start w:val="1"/>
+      <w:numFmt w:val="decimal"/>
+      <w:isLgl w:val="off"/>
+      <w:suff w:val="tab"/>
+      <w:lvlText w:val="%7."/>
+      <w:lvlJc w:val="left"/>
+      <w:pPr>
+        <w:ind w:left="5040" w:hanging="360"/>
+      </w:pPr>
+    </w:lvl>
+    <w:lvl w:ilvl="7" w:tentative="1">
+      <w:start w:val="1"/>
+      <w:numFmt w:val="lowerLetter"/>
+      <w:isLgl w:val="off"/>
+      <w:suff w:val="tab"/>
+      <w:lvlText w:val="%8."/>
+      <w:lvlJc w:val="left"/>
+      <w:pPr>
+        <w:ind w:left="5760" w:hanging="360"/>
+      </w:pPr>
+    </w:lvl>
+    <w:lvl w:ilvl="8" w:tentative="1">
+      <w:start w:val="1"/>
+      <w:numFmt w:val="lowerRoman"/>
+      <w:isLgl w:val="off"/>
+      <w:suff w:val="tab"/>
+      <w:lvlText w:val="%9."/>
+      <w:lvlJc w:val="right"/>
+      <w:pPr>
+        <w:ind w:left="6480" w:hanging="360"/>
+      </w:pPr>
+    </w:lvl>
+  </w:abstractNum>
+  <w:abstractNum w:abstractNumId="32">
+    <w:multiLevelType w:val="hybridMultilevel"/>
+    <w:lvl w:ilvl="0" w:tentative="0">
+      <w:start w:val="1"/>
+      <w:numFmt w:val="decimal"/>
+      <w:isLgl w:val="off"/>
+      <w:suff w:val="tab"/>
+      <w:lvlText w:val="%1."/>
+      <w:lvlJc w:val="left"/>
+      <w:pPr>
+        <w:ind w:left="720" w:hanging="360"/>
+      </w:pPr>
+    </w:lvl>
+    <w:lvl w:ilvl="1" w:tentative="1">
+      <w:start w:val="1"/>
+      <w:numFmt w:val="lowerLetter"/>
+      <w:isLgl w:val="off"/>
+      <w:suff w:val="tab"/>
+      <w:lvlText w:val="%2."/>
+      <w:lvlJc w:val="left"/>
+      <w:pPr>
+        <w:ind w:left="1440" w:hanging="360"/>
+      </w:pPr>
+    </w:lvl>
+    <w:lvl w:ilvl="2" w:tentative="1">
+      <w:start w:val="1"/>
+      <w:numFmt w:val="lowerRoman"/>
+      <w:isLgl w:val="off"/>
+      <w:suff w:val="tab"/>
+      <w:lvlText w:val="%3."/>
+      <w:lvlJc w:val="right"/>
+      <w:pPr>
+        <w:ind w:left="2160" w:hanging="360"/>
+      </w:pPr>
+    </w:lvl>
+    <w:lvl w:ilvl="3" w:tentative="1">
+      <w:start w:val="1"/>
+      <w:numFmt w:val="decimal"/>
+      <w:isLgl w:val="off"/>
+      <w:suff w:val="tab"/>
+      <w:lvlText w:val="%4."/>
+      <w:lvlJc w:val="left"/>
+      <w:pPr>
+        <w:ind w:left="2880" w:hanging="360"/>
+      </w:pPr>
+    </w:lvl>
+    <w:lvl w:ilvl="4" w:tentative="1">
+      <w:start w:val="1"/>
+      <w:numFmt w:val="lowerLetter"/>
+      <w:isLgl w:val="off"/>
+      <w:suff w:val="tab"/>
+      <w:lvlText w:val="%5."/>
+      <w:lvlJc w:val="left"/>
+      <w:pPr>
+        <w:ind w:left="3600" w:hanging="360"/>
+      </w:pPr>
+    </w:lvl>
+    <w:lvl w:ilvl="5" w:tentative="1">
+      <w:start w:val="1"/>
+      <w:numFmt w:val="lowerRoman"/>
+      <w:isLgl w:val="off"/>
+      <w:suff w:val="tab"/>
+      <w:lvlText w:val="%6."/>
+      <w:lvlJc w:val="right"/>
+      <w:pPr>
+        <w:ind w:left="4320" w:hanging="360"/>
+      </w:pPr>
+    </w:lvl>
+    <w:lvl w:ilvl="6" w:tentative="1">
+      <w:start w:val="1"/>
+      <w:numFmt w:val="decimal"/>
+      <w:isLgl w:val="off"/>
+      <w:suff w:val="tab"/>
+      <w:lvlText w:val="%7."/>
+      <w:lvlJc w:val="left"/>
+      <w:pPr>
+        <w:ind w:left="5040" w:hanging="360"/>
+      </w:pPr>
+    </w:lvl>
+    <w:lvl w:ilvl="7" w:tentative="1">
+      <w:start w:val="1"/>
+      <w:numFmt w:val="lowerLetter"/>
+      <w:isLgl w:val="off"/>
+      <w:suff w:val="tab"/>
+      <w:lvlText w:val="%8."/>
+      <w:lvlJc w:val="left"/>
+      <w:pPr>
+        <w:ind w:left="5760" w:hanging="360"/>
+      </w:pPr>
+    </w:lvl>
+    <w:lvl w:ilvl="8" w:tentative="1">
+      <w:start w:val="1"/>
+      <w:numFmt w:val="lowerRoman"/>
+      <w:isLgl w:val="off"/>
+      <w:suff w:val="tab"/>
+      <w:lvlText w:val="%9."/>
+      <w:lvlJc w:val="right"/>
+      <w:pPr>
+        <w:ind w:left="6480" w:hanging="360"/>
+      </w:pPr>
+    </w:lvl>
+  </w:abstractNum>
+  <w:abstractNum w:abstractNumId="33">
+    <w:multiLevelType w:val="multilevel"/>
+    <w:lvl w:ilvl="0" w:tentative="0">
+      <w:start w:val="1"/>
+      <w:numFmt w:val="bullet"/>
+      <w:isLgl w:val="off"/>
+      <w:suff w:val="tab"/>
+      <w:lvlText w:val=""/>
+      <w:lvlJc w:val="left"/>
+      <w:pPr>
+        <w:ind w:left="720" w:hanging="360"/>
+      </w:pPr>
+      <w:rPr>
+        <w:rFonts w:ascii="Symbol" w:hAnsi="Symbol"/>
+      </w:rPr>
+    </w:lvl>
+    <w:lvl w:ilvl="1" w:tentative="1">
+      <w:start w:val="1"/>
+      <w:numFmt w:val="bullet"/>
+      <w:isLgl w:val="off"/>
+      <w:suff w:val="tab"/>
+      <w:lvlText w:val="o"/>
+      <w:lvlJc w:val="left"/>
+      <w:pPr>
+        <w:ind w:left="1440" w:hanging="360"/>
+      </w:pPr>
+      <w:rPr>
+        <w:rFonts w:ascii="Courier New" w:cs="Courier New" w:hAnsi="Courier New"/>
+      </w:rPr>
+    </w:lvl>
+    <w:lvl w:ilvl="2" w:tentative="1">
+      <w:start w:val="1"/>
+      <w:numFmt w:val="bullet"/>
+      <w:isLgl w:val="off"/>
+      <w:suff w:val="tab"/>
+      <w:lvlText w:val=""/>
+      <w:lvlJc w:val="left"/>
+      <w:pPr>
+        <w:ind w:left="2160" w:hanging="360"/>
+      </w:pPr>
+      <w:rPr>
+        <w:rFonts w:ascii="Wingdings" w:hAnsi="Wingdings"/>
+      </w:rPr>
+    </w:lvl>
+    <w:lvl w:ilvl="3" w:tentative="1">
+      <w:start w:val="1"/>
+      <w:numFmt w:val="bullet"/>
+      <w:isLgl w:val="off"/>
+      <w:suff w:val="tab"/>
+      <w:lvlText w:val=""/>
+      <w:lvlJc w:val="left"/>
+      <w:pPr>
+        <w:ind w:left="2880" w:hanging="360"/>
+      </w:pPr>
+      <w:rPr>
+        <w:rFonts w:ascii="Symbol" w:hAnsi="Symbol"/>
+      </w:rPr>
+    </w:lvl>
+    <w:lvl w:ilvl="4" w:tentative="1">
+      <w:start w:val="1"/>
+      <w:numFmt w:val="bullet"/>
+      <w:isLgl w:val="off"/>
+      <w:suff w:val="tab"/>
+      <w:lvlText w:val="o"/>
+      <w:lvlJc w:val="left"/>
+      <w:pPr>
+        <w:ind w:left="3600" w:hanging="360"/>
+      </w:pPr>
+      <w:rPr>
+        <w:rFonts w:ascii="Courier New" w:cs="Courier New" w:hAnsi="Courier New"/>
+      </w:rPr>
+    </w:lvl>
+    <w:lvl w:ilvl="5" w:tentative="1">
+      <w:start w:val="1"/>
+      <w:numFmt w:val="bullet"/>
+      <w:isLgl w:val="off"/>
+      <w:suff w:val="tab"/>
+      <w:lvlText w:val=""/>
+      <w:lvlJc w:val="left"/>
+      <w:pPr>
+        <w:ind w:left="4320" w:hanging="360"/>
+      </w:pPr>
+      <w:rPr>
+        <w:rFonts w:ascii="Wingdings" w:hAnsi="Wingdings"/>
+      </w:rPr>
+    </w:lvl>
+    <w:lvl w:ilvl="6" w:tentative="1">
+      <w:start w:val="1"/>
+      <w:numFmt w:val="bullet"/>
+      <w:isLgl w:val="off"/>
+      <w:suff w:val="tab"/>
+      <w:lvlText w:val=""/>
+      <w:lvlJc w:val="left"/>
+      <w:pPr>
+        <w:ind w:left="5040" w:hanging="360"/>
+      </w:pPr>
+      <w:rPr>
+        <w:rFonts w:ascii="Symbol" w:hAnsi="Symbol"/>
+      </w:rPr>
+    </w:lvl>
+    <w:lvl w:ilvl="7" w:tentative="1">
+      <w:start w:val="1"/>
+      <w:numFmt w:val="bullet"/>
+      <w:isLgl w:val="off"/>
+      <w:suff w:val="tab"/>
+      <w:lvlText w:val="o"/>
+      <w:lvlJc w:val="left"/>
+      <w:pPr>
+        <w:ind w:left="5760" w:hanging="360"/>
+      </w:pPr>
+      <w:rPr>
+        <w:rFonts w:ascii="Courier New" w:cs="Courier New" w:hAnsi="Courier New"/>
+      </w:rPr>
+    </w:lvl>
+    <w:lvl w:ilvl="8" w:tentative="1">
+      <w:start w:val="1"/>
+      <w:numFmt w:val="bullet"/>
+      <w:isLgl w:val="off"/>
+      <w:suff w:val="tab"/>
+      <w:lvlText w:val=""/>
+      <w:lvlJc w:val="left"/>
+      <w:pPr>
+        <w:ind w:left="6480" w:hanging="360"/>
+      </w:pPr>
+      <w:rPr>
+        <w:rFonts w:ascii="Wingdings" w:hAnsi="Wingdings"/>
+      </w:rPr>
+    </w:lvl>
+  </w:abstractNum>
+  <w:abstractNum w:abstractNumId="34">
+    <w:multiLevelType w:val="hybridMultilevel"/>
+    <w:lvl w:ilvl="0" w:tentative="0">
+      <w:start w:val="1"/>
+      <w:numFmt w:val="bullet"/>
+      <w:isLgl w:val="off"/>
+      <w:suff w:val="tab"/>
+      <w:lvlText w:val=""/>
+      <w:lvlJc w:val="left"/>
+      <w:pPr>
+        <w:ind w:left="720" w:hanging="360"/>
+      </w:pPr>
+      <w:rPr>
+        <w:rFonts w:ascii="Symbol" w:hAnsi="Symbol"/>
+      </w:rPr>
+    </w:lvl>
+    <w:lvl w:ilvl="1" w:tentative="1">
+      <w:start w:val="1"/>
+      <w:numFmt w:val="bullet"/>
+      <w:isLgl w:val="off"/>
+      <w:suff w:val="tab"/>
+      <w:lvlText w:val="o"/>
+      <w:lvlJc w:val="left"/>
+      <w:pPr>
+        <w:ind w:left="1440" w:hanging="360"/>
+      </w:pPr>
+      <w:rPr>
+        <w:rFonts w:ascii="Courier New" w:cs="Courier New" w:hAnsi="Courier New"/>
+      </w:rPr>
+    </w:lvl>
+    <w:lvl w:ilvl="2" w:tentative="1">
+      <w:start w:val="1"/>
+      <w:numFmt w:val="bullet"/>
+      <w:isLgl w:val="off"/>
+      <w:suff w:val="tab"/>
+      <w:lvlText w:val=""/>
+      <w:lvlJc w:val="left"/>
+      <w:pPr>
+        <w:ind w:left="2160" w:hanging="360"/>
+      </w:pPr>
+      <w:rPr>
+        <w:rFonts w:ascii="Wingdings" w:hAnsi="Wingdings"/>
+      </w:rPr>
+    </w:lvl>
+    <w:lvl w:ilvl="3" w:tentative="1">
+      <w:start w:val="1"/>
+      <w:numFmt w:val="bullet"/>
+      <w:isLgl w:val="off"/>
+      <w:suff w:val="tab"/>
+      <w:lvlText w:val=""/>
+      <w:lvlJc w:val="left"/>
+      <w:pPr>
+        <w:ind w:left="2880" w:hanging="360"/>
+      </w:pPr>
+      <w:rPr>
+        <w:rFonts w:ascii="Symbol" w:hAnsi="Symbol"/>
+      </w:rPr>
+    </w:lvl>
+    <w:lvl w:ilvl="4" w:tentative="1">
+      <w:start w:val="1"/>
+      <w:numFmt w:val="bullet"/>
+      <w:isLgl w:val="off"/>
+      <w:suff w:val="tab"/>
+      <w:lvlText w:val="o"/>
+      <w:lvlJc w:val="left"/>
+      <w:pPr>
+        <w:ind w:left="3600" w:hanging="360"/>
+      </w:pPr>
+      <w:rPr>
+        <w:rFonts w:ascii="Courier New" w:cs="Courier New" w:hAnsi="Courier New"/>
+      </w:rPr>
+    </w:lvl>
+    <w:lvl w:ilvl="5" w:tentative="1">
+      <w:start w:val="1"/>
+      <w:numFmt w:val="bullet"/>
+      <w:isLgl w:val="off"/>
+      <w:suff w:val="tab"/>
+      <w:lvlText w:val=""/>
+      <w:lvlJc w:val="left"/>
+      <w:pPr>
+        <w:ind w:left="4320" w:hanging="360"/>
+      </w:pPr>
+      <w:rPr>
+        <w:rFonts w:ascii="Wingdings" w:hAnsi="Wingdings"/>
+      </w:rPr>
+    </w:lvl>
+    <w:lvl w:ilvl="6" w:tentative="1">
+      <w:start w:val="1"/>
+      <w:numFmt w:val="bullet"/>
+      <w:isLgl w:val="off"/>
+      <w:suff w:val="tab"/>
+      <w:lvlText w:val=""/>
+      <w:lvlJc w:val="left"/>
+      <w:pPr>
+        <w:ind w:left="5040" w:hanging="360"/>
+      </w:pPr>
+      <w:rPr>
+        <w:rFonts w:ascii="Symbol" w:hAnsi="Symbol"/>
+      </w:rPr>
+    </w:lvl>
+    <w:lvl w:ilvl="7" w:tentative="1">
+      <w:start w:val="1"/>
+      <w:numFmt w:val="bullet"/>
+      <w:isLgl w:val="off"/>
+      <w:suff w:val="tab"/>
+      <w:lvlText w:val="o"/>
+      <w:lvlJc w:val="left"/>
+      <w:pPr>
+        <w:ind w:left="5760" w:hanging="360"/>
+      </w:pPr>
+      <w:rPr>
+        <w:rFonts w:ascii="Courier New" w:cs="Courier New" w:hAnsi="Courier New"/>
+      </w:rPr>
+    </w:lvl>
+    <w:lvl w:ilvl="8" w:tentative="1">
+      <w:start w:val="1"/>
+      <w:numFmt w:val="bullet"/>
+      <w:isLgl w:val="off"/>
+      <w:suff w:val="tab"/>
+      <w:lvlText w:val=""/>
+      <w:lvlJc w:val="left"/>
+      <w:pPr>
+        <w:ind w:left="6480" w:hanging="360"/>
+      </w:pPr>
+      <w:rPr>
+        <w:rFonts w:ascii="Wingdings" w:hAnsi="Wingdings"/>
+      </w:rPr>
+    </w:lvl>
+  </w:abstractNum>
+  <w:abstractNum w:abstractNumId="35">
+    <w:multiLevelType w:val="hybridMultilevel"/>
+    <w:lvl w:ilvl="0" w:tentative="0">
+      <w:start w:val="1"/>
+      <w:numFmt w:val="bullet"/>
+      <w:isLgl w:val="off"/>
+      <w:suff w:val="tab"/>
+      <w:lvlText w:val=""/>
+      <w:lvlJc w:val="left"/>
+      <w:pPr>
+        <w:ind w:left="720" w:hanging="360"/>
+      </w:pPr>
+      <w:rPr>
+        <w:rFonts w:ascii="Symbol" w:hAnsi="Symbol"/>
+      </w:rPr>
+    </w:lvl>
+    <w:lvl w:ilvl="1" w:tentative="1">
+      <w:start w:val="1"/>
+      <w:numFmt w:val="bullet"/>
+      <w:isLgl w:val="off"/>
+      <w:suff w:val="tab"/>
+      <w:lvlText w:val="o"/>
+      <w:lvlJc w:val="left"/>
+      <w:pPr>
+        <w:ind w:left="1440" w:hanging="360"/>
+      </w:pPr>
+      <w:rPr>
+        <w:rFonts w:ascii="Courier New" w:cs="Courier New" w:hAnsi="Courier New"/>
+      </w:rPr>
+    </w:lvl>
+    <w:lvl w:ilvl="2" w:tentative="1">
+      <w:start w:val="1"/>
+      <w:numFmt w:val="bullet"/>
+      <w:isLgl w:val="off"/>
+      <w:suff w:val="tab"/>
+      <w:lvlText w:val=""/>
+      <w:lvlJc w:val="left"/>
+      <w:pPr>
+        <w:ind w:left="2160" w:hanging="360"/>
+      </w:pPr>
+      <w:rPr>
+        <w:rFonts w:ascii="Wingdings" w:hAnsi="Wingdings"/>
+      </w:rPr>
+    </w:lvl>
+    <w:lvl w:ilvl="3" w:tentative="1">
+      <w:start w:val="1"/>
+      <w:numFmt w:val="bullet"/>
+      <w:isLgl w:val="off"/>
+      <w:suff w:val="tab"/>
+      <w:lvlText w:val=""/>
+      <w:lvlJc w:val="left"/>
+      <w:pPr>
+        <w:ind w:left="2880" w:hanging="360"/>
+      </w:pPr>
+      <w:rPr>
+        <w:rFonts w:ascii="Symbol" w:hAnsi="Symbol"/>
+      </w:rPr>
+    </w:lvl>
+    <w:lvl w:ilvl="4" w:tentative="1">
+      <w:start w:val="1"/>
+      <w:numFmt w:val="bullet"/>
+      <w:isLgl w:val="off"/>
+      <w:suff w:val="tab"/>
+      <w:lvlText w:val="o"/>
+      <w:lvlJc w:val="left"/>
+      <w:pPr>
+        <w:ind w:left="3600" w:hanging="360"/>
+      </w:pPr>
+      <w:rPr>
+        <w:rFonts w:ascii="Courier New" w:cs="Courier New" w:hAnsi="Courier New"/>
+      </w:rPr>
+    </w:lvl>
+    <w:lvl w:ilvl="5" w:tentative="1">
+      <w:start w:val="1"/>
+      <w:numFmt w:val="bullet"/>
+      <w:isLgl w:val="off"/>
+      <w:suff w:val="tab"/>
+      <w:lvlText w:val=""/>
+      <w:lvlJc w:val="left"/>
+      <w:pPr>
+        <w:ind w:left="4320" w:hanging="360"/>
+      </w:pPr>
+      <w:rPr>
+        <w:rFonts w:ascii="Wingdings" w:hAnsi="Wingdings"/>
+      </w:rPr>
+    </w:lvl>
+    <w:lvl w:ilvl="6" w:tentative="1">
+      <w:start w:val="1"/>
+      <w:numFmt w:val="bullet"/>
+      <w:isLgl w:val="off"/>
+      <w:suff w:val="tab"/>
+      <w:lvlText w:val=""/>
+      <w:lvlJc w:val="left"/>
+      <w:pPr>
+        <w:ind w:left="5040" w:hanging="360"/>
+      </w:pPr>
+      <w:rPr>
+        <w:rFonts w:ascii="Symbol" w:hAnsi="Symbol"/>
+      </w:rPr>
+    </w:lvl>
+    <w:lvl w:ilvl="7" w:tentative="1">
+      <w:start w:val="1"/>
+      <w:numFmt w:val="bullet"/>
+      <w:isLgl w:val="off"/>
+      <w:suff w:val="tab"/>
+      <w:lvlText w:val="o"/>
+      <w:lvlJc w:val="left"/>
+      <w:pPr>
+        <w:ind w:left="5760" w:hanging="360"/>
+      </w:pPr>
+      <w:rPr>
+        <w:rFonts w:ascii="Courier New" w:cs="Courier New" w:hAnsi="Courier New"/>
+      </w:rPr>
+    </w:lvl>
+    <w:lvl w:ilvl="8" w:tentative="1">
+      <w:start w:val="1"/>
+      <w:numFmt w:val="bullet"/>
+      <w:isLgl w:val="off"/>
+      <w:suff w:val="tab"/>
+      <w:lvlText w:val=""/>
+      <w:lvlJc w:val="left"/>
+      <w:pPr>
+        <w:ind w:left="6480" w:hanging="360"/>
+      </w:pPr>
+      <w:rPr>
+        <w:rFonts w:ascii="Wingdings" w:hAnsi="Wingdings"/>
+      </w:rPr>
+    </w:lvl>
+  </w:abstractNum>
+  <w:abstractNum w:abstractNumId="36">
+    <w:multiLevelType w:val="hybridMultilevel"/>
+    <w:lvl w:ilvl="0" w:tentative="0">
+      <w:start w:val="1"/>
+      <w:numFmt w:val="bullet"/>
+      <w:isLgl w:val="off"/>
+      <w:suff w:val="tab"/>
+      <w:lvlText w:val=""/>
+      <w:lvlJc w:val="left"/>
+      <w:pPr>
+        <w:ind w:left="720" w:hanging="360"/>
+      </w:pPr>
+      <w:rPr>
+        <w:rFonts w:ascii="Symbol" w:hAnsi="Symbol"/>
+      </w:rPr>
+    </w:lvl>
+    <w:lvl w:ilvl="1" w:tentative="1">
+      <w:start w:val="1"/>
+      <w:numFmt w:val="bullet"/>
+      <w:isLgl w:val="off"/>
+      <w:suff w:val="tab"/>
+      <w:lvlText w:val="o"/>
+      <w:lvlJc w:val="left"/>
+      <w:pPr>
+        <w:ind w:left="1440" w:hanging="360"/>
+      </w:pPr>
+      <w:rPr>
+        <w:rFonts w:ascii="Courier New" w:cs="Courier New" w:hAnsi="Courier New"/>
+      </w:rPr>
+    </w:lvl>
+    <w:lvl w:ilvl="2" w:tentative="1">
+      <w:start w:val="1"/>
+      <w:numFmt w:val="bullet"/>
+      <w:isLgl w:val="off"/>
+      <w:suff w:val="tab"/>
+      <w:lvlText w:val=""/>
+      <w:lvlJc w:val="left"/>
+      <w:pPr>
+        <w:ind w:left="2160" w:hanging="360"/>
+      </w:pPr>
+      <w:rPr>
+        <w:rFonts w:ascii="Wingdings" w:hAnsi="Wingdings"/>
+      </w:rPr>
+    </w:lvl>
+    <w:lvl w:ilvl="3" w:tentative="1">
+      <w:start w:val="1"/>
+      <w:numFmt w:val="bullet"/>
+      <w:isLgl w:val="off"/>
+      <w:suff w:val="tab"/>
+      <w:lvlText w:val=""/>
+      <w:lvlJc w:val="left"/>
+      <w:pPr>
+        <w:ind w:left="2880" w:hanging="360"/>
+      </w:pPr>
+      <w:rPr>
+        <w:rFonts w:ascii="Symbol" w:hAnsi="Symbol"/>
+      </w:rPr>
+    </w:lvl>
+    <w:lvl w:ilvl="4" w:tentative="1">
+      <w:start w:val="1"/>
+      <w:numFmt w:val="bullet"/>
+      <w:isLgl w:val="off"/>
+      <w:suff w:val="tab"/>
+      <w:lvlText w:val="o"/>
+      <w:lvlJc w:val="left"/>
+      <w:pPr>
+        <w:ind w:left="3600" w:hanging="360"/>
+      </w:pPr>
+      <w:rPr>
+        <w:rFonts w:ascii="Courier New" w:cs="Courier New" w:hAnsi="Courier New"/>
+      </w:rPr>
+    </w:lvl>
+    <w:lvl w:ilvl="5" w:tentative="1">
+      <w:start w:val="1"/>
+      <w:numFmt w:val="bullet"/>
+      <w:isLgl w:val="off"/>
+      <w:suff w:val="tab"/>
+      <w:lvlText w:val=""/>
+      <w:lvlJc w:val="left"/>
+      <w:pPr>
+        <w:ind w:left="4320" w:hanging="360"/>
+      </w:pPr>
+      <w:rPr>
+        <w:rFonts w:ascii="Wingdings" w:hAnsi="Wingdings"/>
+      </w:rPr>
+    </w:lvl>
+    <w:lvl w:ilvl="6" w:tentative="1">
+      <w:start w:val="1"/>
+      <w:numFmt w:val="bullet"/>
+      <w:isLgl w:val="off"/>
+      <w:suff w:val="tab"/>
+      <w:lvlText w:val=""/>
+      <w:lvlJc w:val="left"/>
+      <w:pPr>
+        <w:ind w:left="5040" w:hanging="360"/>
+      </w:pPr>
+      <w:rPr>
+        <w:rFonts w:ascii="Symbol" w:hAnsi="Symbol"/>
+      </w:rPr>
+    </w:lvl>
+    <w:lvl w:ilvl="7" w:tentative="1">
+      <w:start w:val="1"/>
+      <w:numFmt w:val="bullet"/>
+      <w:isLgl w:val="off"/>
+      <w:suff w:val="tab"/>
+      <w:lvlText w:val="o"/>
+      <w:lvlJc w:val="left"/>
+      <w:pPr>
+        <w:ind w:left="5760" w:hanging="360"/>
+      </w:pPr>
+      <w:rPr>
+        <w:rFonts w:ascii="Courier New" w:cs="Courier New" w:hAnsi="Courier New"/>
+      </w:rPr>
+    </w:lvl>
+    <w:lvl w:ilvl="8" w:tentative="1">
+      <w:start w:val="1"/>
+      <w:numFmt w:val="bullet"/>
+      <w:isLgl w:val="off"/>
+      <w:suff w:val="tab"/>
+      <w:lvlText w:val=""/>
+      <w:lvlJc w:val="left"/>
+      <w:pPr>
+        <w:ind w:left="6480" w:hanging="360"/>
+      </w:pPr>
+      <w:rPr>
+        <w:rFonts w:ascii="Wingdings" w:hAnsi="Wingdings"/>
+      </w:rPr>
+    </w:lvl>
+  </w:abstractNum>
+  <w:abstractNum w:abstractNumId="37">
+    <w:multiLevelType w:val="hybridMultilevel"/>
+    <w:lvl w:ilvl="0" w:tentative="0">
+      <w:start w:val="1"/>
+      <w:numFmt w:val="bullet"/>
+      <w:isLgl w:val="off"/>
+      <w:suff w:val="tab"/>
+      <w:lvlText w:val=""/>
+      <w:lvlJc w:val="left"/>
+      <w:pPr>
+        <w:ind w:left="720" w:hanging="360"/>
+      </w:pPr>
+      <w:rPr>
+        <w:rFonts w:ascii="Symbol" w:hAnsi="Symbol"/>
+      </w:rPr>
+    </w:lvl>
+    <w:lvl w:ilvl="1" w:tentative="1">
+      <w:start w:val="1"/>
+      <w:numFmt w:val="bullet"/>
+      <w:isLgl w:val="off"/>
+      <w:suff w:val="tab"/>
+      <w:lvlText w:val="o"/>
+      <w:lvlJc w:val="left"/>
+      <w:pPr>
+        <w:ind w:left="1440" w:hanging="360"/>
+      </w:pPr>
+      <w:rPr>
+        <w:rFonts w:ascii="Courier New" w:cs="Courier New" w:hAnsi="Courier New"/>
+      </w:rPr>
+    </w:lvl>
+    <w:lvl w:ilvl="2" w:tentative="1">
+      <w:start w:val="1"/>
+      <w:numFmt w:val="bullet"/>
+      <w:isLgl w:val="off"/>
+      <w:suff w:val="tab"/>
+      <w:lvlText w:val=""/>
+      <w:lvlJc w:val="left"/>
+      <w:pPr>
+        <w:ind w:left="2160" w:hanging="360"/>
+      </w:pPr>
+      <w:rPr>
+        <w:rFonts w:ascii="Wingdings" w:hAnsi="Wingdings"/>
+      </w:rPr>
+    </w:lvl>
+    <w:lvl w:ilvl="3" w:tentative="1">
+      <w:start w:val="1"/>
+      <w:numFmt w:val="bullet"/>
+      <w:isLgl w:val="off"/>
+      <w:suff w:val="tab"/>
+      <w:lvlText w:val=""/>
+      <w:lvlJc w:val="left"/>
+      <w:pPr>
+        <w:ind w:left="2880" w:hanging="360"/>
+      </w:pPr>
+      <w:rPr>
+        <w:rFonts w:ascii="Symbol" w:hAnsi="Symbol"/>
+      </w:rPr>
+    </w:lvl>
+    <w:lvl w:ilvl="4" w:tentative="1">
+      <w:start w:val="1"/>
+      <w:numFmt w:val="bullet"/>
+      <w:isLgl w:val="off"/>
+      <w:suff w:val="tab"/>
+      <w:lvlText w:val="o"/>
+      <w:lvlJc w:val="left"/>
+      <w:pPr>
+        <w:ind w:left="3600" w:hanging="360"/>
+      </w:pPr>
+      <w:rPr>
+        <w:rFonts w:ascii="Courier New" w:cs="Courier New" w:hAnsi="Courier New"/>
+      </w:rPr>
+    </w:lvl>
+    <w:lvl w:ilvl="5" w:tentative="1">
+      <w:start w:val="1"/>
+      <w:numFmt w:val="bullet"/>
+      <w:isLgl w:val="off"/>
+      <w:suff w:val="tab"/>
+      <w:lvlText w:val=""/>
+      <w:lvlJc w:val="left"/>
+      <w:pPr>
+        <w:ind w:left="4320" w:hanging="360"/>
+      </w:pPr>
+      <w:rPr>
+        <w:rFonts w:ascii="Wingdings" w:hAnsi="Wingdings"/>
+      </w:rPr>
+    </w:lvl>
+    <w:lvl w:ilvl="6" w:tentative="1">
+      <w:start w:val="1"/>
+      <w:numFmt w:val="bullet"/>
+      <w:isLgl w:val="off"/>
+      <w:suff w:val="tab"/>
+      <w:lvlText w:val=""/>
+      <w:lvlJc w:val="left"/>
+      <w:pPr>
+        <w:ind w:left="5040" w:hanging="360"/>
+      </w:pPr>
+      <w:rPr>
+        <w:rFonts w:ascii="Symbol" w:hAnsi="Symbol"/>
+      </w:rPr>
+    </w:lvl>
+    <w:lvl w:ilvl="7" w:tentative="1">
+      <w:start w:val="1"/>
+      <w:numFmt w:val="bullet"/>
+      <w:isLgl w:val="off"/>
+      <w:suff w:val="tab"/>
+      <w:lvlText w:val="o"/>
+      <w:lvlJc w:val="left"/>
+      <w:pPr>
+        <w:ind w:left="5760" w:hanging="360"/>
+      </w:pPr>
+      <w:rPr>
+        <w:rFonts w:ascii="Courier New" w:cs="Courier New" w:hAnsi="Courier New"/>
+      </w:rPr>
+    </w:lvl>
+    <w:lvl w:ilvl="8" w:tentative="1">
+      <w:start w:val="1"/>
+      <w:numFmt w:val="bullet"/>
+      <w:isLgl w:val="off"/>
+      <w:suff w:val="tab"/>
+      <w:lvlText w:val=""/>
+      <w:lvlJc w:val="left"/>
+      <w:pPr>
+        <w:ind w:left="6480" w:hanging="360"/>
+      </w:pPr>
+      <w:rPr>
+        <w:rFonts w:ascii="Wingdings" w:hAnsi="Wingdings"/>
+      </w:rPr>
+    </w:lvl>
+  </w:abstractNum>
+  <w:abstractNum w:abstractNumId="38">
+    <w:multiLevelType w:val="hybridMultilevel"/>
+    <w:lvl w:ilvl="0" w:tentative="0">
+      <w:start w:val="1"/>
+      <w:numFmt w:val="bullet"/>
+      <w:isLgl w:val="off"/>
+      <w:suff w:val="tab"/>
+      <w:lvlText w:val=""/>
+      <w:lvlJc w:val="left"/>
+      <w:pPr>
+        <w:ind w:left="720" w:hanging="360"/>
+      </w:pPr>
+      <w:rPr>
+        <w:rFonts w:ascii="Symbol" w:hAnsi="Symbol"/>
+      </w:rPr>
+    </w:lvl>
+    <w:lvl w:ilvl="1" w:tentative="1">
+      <w:start w:val="1"/>
+      <w:numFmt w:val="bullet"/>
+      <w:isLgl w:val="off"/>
+      <w:suff w:val="tab"/>
+      <w:lvlText w:val="o"/>
+      <w:lvlJc w:val="left"/>
+      <w:pPr>
+        <w:ind w:left="1440" w:hanging="360"/>
+      </w:pPr>
+      <w:rPr>
+        <w:rFonts w:ascii="Courier New" w:cs="Courier New" w:hAnsi="Courier New"/>
+      </w:rPr>
+    </w:lvl>
+    <w:lvl w:ilvl="2" w:tentative="1">
+      <w:start w:val="1"/>
+      <w:numFmt w:val="bullet"/>
+      <w:isLgl w:val="off"/>
+      <w:suff w:val="tab"/>
+      <w:lvlText w:val=""/>
+      <w:lvlJc w:val="left"/>
+      <w:pPr>
+        <w:ind w:left="2160" w:hanging="360"/>
+      </w:pPr>
+      <w:rPr>
+        <w:rFonts w:ascii="Wingdings" w:hAnsi="Wingdings"/>
+      </w:rPr>
+    </w:lvl>
+    <w:lvl w:ilvl="3" w:tentative="1">
+      <w:start w:val="1"/>
+      <w:numFmt w:val="bullet"/>
+      <w:isLgl w:val="off"/>
+      <w:suff w:val="tab"/>
+      <w:lvlText w:val=""/>
+      <w:lvlJc w:val="left"/>
+      <w:pPr>
+        <w:ind w:left="2880" w:hanging="360"/>
+      </w:pPr>
+      <w:rPr>
+        <w:rFonts w:ascii="Symbol" w:hAnsi="Symbol"/>
+      </w:rPr>
+    </w:lvl>
+    <w:lvl w:ilvl="4" w:tentative="1">
+      <w:start w:val="1"/>
+      <w:numFmt w:val="bullet"/>
+      <w:isLgl w:val="off"/>
+      <w:suff w:val="tab"/>
+      <w:lvlText w:val="o"/>
+      <w:lvlJc w:val="left"/>
+      <w:pPr>
+        <w:ind w:left="3600" w:hanging="360"/>
+      </w:pPr>
+      <w:rPr>
+        <w:rFonts w:ascii="Courier New" w:cs="Courier New" w:hAnsi="Courier New"/>
+      </w:rPr>
+    </w:lvl>
+    <w:lvl w:ilvl="5" w:tentative="1">
+      <w:start w:val="1"/>
+      <w:numFmt w:val="bullet"/>
+      <w:isLgl w:val="off"/>
+      <w:suff w:val="tab"/>
+      <w:lvlText w:val=""/>
+      <w:lvlJc w:val="left"/>
+      <w:pPr>
+        <w:ind w:left="4320" w:hanging="360"/>
+      </w:pPr>
+      <w:rPr>
+        <w:rFonts w:ascii="Wingdings" w:hAnsi="Wingdings"/>
+      </w:rPr>
+    </w:lvl>
+    <w:lvl w:ilvl="6" w:tentative="1">
+      <w:start w:val="1"/>
+      <w:numFmt w:val="bullet"/>
+      <w:isLgl w:val="off"/>
+      <w:suff w:val="tab"/>
+      <w:lvlText w:val=""/>
+      <w:lvlJc w:val="left"/>
+      <w:pPr>
+        <w:ind w:left="5040" w:hanging="360"/>
+      </w:pPr>
+      <w:rPr>
+        <w:rFonts w:ascii="Symbol" w:hAnsi="Symbol"/>
+      </w:rPr>
+    </w:lvl>
+    <w:lvl w:ilvl="7" w:tentative="1">
+      <w:start w:val="1"/>
+      <w:numFmt w:val="bullet"/>
+      <w:isLgl w:val="off"/>
+      <w:suff w:val="tab"/>
+      <w:lvlText w:val="o"/>
+      <w:lvlJc w:val="left"/>
+      <w:pPr>
+        <w:ind w:left="5760" w:hanging="360"/>
+      </w:pPr>
+      <w:rPr>
+        <w:rFonts w:ascii="Courier New" w:cs="Courier New" w:hAnsi="Courier New"/>
+      </w:rPr>
+    </w:lvl>
+    <w:lvl w:ilvl="8" w:tentative="1">
+      <w:start w:val="1"/>
+      <w:numFmt w:val="bullet"/>
+      <w:isLgl w:val="off"/>
+      <w:suff w:val="tab"/>
+      <w:lvlText w:val=""/>
+      <w:lvlJc w:val="left"/>
+      <w:pPr>
+        <w:ind w:left="6480" w:hanging="360"/>
+      </w:pPr>
+      <w:rPr>
+        <w:rFonts w:ascii="Wingdings" w:hAnsi="Wingdings"/>
+      </w:rPr>
+    </w:lvl>
+  </w:abstractNum>
+  <w:abstractNum w:abstractNumId="39">
+    <w:multiLevelType w:val="hybridMultilevel"/>
+    <w:lvl w:ilvl="0" w:tentative="0">
+      <w:start w:val="1"/>
+      <w:numFmt w:val="bullet"/>
+      <w:isLgl w:val="off"/>
+      <w:suff w:val="tab"/>
+      <w:lvlText w:val=""/>
+      <w:lvlJc w:val="left"/>
+      <w:pPr>
+        <w:ind w:left="720" w:hanging="360"/>
+      </w:pPr>
+      <w:rPr>
+        <w:rFonts w:ascii="Symbol" w:hAnsi="Symbol"/>
+      </w:rPr>
+    </w:lvl>
+    <w:lvl w:ilvl="1" w:tentative="1">
+      <w:start w:val="1"/>
+      <w:numFmt w:val="bullet"/>
+      <w:isLgl w:val="off"/>
+      <w:suff w:val="tab"/>
+      <w:lvlText w:val="o"/>
+      <w:lvlJc w:val="left"/>
+      <w:pPr>
+        <w:ind w:left="1440" w:hanging="360"/>
+      </w:pPr>
+      <w:rPr>
+        <w:rFonts w:ascii="Courier New" w:cs="Courier New" w:hAnsi="Courier New"/>
+      </w:rPr>
+    </w:lvl>
+    <w:lvl w:ilvl="2" w:tentative="1">
+      <w:start w:val="1"/>
+      <w:numFmt w:val="bullet"/>
+      <w:isLgl w:val="off"/>
+      <w:suff w:val="tab"/>
+      <w:lvlText w:val=""/>
+      <w:lvlJc w:val="left"/>
+      <w:pPr>
+        <w:ind w:left="2160" w:hanging="360"/>
+      </w:pPr>
+      <w:rPr>
+        <w:rFonts w:ascii="Wingdings" w:hAnsi="Wingdings"/>
+      </w:rPr>
+    </w:lvl>
+    <w:lvl w:ilvl="3" w:tentative="1">
+      <w:start w:val="1"/>
+      <w:numFmt w:val="bullet"/>
+      <w:isLgl w:val="off"/>
+      <w:suff w:val="tab"/>
+      <w:lvlText w:val=""/>
+      <w:lvlJc w:val="left"/>
+      <w:pPr>
+        <w:ind w:left="2880" w:hanging="360"/>
+      </w:pPr>
+      <w:rPr>
+        <w:rFonts w:ascii="Symbol" w:hAnsi="Symbol"/>
+      </w:rPr>
+    </w:lvl>
+    <w:lvl w:ilvl="4" w:tentative="1">
+      <w:start w:val="1"/>
+      <w:numFmt w:val="bullet"/>
+      <w:isLgl w:val="off"/>
+      <w:suff w:val="tab"/>
+      <w:lvlText w:val="o"/>
+      <w:lvlJc w:val="left"/>
+      <w:pPr>
+        <w:ind w:left="3600" w:hanging="360"/>
+      </w:pPr>
+      <w:rPr>
+        <w:rFonts w:ascii="Courier New" w:cs="Courier New" w:hAnsi="Courier New"/>
+      </w:rPr>
+    </w:lvl>
+    <w:lvl w:ilvl="5" w:tentative="1">
+      <w:start w:val="1"/>
+      <w:numFmt w:val="bullet"/>
+      <w:isLgl w:val="off"/>
+      <w:suff w:val="tab"/>
+      <w:lvlText w:val=""/>
+      <w:lvlJc w:val="left"/>
+      <w:pPr>
+        <w:ind w:left="4320" w:hanging="360"/>
+      </w:pPr>
+      <w:rPr>
+        <w:rFonts w:ascii="Wingdings" w:hAnsi="Wingdings"/>
+      </w:rPr>
+    </w:lvl>
+    <w:lvl w:ilvl="6" w:tentative="1">
+      <w:start w:val="1"/>
+      <w:numFmt w:val="bullet"/>
+      <w:isLgl w:val="off"/>
+      <w:suff w:val="tab"/>
+      <w:lvlText w:val=""/>
+      <w:lvlJc w:val="left"/>
+      <w:pPr>
+        <w:ind w:left="5040" w:hanging="360"/>
+      </w:pPr>
+      <w:rPr>
+        <w:rFonts w:ascii="Symbol" w:hAnsi="Symbol"/>
+      </w:rPr>
+    </w:lvl>
+    <w:lvl w:ilvl="7" w:tentative="1">
+      <w:start w:val="1"/>
+      <w:numFmt w:val="bullet"/>
+      <w:isLgl w:val="off"/>
+      <w:suff w:val="tab"/>
+      <w:lvlText w:val="o"/>
+      <w:lvlJc w:val="left"/>
+      <w:pPr>
+        <w:ind w:left="5760" w:hanging="360"/>
+      </w:pPr>
+      <w:rPr>
+        <w:rFonts w:ascii="Courier New" w:cs="Courier New" w:hAnsi="Courier New"/>
+      </w:rPr>
+    </w:lvl>
+    <w:lvl w:ilvl="8" w:tentative="1">
+      <w:start w:val="1"/>
+      <w:numFmt w:val="bullet"/>
+      <w:isLgl w:val="off"/>
+      <w:suff w:val="tab"/>
+      <w:lvlText w:val=""/>
+      <w:lvlJc w:val="left"/>
+      <w:pPr>
+        <w:ind w:left="6480" w:hanging="360"/>
+      </w:pPr>
+      <w:rPr>
+        <w:rFonts w:ascii="Wingdings" w:hAnsi="Wingdings"/>
+      </w:rPr>
+    </w:lvl>
+  </w:abstractNum>
+  <w:abstractNum w:abstractNumId="40">
+    <w:multiLevelType w:val="hybridMultilevel"/>
+    <w:lvl w:ilvl="0" w:tentative="0">
+      <w:start w:val="1"/>
+      <w:numFmt w:val="bullet"/>
+      <w:isLgl w:val="off"/>
+      <w:suff w:val="tab"/>
+      <w:lvlText w:val=""/>
+      <w:lvlJc w:val="left"/>
+      <w:pPr>
+        <w:ind w:left="720" w:hanging="360"/>
+      </w:pPr>
+      <w:rPr>
+        <w:rFonts w:ascii="Symbol" w:hAnsi="Symbol"/>
+      </w:rPr>
+    </w:lvl>
+    <w:lvl w:ilvl="1" w:tentative="1">
+      <w:start w:val="1"/>
+      <w:numFmt w:val="bullet"/>
+      <w:isLgl w:val="off"/>
+      <w:suff w:val="tab"/>
+      <w:lvlText w:val="o"/>
+      <w:lvlJc w:val="left"/>
+      <w:pPr>
+        <w:ind w:left="1440" w:hanging="360"/>
+      </w:pPr>
+      <w:rPr>
+        <w:rFonts w:ascii="Courier New" w:cs="Courier New" w:hAnsi="Courier New"/>
+      </w:rPr>
+    </w:lvl>
+    <w:lvl w:ilvl="2" w:tentative="1">
+      <w:start w:val="1"/>
+      <w:numFmt w:val="bullet"/>
+      <w:isLgl w:val="off"/>
+      <w:suff w:val="tab"/>
+      <w:lvlText w:val=""/>
+      <w:lvlJc w:val="left"/>
+      <w:pPr>
+        <w:ind w:left="2160" w:hanging="360"/>
+      </w:pPr>
+      <w:rPr>
+        <w:rFonts w:ascii="Wingdings" w:hAnsi="Wingdings"/>
+      </w:rPr>
+    </w:lvl>
+    <w:lvl w:ilvl="3" w:tentative="1">
+      <w:start w:val="1"/>
+      <w:numFmt w:val="bullet"/>
+      <w:isLgl w:val="off"/>
+      <w:suff w:val="tab"/>
+      <w:lvlText w:val=""/>
+      <w:lvlJc w:val="left"/>
+      <w:pPr>
+        <w:ind w:left="2880" w:hanging="360"/>
+      </w:pPr>
+      <w:rPr>
+        <w:rFonts w:ascii="Symbol" w:hAnsi="Symbol"/>
+      </w:rPr>
+    </w:lvl>
+    <w:lvl w:ilvl="4" w:tentative="1">
+      <w:start w:val="1"/>
+      <w:numFmt w:val="bullet"/>
+      <w:isLgl w:val="off"/>
+      <w:suff w:val="tab"/>
+      <w:lvlText w:val="o"/>
+      <w:lvlJc w:val="left"/>
+      <w:pPr>
+        <w:ind w:left="3600" w:hanging="360"/>
+      </w:pPr>
+      <w:rPr>
+        <w:rFonts w:ascii="Courier New" w:cs="Courier New" w:hAnsi="Courier New"/>
+      </w:rPr>
+    </w:lvl>
+    <w:lvl w:ilvl="5" w:tentative="1">
+      <w:start w:val="1"/>
+      <w:numFmt w:val="bullet"/>
+      <w:isLgl w:val="off"/>
+      <w:suff w:val="tab"/>
+      <w:lvlText w:val=""/>
+      <w:lvlJc w:val="left"/>
+      <w:pPr>
+        <w:ind w:left="4320" w:hanging="360"/>
+      </w:pPr>
+      <w:rPr>
+        <w:rFonts w:ascii="Wingdings" w:hAnsi="Wingdings"/>
+      </w:rPr>
+    </w:lvl>
+    <w:lvl w:ilvl="6" w:tentative="1">
+      <w:start w:val="1"/>
+      <w:numFmt w:val="bullet"/>
+      <w:isLgl w:val="off"/>
+      <w:suff w:val="tab"/>
+      <w:lvlText w:val=""/>
+      <w:lvlJc w:val="left"/>
+      <w:pPr>
+        <w:ind w:left="5040" w:hanging="360"/>
+      </w:pPr>
+      <w:rPr>
+        <w:rFonts w:ascii="Symbol" w:hAnsi="Symbol"/>
+      </w:rPr>
+    </w:lvl>
+    <w:lvl w:ilvl="7" w:tentative="1">
+      <w:start w:val="1"/>
+      <w:numFmt w:val="bullet"/>
+      <w:isLgl w:val="off"/>
+      <w:suff w:val="tab"/>
+      <w:lvlText w:val="o"/>
+      <w:lvlJc w:val="left"/>
+      <w:pPr>
+        <w:ind w:left="5760" w:hanging="360"/>
+      </w:pPr>
+      <w:rPr>
+        <w:rFonts w:ascii="Courier New" w:cs="Courier New" w:hAnsi="Courier New"/>
+      </w:rPr>
+    </w:lvl>
+    <w:lvl w:ilvl="8" w:tentative="1">
+      <w:start w:val="1"/>
+      <w:numFmt w:val="bullet"/>
+      <w:isLgl w:val="off"/>
+      <w:suff w:val="tab"/>
+      <w:lvlText w:val=""/>
+      <w:lvlJc w:val="left"/>
+      <w:pPr>
+        <w:ind w:left="6480" w:hanging="360"/>
+      </w:pPr>
+      <w:rPr>
+        <w:rFonts w:ascii="Wingdings" w:hAnsi="Wingdings"/>
+      </w:rPr>
+    </w:lvl>
+  </w:abstractNum>
+  <w:abstractNum w:abstractNumId="41">
+    <w:multiLevelType w:val="hybridMultilevel"/>
+    <w:lvl w:ilvl="0" w:tentative="0">
+      <w:start w:val="1"/>
+      <w:numFmt w:val="bullet"/>
+      <w:isLgl w:val="off"/>
+      <w:suff w:val="tab"/>
+      <w:lvlText w:val=""/>
+      <w:lvlJc w:val="left"/>
+      <w:pPr>
+        <w:ind w:left="720" w:hanging="360"/>
+      </w:pPr>
+      <w:rPr>
+        <w:rFonts w:ascii="Symbol" w:hAnsi="Symbol"/>
+      </w:rPr>
+    </w:lvl>
+    <w:lvl w:ilvl="1" w:tentative="1">
+      <w:start w:val="1"/>
+      <w:numFmt w:val="bullet"/>
+      <w:isLgl w:val="off"/>
+      <w:suff w:val="tab"/>
+      <w:lvlText w:val="o"/>
+      <w:lvlJc w:val="left"/>
+      <w:pPr>
+        <w:ind w:left="1440" w:hanging="360"/>
+      </w:pPr>
+      <w:rPr>
+        <w:rFonts w:ascii="Courier New" w:cs="Courier New" w:hAnsi="Courier New"/>
+      </w:rPr>
+    </w:lvl>
+    <w:lvl w:ilvl="2" w:tentative="1">
+      <w:start w:val="1"/>
+      <w:numFmt w:val="bullet"/>
+      <w:isLgl w:val="off"/>
+      <w:suff w:val="tab"/>
+      <w:lvlText w:val=""/>
+      <w:lvlJc w:val="left"/>
+      <w:pPr>
+        <w:ind w:left="2160" w:hanging="360"/>
+      </w:pPr>
+      <w:rPr>
+        <w:rFonts w:ascii="Wingdings" w:hAnsi="Wingdings"/>
+      </w:rPr>
+    </w:lvl>
+    <w:lvl w:ilvl="3" w:tentative="1">
+      <w:start w:val="1"/>
+      <w:numFmt w:val="bullet"/>
+      <w:isLgl w:val="off"/>
+      <w:suff w:val="tab"/>
+      <w:lvlText w:val=""/>
+      <w:lvlJc w:val="left"/>
+      <w:pPr>
+        <w:ind w:left="2880" w:hanging="360"/>
+      </w:pPr>
+      <w:rPr>
+        <w:rFonts w:ascii="Symbol" w:hAnsi="Symbol"/>
+      </w:rPr>
+    </w:lvl>
+    <w:lvl w:ilvl="4" w:tentative="1">
+      <w:start w:val="1"/>
+      <w:numFmt w:val="bullet"/>
+      <w:isLgl w:val="off"/>
+      <w:suff w:val="tab"/>
+      <w:lvlText w:val="o"/>
+      <w:lvlJc w:val="left"/>
+      <w:pPr>
+        <w:ind w:left="3600" w:hanging="360"/>
+      </w:pPr>
+      <w:rPr>
+        <w:rFonts w:ascii="Courier New" w:cs="Courier New" w:hAnsi="Courier New"/>
+      </w:rPr>
+    </w:lvl>
+    <w:lvl w:ilvl="5" w:tentative="1">
+      <w:start w:val="1"/>
+      <w:numFmt w:val="bullet"/>
+      <w:isLgl w:val="off"/>
+      <w:suff w:val="tab"/>
+      <w:lvlText w:val=""/>
+      <w:lvlJc w:val="left"/>
+      <w:pPr>
+        <w:ind w:left="4320" w:hanging="360"/>
+      </w:pPr>
+      <w:rPr>
+        <w:rFonts w:ascii="Wingdings" w:hAnsi="Wingdings"/>
+      </w:rPr>
+    </w:lvl>
+    <w:lvl w:ilvl="6" w:tentative="1">
+      <w:start w:val="1"/>
+      <w:numFmt w:val="bullet"/>
+      <w:isLgl w:val="off"/>
+      <w:suff w:val="tab"/>
+      <w:lvlText w:val=""/>
+      <w:lvlJc w:val="left"/>
+      <w:pPr>
+        <w:ind w:left="5040" w:hanging="360"/>
+      </w:pPr>
+      <w:rPr>
+        <w:rFonts w:ascii="Symbol" w:hAnsi="Symbol"/>
+      </w:rPr>
+    </w:lvl>
+    <w:lvl w:ilvl="7" w:tentative="1">
+      <w:start w:val="1"/>
+      <w:numFmt w:val="bullet"/>
+      <w:isLgl w:val="off"/>
+      <w:suff w:val="tab"/>
+      <w:lvlText w:val="o"/>
+      <w:lvlJc w:val="left"/>
+      <w:pPr>
+        <w:ind w:left="5760" w:hanging="360"/>
+      </w:pPr>
+      <w:rPr>
+        <w:rFonts w:ascii="Courier New" w:cs="Courier New" w:hAnsi="Courier New"/>
+      </w:rPr>
+    </w:lvl>
+    <w:lvl w:ilvl="8" w:tentative="1">
+      <w:start w:val="1"/>
+      <w:numFmt w:val="bullet"/>
+      <w:isLgl w:val="off"/>
+      <w:suff w:val="tab"/>
+      <w:lvlText w:val=""/>
+      <w:lvlJc w:val="left"/>
+      <w:pPr>
+        <w:ind w:left="6480" w:hanging="360"/>
+      </w:pPr>
+      <w:rPr>
+        <w:rFonts w:ascii="Wingdings" w:hAnsi="Wingdings"/>
+      </w:rPr>
+    </w:lvl>
+  </w:abstractNum>
+  <w:abstractNum w:abstractNumId="42">
+    <w:multiLevelType w:val="hybridMultilevel"/>
+    <w:lvl w:ilvl="0" w:tentative="0">
+      <w:start w:val="1"/>
+      <w:numFmt w:val="upperLetter"/>
+      <w:lvlText w:val="%1."/>
+      <w:lvlJc w:val="left"/>
+      <w:pPr>
+        <w:ind w:left="720" w:hanging="360"/>
+      </w:pPr>
+    </w:lvl>
+    <w:lvl w:ilvl="1" w:tentative="1">
+      <w:start w:val="1"/>
+      <w:numFmt w:val="lowerLetter"/>
+      <w:lvlText w:val="%2."/>
+      <w:lvlJc w:val="left"/>
+      <w:pPr>
+        <w:ind w:left="1440" w:hanging="360"/>
+      </w:pPr>
+    </w:lvl>
+    <w:lvl w:ilvl="2" w:tentative="1">
+      <w:start w:val="1"/>
+      <w:numFmt w:val="lowerRoman"/>
+      <w:lvlText w:val="%3."/>
+      <w:lvlJc w:val="right"/>
+      <w:pPr>
+        <w:ind w:left="2160" w:hanging="360"/>
+      </w:pPr>
+    </w:lvl>
+    <w:lvl w:ilvl="3" w:tentative="1">
+      <w:start w:val="1"/>
+      <w:numFmt w:val="decimal"/>
+      <w:lvlText w:val="%4."/>
+      <w:lvlJc w:val="left"/>
+      <w:pPr>
+        <w:ind w:left="2880" w:hanging="360"/>
+      </w:pPr>
+    </w:lvl>
+    <w:lvl w:ilvl="4" w:tentative="1">
+      <w:start w:val="1"/>
+      <w:numFmt w:val="lowerLetter"/>
+      <w:lvlText w:val="%5."/>
+      <w:lvlJc w:val="left"/>
+      <w:pPr>
+        <w:ind w:left="3600" w:hanging="360"/>
+      </w:pPr>
+    </w:lvl>
+    <w:lvl w:ilvl="5" w:tentative="1">
+      <w:start w:val="1"/>
+      <w:numFmt w:val="lowerRoman"/>
+      <w:lvlText w:val="%6."/>
+      <w:lvlJc w:val="right"/>
+      <w:pPr>
+        <w:ind w:left="4320" w:hanging="360"/>
+      </w:pPr>
+    </w:lvl>
+    <w:lvl w:ilvl="6" w:tentative="1">
+      <w:start w:val="1"/>
+      <w:numFmt w:val="decimal"/>
+      <w:lvlText w:val="%7."/>
+      <w:lvlJc w:val="left"/>
+      <w:pPr>
+        <w:ind w:left="5040" w:hanging="360"/>
+      </w:pPr>
+    </w:lvl>
+    <w:lvl w:ilvl="7" w:tentative="1">
+      <w:start w:val="1"/>
+      <w:numFmt w:val="lowerLetter"/>
+      <w:lvlText w:val="%8."/>
+      <w:lvlJc w:val="left"/>
+      <w:pPr>
+        <w:ind w:left="5760" w:hanging="360"/>
+      </w:pPr>
+    </w:lvl>
+    <w:lvl w:ilvl="8" w:tentative="1">
+      <w:start w:val="1"/>
+      <w:numFmt w:val="lowerRoman"/>
+      <w:lvlText w:val="%9."/>
+      <w:lvlJc w:val="right"/>
+      <w:pPr>
+        <w:ind w:left="6480" w:hanging="360"/>
+      </w:pPr>
+    </w:lvl>
+  </w:abstractNum>
+  <w:abstractNum w:abstractNumId="43">
+    <w:multiLevelType w:val="hybridMultilevel"/>
+    <w:lvl w:ilvl="0" w:tentative="0">
+      <w:start w:val="1"/>
+      <w:numFmt w:val="upperLetter"/>
+      <w:lvlText w:val="%1."/>
+      <w:lvlJc w:val="left"/>
+      <w:pPr>
+        <w:ind w:left="720" w:hanging="360"/>
+      </w:pPr>
+    </w:lvl>
+    <w:lvl w:ilvl="1" w:tentative="0">
       <w:start w:val="1"/>
       <w:numFmt w:val="lowerLetter"/>
       <w:isLgl w:val="off"/>
@@ -6263,6 +9128,39 @@
   <w:num w:numId="32">
     <w:abstractNumId w:val="31"/>
   </w:num>
+  <w:num w:numId="33">
+    <w:abstractNumId w:val="32"/>
+  </w:num>
+  <w:num w:numId="34">
+    <w:abstractNumId w:val="33"/>
+  </w:num>
+  <w:num w:numId="35">
+    <w:abstractNumId w:val="34"/>
+  </w:num>
+  <w:num w:numId="36">
+    <w:abstractNumId w:val="35"/>
+  </w:num>
+  <w:num w:numId="37">
+    <w:abstractNumId w:val="36"/>
+  </w:num>
+  <w:num w:numId="38">
+    <w:abstractNumId w:val="37"/>
+  </w:num>
+  <w:num w:numId="39">
+    <w:abstractNumId w:val="38"/>
+  </w:num>
+  <w:num w:numId="40">
+    <w:abstractNumId w:val="39"/>
+  </w:num>
+  <w:num w:numId="41">
+    <w:abstractNumId w:val="40"/>
+  </w:num>
+  <w:num w:numId="42">
+    <w:abstractNumId w:val="41"/>
+  </w:num>
+  <w:num w:numId="43">
+    <w:abstractNumId w:val="43"/>
+  </w:num>
 </w:numbering>
 </file>
 
@@ -6308,11 +9206,14 @@
       <w:keepNext w:val="on"/>
       <w:keepLines w:val="on"/>
       <w:spacing w:before="300" w:after="0"/>
+      <w:jc w:val="center"/>
     </w:pPr>
     <w:rPr>
       <w:rFonts w:ascii="Times New Roman" w:cs="Times New Roman" w:eastAsiaTheme="majorEastAsia" w:hAnsi="Times New Roman"/>
       <w:b/>
       <w:bCs/>
+      <w:i/>
+      <w:iCs/>
       <w:color w:val="000000" w:themeColor="dark1"/>
       <w:sz w:val="30"/>
       <w:szCs w:val="30"/>
@@ -6330,11 +9231,12 @@
       <w:keepNext w:val="on"/>
       <w:keepLines w:val="on"/>
       <w:spacing w:before="200" w:after="0" w:line="480"/>
+      <w:jc w:val="center"/>
     </w:pPr>
     <w:rPr>
       <w:rFonts w:ascii="Times New Roman" w:cs="Times New Roman" w:eastAsiaTheme="majorEastAsia" w:hAnsi="Times New Roman"/>
-      <w:b/>
-      <w:bCs/>
+      <w:i/>
+      <w:iCs/>
       <w:color w:val="000000" w:themeColor="dark1"/>
       <w:sz w:val="26"/>
       <w:szCs w:val="26"/>
@@ -6534,6 +9436,8 @@
       <w:rFonts w:ascii="Times New Roman" w:cs="Times New Roman" w:eastAsiaTheme="majorEastAsia" w:hAnsi="Times New Roman"/>
       <w:b/>
       <w:bCs/>
+      <w:i/>
+      <w:iCs/>
       <w:color w:val="000000" w:themeColor="dark1"/>
       <w:sz w:val="30"/>
       <w:szCs w:val="30"/>
@@ -6548,8 +9452,8 @@
     <w:qFormat w:val="on"/>
     <w:rPr>
       <w:rFonts w:ascii="Times New Roman" w:cs="Times New Roman" w:eastAsiaTheme="majorEastAsia" w:hAnsi="Times New Roman"/>
-      <w:b/>
-      <w:bCs/>
+      <w:i/>
+      <w:iCs/>
       <w:color w:val="000000" w:themeColor="dark1"/>
       <w:sz w:val="26"/>
       <w:szCs w:val="26"/>
